--- a/藍芽連線相容性測試系統.docx
+++ b/藍芽連線相容性測試系統.docx
@@ -1,6 +1,6 @@
 
 <file path=word/document.xml><?xml version="1.0" encoding="utf-8"?>
-<w:document xmlns:wpc="http://schemas.microsoft.com/office/word/2010/wordprocessingCanvas" xmlns:mc="http://schemas.openxmlformats.org/markup-compatibility/2006" xmlns:o="urn:schemas-microsoft-com:office:office" xmlns:r="http://schemas.openxmlformats.org/officeDocument/2006/relationships" xmlns:m="http://schemas.openxmlformats.org/officeDocument/2006/math" xmlns:v="urn:schemas-microsoft-com:vml" xmlns:wp14="http://schemas.microsoft.com/office/word/2010/wordprocessingDrawing" xmlns:wp="http://schemas.openxmlformats.org/drawingml/2006/wordprocessingDrawing" xmlns:w10="urn:schemas-microsoft-com:office:word" xmlns:w="http://schemas.openxmlformats.org/wordprocessingml/2006/main" xmlns:w14="http://schemas.microsoft.com/office/word/2010/wordml" xmlns:wpg="http://schemas.microsoft.com/office/word/2010/wordprocessingGroup" xmlns:wpi="http://schemas.microsoft.com/office/word/2010/wordprocessingInk" xmlns:wne="http://schemas.microsoft.com/office/word/2006/wordml" xmlns:wps="http://schemas.microsoft.com/office/word/2010/wordprocessingShape" mc:Ignorable="w14 wp14">
+<w:document xmlns:wpc="http://schemas.microsoft.com/office/word/2010/wordprocessingCanvas" xmlns:cx="http://schemas.microsoft.com/office/drawing/2014/chartex" xmlns:mc="http://schemas.openxmlformats.org/markup-compatibility/2006" xmlns:o="urn:schemas-microsoft-com:office:office" xmlns:r="http://schemas.openxmlformats.org/officeDocument/2006/relationships" xmlns:m="http://schemas.openxmlformats.org/officeDocument/2006/math" xmlns:v="urn:schemas-microsoft-com:vml" xmlns:wp14="http://schemas.microsoft.com/office/word/2010/wordprocessingDrawing" xmlns:wp="http://schemas.openxmlformats.org/drawingml/2006/wordprocessingDrawing" xmlns:w10="urn:schemas-microsoft-com:office:word" xmlns:w="http://schemas.openxmlformats.org/wordprocessingml/2006/main" xmlns:w14="http://schemas.microsoft.com/office/word/2010/wordml" xmlns:w15="http://schemas.microsoft.com/office/word/2012/wordml" xmlns:w16se="http://schemas.microsoft.com/office/word/2015/wordml/symex" xmlns:wpg="http://schemas.microsoft.com/office/word/2010/wordprocessingGroup" xmlns:wpi="http://schemas.microsoft.com/office/word/2010/wordprocessingInk" xmlns:wne="http://schemas.microsoft.com/office/word/2006/wordml" xmlns:wps="http://schemas.microsoft.com/office/word/2010/wordprocessingShape" mc:Ignorable="w14 w15 w16se wp14">
   <w:body>
     <w:p>
       <w:pPr>
@@ -124,7 +124,7 @@
           <w:rFonts w:ascii="Gill Sans MT" w:eastAsia="Noto Sans CJK TC Medium" w:hAnsi="Gill Sans MT" w:hint="eastAsia"/>
           <w:sz w:val="48"/>
         </w:rPr>
-        <w:t>3</w:t>
+        <w:t>4</w:t>
       </w:r>
       <w:r>
         <w:rPr>
@@ -1243,8 +1243,6 @@
       <w:pPr>
         <w:widowControl/>
       </w:pPr>
-      <w:bookmarkStart w:id="0" w:name="_GoBack"/>
-      <w:bookmarkEnd w:id="0"/>
       <w:r>
         <w:br w:type="page"/>
       </w:r>
@@ -1253,18 +1251,18 @@
       <w:pPr>
         <w:pStyle w:val="1"/>
       </w:pPr>
-      <w:bookmarkStart w:id="1" w:name="_Toc510448113"/>
+      <w:bookmarkStart w:id="0" w:name="_Toc510448113"/>
       <w:r>
         <w:lastRenderedPageBreak/>
         <w:t>Requirement Document</w:t>
       </w:r>
-      <w:bookmarkEnd w:id="1"/>
+      <w:bookmarkEnd w:id="0"/>
     </w:p>
     <w:p>
       <w:pPr>
         <w:pStyle w:val="2"/>
       </w:pPr>
-      <w:bookmarkStart w:id="2" w:name="_Toc510448114"/>
+      <w:bookmarkStart w:id="1" w:name="_Toc510448114"/>
       <w:r>
         <w:rPr>
           <w:rFonts w:hint="eastAsia"/>
@@ -1274,7 +1272,7 @@
       <w:r>
         <w:t>.1 Change History</w:t>
       </w:r>
-      <w:bookmarkEnd w:id="2"/>
+      <w:bookmarkEnd w:id="1"/>
       <w:r>
         <w:t xml:space="preserve"> </w:t>
       </w:r>
@@ -1551,7 +1549,7 @@
       <w:pPr>
         <w:pStyle w:val="2"/>
       </w:pPr>
-      <w:bookmarkStart w:id="3" w:name="_Toc510448115"/>
+      <w:bookmarkStart w:id="2" w:name="_Toc510448115"/>
       <w:r>
         <w:rPr>
           <w:rFonts w:hint="eastAsia"/>
@@ -1564,7 +1562,7 @@
       <w:r>
         <w:t>Problem Statement</w:t>
       </w:r>
-      <w:bookmarkEnd w:id="3"/>
+      <w:bookmarkEnd w:id="2"/>
       <w:r>
         <w:t xml:space="preserve"> </w:t>
       </w:r>
@@ -1840,7 +1838,7 @@
       <w:pPr>
         <w:pStyle w:val="2"/>
       </w:pPr>
-      <w:bookmarkStart w:id="4" w:name="_Toc510448116"/>
+      <w:bookmarkStart w:id="3" w:name="_Toc510448116"/>
       <w:r>
         <w:rPr>
           <w:rFonts w:hint="eastAsia"/>
@@ -1853,7 +1851,7 @@
       <w:r>
         <w:t>System Context Diagram</w:t>
       </w:r>
-      <w:bookmarkEnd w:id="4"/>
+      <w:bookmarkEnd w:id="3"/>
     </w:p>
     <w:p>
       <w:r>
@@ -1876,7 +1874,7 @@
                     <pic:cNvPicPr/>
                   </pic:nvPicPr>
                   <pic:blipFill>
-                    <a:blip r:embed="rId9">
+                    <a:blip r:embed="rId8">
                       <a:extLst>
                         <a:ext uri="{28A0092B-C50C-407E-A947-70E740481C1C}">
                           <a14:useLocalDpi xmlns:a14="http://schemas.microsoft.com/office/drawing/2010/main" val="0"/>
@@ -1937,7 +1935,7 @@
       <w:pPr>
         <w:pStyle w:val="2"/>
       </w:pPr>
-      <w:bookmarkStart w:id="5" w:name="_Toc510448117"/>
+      <w:bookmarkStart w:id="4" w:name="_Toc510448117"/>
       <w:r>
         <w:rPr>
           <w:rFonts w:hint="eastAsia"/>
@@ -1950,7 +1948,7 @@
       <w:r>
         <w:t>Summary of System Features</w:t>
       </w:r>
-      <w:bookmarkEnd w:id="5"/>
+      <w:bookmarkEnd w:id="4"/>
       <w:r>
         <w:t xml:space="preserve"> </w:t>
       </w:r>
@@ -2247,7 +2245,7 @@
       <w:pPr>
         <w:pStyle w:val="2"/>
       </w:pPr>
-      <w:bookmarkStart w:id="6" w:name="_Toc510448118"/>
+      <w:bookmarkStart w:id="5" w:name="_Toc510448118"/>
       <w:r>
         <w:rPr>
           <w:rFonts w:hint="eastAsia"/>
@@ -2257,7 +2255,7 @@
       <w:r>
         <w:t>.5 Use Case Diagram</w:t>
       </w:r>
-      <w:bookmarkEnd w:id="6"/>
+      <w:bookmarkEnd w:id="5"/>
     </w:p>
     <w:p>
       <w:pPr>
@@ -2283,7 +2281,7 @@
                     <pic:cNvPicPr/>
                   </pic:nvPicPr>
                   <pic:blipFill>
-                    <a:blip r:embed="rId10">
+                    <a:blip r:embed="rId9">
                       <a:extLst>
                         <a:ext uri="{28A0092B-C50C-407E-A947-70E740481C1C}">
                           <a14:useLocalDpi xmlns:a14="http://schemas.microsoft.com/office/drawing/2010/main" val="0"/>
@@ -2336,7 +2334,7 @@
       <w:pPr>
         <w:pStyle w:val="2"/>
       </w:pPr>
-      <w:bookmarkStart w:id="7" w:name="_Toc510448119"/>
+      <w:bookmarkStart w:id="6" w:name="_Toc510448119"/>
       <w:r>
         <w:rPr>
           <w:rFonts w:hint="eastAsia"/>
@@ -2346,7 +2344,7 @@
       <w:r>
         <w:t>.6 Use Cases</w:t>
       </w:r>
-      <w:bookmarkEnd w:id="7"/>
+      <w:bookmarkEnd w:id="6"/>
     </w:p>
     <w:tbl>
       <w:tblPr>
@@ -8083,7 +8081,7 @@
       <w:pPr>
         <w:pStyle w:val="2"/>
       </w:pPr>
-      <w:bookmarkStart w:id="8" w:name="_Toc510448120"/>
+      <w:bookmarkStart w:id="7" w:name="_Toc510448120"/>
       <w:r>
         <w:rPr>
           <w:rFonts w:hint="eastAsia"/>
@@ -8099,7 +8097,7 @@
       <w:r>
         <w:t>l Requirements and Constraints</w:t>
       </w:r>
-      <w:bookmarkEnd w:id="8"/>
+      <w:bookmarkEnd w:id="7"/>
       <w:r>
         <w:t xml:space="preserve"> </w:t>
       </w:r>
@@ -8445,7 +8443,7 @@
       <w:pPr>
         <w:pStyle w:val="2"/>
       </w:pPr>
-      <w:bookmarkStart w:id="9" w:name="_Toc510448121"/>
+      <w:bookmarkStart w:id="8" w:name="_Toc510448121"/>
       <w:r>
         <w:rPr>
           <w:rFonts w:hint="eastAsia"/>
@@ -8458,7 +8456,7 @@
       <w:r>
         <w:t>Glossary</w:t>
       </w:r>
-      <w:bookmarkEnd w:id="9"/>
+      <w:bookmarkEnd w:id="8"/>
       <w:r>
         <w:t xml:space="preserve"> </w:t>
       </w:r>
@@ -9112,7 +9110,7 @@
       <w:pPr>
         <w:pStyle w:val="2"/>
       </w:pPr>
-      <w:bookmarkStart w:id="10" w:name="_Toc510448122"/>
+      <w:bookmarkStart w:id="9" w:name="_Toc510448122"/>
       <w:r>
         <w:rPr>
           <w:rFonts w:hint="eastAsia"/>
@@ -9122,7 +9120,7 @@
       <w:r>
         <w:t>.9 Software Environments</w:t>
       </w:r>
-      <w:bookmarkEnd w:id="10"/>
+      <w:bookmarkEnd w:id="9"/>
       <w:r>
         <w:t xml:space="preserve"> </w:t>
       </w:r>
@@ -9252,18 +9250,18 @@
       <w:pPr>
         <w:pStyle w:val="1"/>
       </w:pPr>
-      <w:bookmarkStart w:id="11" w:name="_Toc510448123"/>
+      <w:bookmarkStart w:id="10" w:name="_Toc510448123"/>
       <w:r>
         <w:lastRenderedPageBreak/>
         <w:t>Domain model</w:t>
       </w:r>
-      <w:bookmarkEnd w:id="11"/>
+      <w:bookmarkEnd w:id="10"/>
     </w:p>
     <w:p>
       <w:pPr>
         <w:pStyle w:val="2"/>
       </w:pPr>
-      <w:bookmarkStart w:id="12" w:name="_Toc510448124"/>
+      <w:bookmarkStart w:id="11" w:name="_Toc510448124"/>
       <w:r>
         <w:rPr>
           <w:rFonts w:hint="eastAsia"/>
@@ -9273,7 +9271,7 @@
       <w:r>
         <w:t>.1 Domain class diagram showing only concepts</w:t>
       </w:r>
-      <w:bookmarkEnd w:id="12"/>
+      <w:bookmarkEnd w:id="11"/>
     </w:p>
     <w:p>
       <w:r>
@@ -9356,6 +9354,89 @@
                 <pic:pic xmlns:pic="http://schemas.openxmlformats.org/drawingml/2006/picture">
                   <pic:nvPicPr>
                     <pic:cNvPr id="0" name="投影片1.PNG"/>
+                    <pic:cNvPicPr/>
+                  </pic:nvPicPr>
+                  <pic:blipFill>
+                    <a:blip r:embed="rId10">
+                      <a:extLst>
+                        <a:ext uri="{28A0092B-C50C-407E-A947-70E740481C1C}">
+                          <a14:useLocalDpi xmlns:a14="http://schemas.microsoft.com/office/drawing/2010/main" val="0"/>
+                        </a:ext>
+                      </a:extLst>
+                    </a:blip>
+                    <a:stretch>
+                      <a:fillRect/>
+                    </a:stretch>
+                  </pic:blipFill>
+                  <pic:spPr>
+                    <a:xfrm>
+                      <a:off x="0" y="0"/>
+                      <a:ext cx="5274310" cy="2966720"/>
+                    </a:xfrm>
+                    <a:prstGeom prst="rect">
+                      <a:avLst/>
+                    </a:prstGeom>
+                    <a:ln w="19050">
+                      <a:solidFill>
+                        <a:schemeClr val="tx1"/>
+                      </a:solidFill>
+                    </a:ln>
+                  </pic:spPr>
+                </pic:pic>
+              </a:graphicData>
+            </a:graphic>
+          </wp:inline>
+        </w:drawing>
+      </w:r>
+    </w:p>
+    <w:p>
+      <w:pPr>
+        <w:jc w:val="center"/>
+      </w:pPr>
+      <w:r>
+        <w:rPr>
+          <w:rFonts w:hint="eastAsia"/>
+        </w:rPr>
+        <w:t>圖</w:t>
+      </w:r>
+      <w:r>
+        <w:rPr>
+          <w:rFonts w:hint="eastAsia"/>
+        </w:rPr>
+        <w:t xml:space="preserve">2-1 </w:t>
+      </w:r>
+      <w:r>
+        <w:rPr>
+          <w:rFonts w:hint="eastAsia"/>
+        </w:rPr>
+        <w:t>登入畫面</w:t>
+      </w:r>
+    </w:p>
+    <w:p/>
+    <w:p>
+      <w:pPr>
+        <w:rPr>
+          <w:noProof/>
+        </w:rPr>
+      </w:pPr>
+      <w:r>
+        <w:rPr>
+          <w:rFonts w:hint="eastAsia"/>
+          <w:noProof/>
+        </w:rPr>
+        <w:drawing>
+          <wp:inline distT="0" distB="0" distL="0" distR="0" wp14:anchorId="1EDB8247" wp14:editId="6621A918">
+            <wp:extent cx="5274310" cy="2966720"/>
+            <wp:effectExtent l="19050" t="19050" r="21590" b="24130"/>
+            <wp:docPr id="5" name="圖片 5"/>
+            <wp:cNvGraphicFramePr>
+              <a:graphicFrameLocks xmlns:a="http://schemas.openxmlformats.org/drawingml/2006/main" noChangeAspect="1"/>
+            </wp:cNvGraphicFramePr>
+            <a:graphic xmlns:a="http://schemas.openxmlformats.org/drawingml/2006/main">
+              <a:graphicData uri="http://schemas.openxmlformats.org/drawingml/2006/picture">
+                <pic:pic xmlns:pic="http://schemas.openxmlformats.org/drawingml/2006/picture">
+                  <pic:nvPicPr>
+                    <pic:cNvPr id="0" name="投影片2.PNG"/>
                     <pic:cNvPicPr/>
                   </pic:nvPicPr>
                   <pic:blipFill>
@@ -9394,43 +9475,44 @@
     <w:p>
       <w:pPr>
         <w:jc w:val="center"/>
-      </w:pPr>
-      <w:r>
-        <w:rPr>
-          <w:rFonts w:hint="eastAsia"/>
+        <w:rPr>
+          <w:noProof/>
+        </w:rPr>
+      </w:pPr>
+      <w:r>
+        <w:rPr>
+          <w:rFonts w:hint="eastAsia"/>
+          <w:noProof/>
         </w:rPr>
         <w:t>圖</w:t>
       </w:r>
       <w:r>
         <w:rPr>
           <w:rFonts w:hint="eastAsia"/>
-        </w:rPr>
-        <w:t xml:space="preserve">2-1 </w:t>
-      </w:r>
-      <w:r>
-        <w:rPr>
-          <w:rFonts w:hint="eastAsia"/>
-        </w:rPr>
-        <w:t>登入畫面</w:t>
+          <w:noProof/>
+        </w:rPr>
+        <w:t xml:space="preserve">2-2 </w:t>
+      </w:r>
+      <w:r>
+        <w:rPr>
+          <w:rFonts w:hint="eastAsia"/>
+          <w:noProof/>
+        </w:rPr>
+        <w:t>執行測試頁面</w:t>
       </w:r>
     </w:p>
     <w:p/>
     <w:p>
-      <w:pPr>
-        <w:rPr>
+      <w:r>
+        <w:rPr>
+          <w:rFonts w:hint="eastAsia"/>
           <w:noProof/>
         </w:rPr>
-      </w:pPr>
-      <w:r>
-        <w:rPr>
-          <w:rFonts w:hint="eastAsia"/>
-          <w:noProof/>
-        </w:rPr>
         <w:drawing>
-          <wp:inline distT="0" distB="0" distL="0" distR="0" wp14:anchorId="1EDB8247" wp14:editId="6621A918">
+          <wp:inline distT="0" distB="0" distL="0" distR="0">
             <wp:extent cx="5274310" cy="2966720"/>
             <wp:effectExtent l="19050" t="19050" r="21590" b="24130"/>
-            <wp:docPr id="5" name="圖片 5"/>
+            <wp:docPr id="6" name="圖片 6"/>
             <wp:cNvGraphicFramePr>
               <a:graphicFrameLocks xmlns:a="http://schemas.openxmlformats.org/drawingml/2006/main" noChangeAspect="1"/>
             </wp:cNvGraphicFramePr>
@@ -9438,7 +9520,7 @@
               <a:graphicData uri="http://schemas.openxmlformats.org/drawingml/2006/picture">
                 <pic:pic xmlns:pic="http://schemas.openxmlformats.org/drawingml/2006/picture">
                   <pic:nvPicPr>
-                    <pic:cNvPr id="0" name="投影片2.PNG"/>
+                    <pic:cNvPr id="0" name="投影片3.PNG"/>
                     <pic:cNvPicPr/>
                   </pic:nvPicPr>
                   <pic:blipFill>
@@ -9477,30 +9559,24 @@
     <w:p>
       <w:pPr>
         <w:jc w:val="center"/>
-        <w:rPr>
-          <w:noProof/>
-        </w:rPr>
-      </w:pPr>
-      <w:r>
-        <w:rPr>
-          <w:rFonts w:hint="eastAsia"/>
-          <w:noProof/>
+      </w:pPr>
+      <w:r>
+        <w:rPr>
+          <w:rFonts w:hint="eastAsia"/>
         </w:rPr>
         <w:t>圖</w:t>
       </w:r>
       <w:r>
         <w:rPr>
           <w:rFonts w:hint="eastAsia"/>
-          <w:noProof/>
-        </w:rPr>
-        <w:t xml:space="preserve">2-2 </w:t>
-      </w:r>
-      <w:r>
-        <w:rPr>
-          <w:rFonts w:hint="eastAsia"/>
-          <w:noProof/>
-        </w:rPr>
-        <w:t>執行測試頁面</w:t>
+        </w:rPr>
+        <w:t xml:space="preserve">2-3 </w:t>
+      </w:r>
+      <w:r>
+        <w:rPr>
+          <w:rFonts w:hint="eastAsia"/>
+        </w:rPr>
+        <w:t>歷史紀錄頁面</w:t>
       </w:r>
     </w:p>
     <w:p/>
@@ -9514,7 +9590,7 @@
           <wp:inline distT="0" distB="0" distL="0" distR="0">
             <wp:extent cx="5274310" cy="2966720"/>
             <wp:effectExtent l="19050" t="19050" r="21590" b="24130"/>
-            <wp:docPr id="6" name="圖片 6"/>
+            <wp:docPr id="7" name="圖片 7"/>
             <wp:cNvGraphicFramePr>
               <a:graphicFrameLocks xmlns:a="http://schemas.openxmlformats.org/drawingml/2006/main" noChangeAspect="1"/>
             </wp:cNvGraphicFramePr>
@@ -9522,7 +9598,7 @@
               <a:graphicData uri="http://schemas.openxmlformats.org/drawingml/2006/picture">
                 <pic:pic xmlns:pic="http://schemas.openxmlformats.org/drawingml/2006/picture">
                   <pic:nvPicPr>
-                    <pic:cNvPr id="0" name="投影片3.PNG"/>
+                    <pic:cNvPr id="0" name="投影片4.PNG"/>
                     <pic:cNvPicPr/>
                   </pic:nvPicPr>
                   <pic:blipFill>
@@ -9572,84 +9648,6 @@
         <w:rPr>
           <w:rFonts w:hint="eastAsia"/>
         </w:rPr>
-        <w:t xml:space="preserve">2-3 </w:t>
-      </w:r>
-      <w:r>
-        <w:rPr>
-          <w:rFonts w:hint="eastAsia"/>
-        </w:rPr>
-        <w:t>歷史紀錄頁面</w:t>
-      </w:r>
-    </w:p>
-    <w:p/>
-    <w:p>
-      <w:r>
-        <w:rPr>
-          <w:rFonts w:hint="eastAsia"/>
-          <w:noProof/>
-        </w:rPr>
-        <w:drawing>
-          <wp:inline distT="0" distB="0" distL="0" distR="0">
-            <wp:extent cx="5274310" cy="2966720"/>
-            <wp:effectExtent l="19050" t="19050" r="21590" b="24130"/>
-            <wp:docPr id="7" name="圖片 7"/>
-            <wp:cNvGraphicFramePr>
-              <a:graphicFrameLocks xmlns:a="http://schemas.openxmlformats.org/drawingml/2006/main" noChangeAspect="1"/>
-            </wp:cNvGraphicFramePr>
-            <a:graphic xmlns:a="http://schemas.openxmlformats.org/drawingml/2006/main">
-              <a:graphicData uri="http://schemas.openxmlformats.org/drawingml/2006/picture">
-                <pic:pic xmlns:pic="http://schemas.openxmlformats.org/drawingml/2006/picture">
-                  <pic:nvPicPr>
-                    <pic:cNvPr id="0" name="投影片4.PNG"/>
-                    <pic:cNvPicPr/>
-                  </pic:nvPicPr>
-                  <pic:blipFill>
-                    <a:blip r:embed="rId14">
-                      <a:extLst>
-                        <a:ext uri="{28A0092B-C50C-407E-A947-70E740481C1C}">
-                          <a14:useLocalDpi xmlns:a14="http://schemas.microsoft.com/office/drawing/2010/main" val="0"/>
-                        </a:ext>
-                      </a:extLst>
-                    </a:blip>
-                    <a:stretch>
-                      <a:fillRect/>
-                    </a:stretch>
-                  </pic:blipFill>
-                  <pic:spPr>
-                    <a:xfrm>
-                      <a:off x="0" y="0"/>
-                      <a:ext cx="5274310" cy="2966720"/>
-                    </a:xfrm>
-                    <a:prstGeom prst="rect">
-                      <a:avLst/>
-                    </a:prstGeom>
-                    <a:ln w="19050">
-                      <a:solidFill>
-                        <a:schemeClr val="tx1"/>
-                      </a:solidFill>
-                    </a:ln>
-                  </pic:spPr>
-                </pic:pic>
-              </a:graphicData>
-            </a:graphic>
-          </wp:inline>
-        </w:drawing>
-      </w:r>
-    </w:p>
-    <w:p>
-      <w:pPr>
-        <w:jc w:val="center"/>
-      </w:pPr>
-      <w:r>
-        <w:rPr>
-          <w:rFonts w:hint="eastAsia"/>
-        </w:rPr>
-        <w:t>圖</w:t>
-      </w:r>
-      <w:r>
-        <w:rPr>
-          <w:rFonts w:hint="eastAsia"/>
-        </w:rPr>
         <w:t xml:space="preserve">2-4 </w:t>
       </w:r>
       <w:r>
@@ -10402,7 +10400,7 @@
                     <pic:cNvPicPr/>
                   </pic:nvPicPr>
                   <pic:blipFill rotWithShape="1">
-                    <a:blip r:embed="rId15">
+                    <a:blip r:embed="rId14">
                       <a:extLst>
                         <a:ext uri="{28A0092B-C50C-407E-A947-70E740481C1C}">
                           <a14:useLocalDpi xmlns:a14="http://schemas.microsoft.com/office/drawing/2010/main" val="0"/>
@@ -10465,7 +10463,7 @@
       <w:pPr>
         <w:pStyle w:val="2"/>
       </w:pPr>
-      <w:bookmarkStart w:id="13" w:name="_Toc510448125"/>
+      <w:bookmarkStart w:id="12" w:name="_Toc510448125"/>
       <w:r>
         <w:rPr>
           <w:rFonts w:hint="eastAsia"/>
@@ -10476,7 +10474,7 @@
       <w:r>
         <w:t>.2 Add associations</w:t>
       </w:r>
-      <w:bookmarkEnd w:id="13"/>
+      <w:bookmarkEnd w:id="12"/>
     </w:p>
     <w:p>
       <w:r>
@@ -10567,7 +10565,7 @@
           </mc:Choice>
           <mc:Fallback>
             <w:pict>
-              <v:shapetype id="_x0000_t202" coordsize="21600,21600" o:spt="202" path="m,l,21600r21600,l21600,xe">
+              <v:shapetype w14:anchorId="7E0AF485" id="_x0000_t202" coordsize="21600,21600" o:spt="202" path="m,l,21600r21600,l21600,xe">
                 <v:stroke joinstyle="miter"/>
                 <v:path gradientshapeok="t" o:connecttype="rect"/>
               </v:shapetype>
@@ -10666,7 +10664,7 @@
           </mc:Choice>
           <mc:Fallback>
             <w:pict>
-              <v:shape id="_x0000_s1027" type="#_x0000_t202" style="position:absolute;left:0;text-align:left;margin-left:232.5pt;margin-top:2.25pt;width:27.75pt;height:26.65pt;z-index:251661312;visibility:visible;mso-wrap-style:square;mso-width-percent:0;mso-height-percent:0;mso-wrap-distance-left:9pt;mso-wrap-distance-top:0;mso-wrap-distance-right:9pt;mso-wrap-distance-bottom:0;mso-position-horizontal:absolute;mso-position-horizontal-relative:text;mso-position-vertical:absolute;mso-position-vertical-relative:text;mso-width-percent:0;mso-height-percent:0;mso-width-relative:margin;mso-height-relative:margin;v-text-anchor:top" o:gfxdata="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" filled="f" stroked="f">
+              <v:shape w14:anchorId="3252E353" id="_x0000_s1027" type="#_x0000_t202" style="position:absolute;left:0;text-align:left;margin-left:232.5pt;margin-top:2.25pt;width:27.75pt;height:26.65pt;z-index:251661312;visibility:visible;mso-wrap-style:square;mso-width-percent:0;mso-height-percent:0;mso-wrap-distance-left:9pt;mso-wrap-distance-top:0;mso-wrap-distance-right:9pt;mso-wrap-distance-bottom:0;mso-position-horizontal:absolute;mso-position-horizontal-relative:text;mso-position-vertical:absolute;mso-position-vertical-relative:text;mso-width-percent:0;mso-height-percent:0;mso-width-relative:margin;mso-height-relative:margin;v-text-anchor:top" o:gfxdata="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" filled="f" stroked="f">
                 <v:textbox>
                   <w:txbxContent>
                     <w:p>
@@ -10767,7 +10765,7 @@
           </mc:Choice>
           <mc:Fallback>
             <w:pict>
-              <v:shape id="_x0000_s1028" type="#_x0000_t202" style="position:absolute;left:0;text-align:left;margin-left:55pt;margin-top:139.2pt;width:27.75pt;height:110.55pt;z-index:251667456;visibility:visible;mso-wrap-style:square;mso-width-percent:0;mso-height-percent:200;mso-wrap-distance-left:9pt;mso-wrap-distance-top:0;mso-wrap-distance-right:9pt;mso-wrap-distance-bottom:0;mso-position-horizontal:absolute;mso-position-horizontal-relative:text;mso-position-vertical:absolute;mso-position-vertical-relative:text;mso-width-percent:0;mso-height-percent:200;mso-width-relative:margin;mso-height-relative:margin;v-text-anchor:top" o:gfxdata="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" filled="f" stroked="f">
+              <v:shape w14:anchorId="41ADB271" id="_x0000_s1028" type="#_x0000_t202" style="position:absolute;left:0;text-align:left;margin-left:55pt;margin-top:139.2pt;width:27.75pt;height:110.55pt;z-index:251667456;visibility:visible;mso-wrap-style:square;mso-width-percent:0;mso-height-percent:200;mso-wrap-distance-left:9pt;mso-wrap-distance-top:0;mso-wrap-distance-right:9pt;mso-wrap-distance-bottom:0;mso-position-horizontal:absolute;mso-position-horizontal-relative:text;mso-position-vertical:absolute;mso-position-vertical-relative:text;mso-width-percent:0;mso-height-percent:200;mso-width-relative:margin;mso-height-relative:margin;v-text-anchor:top" o:gfxdata="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" filled="f" stroked="f">
                 <v:textbox style="mso-fit-shape-to-text:t">
                   <w:txbxContent>
                     <w:p>
@@ -10868,7 +10866,7 @@
           </mc:Choice>
           <mc:Fallback>
             <w:pict>
-              <v:shape id="_x0000_s1029" type="#_x0000_t202" style="position:absolute;left:0;text-align:left;margin-left:201.25pt;margin-top:77pt;width:27.75pt;height:110.55pt;z-index:251663360;visibility:visible;mso-wrap-style:square;mso-width-percent:0;mso-height-percent:200;mso-wrap-distance-left:9pt;mso-wrap-distance-top:0;mso-wrap-distance-right:9pt;mso-wrap-distance-bottom:0;mso-position-horizontal:absolute;mso-position-horizontal-relative:text;mso-position-vertical:absolute;mso-position-vertical-relative:text;mso-width-percent:0;mso-height-percent:200;mso-width-relative:margin;mso-height-relative:margin;v-text-anchor:top" o:gfxdata="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" filled="f" stroked="f">
+              <v:shape w14:anchorId="758C6269" id="_x0000_s1029" type="#_x0000_t202" style="position:absolute;left:0;text-align:left;margin-left:201.25pt;margin-top:77pt;width:27.75pt;height:110.55pt;z-index:251663360;visibility:visible;mso-wrap-style:square;mso-width-percent:0;mso-height-percent:200;mso-wrap-distance-left:9pt;mso-wrap-distance-top:0;mso-wrap-distance-right:9pt;mso-wrap-distance-bottom:0;mso-position-horizontal:absolute;mso-position-horizontal-relative:text;mso-position-vertical:absolute;mso-position-vertical-relative:text;mso-width-percent:0;mso-height-percent:200;mso-width-relative:margin;mso-height-relative:margin;v-text-anchor:top" o:gfxdata="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" filled="f" stroked="f">
                 <v:textbox style="mso-fit-shape-to-text:t">
                   <w:txbxContent>
                     <w:p>
@@ -10963,7 +10961,7 @@
           </mc:Choice>
           <mc:Fallback>
             <w:pict>
-              <v:shape id="_x0000_s1030" type="#_x0000_t202" style="position:absolute;left:0;text-align:left;margin-left:92.5pt;margin-top:8.75pt;width:27.75pt;height:110.55pt;z-index:251659264;visibility:visible;mso-wrap-style:square;mso-width-percent:0;mso-height-percent:200;mso-wrap-distance-left:9pt;mso-wrap-distance-top:0;mso-wrap-distance-right:9pt;mso-wrap-distance-bottom:0;mso-position-horizontal:absolute;mso-position-horizontal-relative:text;mso-position-vertical:absolute;mso-position-vertical-relative:text;mso-width-percent:0;mso-height-percent:200;mso-width-relative:margin;mso-height-relative:margin;v-text-anchor:top" o:gfxdata="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" filled="f" stroked="f">
+              <v:shape w14:anchorId="52C71FF2" id="_x0000_s1030" type="#_x0000_t202" style="position:absolute;left:0;text-align:left;margin-left:92.5pt;margin-top:8.75pt;width:27.75pt;height:110.55pt;z-index:251659264;visibility:visible;mso-wrap-style:square;mso-width-percent:0;mso-height-percent:200;mso-wrap-distance-left:9pt;mso-wrap-distance-top:0;mso-wrap-distance-right:9pt;mso-wrap-distance-bottom:0;mso-position-horizontal:absolute;mso-position-horizontal-relative:text;mso-position-vertical:absolute;mso-position-vertical-relative:text;mso-width-percent:0;mso-height-percent:200;mso-width-relative:margin;mso-height-relative:margin;v-text-anchor:top" o:gfxdata="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" filled="f" stroked="f">
                 <v:textbox style="mso-fit-shape-to-text:t">
                   <w:txbxContent>
                     <w:p>
@@ -11002,7 +11000,7 @@
                     <pic:cNvPicPr/>
                   </pic:nvPicPr>
                   <pic:blipFill rotWithShape="1">
-                    <a:blip r:embed="rId16">
+                    <a:blip r:embed="rId15">
                       <a:extLst>
                         <a:ext uri="{28A0092B-C50C-407E-A947-70E740481C1C}">
                           <a14:useLocalDpi xmlns:a14="http://schemas.microsoft.com/office/drawing/2010/main" val="0"/>
@@ -11408,7 +11406,7 @@
       <w:pPr>
         <w:pStyle w:val="2"/>
       </w:pPr>
-      <w:bookmarkStart w:id="14" w:name="_Toc510448126"/>
+      <w:bookmarkStart w:id="13" w:name="_Toc510448126"/>
       <w:r>
         <w:rPr>
           <w:rFonts w:hint="eastAsia"/>
@@ -11419,7 +11417,7 @@
       <w:r>
         <w:t>.3 Add attributes</w:t>
       </w:r>
-      <w:bookmarkEnd w:id="14"/>
+      <w:bookmarkEnd w:id="13"/>
     </w:p>
     <w:p>
       <w:pPr>
@@ -11445,7 +11443,7 @@
                     <pic:cNvPicPr/>
                   </pic:nvPicPr>
                   <pic:blipFill rotWithShape="1">
-                    <a:blip r:embed="rId17">
+                    <a:blip r:embed="rId16">
                       <a:extLst>
                         <a:ext uri="{28A0092B-C50C-407E-A947-70E740481C1C}">
                           <a14:useLocalDpi xmlns:a14="http://schemas.microsoft.com/office/drawing/2010/main" val="0"/>
@@ -11574,12 +11572,14 @@
     <w:tbl>
       <w:tblPr>
         <w:tblStyle w:val="5-11"/>
-        <w:tblW w:w="0" w:type="auto"/>
+        <w:tblW w:w="5000" w:type="pct"/>
         <w:tblLook w:val="0420" w:firstRow="1" w:lastRow="0" w:firstColumn="0" w:lastColumn="0" w:noHBand="0" w:noVBand="1"/>
       </w:tblPr>
       <w:tblGrid>
-        <w:gridCol w:w="1384"/>
-        <w:gridCol w:w="7033"/>
+        <w:gridCol w:w="1348"/>
+        <w:gridCol w:w="1803"/>
+        <w:gridCol w:w="2226"/>
+        <w:gridCol w:w="3145"/>
       </w:tblGrid>
       <w:tr>
         <w:trPr>
@@ -11587,11 +11587,30 @@
         </w:trPr>
         <w:tc>
           <w:tcPr>
-            <w:tcW w:w="1384" w:type="dxa"/>
+            <w:tcW w:w="791" w:type="pct"/>
           </w:tcPr>
           <w:p>
             <w:pPr>
               <w:jc w:val="center"/>
+              <w:rPr>
+                <w:rFonts w:hint="eastAsia"/>
+              </w:rPr>
+            </w:pPr>
+            <w:r>
+              <w:rPr>
+                <w:rFonts w:hint="eastAsia"/>
+              </w:rPr>
+              <w:t>名稱</w:t>
+            </w:r>
+          </w:p>
+        </w:tc>
+        <w:tc>
+          <w:tcPr>
+            <w:tcW w:w="1058" w:type="pct"/>
+          </w:tcPr>
+          <w:p>
+            <w:pPr>
+              <w:jc w:val="center"/>
             </w:pPr>
             <w:r>
               <w:rPr>
@@ -11603,7 +11622,7 @@
         </w:tc>
         <w:tc>
           <w:tcPr>
-            <w:tcW w:w="7033" w:type="dxa"/>
+            <w:tcW w:w="1306" w:type="pct"/>
           </w:tcPr>
           <w:p>
             <w:pPr>
@@ -11614,6 +11633,25 @@
                 <w:rFonts w:hint="eastAsia"/>
               </w:rPr>
               <w:t>時間</w:t>
+            </w:r>
+          </w:p>
+        </w:tc>
+        <w:tc>
+          <w:tcPr>
+            <w:tcW w:w="1845" w:type="pct"/>
+          </w:tcPr>
+          <w:p>
+            <w:pPr>
+              <w:jc w:val="center"/>
+              <w:rPr>
+                <w:rFonts w:hint="eastAsia"/>
+              </w:rPr>
+            </w:pPr>
+            <w:r>
+              <w:rPr>
+                <w:rFonts w:hint="eastAsia"/>
+              </w:rPr>
+              <w:t>項目</w:t>
             </w:r>
           </w:p>
         </w:tc>
@@ -11624,26 +11662,42 @@
         </w:trPr>
         <w:tc>
           <w:tcPr>
-            <w:tcW w:w="1384" w:type="dxa"/>
+            <w:tcW w:w="791" w:type="pct"/>
           </w:tcPr>
           <w:p>
             <w:pPr>
               <w:jc w:val="center"/>
             </w:pPr>
             <w:r>
+              <w:rPr>
+                <w:rFonts w:hint="eastAsia"/>
+              </w:rPr>
+              <w:t>林亮勳</w:t>
+            </w:r>
+          </w:p>
+        </w:tc>
+        <w:tc>
+          <w:tcPr>
+            <w:tcW w:w="1058" w:type="pct"/>
+          </w:tcPr>
+          <w:p>
+            <w:pPr>
+              <w:jc w:val="center"/>
+            </w:pPr>
+            <w:r>
               <w:t>2018/</w:t>
             </w:r>
             <w:r>
               <w:rPr>
                 <w:rFonts w:hint="eastAsia"/>
               </w:rPr>
-              <w:t>3/29</w:t>
-            </w:r>
-          </w:p>
-        </w:tc>
-        <w:tc>
-          <w:tcPr>
-            <w:tcW w:w="7033" w:type="dxa"/>
+              <w:t>4/12</w:t>
+            </w:r>
+          </w:p>
+        </w:tc>
+        <w:tc>
+          <w:tcPr>
+            <w:tcW w:w="1306" w:type="pct"/>
           </w:tcPr>
           <w:p>
             <w:pPr>
@@ -11653,13 +11707,7 @@
               <w:rPr>
                 <w:rFonts w:hint="eastAsia"/>
               </w:rPr>
-              <w:t>17:3</w:t>
-            </w:r>
-            <w:r>
-              <w:rPr>
-                <w:rFonts w:hint="eastAsia"/>
-              </w:rPr>
-              <w:t>0</w:t>
+              <w:t>17:30</w:t>
             </w:r>
             <w:r>
               <w:t xml:space="preserve"> </w:t>
@@ -11677,13 +11725,26 @@
               <w:rPr>
                 <w:rFonts w:hint="eastAsia"/>
               </w:rPr>
-              <w:t>18:3</w:t>
-            </w:r>
-            <w:r>
-              <w:rPr>
-                <w:rFonts w:hint="eastAsia"/>
-              </w:rPr>
-              <w:t>0</w:t>
+              <w:t>18:30</w:t>
+            </w:r>
+          </w:p>
+        </w:tc>
+        <w:tc>
+          <w:tcPr>
+            <w:tcW w:w="1845" w:type="pct"/>
+          </w:tcPr>
+          <w:p>
+            <w:pPr>
+              <w:jc w:val="center"/>
+              <w:rPr>
+                <w:rFonts w:hint="eastAsia"/>
+              </w:rPr>
+            </w:pPr>
+            <w:r>
+              <w:rPr>
+                <w:rFonts w:hint="eastAsia"/>
+              </w:rPr>
+              <w:t>Revise homework#3</w:t>
             </w:r>
           </w:p>
         </w:tc>
@@ -11691,69 +11752,136 @@
       <w:tr>
         <w:tc>
           <w:tcPr>
-            <w:tcW w:w="1384" w:type="dxa"/>
+            <w:tcW w:w="791" w:type="pct"/>
           </w:tcPr>
           <w:p>
             <w:pPr>
               <w:jc w:val="center"/>
-            </w:pPr>
-            <w:r>
-              <w:rPr>
-                <w:rFonts w:hint="eastAsia"/>
-              </w:rPr>
-              <w:t>2018/3/30</w:t>
-            </w:r>
-          </w:p>
-        </w:tc>
-        <w:tc>
-          <w:tcPr>
-            <w:tcW w:w="7033" w:type="dxa"/>
+              <w:rPr>
+                <w:rFonts w:hint="eastAsia"/>
+              </w:rPr>
+            </w:pPr>
+          </w:p>
+        </w:tc>
+        <w:tc>
+          <w:tcPr>
+            <w:tcW w:w="1058" w:type="pct"/>
           </w:tcPr>
           <w:p>
             <w:pPr>
               <w:jc w:val="center"/>
             </w:pPr>
-            <w:r>
-              <w:rPr>
-                <w:rFonts w:hint="eastAsia"/>
-              </w:rPr>
-              <w:t>11:0</w:t>
-            </w:r>
-            <w:r>
-              <w:rPr>
-                <w:rFonts w:hint="eastAsia"/>
-              </w:rPr>
-              <w:t>0</w:t>
-            </w:r>
-            <w:r>
-              <w:rPr>
-                <w:rFonts w:hint="eastAsia"/>
-              </w:rPr>
-              <w:t xml:space="preserve"> </w:t>
-            </w:r>
-            <w:r>
-              <w:rPr>
-                <w:rFonts w:hint="eastAsia"/>
-              </w:rPr>
-              <w:t>~</w:t>
-            </w:r>
-            <w:r>
-              <w:rPr>
-                <w:rFonts w:hint="eastAsia"/>
-              </w:rPr>
-              <w:t xml:space="preserve"> </w:t>
-            </w:r>
-            <w:r>
-              <w:rPr>
-                <w:rFonts w:hint="eastAsia"/>
-              </w:rPr>
-              <w:t>12:3</w:t>
-            </w:r>
-            <w:r>
-              <w:rPr>
-                <w:rFonts w:hint="eastAsia"/>
-              </w:rPr>
-              <w:t>0</w:t>
+          </w:p>
+        </w:tc>
+        <w:tc>
+          <w:tcPr>
+            <w:tcW w:w="1306" w:type="pct"/>
+          </w:tcPr>
+          <w:p>
+            <w:pPr>
+              <w:jc w:val="center"/>
+            </w:pPr>
+          </w:p>
+        </w:tc>
+        <w:tc>
+          <w:tcPr>
+            <w:tcW w:w="1845" w:type="pct"/>
+          </w:tcPr>
+          <w:p>
+            <w:pPr>
+              <w:jc w:val="center"/>
+              <w:rPr>
+                <w:rFonts w:hint="eastAsia"/>
+              </w:rPr>
+            </w:pPr>
+          </w:p>
+        </w:tc>
+      </w:tr>
+    </w:tbl>
+    <w:p/>
+    <w:tbl>
+      <w:tblPr>
+        <w:tblStyle w:val="5-11"/>
+        <w:tblW w:w="5000" w:type="pct"/>
+        <w:tblLook w:val="0420" w:firstRow="1" w:lastRow="0" w:firstColumn="0" w:lastColumn="0" w:noHBand="0" w:noVBand="1"/>
+      </w:tblPr>
+      <w:tblGrid>
+        <w:gridCol w:w="1348"/>
+        <w:gridCol w:w="1803"/>
+        <w:gridCol w:w="2226"/>
+        <w:gridCol w:w="3145"/>
+      </w:tblGrid>
+      <w:tr>
+        <w:trPr>
+          <w:cnfStyle w:val="100000000000" w:firstRow="1" w:lastRow="0" w:firstColumn="0" w:lastColumn="0" w:oddVBand="0" w:evenVBand="0" w:oddHBand="0" w:evenHBand="0" w:firstRowFirstColumn="0" w:firstRowLastColumn="0" w:lastRowFirstColumn="0" w:lastRowLastColumn="0"/>
+        </w:trPr>
+        <w:tc>
+          <w:tcPr>
+            <w:tcW w:w="791" w:type="pct"/>
+          </w:tcPr>
+          <w:p>
+            <w:pPr>
+              <w:jc w:val="center"/>
+              <w:rPr>
+                <w:rFonts w:hint="eastAsia"/>
+              </w:rPr>
+            </w:pPr>
+            <w:r>
+              <w:rPr>
+                <w:rFonts w:hint="eastAsia"/>
+              </w:rPr>
+              <w:t>名稱</w:t>
+            </w:r>
+          </w:p>
+        </w:tc>
+        <w:tc>
+          <w:tcPr>
+            <w:tcW w:w="1058" w:type="pct"/>
+          </w:tcPr>
+          <w:p>
+            <w:pPr>
+              <w:jc w:val="center"/>
+            </w:pPr>
+            <w:r>
+              <w:rPr>
+                <w:rFonts w:hint="eastAsia"/>
+              </w:rPr>
+              <w:t>日期</w:t>
+            </w:r>
+          </w:p>
+        </w:tc>
+        <w:tc>
+          <w:tcPr>
+            <w:tcW w:w="1306" w:type="pct"/>
+          </w:tcPr>
+          <w:p>
+            <w:pPr>
+              <w:jc w:val="center"/>
+            </w:pPr>
+            <w:r>
+              <w:rPr>
+                <w:rFonts w:hint="eastAsia"/>
+              </w:rPr>
+              <w:t>時間</w:t>
+            </w:r>
+          </w:p>
+        </w:tc>
+        <w:tc>
+          <w:tcPr>
+            <w:tcW w:w="1845" w:type="pct"/>
+          </w:tcPr>
+          <w:p>
+            <w:pPr>
+              <w:jc w:val="center"/>
+              <w:rPr>
+                <w:rFonts w:hint="eastAsia"/>
+              </w:rPr>
+            </w:pPr>
+            <w:r>
+              <w:rPr>
+                <w:rFonts w:hint="eastAsia"/>
+              </w:rPr>
+              <w:t>項目</w:t>
             </w:r>
           </w:p>
         </w:tc>
@@ -11764,7 +11892,7 @@
         </w:trPr>
         <w:tc>
           <w:tcPr>
-            <w:tcW w:w="1384" w:type="dxa"/>
+            <w:tcW w:w="791" w:type="pct"/>
           </w:tcPr>
           <w:p>
             <w:pPr>
@@ -11774,23 +11902,79 @@
               <w:rPr>
                 <w:rFonts w:hint="eastAsia"/>
               </w:rPr>
-              <w:t>2018/3/30</w:t>
-            </w:r>
-          </w:p>
-        </w:tc>
-        <w:tc>
-          <w:tcPr>
-            <w:tcW w:w="7033" w:type="dxa"/>
+              <w:t>林照晟</w:t>
+            </w:r>
+          </w:p>
+        </w:tc>
+        <w:tc>
+          <w:tcPr>
+            <w:tcW w:w="1058" w:type="pct"/>
           </w:tcPr>
           <w:p>
             <w:pPr>
               <w:jc w:val="center"/>
             </w:pPr>
             <w:r>
-              <w:rPr>
-                <w:rFonts w:hint="eastAsia"/>
-              </w:rPr>
-              <w:t>13:30 ~ 15:00</w:t>
+              <w:t>2018/</w:t>
+            </w:r>
+            <w:r>
+              <w:rPr>
+                <w:rFonts w:hint="eastAsia"/>
+              </w:rPr>
+              <w:t>3/29</w:t>
+            </w:r>
+          </w:p>
+        </w:tc>
+        <w:tc>
+          <w:tcPr>
+            <w:tcW w:w="1306" w:type="pct"/>
+          </w:tcPr>
+          <w:p>
+            <w:pPr>
+              <w:jc w:val="center"/>
+            </w:pPr>
+            <w:r>
+              <w:rPr>
+                <w:rFonts w:hint="eastAsia"/>
+              </w:rPr>
+              <w:t>17:30</w:t>
+            </w:r>
+            <w:r>
+              <w:t xml:space="preserve"> </w:t>
+            </w:r>
+            <w:r>
+              <w:rPr>
+                <w:rFonts w:hint="eastAsia"/>
+              </w:rPr>
+              <w:t>~</w:t>
+            </w:r>
+            <w:r>
+              <w:t xml:space="preserve"> </w:t>
+            </w:r>
+            <w:r>
+              <w:rPr>
+                <w:rFonts w:hint="eastAsia"/>
+              </w:rPr>
+              <w:t>18:30</w:t>
+            </w:r>
+          </w:p>
+        </w:tc>
+        <w:tc>
+          <w:tcPr>
+            <w:tcW w:w="1845" w:type="pct"/>
+          </w:tcPr>
+          <w:p>
+            <w:pPr>
+              <w:jc w:val="center"/>
+              <w:rPr>
+                <w:rFonts w:hint="eastAsia"/>
+              </w:rPr>
+            </w:pPr>
+            <w:r>
+              <w:rPr>
+                <w:rFonts w:hint="eastAsia"/>
+              </w:rPr>
+              <w:t>Revise homework#3</w:t>
             </w:r>
           </w:p>
         </w:tc>
@@ -11798,116 +11982,71 @@
       <w:tr>
         <w:tc>
           <w:tcPr>
-            <w:tcW w:w="1384" w:type="dxa"/>
+            <w:tcW w:w="791" w:type="pct"/>
           </w:tcPr>
           <w:p>
             <w:pPr>
               <w:jc w:val="center"/>
-            </w:pPr>
-            <w:r>
-              <w:rPr>
-                <w:rFonts w:hint="eastAsia"/>
-              </w:rPr>
-              <w:t>2018/3/30</w:t>
-            </w:r>
-          </w:p>
-        </w:tc>
-        <w:tc>
-          <w:tcPr>
-            <w:tcW w:w="7033" w:type="dxa"/>
+              <w:rPr>
+                <w:rFonts w:hint="eastAsia"/>
+              </w:rPr>
+            </w:pPr>
+          </w:p>
+        </w:tc>
+        <w:tc>
+          <w:tcPr>
+            <w:tcW w:w="1058" w:type="pct"/>
           </w:tcPr>
           <w:p>
             <w:pPr>
               <w:jc w:val="center"/>
             </w:pPr>
-            <w:r>
-              <w:rPr>
-                <w:rFonts w:hint="eastAsia"/>
-              </w:rPr>
-              <w:t>16:30 ~ 19</w:t>
-            </w:r>
-            <w:r>
-              <w:rPr>
-                <w:rFonts w:hint="eastAsia"/>
-              </w:rPr>
-              <w:t>:00</w:t>
-            </w:r>
-          </w:p>
-        </w:tc>
-      </w:tr>
-      <w:tr>
-        <w:trPr>
-          <w:cnfStyle w:val="000000100000" w:firstRow="0" w:lastRow="0" w:firstColumn="0" w:lastColumn="0" w:oddVBand="0" w:evenVBand="0" w:oddHBand="1" w:evenHBand="0" w:firstRowFirstColumn="0" w:firstRowLastColumn="0" w:lastRowFirstColumn="0" w:lastRowLastColumn="0"/>
-        </w:trPr>
-        <w:tc>
-          <w:tcPr>
-            <w:tcW w:w="1384" w:type="dxa"/>
+          </w:p>
+        </w:tc>
+        <w:tc>
+          <w:tcPr>
+            <w:tcW w:w="1306" w:type="pct"/>
           </w:tcPr>
           <w:p>
             <w:pPr>
               <w:jc w:val="center"/>
             </w:pPr>
-            <w:r>
-              <w:rPr>
-                <w:rFonts w:hint="eastAsia"/>
-              </w:rPr>
-              <w:t>2018/3/30</w:t>
-            </w:r>
-          </w:p>
-        </w:tc>
-        <w:tc>
-          <w:tcPr>
-            <w:tcW w:w="7033" w:type="dxa"/>
+          </w:p>
+        </w:tc>
+        <w:tc>
+          <w:tcPr>
+            <w:tcW w:w="1845" w:type="pct"/>
           </w:tcPr>
           <w:p>
             <w:pPr>
               <w:jc w:val="center"/>
-            </w:pPr>
-            <w:r>
-              <w:rPr>
-                <w:rFonts w:hint="eastAsia"/>
-              </w:rPr>
-              <w:t>22:00 ~ 24:00</w:t>
-            </w:r>
-          </w:p>
-        </w:tc>
-      </w:tr>
-      <w:tr>
-        <w:tc>
-          <w:tcPr>
-            <w:tcW w:w="1384" w:type="dxa"/>
-          </w:tcPr>
-          <w:p>
-            <w:pPr>
-              <w:jc w:val="center"/>
-            </w:pPr>
-            <w:r>
-              <w:rPr>
-                <w:rFonts w:hint="eastAsia"/>
-              </w:rPr>
-              <w:t>2018/4/2</w:t>
-            </w:r>
-          </w:p>
-        </w:tc>
-        <w:tc>
-          <w:tcPr>
-            <w:tcW w:w="7033" w:type="dxa"/>
-          </w:tcPr>
-          <w:p>
-            <w:pPr>
-              <w:jc w:val="center"/>
-            </w:pPr>
-            <w:r>
-              <w:rPr>
-                <w:rFonts w:hint="eastAsia"/>
-              </w:rPr>
-              <w:t>15:00 ~ 16:00</w:t>
-            </w:r>
+              <w:rPr>
+                <w:rFonts w:hint="eastAsia"/>
+              </w:rPr>
+            </w:pPr>
           </w:p>
         </w:tc>
       </w:tr>
     </w:tbl>
     <w:p/>
+    <w:p>
+      <w:bookmarkStart w:id="14" w:name="_GoBack"/>
+      <w:bookmarkEnd w:id="14"/>
+    </w:p>
+    <w:p>
+      <w:pPr>
+        <w:rPr>
+          <w:rFonts w:hint="eastAsia"/>
+        </w:rPr>
+      </w:pPr>
+    </w:p>
+    <w:p>
+      <w:pPr>
+        <w:rPr>
+          <w:rFonts w:hint="eastAsia"/>
+        </w:rPr>
+      </w:pPr>
+    </w:p>
     <w:sectPr>
       <w:pgSz w:w="11906" w:h="16838"/>
       <w:pgMar w:top="1440" w:right="1800" w:bottom="1440" w:left="1800" w:header="851" w:footer="992" w:gutter="0"/>
@@ -11919,7 +12058,7 @@
 </file>
 
 <file path=word/endnotes.xml><?xml version="1.0" encoding="utf-8"?>
-<w:endnotes xmlns:wpc="http://schemas.microsoft.com/office/word/2010/wordprocessingCanvas" xmlns:mc="http://schemas.openxmlformats.org/markup-compatibility/2006" xmlns:o="urn:schemas-microsoft-com:office:office" xmlns:r="http://schemas.openxmlformats.org/officeDocument/2006/relationships" xmlns:m="http://schemas.openxmlformats.org/officeDocument/2006/math" xmlns:v="urn:schemas-microsoft-com:vml" xmlns:wp14="http://schemas.microsoft.com/office/word/2010/wordprocessingDrawing" xmlns:wp="http://schemas.openxmlformats.org/drawingml/2006/wordprocessingDrawing" xmlns:w10="urn:schemas-microsoft-com:office:word" xmlns:w="http://schemas.openxmlformats.org/wordprocessingml/2006/main" xmlns:w14="http://schemas.microsoft.com/office/word/2010/wordml" xmlns:wpg="http://schemas.microsoft.com/office/word/2010/wordprocessingGroup" xmlns:wpi="http://schemas.microsoft.com/office/word/2010/wordprocessingInk" xmlns:wne="http://schemas.microsoft.com/office/word/2006/wordml" xmlns:wps="http://schemas.microsoft.com/office/word/2010/wordprocessingShape" mc:Ignorable="w14 wp14">
+<w:endnotes xmlns:wpc="http://schemas.microsoft.com/office/word/2010/wordprocessingCanvas" xmlns:cx="http://schemas.microsoft.com/office/drawing/2014/chartex" xmlns:mc="http://schemas.openxmlformats.org/markup-compatibility/2006" xmlns:o="urn:schemas-microsoft-com:office:office" xmlns:r="http://schemas.openxmlformats.org/officeDocument/2006/relationships" xmlns:m="http://schemas.openxmlformats.org/officeDocument/2006/math" xmlns:v="urn:schemas-microsoft-com:vml" xmlns:wp14="http://schemas.microsoft.com/office/word/2010/wordprocessingDrawing" xmlns:wp="http://schemas.openxmlformats.org/drawingml/2006/wordprocessingDrawing" xmlns:w10="urn:schemas-microsoft-com:office:word" xmlns:w="http://schemas.openxmlformats.org/wordprocessingml/2006/main" xmlns:w14="http://schemas.microsoft.com/office/word/2010/wordml" xmlns:w15="http://schemas.microsoft.com/office/word/2012/wordml" xmlns:w16se="http://schemas.microsoft.com/office/word/2015/wordml/symex" xmlns:wpg="http://schemas.microsoft.com/office/word/2010/wordprocessingGroup" xmlns:wpi="http://schemas.microsoft.com/office/word/2010/wordprocessingInk" xmlns:wne="http://schemas.microsoft.com/office/word/2006/wordml" xmlns:wps="http://schemas.microsoft.com/office/word/2010/wordprocessingShape" mc:Ignorable="w14 w15 w16se wp14">
   <w:endnote w:type="separator" w:id="-1">
     <w:p>
       <w:r>
@@ -11938,7 +12077,7 @@
 </file>
 
 <file path=word/footnotes.xml><?xml version="1.0" encoding="utf-8"?>
-<w:footnotes xmlns:wpc="http://schemas.microsoft.com/office/word/2010/wordprocessingCanvas" xmlns:mc="http://schemas.openxmlformats.org/markup-compatibility/2006" xmlns:o="urn:schemas-microsoft-com:office:office" xmlns:r="http://schemas.openxmlformats.org/officeDocument/2006/relationships" xmlns:m="http://schemas.openxmlformats.org/officeDocument/2006/math" xmlns:v="urn:schemas-microsoft-com:vml" xmlns:wp14="http://schemas.microsoft.com/office/word/2010/wordprocessingDrawing" xmlns:wp="http://schemas.openxmlformats.org/drawingml/2006/wordprocessingDrawing" xmlns:w10="urn:schemas-microsoft-com:office:word" xmlns:w="http://schemas.openxmlformats.org/wordprocessingml/2006/main" xmlns:w14="http://schemas.microsoft.com/office/word/2010/wordml" xmlns:wpg="http://schemas.microsoft.com/office/word/2010/wordprocessingGroup" xmlns:wpi="http://schemas.microsoft.com/office/word/2010/wordprocessingInk" xmlns:wne="http://schemas.microsoft.com/office/word/2006/wordml" xmlns:wps="http://schemas.microsoft.com/office/word/2010/wordprocessingShape" mc:Ignorable="w14 wp14">
+<w:footnotes xmlns:wpc="http://schemas.microsoft.com/office/word/2010/wordprocessingCanvas" xmlns:cx="http://schemas.microsoft.com/office/drawing/2014/chartex" xmlns:mc="http://schemas.openxmlformats.org/markup-compatibility/2006" xmlns:o="urn:schemas-microsoft-com:office:office" xmlns:r="http://schemas.openxmlformats.org/officeDocument/2006/relationships" xmlns:m="http://schemas.openxmlformats.org/officeDocument/2006/math" xmlns:v="urn:schemas-microsoft-com:vml" xmlns:wp14="http://schemas.microsoft.com/office/word/2010/wordprocessingDrawing" xmlns:wp="http://schemas.openxmlformats.org/drawingml/2006/wordprocessingDrawing" xmlns:w10="urn:schemas-microsoft-com:office:word" xmlns:w="http://schemas.openxmlformats.org/wordprocessingml/2006/main" xmlns:w14="http://schemas.microsoft.com/office/word/2010/wordml" xmlns:w15="http://schemas.microsoft.com/office/word/2012/wordml" xmlns:w16se="http://schemas.microsoft.com/office/word/2015/wordml/symex" xmlns:wpg="http://schemas.microsoft.com/office/word/2010/wordprocessingGroup" xmlns:wpi="http://schemas.microsoft.com/office/word/2010/wordprocessingInk" xmlns:wne="http://schemas.microsoft.com/office/word/2006/wordml" xmlns:wps="http://schemas.microsoft.com/office/word/2010/wordprocessingShape" mc:Ignorable="w14 w15 w16se wp14">
   <w:footnote w:type="separator" w:id="-1">
     <w:p>
       <w:r>
@@ -11957,8 +12096,8 @@
 </file>
 
 <file path=word/numbering.xml><?xml version="1.0" encoding="utf-8"?>
-<w:numbering xmlns:wpc="http://schemas.microsoft.com/office/word/2010/wordprocessingCanvas" xmlns:mc="http://schemas.openxmlformats.org/markup-compatibility/2006" xmlns:o="urn:schemas-microsoft-com:office:office" xmlns:r="http://schemas.openxmlformats.org/officeDocument/2006/relationships" xmlns:m="http://schemas.openxmlformats.org/officeDocument/2006/math" xmlns:v="urn:schemas-microsoft-com:vml" xmlns:wp14="http://schemas.microsoft.com/office/word/2010/wordprocessingDrawing" xmlns:wp="http://schemas.openxmlformats.org/drawingml/2006/wordprocessingDrawing" xmlns:w10="urn:schemas-microsoft-com:office:word" xmlns:w="http://schemas.openxmlformats.org/wordprocessingml/2006/main" xmlns:w14="http://schemas.microsoft.com/office/word/2010/wordml" xmlns:wpg="http://schemas.microsoft.com/office/word/2010/wordprocessingGroup" xmlns:wpi="http://schemas.microsoft.com/office/word/2010/wordprocessingInk" xmlns:wne="http://schemas.microsoft.com/office/word/2006/wordml" xmlns:wps="http://schemas.microsoft.com/office/word/2010/wordprocessingShape" mc:Ignorable="w14 wp14">
-  <w:abstractNum w:abstractNumId="0">
+<w:numbering xmlns:wpc="http://schemas.microsoft.com/office/word/2010/wordprocessingCanvas" xmlns:cx="http://schemas.microsoft.com/office/drawing/2014/chartex" xmlns:mc="http://schemas.openxmlformats.org/markup-compatibility/2006" xmlns:o="urn:schemas-microsoft-com:office:office" xmlns:r="http://schemas.openxmlformats.org/officeDocument/2006/relationships" xmlns:m="http://schemas.openxmlformats.org/officeDocument/2006/math" xmlns:v="urn:schemas-microsoft-com:vml" xmlns:wp14="http://schemas.microsoft.com/office/word/2010/wordprocessingDrawing" xmlns:wp="http://schemas.openxmlformats.org/drawingml/2006/wordprocessingDrawing" xmlns:w10="urn:schemas-microsoft-com:office:word" xmlns:w="http://schemas.openxmlformats.org/wordprocessingml/2006/main" xmlns:w14="http://schemas.microsoft.com/office/word/2010/wordml" xmlns:w15="http://schemas.microsoft.com/office/word/2012/wordml" xmlns:w16se="http://schemas.microsoft.com/office/word/2015/wordml/symex" xmlns:wpg="http://schemas.microsoft.com/office/word/2010/wordprocessingGroup" xmlns:wpi="http://schemas.microsoft.com/office/word/2010/wordprocessingInk" xmlns:wne="http://schemas.microsoft.com/office/word/2006/wordml" xmlns:wps="http://schemas.microsoft.com/office/word/2010/wordprocessingShape" mc:Ignorable="w14 w15 w16se wp14">
+  <w:abstractNum w:abstractNumId="0" w15:restartNumberingAfterBreak="0">
     <w:nsid w:val="03E21B81"/>
     <w:multiLevelType w:val="hybridMultilevel"/>
     <w:tmpl w:val="60481196"/>
@@ -12047,7 +12186,7 @@
       </w:pPr>
     </w:lvl>
   </w:abstractNum>
-  <w:abstractNum w:abstractNumId="1">
+  <w:abstractNum w:abstractNumId="1" w15:restartNumberingAfterBreak="0">
     <w:nsid w:val="04AB3399"/>
     <w:multiLevelType w:val="hybridMultilevel"/>
     <w:tmpl w:val="75F489B8"/>
@@ -12136,7 +12275,7 @@
       </w:pPr>
     </w:lvl>
   </w:abstractNum>
-  <w:abstractNum w:abstractNumId="2">
+  <w:abstractNum w:abstractNumId="2" w15:restartNumberingAfterBreak="0">
     <w:nsid w:val="06A33D30"/>
     <w:multiLevelType w:val="hybridMultilevel"/>
     <w:tmpl w:val="BADC09B0"/>
@@ -12225,7 +12364,7 @@
       </w:pPr>
     </w:lvl>
   </w:abstractNum>
-  <w:abstractNum w:abstractNumId="3">
+  <w:abstractNum w:abstractNumId="3" w15:restartNumberingAfterBreak="0">
     <w:nsid w:val="08677D7B"/>
     <w:multiLevelType w:val="hybridMultilevel"/>
     <w:tmpl w:val="158CF05A"/>
@@ -12314,7 +12453,7 @@
       </w:pPr>
     </w:lvl>
   </w:abstractNum>
-  <w:abstractNum w:abstractNumId="4">
+  <w:abstractNum w:abstractNumId="4" w15:restartNumberingAfterBreak="0">
     <w:nsid w:val="12307ABA"/>
     <w:multiLevelType w:val="hybridMultilevel"/>
     <w:tmpl w:val="D5D294EA"/>
@@ -12400,7 +12539,7 @@
       </w:pPr>
     </w:lvl>
   </w:abstractNum>
-  <w:abstractNum w:abstractNumId="5">
+  <w:abstractNum w:abstractNumId="5" w15:restartNumberingAfterBreak="0">
     <w:nsid w:val="13125B39"/>
     <w:multiLevelType w:val="hybridMultilevel"/>
     <w:tmpl w:val="516897CE"/>
@@ -12489,7 +12628,7 @@
       </w:pPr>
     </w:lvl>
   </w:abstractNum>
-  <w:abstractNum w:abstractNumId="6">
+  <w:abstractNum w:abstractNumId="6" w15:restartNumberingAfterBreak="0">
     <w:nsid w:val="171E1414"/>
     <w:multiLevelType w:val="hybridMultilevel"/>
     <w:tmpl w:val="DF9E75E4"/>
@@ -12578,7 +12717,7 @@
       </w:pPr>
     </w:lvl>
   </w:abstractNum>
-  <w:abstractNum w:abstractNumId="7">
+  <w:abstractNum w:abstractNumId="7" w15:restartNumberingAfterBreak="0">
     <w:nsid w:val="2DCE6E59"/>
     <w:multiLevelType w:val="hybridMultilevel"/>
     <w:tmpl w:val="59CC4C40"/>
@@ -12925,7 +13064,7 @@
       </w:rPr>
     </w:lvl>
   </w:abstractNum>
-  <w:abstractNum w:abstractNumId="8">
+  <w:abstractNum w:abstractNumId="8" w15:restartNumberingAfterBreak="0">
     <w:nsid w:val="32BA42E2"/>
     <w:multiLevelType w:val="hybridMultilevel"/>
     <w:tmpl w:val="341211B2"/>
@@ -13014,7 +13153,7 @@
       </w:pPr>
     </w:lvl>
   </w:abstractNum>
-  <w:abstractNum w:abstractNumId="9">
+  <w:abstractNum w:abstractNumId="9" w15:restartNumberingAfterBreak="0">
     <w:nsid w:val="3CD32748"/>
     <w:multiLevelType w:val="hybridMultilevel"/>
     <w:tmpl w:val="FCDE72AC"/>
@@ -13100,7 +13239,7 @@
       </w:pPr>
     </w:lvl>
   </w:abstractNum>
-  <w:abstractNum w:abstractNumId="10">
+  <w:abstractNum w:abstractNumId="10" w15:restartNumberingAfterBreak="0">
     <w:nsid w:val="3EDA6AFD"/>
     <w:multiLevelType w:val="hybridMultilevel"/>
     <w:tmpl w:val="819014FC"/>
@@ -13452,7 +13591,7 @@
       </w:rPr>
     </w:lvl>
   </w:abstractNum>
-  <w:abstractNum w:abstractNumId="11">
+  <w:abstractNum w:abstractNumId="11" w15:restartNumberingAfterBreak="0">
     <w:nsid w:val="67CC59B9"/>
     <w:multiLevelType w:val="hybridMultilevel"/>
     <w:tmpl w:val="9A06400E"/>
@@ -13538,7 +13677,7 @@
       </w:pPr>
     </w:lvl>
   </w:abstractNum>
-  <w:abstractNum w:abstractNumId="12">
+  <w:abstractNum w:abstractNumId="12" w15:restartNumberingAfterBreak="0">
     <w:nsid w:val="6A033043"/>
     <w:multiLevelType w:val="hybridMultilevel"/>
     <w:tmpl w:val="22C692DE"/>
@@ -13624,7 +13763,7 @@
       </w:pPr>
     </w:lvl>
   </w:abstractNum>
-  <w:abstractNum w:abstractNumId="13">
+  <w:abstractNum w:abstractNumId="13" w15:restartNumberingAfterBreak="0">
     <w:nsid w:val="73B7789E"/>
     <w:multiLevelType w:val="hybridMultilevel"/>
     <w:tmpl w:val="33D6E19A"/>
@@ -13713,7 +13852,7 @@
       </w:pPr>
     </w:lvl>
   </w:abstractNum>
-  <w:abstractNum w:abstractNumId="14">
+  <w:abstractNum w:abstractNumId="14" w15:restartNumberingAfterBreak="0">
     <w:nsid w:val="78E239BF"/>
     <w:multiLevelType w:val="hybridMultilevel"/>
     <w:tmpl w:val="FCDE72AC"/>
@@ -13799,7 +13938,7 @@
       </w:pPr>
     </w:lvl>
   </w:abstractNum>
-  <w:abstractNum w:abstractNumId="15">
+  <w:abstractNum w:abstractNumId="15" w15:restartNumberingAfterBreak="0">
     <w:nsid w:val="797967E0"/>
     <w:multiLevelType w:val="hybridMultilevel"/>
     <w:tmpl w:val="456E057E"/>
@@ -13888,7 +14027,7 @@
       </w:pPr>
     </w:lvl>
   </w:abstractNum>
-  <w:abstractNum w:abstractNumId="16">
+  <w:abstractNum w:abstractNumId="16" w15:restartNumberingAfterBreak="0">
     <w:nsid w:val="7CE64BE9"/>
     <w:multiLevelType w:val="hybridMultilevel"/>
     <w:tmpl w:val="018EF7B4"/>
@@ -14059,7 +14198,7 @@
 </file>
 
 <file path=word/styles.xml><?xml version="1.0" encoding="utf-8"?>
-<w:styles xmlns:mc="http://schemas.openxmlformats.org/markup-compatibility/2006" xmlns:r="http://schemas.openxmlformats.org/officeDocument/2006/relationships" xmlns:w="http://schemas.openxmlformats.org/wordprocessingml/2006/main" xmlns:w14="http://schemas.microsoft.com/office/word/2010/wordml" mc:Ignorable="w14">
+<w:styles xmlns:mc="http://schemas.openxmlformats.org/markup-compatibility/2006" xmlns:r="http://schemas.openxmlformats.org/officeDocument/2006/relationships" xmlns:w="http://schemas.openxmlformats.org/wordprocessingml/2006/main" xmlns:w14="http://schemas.microsoft.com/office/word/2010/wordml" xmlns:w15="http://schemas.microsoft.com/office/word/2012/wordml" xmlns:w16se="http://schemas.microsoft.com/office/word/2015/wordml/symex" mc:Ignorable="w14 w15 w16se">
   <w:docDefaults>
     <w:rPrDefault>
       <w:rPr>
@@ -14072,144 +14211,378 @@
     </w:rPrDefault>
     <w:pPrDefault/>
   </w:docDefaults>
-  <w:latentStyles w:defLockedState="0" w:defUIPriority="99" w:defSemiHidden="1" w:defUnhideWhenUsed="1" w:defQFormat="0" w:count="267">
-    <w:lsdException w:name="Normal" w:semiHidden="0" w:uiPriority="0" w:unhideWhenUsed="0" w:qFormat="1"/>
-    <w:lsdException w:name="heading 1" w:semiHidden="0" w:uiPriority="9" w:unhideWhenUsed="0" w:qFormat="1"/>
-    <w:lsdException w:name="heading 2" w:uiPriority="9" w:qFormat="1"/>
-    <w:lsdException w:name="heading 3" w:uiPriority="9" w:qFormat="1"/>
-    <w:lsdException w:name="heading 4" w:uiPriority="9" w:qFormat="1"/>
-    <w:lsdException w:name="heading 5" w:uiPriority="9" w:qFormat="1"/>
-    <w:lsdException w:name="heading 6" w:uiPriority="9" w:qFormat="1"/>
-    <w:lsdException w:name="heading 7" w:uiPriority="9" w:qFormat="1"/>
-    <w:lsdException w:name="heading 8" w:uiPriority="9" w:qFormat="1"/>
-    <w:lsdException w:name="heading 9" w:uiPriority="9" w:qFormat="1"/>
-    <w:lsdException w:name="toc 1" w:uiPriority="39" w:qFormat="1"/>
-    <w:lsdException w:name="toc 2" w:uiPriority="39" w:qFormat="1"/>
-    <w:lsdException w:name="toc 3" w:uiPriority="39" w:qFormat="1"/>
-    <w:lsdException w:name="toc 4" w:uiPriority="39"/>
-    <w:lsdException w:name="toc 5" w:uiPriority="39"/>
-    <w:lsdException w:name="toc 6" w:uiPriority="39"/>
-    <w:lsdException w:name="toc 7" w:uiPriority="39"/>
-    <w:lsdException w:name="toc 8" w:uiPriority="39"/>
-    <w:lsdException w:name="toc 9" w:uiPriority="39"/>
-    <w:lsdException w:name="caption" w:uiPriority="35" w:qFormat="1"/>
-    <w:lsdException w:name="Title" w:semiHidden="0" w:uiPriority="10" w:unhideWhenUsed="0" w:qFormat="1"/>
-    <w:lsdException w:name="Default Paragraph Font" w:uiPriority="1"/>
-    <w:lsdException w:name="Subtitle" w:semiHidden="0" w:uiPriority="11" w:unhideWhenUsed="0" w:qFormat="1"/>
-    <w:lsdException w:name="Strong" w:semiHidden="0" w:uiPriority="22" w:unhideWhenUsed="0" w:qFormat="1"/>
-    <w:lsdException w:name="Emphasis" w:semiHidden="0" w:uiPriority="20" w:unhideWhenUsed="0" w:qFormat="1"/>
-    <w:lsdException w:name="Table Grid" w:semiHidden="0" w:uiPriority="59" w:unhideWhenUsed="0"/>
-    <w:lsdException w:name="Placeholder Text" w:unhideWhenUsed="0"/>
-    <w:lsdException w:name="No Spacing" w:semiHidden="0" w:uiPriority="1" w:unhideWhenUsed="0" w:qFormat="1"/>
-    <w:lsdException w:name="Light Shading" w:semiHidden="0" w:uiPriority="60" w:unhideWhenUsed="0"/>
-    <w:lsdException w:name="Light List" w:semiHidden="0" w:uiPriority="61" w:unhideWhenUsed="0"/>
-    <w:lsdException w:name="Light Grid" w:semiHidden="0" w:uiPriority="62" w:unhideWhenUsed="0"/>
-    <w:lsdException w:name="Medium Shading 1" w:semiHidden="0" w:uiPriority="63" w:unhideWhenUsed="0"/>
-    <w:lsdException w:name="Medium Shading 2" w:semiHidden="0" w:uiPriority="64" w:unhideWhenUsed="0"/>
-    <w:lsdException w:name="Medium List 1" w:semiHidden="0" w:uiPriority="65" w:unhideWhenUsed="0"/>
-    <w:lsdException w:name="Medium List 2" w:semiHidden="0" w:uiPriority="66" w:unhideWhenUsed="0"/>
-    <w:lsdException w:name="Medium Grid 1" w:semiHidden="0" w:uiPriority="67" w:unhideWhenUsed="0"/>
-    <w:lsdException w:name="Medium Grid 2" w:semiHidden="0" w:uiPriority="68" w:unhideWhenUsed="0"/>
-    <w:lsdException w:name="Medium Grid 3" w:semiHidden="0" w:uiPriority="69" w:unhideWhenUsed="0"/>
-    <w:lsdException w:name="Dark List" w:semiHidden="0" w:uiPriority="70" w:unhideWhenUsed="0"/>
-    <w:lsdException w:name="Colorful Shading" w:semiHidden="0" w:uiPriority="71" w:unhideWhenUsed="0"/>
-    <w:lsdException w:name="Colorful List" w:semiHidden="0" w:uiPriority="72" w:unhideWhenUsed="0"/>
-    <w:lsdException w:name="Colorful Grid" w:semiHidden="0" w:uiPriority="73" w:unhideWhenUsed="0"/>
-    <w:lsdException w:name="Light Shading Accent 1" w:semiHidden="0" w:uiPriority="60" w:unhideWhenUsed="0"/>
-    <w:lsdException w:name="Light List Accent 1" w:semiHidden="0" w:uiPriority="61" w:unhideWhenUsed="0"/>
-    <w:lsdException w:name="Light Grid Accent 1" w:semiHidden="0" w:uiPriority="62" w:unhideWhenUsed="0"/>
-    <w:lsdException w:name="Medium Shading 1 Accent 1" w:semiHidden="0" w:uiPriority="63" w:unhideWhenUsed="0"/>
-    <w:lsdException w:name="Medium Shading 2 Accent 1" w:semiHidden="0" w:uiPriority="64" w:unhideWhenUsed="0"/>
-    <w:lsdException w:name="Medium List 1 Accent 1" w:semiHidden="0" w:uiPriority="65" w:unhideWhenUsed="0"/>
-    <w:lsdException w:name="Revision" w:unhideWhenUsed="0"/>
-    <w:lsdException w:name="List Paragraph" w:semiHidden="0" w:uiPriority="34" w:unhideWhenUsed="0" w:qFormat="1"/>
-    <w:lsdException w:name="Quote" w:semiHidden="0" w:uiPriority="29" w:unhideWhenUsed="0" w:qFormat="1"/>
-    <w:lsdException w:name="Intense Quote" w:semiHidden="0" w:uiPriority="30" w:unhideWhenUsed="0" w:qFormat="1"/>
-    <w:lsdException w:name="Medium List 2 Accent 1" w:semiHidden="0" w:uiPriority="66" w:unhideWhenUsed="0"/>
-    <w:lsdException w:name="Medium Grid 1 Accent 1" w:semiHidden="0" w:uiPriority="67" w:unhideWhenUsed="0"/>
-    <w:lsdException w:name="Medium Grid 2 Accent 1" w:semiHidden="0" w:uiPriority="68" w:unhideWhenUsed="0"/>
-    <w:lsdException w:name="Medium Grid 3 Accent 1" w:semiHidden="0" w:uiPriority="69" w:unhideWhenUsed="0"/>
-    <w:lsdException w:name="Dark List Accent 1" w:semiHidden="0" w:uiPriority="70" w:unhideWhenUsed="0"/>
-    <w:lsdException w:name="Colorful Shading Accent 1" w:semiHidden="0" w:uiPriority="71" w:unhideWhenUsed="0"/>
-    <w:lsdException w:name="Colorful List Accent 1" w:semiHidden="0" w:uiPriority="72" w:unhideWhenUsed="0"/>
-    <w:lsdException w:name="Colorful Grid Accent 1" w:semiHidden="0" w:uiPriority="73" w:unhideWhenUsed="0"/>
-    <w:lsdException w:name="Light Shading Accent 2" w:semiHidden="0" w:uiPriority="60" w:unhideWhenUsed="0"/>
-    <w:lsdException w:name="Light List Accent 2" w:semiHidden="0" w:uiPriority="61" w:unhideWhenUsed="0"/>
-    <w:lsdException w:name="Light Grid Accent 2" w:semiHidden="0" w:uiPriority="62" w:unhideWhenUsed="0"/>
-    <w:lsdException w:name="Medium Shading 1 Accent 2" w:semiHidden="0" w:uiPriority="63" w:unhideWhenUsed="0"/>
-    <w:lsdException w:name="Medium Shading 2 Accent 2" w:semiHidden="0" w:uiPriority="64" w:unhideWhenUsed="0"/>
-    <w:lsdException w:name="Medium List 1 Accent 2" w:semiHidden="0" w:uiPriority="65" w:unhideWhenUsed="0"/>
-    <w:lsdException w:name="Medium List 2 Accent 2" w:semiHidden="0" w:uiPriority="66" w:unhideWhenUsed="0"/>
-    <w:lsdException w:name="Medium Grid 1 Accent 2" w:semiHidden="0" w:uiPriority="67" w:unhideWhenUsed="0"/>
-    <w:lsdException w:name="Medium Grid 2 Accent 2" w:semiHidden="0" w:uiPriority="68" w:unhideWhenUsed="0"/>
-    <w:lsdException w:name="Medium Grid 3 Accent 2" w:semiHidden="0" w:uiPriority="69" w:unhideWhenUsed="0"/>
-    <w:lsdException w:name="Dark List Accent 2" w:semiHidden="0" w:uiPriority="70" w:unhideWhenUsed="0"/>
-    <w:lsdException w:name="Colorful Shading Accent 2" w:semiHidden="0" w:uiPriority="71" w:unhideWhenUsed="0"/>
-    <w:lsdException w:name="Colorful List Accent 2" w:semiHidden="0" w:uiPriority="72" w:unhideWhenUsed="0"/>
-    <w:lsdException w:name="Colorful Grid Accent 2" w:semiHidden="0" w:uiPriority="73" w:unhideWhenUsed="0"/>
-    <w:lsdException w:name="Light Shading Accent 3" w:semiHidden="0" w:uiPriority="60" w:unhideWhenUsed="0"/>
-    <w:lsdException w:name="Light List Accent 3" w:semiHidden="0" w:uiPriority="61" w:unhideWhenUsed="0"/>
-    <w:lsdException w:name="Light Grid Accent 3" w:semiHidden="0" w:uiPriority="62" w:unhideWhenUsed="0"/>
-    <w:lsdException w:name="Medium Shading 1 Accent 3" w:semiHidden="0" w:uiPriority="63" w:unhideWhenUsed="0"/>
-    <w:lsdException w:name="Medium Shading 2 Accent 3" w:semiHidden="0" w:uiPriority="64" w:unhideWhenUsed="0"/>
-    <w:lsdException w:name="Medium List 1 Accent 3" w:semiHidden="0" w:uiPriority="65" w:unhideWhenUsed="0"/>
-    <w:lsdException w:name="Medium List 2 Accent 3" w:semiHidden="0" w:uiPriority="66" w:unhideWhenUsed="0"/>
-    <w:lsdException w:name="Medium Grid 1 Accent 3" w:semiHidden="0" w:uiPriority="67" w:unhideWhenUsed="0"/>
-    <w:lsdException w:name="Medium Grid 2 Accent 3" w:semiHidden="0" w:uiPriority="68" w:unhideWhenUsed="0"/>
-    <w:lsdException w:name="Medium Grid 3 Accent 3" w:semiHidden="0" w:uiPriority="69" w:unhideWhenUsed="0"/>
-    <w:lsdException w:name="Dark List Accent 3" w:semiHidden="0" w:uiPriority="70" w:unhideWhenUsed="0"/>
-    <w:lsdException w:name="Colorful Shading Accent 3" w:semiHidden="0" w:uiPriority="71" w:unhideWhenUsed="0"/>
-    <w:lsdException w:name="Colorful List Accent 3" w:semiHidden="0" w:uiPriority="72" w:unhideWhenUsed="0"/>
-    <w:lsdException w:name="Colorful Grid Accent 3" w:semiHidden="0" w:uiPriority="73" w:unhideWhenUsed="0"/>
-    <w:lsdException w:name="Light Shading Accent 4" w:semiHidden="0" w:uiPriority="60" w:unhideWhenUsed="0"/>
-    <w:lsdException w:name="Light List Accent 4" w:semiHidden="0" w:uiPriority="61" w:unhideWhenUsed="0"/>
-    <w:lsdException w:name="Light Grid Accent 4" w:semiHidden="0" w:uiPriority="62" w:unhideWhenUsed="0"/>
-    <w:lsdException w:name="Medium Shading 1 Accent 4" w:semiHidden="0" w:uiPriority="63" w:unhideWhenUsed="0"/>
-    <w:lsdException w:name="Medium Shading 2 Accent 4" w:semiHidden="0" w:uiPriority="64" w:unhideWhenUsed="0"/>
-    <w:lsdException w:name="Medium List 1 Accent 4" w:semiHidden="0" w:uiPriority="65" w:unhideWhenUsed="0"/>
-    <w:lsdException w:name="Medium List 2 Accent 4" w:semiHidden="0" w:uiPriority="66" w:unhideWhenUsed="0"/>
-    <w:lsdException w:name="Medium Grid 1 Accent 4" w:semiHidden="0" w:uiPriority="67" w:unhideWhenUsed="0"/>
-    <w:lsdException w:name="Medium Grid 2 Accent 4" w:semiHidden="0" w:uiPriority="68" w:unhideWhenUsed="0"/>
-    <w:lsdException w:name="Medium Grid 3 Accent 4" w:semiHidden="0" w:uiPriority="69" w:unhideWhenUsed="0"/>
-    <w:lsdException w:name="Dark List Accent 4" w:semiHidden="0" w:uiPriority="70" w:unhideWhenUsed="0"/>
-    <w:lsdException w:name="Colorful Shading Accent 4" w:semiHidden="0" w:uiPriority="71" w:unhideWhenUsed="0"/>
-    <w:lsdException w:name="Colorful List Accent 4" w:semiHidden="0" w:uiPriority="72" w:unhideWhenUsed="0"/>
-    <w:lsdException w:name="Colorful Grid Accent 4" w:semiHidden="0" w:uiPriority="73" w:unhideWhenUsed="0"/>
-    <w:lsdException w:name="Light Shading Accent 5" w:semiHidden="0" w:uiPriority="60" w:unhideWhenUsed="0"/>
-    <w:lsdException w:name="Light List Accent 5" w:semiHidden="0" w:uiPriority="61" w:unhideWhenUsed="0"/>
-    <w:lsdException w:name="Light Grid Accent 5" w:semiHidden="0" w:uiPriority="62" w:unhideWhenUsed="0"/>
-    <w:lsdException w:name="Medium Shading 1 Accent 5" w:semiHidden="0" w:uiPriority="63" w:unhideWhenUsed="0"/>
-    <w:lsdException w:name="Medium Shading 2 Accent 5" w:semiHidden="0" w:uiPriority="64" w:unhideWhenUsed="0"/>
-    <w:lsdException w:name="Medium List 1 Accent 5" w:semiHidden="0" w:uiPriority="65" w:unhideWhenUsed="0"/>
-    <w:lsdException w:name="Medium List 2 Accent 5" w:semiHidden="0" w:uiPriority="66" w:unhideWhenUsed="0"/>
-    <w:lsdException w:name="Medium Grid 1 Accent 5" w:semiHidden="0" w:uiPriority="67" w:unhideWhenUsed="0"/>
-    <w:lsdException w:name="Medium Grid 2 Accent 5" w:semiHidden="0" w:uiPriority="68" w:unhideWhenUsed="0"/>
-    <w:lsdException w:name="Medium Grid 3 Accent 5" w:semiHidden="0" w:uiPriority="69" w:unhideWhenUsed="0"/>
-    <w:lsdException w:name="Dark List Accent 5" w:semiHidden="0" w:uiPriority="70" w:unhideWhenUsed="0"/>
-    <w:lsdException w:name="Colorful Shading Accent 5" w:semiHidden="0" w:uiPriority="71" w:unhideWhenUsed="0"/>
-    <w:lsdException w:name="Colorful List Accent 5" w:semiHidden="0" w:uiPriority="72" w:unhideWhenUsed="0"/>
-    <w:lsdException w:name="Colorful Grid Accent 5" w:semiHidden="0" w:uiPriority="73" w:unhideWhenUsed="0"/>
-    <w:lsdException w:name="Light Shading Accent 6" w:semiHidden="0" w:uiPriority="60" w:unhideWhenUsed="0"/>
-    <w:lsdException w:name="Light List Accent 6" w:semiHidden="0" w:uiPriority="61" w:unhideWhenUsed="0"/>
-    <w:lsdException w:name="Light Grid Accent 6" w:semiHidden="0" w:uiPriority="62" w:unhideWhenUsed="0"/>
-    <w:lsdException w:name="Medium Shading 1 Accent 6" w:semiHidden="0" w:uiPriority="63" w:unhideWhenUsed="0"/>
-    <w:lsdException w:name="Medium Shading 2 Accent 6" w:semiHidden="0" w:uiPriority="64" w:unhideWhenUsed="0"/>
-    <w:lsdException w:name="Medium List 1 Accent 6" w:semiHidden="0" w:uiPriority="65" w:unhideWhenUsed="0"/>
-    <w:lsdException w:name="Medium List 2 Accent 6" w:semiHidden="0" w:uiPriority="66" w:unhideWhenUsed="0"/>
-    <w:lsdException w:name="Medium Grid 1 Accent 6" w:semiHidden="0" w:uiPriority="67" w:unhideWhenUsed="0"/>
-    <w:lsdException w:name="Medium Grid 2 Accent 6" w:semiHidden="0" w:uiPriority="68" w:unhideWhenUsed="0"/>
-    <w:lsdException w:name="Medium Grid 3 Accent 6" w:semiHidden="0" w:uiPriority="69" w:unhideWhenUsed="0"/>
-    <w:lsdException w:name="Dark List Accent 6" w:semiHidden="0" w:uiPriority="70" w:unhideWhenUsed="0"/>
-    <w:lsdException w:name="Colorful Shading Accent 6" w:semiHidden="0" w:uiPriority="71" w:unhideWhenUsed="0"/>
-    <w:lsdException w:name="Colorful List Accent 6" w:semiHidden="0" w:uiPriority="72" w:unhideWhenUsed="0"/>
-    <w:lsdException w:name="Colorful Grid Accent 6" w:semiHidden="0" w:uiPriority="73" w:unhideWhenUsed="0"/>
-    <w:lsdException w:name="Subtle Emphasis" w:semiHidden="0" w:uiPriority="19" w:unhideWhenUsed="0" w:qFormat="1"/>
-    <w:lsdException w:name="Intense Emphasis" w:semiHidden="0" w:uiPriority="21" w:unhideWhenUsed="0" w:qFormat="1"/>
-    <w:lsdException w:name="Subtle Reference" w:semiHidden="0" w:uiPriority="31" w:unhideWhenUsed="0" w:qFormat="1"/>
-    <w:lsdException w:name="Intense Reference" w:semiHidden="0" w:uiPriority="32" w:unhideWhenUsed="0" w:qFormat="1"/>
-    <w:lsdException w:name="Book Title" w:semiHidden="0" w:uiPriority="33" w:unhideWhenUsed="0" w:qFormat="1"/>
-    <w:lsdException w:name="Bibliography" w:uiPriority="37"/>
-    <w:lsdException w:name="TOC Heading" w:uiPriority="39" w:qFormat="1"/>
+  <w:latentStyles w:defLockedState="0" w:defUIPriority="99" w:defSemiHidden="0" w:defUnhideWhenUsed="0" w:defQFormat="0" w:count="371">
+    <w:lsdException w:name="Normal" w:uiPriority="0" w:qFormat="1"/>
+    <w:lsdException w:name="heading 1" w:uiPriority="9" w:qFormat="1"/>
+    <w:lsdException w:name="heading 2" w:semiHidden="1" w:uiPriority="9" w:unhideWhenUsed="1" w:qFormat="1"/>
+    <w:lsdException w:name="heading 3" w:semiHidden="1" w:uiPriority="9" w:unhideWhenUsed="1" w:qFormat="1"/>
+    <w:lsdException w:name="heading 4" w:semiHidden="1" w:uiPriority="9" w:unhideWhenUsed="1" w:qFormat="1"/>
+    <w:lsdException w:name="heading 5" w:semiHidden="1" w:uiPriority="9" w:unhideWhenUsed="1" w:qFormat="1"/>
+    <w:lsdException w:name="heading 6" w:semiHidden="1" w:uiPriority="9" w:unhideWhenUsed="1" w:qFormat="1"/>
+    <w:lsdException w:name="heading 7" w:semiHidden="1" w:uiPriority="9" w:unhideWhenUsed="1" w:qFormat="1"/>
+    <w:lsdException w:name="heading 8" w:semiHidden="1" w:uiPriority="9" w:unhideWhenUsed="1" w:qFormat="1"/>
+    <w:lsdException w:name="heading 9" w:semiHidden="1" w:uiPriority="9" w:unhideWhenUsed="1" w:qFormat="1"/>
+    <w:lsdException w:name="index 1" w:semiHidden="1" w:unhideWhenUsed="1"/>
+    <w:lsdException w:name="index 2" w:semiHidden="1" w:unhideWhenUsed="1"/>
+    <w:lsdException w:name="index 3" w:semiHidden="1" w:unhideWhenUsed="1"/>
+    <w:lsdException w:name="index 4" w:semiHidden="1" w:unhideWhenUsed="1"/>
+    <w:lsdException w:name="index 5" w:semiHidden="1" w:unhideWhenUsed="1"/>
+    <w:lsdException w:name="index 6" w:semiHidden="1" w:unhideWhenUsed="1"/>
+    <w:lsdException w:name="index 7" w:semiHidden="1" w:unhideWhenUsed="1"/>
+    <w:lsdException w:name="index 8" w:semiHidden="1" w:unhideWhenUsed="1"/>
+    <w:lsdException w:name="index 9" w:semiHidden="1" w:unhideWhenUsed="1"/>
+    <w:lsdException w:name="toc 1" w:semiHidden="1" w:uiPriority="39" w:unhideWhenUsed="1" w:qFormat="1"/>
+    <w:lsdException w:name="toc 2" w:semiHidden="1" w:uiPriority="39" w:unhideWhenUsed="1" w:qFormat="1"/>
+    <w:lsdException w:name="toc 3" w:semiHidden="1" w:uiPriority="39" w:unhideWhenUsed="1" w:qFormat="1"/>
+    <w:lsdException w:name="toc 4" w:semiHidden="1" w:uiPriority="39" w:unhideWhenUsed="1"/>
+    <w:lsdException w:name="toc 5" w:semiHidden="1" w:uiPriority="39" w:unhideWhenUsed="1"/>
+    <w:lsdException w:name="toc 6" w:semiHidden="1" w:uiPriority="39" w:unhideWhenUsed="1"/>
+    <w:lsdException w:name="toc 7" w:semiHidden="1" w:uiPriority="39" w:unhideWhenUsed="1"/>
+    <w:lsdException w:name="toc 8" w:semiHidden="1" w:uiPriority="39" w:unhideWhenUsed="1"/>
+    <w:lsdException w:name="toc 9" w:semiHidden="1" w:uiPriority="39" w:unhideWhenUsed="1"/>
+    <w:lsdException w:name="Normal Indent" w:semiHidden="1" w:unhideWhenUsed="1"/>
+    <w:lsdException w:name="footnote text" w:semiHidden="1" w:unhideWhenUsed="1"/>
+    <w:lsdException w:name="annotation text" w:semiHidden="1" w:unhideWhenUsed="1"/>
+    <w:lsdException w:name="header" w:semiHidden="1" w:unhideWhenUsed="1"/>
+    <w:lsdException w:name="footer" w:semiHidden="1" w:unhideWhenUsed="1"/>
+    <w:lsdException w:name="index heading" w:semiHidden="1" w:unhideWhenUsed="1"/>
+    <w:lsdException w:name="caption" w:semiHidden="1" w:uiPriority="35" w:unhideWhenUsed="1" w:qFormat="1"/>
+    <w:lsdException w:name="table of figures" w:semiHidden="1" w:unhideWhenUsed="1"/>
+    <w:lsdException w:name="envelope address" w:semiHidden="1" w:unhideWhenUsed="1"/>
+    <w:lsdException w:name="envelope return" w:semiHidden="1" w:unhideWhenUsed="1"/>
+    <w:lsdException w:name="footnote reference" w:semiHidden="1" w:unhideWhenUsed="1"/>
+    <w:lsdException w:name="annotation reference" w:semiHidden="1" w:unhideWhenUsed="1"/>
+    <w:lsdException w:name="line number" w:semiHidden="1" w:unhideWhenUsed="1"/>
+    <w:lsdException w:name="page number" w:semiHidden="1" w:unhideWhenUsed="1"/>
+    <w:lsdException w:name="endnote reference" w:semiHidden="1" w:unhideWhenUsed="1"/>
+    <w:lsdException w:name="endnote text" w:semiHidden="1" w:unhideWhenUsed="1"/>
+    <w:lsdException w:name="table of authorities" w:semiHidden="1" w:unhideWhenUsed="1"/>
+    <w:lsdException w:name="macro" w:semiHidden="1" w:unhideWhenUsed="1"/>
+    <w:lsdException w:name="toa heading" w:semiHidden="1" w:unhideWhenUsed="1"/>
+    <w:lsdException w:name="List" w:semiHidden="1" w:unhideWhenUsed="1"/>
+    <w:lsdException w:name="List Bullet" w:semiHidden="1" w:unhideWhenUsed="1"/>
+    <w:lsdException w:name="List Number" w:semiHidden="1" w:unhideWhenUsed="1"/>
+    <w:lsdException w:name="List 2" w:semiHidden="1" w:unhideWhenUsed="1"/>
+    <w:lsdException w:name="List 3" w:semiHidden="1" w:unhideWhenUsed="1"/>
+    <w:lsdException w:name="List 4" w:semiHidden="1" w:unhideWhenUsed="1"/>
+    <w:lsdException w:name="List 5" w:semiHidden="1" w:unhideWhenUsed="1"/>
+    <w:lsdException w:name="List Bullet 2" w:semiHidden="1" w:unhideWhenUsed="1"/>
+    <w:lsdException w:name="List Bullet 3" w:semiHidden="1" w:unhideWhenUsed="1"/>
+    <w:lsdException w:name="List Bullet 4" w:semiHidden="1" w:unhideWhenUsed="1"/>
+    <w:lsdException w:name="List Bullet 5" w:semiHidden="1" w:unhideWhenUsed="1"/>
+    <w:lsdException w:name="List Number 2" w:semiHidden="1" w:unhideWhenUsed="1"/>
+    <w:lsdException w:name="List Number 3" w:semiHidden="1" w:unhideWhenUsed="1"/>
+    <w:lsdException w:name="List Number 4" w:semiHidden="1" w:unhideWhenUsed="1"/>
+    <w:lsdException w:name="List Number 5" w:semiHidden="1" w:unhideWhenUsed="1"/>
+    <w:lsdException w:name="Title" w:uiPriority="10" w:qFormat="1"/>
+    <w:lsdException w:name="Closing" w:semiHidden="1" w:unhideWhenUsed="1"/>
+    <w:lsdException w:name="Signature" w:semiHidden="1" w:unhideWhenUsed="1"/>
+    <w:lsdException w:name="Default Paragraph Font" w:semiHidden="1" w:uiPriority="1" w:unhideWhenUsed="1"/>
+    <w:lsdException w:name="Body Text" w:semiHidden="1" w:unhideWhenUsed="1"/>
+    <w:lsdException w:name="Body Text Indent" w:semiHidden="1" w:unhideWhenUsed="1"/>
+    <w:lsdException w:name="List Continue" w:semiHidden="1" w:unhideWhenUsed="1"/>
+    <w:lsdException w:name="List Continue 2" w:semiHidden="1" w:unhideWhenUsed="1"/>
+    <w:lsdException w:name="List Continue 3" w:semiHidden="1" w:unhideWhenUsed="1"/>
+    <w:lsdException w:name="List Continue 4" w:semiHidden="1" w:unhideWhenUsed="1"/>
+    <w:lsdException w:name="List Continue 5" w:semiHidden="1" w:unhideWhenUsed="1"/>
+    <w:lsdException w:name="Message Header" w:semiHidden="1" w:unhideWhenUsed="1"/>
+    <w:lsdException w:name="Subtitle" w:uiPriority="11" w:qFormat="1"/>
+    <w:lsdException w:name="Salutation" w:semiHidden="1" w:unhideWhenUsed="1"/>
+    <w:lsdException w:name="Date" w:semiHidden="1" w:unhideWhenUsed="1"/>
+    <w:lsdException w:name="Body Text First Indent" w:semiHidden="1" w:unhideWhenUsed="1"/>
+    <w:lsdException w:name="Body Text First Indent 2" w:semiHidden="1" w:unhideWhenUsed="1"/>
+    <w:lsdException w:name="Note Heading" w:semiHidden="1" w:unhideWhenUsed="1"/>
+    <w:lsdException w:name="Body Text 2" w:semiHidden="1" w:unhideWhenUsed="1"/>
+    <w:lsdException w:name="Body Text 3" w:semiHidden="1" w:unhideWhenUsed="1"/>
+    <w:lsdException w:name="Body Text Indent 2" w:semiHidden="1" w:unhideWhenUsed="1"/>
+    <w:lsdException w:name="Body Text Indent 3" w:semiHidden="1" w:unhideWhenUsed="1"/>
+    <w:lsdException w:name="Block Text" w:semiHidden="1" w:unhideWhenUsed="1"/>
+    <w:lsdException w:name="Hyperlink" w:semiHidden="1" w:unhideWhenUsed="1"/>
+    <w:lsdException w:name="FollowedHyperlink" w:semiHidden="1" w:unhideWhenUsed="1"/>
+    <w:lsdException w:name="Strong" w:uiPriority="22" w:qFormat="1"/>
+    <w:lsdException w:name="Emphasis" w:uiPriority="20" w:qFormat="1"/>
+    <w:lsdException w:name="Document Map" w:semiHidden="1" w:unhideWhenUsed="1"/>
+    <w:lsdException w:name="Plain Text" w:semiHidden="1" w:unhideWhenUsed="1"/>
+    <w:lsdException w:name="E-mail Signature" w:semiHidden="1" w:unhideWhenUsed="1"/>
+    <w:lsdException w:name="HTML Top of Form" w:semiHidden="1" w:unhideWhenUsed="1"/>
+    <w:lsdException w:name="HTML Bottom of Form" w:semiHidden="1" w:unhideWhenUsed="1"/>
+    <w:lsdException w:name="Normal (Web)" w:semiHidden="1" w:unhideWhenUsed="1"/>
+    <w:lsdException w:name="HTML Acronym" w:semiHidden="1" w:unhideWhenUsed="1"/>
+    <w:lsdException w:name="HTML Address" w:semiHidden="1" w:unhideWhenUsed="1"/>
+    <w:lsdException w:name="HTML Cite" w:semiHidden="1" w:unhideWhenUsed="1"/>
+    <w:lsdException w:name="HTML Code" w:semiHidden="1" w:unhideWhenUsed="1"/>
+    <w:lsdException w:name="HTML Definition" w:semiHidden="1" w:unhideWhenUsed="1"/>
+    <w:lsdException w:name="HTML Keyboard" w:semiHidden="1" w:unhideWhenUsed="1"/>
+    <w:lsdException w:name="HTML Preformatted" w:semiHidden="1" w:unhideWhenUsed="1"/>
+    <w:lsdException w:name="HTML Sample" w:semiHidden="1" w:unhideWhenUsed="1"/>
+    <w:lsdException w:name="HTML Typewriter" w:semiHidden="1" w:unhideWhenUsed="1"/>
+    <w:lsdException w:name="HTML Variable" w:semiHidden="1" w:unhideWhenUsed="1"/>
+    <w:lsdException w:name="Normal Table" w:semiHidden="1" w:unhideWhenUsed="1"/>
+    <w:lsdException w:name="annotation subject" w:semiHidden="1" w:unhideWhenUsed="1"/>
+    <w:lsdException w:name="No List" w:semiHidden="1" w:unhideWhenUsed="1"/>
+    <w:lsdException w:name="Outline List 1" w:semiHidden="1" w:unhideWhenUsed="1"/>
+    <w:lsdException w:name="Outline List 2" w:semiHidden="1" w:unhideWhenUsed="1"/>
+    <w:lsdException w:name="Outline List 3" w:semiHidden="1" w:unhideWhenUsed="1"/>
+    <w:lsdException w:name="Table Simple 1" w:semiHidden="1" w:unhideWhenUsed="1"/>
+    <w:lsdException w:name="Table Simple 2" w:semiHidden="1" w:unhideWhenUsed="1"/>
+    <w:lsdException w:name="Table Simple 3" w:semiHidden="1" w:unhideWhenUsed="1"/>
+    <w:lsdException w:name="Table Classic 1" w:semiHidden="1" w:unhideWhenUsed="1"/>
+    <w:lsdException w:name="Table Classic 2" w:semiHidden="1" w:unhideWhenUsed="1"/>
+    <w:lsdException w:name="Table Classic 3" w:semiHidden="1" w:unhideWhenUsed="1"/>
+    <w:lsdException w:name="Table Classic 4" w:semiHidden="1" w:unhideWhenUsed="1"/>
+    <w:lsdException w:name="Table Colorful 1" w:semiHidden="1" w:unhideWhenUsed="1"/>
+    <w:lsdException w:name="Table Colorful 2" w:semiHidden="1" w:unhideWhenUsed="1"/>
+    <w:lsdException w:name="Table Colorful 3" w:semiHidden="1" w:unhideWhenUsed="1"/>
+    <w:lsdException w:name="Table Columns 1" w:semiHidden="1" w:unhideWhenUsed="1"/>
+    <w:lsdException w:name="Table Columns 2" w:semiHidden="1" w:unhideWhenUsed="1"/>
+    <w:lsdException w:name="Table Columns 3" w:semiHidden="1" w:unhideWhenUsed="1"/>
+    <w:lsdException w:name="Table Columns 4" w:semiHidden="1" w:unhideWhenUsed="1"/>
+    <w:lsdException w:name="Table Columns 5" w:semiHidden="1" w:unhideWhenUsed="1"/>
+    <w:lsdException w:name="Table Grid 1" w:semiHidden="1" w:unhideWhenUsed="1"/>
+    <w:lsdException w:name="Table Grid 2" w:semiHidden="1" w:unhideWhenUsed="1"/>
+    <w:lsdException w:name="Table Grid 3" w:semiHidden="1" w:unhideWhenUsed="1"/>
+    <w:lsdException w:name="Table Grid 4" w:semiHidden="1" w:unhideWhenUsed="1"/>
+    <w:lsdException w:name="Table Grid 5" w:semiHidden="1" w:unhideWhenUsed="1"/>
+    <w:lsdException w:name="Table Grid 6" w:semiHidden="1" w:unhideWhenUsed="1"/>
+    <w:lsdException w:name="Table Grid 7" w:semiHidden="1" w:unhideWhenUsed="1"/>
+    <w:lsdException w:name="Table Grid 8" w:semiHidden="1" w:unhideWhenUsed="1"/>
+    <w:lsdException w:name="Table List 1" w:semiHidden="1" w:unhideWhenUsed="1"/>
+    <w:lsdException w:name="Table List 2" w:semiHidden="1" w:unhideWhenUsed="1"/>
+    <w:lsdException w:name="Table List 3" w:semiHidden="1" w:unhideWhenUsed="1"/>
+    <w:lsdException w:name="Table List 4" w:semiHidden="1" w:unhideWhenUsed="1"/>
+    <w:lsdException w:name="Table List 5" w:semiHidden="1" w:unhideWhenUsed="1"/>
+    <w:lsdException w:name="Table List 6" w:semiHidden="1" w:unhideWhenUsed="1"/>
+    <w:lsdException w:name="Table List 7" w:semiHidden="1" w:unhideWhenUsed="1"/>
+    <w:lsdException w:name="Table List 8" w:semiHidden="1" w:unhideWhenUsed="1"/>
+    <w:lsdException w:name="Table 3D effects 1" w:semiHidden="1" w:unhideWhenUsed="1"/>
+    <w:lsdException w:name="Table 3D effects 2" w:semiHidden="1" w:unhideWhenUsed="1"/>
+    <w:lsdException w:name="Table 3D effects 3" w:semiHidden="1" w:unhideWhenUsed="1"/>
+    <w:lsdException w:name="Table Contemporary" w:semiHidden="1" w:unhideWhenUsed="1"/>
+    <w:lsdException w:name="Table Elegant" w:semiHidden="1" w:unhideWhenUsed="1"/>
+    <w:lsdException w:name="Table Professional" w:semiHidden="1" w:unhideWhenUsed="1"/>
+    <w:lsdException w:name="Table Subtle 1" w:semiHidden="1" w:unhideWhenUsed="1"/>
+    <w:lsdException w:name="Table Subtle 2" w:semiHidden="1" w:unhideWhenUsed="1"/>
+    <w:lsdException w:name="Table Web 1" w:semiHidden="1" w:unhideWhenUsed="1"/>
+    <w:lsdException w:name="Table Web 2" w:semiHidden="1" w:unhideWhenUsed="1"/>
+    <w:lsdException w:name="Table Web 3" w:semiHidden="1" w:unhideWhenUsed="1"/>
+    <w:lsdException w:name="Balloon Text" w:semiHidden="1" w:unhideWhenUsed="1"/>
+    <w:lsdException w:name="Table Grid" w:uiPriority="59"/>
+    <w:lsdException w:name="Table Theme" w:semiHidden="1" w:unhideWhenUsed="1"/>
+    <w:lsdException w:name="Placeholder Text" w:semiHidden="1"/>
+    <w:lsdException w:name="No Spacing" w:uiPriority="1" w:qFormat="1"/>
+    <w:lsdException w:name="Light Shading" w:uiPriority="60"/>
+    <w:lsdException w:name="Light List" w:uiPriority="61"/>
+    <w:lsdException w:name="Light Grid" w:uiPriority="62"/>
+    <w:lsdException w:name="Medium Shading 1" w:uiPriority="63"/>
+    <w:lsdException w:name="Medium Shading 2" w:uiPriority="64"/>
+    <w:lsdException w:name="Medium List 1" w:uiPriority="65"/>
+    <w:lsdException w:name="Medium List 2" w:uiPriority="66"/>
+    <w:lsdException w:name="Medium Grid 1" w:uiPriority="67"/>
+    <w:lsdException w:name="Medium Grid 2" w:uiPriority="68"/>
+    <w:lsdException w:name="Medium Grid 3" w:uiPriority="69"/>
+    <w:lsdException w:name="Dark List" w:uiPriority="70"/>
+    <w:lsdException w:name="Colorful Shading" w:uiPriority="71"/>
+    <w:lsdException w:name="Colorful List" w:uiPriority="72"/>
+    <w:lsdException w:name="Colorful Grid" w:uiPriority="73"/>
+    <w:lsdException w:name="Light Shading Accent 1" w:uiPriority="60"/>
+    <w:lsdException w:name="Light List Accent 1" w:uiPriority="61"/>
+    <w:lsdException w:name="Light Grid Accent 1" w:uiPriority="62"/>
+    <w:lsdException w:name="Medium Shading 1 Accent 1" w:uiPriority="63"/>
+    <w:lsdException w:name="Medium Shading 2 Accent 1" w:uiPriority="64"/>
+    <w:lsdException w:name="Medium List 1 Accent 1" w:uiPriority="65"/>
+    <w:lsdException w:name="Revision" w:semiHidden="1"/>
+    <w:lsdException w:name="List Paragraph" w:uiPriority="34" w:qFormat="1"/>
+    <w:lsdException w:name="Quote" w:uiPriority="29" w:qFormat="1"/>
+    <w:lsdException w:name="Intense Quote" w:uiPriority="30" w:qFormat="1"/>
+    <w:lsdException w:name="Medium List 2 Accent 1" w:uiPriority="66"/>
+    <w:lsdException w:name="Medium Grid 1 Accent 1" w:uiPriority="67"/>
+    <w:lsdException w:name="Medium Grid 2 Accent 1" w:uiPriority="68"/>
+    <w:lsdException w:name="Medium Grid 3 Accent 1" w:uiPriority="69"/>
+    <w:lsdException w:name="Dark List Accent 1" w:uiPriority="70"/>
+    <w:lsdException w:name="Colorful Shading Accent 1" w:uiPriority="71"/>
+    <w:lsdException w:name="Colorful List Accent 1" w:uiPriority="72"/>
+    <w:lsdException w:name="Colorful Grid Accent 1" w:uiPriority="73"/>
+    <w:lsdException w:name="Light Shading Accent 2" w:uiPriority="60"/>
+    <w:lsdException w:name="Light List Accent 2" w:uiPriority="61"/>
+    <w:lsdException w:name="Light Grid Accent 2" w:uiPriority="62"/>
+    <w:lsdException w:name="Medium Shading 1 Accent 2" w:uiPriority="63"/>
+    <w:lsdException w:name="Medium Shading 2 Accent 2" w:uiPriority="64"/>
+    <w:lsdException w:name="Medium List 1 Accent 2" w:uiPriority="65"/>
+    <w:lsdException w:name="Medium List 2 Accent 2" w:uiPriority="66"/>
+    <w:lsdException w:name="Medium Grid 1 Accent 2" w:uiPriority="67"/>
+    <w:lsdException w:name="Medium Grid 2 Accent 2" w:uiPriority="68"/>
+    <w:lsdException w:name="Medium Grid 3 Accent 2" w:uiPriority="69"/>
+    <w:lsdException w:name="Dark List Accent 2" w:uiPriority="70"/>
+    <w:lsdException w:name="Colorful Shading Accent 2" w:uiPriority="71"/>
+    <w:lsdException w:name="Colorful List Accent 2" w:uiPriority="72"/>
+    <w:lsdException w:name="Colorful Grid Accent 2" w:uiPriority="73"/>
+    <w:lsdException w:name="Light Shading Accent 3" w:uiPriority="60"/>
+    <w:lsdException w:name="Light List Accent 3" w:uiPriority="61"/>
+    <w:lsdException w:name="Light Grid Accent 3" w:uiPriority="62"/>
+    <w:lsdException w:name="Medium Shading 1 Accent 3" w:uiPriority="63"/>
+    <w:lsdException w:name="Medium Shading 2 Accent 3" w:uiPriority="64"/>
+    <w:lsdException w:name="Medium List 1 Accent 3" w:uiPriority="65"/>
+    <w:lsdException w:name="Medium List 2 Accent 3" w:uiPriority="66"/>
+    <w:lsdException w:name="Medium Grid 1 Accent 3" w:uiPriority="67"/>
+    <w:lsdException w:name="Medium Grid 2 Accent 3" w:uiPriority="68"/>
+    <w:lsdException w:name="Medium Grid 3 Accent 3" w:uiPriority="69"/>
+    <w:lsdException w:name="Dark List Accent 3" w:uiPriority="70"/>
+    <w:lsdException w:name="Colorful Shading Accent 3" w:uiPriority="71"/>
+    <w:lsdException w:name="Colorful List Accent 3" w:uiPriority="72"/>
+    <w:lsdException w:name="Colorful Grid Accent 3" w:uiPriority="73"/>
+    <w:lsdException w:name="Light Shading Accent 4" w:uiPriority="60"/>
+    <w:lsdException w:name="Light List Accent 4" w:uiPriority="61"/>
+    <w:lsdException w:name="Light Grid Accent 4" w:uiPriority="62"/>
+    <w:lsdException w:name="Medium Shading 1 Accent 4" w:uiPriority="63"/>
+    <w:lsdException w:name="Medium Shading 2 Accent 4" w:uiPriority="64"/>
+    <w:lsdException w:name="Medium List 1 Accent 4" w:uiPriority="65"/>
+    <w:lsdException w:name="Medium List 2 Accent 4" w:uiPriority="66"/>
+    <w:lsdException w:name="Medium Grid 1 Accent 4" w:uiPriority="67"/>
+    <w:lsdException w:name="Medium Grid 2 Accent 4" w:uiPriority="68"/>
+    <w:lsdException w:name="Medium Grid 3 Accent 4" w:uiPriority="69"/>
+    <w:lsdException w:name="Dark List Accent 4" w:uiPriority="70"/>
+    <w:lsdException w:name="Colorful Shading Accent 4" w:uiPriority="71"/>
+    <w:lsdException w:name="Colorful List Accent 4" w:uiPriority="72"/>
+    <w:lsdException w:name="Colorful Grid Accent 4" w:uiPriority="73"/>
+    <w:lsdException w:name="Light Shading Accent 5" w:uiPriority="60"/>
+    <w:lsdException w:name="Light List Accent 5" w:uiPriority="61"/>
+    <w:lsdException w:name="Light Grid Accent 5" w:uiPriority="62"/>
+    <w:lsdException w:name="Medium Shading 1 Accent 5" w:uiPriority="63"/>
+    <w:lsdException w:name="Medium Shading 2 Accent 5" w:uiPriority="64"/>
+    <w:lsdException w:name="Medium List 1 Accent 5" w:uiPriority="65"/>
+    <w:lsdException w:name="Medium List 2 Accent 5" w:uiPriority="66"/>
+    <w:lsdException w:name="Medium Grid 1 Accent 5" w:uiPriority="67"/>
+    <w:lsdException w:name="Medium Grid 2 Accent 5" w:uiPriority="68"/>
+    <w:lsdException w:name="Medium Grid 3 Accent 5" w:uiPriority="69"/>
+    <w:lsdException w:name="Dark List Accent 5" w:uiPriority="70"/>
+    <w:lsdException w:name="Colorful Shading Accent 5" w:uiPriority="71"/>
+    <w:lsdException w:name="Colorful List Accent 5" w:uiPriority="72"/>
+    <w:lsdException w:name="Colorful Grid Accent 5" w:uiPriority="73"/>
+    <w:lsdException w:name="Light Shading Accent 6" w:uiPriority="60"/>
+    <w:lsdException w:name="Light List Accent 6" w:uiPriority="61"/>
+    <w:lsdException w:name="Light Grid Accent 6" w:uiPriority="62"/>
+    <w:lsdException w:name="Medium Shading 1 Accent 6" w:uiPriority="63"/>
+    <w:lsdException w:name="Medium Shading 2 Accent 6" w:uiPriority="64"/>
+    <w:lsdException w:name="Medium List 1 Accent 6" w:uiPriority="65"/>
+    <w:lsdException w:name="Medium List 2 Accent 6" w:uiPriority="66"/>
+    <w:lsdException w:name="Medium Grid 1 Accent 6" w:uiPriority="67"/>
+    <w:lsdException w:name="Medium Grid 2 Accent 6" w:uiPriority="68"/>
+    <w:lsdException w:name="Medium Grid 3 Accent 6" w:uiPriority="69"/>
+    <w:lsdException w:name="Dark List Accent 6" w:uiPriority="70"/>
+    <w:lsdException w:name="Colorful Shading Accent 6" w:uiPriority="71"/>
+    <w:lsdException w:name="Colorful List Accent 6" w:uiPriority="72"/>
+    <w:lsdException w:name="Colorful Grid Accent 6" w:uiPriority="73"/>
+    <w:lsdException w:name="Subtle Emphasis" w:uiPriority="19" w:qFormat="1"/>
+    <w:lsdException w:name="Intense Emphasis" w:uiPriority="21" w:qFormat="1"/>
+    <w:lsdException w:name="Subtle Reference" w:uiPriority="31" w:qFormat="1"/>
+    <w:lsdException w:name="Intense Reference" w:uiPriority="32" w:qFormat="1"/>
+    <w:lsdException w:name="Book Title" w:uiPriority="33" w:qFormat="1"/>
+    <w:lsdException w:name="Bibliography" w:semiHidden="1" w:uiPriority="37" w:unhideWhenUsed="1"/>
+    <w:lsdException w:name="TOC Heading" w:semiHidden="1" w:uiPriority="39" w:unhideWhenUsed="1" w:qFormat="1"/>
+    <w:lsdException w:name="Plain Table 1" w:uiPriority="41"/>
+    <w:lsdException w:name="Plain Table 2" w:uiPriority="42"/>
+    <w:lsdException w:name="Plain Table 3" w:uiPriority="43"/>
+    <w:lsdException w:name="Plain Table 4" w:uiPriority="44"/>
+    <w:lsdException w:name="Plain Table 5" w:uiPriority="45"/>
+    <w:lsdException w:name="Grid Table Light" w:uiPriority="40"/>
+    <w:lsdException w:name="Grid Table 1 Light" w:uiPriority="46"/>
+    <w:lsdException w:name="Grid Table 2" w:uiPriority="47"/>
+    <w:lsdException w:name="Grid Table 3" w:uiPriority="48"/>
+    <w:lsdException w:name="Grid Table 4" w:uiPriority="49"/>
+    <w:lsdException w:name="Grid Table 5 Dark" w:uiPriority="50"/>
+    <w:lsdException w:name="Grid Table 6 Colorful" w:uiPriority="51"/>
+    <w:lsdException w:name="Grid Table 7 Colorful" w:uiPriority="52"/>
+    <w:lsdException w:name="Grid Table 1 Light Accent 1" w:uiPriority="46"/>
+    <w:lsdException w:name="Grid Table 2 Accent 1" w:uiPriority="47"/>
+    <w:lsdException w:name="Grid Table 3 Accent 1" w:uiPriority="48"/>
+    <w:lsdException w:name="Grid Table 4 Accent 1" w:uiPriority="49"/>
+    <w:lsdException w:name="Grid Table 5 Dark Accent 1" w:uiPriority="50"/>
+    <w:lsdException w:name="Grid Table 6 Colorful Accent 1" w:uiPriority="51"/>
+    <w:lsdException w:name="Grid Table 7 Colorful Accent 1" w:uiPriority="52"/>
+    <w:lsdException w:name="Grid Table 1 Light Accent 2" w:uiPriority="46"/>
+    <w:lsdException w:name="Grid Table 2 Accent 2" w:uiPriority="47"/>
+    <w:lsdException w:name="Grid Table 3 Accent 2" w:uiPriority="48"/>
+    <w:lsdException w:name="Grid Table 4 Accent 2" w:uiPriority="49"/>
+    <w:lsdException w:name="Grid Table 5 Dark Accent 2" w:uiPriority="50"/>
+    <w:lsdException w:name="Grid Table 6 Colorful Accent 2" w:uiPriority="51"/>
+    <w:lsdException w:name="Grid Table 7 Colorful Accent 2" w:uiPriority="52"/>
+    <w:lsdException w:name="Grid Table 1 Light Accent 3" w:uiPriority="46"/>
+    <w:lsdException w:name="Grid Table 2 Accent 3" w:uiPriority="47"/>
+    <w:lsdException w:name="Grid Table 3 Accent 3" w:uiPriority="48"/>
+    <w:lsdException w:name="Grid Table 4 Accent 3" w:uiPriority="49"/>
+    <w:lsdException w:name="Grid Table 5 Dark Accent 3" w:uiPriority="50"/>
+    <w:lsdException w:name="Grid Table 6 Colorful Accent 3" w:uiPriority="51"/>
+    <w:lsdException w:name="Grid Table 7 Colorful Accent 3" w:uiPriority="52"/>
+    <w:lsdException w:name="Grid Table 1 Light Accent 4" w:uiPriority="46"/>
+    <w:lsdException w:name="Grid Table 2 Accent 4" w:uiPriority="47"/>
+    <w:lsdException w:name="Grid Table 3 Accent 4" w:uiPriority="48"/>
+    <w:lsdException w:name="Grid Table 4 Accent 4" w:uiPriority="49"/>
+    <w:lsdException w:name="Grid Table 5 Dark Accent 4" w:uiPriority="50"/>
+    <w:lsdException w:name="Grid Table 6 Colorful Accent 4" w:uiPriority="51"/>
+    <w:lsdException w:name="Grid Table 7 Colorful Accent 4" w:uiPriority="52"/>
+    <w:lsdException w:name="Grid Table 1 Light Accent 5" w:uiPriority="46"/>
+    <w:lsdException w:name="Grid Table 2 Accent 5" w:uiPriority="47"/>
+    <w:lsdException w:name="Grid Table 3 Accent 5" w:uiPriority="48"/>
+    <w:lsdException w:name="Grid Table 4 Accent 5" w:uiPriority="49"/>
+    <w:lsdException w:name="Grid Table 5 Dark Accent 5" w:uiPriority="50"/>
+    <w:lsdException w:name="Grid Table 6 Colorful Accent 5" w:uiPriority="51"/>
+    <w:lsdException w:name="Grid Table 7 Colorful Accent 5" w:uiPriority="52"/>
+    <w:lsdException w:name="Grid Table 1 Light Accent 6" w:uiPriority="46"/>
+    <w:lsdException w:name="Grid Table 2 Accent 6" w:uiPriority="47"/>
+    <w:lsdException w:name="Grid Table 3 Accent 6" w:uiPriority="48"/>
+    <w:lsdException w:name="Grid Table 4 Accent 6" w:uiPriority="49"/>
+    <w:lsdException w:name="Grid Table 5 Dark Accent 6" w:uiPriority="50"/>
+    <w:lsdException w:name="Grid Table 6 Colorful Accent 6" w:uiPriority="51"/>
+    <w:lsdException w:name="Grid Table 7 Colorful Accent 6" w:uiPriority="52"/>
+    <w:lsdException w:name="List Table 1 Light" w:uiPriority="46"/>
+    <w:lsdException w:name="List Table 2" w:uiPriority="47"/>
+    <w:lsdException w:name="List Table 3" w:uiPriority="48"/>
+    <w:lsdException w:name="List Table 4" w:uiPriority="49"/>
+    <w:lsdException w:name="List Table 5 Dark" w:uiPriority="50"/>
+    <w:lsdException w:name="List Table 6 Colorful" w:uiPriority="51"/>
+    <w:lsdException w:name="List Table 7 Colorful" w:uiPriority="52"/>
+    <w:lsdException w:name="List Table 1 Light Accent 1" w:uiPriority="46"/>
+    <w:lsdException w:name="List Table 2 Accent 1" w:uiPriority="47"/>
+    <w:lsdException w:name="List Table 3 Accent 1" w:uiPriority="48"/>
+    <w:lsdException w:name="List Table 4 Accent 1" w:uiPriority="49"/>
+    <w:lsdException w:name="List Table 5 Dark Accent 1" w:uiPriority="50"/>
+    <w:lsdException w:name="List Table 6 Colorful Accent 1" w:uiPriority="51"/>
+    <w:lsdException w:name="List Table 7 Colorful Accent 1" w:uiPriority="52"/>
+    <w:lsdException w:name="List Table 1 Light Accent 2" w:uiPriority="46"/>
+    <w:lsdException w:name="List Table 2 Accent 2" w:uiPriority="47"/>
+    <w:lsdException w:name="List Table 3 Accent 2" w:uiPriority="48"/>
+    <w:lsdException w:name="List Table 4 Accent 2" w:uiPriority="49"/>
+    <w:lsdException w:name="List Table 5 Dark Accent 2" w:uiPriority="50"/>
+    <w:lsdException w:name="List Table 6 Colorful Accent 2" w:uiPriority="51"/>
+    <w:lsdException w:name="List Table 7 Colorful Accent 2" w:uiPriority="52"/>
+    <w:lsdException w:name="List Table 1 Light Accent 3" w:uiPriority="46"/>
+    <w:lsdException w:name="List Table 2 Accent 3" w:uiPriority="47"/>
+    <w:lsdException w:name="List Table 3 Accent 3" w:uiPriority="48"/>
+    <w:lsdException w:name="List Table 4 Accent 3" w:uiPriority="49"/>
+    <w:lsdException w:name="List Table 5 Dark Accent 3" w:uiPriority="50"/>
+    <w:lsdException w:name="List Table 6 Colorful Accent 3" w:uiPriority="51"/>
+    <w:lsdException w:name="List Table 7 Colorful Accent 3" w:uiPriority="52"/>
+    <w:lsdException w:name="List Table 1 Light Accent 4" w:uiPriority="46"/>
+    <w:lsdException w:name="List Table 2 Accent 4" w:uiPriority="47"/>
+    <w:lsdException w:name="List Table 3 Accent 4" w:uiPriority="48"/>
+    <w:lsdException w:name="List Table 4 Accent 4" w:uiPriority="49"/>
+    <w:lsdException w:name="List Table 5 Dark Accent 4" w:uiPriority="50"/>
+    <w:lsdException w:name="List Table 6 Colorful Accent 4" w:uiPriority="51"/>
+    <w:lsdException w:name="List Table 7 Colorful Accent 4" w:uiPriority="52"/>
+    <w:lsdException w:name="List Table 1 Light Accent 5" w:uiPriority="46"/>
+    <w:lsdException w:name="List Table 2 Accent 5" w:uiPriority="47"/>
+    <w:lsdException w:name="List Table 3 Accent 5" w:uiPriority="48"/>
+    <w:lsdException w:name="List Table 4 Accent 5" w:uiPriority="49"/>
+    <w:lsdException w:name="List Table 5 Dark Accent 5" w:uiPriority="50"/>
+    <w:lsdException w:name="List Table 6 Colorful Accent 5" w:uiPriority="51"/>
+    <w:lsdException w:name="List Table 7 Colorful Accent 5" w:uiPriority="52"/>
+    <w:lsdException w:name="List Table 1 Light Accent 6" w:uiPriority="46"/>
+    <w:lsdException w:name="List Table 2 Accent 6" w:uiPriority="47"/>
+    <w:lsdException w:name="List Table 3 Accent 6" w:uiPriority="48"/>
+    <w:lsdException w:name="List Table 4 Accent 6" w:uiPriority="49"/>
+    <w:lsdException w:name="List Table 5 Dark Accent 6" w:uiPriority="50"/>
+    <w:lsdException w:name="List Table 6 Colorful Accent 6" w:uiPriority="51"/>
+    <w:lsdException w:name="List Table 7 Colorful Accent 6" w:uiPriority="52"/>
   </w:latentStyles>
   <w:style w:type="paragraph" w:default="1" w:styleId="a">
     <w:name w:val="Normal"/>
@@ -14395,7 +14768,6 @@
     <w:uiPriority w:val="59"/>
     <w:rsid w:val="00C1251B"/>
     <w:tblPr>
-      <w:tblInd w:w="0" w:type="dxa"/>
       <w:tblBorders>
         <w:top w:val="single" w:sz="4" w:space="0" w:color="auto"/>
         <w:left w:val="single" w:sz="4" w:space="0" w:color="auto"/>
@@ -14404,12 +14776,6 @@
         <w:insideH w:val="single" w:sz="4" w:space="0" w:color="auto"/>
         <w:insideV w:val="single" w:sz="4" w:space="0" w:color="auto"/>
       </w:tblBorders>
-      <w:tblCellMar>
-        <w:top w:w="0" w:type="dxa"/>
-        <w:left w:w="108" w:type="dxa"/>
-        <w:bottom w:w="0" w:type="dxa"/>
-        <w:right w:w="108" w:type="dxa"/>
-      </w:tblCellMar>
     </w:tblPr>
   </w:style>
   <w:style w:type="table" w:styleId="a9">
@@ -14423,7 +14789,6 @@
     <w:tblPr>
       <w:tblStyleRowBandSize w:val="1"/>
       <w:tblStyleColBandSize w:val="1"/>
-      <w:tblInd w:w="0" w:type="dxa"/>
       <w:tblBorders>
         <w:top w:val="single" w:sz="24" w:space="0" w:color="C0504D" w:themeColor="accent2"/>
         <w:left w:val="single" w:sz="4" w:space="0" w:color="000000" w:themeColor="text1"/>
@@ -14432,12 +14797,6 @@
         <w:insideH w:val="single" w:sz="4" w:space="0" w:color="FFFFFF" w:themeColor="background1"/>
         <w:insideV w:val="single" w:sz="4" w:space="0" w:color="FFFFFF" w:themeColor="background1"/>
       </w:tblBorders>
-      <w:tblCellMar>
-        <w:top w:w="0" w:type="dxa"/>
-        <w:left w:w="108" w:type="dxa"/>
-        <w:bottom w:w="0" w:type="dxa"/>
-        <w:right w:w="108" w:type="dxa"/>
-      </w:tblCellMar>
     </w:tblPr>
     <w:tcPr>
       <w:shd w:val="clear" w:color="auto" w:fill="E6E6E6" w:themeFill="text1" w:themeFillTint="19"/>
@@ -14539,7 +14898,6 @@
     <w:tblPr>
       <w:tblStyleRowBandSize w:val="1"/>
       <w:tblStyleColBandSize w:val="1"/>
-      <w:tblInd w:w="0" w:type="dxa"/>
       <w:tblBorders>
         <w:top w:val="single" w:sz="8" w:space="0" w:color="404040" w:themeColor="text1" w:themeTint="BF"/>
         <w:left w:val="single" w:sz="8" w:space="0" w:color="404040" w:themeColor="text1" w:themeTint="BF"/>
@@ -14548,12 +14906,6 @@
         <w:insideH w:val="single" w:sz="8" w:space="0" w:color="404040" w:themeColor="text1" w:themeTint="BF"/>
         <w:insideV w:val="single" w:sz="8" w:space="0" w:color="404040" w:themeColor="text1" w:themeTint="BF"/>
       </w:tblBorders>
-      <w:tblCellMar>
-        <w:top w:w="0" w:type="dxa"/>
-        <w:left w:w="108" w:type="dxa"/>
-        <w:bottom w:w="0" w:type="dxa"/>
-        <w:right w:w="108" w:type="dxa"/>
-      </w:tblCellMar>
     </w:tblPr>
     <w:tcPr>
       <w:shd w:val="clear" w:color="auto" w:fill="C0C0C0" w:themeFill="text1" w:themeFillTint="3F"/>
@@ -14613,7 +14965,6 @@
     <w:tblPr>
       <w:tblStyleRowBandSize w:val="1"/>
       <w:tblStyleColBandSize w:val="1"/>
-      <w:tblInd w:w="0" w:type="dxa"/>
       <w:tblBorders>
         <w:top w:val="single" w:sz="8" w:space="0" w:color="000000" w:themeColor="text1"/>
         <w:left w:val="single" w:sz="8" w:space="0" w:color="000000" w:themeColor="text1"/>
@@ -14622,12 +14973,6 @@
         <w:insideH w:val="single" w:sz="8" w:space="0" w:color="000000" w:themeColor="text1"/>
         <w:insideV w:val="single" w:sz="8" w:space="0" w:color="000000" w:themeColor="text1"/>
       </w:tblBorders>
-      <w:tblCellMar>
-        <w:top w:w="0" w:type="dxa"/>
-        <w:left w:w="108" w:type="dxa"/>
-        <w:bottom w:w="0" w:type="dxa"/>
-        <w:right w:w="108" w:type="dxa"/>
-      </w:tblCellMar>
     </w:tblPr>
     <w:tcPr>
       <w:shd w:val="clear" w:color="auto" w:fill="C0C0C0" w:themeFill="text1" w:themeFillTint="3F"/>
@@ -14731,17 +15076,10 @@
     <w:tblPr>
       <w:tblStyleRowBandSize w:val="1"/>
       <w:tblStyleColBandSize w:val="1"/>
-      <w:tblInd w:w="0" w:type="dxa"/>
       <w:tblBorders>
         <w:top w:val="single" w:sz="18" w:space="0" w:color="auto"/>
         <w:bottom w:val="single" w:sz="18" w:space="0" w:color="auto"/>
       </w:tblBorders>
-      <w:tblCellMar>
-        <w:top w:w="0" w:type="dxa"/>
-        <w:left w:w="108" w:type="dxa"/>
-        <w:bottom w:w="0" w:type="dxa"/>
-        <w:right w:w="108" w:type="dxa"/>
-      </w:tblCellMar>
     </w:tblPr>
     <w:tblStylePr w:type="firstRow">
       <w:pPr>
@@ -14994,7 +15332,6 @@
     <w:tblPr>
       <w:tblStyleRowBandSize w:val="1"/>
       <w:tblStyleColBandSize w:val="1"/>
-      <w:tblInd w:w="0" w:type="dxa"/>
       <w:tblBorders>
         <w:top w:val="single" w:sz="4" w:space="0" w:color="FFFFFF" w:themeColor="background1"/>
         <w:left w:val="single" w:sz="4" w:space="0" w:color="FFFFFF" w:themeColor="background1"/>
@@ -15003,1105 +15340,6 @@
         <w:insideH w:val="single" w:sz="4" w:space="0" w:color="FFFFFF" w:themeColor="background1"/>
         <w:insideV w:val="single" w:sz="4" w:space="0" w:color="FFFFFF" w:themeColor="background1"/>
       </w:tblBorders>
-      <w:tblCellMar>
-        <w:top w:w="0" w:type="dxa"/>
-        <w:left w:w="108" w:type="dxa"/>
-        <w:bottom w:w="0" w:type="dxa"/>
-        <w:right w:w="108" w:type="dxa"/>
-      </w:tblCellMar>
-    </w:tblPr>
-    <w:tcPr>
-      <w:shd w:val="clear" w:color="auto" w:fill="DBE5F1" w:themeFill="accent1" w:themeFillTint="33"/>
-    </w:tcPr>
-    <w:tblStylePr w:type="firstRow">
-      <w:rPr>
-        <w:b/>
-        <w:bCs/>
-        <w:color w:val="FFFFFF" w:themeColor="background1"/>
-      </w:rPr>
-      <w:tblPr/>
-      <w:tcPr>
-        <w:tcBorders>
-          <w:top w:val="single" w:sz="4" w:space="0" w:color="FFFFFF" w:themeColor="background1"/>
-          <w:left w:val="single" w:sz="4" w:space="0" w:color="FFFFFF" w:themeColor="background1"/>
-          <w:right w:val="single" w:sz="4" w:space="0" w:color="FFFFFF" w:themeColor="background1"/>
-          <w:insideH w:val="nil"/>
-          <w:insideV w:val="nil"/>
-        </w:tcBorders>
-        <w:shd w:val="clear" w:color="auto" w:fill="4F81BD" w:themeFill="accent1"/>
-      </w:tcPr>
-    </w:tblStylePr>
-    <w:tblStylePr w:type="lastRow">
-      <w:rPr>
-        <w:b/>
-        <w:bCs/>
-        <w:color w:val="FFFFFF" w:themeColor="background1"/>
-      </w:rPr>
-      <w:tblPr/>
-      <w:tcPr>
-        <w:tcBorders>
-          <w:left w:val="single" w:sz="4" w:space="0" w:color="FFFFFF" w:themeColor="background1"/>
-          <w:bottom w:val="single" w:sz="4" w:space="0" w:color="FFFFFF" w:themeColor="background1"/>
-          <w:right w:val="single" w:sz="4" w:space="0" w:color="FFFFFF" w:themeColor="background1"/>
-          <w:insideH w:val="nil"/>
-          <w:insideV w:val="nil"/>
-        </w:tcBorders>
-        <w:shd w:val="clear" w:color="auto" w:fill="4F81BD" w:themeFill="accent1"/>
-      </w:tcPr>
-    </w:tblStylePr>
-    <w:tblStylePr w:type="firstCol">
-      <w:rPr>
-        <w:b/>
-        <w:bCs/>
-        <w:color w:val="FFFFFF" w:themeColor="background1"/>
-      </w:rPr>
-      <w:tblPr/>
-      <w:tcPr>
-        <w:tcBorders>
-          <w:top w:val="single" w:sz="4" w:space="0" w:color="FFFFFF" w:themeColor="background1"/>
-          <w:left w:val="single" w:sz="4" w:space="0" w:color="FFFFFF" w:themeColor="background1"/>
-          <w:bottom w:val="single" w:sz="4" w:space="0" w:color="FFFFFF" w:themeColor="background1"/>
-          <w:insideV w:val="nil"/>
-        </w:tcBorders>
-        <w:shd w:val="clear" w:color="auto" w:fill="4F81BD" w:themeFill="accent1"/>
-      </w:tcPr>
-    </w:tblStylePr>
-    <w:tblStylePr w:type="lastCol">
-      <w:rPr>
-        <w:b/>
-        <w:bCs/>
-        <w:color w:val="FFFFFF" w:themeColor="background1"/>
-      </w:rPr>
-      <w:tblPr/>
-      <w:tcPr>
-        <w:tcBorders>
-          <w:top w:val="single" w:sz="4" w:space="0" w:color="FFFFFF" w:themeColor="background1"/>
-          <w:bottom w:val="single" w:sz="4" w:space="0" w:color="FFFFFF" w:themeColor="background1"/>
-          <w:right w:val="single" w:sz="4" w:space="0" w:color="FFFFFF" w:themeColor="background1"/>
-          <w:insideV w:val="nil"/>
-        </w:tcBorders>
-        <w:shd w:val="clear" w:color="auto" w:fill="4F81BD" w:themeFill="accent1"/>
-      </w:tcPr>
-    </w:tblStylePr>
-    <w:tblStylePr w:type="band1Vert">
-      <w:tblPr/>
-      <w:tcPr>
-        <w:shd w:val="clear" w:color="auto" w:fill="B8CCE4" w:themeFill="accent1" w:themeFillTint="66"/>
-      </w:tcPr>
-    </w:tblStylePr>
-    <w:tblStylePr w:type="band1Horz">
-      <w:tblPr/>
-      <w:tcPr>
-        <w:shd w:val="clear" w:color="auto" w:fill="B8CCE4" w:themeFill="accent1" w:themeFillTint="66"/>
-      </w:tcPr>
-    </w:tblStylePr>
-  </w:style>
-  <w:style w:type="table" w:customStyle="1" w:styleId="TableNormal">
-    <w:name w:val="Table Normal"/>
-    <w:rsid w:val="00C33919"/>
-    <w:pPr>
-      <w:pBdr>
-        <w:top w:val="nil"/>
-        <w:left w:val="nil"/>
-        <w:bottom w:val="nil"/>
-        <w:right w:val="nil"/>
-        <w:between w:val="nil"/>
-        <w:bar w:val="nil"/>
-      </w:pBdr>
-    </w:pPr>
-    <w:rPr>
-      <w:rFonts w:ascii="Times New Roman" w:hAnsi="Times New Roman" w:cs="Times New Roman"/>
-      <w:kern w:val="0"/>
-      <w:sz w:val="20"/>
-      <w:szCs w:val="20"/>
-      <w:bdr w:val="nil"/>
-    </w:rPr>
-    <w:tblPr>
-      <w:tblInd w:w="0" w:type="dxa"/>
-      <w:tblCellMar>
-        <w:top w:w="0" w:type="dxa"/>
-        <w:left w:w="0" w:type="dxa"/>
-        <w:bottom w:w="0" w:type="dxa"/>
-        <w:right w:w="0" w:type="dxa"/>
-      </w:tblCellMar>
-    </w:tblPr>
-  </w:style>
-  <w:style w:type="paragraph" w:customStyle="1" w:styleId="ae">
-    <w:name w:val="預設值"/>
-    <w:rsid w:val="00C33919"/>
-    <w:pPr>
-      <w:pBdr>
-        <w:top w:val="nil"/>
-        <w:left w:val="nil"/>
-        <w:bottom w:val="nil"/>
-        <w:right w:val="nil"/>
-        <w:between w:val="nil"/>
-        <w:bar w:val="nil"/>
-      </w:pBdr>
-    </w:pPr>
-    <w:rPr>
-      <w:rFonts w:ascii="Arial Unicode MS" w:eastAsia="Helvetica Neue" w:hAnsi="Arial Unicode MS" w:cs="Arial Unicode MS" w:hint="eastAsia"/>
-      <w:color w:val="000000"/>
-      <w:kern w:val="0"/>
-      <w:sz w:val="22"/>
-      <w:bdr w:val="nil"/>
-      <w:lang w:val="zh-TW"/>
-    </w:rPr>
-  </w:style>
-</w:styles>
-</file>
-
-<file path=word/stylesWithEffects.xml><?xml version="1.0" encoding="utf-8"?>
-<w:styles xmlns:wpc="http://schemas.microsoft.com/office/word/2010/wordprocessingCanvas" xmlns:mc="http://schemas.openxmlformats.org/markup-compatibility/2006" xmlns:o="urn:schemas-microsoft-com:office:office" xmlns:r="http://schemas.openxmlformats.org/officeDocument/2006/relationships" xmlns:m="http://schemas.openxmlformats.org/officeDocument/2006/math" xmlns:v="urn:schemas-microsoft-com:vml" xmlns:wp14="http://schemas.microsoft.com/office/word/2010/wordprocessingDrawing" xmlns:wp="http://schemas.openxmlformats.org/drawingml/2006/wordprocessingDrawing" xmlns:w10="urn:schemas-microsoft-com:office:word" xmlns:w="http://schemas.openxmlformats.org/wordprocessingml/2006/main" xmlns:w14="http://schemas.microsoft.com/office/word/2010/wordml" xmlns:wpg="http://schemas.microsoft.com/office/word/2010/wordprocessingGroup" xmlns:wpi="http://schemas.microsoft.com/office/word/2010/wordprocessingInk" xmlns:wne="http://schemas.microsoft.com/office/word/2006/wordml" xmlns:wps="http://schemas.microsoft.com/office/word/2010/wordprocessingShape" mc:Ignorable="w14 wp14">
-  <w:docDefaults>
-    <w:rPrDefault>
-      <w:rPr>
-        <w:rFonts w:asciiTheme="minorHAnsi" w:eastAsiaTheme="minorEastAsia" w:hAnsiTheme="minorHAnsi" w:cstheme="minorBidi"/>
-        <w:kern w:val="2"/>
-        <w:sz w:val="24"/>
-        <w:szCs w:val="22"/>
-        <w:lang w:val="en-US" w:eastAsia="zh-TW" w:bidi="ar-SA"/>
-      </w:rPr>
-    </w:rPrDefault>
-    <w:pPrDefault/>
-  </w:docDefaults>
-  <w:latentStyles w:defLockedState="0" w:defUIPriority="99" w:defSemiHidden="1" w:defUnhideWhenUsed="1" w:defQFormat="0" w:count="267">
-    <w:lsdException w:name="Normal" w:semiHidden="0" w:uiPriority="0" w:unhideWhenUsed="0" w:qFormat="1"/>
-    <w:lsdException w:name="heading 1" w:semiHidden="0" w:uiPriority="9" w:unhideWhenUsed="0" w:qFormat="1"/>
-    <w:lsdException w:name="heading 2" w:uiPriority="9" w:qFormat="1"/>
-    <w:lsdException w:name="heading 3" w:uiPriority="9" w:qFormat="1"/>
-    <w:lsdException w:name="heading 4" w:uiPriority="9" w:qFormat="1"/>
-    <w:lsdException w:name="heading 5" w:uiPriority="9" w:qFormat="1"/>
-    <w:lsdException w:name="heading 6" w:uiPriority="9" w:qFormat="1"/>
-    <w:lsdException w:name="heading 7" w:uiPriority="9" w:qFormat="1"/>
-    <w:lsdException w:name="heading 8" w:uiPriority="9" w:qFormat="1"/>
-    <w:lsdException w:name="heading 9" w:uiPriority="9" w:qFormat="1"/>
-    <w:lsdException w:name="toc 1" w:uiPriority="39" w:qFormat="1"/>
-    <w:lsdException w:name="toc 2" w:uiPriority="39" w:qFormat="1"/>
-    <w:lsdException w:name="toc 3" w:uiPriority="39" w:qFormat="1"/>
-    <w:lsdException w:name="toc 4" w:uiPriority="39"/>
-    <w:lsdException w:name="toc 5" w:uiPriority="39"/>
-    <w:lsdException w:name="toc 6" w:uiPriority="39"/>
-    <w:lsdException w:name="toc 7" w:uiPriority="39"/>
-    <w:lsdException w:name="toc 8" w:uiPriority="39"/>
-    <w:lsdException w:name="toc 9" w:uiPriority="39"/>
-    <w:lsdException w:name="caption" w:uiPriority="35" w:qFormat="1"/>
-    <w:lsdException w:name="Title" w:semiHidden="0" w:uiPriority="10" w:unhideWhenUsed="0" w:qFormat="1"/>
-    <w:lsdException w:name="Default Paragraph Font" w:uiPriority="1"/>
-    <w:lsdException w:name="Subtitle" w:semiHidden="0" w:uiPriority="11" w:unhideWhenUsed="0" w:qFormat="1"/>
-    <w:lsdException w:name="Strong" w:semiHidden="0" w:uiPriority="22" w:unhideWhenUsed="0" w:qFormat="1"/>
-    <w:lsdException w:name="Emphasis" w:semiHidden="0" w:uiPriority="20" w:unhideWhenUsed="0" w:qFormat="1"/>
-    <w:lsdException w:name="Table Grid" w:semiHidden="0" w:uiPriority="59" w:unhideWhenUsed="0"/>
-    <w:lsdException w:name="Placeholder Text" w:unhideWhenUsed="0"/>
-    <w:lsdException w:name="No Spacing" w:semiHidden="0" w:uiPriority="1" w:unhideWhenUsed="0" w:qFormat="1"/>
-    <w:lsdException w:name="Light Shading" w:semiHidden="0" w:uiPriority="60" w:unhideWhenUsed="0"/>
-    <w:lsdException w:name="Light List" w:semiHidden="0" w:uiPriority="61" w:unhideWhenUsed="0"/>
-    <w:lsdException w:name="Light Grid" w:semiHidden="0" w:uiPriority="62" w:unhideWhenUsed="0"/>
-    <w:lsdException w:name="Medium Shading 1" w:semiHidden="0" w:uiPriority="63" w:unhideWhenUsed="0"/>
-    <w:lsdException w:name="Medium Shading 2" w:semiHidden="0" w:uiPriority="64" w:unhideWhenUsed="0"/>
-    <w:lsdException w:name="Medium List 1" w:semiHidden="0" w:uiPriority="65" w:unhideWhenUsed="0"/>
-    <w:lsdException w:name="Medium List 2" w:semiHidden="0" w:uiPriority="66" w:unhideWhenUsed="0"/>
-    <w:lsdException w:name="Medium Grid 1" w:semiHidden="0" w:uiPriority="67" w:unhideWhenUsed="0"/>
-    <w:lsdException w:name="Medium Grid 2" w:semiHidden="0" w:uiPriority="68" w:unhideWhenUsed="0"/>
-    <w:lsdException w:name="Medium Grid 3" w:semiHidden="0" w:uiPriority="69" w:unhideWhenUsed="0"/>
-    <w:lsdException w:name="Dark List" w:semiHidden="0" w:uiPriority="70" w:unhideWhenUsed="0"/>
-    <w:lsdException w:name="Colorful Shading" w:semiHidden="0" w:uiPriority="71" w:unhideWhenUsed="0"/>
-    <w:lsdException w:name="Colorful List" w:semiHidden="0" w:uiPriority="72" w:unhideWhenUsed="0"/>
-    <w:lsdException w:name="Colorful Grid" w:semiHidden="0" w:uiPriority="73" w:unhideWhenUsed="0"/>
-    <w:lsdException w:name="Light Shading Accent 1" w:semiHidden="0" w:uiPriority="60" w:unhideWhenUsed="0"/>
-    <w:lsdException w:name="Light List Accent 1" w:semiHidden="0" w:uiPriority="61" w:unhideWhenUsed="0"/>
-    <w:lsdException w:name="Light Grid Accent 1" w:semiHidden="0" w:uiPriority="62" w:unhideWhenUsed="0"/>
-    <w:lsdException w:name="Medium Shading 1 Accent 1" w:semiHidden="0" w:uiPriority="63" w:unhideWhenUsed="0"/>
-    <w:lsdException w:name="Medium Shading 2 Accent 1" w:semiHidden="0" w:uiPriority="64" w:unhideWhenUsed="0"/>
-    <w:lsdException w:name="Medium List 1 Accent 1" w:semiHidden="0" w:uiPriority="65" w:unhideWhenUsed="0"/>
-    <w:lsdException w:name="Revision" w:unhideWhenUsed="0"/>
-    <w:lsdException w:name="List Paragraph" w:semiHidden="0" w:uiPriority="34" w:unhideWhenUsed="0" w:qFormat="1"/>
-    <w:lsdException w:name="Quote" w:semiHidden="0" w:uiPriority="29" w:unhideWhenUsed="0" w:qFormat="1"/>
-    <w:lsdException w:name="Intense Quote" w:semiHidden="0" w:uiPriority="30" w:unhideWhenUsed="0" w:qFormat="1"/>
-    <w:lsdException w:name="Medium List 2 Accent 1" w:semiHidden="0" w:uiPriority="66" w:unhideWhenUsed="0"/>
-    <w:lsdException w:name="Medium Grid 1 Accent 1" w:semiHidden="0" w:uiPriority="67" w:unhideWhenUsed="0"/>
-    <w:lsdException w:name="Medium Grid 2 Accent 1" w:semiHidden="0" w:uiPriority="68" w:unhideWhenUsed="0"/>
-    <w:lsdException w:name="Medium Grid 3 Accent 1" w:semiHidden="0" w:uiPriority="69" w:unhideWhenUsed="0"/>
-    <w:lsdException w:name="Dark List Accent 1" w:semiHidden="0" w:uiPriority="70" w:unhideWhenUsed="0"/>
-    <w:lsdException w:name="Colorful Shading Accent 1" w:semiHidden="0" w:uiPriority="71" w:unhideWhenUsed="0"/>
-    <w:lsdException w:name="Colorful List Accent 1" w:semiHidden="0" w:uiPriority="72" w:unhideWhenUsed="0"/>
-    <w:lsdException w:name="Colorful Grid Accent 1" w:semiHidden="0" w:uiPriority="73" w:unhideWhenUsed="0"/>
-    <w:lsdException w:name="Light Shading Accent 2" w:semiHidden="0" w:uiPriority="60" w:unhideWhenUsed="0"/>
-    <w:lsdException w:name="Light List Accent 2" w:semiHidden="0" w:uiPriority="61" w:unhideWhenUsed="0"/>
-    <w:lsdException w:name="Light Grid Accent 2" w:semiHidden="0" w:uiPriority="62" w:unhideWhenUsed="0"/>
-    <w:lsdException w:name="Medium Shading 1 Accent 2" w:semiHidden="0" w:uiPriority="63" w:unhideWhenUsed="0"/>
-    <w:lsdException w:name="Medium Shading 2 Accent 2" w:semiHidden="0" w:uiPriority="64" w:unhideWhenUsed="0"/>
-    <w:lsdException w:name="Medium List 1 Accent 2" w:semiHidden="0" w:uiPriority="65" w:unhideWhenUsed="0"/>
-    <w:lsdException w:name="Medium List 2 Accent 2" w:semiHidden="0" w:uiPriority="66" w:unhideWhenUsed="0"/>
-    <w:lsdException w:name="Medium Grid 1 Accent 2" w:semiHidden="0" w:uiPriority="67" w:unhideWhenUsed="0"/>
-    <w:lsdException w:name="Medium Grid 2 Accent 2" w:semiHidden="0" w:uiPriority="68" w:unhideWhenUsed="0"/>
-    <w:lsdException w:name="Medium Grid 3 Accent 2" w:semiHidden="0" w:uiPriority="69" w:unhideWhenUsed="0"/>
-    <w:lsdException w:name="Dark List Accent 2" w:semiHidden="0" w:uiPriority="70" w:unhideWhenUsed="0"/>
-    <w:lsdException w:name="Colorful Shading Accent 2" w:semiHidden="0" w:uiPriority="71" w:unhideWhenUsed="0"/>
-    <w:lsdException w:name="Colorful List Accent 2" w:semiHidden="0" w:uiPriority="72" w:unhideWhenUsed="0"/>
-    <w:lsdException w:name="Colorful Grid Accent 2" w:semiHidden="0" w:uiPriority="73" w:unhideWhenUsed="0"/>
-    <w:lsdException w:name="Light Shading Accent 3" w:semiHidden="0" w:uiPriority="60" w:unhideWhenUsed="0"/>
-    <w:lsdException w:name="Light List Accent 3" w:semiHidden="0" w:uiPriority="61" w:unhideWhenUsed="0"/>
-    <w:lsdException w:name="Light Grid Accent 3" w:semiHidden="0" w:uiPriority="62" w:unhideWhenUsed="0"/>
-    <w:lsdException w:name="Medium Shading 1 Accent 3" w:semiHidden="0" w:uiPriority="63" w:unhideWhenUsed="0"/>
-    <w:lsdException w:name="Medium Shading 2 Accent 3" w:semiHidden="0" w:uiPriority="64" w:unhideWhenUsed="0"/>
-    <w:lsdException w:name="Medium List 1 Accent 3" w:semiHidden="0" w:uiPriority="65" w:unhideWhenUsed="0"/>
-    <w:lsdException w:name="Medium List 2 Accent 3" w:semiHidden="0" w:uiPriority="66" w:unhideWhenUsed="0"/>
-    <w:lsdException w:name="Medium Grid 1 Accent 3" w:semiHidden="0" w:uiPriority="67" w:unhideWhenUsed="0"/>
-    <w:lsdException w:name="Medium Grid 2 Accent 3" w:semiHidden="0" w:uiPriority="68" w:unhideWhenUsed="0"/>
-    <w:lsdException w:name="Medium Grid 3 Accent 3" w:semiHidden="0" w:uiPriority="69" w:unhideWhenUsed="0"/>
-    <w:lsdException w:name="Dark List Accent 3" w:semiHidden="0" w:uiPriority="70" w:unhideWhenUsed="0"/>
-    <w:lsdException w:name="Colorful Shading Accent 3" w:semiHidden="0" w:uiPriority="71" w:unhideWhenUsed="0"/>
-    <w:lsdException w:name="Colorful List Accent 3" w:semiHidden="0" w:uiPriority="72" w:unhideWhenUsed="0"/>
-    <w:lsdException w:name="Colorful Grid Accent 3" w:semiHidden="0" w:uiPriority="73" w:unhideWhenUsed="0"/>
-    <w:lsdException w:name="Light Shading Accent 4" w:semiHidden="0" w:uiPriority="60" w:unhideWhenUsed="0"/>
-    <w:lsdException w:name="Light List Accent 4" w:semiHidden="0" w:uiPriority="61" w:unhideWhenUsed="0"/>
-    <w:lsdException w:name="Light Grid Accent 4" w:semiHidden="0" w:uiPriority="62" w:unhideWhenUsed="0"/>
-    <w:lsdException w:name="Medium Shading 1 Accent 4" w:semiHidden="0" w:uiPriority="63" w:unhideWhenUsed="0"/>
-    <w:lsdException w:name="Medium Shading 2 Accent 4" w:semiHidden="0" w:uiPriority="64" w:unhideWhenUsed="0"/>
-    <w:lsdException w:name="Medium List 1 Accent 4" w:semiHidden="0" w:uiPriority="65" w:unhideWhenUsed="0"/>
-    <w:lsdException w:name="Medium List 2 Accent 4" w:semiHidden="0" w:uiPriority="66" w:unhideWhenUsed="0"/>
-    <w:lsdException w:name="Medium Grid 1 Accent 4" w:semiHidden="0" w:uiPriority="67" w:unhideWhenUsed="0"/>
-    <w:lsdException w:name="Medium Grid 2 Accent 4" w:semiHidden="0" w:uiPriority="68" w:unhideWhenUsed="0"/>
-    <w:lsdException w:name="Medium Grid 3 Accent 4" w:semiHidden="0" w:uiPriority="69" w:unhideWhenUsed="0"/>
-    <w:lsdException w:name="Dark List Accent 4" w:semiHidden="0" w:uiPriority="70" w:unhideWhenUsed="0"/>
-    <w:lsdException w:name="Colorful Shading Accent 4" w:semiHidden="0" w:uiPriority="71" w:unhideWhenUsed="0"/>
-    <w:lsdException w:name="Colorful List Accent 4" w:semiHidden="0" w:uiPriority="72" w:unhideWhenUsed="0"/>
-    <w:lsdException w:name="Colorful Grid Accent 4" w:semiHidden="0" w:uiPriority="73" w:unhideWhenUsed="0"/>
-    <w:lsdException w:name="Light Shading Accent 5" w:semiHidden="0" w:uiPriority="60" w:unhideWhenUsed="0"/>
-    <w:lsdException w:name="Light List Accent 5" w:semiHidden="0" w:uiPriority="61" w:unhideWhenUsed="0"/>
-    <w:lsdException w:name="Light Grid Accent 5" w:semiHidden="0" w:uiPriority="62" w:unhideWhenUsed="0"/>
-    <w:lsdException w:name="Medium Shading 1 Accent 5" w:semiHidden="0" w:uiPriority="63" w:unhideWhenUsed="0"/>
-    <w:lsdException w:name="Medium Shading 2 Accent 5" w:semiHidden="0" w:uiPriority="64" w:unhideWhenUsed="0"/>
-    <w:lsdException w:name="Medium List 1 Accent 5" w:semiHidden="0" w:uiPriority="65" w:unhideWhenUsed="0"/>
-    <w:lsdException w:name="Medium List 2 Accent 5" w:semiHidden="0" w:uiPriority="66" w:unhideWhenUsed="0"/>
-    <w:lsdException w:name="Medium Grid 1 Accent 5" w:semiHidden="0" w:uiPriority="67" w:unhideWhenUsed="0"/>
-    <w:lsdException w:name="Medium Grid 2 Accent 5" w:semiHidden="0" w:uiPriority="68" w:unhideWhenUsed="0"/>
-    <w:lsdException w:name="Medium Grid 3 Accent 5" w:semiHidden="0" w:uiPriority="69" w:unhideWhenUsed="0"/>
-    <w:lsdException w:name="Dark List Accent 5" w:semiHidden="0" w:uiPriority="70" w:unhideWhenUsed="0"/>
-    <w:lsdException w:name="Colorful Shading Accent 5" w:semiHidden="0" w:uiPriority="71" w:unhideWhenUsed="0"/>
-    <w:lsdException w:name="Colorful List Accent 5" w:semiHidden="0" w:uiPriority="72" w:unhideWhenUsed="0"/>
-    <w:lsdException w:name="Colorful Grid Accent 5" w:semiHidden="0" w:uiPriority="73" w:unhideWhenUsed="0"/>
-    <w:lsdException w:name="Light Shading Accent 6" w:semiHidden="0" w:uiPriority="60" w:unhideWhenUsed="0"/>
-    <w:lsdException w:name="Light List Accent 6" w:semiHidden="0" w:uiPriority="61" w:unhideWhenUsed="0"/>
-    <w:lsdException w:name="Light Grid Accent 6" w:semiHidden="0" w:uiPriority="62" w:unhideWhenUsed="0"/>
-    <w:lsdException w:name="Medium Shading 1 Accent 6" w:semiHidden="0" w:uiPriority="63" w:unhideWhenUsed="0"/>
-    <w:lsdException w:name="Medium Shading 2 Accent 6" w:semiHidden="0" w:uiPriority="64" w:unhideWhenUsed="0"/>
-    <w:lsdException w:name="Medium List 1 Accent 6" w:semiHidden="0" w:uiPriority="65" w:unhideWhenUsed="0"/>
-    <w:lsdException w:name="Medium List 2 Accent 6" w:semiHidden="0" w:uiPriority="66" w:unhideWhenUsed="0"/>
-    <w:lsdException w:name="Medium Grid 1 Accent 6" w:semiHidden="0" w:uiPriority="67" w:unhideWhenUsed="0"/>
-    <w:lsdException w:name="Medium Grid 2 Accent 6" w:semiHidden="0" w:uiPriority="68" w:unhideWhenUsed="0"/>
-    <w:lsdException w:name="Medium Grid 3 Accent 6" w:semiHidden="0" w:uiPriority="69" w:unhideWhenUsed="0"/>
-    <w:lsdException w:name="Dark List Accent 6" w:semiHidden="0" w:uiPriority="70" w:unhideWhenUsed="0"/>
-    <w:lsdException w:name="Colorful Shading Accent 6" w:semiHidden="0" w:uiPriority="71" w:unhideWhenUsed="0"/>
-    <w:lsdException w:name="Colorful List Accent 6" w:semiHidden="0" w:uiPriority="72" w:unhideWhenUsed="0"/>
-    <w:lsdException w:name="Colorful Grid Accent 6" w:semiHidden="0" w:uiPriority="73" w:unhideWhenUsed="0"/>
-    <w:lsdException w:name="Subtle Emphasis" w:semiHidden="0" w:uiPriority="19" w:unhideWhenUsed="0" w:qFormat="1"/>
-    <w:lsdException w:name="Intense Emphasis" w:semiHidden="0" w:uiPriority="21" w:unhideWhenUsed="0" w:qFormat="1"/>
-    <w:lsdException w:name="Subtle Reference" w:semiHidden="0" w:uiPriority="31" w:unhideWhenUsed="0" w:qFormat="1"/>
-    <w:lsdException w:name="Intense Reference" w:semiHidden="0" w:uiPriority="32" w:unhideWhenUsed="0" w:qFormat="1"/>
-    <w:lsdException w:name="Book Title" w:semiHidden="0" w:uiPriority="33" w:unhideWhenUsed="0" w:qFormat="1"/>
-    <w:lsdException w:name="Bibliography" w:uiPriority="37"/>
-    <w:lsdException w:name="TOC Heading" w:uiPriority="39" w:qFormat="1"/>
-  </w:latentStyles>
-  <w:style w:type="paragraph" w:default="1" w:styleId="a">
-    <w:name w:val="Normal"/>
-    <w:qFormat/>
-    <w:rsid w:val="0031635C"/>
-    <w:pPr>
-      <w:widowControl w:val="0"/>
-    </w:pPr>
-  </w:style>
-  <w:style w:type="paragraph" w:styleId="1">
-    <w:name w:val="heading 1"/>
-    <w:basedOn w:val="a"/>
-    <w:next w:val="a"/>
-    <w:link w:val="10"/>
-    <w:uiPriority w:val="9"/>
-    <w:qFormat/>
-    <w:rsid w:val="001C5A5E"/>
-    <w:pPr>
-      <w:keepNext/>
-      <w:spacing w:before="180" w:after="180"/>
-      <w:outlineLvl w:val="0"/>
-    </w:pPr>
-    <w:rPr>
-      <w:rFonts w:asciiTheme="majorHAnsi" w:eastAsiaTheme="majorEastAsia" w:hAnsiTheme="majorHAnsi" w:cstheme="majorHAnsi"/>
-      <w:b/>
-      <w:bCs/>
-      <w:kern w:val="52"/>
-      <w:sz w:val="32"/>
-      <w:szCs w:val="36"/>
-    </w:rPr>
-  </w:style>
-  <w:style w:type="paragraph" w:styleId="2">
-    <w:name w:val="heading 2"/>
-    <w:basedOn w:val="a"/>
-    <w:next w:val="a"/>
-    <w:link w:val="20"/>
-    <w:uiPriority w:val="9"/>
-    <w:unhideWhenUsed/>
-    <w:qFormat/>
-    <w:rsid w:val="001C5A5E"/>
-    <w:pPr>
-      <w:keepNext/>
-      <w:spacing w:line="360" w:lineRule="auto"/>
-      <w:outlineLvl w:val="1"/>
-    </w:pPr>
-    <w:rPr>
-      <w:rFonts w:asciiTheme="majorHAnsi" w:eastAsiaTheme="majorEastAsia" w:hAnsiTheme="majorHAnsi" w:cstheme="majorBidi"/>
-      <w:b/>
-      <w:bCs/>
-      <w:sz w:val="28"/>
-      <w:szCs w:val="48"/>
-    </w:rPr>
-  </w:style>
-  <w:style w:type="character" w:default="1" w:styleId="a0">
-    <w:name w:val="Default Paragraph Font"/>
-    <w:uiPriority w:val="1"/>
-    <w:semiHidden/>
-    <w:unhideWhenUsed/>
-  </w:style>
-  <w:style w:type="table" w:default="1" w:styleId="a1">
-    <w:name w:val="Normal Table"/>
-    <w:uiPriority w:val="99"/>
-    <w:semiHidden/>
-    <w:unhideWhenUsed/>
-    <w:tblPr>
-      <w:tblInd w:w="0" w:type="dxa"/>
-      <w:tblCellMar>
-        <w:top w:w="0" w:type="dxa"/>
-        <w:left w:w="108" w:type="dxa"/>
-        <w:bottom w:w="0" w:type="dxa"/>
-        <w:right w:w="108" w:type="dxa"/>
-      </w:tblCellMar>
-    </w:tblPr>
-  </w:style>
-  <w:style w:type="numbering" w:default="1" w:styleId="a2">
-    <w:name w:val="No List"/>
-    <w:uiPriority w:val="99"/>
-    <w:semiHidden/>
-    <w:unhideWhenUsed/>
-  </w:style>
-  <w:style w:type="paragraph" w:styleId="a3">
-    <w:name w:val="List Paragraph"/>
-    <w:basedOn w:val="a"/>
-    <w:uiPriority w:val="34"/>
-    <w:qFormat/>
-    <w:rsid w:val="00304486"/>
-    <w:pPr>
-      <w:ind w:leftChars="200" w:left="480"/>
-    </w:pPr>
-  </w:style>
-  <w:style w:type="paragraph" w:styleId="a4">
-    <w:name w:val="header"/>
-    <w:basedOn w:val="a"/>
-    <w:link w:val="a5"/>
-    <w:uiPriority w:val="99"/>
-    <w:unhideWhenUsed/>
-    <w:rsid w:val="0031635C"/>
-    <w:pPr>
-      <w:tabs>
-        <w:tab w:val="center" w:pos="4153"/>
-        <w:tab w:val="right" w:pos="8306"/>
-      </w:tabs>
-      <w:snapToGrid w:val="0"/>
-    </w:pPr>
-    <w:rPr>
-      <w:sz w:val="20"/>
-      <w:szCs w:val="20"/>
-    </w:rPr>
-  </w:style>
-  <w:style w:type="character" w:customStyle="1" w:styleId="a5">
-    <w:name w:val="頁首 字元"/>
-    <w:basedOn w:val="a0"/>
-    <w:link w:val="a4"/>
-    <w:uiPriority w:val="99"/>
-    <w:rsid w:val="0031635C"/>
-    <w:rPr>
-      <w:sz w:val="20"/>
-      <w:szCs w:val="20"/>
-    </w:rPr>
-  </w:style>
-  <w:style w:type="paragraph" w:styleId="a6">
-    <w:name w:val="footer"/>
-    <w:basedOn w:val="a"/>
-    <w:link w:val="a7"/>
-    <w:uiPriority w:val="99"/>
-    <w:unhideWhenUsed/>
-    <w:rsid w:val="0031635C"/>
-    <w:pPr>
-      <w:tabs>
-        <w:tab w:val="center" w:pos="4153"/>
-        <w:tab w:val="right" w:pos="8306"/>
-      </w:tabs>
-      <w:snapToGrid w:val="0"/>
-    </w:pPr>
-    <w:rPr>
-      <w:sz w:val="20"/>
-      <w:szCs w:val="20"/>
-    </w:rPr>
-  </w:style>
-  <w:style w:type="character" w:customStyle="1" w:styleId="a7">
-    <w:name w:val="頁尾 字元"/>
-    <w:basedOn w:val="a0"/>
-    <w:link w:val="a6"/>
-    <w:uiPriority w:val="99"/>
-    <w:rsid w:val="0031635C"/>
-    <w:rPr>
-      <w:sz w:val="20"/>
-      <w:szCs w:val="20"/>
-    </w:rPr>
-  </w:style>
-  <w:style w:type="character" w:customStyle="1" w:styleId="10">
-    <w:name w:val="標題 1 字元"/>
-    <w:basedOn w:val="a0"/>
-    <w:link w:val="1"/>
-    <w:uiPriority w:val="9"/>
-    <w:rsid w:val="001C5A5E"/>
-    <w:rPr>
-      <w:rFonts w:asciiTheme="majorHAnsi" w:eastAsiaTheme="majorEastAsia" w:hAnsiTheme="majorHAnsi" w:cstheme="majorHAnsi"/>
-      <w:b/>
-      <w:bCs/>
-      <w:kern w:val="52"/>
-      <w:sz w:val="32"/>
-      <w:szCs w:val="36"/>
-    </w:rPr>
-  </w:style>
-  <w:style w:type="character" w:customStyle="1" w:styleId="20">
-    <w:name w:val="標題 2 字元"/>
-    <w:basedOn w:val="a0"/>
-    <w:link w:val="2"/>
-    <w:uiPriority w:val="9"/>
-    <w:rsid w:val="001C5A5E"/>
-    <w:rPr>
-      <w:rFonts w:asciiTheme="majorHAnsi" w:eastAsiaTheme="majorEastAsia" w:hAnsiTheme="majorHAnsi" w:cstheme="majorBidi"/>
-      <w:b/>
-      <w:bCs/>
-      <w:sz w:val="28"/>
-      <w:szCs w:val="48"/>
-    </w:rPr>
-  </w:style>
-  <w:style w:type="table" w:styleId="a8">
-    <w:name w:val="Table Grid"/>
-    <w:basedOn w:val="a1"/>
-    <w:uiPriority w:val="59"/>
-    <w:rsid w:val="00C1251B"/>
-    <w:tblPr>
-      <w:tblInd w:w="0" w:type="dxa"/>
-      <w:tblBorders>
-        <w:top w:val="single" w:sz="4" w:space="0" w:color="auto"/>
-        <w:left w:val="single" w:sz="4" w:space="0" w:color="auto"/>
-        <w:bottom w:val="single" w:sz="4" w:space="0" w:color="auto"/>
-        <w:right w:val="single" w:sz="4" w:space="0" w:color="auto"/>
-        <w:insideH w:val="single" w:sz="4" w:space="0" w:color="auto"/>
-        <w:insideV w:val="single" w:sz="4" w:space="0" w:color="auto"/>
-      </w:tblBorders>
-      <w:tblCellMar>
-        <w:top w:w="0" w:type="dxa"/>
-        <w:left w:w="108" w:type="dxa"/>
-        <w:bottom w:w="0" w:type="dxa"/>
-        <w:right w:w="108" w:type="dxa"/>
-      </w:tblCellMar>
-    </w:tblPr>
-  </w:style>
-  <w:style w:type="table" w:styleId="a9">
-    <w:name w:val="Colorful Shading"/>
-    <w:basedOn w:val="a1"/>
-    <w:uiPriority w:val="71"/>
-    <w:rsid w:val="00730083"/>
-    <w:rPr>
-      <w:color w:val="000000" w:themeColor="text1"/>
-    </w:rPr>
-    <w:tblPr>
-      <w:tblStyleRowBandSize w:val="1"/>
-      <w:tblStyleColBandSize w:val="1"/>
-      <w:tblInd w:w="0" w:type="dxa"/>
-      <w:tblBorders>
-        <w:top w:val="single" w:sz="24" w:space="0" w:color="C0504D" w:themeColor="accent2"/>
-        <w:left w:val="single" w:sz="4" w:space="0" w:color="000000" w:themeColor="text1"/>
-        <w:bottom w:val="single" w:sz="4" w:space="0" w:color="000000" w:themeColor="text1"/>
-        <w:right w:val="single" w:sz="4" w:space="0" w:color="000000" w:themeColor="text1"/>
-        <w:insideH w:val="single" w:sz="4" w:space="0" w:color="FFFFFF" w:themeColor="background1"/>
-        <w:insideV w:val="single" w:sz="4" w:space="0" w:color="FFFFFF" w:themeColor="background1"/>
-      </w:tblBorders>
-      <w:tblCellMar>
-        <w:top w:w="0" w:type="dxa"/>
-        <w:left w:w="108" w:type="dxa"/>
-        <w:bottom w:w="0" w:type="dxa"/>
-        <w:right w:w="108" w:type="dxa"/>
-      </w:tblCellMar>
-    </w:tblPr>
-    <w:tcPr>
-      <w:shd w:val="clear" w:color="auto" w:fill="E6E6E6" w:themeFill="text1" w:themeFillTint="19"/>
-    </w:tcPr>
-    <w:tblStylePr w:type="firstRow">
-      <w:rPr>
-        <w:b/>
-        <w:bCs/>
-      </w:rPr>
-      <w:tblPr/>
-      <w:tcPr>
-        <w:tcBorders>
-          <w:top w:val="nil"/>
-          <w:left w:val="nil"/>
-          <w:bottom w:val="single" w:sz="24" w:space="0" w:color="C0504D" w:themeColor="accent2"/>
-          <w:right w:val="nil"/>
-          <w:insideH w:val="nil"/>
-          <w:insideV w:val="nil"/>
-        </w:tcBorders>
-        <w:shd w:val="clear" w:color="auto" w:fill="FFFFFF" w:themeFill="background1"/>
-      </w:tcPr>
-    </w:tblStylePr>
-    <w:tblStylePr w:type="lastRow">
-      <w:rPr>
-        <w:b/>
-        <w:bCs/>
-        <w:color w:val="FFFFFF" w:themeColor="background1"/>
-      </w:rPr>
-      <w:tblPr/>
-      <w:tcPr>
-        <w:tcBorders>
-          <w:top w:val="single" w:sz="6" w:space="0" w:color="FFFFFF" w:themeColor="background1"/>
-        </w:tcBorders>
-        <w:shd w:val="clear" w:color="auto" w:fill="000000" w:themeFill="text1" w:themeFillShade="99"/>
-      </w:tcPr>
-    </w:tblStylePr>
-    <w:tblStylePr w:type="firstCol">
-      <w:rPr>
-        <w:color w:val="FFFFFF" w:themeColor="background1"/>
-      </w:rPr>
-      <w:tblPr/>
-      <w:tcPr>
-        <w:tcBorders>
-          <w:top w:val="nil"/>
-          <w:left w:val="nil"/>
-          <w:bottom w:val="nil"/>
-          <w:right w:val="nil"/>
-          <w:insideH w:val="single" w:sz="4" w:space="0" w:color="000000" w:themeColor="text1" w:themeShade="99"/>
-          <w:insideV w:val="nil"/>
-        </w:tcBorders>
-        <w:shd w:val="clear" w:color="auto" w:fill="000000" w:themeFill="text1" w:themeFillShade="99"/>
-      </w:tcPr>
-    </w:tblStylePr>
-    <w:tblStylePr w:type="lastCol">
-      <w:rPr>
-        <w:color w:val="FFFFFF" w:themeColor="background1"/>
-      </w:rPr>
-      <w:tblPr/>
-      <w:tcPr>
-        <w:tcBorders>
-          <w:top w:val="nil"/>
-          <w:left w:val="nil"/>
-          <w:bottom w:val="nil"/>
-          <w:right w:val="nil"/>
-          <w:insideH w:val="nil"/>
-          <w:insideV w:val="nil"/>
-        </w:tcBorders>
-        <w:shd w:val="clear" w:color="auto" w:fill="000000" w:themeFill="text1" w:themeFillShade="BF"/>
-      </w:tcPr>
-    </w:tblStylePr>
-    <w:tblStylePr w:type="band1Vert">
-      <w:tblPr/>
-      <w:tcPr>
-        <w:shd w:val="clear" w:color="auto" w:fill="999999" w:themeFill="text1" w:themeFillTint="66"/>
-      </w:tcPr>
-    </w:tblStylePr>
-    <w:tblStylePr w:type="band1Horz">
-      <w:tblPr/>
-      <w:tcPr>
-        <w:shd w:val="clear" w:color="auto" w:fill="808080" w:themeFill="text1" w:themeFillTint="7F"/>
-      </w:tcPr>
-    </w:tblStylePr>
-    <w:tblStylePr w:type="neCell">
-      <w:rPr>
-        <w:color w:val="000000" w:themeColor="text1"/>
-      </w:rPr>
-    </w:tblStylePr>
-    <w:tblStylePr w:type="nwCell">
-      <w:rPr>
-        <w:color w:val="000000" w:themeColor="text1"/>
-      </w:rPr>
-    </w:tblStylePr>
-  </w:style>
-  <w:style w:type="table" w:styleId="11">
-    <w:name w:val="Medium Grid 1"/>
-    <w:basedOn w:val="a1"/>
-    <w:uiPriority w:val="67"/>
-    <w:rsid w:val="00730083"/>
-    <w:tblPr>
-      <w:tblStyleRowBandSize w:val="1"/>
-      <w:tblStyleColBandSize w:val="1"/>
-      <w:tblInd w:w="0" w:type="dxa"/>
-      <w:tblBorders>
-        <w:top w:val="single" w:sz="8" w:space="0" w:color="404040" w:themeColor="text1" w:themeTint="BF"/>
-        <w:left w:val="single" w:sz="8" w:space="0" w:color="404040" w:themeColor="text1" w:themeTint="BF"/>
-        <w:bottom w:val="single" w:sz="8" w:space="0" w:color="404040" w:themeColor="text1" w:themeTint="BF"/>
-        <w:right w:val="single" w:sz="8" w:space="0" w:color="404040" w:themeColor="text1" w:themeTint="BF"/>
-        <w:insideH w:val="single" w:sz="8" w:space="0" w:color="404040" w:themeColor="text1" w:themeTint="BF"/>
-        <w:insideV w:val="single" w:sz="8" w:space="0" w:color="404040" w:themeColor="text1" w:themeTint="BF"/>
-      </w:tblBorders>
-      <w:tblCellMar>
-        <w:top w:w="0" w:type="dxa"/>
-        <w:left w:w="108" w:type="dxa"/>
-        <w:bottom w:w="0" w:type="dxa"/>
-        <w:right w:w="108" w:type="dxa"/>
-      </w:tblCellMar>
-    </w:tblPr>
-    <w:tcPr>
-      <w:shd w:val="clear" w:color="auto" w:fill="C0C0C0" w:themeFill="text1" w:themeFillTint="3F"/>
-    </w:tcPr>
-    <w:tblStylePr w:type="firstRow">
-      <w:rPr>
-        <w:b/>
-        <w:bCs/>
-      </w:rPr>
-    </w:tblStylePr>
-    <w:tblStylePr w:type="lastRow">
-      <w:rPr>
-        <w:b/>
-        <w:bCs/>
-      </w:rPr>
-      <w:tblPr/>
-      <w:tcPr>
-        <w:tcBorders>
-          <w:top w:val="single" w:sz="18" w:space="0" w:color="404040" w:themeColor="text1" w:themeTint="BF"/>
-        </w:tcBorders>
-      </w:tcPr>
-    </w:tblStylePr>
-    <w:tblStylePr w:type="firstCol">
-      <w:rPr>
-        <w:b/>
-        <w:bCs/>
-      </w:rPr>
-    </w:tblStylePr>
-    <w:tblStylePr w:type="lastCol">
-      <w:rPr>
-        <w:b/>
-        <w:bCs/>
-      </w:rPr>
-    </w:tblStylePr>
-    <w:tblStylePr w:type="band1Vert">
-      <w:tblPr/>
-      <w:tcPr>
-        <w:shd w:val="clear" w:color="auto" w:fill="808080" w:themeFill="text1" w:themeFillTint="7F"/>
-      </w:tcPr>
-    </w:tblStylePr>
-    <w:tblStylePr w:type="band1Horz">
-      <w:tblPr/>
-      <w:tcPr>
-        <w:shd w:val="clear" w:color="auto" w:fill="808080" w:themeFill="text1" w:themeFillTint="7F"/>
-      </w:tcPr>
-    </w:tblStylePr>
-  </w:style>
-  <w:style w:type="table" w:styleId="21">
-    <w:name w:val="Medium Grid 2"/>
-    <w:basedOn w:val="a1"/>
-    <w:uiPriority w:val="68"/>
-    <w:rsid w:val="00730083"/>
-    <w:rPr>
-      <w:rFonts w:asciiTheme="majorHAnsi" w:eastAsiaTheme="majorEastAsia" w:hAnsiTheme="majorHAnsi" w:cstheme="majorBidi"/>
-      <w:color w:val="000000" w:themeColor="text1"/>
-    </w:rPr>
-    <w:tblPr>
-      <w:tblStyleRowBandSize w:val="1"/>
-      <w:tblStyleColBandSize w:val="1"/>
-      <w:tblInd w:w="0" w:type="dxa"/>
-      <w:tblBorders>
-        <w:top w:val="single" w:sz="8" w:space="0" w:color="000000" w:themeColor="text1"/>
-        <w:left w:val="single" w:sz="8" w:space="0" w:color="000000" w:themeColor="text1"/>
-        <w:bottom w:val="single" w:sz="8" w:space="0" w:color="000000" w:themeColor="text1"/>
-        <w:right w:val="single" w:sz="8" w:space="0" w:color="000000" w:themeColor="text1"/>
-        <w:insideH w:val="single" w:sz="8" w:space="0" w:color="000000" w:themeColor="text1"/>
-        <w:insideV w:val="single" w:sz="8" w:space="0" w:color="000000" w:themeColor="text1"/>
-      </w:tblBorders>
-      <w:tblCellMar>
-        <w:top w:w="0" w:type="dxa"/>
-        <w:left w:w="108" w:type="dxa"/>
-        <w:bottom w:w="0" w:type="dxa"/>
-        <w:right w:w="108" w:type="dxa"/>
-      </w:tblCellMar>
-    </w:tblPr>
-    <w:tcPr>
-      <w:shd w:val="clear" w:color="auto" w:fill="C0C0C0" w:themeFill="text1" w:themeFillTint="3F"/>
-    </w:tcPr>
-    <w:tblStylePr w:type="firstRow">
-      <w:rPr>
-        <w:b/>
-        <w:bCs/>
-        <w:color w:val="000000" w:themeColor="text1"/>
-      </w:rPr>
-      <w:tblPr/>
-      <w:tcPr>
-        <w:shd w:val="clear" w:color="auto" w:fill="E6E6E6" w:themeFill="text1" w:themeFillTint="19"/>
-      </w:tcPr>
-    </w:tblStylePr>
-    <w:tblStylePr w:type="lastRow">
-      <w:rPr>
-        <w:b/>
-        <w:bCs/>
-        <w:color w:val="000000" w:themeColor="text1"/>
-      </w:rPr>
-      <w:tblPr/>
-      <w:tcPr>
-        <w:tcBorders>
-          <w:top w:val="single" w:sz="12" w:space="0" w:color="000000" w:themeColor="text1"/>
-          <w:left w:val="nil"/>
-          <w:bottom w:val="nil"/>
-          <w:right w:val="nil"/>
-          <w:insideH w:val="nil"/>
-          <w:insideV w:val="nil"/>
-        </w:tcBorders>
-        <w:shd w:val="clear" w:color="auto" w:fill="FFFFFF" w:themeFill="background1"/>
-      </w:tcPr>
-    </w:tblStylePr>
-    <w:tblStylePr w:type="firstCol">
-      <w:rPr>
-        <w:b/>
-        <w:bCs/>
-        <w:color w:val="000000" w:themeColor="text1"/>
-      </w:rPr>
-      <w:tblPr/>
-      <w:tcPr>
-        <w:tcBorders>
-          <w:top w:val="nil"/>
-          <w:left w:val="nil"/>
-          <w:bottom w:val="nil"/>
-          <w:right w:val="nil"/>
-          <w:insideH w:val="nil"/>
-          <w:insideV w:val="nil"/>
-        </w:tcBorders>
-        <w:shd w:val="clear" w:color="auto" w:fill="FFFFFF" w:themeFill="background1"/>
-      </w:tcPr>
-    </w:tblStylePr>
-    <w:tblStylePr w:type="lastCol">
-      <w:rPr>
-        <w:b w:val="0"/>
-        <w:bCs w:val="0"/>
-        <w:color w:val="000000" w:themeColor="text1"/>
-      </w:rPr>
-      <w:tblPr/>
-      <w:tcPr>
-        <w:tcBorders>
-          <w:top w:val="nil"/>
-          <w:left w:val="nil"/>
-          <w:bottom w:val="nil"/>
-          <w:right w:val="nil"/>
-          <w:insideH w:val="nil"/>
-          <w:insideV w:val="nil"/>
-        </w:tcBorders>
-        <w:shd w:val="clear" w:color="auto" w:fill="CCCCCC" w:themeFill="text1" w:themeFillTint="33"/>
-      </w:tcPr>
-    </w:tblStylePr>
-    <w:tblStylePr w:type="band1Vert">
-      <w:tblPr/>
-      <w:tcPr>
-        <w:shd w:val="clear" w:color="auto" w:fill="808080" w:themeFill="text1" w:themeFillTint="7F"/>
-      </w:tcPr>
-    </w:tblStylePr>
-    <w:tblStylePr w:type="band1Horz">
-      <w:tblPr/>
-      <w:tcPr>
-        <w:tcBorders>
-          <w:insideH w:val="single" w:sz="6" w:space="0" w:color="000000" w:themeColor="text1"/>
-          <w:insideV w:val="single" w:sz="6" w:space="0" w:color="000000" w:themeColor="text1"/>
-        </w:tcBorders>
-        <w:shd w:val="clear" w:color="auto" w:fill="808080" w:themeFill="text1" w:themeFillTint="7F"/>
-      </w:tcPr>
-    </w:tblStylePr>
-    <w:tblStylePr w:type="nwCell">
-      <w:tblPr/>
-      <w:tcPr>
-        <w:shd w:val="clear" w:color="auto" w:fill="FFFFFF" w:themeFill="background1"/>
-      </w:tcPr>
-    </w:tblStylePr>
-  </w:style>
-  <w:style w:type="table" w:styleId="22">
-    <w:name w:val="Medium Shading 2"/>
-    <w:basedOn w:val="a1"/>
-    <w:uiPriority w:val="64"/>
-    <w:rsid w:val="00730083"/>
-    <w:tblPr>
-      <w:tblStyleRowBandSize w:val="1"/>
-      <w:tblStyleColBandSize w:val="1"/>
-      <w:tblInd w:w="0" w:type="dxa"/>
-      <w:tblBorders>
-        <w:top w:val="single" w:sz="18" w:space="0" w:color="auto"/>
-        <w:bottom w:val="single" w:sz="18" w:space="0" w:color="auto"/>
-      </w:tblBorders>
-      <w:tblCellMar>
-        <w:top w:w="0" w:type="dxa"/>
-        <w:left w:w="108" w:type="dxa"/>
-        <w:bottom w:w="0" w:type="dxa"/>
-        <w:right w:w="108" w:type="dxa"/>
-      </w:tblCellMar>
-    </w:tblPr>
-    <w:tblStylePr w:type="firstRow">
-      <w:pPr>
-        <w:spacing w:before="0" w:after="0" w:line="240" w:lineRule="auto"/>
-      </w:pPr>
-      <w:rPr>
-        <w:b/>
-        <w:bCs/>
-        <w:color w:val="FFFFFF" w:themeColor="background1"/>
-      </w:rPr>
-      <w:tblPr/>
-      <w:tcPr>
-        <w:tcBorders>
-          <w:top w:val="single" w:sz="18" w:space="0" w:color="auto"/>
-          <w:left w:val="nil"/>
-          <w:bottom w:val="single" w:sz="18" w:space="0" w:color="auto"/>
-          <w:right w:val="nil"/>
-          <w:insideH w:val="nil"/>
-          <w:insideV w:val="nil"/>
-        </w:tcBorders>
-        <w:shd w:val="clear" w:color="auto" w:fill="000000" w:themeFill="text1"/>
-      </w:tcPr>
-    </w:tblStylePr>
-    <w:tblStylePr w:type="lastRow">
-      <w:pPr>
-        <w:spacing w:before="0" w:after="0" w:line="240" w:lineRule="auto"/>
-      </w:pPr>
-      <w:rPr>
-        <w:color w:val="auto"/>
-      </w:rPr>
-      <w:tblPr/>
-      <w:tcPr>
-        <w:tcBorders>
-          <w:top w:val="double" w:sz="6" w:space="0" w:color="auto"/>
-          <w:left w:val="nil"/>
-          <w:bottom w:val="single" w:sz="18" w:space="0" w:color="auto"/>
-          <w:right w:val="nil"/>
-          <w:insideH w:val="nil"/>
-          <w:insideV w:val="nil"/>
-        </w:tcBorders>
-        <w:shd w:val="clear" w:color="auto" w:fill="FFFFFF" w:themeFill="background1"/>
-      </w:tcPr>
-    </w:tblStylePr>
-    <w:tblStylePr w:type="firstCol">
-      <w:rPr>
-        <w:b/>
-        <w:bCs/>
-        <w:color w:val="FFFFFF" w:themeColor="background1"/>
-      </w:rPr>
-      <w:tblPr/>
-      <w:tcPr>
-        <w:tcBorders>
-          <w:top w:val="nil"/>
-          <w:left w:val="nil"/>
-          <w:bottom w:val="single" w:sz="18" w:space="0" w:color="auto"/>
-          <w:right w:val="nil"/>
-          <w:insideH w:val="nil"/>
-          <w:insideV w:val="nil"/>
-        </w:tcBorders>
-        <w:shd w:val="clear" w:color="auto" w:fill="000000" w:themeFill="text1"/>
-      </w:tcPr>
-    </w:tblStylePr>
-    <w:tblStylePr w:type="lastCol">
-      <w:rPr>
-        <w:b/>
-        <w:bCs/>
-        <w:color w:val="FFFFFF" w:themeColor="background1"/>
-      </w:rPr>
-      <w:tblPr/>
-      <w:tcPr>
-        <w:tcBorders>
-          <w:left w:val="nil"/>
-          <w:right w:val="nil"/>
-          <w:insideH w:val="nil"/>
-          <w:insideV w:val="nil"/>
-        </w:tcBorders>
-        <w:shd w:val="clear" w:color="auto" w:fill="000000" w:themeFill="text1"/>
-      </w:tcPr>
-    </w:tblStylePr>
-    <w:tblStylePr w:type="band1Vert">
-      <w:tblPr/>
-      <w:tcPr>
-        <w:tcBorders>
-          <w:left w:val="nil"/>
-          <w:right w:val="nil"/>
-          <w:insideH w:val="nil"/>
-          <w:insideV w:val="nil"/>
-        </w:tcBorders>
-        <w:shd w:val="clear" w:color="auto" w:fill="D8D8D8" w:themeFill="background1" w:themeFillShade="D8"/>
-      </w:tcPr>
-    </w:tblStylePr>
-    <w:tblStylePr w:type="band1Horz">
-      <w:tblPr/>
-      <w:tcPr>
-        <w:shd w:val="clear" w:color="auto" w:fill="D8D8D8" w:themeFill="background1" w:themeFillShade="D8"/>
-      </w:tcPr>
-    </w:tblStylePr>
-    <w:tblStylePr w:type="neCell">
-      <w:tblPr/>
-      <w:tcPr>
-        <w:tcBorders>
-          <w:top w:val="single" w:sz="18" w:space="0" w:color="auto"/>
-          <w:left w:val="nil"/>
-          <w:bottom w:val="single" w:sz="18" w:space="0" w:color="auto"/>
-          <w:right w:val="nil"/>
-          <w:insideH w:val="nil"/>
-          <w:insideV w:val="nil"/>
-        </w:tcBorders>
-      </w:tcPr>
-    </w:tblStylePr>
-    <w:tblStylePr w:type="nwCell">
-      <w:rPr>
-        <w:color w:val="FFFFFF" w:themeColor="background1"/>
-      </w:rPr>
-      <w:tblPr/>
-      <w:tcPr>
-        <w:tcBorders>
-          <w:top w:val="single" w:sz="18" w:space="0" w:color="auto"/>
-          <w:left w:val="nil"/>
-          <w:bottom w:val="single" w:sz="18" w:space="0" w:color="auto"/>
-          <w:right w:val="nil"/>
-          <w:insideH w:val="nil"/>
-          <w:insideV w:val="nil"/>
-        </w:tcBorders>
-      </w:tcPr>
-    </w:tblStylePr>
-  </w:style>
-  <w:style w:type="paragraph" w:styleId="aa">
-    <w:name w:val="TOC Heading"/>
-    <w:basedOn w:val="1"/>
-    <w:next w:val="a"/>
-    <w:uiPriority w:val="39"/>
-    <w:semiHidden/>
-    <w:unhideWhenUsed/>
-    <w:qFormat/>
-    <w:rsid w:val="00274022"/>
-    <w:pPr>
-      <w:keepLines/>
-      <w:widowControl/>
-      <w:spacing w:before="480" w:after="0" w:line="276" w:lineRule="auto"/>
-      <w:outlineLvl w:val="9"/>
-    </w:pPr>
-    <w:rPr>
-      <w:rFonts w:cstheme="majorBidi"/>
-      <w:color w:val="365F91" w:themeColor="accent1" w:themeShade="BF"/>
-      <w:kern w:val="0"/>
-      <w:szCs w:val="28"/>
-    </w:rPr>
-  </w:style>
-  <w:style w:type="paragraph" w:styleId="23">
-    <w:name w:val="toc 2"/>
-    <w:basedOn w:val="a"/>
-    <w:next w:val="a"/>
-    <w:autoRedefine/>
-    <w:uiPriority w:val="39"/>
-    <w:unhideWhenUsed/>
-    <w:qFormat/>
-    <w:rsid w:val="00274022"/>
-    <w:pPr>
-      <w:widowControl/>
-      <w:spacing w:after="100" w:line="276" w:lineRule="auto"/>
-      <w:ind w:left="220"/>
-    </w:pPr>
-    <w:rPr>
-      <w:kern w:val="0"/>
-      <w:sz w:val="22"/>
-    </w:rPr>
-  </w:style>
-  <w:style w:type="paragraph" w:styleId="12">
-    <w:name w:val="toc 1"/>
-    <w:basedOn w:val="a"/>
-    <w:next w:val="a"/>
-    <w:autoRedefine/>
-    <w:uiPriority w:val="39"/>
-    <w:unhideWhenUsed/>
-    <w:qFormat/>
-    <w:rsid w:val="00274022"/>
-    <w:pPr>
-      <w:widowControl/>
-      <w:spacing w:after="100" w:line="276" w:lineRule="auto"/>
-    </w:pPr>
-    <w:rPr>
-      <w:kern w:val="0"/>
-      <w:sz w:val="22"/>
-    </w:rPr>
-  </w:style>
-  <w:style w:type="paragraph" w:styleId="3">
-    <w:name w:val="toc 3"/>
-    <w:basedOn w:val="a"/>
-    <w:next w:val="a"/>
-    <w:autoRedefine/>
-    <w:uiPriority w:val="39"/>
-    <w:semiHidden/>
-    <w:unhideWhenUsed/>
-    <w:qFormat/>
-    <w:rsid w:val="00274022"/>
-    <w:pPr>
-      <w:widowControl/>
-      <w:spacing w:after="100" w:line="276" w:lineRule="auto"/>
-      <w:ind w:left="440"/>
-    </w:pPr>
-    <w:rPr>
-      <w:kern w:val="0"/>
-      <w:sz w:val="22"/>
-    </w:rPr>
-  </w:style>
-  <w:style w:type="paragraph" w:styleId="ab">
-    <w:name w:val="Balloon Text"/>
-    <w:basedOn w:val="a"/>
-    <w:link w:val="ac"/>
-    <w:uiPriority w:val="99"/>
-    <w:semiHidden/>
-    <w:unhideWhenUsed/>
-    <w:rsid w:val="00274022"/>
-    <w:rPr>
-      <w:rFonts w:asciiTheme="majorHAnsi" w:eastAsiaTheme="majorEastAsia" w:hAnsiTheme="majorHAnsi" w:cstheme="majorBidi"/>
-      <w:sz w:val="18"/>
-      <w:szCs w:val="18"/>
-    </w:rPr>
-  </w:style>
-  <w:style w:type="character" w:customStyle="1" w:styleId="ac">
-    <w:name w:val="註解方塊文字 字元"/>
-    <w:basedOn w:val="a0"/>
-    <w:link w:val="ab"/>
-    <w:uiPriority w:val="99"/>
-    <w:semiHidden/>
-    <w:rsid w:val="00274022"/>
-    <w:rPr>
-      <w:rFonts w:asciiTheme="majorHAnsi" w:eastAsiaTheme="majorEastAsia" w:hAnsiTheme="majorHAnsi" w:cstheme="majorBidi"/>
-      <w:sz w:val="18"/>
-      <w:szCs w:val="18"/>
-    </w:rPr>
-  </w:style>
-  <w:style w:type="character" w:styleId="ad">
-    <w:name w:val="Hyperlink"/>
-    <w:basedOn w:val="a0"/>
-    <w:uiPriority w:val="99"/>
-    <w:unhideWhenUsed/>
-    <w:rsid w:val="00274022"/>
-    <w:rPr>
-      <w:color w:val="0000FF" w:themeColor="hyperlink"/>
-      <w:u w:val="single"/>
-    </w:rPr>
-  </w:style>
-  <w:style w:type="table" w:customStyle="1" w:styleId="5-11">
-    <w:name w:val="格線表格 5 深色 - 輔色 11"/>
-    <w:basedOn w:val="a1"/>
-    <w:uiPriority w:val="50"/>
-    <w:rsid w:val="003168CC"/>
-    <w:tblPr>
-      <w:tblStyleRowBandSize w:val="1"/>
-      <w:tblStyleColBandSize w:val="1"/>
-      <w:tblInd w:w="0" w:type="dxa"/>
-      <w:tblBorders>
-        <w:top w:val="single" w:sz="4" w:space="0" w:color="FFFFFF" w:themeColor="background1"/>
-        <w:left w:val="single" w:sz="4" w:space="0" w:color="FFFFFF" w:themeColor="background1"/>
-        <w:bottom w:val="single" w:sz="4" w:space="0" w:color="FFFFFF" w:themeColor="background1"/>
-        <w:right w:val="single" w:sz="4" w:space="0" w:color="FFFFFF" w:themeColor="background1"/>
-        <w:insideH w:val="single" w:sz="4" w:space="0" w:color="FFFFFF" w:themeColor="background1"/>
-        <w:insideV w:val="single" w:sz="4" w:space="0" w:color="FFFFFF" w:themeColor="background1"/>
-      </w:tblBorders>
-      <w:tblCellMar>
-        <w:top w:w="0" w:type="dxa"/>
-        <w:left w:w="108" w:type="dxa"/>
-        <w:bottom w:w="0" w:type="dxa"/>
-        <w:right w:w="108" w:type="dxa"/>
-      </w:tblCellMar>
     </w:tblPr>
     <w:tcPr>
       <w:shd w:val="clear" w:color="auto" w:fill="DBE5F1" w:themeFill="accent1" w:themeFillTint="33"/>
@@ -16534,7 +15772,7 @@
 </file>
 
 <file path=customXml/itemProps1.xml><?xml version="1.0" encoding="utf-8"?>
-<ds:datastoreItem xmlns:ds="http://schemas.openxmlformats.org/officeDocument/2006/customXml" ds:itemID="{51CFA334-9F8A-44B6-BB78-AB53D0043B15}">
+<ds:datastoreItem xmlns:ds="http://schemas.openxmlformats.org/officeDocument/2006/customXml" ds:itemID="{7B5402C8-09C8-4E56-9FFA-86E291CB6CB6}">
   <ds:schemaRefs>
     <ds:schemaRef ds:uri="http://schemas.openxmlformats.org/officeDocument/2006/bibliography"/>
   </ds:schemaRefs>

--- a/藍芽連線相容性測試系統.docx
+++ b/藍芽連線相容性測試系統.docx
@@ -1,6 +1,6 @@
 
 <file path=word/document.xml><?xml version="1.0" encoding="utf-8"?>
-<w:document xmlns:wpc="http://schemas.microsoft.com/office/word/2010/wordprocessingCanvas" xmlns:cx="http://schemas.microsoft.com/office/drawing/2014/chartex" xmlns:mc="http://schemas.openxmlformats.org/markup-compatibility/2006" xmlns:o="urn:schemas-microsoft-com:office:office" xmlns:r="http://schemas.openxmlformats.org/officeDocument/2006/relationships" xmlns:m="http://schemas.openxmlformats.org/officeDocument/2006/math" xmlns:v="urn:schemas-microsoft-com:vml" xmlns:wp14="http://schemas.microsoft.com/office/word/2010/wordprocessingDrawing" xmlns:wp="http://schemas.openxmlformats.org/drawingml/2006/wordprocessingDrawing" xmlns:w10="urn:schemas-microsoft-com:office:word" xmlns:w="http://schemas.openxmlformats.org/wordprocessingml/2006/main" xmlns:w14="http://schemas.microsoft.com/office/word/2010/wordml" xmlns:w15="http://schemas.microsoft.com/office/word/2012/wordml" xmlns:w16se="http://schemas.microsoft.com/office/word/2015/wordml/symex" xmlns:wpg="http://schemas.microsoft.com/office/word/2010/wordprocessingGroup" xmlns:wpi="http://schemas.microsoft.com/office/word/2010/wordprocessingInk" xmlns:wne="http://schemas.microsoft.com/office/word/2006/wordml" xmlns:wps="http://schemas.microsoft.com/office/word/2010/wordprocessingShape" mc:Ignorable="w14 w15 w16se wp14">
+<w:document xmlns:wpc="http://schemas.microsoft.com/office/word/2010/wordprocessingCanvas" xmlns:mc="http://schemas.openxmlformats.org/markup-compatibility/2006" xmlns:o="urn:schemas-microsoft-com:office:office" xmlns:r="http://schemas.openxmlformats.org/officeDocument/2006/relationships" xmlns:m="http://schemas.openxmlformats.org/officeDocument/2006/math" xmlns:v="urn:schemas-microsoft-com:vml" xmlns:wp14="http://schemas.microsoft.com/office/word/2010/wordprocessingDrawing" xmlns:wp="http://schemas.openxmlformats.org/drawingml/2006/wordprocessingDrawing" xmlns:w10="urn:schemas-microsoft-com:office:word" xmlns:w="http://schemas.openxmlformats.org/wordprocessingml/2006/main" xmlns:w14="http://schemas.microsoft.com/office/word/2010/wordml" xmlns:wpg="http://schemas.microsoft.com/office/word/2010/wordprocessingGroup" xmlns:wpi="http://schemas.microsoft.com/office/word/2010/wordprocessingInk" xmlns:wne="http://schemas.microsoft.com/office/word/2006/wordml" xmlns:wps="http://schemas.microsoft.com/office/word/2010/wordprocessingShape" mc:Ignorable="w14 wp14">
   <w:body>
     <w:p>
       <w:pPr>
@@ -88,6 +88,7 @@
           <w:sz w:val="56"/>
         </w:rPr>
       </w:pPr>
+      <w:proofErr w:type="spellStart"/>
       <w:r>
         <w:rPr>
           <w:rFonts w:ascii="Noto Sans CJK TC Bold" w:eastAsia="Noto Sans CJK TC Bold" w:hAnsi="Noto Sans CJK TC Bold"/>
@@ -95,6 +96,7 @@
         </w:rPr>
         <w:t>IoT</w:t>
       </w:r>
+      <w:proofErr w:type="spellEnd"/>
       <w:r>
         <w:rPr>
           <w:rFonts w:ascii="Noto Sans CJK TC Bold" w:eastAsia="Noto Sans CJK TC Bold" w:hAnsi="Noto Sans CJK TC Bold"/>
@@ -158,7 +160,23 @@
           <w:rFonts w:ascii="華康中圓體" w:eastAsia="華康中圓體" w:hAnsi="華康中黑體" w:cs="華康中黑體" w:hint="eastAsia"/>
           <w:sz w:val="28"/>
         </w:rPr>
-        <w:t>資工碩一 106598039 林亮勳</w:t>
+        <w:t>資工碩</w:t>
+      </w:r>
+      <w:proofErr w:type="gramStart"/>
+      <w:r>
+        <w:rPr>
+          <w:rFonts w:ascii="華康中圓體" w:eastAsia="華康中圓體" w:hAnsi="華康中黑體" w:cs="華康中黑體" w:hint="eastAsia"/>
+          <w:sz w:val="28"/>
+        </w:rPr>
+        <w:t>一</w:t>
+      </w:r>
+      <w:proofErr w:type="gramEnd"/>
+      <w:r>
+        <w:rPr>
+          <w:rFonts w:ascii="華康中圓體" w:eastAsia="華康中圓體" w:hAnsi="華康中黑體" w:cs="華康中黑體" w:hint="eastAsia"/>
+          <w:sz w:val="28"/>
+        </w:rPr>
+        <w:t xml:space="preserve"> 106598039 林亮勳</w:t>
       </w:r>
     </w:p>
     <w:p>
@@ -175,7 +193,23 @@
           <w:rFonts w:ascii="華康中圓體" w:eastAsia="華康中圓體" w:hAnsi="華康中黑體" w:cs="華康中黑體" w:hint="eastAsia"/>
           <w:sz w:val="28"/>
         </w:rPr>
-        <w:t>資工碩一 106598</w:t>
+        <w:t>資工碩</w:t>
+      </w:r>
+      <w:proofErr w:type="gramStart"/>
+      <w:r>
+        <w:rPr>
+          <w:rFonts w:ascii="華康中圓體" w:eastAsia="華康中圓體" w:hAnsi="華康中黑體" w:cs="華康中黑體" w:hint="eastAsia"/>
+          <w:sz w:val="28"/>
+        </w:rPr>
+        <w:t>一</w:t>
+      </w:r>
+      <w:proofErr w:type="gramEnd"/>
+      <w:r>
+        <w:rPr>
+          <w:rFonts w:ascii="華康中圓體" w:eastAsia="華康中圓體" w:hAnsi="華康中黑體" w:cs="華康中黑體" w:hint="eastAsia"/>
+          <w:sz w:val="28"/>
+        </w:rPr>
+        <w:t xml:space="preserve"> 106598</w:t>
       </w:r>
       <w:r>
         <w:rPr>
@@ -1581,12 +1615,14 @@
         </w:rPr>
         <w:t>由於</w:t>
       </w:r>
+      <w:proofErr w:type="spellStart"/>
       <w:r>
         <w:rPr>
           <w:rFonts w:hint="eastAsia"/>
         </w:rPr>
         <w:t>IoT</w:t>
       </w:r>
+      <w:proofErr w:type="spellEnd"/>
       <w:r>
         <w:rPr>
           <w:rFonts w:hint="eastAsia"/>
@@ -1705,7 +1741,21 @@
         <w:rPr>
           <w:rFonts w:hint="eastAsia"/>
         </w:rPr>
-        <w:t>簡化操作流程及整合結果報表，加快測試速度，遂為本系統之開發目的。</w:t>
+        <w:t>簡化操作流程及整合結果報表，加快測試速度，</w:t>
+      </w:r>
+      <w:proofErr w:type="gramStart"/>
+      <w:r>
+        <w:rPr>
+          <w:rFonts w:hint="eastAsia"/>
+        </w:rPr>
+        <w:t>遂為本</w:t>
+      </w:r>
+      <w:proofErr w:type="gramEnd"/>
+      <w:r>
+        <w:rPr>
+          <w:rFonts w:hint="eastAsia"/>
+        </w:rPr>
+        <w:t>系統之開發目的。</w:t>
       </w:r>
     </w:p>
     <w:p>
@@ -1731,11 +1781,19 @@
         </w:rPr>
         <w:t>開發人員可手動新增測試項目</w:t>
       </w:r>
-      <w:r>
-        <w:rPr>
-          <w:rFonts w:hint="eastAsia"/>
-        </w:rPr>
-        <w:t>諸如作頁系統版本、瀏覽器版本、裝置版本、韌體版本等等</w:t>
+      <w:proofErr w:type="gramStart"/>
+      <w:r>
+        <w:rPr>
+          <w:rFonts w:hint="eastAsia"/>
+        </w:rPr>
+        <w:t>諸如作頁系統</w:t>
+      </w:r>
+      <w:proofErr w:type="gramEnd"/>
+      <w:r>
+        <w:rPr>
+          <w:rFonts w:hint="eastAsia"/>
+        </w:rPr>
+        <w:t>版本、瀏覽器版本、裝置版本、韌體版本等等</w:t>
       </w:r>
       <w:r>
         <w:rPr>
@@ -1779,6 +1837,7 @@
         </w:rPr>
         <w:t>可直接透過網頁添加欲測試之測試</w:t>
       </w:r>
+      <w:proofErr w:type="gramStart"/>
       <w:r>
         <w:rPr>
           <w:rFonts w:hint="eastAsia"/>
@@ -1789,7 +1848,14 @@
         <w:rPr>
           <w:rFonts w:hint="eastAsia"/>
         </w:rPr>
-        <w:t>並勾選測試</w:t>
+        <w:t>並勾選</w:t>
+      </w:r>
+      <w:proofErr w:type="gramEnd"/>
+      <w:r>
+        <w:rPr>
+          <w:rFonts w:hint="eastAsia"/>
+        </w:rPr>
+        <w:t>測試</w:t>
       </w:r>
       <w:r>
         <w:rPr>
@@ -1874,7 +1940,7 @@
                     <pic:cNvPicPr/>
                   </pic:nvPicPr>
                   <pic:blipFill>
-                    <a:blip r:embed="rId8">
+                    <a:blip r:embed="rId9">
                       <a:extLst>
                         <a:ext uri="{28A0092B-C50C-407E-A947-70E740481C1C}">
                           <a14:useLocalDpi xmlns:a14="http://schemas.microsoft.com/office/drawing/2010/main" val="0"/>
@@ -2281,7 +2347,7 @@
                     <pic:cNvPicPr/>
                   </pic:nvPicPr>
                   <pic:blipFill>
-                    <a:blip r:embed="rId9">
+                    <a:blip r:embed="rId10">
                       <a:extLst>
                         <a:ext uri="{28A0092B-C50C-407E-A947-70E740481C1C}">
                           <a14:useLocalDpi xmlns:a14="http://schemas.microsoft.com/office/drawing/2010/main" val="0"/>
@@ -2462,12 +2528,14 @@
             <w:pPr>
               <w:cnfStyle w:val="000000000000" w:firstRow="0" w:lastRow="0" w:firstColumn="0" w:lastColumn="0" w:oddVBand="0" w:evenVBand="0" w:oddHBand="0" w:evenHBand="0" w:firstRowFirstColumn="0" w:firstRowLastColumn="0" w:lastRowFirstColumn="0" w:lastRowLastColumn="0"/>
             </w:pPr>
+            <w:proofErr w:type="spellStart"/>
             <w:r>
               <w:rPr>
                 <w:rFonts w:hint="eastAsia"/>
               </w:rPr>
               <w:t>IoT</w:t>
             </w:r>
+            <w:proofErr w:type="spellEnd"/>
             <w:r>
               <w:rPr>
                 <w:rFonts w:hint="eastAsia"/>
@@ -3386,12 +3454,14 @@
             <w:pPr>
               <w:cnfStyle w:val="000000000000" w:firstRow="0" w:lastRow="0" w:firstColumn="0" w:lastColumn="0" w:oddVBand="0" w:evenVBand="0" w:oddHBand="0" w:evenHBand="0" w:firstRowFirstColumn="0" w:firstRowLastColumn="0" w:lastRowFirstColumn="0" w:lastRowLastColumn="0"/>
             </w:pPr>
+            <w:proofErr w:type="spellStart"/>
             <w:r>
               <w:rPr>
                 <w:rFonts w:hint="eastAsia"/>
               </w:rPr>
               <w:t>IoT</w:t>
             </w:r>
+            <w:proofErr w:type="spellEnd"/>
             <w:r>
               <w:rPr>
                 <w:rFonts w:hint="eastAsia"/>
@@ -5273,7 +5343,7 @@
             </w:pPr>
             <w:r>
               <w:rPr>
-                <w:rFonts w:ascii="細明體" w:eastAsia="細明體" w:hAnsi="細明體" w:cs="細明體" w:hint="eastAsia"/>
+                <w:rFonts w:ascii="MingLiU" w:eastAsia="MingLiU" w:hAnsi="MingLiU" w:cs="MingLiU" w:hint="eastAsia"/>
               </w:rPr>
               <w:t>查看測試歷史紀</w:t>
             </w:r>
@@ -5314,15 +5384,17 @@
                 <w:rFonts w:asciiTheme="majorHAnsi" w:eastAsiaTheme="majorEastAsia" w:hAnsiTheme="majorHAnsi"/>
               </w:rPr>
             </w:pPr>
-            <w:r>
-              <w:rPr>
-                <w:rFonts w:asciiTheme="majorHAnsi" w:eastAsiaTheme="majorEastAsia" w:hAnsiTheme="majorHAnsi" w:cs="細明體"/>
+            <w:proofErr w:type="spellStart"/>
+            <w:r>
+              <w:rPr>
+                <w:rFonts w:asciiTheme="majorHAnsi" w:eastAsiaTheme="majorEastAsia" w:hAnsiTheme="majorHAnsi" w:cs="MingLiU"/>
               </w:rPr>
               <w:t>IoT</w:t>
             </w:r>
-            <w:r>
-              <w:rPr>
-                <w:rFonts w:asciiTheme="majorHAnsi" w:eastAsiaTheme="majorEastAsia" w:hAnsiTheme="majorHAnsi" w:cs="細明體"/>
+            <w:proofErr w:type="spellEnd"/>
+            <w:r>
+              <w:rPr>
+                <w:rFonts w:asciiTheme="majorHAnsi" w:eastAsiaTheme="majorEastAsia" w:hAnsiTheme="majorHAnsi" w:cs="MingLiU"/>
               </w:rPr>
               <w:t>相容性測試系統</w:t>
             </w:r>
@@ -5424,7 +5496,7 @@
             </w:r>
             <w:r>
               <w:rPr>
-                <w:rFonts w:ascii="細明體" w:eastAsia="細明體" w:hAnsi="細明體" w:cs="細明體" w:hint="eastAsia"/>
+                <w:rFonts w:ascii="MingLiU" w:eastAsia="MingLiU" w:hAnsi="MingLiU" w:cs="MingLiU" w:hint="eastAsia"/>
               </w:rPr>
               <w:t>：想要能夠快速地找到想要查看的歷史紀錄，並獲得正確易懂的資訊</w:t>
             </w:r>
@@ -5464,20 +5536,20 @@
             </w:pPr>
             <w:r>
               <w:rPr>
-                <w:rFonts w:ascii="細明體" w:eastAsia="細明體" w:hAnsi="細明體" w:cs="細明體" w:hint="eastAsia"/>
+                <w:rFonts w:ascii="MingLiU" w:eastAsia="MingLiU" w:hAnsi="MingLiU" w:cs="MingLiU" w:hint="eastAsia"/>
               </w:rPr>
               <w:t>使用者已</w:t>
             </w:r>
             <w:r>
               <w:rPr>
-                <w:rFonts w:ascii="細明體" w:eastAsia="細明體" w:hAnsi="細明體" w:cs="細明體" w:hint="eastAsia"/>
+                <w:rFonts w:ascii="MingLiU" w:eastAsia="MingLiU" w:hAnsi="MingLiU" w:cs="MingLiU" w:hint="eastAsia"/>
                 <w:b/>
               </w:rPr>
               <w:t>執行測試</w:t>
             </w:r>
             <w:r>
               <w:rPr>
-                <w:rFonts w:ascii="細明體" w:eastAsia="細明體" w:hAnsi="細明體" w:cs="細明體" w:hint="eastAsia"/>
+                <w:rFonts w:ascii="MingLiU" w:eastAsia="MingLiU" w:hAnsi="MingLiU" w:cs="MingLiU" w:hint="eastAsia"/>
               </w:rPr>
               <w:t>（</w:t>
             </w:r>
@@ -5486,7 +5558,7 @@
             </w:r>
             <w:r>
               <w:rPr>
-                <w:rFonts w:ascii="細明體" w:eastAsia="細明體" w:hAnsi="細明體" w:cs="細明體" w:hint="eastAsia"/>
+                <w:rFonts w:ascii="MingLiU" w:eastAsia="MingLiU" w:hAnsi="MingLiU" w:cs="MingLiU" w:hint="eastAsia"/>
               </w:rPr>
               <w:t>）</w:t>
             </w:r>
@@ -5526,7 +5598,7 @@
             </w:pPr>
             <w:r>
               <w:rPr>
-                <w:rFonts w:ascii="細明體" w:eastAsia="細明體" w:hAnsi="細明體" w:cs="細明體" w:hint="eastAsia"/>
+                <w:rFonts w:ascii="MingLiU" w:eastAsia="MingLiU" w:hAnsi="MingLiU" w:cs="MingLiU" w:hint="eastAsia"/>
               </w:rPr>
               <w:t>使用者可以統一瀏覽所有測試任務</w:t>
             </w:r>
@@ -5572,7 +5644,7 @@
             </w:pPr>
             <w:r>
               <w:rPr>
-                <w:rFonts w:ascii="細明體" w:eastAsia="細明體" w:hAnsi="細明體" w:cs="細明體" w:hint="eastAsia"/>
+                <w:rFonts w:ascii="MingLiU" w:eastAsia="MingLiU" w:hAnsi="MingLiU" w:cs="MingLiU" w:hint="eastAsia"/>
               </w:rPr>
               <w:t>使用者選擇查看測試歷史紀錄</w:t>
             </w:r>
@@ -5595,13 +5667,13 @@
             </w:pPr>
             <w:r>
               <w:rPr>
-                <w:rFonts w:ascii="細明體" w:eastAsia="細明體" w:hAnsi="細明體" w:cs="細明體" w:hint="eastAsia"/>
+                <w:rFonts w:ascii="MingLiU" w:eastAsia="MingLiU" w:hAnsi="MingLiU" w:cs="MingLiU" w:hint="eastAsia"/>
               </w:rPr>
               <w:t>系統讀取資料庫中的所有測試結果</w:t>
             </w:r>
             <w:r>
               <w:rPr>
-                <w:rFonts w:ascii="細明體" w:eastAsia="細明體" w:hAnsi="細明體" w:cs="細明體" w:hint="eastAsia"/>
+                <w:rFonts w:ascii="MingLiU" w:eastAsia="MingLiU" w:hAnsi="MingLiU" w:cs="MingLiU" w:hint="eastAsia"/>
               </w:rPr>
               <w:t>，並整理成清單供使用者選取</w:t>
             </w:r>
@@ -5624,13 +5696,13 @@
             </w:pPr>
             <w:r>
               <w:rPr>
-                <w:rFonts w:ascii="細明體" w:eastAsia="細明體" w:hAnsi="細明體" w:cs="細明體" w:hint="eastAsia"/>
+                <w:rFonts w:ascii="MingLiU" w:eastAsia="MingLiU" w:hAnsi="MingLiU" w:cs="MingLiU" w:hint="eastAsia"/>
               </w:rPr>
               <w:t>使用者選取清單上想要查看的歷史紀錄後，顯示該歷</w:t>
             </w:r>
             <w:r>
               <w:rPr>
-                <w:rFonts w:ascii="細明體" w:eastAsia="細明體" w:hAnsi="細明體" w:cs="細明體" w:hint="eastAsia"/>
+                <w:rFonts w:ascii="MingLiU" w:eastAsia="MingLiU" w:hAnsi="MingLiU" w:cs="MingLiU" w:hint="eastAsia"/>
               </w:rPr>
               <w:lastRenderedPageBreak/>
               <w:t>史紀錄的詳細資料</w:t>
@@ -5648,7 +5720,7 @@
             </w:pPr>
             <w:r>
               <w:rPr>
-                <w:rFonts w:ascii="細明體" w:eastAsia="細明體" w:hAnsi="細明體" w:cs="細明體" w:hint="eastAsia"/>
+                <w:rFonts w:ascii="MingLiU" w:eastAsia="MingLiU" w:hAnsi="MingLiU" w:cs="MingLiU" w:hint="eastAsia"/>
               </w:rPr>
               <w:t>使用者重複</w:t>
             </w:r>
@@ -5660,7 +5732,7 @@
             </w:r>
             <w:r>
               <w:rPr>
-                <w:rFonts w:ascii="細明體" w:eastAsia="細明體" w:hAnsi="細明體" w:cs="細明體" w:hint="eastAsia"/>
+                <w:rFonts w:ascii="MingLiU" w:eastAsia="MingLiU" w:hAnsi="MingLiU" w:cs="MingLiU" w:hint="eastAsia"/>
               </w:rPr>
               <w:t>的步驟直到查看完成</w:t>
             </w:r>
@@ -5730,7 +5802,7 @@
             </w:r>
             <w:r>
               <w:rPr>
-                <w:rFonts w:ascii="細明體" w:eastAsia="細明體" w:hAnsi="細明體" w:cs="細明體" w:hint="eastAsia"/>
+                <w:rFonts w:ascii="MingLiU" w:eastAsia="MingLiU" w:hAnsi="MingLiU" w:cs="MingLiU" w:hint="eastAsia"/>
               </w:rPr>
               <w:t>跳出錯誤視窗，告訴使用者錯誤原因</w:t>
             </w:r>
@@ -5747,7 +5819,7 @@
             </w:pPr>
             <w:r>
               <w:rPr>
-                <w:rFonts w:ascii="細明體" w:eastAsia="細明體" w:hAnsi="細明體" w:cs="細明體" w:hint="eastAsia"/>
+                <w:rFonts w:ascii="MingLiU" w:eastAsia="MingLiU" w:hAnsi="MingLiU" w:cs="MingLiU" w:hint="eastAsia"/>
               </w:rPr>
               <w:t xml:space="preserve">　</w:t>
             </w:r>
@@ -5756,7 +5828,7 @@
             </w:r>
             <w:r>
               <w:rPr>
-                <w:rFonts w:ascii="細明體" w:eastAsia="細明體" w:hAnsi="細明體" w:cs="細明體" w:hint="eastAsia"/>
+                <w:rFonts w:ascii="MingLiU" w:eastAsia="MingLiU" w:hAnsi="MingLiU" w:cs="MingLiU" w:hint="eastAsia"/>
               </w:rPr>
               <w:t>重新載入系統</w:t>
             </w:r>
@@ -5776,7 +5848,7 @@
             </w:r>
             <w:r>
               <w:rPr>
-                <w:rFonts w:ascii="細明體" w:eastAsia="細明體" w:hAnsi="細明體" w:cs="細明體" w:hint="eastAsia"/>
+                <w:rFonts w:ascii="MingLiU" w:eastAsia="MingLiU" w:hAnsi="MingLiU" w:cs="MingLiU" w:hint="eastAsia"/>
               </w:rPr>
               <w:t>與資料庫連線發生錯誤</w:t>
             </w:r>
@@ -5793,7 +5865,7 @@
             </w:pPr>
             <w:r>
               <w:rPr>
-                <w:rFonts w:ascii="細明體" w:eastAsia="細明體" w:hAnsi="細明體" w:cs="細明體" w:hint="eastAsia"/>
+                <w:rFonts w:ascii="MingLiU" w:eastAsia="MingLiU" w:hAnsi="MingLiU" w:cs="MingLiU" w:hint="eastAsia"/>
               </w:rPr>
               <w:t xml:space="preserve">　</w:t>
             </w:r>
@@ -5802,7 +5874,7 @@
             </w:r>
             <w:r>
               <w:rPr>
-                <w:rFonts w:ascii="細明體" w:eastAsia="細明體" w:hAnsi="細明體" w:cs="細明體" w:hint="eastAsia"/>
+                <w:rFonts w:ascii="MingLiU" w:eastAsia="MingLiU" w:hAnsi="MingLiU" w:cs="MingLiU" w:hint="eastAsia"/>
               </w:rPr>
               <w:t>跳出錯誤視窗，告訴使用者錯誤原因</w:t>
             </w:r>
@@ -5819,7 +5891,7 @@
             </w:pPr>
             <w:r>
               <w:rPr>
-                <w:rFonts w:ascii="細明體" w:eastAsia="細明體" w:hAnsi="細明體" w:cs="細明體" w:hint="eastAsia"/>
+                <w:rFonts w:ascii="MingLiU" w:eastAsia="MingLiU" w:hAnsi="MingLiU" w:cs="MingLiU" w:hint="eastAsia"/>
               </w:rPr>
               <w:t xml:space="preserve">　</w:t>
             </w:r>
@@ -5828,7 +5900,7 @@
             </w:r>
             <w:r>
               <w:rPr>
-                <w:rFonts w:ascii="細明體" w:eastAsia="細明體" w:hAnsi="細明體" w:cs="細明體" w:hint="eastAsia"/>
+                <w:rFonts w:ascii="MingLiU" w:eastAsia="MingLiU" w:hAnsi="MingLiU" w:cs="MingLiU" w:hint="eastAsia"/>
               </w:rPr>
               <w:t>重新載入系統</w:t>
             </w:r>
@@ -5854,7 +5926,7 @@
             </w:r>
             <w:r>
               <w:rPr>
-                <w:rFonts w:ascii="細明體" w:eastAsia="細明體" w:hAnsi="細明體" w:cs="細明體" w:hint="eastAsia"/>
+                <w:rFonts w:ascii="MingLiU" w:eastAsia="MingLiU" w:hAnsi="MingLiU" w:cs="MingLiU" w:hint="eastAsia"/>
               </w:rPr>
               <w:t>系統找不到資料庫中的歷史紀錄詳細資料</w:t>
             </w:r>
@@ -5871,7 +5943,7 @@
             </w:pPr>
             <w:r>
               <w:rPr>
-                <w:rFonts w:ascii="細明體" w:eastAsia="細明體" w:hAnsi="細明體" w:cs="細明體" w:hint="eastAsia"/>
+                <w:rFonts w:ascii="MingLiU" w:eastAsia="MingLiU" w:hAnsi="MingLiU" w:cs="MingLiU" w:hint="eastAsia"/>
               </w:rPr>
               <w:t xml:space="preserve">　</w:t>
             </w:r>
@@ -5880,7 +5952,7 @@
             </w:r>
             <w:r>
               <w:rPr>
-                <w:rFonts w:ascii="細明體" w:eastAsia="細明體" w:hAnsi="細明體" w:cs="細明體" w:hint="eastAsia"/>
+                <w:rFonts w:ascii="MingLiU" w:eastAsia="MingLiU" w:hAnsi="MingLiU" w:cs="MingLiU" w:hint="eastAsia"/>
               </w:rPr>
               <w:t>跳出錯誤視窗，告訴使用者錯誤原因</w:t>
             </w:r>
@@ -5897,7 +5969,7 @@
             </w:pPr>
             <w:r>
               <w:rPr>
-                <w:rFonts w:ascii="細明體" w:eastAsia="細明體" w:hAnsi="細明體" w:cs="細明體" w:hint="eastAsia"/>
+                <w:rFonts w:ascii="MingLiU" w:eastAsia="MingLiU" w:hAnsi="MingLiU" w:cs="MingLiU" w:hint="eastAsia"/>
               </w:rPr>
               <w:t xml:space="preserve">　</w:t>
             </w:r>
@@ -5906,7 +5978,7 @@
             </w:r>
             <w:r>
               <w:rPr>
-                <w:rFonts w:ascii="細明體" w:eastAsia="細明體" w:hAnsi="細明體" w:cs="細明體" w:hint="eastAsia"/>
+                <w:rFonts w:ascii="MingLiU" w:eastAsia="MingLiU" w:hAnsi="MingLiU" w:cs="MingLiU" w:hint="eastAsia"/>
               </w:rPr>
               <w:t>重新載入系統</w:t>
             </w:r>
@@ -5946,19 +6018,19 @@
             </w:pPr>
             <w:r>
               <w:rPr>
-                <w:rFonts w:ascii="細明體" w:eastAsia="細明體" w:hAnsi="細明體" w:cs="細明體" w:hint="eastAsia"/>
+                <w:rFonts w:ascii="MingLiU" w:eastAsia="MingLiU" w:hAnsi="MingLiU" w:cs="MingLiU" w:hint="eastAsia"/>
               </w:rPr>
               <w:t>必須要能夠與</w:t>
             </w:r>
             <w:r>
               <w:rPr>
-                <w:rFonts w:ascii="細明體" w:eastAsia="細明體" w:hAnsi="細明體" w:cs="細明體" w:hint="eastAsia"/>
+                <w:rFonts w:ascii="MingLiU" w:eastAsia="MingLiU" w:hAnsi="MingLiU" w:cs="MingLiU" w:hint="eastAsia"/>
               </w:rPr>
               <w:t>伺服器及</w:t>
             </w:r>
             <w:r>
               <w:rPr>
-                <w:rFonts w:ascii="細明體" w:eastAsia="細明體" w:hAnsi="細明體" w:cs="細明體" w:hint="eastAsia"/>
+                <w:rFonts w:ascii="MingLiU" w:eastAsia="MingLiU" w:hAnsi="MingLiU" w:cs="MingLiU" w:hint="eastAsia"/>
               </w:rPr>
               <w:t>資料庫連線保持順暢</w:t>
             </w:r>
@@ -6001,7 +6073,7 @@
             </w:r>
             <w:r>
               <w:rPr>
-                <w:rFonts w:ascii="細明體" w:eastAsia="細明體" w:hAnsi="細明體" w:cs="細明體" w:hint="eastAsia"/>
+                <w:rFonts w:ascii="MingLiU" w:eastAsia="MingLiU" w:hAnsi="MingLiU" w:cs="MingLiU" w:hint="eastAsia"/>
               </w:rPr>
               <w:t>使用文字敘述或是圖表的方式來呈現容易理解的測試結果資訊</w:t>
             </w:r>
@@ -6041,7 +6113,7 @@
             </w:pPr>
             <w:r>
               <w:rPr>
-                <w:rFonts w:ascii="細明體" w:eastAsia="細明體" w:hAnsi="細明體" w:cs="細明體" w:hint="eastAsia"/>
+                <w:rFonts w:ascii="MingLiU" w:eastAsia="MingLiU" w:hAnsi="MingLiU" w:cs="MingLiU" w:hint="eastAsia"/>
               </w:rPr>
               <w:t>時常發生（若時常有新的版本需測試</w:t>
             </w:r>
@@ -6082,7 +6154,7 @@
             </w:pPr>
             <w:r>
               <w:rPr>
-                <w:rFonts w:ascii="細明體" w:eastAsia="細明體" w:hAnsi="細明體" w:cs="細明體" w:hint="eastAsia"/>
+                <w:rFonts w:ascii="MingLiU" w:eastAsia="MingLiU" w:hAnsi="MingLiU" w:cs="MingLiU" w:hint="eastAsia"/>
               </w:rPr>
               <w:t>是否需要提供搜尋功能來查找歷史紀錄</w:t>
             </w:r>
@@ -6099,7 +6171,7 @@
             </w:pPr>
             <w:r>
               <w:rPr>
-                <w:rFonts w:ascii="細明體" w:eastAsia="細明體" w:hAnsi="細明體" w:cs="細明體" w:hint="eastAsia"/>
+                <w:rFonts w:ascii="MingLiU" w:eastAsia="MingLiU" w:hAnsi="MingLiU" w:cs="MingLiU" w:hint="eastAsia"/>
               </w:rPr>
               <w:t>是否有更直觀的方式來呈現歷史測試結果</w:t>
             </w:r>
@@ -6315,6 +6387,7 @@
               </w:tabs>
               <w:cnfStyle w:val="000000000000" w:firstRow="0" w:lastRow="0" w:firstColumn="0" w:lastColumn="0" w:oddVBand="0" w:evenVBand="0" w:oddHBand="0" w:evenHBand="0" w:firstRowFirstColumn="0" w:firstRowLastColumn="0" w:lastRowFirstColumn="0" w:lastRowLastColumn="0"/>
             </w:pPr>
+            <w:proofErr w:type="spellStart"/>
             <w:r>
               <w:rPr>
                 <w:rFonts w:ascii="Calibri" w:eastAsia="Calibri" w:hAnsi="Calibri" w:cs="Calibri"/>
@@ -6324,6 +6397,7 @@
               </w:rPr>
               <w:t>IoT</w:t>
             </w:r>
+            <w:proofErr w:type="spellEnd"/>
             <w:r>
               <w:rPr>
                 <w:rFonts w:ascii="Calibri" w:eastAsia="Calibri" w:hAnsi="Calibri" w:cs="Calibri" w:hint="eastAsia"/>
@@ -8331,12 +8405,14 @@
               </w:rPr>
               <w:t>由於實際測試須透過</w:t>
             </w:r>
+            <w:proofErr w:type="spellStart"/>
             <w:r>
               <w:rPr>
                 <w:rFonts w:hint="eastAsia"/>
               </w:rPr>
               <w:t>Jenkin</w:t>
             </w:r>
+            <w:proofErr w:type="spellEnd"/>
             <w:r>
               <w:rPr>
                 <w:rFonts w:hint="eastAsia"/>
@@ -8347,7 +8423,21 @@
               <w:rPr>
                 <w:rFonts w:hint="eastAsia"/>
               </w:rPr>
-              <w:t>資料庫中之測試任務需提供符</w:t>
+              <w:t>資料庫中之測試任</w:t>
+            </w:r>
+            <w:proofErr w:type="gramStart"/>
+            <w:r>
+              <w:rPr>
+                <w:rFonts w:hint="eastAsia"/>
+              </w:rPr>
+              <w:t>務需</w:t>
+            </w:r>
+            <w:proofErr w:type="gramEnd"/>
+            <w:r>
+              <w:rPr>
+                <w:rFonts w:hint="eastAsia"/>
+              </w:rPr>
+              <w:t>提供符</w:t>
             </w:r>
             <w:r>
               <w:rPr>
@@ -8528,12 +8618,14 @@
             <w:pPr>
               <w:jc w:val="center"/>
             </w:pPr>
+            <w:proofErr w:type="spellStart"/>
             <w:r>
               <w:rPr>
                 <w:rFonts w:hint="eastAsia"/>
               </w:rPr>
               <w:t>IoT</w:t>
             </w:r>
+            <w:proofErr w:type="spellEnd"/>
           </w:p>
         </w:tc>
         <w:tc>
@@ -8547,17 +8639,33 @@
             <w:pPr>
               <w:jc w:val="both"/>
             </w:pPr>
+            <w:proofErr w:type="spellStart"/>
             <w:r>
               <w:rPr>
                 <w:rFonts w:hint="eastAsia"/>
               </w:rPr>
               <w:t>IoT</w:t>
             </w:r>
-            <w:r>
-              <w:rPr>
-                <w:rFonts w:hint="eastAsia"/>
-              </w:rPr>
-              <w:t>，即物聯網，</w:t>
+            <w:proofErr w:type="spellEnd"/>
+            <w:r>
+              <w:rPr>
+                <w:rFonts w:hint="eastAsia"/>
+              </w:rPr>
+              <w:t>，</w:t>
+            </w:r>
+            <w:proofErr w:type="gramStart"/>
+            <w:r>
+              <w:rPr>
+                <w:rFonts w:hint="eastAsia"/>
+              </w:rPr>
+              <w:t>即物聯網</w:t>
+            </w:r>
+            <w:proofErr w:type="gramEnd"/>
+            <w:r>
+              <w:rPr>
+                <w:rFonts w:hint="eastAsia"/>
+              </w:rPr>
+              <w:t>，</w:t>
             </w:r>
             <w:r>
               <w:rPr>
@@ -8569,7 +8677,35 @@
               <w:rPr>
                 <w:rFonts w:hint="eastAsia"/>
               </w:rPr>
-              <w:t>應用領域主要包括以下方面：運輸和物流領域、健康醫療領域範圍、智慧型環境（家庭、辦公、工廠）領域、個人和社會領域等，具有十分廣闊的市場和應用前景。</w:t>
+              <w:t>應用領域主要包括以下方面：運輸和</w:t>
+            </w:r>
+            <w:proofErr w:type="gramStart"/>
+            <w:r>
+              <w:rPr>
+                <w:rFonts w:hint="eastAsia"/>
+              </w:rPr>
+              <w:t>物流</w:t>
+            </w:r>
+            <w:proofErr w:type="gramEnd"/>
+            <w:r>
+              <w:rPr>
+                <w:rFonts w:hint="eastAsia"/>
+              </w:rPr>
+              <w:t>領域、健康醫療領域範圍、智慧型環境（家庭、辦公、工廠）領域、</w:t>
+            </w:r>
+            <w:proofErr w:type="gramStart"/>
+            <w:r>
+              <w:rPr>
+                <w:rFonts w:hint="eastAsia"/>
+              </w:rPr>
+              <w:t>個</w:t>
+            </w:r>
+            <w:proofErr w:type="gramEnd"/>
+            <w:r>
+              <w:rPr>
+                <w:rFonts w:hint="eastAsia"/>
+              </w:rPr>
+              <w:t>人和社會領域等，具有十分廣闊的市場和應用前景。</w:t>
             </w:r>
           </w:p>
         </w:tc>
@@ -8707,11 +8843,19 @@
             <w:pPr>
               <w:jc w:val="both"/>
             </w:pPr>
-            <w:r>
-              <w:rPr>
-                <w:rFonts w:hint="eastAsia"/>
-              </w:rPr>
-              <w:t xml:space="preserve">ReactJS </w:t>
+            <w:proofErr w:type="spellStart"/>
+            <w:r>
+              <w:rPr>
+                <w:rFonts w:hint="eastAsia"/>
+              </w:rPr>
+              <w:t>ReactJS</w:t>
+            </w:r>
+            <w:proofErr w:type="spellEnd"/>
+            <w:r>
+              <w:rPr>
+                <w:rFonts w:hint="eastAsia"/>
+              </w:rPr>
+              <w:t xml:space="preserve"> </w:t>
             </w:r>
             <w:r>
               <w:rPr>
@@ -8737,11 +8881,19 @@
               </w:rPr>
               <w:t xml:space="preserve"> JavaScript </w:t>
             </w:r>
-            <w:r>
-              <w:rPr>
-                <w:rFonts w:hint="eastAsia"/>
-              </w:rPr>
-              <w:t>函式庫，若以</w:t>
+            <w:proofErr w:type="gramStart"/>
+            <w:r>
+              <w:rPr>
+                <w:rFonts w:hint="eastAsia"/>
+              </w:rPr>
+              <w:t>函式庫</w:t>
+            </w:r>
+            <w:proofErr w:type="gramEnd"/>
+            <w:r>
+              <w:rPr>
+                <w:rFonts w:hint="eastAsia"/>
+              </w:rPr>
+              <w:t>，若以</w:t>
             </w:r>
             <w:r>
               <w:rPr>
@@ -8928,12 +9080,14 @@
               </w:rPr>
               <w:t>（</w:t>
             </w:r>
+            <w:proofErr w:type="spellStart"/>
             <w:r>
               <w:rPr>
                 <w:rFonts w:hint="eastAsia"/>
               </w:rPr>
               <w:t>TestItem</w:t>
             </w:r>
+            <w:proofErr w:type="spellEnd"/>
             <w:r>
               <w:rPr>
                 <w:rFonts w:hint="eastAsia"/>
@@ -8957,7 +9111,35 @@
               <w:rPr>
                 <w:rFonts w:hint="eastAsia"/>
               </w:rPr>
-              <w:t>即測試版本的類別，項目包括但不止於瀏覽器、手機、平板、產品韌體，每個測試版本都會有一個項目欄位。</w:t>
+              <w:t>即測試版本的類別，項目包括但</w:t>
+            </w:r>
+            <w:proofErr w:type="gramStart"/>
+            <w:r>
+              <w:rPr>
+                <w:rFonts w:hint="eastAsia"/>
+              </w:rPr>
+              <w:t>不</w:t>
+            </w:r>
+            <w:proofErr w:type="gramEnd"/>
+            <w:r>
+              <w:rPr>
+                <w:rFonts w:hint="eastAsia"/>
+              </w:rPr>
+              <w:t>止於瀏覽器、手機、平板、產品韌體，每</w:t>
+            </w:r>
+            <w:proofErr w:type="gramStart"/>
+            <w:r>
+              <w:rPr>
+                <w:rFonts w:hint="eastAsia"/>
+              </w:rPr>
+              <w:t>個</w:t>
+            </w:r>
+            <w:proofErr w:type="gramEnd"/>
+            <w:r>
+              <w:rPr>
+                <w:rFonts w:hint="eastAsia"/>
+              </w:rPr>
+              <w:t>測試版本都會有一個項目欄位。</w:t>
             </w:r>
           </w:p>
         </w:tc>
@@ -8995,12 +9177,14 @@
               </w:rPr>
               <w:t>（</w:t>
             </w:r>
+            <w:proofErr w:type="spellStart"/>
             <w:r>
               <w:rPr>
                 <w:rFonts w:hint="eastAsia"/>
               </w:rPr>
               <w:t>TestVersion</w:t>
             </w:r>
+            <w:proofErr w:type="spellEnd"/>
             <w:r>
               <w:rPr>
                 <w:rFonts w:hint="eastAsia"/>
@@ -9061,12 +9245,14 @@
               </w:rPr>
               <w:t>（</w:t>
             </w:r>
+            <w:proofErr w:type="spellStart"/>
             <w:r>
               <w:rPr>
                 <w:rFonts w:hint="eastAsia"/>
               </w:rPr>
               <w:t>TestMission</w:t>
             </w:r>
+            <w:proofErr w:type="spellEnd"/>
             <w:r>
               <w:rPr>
                 <w:rFonts w:hint="eastAsia"/>
@@ -9135,12 +9321,14 @@
         </w:rPr>
         <w:t xml:space="preserve">　　本系統為以</w:t>
       </w:r>
+      <w:proofErr w:type="spellStart"/>
       <w:r>
         <w:rPr>
           <w:rFonts w:hint="eastAsia"/>
         </w:rPr>
         <w:t>Nginx</w:t>
       </w:r>
+      <w:proofErr w:type="spellEnd"/>
       <w:r>
         <w:rPr>
           <w:rFonts w:hint="eastAsia"/>
@@ -9171,12 +9359,14 @@
         </w:rPr>
         <w:t>伺服器，以及存取用的</w:t>
       </w:r>
+      <w:proofErr w:type="spellStart"/>
       <w:r>
         <w:rPr>
           <w:rFonts w:hint="eastAsia"/>
         </w:rPr>
         <w:t>mongoDB</w:t>
       </w:r>
+      <w:proofErr w:type="spellEnd"/>
       <w:r>
         <w:rPr>
           <w:rFonts w:hint="eastAsia"/>
@@ -9354,89 +9544,6 @@
                 <pic:pic xmlns:pic="http://schemas.openxmlformats.org/drawingml/2006/picture">
                   <pic:nvPicPr>
                     <pic:cNvPr id="0" name="投影片1.PNG"/>
-                    <pic:cNvPicPr/>
-                  </pic:nvPicPr>
-                  <pic:blipFill>
-                    <a:blip r:embed="rId10">
-                      <a:extLst>
-                        <a:ext uri="{28A0092B-C50C-407E-A947-70E740481C1C}">
-                          <a14:useLocalDpi xmlns:a14="http://schemas.microsoft.com/office/drawing/2010/main" val="0"/>
-                        </a:ext>
-                      </a:extLst>
-                    </a:blip>
-                    <a:stretch>
-                      <a:fillRect/>
-                    </a:stretch>
-                  </pic:blipFill>
-                  <pic:spPr>
-                    <a:xfrm>
-                      <a:off x="0" y="0"/>
-                      <a:ext cx="5274310" cy="2966720"/>
-                    </a:xfrm>
-                    <a:prstGeom prst="rect">
-                      <a:avLst/>
-                    </a:prstGeom>
-                    <a:ln w="19050">
-                      <a:solidFill>
-                        <a:schemeClr val="tx1"/>
-                      </a:solidFill>
-                    </a:ln>
-                  </pic:spPr>
-                </pic:pic>
-              </a:graphicData>
-            </a:graphic>
-          </wp:inline>
-        </w:drawing>
-      </w:r>
-    </w:p>
-    <w:p>
-      <w:pPr>
-        <w:jc w:val="center"/>
-      </w:pPr>
-      <w:r>
-        <w:rPr>
-          <w:rFonts w:hint="eastAsia"/>
-        </w:rPr>
-        <w:t>圖</w:t>
-      </w:r>
-      <w:r>
-        <w:rPr>
-          <w:rFonts w:hint="eastAsia"/>
-        </w:rPr>
-        <w:t xml:space="preserve">2-1 </w:t>
-      </w:r>
-      <w:r>
-        <w:rPr>
-          <w:rFonts w:hint="eastAsia"/>
-        </w:rPr>
-        <w:t>登入畫面</w:t>
-      </w:r>
-    </w:p>
-    <w:p/>
-    <w:p>
-      <w:pPr>
-        <w:rPr>
-          <w:noProof/>
-        </w:rPr>
-      </w:pPr>
-      <w:r>
-        <w:rPr>
-          <w:rFonts w:hint="eastAsia"/>
-          <w:noProof/>
-        </w:rPr>
-        <w:drawing>
-          <wp:inline distT="0" distB="0" distL="0" distR="0" wp14:anchorId="1EDB8247" wp14:editId="6621A918">
-            <wp:extent cx="5274310" cy="2966720"/>
-            <wp:effectExtent l="19050" t="19050" r="21590" b="24130"/>
-            <wp:docPr id="5" name="圖片 5"/>
-            <wp:cNvGraphicFramePr>
-              <a:graphicFrameLocks xmlns:a="http://schemas.openxmlformats.org/drawingml/2006/main" noChangeAspect="1"/>
-            </wp:cNvGraphicFramePr>
-            <a:graphic xmlns:a="http://schemas.openxmlformats.org/drawingml/2006/main">
-              <a:graphicData uri="http://schemas.openxmlformats.org/drawingml/2006/picture">
-                <pic:pic xmlns:pic="http://schemas.openxmlformats.org/drawingml/2006/picture">
-                  <pic:nvPicPr>
-                    <pic:cNvPr id="0" name="投影片2.PNG"/>
                     <pic:cNvPicPr/>
                   </pic:nvPicPr>
                   <pic:blipFill>
@@ -9475,34 +9582,117 @@
     <w:p>
       <w:pPr>
         <w:jc w:val="center"/>
-        <w:rPr>
-          <w:noProof/>
-        </w:rPr>
-      </w:pPr>
-      <w:r>
-        <w:rPr>
-          <w:rFonts w:hint="eastAsia"/>
-          <w:noProof/>
+      </w:pPr>
+      <w:r>
+        <w:rPr>
+          <w:rFonts w:hint="eastAsia"/>
         </w:rPr>
         <w:t>圖</w:t>
       </w:r>
       <w:r>
         <w:rPr>
           <w:rFonts w:hint="eastAsia"/>
-          <w:noProof/>
-        </w:rPr>
-        <w:t xml:space="preserve">2-2 </w:t>
-      </w:r>
-      <w:r>
-        <w:rPr>
-          <w:rFonts w:hint="eastAsia"/>
-          <w:noProof/>
-        </w:rPr>
-        <w:t>執行測試頁面</w:t>
+        </w:rPr>
+        <w:t xml:space="preserve">2-1 </w:t>
+      </w:r>
+      <w:r>
+        <w:rPr>
+          <w:rFonts w:hint="eastAsia"/>
+        </w:rPr>
+        <w:t>登入畫面</w:t>
       </w:r>
     </w:p>
     <w:p/>
     <w:p>
+      <w:pPr>
+        <w:rPr>
+          <w:noProof/>
+        </w:rPr>
+      </w:pPr>
+      <w:r>
+        <w:rPr>
+          <w:rFonts w:hint="eastAsia"/>
+          <w:noProof/>
+        </w:rPr>
+        <w:drawing>
+          <wp:inline distT="0" distB="0" distL="0" distR="0" wp14:anchorId="1EDB8247" wp14:editId="6621A918">
+            <wp:extent cx="5274169" cy="2966720"/>
+            <wp:effectExtent l="19050" t="19050" r="22225" b="24130"/>
+            <wp:docPr id="5" name="圖片 5"/>
+            <wp:cNvGraphicFramePr>
+              <a:graphicFrameLocks xmlns:a="http://schemas.openxmlformats.org/drawingml/2006/main" noChangeAspect="1"/>
+            </wp:cNvGraphicFramePr>
+            <a:graphic xmlns:a="http://schemas.openxmlformats.org/drawingml/2006/main">
+              <a:graphicData uri="http://schemas.openxmlformats.org/drawingml/2006/picture">
+                <pic:pic xmlns:pic="http://schemas.openxmlformats.org/drawingml/2006/picture">
+                  <pic:nvPicPr>
+                    <pic:cNvPr id="0" name="投影片2.PNG"/>
+                    <pic:cNvPicPr/>
+                  </pic:nvPicPr>
+                  <pic:blipFill>
+                    <a:blip r:embed="rId12">
+                      <a:extLst>
+                        <a:ext uri="{28A0092B-C50C-407E-A947-70E740481C1C}">
+                          <a14:useLocalDpi xmlns:a14="http://schemas.microsoft.com/office/drawing/2010/main" val="0"/>
+                        </a:ext>
+                      </a:extLst>
+                    </a:blip>
+                    <a:stretch>
+                      <a:fillRect/>
+                    </a:stretch>
+                  </pic:blipFill>
+                  <pic:spPr>
+                    <a:xfrm>
+                      <a:off x="0" y="0"/>
+                      <a:ext cx="5274169" cy="2966720"/>
+                    </a:xfrm>
+                    <a:prstGeom prst="rect">
+                      <a:avLst/>
+                    </a:prstGeom>
+                    <a:ln w="19050">
+                      <a:solidFill>
+                        <a:schemeClr val="tx1"/>
+                      </a:solidFill>
+                    </a:ln>
+                  </pic:spPr>
+                </pic:pic>
+              </a:graphicData>
+            </a:graphic>
+          </wp:inline>
+        </w:drawing>
+      </w:r>
+    </w:p>
+    <w:p>
+      <w:pPr>
+        <w:jc w:val="center"/>
+        <w:rPr>
+          <w:noProof/>
+        </w:rPr>
+      </w:pPr>
+      <w:r>
+        <w:rPr>
+          <w:rFonts w:hint="eastAsia"/>
+          <w:noProof/>
+        </w:rPr>
+        <w:t>圖</w:t>
+      </w:r>
+      <w:r>
+        <w:rPr>
+          <w:rFonts w:hint="eastAsia"/>
+          <w:noProof/>
+        </w:rPr>
+        <w:t xml:space="preserve">2-2 </w:t>
+      </w:r>
+      <w:r>
+        <w:rPr>
+          <w:rFonts w:hint="eastAsia"/>
+          <w:noProof/>
+        </w:rPr>
+        <w:t>執行測試頁面</w:t>
+      </w:r>
+    </w:p>
+    <w:p/>
+    <w:p>
       <w:r>
         <w:rPr>
           <w:rFonts w:hint="eastAsia"/>
@@ -9510,8 +9700,8 @@
         </w:rPr>
         <w:drawing>
           <wp:inline distT="0" distB="0" distL="0" distR="0">
-            <wp:extent cx="5274310" cy="2966720"/>
-            <wp:effectExtent l="19050" t="19050" r="21590" b="24130"/>
+            <wp:extent cx="5274169" cy="2966720"/>
+            <wp:effectExtent l="19050" t="19050" r="22225" b="24130"/>
             <wp:docPr id="6" name="圖片 6"/>
             <wp:cNvGraphicFramePr>
               <a:graphicFrameLocks xmlns:a="http://schemas.openxmlformats.org/drawingml/2006/main" noChangeAspect="1"/>
@@ -9524,7 +9714,174 @@
                     <pic:cNvPicPr/>
                   </pic:nvPicPr>
                   <pic:blipFill>
-                    <a:blip r:embed="rId12">
+                    <a:blip r:embed="rId13">
+                      <a:extLst>
+                        <a:ext uri="{28A0092B-C50C-407E-A947-70E740481C1C}">
+                          <a14:useLocalDpi xmlns:a14="http://schemas.microsoft.com/office/drawing/2010/main" val="0"/>
+                        </a:ext>
+                      </a:extLst>
+                    </a:blip>
+                    <a:stretch>
+                      <a:fillRect/>
+                    </a:stretch>
+                  </pic:blipFill>
+                  <pic:spPr>
+                    <a:xfrm>
+                      <a:off x="0" y="0"/>
+                      <a:ext cx="5274169" cy="2966720"/>
+                    </a:xfrm>
+                    <a:prstGeom prst="rect">
+                      <a:avLst/>
+                    </a:prstGeom>
+                    <a:ln w="19050">
+                      <a:solidFill>
+                        <a:schemeClr val="tx1"/>
+                      </a:solidFill>
+                    </a:ln>
+                  </pic:spPr>
+                </pic:pic>
+              </a:graphicData>
+            </a:graphic>
+          </wp:inline>
+        </w:drawing>
+      </w:r>
+    </w:p>
+    <w:p>
+      <w:pPr>
+        <w:jc w:val="center"/>
+      </w:pPr>
+      <w:r>
+        <w:rPr>
+          <w:rFonts w:hint="eastAsia"/>
+        </w:rPr>
+        <w:t>圖</w:t>
+      </w:r>
+      <w:r>
+        <w:rPr>
+          <w:rFonts w:hint="eastAsia"/>
+        </w:rPr>
+        <w:t xml:space="preserve">2-3 </w:t>
+      </w:r>
+      <w:r>
+        <w:rPr>
+          <w:rFonts w:hint="eastAsia"/>
+        </w:rPr>
+        <w:t>歷史紀錄頁面</w:t>
+      </w:r>
+    </w:p>
+    <w:p/>
+    <w:p>
+      <w:r>
+        <w:rPr>
+          <w:rFonts w:hint="eastAsia"/>
+          <w:noProof/>
+        </w:rPr>
+        <w:drawing>
+          <wp:inline distT="0" distB="0" distL="0" distR="0">
+            <wp:extent cx="5274169" cy="2966720"/>
+            <wp:effectExtent l="19050" t="19050" r="22225" b="24130"/>
+            <wp:docPr id="7" name="圖片 7"/>
+            <wp:cNvGraphicFramePr>
+              <a:graphicFrameLocks xmlns:a="http://schemas.openxmlformats.org/drawingml/2006/main" noChangeAspect="1"/>
+            </wp:cNvGraphicFramePr>
+            <a:graphic xmlns:a="http://schemas.openxmlformats.org/drawingml/2006/main">
+              <a:graphicData uri="http://schemas.openxmlformats.org/drawingml/2006/picture">
+                <pic:pic xmlns:pic="http://schemas.openxmlformats.org/drawingml/2006/picture">
+                  <pic:nvPicPr>
+                    <pic:cNvPr id="0" name="投影片4.PNG"/>
+                    <pic:cNvPicPr/>
+                  </pic:nvPicPr>
+                  <pic:blipFill>
+                    <a:blip r:embed="rId14">
+                      <a:extLst>
+                        <a:ext uri="{28A0092B-C50C-407E-A947-70E740481C1C}">
+                          <a14:useLocalDpi xmlns:a14="http://schemas.microsoft.com/office/drawing/2010/main" val="0"/>
+                        </a:ext>
+                      </a:extLst>
+                    </a:blip>
+                    <a:stretch>
+                      <a:fillRect/>
+                    </a:stretch>
+                  </pic:blipFill>
+                  <pic:spPr>
+                    <a:xfrm>
+                      <a:off x="0" y="0"/>
+                      <a:ext cx="5274169" cy="2966720"/>
+                    </a:xfrm>
+                    <a:prstGeom prst="rect">
+                      <a:avLst/>
+                    </a:prstGeom>
+                    <a:ln w="19050">
+                      <a:solidFill>
+                        <a:schemeClr val="tx1"/>
+                      </a:solidFill>
+                    </a:ln>
+                  </pic:spPr>
+                </pic:pic>
+              </a:graphicData>
+            </a:graphic>
+          </wp:inline>
+        </w:drawing>
+      </w:r>
+    </w:p>
+    <w:p>
+      <w:pPr>
+        <w:jc w:val="center"/>
+      </w:pPr>
+      <w:r>
+        <w:rPr>
+          <w:rFonts w:hint="eastAsia"/>
+        </w:rPr>
+        <w:t>圖</w:t>
+      </w:r>
+      <w:r>
+        <w:rPr>
+          <w:rFonts w:hint="eastAsia"/>
+        </w:rPr>
+        <w:t xml:space="preserve">2-4 </w:t>
+      </w:r>
+      <w:r>
+        <w:rPr>
+          <w:rFonts w:hint="eastAsia"/>
+        </w:rPr>
+        <w:t>詳細測試結果頁面</w:t>
+      </w:r>
+    </w:p>
+    <w:p>
+      <w:pPr>
+        <w:rPr>
+          <w:rFonts w:hint="eastAsia"/>
+        </w:rPr>
+      </w:pPr>
+    </w:p>
+    <w:p>
+      <w:pPr>
+        <w:rPr>
+          <w:rFonts w:hint="eastAsia"/>
+        </w:rPr>
+      </w:pPr>
+      <w:r>
+        <w:rPr>
+          <w:noProof/>
+        </w:rPr>
+        <w:lastRenderedPageBreak/>
+        <w:drawing>
+          <wp:inline distT="0" distB="0" distL="0" distR="0">
+            <wp:extent cx="5274310" cy="2966720"/>
+            <wp:effectExtent l="19050" t="19050" r="21590" b="24130"/>
+            <wp:docPr id="19" name="圖片 19"/>
+            <wp:cNvGraphicFramePr>
+              <a:graphicFrameLocks xmlns:a="http://schemas.openxmlformats.org/drawingml/2006/main" noChangeAspect="1"/>
+            </wp:cNvGraphicFramePr>
+            <a:graphic xmlns:a="http://schemas.openxmlformats.org/drawingml/2006/main">
+              <a:graphicData uri="http://schemas.openxmlformats.org/drawingml/2006/picture">
+                <pic:pic xmlns:pic="http://schemas.openxmlformats.org/drawingml/2006/picture">
+                  <pic:nvPicPr>
+                    <pic:cNvPr id="0" name="投影片5.PNG"/>
+                    <pic:cNvPicPr/>
+                  </pic:nvPicPr>
+                  <pic:blipFill>
+                    <a:blip r:embed="rId15">
                       <a:extLst>
                         <a:ext uri="{28A0092B-C50C-407E-A947-70E740481C1C}">
                           <a14:useLocalDpi xmlns:a14="http://schemas.microsoft.com/office/drawing/2010/main" val="0"/>
@@ -9559,6 +9916,9 @@
     <w:p>
       <w:pPr>
         <w:jc w:val="center"/>
+        <w:rPr>
+          <w:rFonts w:hint="eastAsia"/>
+        </w:rPr>
       </w:pPr>
       <w:r>
         <w:rPr>
@@ -9570,91 +9930,25 @@
         <w:rPr>
           <w:rFonts w:hint="eastAsia"/>
         </w:rPr>
-        <w:t xml:space="preserve">2-3 </w:t>
-      </w:r>
-      <w:r>
-        <w:rPr>
-          <w:rFonts w:hint="eastAsia"/>
-        </w:rPr>
-        <w:t>歷史紀錄頁面</w:t>
-      </w:r>
-    </w:p>
-    <w:p/>
-    <w:p>
-      <w:r>
-        <w:rPr>
-          <w:rFonts w:hint="eastAsia"/>
-          <w:noProof/>
-        </w:rPr>
-        <w:drawing>
-          <wp:inline distT="0" distB="0" distL="0" distR="0">
-            <wp:extent cx="5274310" cy="2966720"/>
-            <wp:effectExtent l="19050" t="19050" r="21590" b="24130"/>
-            <wp:docPr id="7" name="圖片 7"/>
-            <wp:cNvGraphicFramePr>
-              <a:graphicFrameLocks xmlns:a="http://schemas.openxmlformats.org/drawingml/2006/main" noChangeAspect="1"/>
-            </wp:cNvGraphicFramePr>
-            <a:graphic xmlns:a="http://schemas.openxmlformats.org/drawingml/2006/main">
-              <a:graphicData uri="http://schemas.openxmlformats.org/drawingml/2006/picture">
-                <pic:pic xmlns:pic="http://schemas.openxmlformats.org/drawingml/2006/picture">
-                  <pic:nvPicPr>
-                    <pic:cNvPr id="0" name="投影片4.PNG"/>
-                    <pic:cNvPicPr/>
-                  </pic:nvPicPr>
-                  <pic:blipFill>
-                    <a:blip r:embed="rId13">
-                      <a:extLst>
-                        <a:ext uri="{28A0092B-C50C-407E-A947-70E740481C1C}">
-                          <a14:useLocalDpi xmlns:a14="http://schemas.microsoft.com/office/drawing/2010/main" val="0"/>
-                        </a:ext>
-                      </a:extLst>
-                    </a:blip>
-                    <a:stretch>
-                      <a:fillRect/>
-                    </a:stretch>
-                  </pic:blipFill>
-                  <pic:spPr>
-                    <a:xfrm>
-                      <a:off x="0" y="0"/>
-                      <a:ext cx="5274310" cy="2966720"/>
-                    </a:xfrm>
-                    <a:prstGeom prst="rect">
-                      <a:avLst/>
-                    </a:prstGeom>
-                    <a:ln w="19050">
-                      <a:solidFill>
-                        <a:schemeClr val="tx1"/>
-                      </a:solidFill>
-                    </a:ln>
-                  </pic:spPr>
-                </pic:pic>
-              </a:graphicData>
-            </a:graphic>
-          </wp:inline>
-        </w:drawing>
-      </w:r>
-    </w:p>
-    <w:p>
-      <w:pPr>
-        <w:jc w:val="center"/>
-      </w:pPr>
-      <w:r>
-        <w:rPr>
-          <w:rFonts w:hint="eastAsia"/>
-        </w:rPr>
-        <w:t>圖</w:t>
-      </w:r>
-      <w:r>
-        <w:rPr>
-          <w:rFonts w:hint="eastAsia"/>
-        </w:rPr>
-        <w:t xml:space="preserve">2-4 </w:t>
-      </w:r>
-      <w:r>
-        <w:rPr>
-          <w:rFonts w:hint="eastAsia"/>
-        </w:rPr>
-        <w:t>詳細測試結果頁面</w:t>
+        <w:t>2-5</w:t>
+      </w:r>
+      <w:r>
+        <w:rPr>
+          <w:rFonts w:hint="eastAsia"/>
+        </w:rPr>
+        <w:t xml:space="preserve"> </w:t>
+      </w:r>
+      <w:r>
+        <w:rPr>
+          <w:rFonts w:hint="eastAsia"/>
+        </w:rPr>
+        <w:t>版本管理</w:t>
+      </w:r>
+      <w:r>
+        <w:rPr>
+          <w:rFonts w:hint="eastAsia"/>
+        </w:rPr>
+        <w:t>頁面</w:t>
       </w:r>
     </w:p>
     <w:p/>
@@ -9718,6 +10012,7 @@
             <w:pPr>
               <w:jc w:val="center"/>
             </w:pPr>
+            <w:proofErr w:type="spellStart"/>
             <w:r>
               <w:rPr>
                 <w:rFonts w:hint="eastAsia"/>
@@ -9736,6 +10031,7 @@
               </w:rPr>
               <w:t>on</w:t>
             </w:r>
+            <w:proofErr w:type="spellEnd"/>
           </w:p>
         </w:tc>
         <w:tc>
@@ -9746,6 +10042,7 @@
             <w:pPr>
               <w:jc w:val="center"/>
             </w:pPr>
+            <w:proofErr w:type="spellStart"/>
             <w:r>
               <w:rPr>
                 <w:rFonts w:hint="eastAsia"/>
@@ -9761,6 +10058,7 @@
               </w:rPr>
               <w:t>Version</w:t>
             </w:r>
+            <w:proofErr w:type="spellEnd"/>
           </w:p>
         </w:tc>
         <w:tc>
@@ -9771,6 +10069,7 @@
             <w:pPr>
               <w:jc w:val="center"/>
             </w:pPr>
+            <w:proofErr w:type="spellStart"/>
             <w:r>
               <w:t>Apparatus</w:t>
             </w:r>
@@ -9780,6 +10079,7 @@
               </w:rPr>
               <w:t>Version</w:t>
             </w:r>
+            <w:proofErr w:type="spellEnd"/>
           </w:p>
         </w:tc>
         <w:tc>
@@ -9824,12 +10124,14 @@
             <w:pPr>
               <w:jc w:val="center"/>
             </w:pPr>
+            <w:proofErr w:type="spellStart"/>
             <w:r>
               <w:rPr>
                 <w:rFonts w:hint="eastAsia"/>
               </w:rPr>
               <w:t>TestResult</w:t>
             </w:r>
+            <w:proofErr w:type="spellEnd"/>
           </w:p>
         </w:tc>
         <w:tc>
@@ -9840,6 +10142,7 @@
             <w:pPr>
               <w:jc w:val="center"/>
             </w:pPr>
+            <w:proofErr w:type="spellStart"/>
             <w:r>
               <w:t>T</w:t>
             </w:r>
@@ -9849,6 +10152,7 @@
               </w:rPr>
               <w:t>estReport</w:t>
             </w:r>
+            <w:proofErr w:type="spellEnd"/>
           </w:p>
         </w:tc>
         <w:tc>
@@ -9859,12 +10163,14 @@
             <w:pPr>
               <w:jc w:val="center"/>
             </w:pPr>
+            <w:proofErr w:type="spellStart"/>
             <w:r>
               <w:rPr>
                 <w:rFonts w:hint="eastAsia"/>
               </w:rPr>
               <w:t>IoTTestingSystem</w:t>
             </w:r>
+            <w:proofErr w:type="spellEnd"/>
           </w:p>
         </w:tc>
         <w:tc>
@@ -9875,12 +10181,14 @@
             <w:pPr>
               <w:jc w:val="center"/>
             </w:pPr>
+            <w:proofErr w:type="spellStart"/>
             <w:r>
               <w:rPr>
                 <w:rFonts w:hint="eastAsia"/>
               </w:rPr>
               <w:t>TestPair</w:t>
             </w:r>
+            <w:proofErr w:type="spellEnd"/>
           </w:p>
         </w:tc>
         <w:tc>
@@ -9891,12 +10199,14 @@
             <w:pPr>
               <w:jc w:val="center"/>
             </w:pPr>
+            <w:proofErr w:type="spellStart"/>
             <w:r>
               <w:rPr>
                 <w:rFonts w:hint="eastAsia"/>
               </w:rPr>
               <w:t>TestMission</w:t>
             </w:r>
+            <w:proofErr w:type="spellEnd"/>
           </w:p>
         </w:tc>
       </w:tr>
@@ -9910,7 +10220,6 @@
         <w:rPr>
           <w:rFonts w:hint="eastAsia"/>
         </w:rPr>
-        <w:lastRenderedPageBreak/>
         <w:t>接著，我們為了讓系統更加自由，我們接連為</w:t>
       </w:r>
       <w:r>
@@ -9949,12 +10258,14 @@
             <w:pPr>
               <w:jc w:val="center"/>
             </w:pPr>
+            <w:proofErr w:type="spellStart"/>
             <w:r>
               <w:rPr>
                 <w:rFonts w:hint="eastAsia"/>
               </w:rPr>
               <w:t>PhoneOSVersion</w:t>
             </w:r>
+            <w:proofErr w:type="spellEnd"/>
           </w:p>
         </w:tc>
         <w:tc>
@@ -9965,6 +10276,7 @@
             <w:pPr>
               <w:jc w:val="center"/>
             </w:pPr>
+            <w:proofErr w:type="spellStart"/>
             <w:r>
               <w:rPr>
                 <w:rFonts w:hint="eastAsia"/>
@@ -9980,6 +10292,7 @@
               </w:rPr>
               <w:t>Version</w:t>
             </w:r>
+            <w:proofErr w:type="spellEnd"/>
           </w:p>
         </w:tc>
         <w:tc>
@@ -9990,6 +10303,7 @@
             <w:pPr>
               <w:jc w:val="center"/>
             </w:pPr>
+            <w:proofErr w:type="spellStart"/>
             <w:r>
               <w:t>Apparatus</w:t>
             </w:r>
@@ -9999,6 +10313,7 @@
               </w:rPr>
               <w:t>Version</w:t>
             </w:r>
+            <w:proofErr w:type="spellEnd"/>
           </w:p>
         </w:tc>
       </w:tr>
@@ -10014,12 +10329,14 @@
         </w:rPr>
         <w:t>這三者紀錄的資訊包括項目類別（比如作業系統、韌體等等）及版本編號兩項，為了讓系統可以便於新增其他裝置，因此我們讓這些類別繼承自一個抽象類別</w:t>
       </w:r>
+      <w:proofErr w:type="spellStart"/>
       <w:r>
         <w:rPr>
           <w:rFonts w:hint="eastAsia"/>
         </w:rPr>
         <w:t>TestVersion</w:t>
       </w:r>
+      <w:proofErr w:type="spellEnd"/>
       <w:r>
         <w:rPr>
           <w:rFonts w:hint="eastAsia"/>
@@ -10175,12 +10492,14 @@
             <w:pPr>
               <w:jc w:val="center"/>
             </w:pPr>
+            <w:proofErr w:type="spellStart"/>
             <w:r>
               <w:rPr>
                 <w:rFonts w:hint="eastAsia"/>
               </w:rPr>
               <w:t>TestResult</w:t>
             </w:r>
+            <w:proofErr w:type="spellEnd"/>
           </w:p>
         </w:tc>
         <w:tc>
@@ -10191,6 +10510,7 @@
             <w:pPr>
               <w:jc w:val="center"/>
             </w:pPr>
+            <w:proofErr w:type="spellStart"/>
             <w:r>
               <w:t>T</w:t>
             </w:r>
@@ -10200,6 +10520,7 @@
               </w:rPr>
               <w:t>estReport</w:t>
             </w:r>
+            <w:proofErr w:type="spellEnd"/>
           </w:p>
         </w:tc>
       </w:tr>
@@ -10212,8 +10533,16 @@
         <w:rPr>
           <w:rFonts w:hint="eastAsia"/>
         </w:rPr>
-        <w:t>經過討論後我們覺得這兩個</w:t>
-      </w:r>
+        <w:t>經過討論後我們覺得這兩</w:t>
+      </w:r>
+      <w:proofErr w:type="gramStart"/>
+      <w:r>
+        <w:rPr>
+          <w:rFonts w:hint="eastAsia"/>
+        </w:rPr>
+        <w:t>個</w:t>
+      </w:r>
+      <w:proofErr w:type="gramEnd"/>
       <w:r>
         <w:rPr>
           <w:rFonts w:hint="eastAsia"/>
@@ -10226,12 +10555,14 @@
         </w:rPr>
         <w:t>較不必要，其中</w:t>
       </w:r>
+      <w:proofErr w:type="spellStart"/>
       <w:r>
         <w:rPr>
           <w:rFonts w:hint="eastAsia"/>
         </w:rPr>
         <w:t>TestResult</w:t>
       </w:r>
+      <w:proofErr w:type="spellEnd"/>
       <w:r>
         <w:rPr>
           <w:rFonts w:hint="eastAsia"/>
@@ -10250,12 +10581,14 @@
         </w:rPr>
         <w:t>存在於</w:t>
       </w:r>
+      <w:proofErr w:type="spellStart"/>
       <w:r>
         <w:rPr>
           <w:rFonts w:hint="eastAsia"/>
         </w:rPr>
         <w:t>TestMission</w:t>
       </w:r>
+      <w:proofErr w:type="spellEnd"/>
       <w:r>
         <w:rPr>
           <w:rFonts w:hint="eastAsia"/>
@@ -10268,12 +10601,14 @@
         </w:rPr>
         <w:t>底下，而</w:t>
       </w:r>
+      <w:proofErr w:type="spellStart"/>
       <w:r>
         <w:rPr>
           <w:rFonts w:hint="eastAsia"/>
         </w:rPr>
         <w:t>TestReport</w:t>
       </w:r>
+      <w:proofErr w:type="spellEnd"/>
       <w:r>
         <w:rPr>
           <w:rFonts w:hint="eastAsia"/>
@@ -10292,29 +10627,62 @@
         </w:rPr>
         <w:t>伺服器所產生之結果報表存放位置，因此我們選擇與</w:t>
       </w:r>
+      <w:proofErr w:type="spellStart"/>
       <w:r>
         <w:rPr>
           <w:rFonts w:hint="eastAsia"/>
         </w:rPr>
         <w:t>TestPair</w:t>
       </w:r>
-      <w:r>
-        <w:rPr>
-          <w:rFonts w:hint="eastAsia"/>
-        </w:rPr>
-        <w:t>（儲存複數個</w:t>
-      </w:r>
+      <w:proofErr w:type="spellEnd"/>
+      <w:r>
+        <w:rPr>
+          <w:rFonts w:hint="eastAsia"/>
+        </w:rPr>
+        <w:t>（儲</w:t>
+      </w:r>
+      <w:r>
+        <w:rPr>
+          <w:rFonts w:hint="eastAsia"/>
+        </w:rPr>
+        <w:lastRenderedPageBreak/>
+        <w:t>存複數</w:t>
+      </w:r>
+      <w:proofErr w:type="gramStart"/>
+      <w:r>
+        <w:rPr>
+          <w:rFonts w:hint="eastAsia"/>
+        </w:rPr>
+        <w:t>個</w:t>
+      </w:r>
+      <w:proofErr w:type="spellStart"/>
+      <w:proofErr w:type="gramEnd"/>
       <w:r>
         <w:rPr>
           <w:rFonts w:hint="eastAsia"/>
         </w:rPr>
         <w:t>TestVersion</w:t>
       </w:r>
-      <w:r>
-        <w:rPr>
-          <w:rFonts w:hint="eastAsia"/>
-        </w:rPr>
-        <w:t>，代表一項配對測試）結合，每個配對底下都會搭配到一份結果報表</w:t>
+      <w:proofErr w:type="spellEnd"/>
+      <w:r>
+        <w:rPr>
+          <w:rFonts w:hint="eastAsia"/>
+        </w:rPr>
+        <w:t>，代表一項配對測試）結合，每</w:t>
+      </w:r>
+      <w:proofErr w:type="gramStart"/>
+      <w:r>
+        <w:rPr>
+          <w:rFonts w:hint="eastAsia"/>
+        </w:rPr>
+        <w:t>個</w:t>
+      </w:r>
+      <w:proofErr w:type="gramEnd"/>
+      <w:r>
+        <w:rPr>
+          <w:rFonts w:hint="eastAsia"/>
+        </w:rPr>
+        <w:t>配對底下都會搭配到一份結果報表</w:t>
       </w:r>
       <w:r>
         <w:rPr>
@@ -10336,24 +10704,28 @@
         </w:rPr>
         <w:t>最後，由於</w:t>
       </w:r>
+      <w:proofErr w:type="spellStart"/>
       <w:r>
         <w:rPr>
           <w:rFonts w:hint="eastAsia"/>
         </w:rPr>
         <w:t>IoTTestingSystem</w:t>
       </w:r>
+      <w:proofErr w:type="spellEnd"/>
       <w:r>
         <w:rPr>
           <w:rFonts w:hint="eastAsia"/>
         </w:rPr>
         <w:t>項目過為龐大，我們修改名稱為</w:t>
       </w:r>
+      <w:proofErr w:type="spellStart"/>
       <w:r>
         <w:rPr>
           <w:rFonts w:hint="eastAsia"/>
         </w:rPr>
         <w:t>TestingService</w:t>
       </w:r>
+      <w:proofErr w:type="spellEnd"/>
       <w:r>
         <w:rPr>
           <w:rFonts w:hint="eastAsia"/>
@@ -10400,7 +10772,7 @@
                     <pic:cNvPicPr/>
                   </pic:nvPicPr>
                   <pic:blipFill rotWithShape="1">
-                    <a:blip r:embed="rId14">
+                    <a:blip r:embed="rId16">
                       <a:extLst>
                         <a:ext uri="{28A0092B-C50C-407E-A947-70E740481C1C}">
                           <a14:useLocalDpi xmlns:a14="http://schemas.microsoft.com/office/drawing/2010/main" val="0"/>
@@ -10448,18 +10820,66 @@
         <w:rPr>
           <w:rFonts w:hint="eastAsia"/>
         </w:rPr>
-        <w:t>2-5 Concept Domain Model</w:t>
+        <w:t>2-6</w:t>
+      </w:r>
+      <w:r>
+        <w:rPr>
+          <w:rFonts w:hint="eastAsia"/>
+        </w:rPr>
+        <w:t xml:space="preserve"> Concept Domain Model</w:t>
       </w:r>
     </w:p>
     <w:p>
       <w:pPr>
         <w:widowControl/>
-      </w:pPr>
-      <w:r>
-        <w:br w:type="page"/>
-      </w:r>
+        <w:rPr>
+          <w:rFonts w:hint="eastAsia"/>
+        </w:rPr>
+      </w:pPr>
     </w:p>
     <w:p>
+      <w:r>
+        <w:rPr>
+          <w:rFonts w:hint="eastAsia"/>
+          <w:b/>
+        </w:rPr>
+        <w:t>※</w:t>
+      </w:r>
+      <w:r>
+        <w:rPr>
+          <w:rFonts w:hint="eastAsia"/>
+          <w:b/>
+        </w:rPr>
+        <w:t>Homework 4</w:t>
+      </w:r>
+      <w:r>
+        <w:rPr>
+          <w:rFonts w:hint="eastAsia"/>
+          <w:b/>
+        </w:rPr>
+        <w:t>修正</w:t>
+      </w:r>
+      <w:r>
+        <w:rPr>
+          <w:rFonts w:hint="eastAsia"/>
+        </w:rPr>
+        <w:t>：由於</w:t>
+      </w:r>
+    </w:p>
+    <w:p>
+      <w:pPr>
+        <w:widowControl/>
+        <w:rPr>
+          <w:rFonts w:hint="eastAsia"/>
+        </w:rPr>
+      </w:pPr>
+    </w:p>
+    <w:p>
+      <w:pPr>
+        <w:widowControl/>
+      </w:pPr>
+    </w:p>
+    <w:p>
       <w:pPr>
         <w:pStyle w:val="2"/>
       </w:pPr>
@@ -10468,7 +10888,6 @@
         <w:rPr>
           <w:rFonts w:hint="eastAsia"/>
         </w:rPr>
-        <w:lastRenderedPageBreak/>
         <w:t>2</w:t>
       </w:r>
       <w:r>
@@ -10484,7 +10903,6 @@
         <w:t>接著，我們為其追加關係。</w:t>
       </w:r>
     </w:p>
-    <w:p/>
     <w:p>
       <w:pPr>
         <w:jc w:val="center"/>
@@ -10565,7 +10983,7 @@
           </mc:Choice>
           <mc:Fallback>
             <w:pict>
-              <v:shapetype w14:anchorId="7E0AF485" id="_x0000_t202" coordsize="21600,21600" o:spt="202" path="m,l,21600r21600,l21600,xe">
+              <v:shapetype id="_x0000_t202" coordsize="21600,21600" o:spt="202" path="m,l,21600r21600,l21600,xe">
                 <v:stroke joinstyle="miter"/>
                 <v:path gradientshapeok="t" o:connecttype="rect"/>
               </v:shapetype>
@@ -10664,7 +11082,7 @@
           </mc:Choice>
           <mc:Fallback>
             <w:pict>
-              <v:shape w14:anchorId="3252E353" id="_x0000_s1027" type="#_x0000_t202" style="position:absolute;left:0;text-align:left;margin-left:232.5pt;margin-top:2.25pt;width:27.75pt;height:26.65pt;z-index:251661312;visibility:visible;mso-wrap-style:square;mso-width-percent:0;mso-height-percent:0;mso-wrap-distance-left:9pt;mso-wrap-distance-top:0;mso-wrap-distance-right:9pt;mso-wrap-distance-bottom:0;mso-position-horizontal:absolute;mso-position-horizontal-relative:text;mso-position-vertical:absolute;mso-position-vertical-relative:text;mso-width-percent:0;mso-height-percent:0;mso-width-relative:margin;mso-height-relative:margin;v-text-anchor:top" o:gfxdata="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" filled="f" stroked="f">
+              <v:shape id="_x0000_s1027" type="#_x0000_t202" style="position:absolute;left:0;text-align:left;margin-left:232.5pt;margin-top:2.25pt;width:27.75pt;height:26.65pt;z-index:251661312;visibility:visible;mso-wrap-style:square;mso-width-percent:0;mso-height-percent:0;mso-wrap-distance-left:9pt;mso-wrap-distance-top:0;mso-wrap-distance-right:9pt;mso-wrap-distance-bottom:0;mso-position-horizontal:absolute;mso-position-horizontal-relative:text;mso-position-vertical:absolute;mso-position-vertical-relative:text;mso-width-percent:0;mso-height-percent:0;mso-width-relative:margin;mso-height-relative:margin;v-text-anchor:top" o:gfxdata="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" filled="f" stroked="f">
                 <v:textbox>
                   <w:txbxContent>
                     <w:p>
@@ -10765,7 +11183,7 @@
           </mc:Choice>
           <mc:Fallback>
             <w:pict>
-              <v:shape w14:anchorId="41ADB271" id="_x0000_s1028" type="#_x0000_t202" style="position:absolute;left:0;text-align:left;margin-left:55pt;margin-top:139.2pt;width:27.75pt;height:110.55pt;z-index:251667456;visibility:visible;mso-wrap-style:square;mso-width-percent:0;mso-height-percent:200;mso-wrap-distance-left:9pt;mso-wrap-distance-top:0;mso-wrap-distance-right:9pt;mso-wrap-distance-bottom:0;mso-position-horizontal:absolute;mso-position-horizontal-relative:text;mso-position-vertical:absolute;mso-position-vertical-relative:text;mso-width-percent:0;mso-height-percent:200;mso-width-relative:margin;mso-height-relative:margin;v-text-anchor:top" o:gfxdata="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" filled="f" stroked="f">
+              <v:shape id="_x0000_s1028" type="#_x0000_t202" style="position:absolute;left:0;text-align:left;margin-left:55pt;margin-top:139.2pt;width:27.75pt;height:110.55pt;z-index:251667456;visibility:visible;mso-wrap-style:square;mso-width-percent:0;mso-height-percent:200;mso-wrap-distance-left:9pt;mso-wrap-distance-top:0;mso-wrap-distance-right:9pt;mso-wrap-distance-bottom:0;mso-position-horizontal:absolute;mso-position-horizontal-relative:text;mso-position-vertical:absolute;mso-position-vertical-relative:text;mso-width-percent:0;mso-height-percent:200;mso-width-relative:margin;mso-height-relative:margin;v-text-anchor:top" o:gfxdata="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" filled="f" stroked="f">
                 <v:textbox style="mso-fit-shape-to-text:t">
                   <w:txbxContent>
                     <w:p>
@@ -10866,7 +11284,7 @@
           </mc:Choice>
           <mc:Fallback>
             <w:pict>
-              <v:shape w14:anchorId="758C6269" id="_x0000_s1029" type="#_x0000_t202" style="position:absolute;left:0;text-align:left;margin-left:201.25pt;margin-top:77pt;width:27.75pt;height:110.55pt;z-index:251663360;visibility:visible;mso-wrap-style:square;mso-width-percent:0;mso-height-percent:200;mso-wrap-distance-left:9pt;mso-wrap-distance-top:0;mso-wrap-distance-right:9pt;mso-wrap-distance-bottom:0;mso-position-horizontal:absolute;mso-position-horizontal-relative:text;mso-position-vertical:absolute;mso-position-vertical-relative:text;mso-width-percent:0;mso-height-percent:200;mso-width-relative:margin;mso-height-relative:margin;v-text-anchor:top" o:gfxdata="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" filled="f" stroked="f">
+              <v:shape id="_x0000_s1029" type="#_x0000_t202" style="position:absolute;left:0;text-align:left;margin-left:201.25pt;margin-top:77pt;width:27.75pt;height:110.55pt;z-index:251663360;visibility:visible;mso-wrap-style:square;mso-width-percent:0;mso-height-percent:200;mso-wrap-distance-left:9pt;mso-wrap-distance-top:0;mso-wrap-distance-right:9pt;mso-wrap-distance-bottom:0;mso-position-horizontal:absolute;mso-position-horizontal-relative:text;mso-position-vertical:absolute;mso-position-vertical-relative:text;mso-width-percent:0;mso-height-percent:200;mso-width-relative:margin;mso-height-relative:margin;v-text-anchor:top" o:gfxdata="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" filled="f" stroked="f">
                 <v:textbox style="mso-fit-shape-to-text:t">
                   <w:txbxContent>
                     <w:p>
@@ -10961,7 +11379,7 @@
           </mc:Choice>
           <mc:Fallback>
             <w:pict>
-              <v:shape w14:anchorId="52C71FF2" id="_x0000_s1030" type="#_x0000_t202" style="position:absolute;left:0;text-align:left;margin-left:92.5pt;margin-top:8.75pt;width:27.75pt;height:110.55pt;z-index:251659264;visibility:visible;mso-wrap-style:square;mso-width-percent:0;mso-height-percent:200;mso-wrap-distance-left:9pt;mso-wrap-distance-top:0;mso-wrap-distance-right:9pt;mso-wrap-distance-bottom:0;mso-position-horizontal:absolute;mso-position-horizontal-relative:text;mso-position-vertical:absolute;mso-position-vertical-relative:text;mso-width-percent:0;mso-height-percent:200;mso-width-relative:margin;mso-height-relative:margin;v-text-anchor:top" o:gfxdata="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" filled="f" stroked="f">
+              <v:shape id="_x0000_s1030" type="#_x0000_t202" style="position:absolute;left:0;text-align:left;margin-left:92.5pt;margin-top:8.75pt;width:27.75pt;height:110.55pt;z-index:251659264;visibility:visible;mso-wrap-style:square;mso-width-percent:0;mso-height-percent:200;mso-wrap-distance-left:9pt;mso-wrap-distance-top:0;mso-wrap-distance-right:9pt;mso-wrap-distance-bottom:0;mso-position-horizontal:absolute;mso-position-horizontal-relative:text;mso-position-vertical:absolute;mso-position-vertical-relative:text;mso-width-percent:0;mso-height-percent:200;mso-width-relative:margin;mso-height-relative:margin;v-text-anchor:top" o:gfxdata="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" filled="f" stroked="f">
                 <v:textbox style="mso-fit-shape-to-text:t">
                   <w:txbxContent>
                     <w:p>
@@ -11000,7 +11418,7 @@
                     <pic:cNvPicPr/>
                   </pic:nvPicPr>
                   <pic:blipFill rotWithShape="1">
-                    <a:blip r:embed="rId15">
+                    <a:blip r:embed="rId17">
                       <a:extLst>
                         <a:ext uri="{28A0092B-C50C-407E-A947-70E740481C1C}">
                           <a14:useLocalDpi xmlns:a14="http://schemas.microsoft.com/office/drawing/2010/main" val="0"/>
@@ -11141,12 +11559,14 @@
               </w:rPr>
               <w:t>建立</w:t>
             </w:r>
+            <w:proofErr w:type="spellStart"/>
             <w:r>
               <w:rPr>
                 <w:rFonts w:hint="eastAsia"/>
               </w:rPr>
               <w:t>TestMission</w:t>
             </w:r>
+            <w:proofErr w:type="spellEnd"/>
             <w:r>
               <w:rPr>
                 <w:rFonts w:hint="eastAsia"/>
@@ -11182,24 +11602,28 @@
             <w:pPr>
               <w:cnfStyle w:val="000000000000" w:firstRow="0" w:lastRow="0" w:firstColumn="0" w:lastColumn="0" w:oddVBand="0" w:evenVBand="0" w:oddHBand="0" w:evenHBand="0" w:firstRowFirstColumn="0" w:firstRowLastColumn="0" w:lastRowFirstColumn="0" w:lastRowLastColumn="0"/>
             </w:pPr>
+            <w:proofErr w:type="spellStart"/>
             <w:r>
               <w:rPr>
                 <w:rFonts w:hint="eastAsia"/>
               </w:rPr>
               <w:t>TestMission</w:t>
             </w:r>
+            <w:proofErr w:type="spellEnd"/>
             <w:r>
               <w:rPr>
                 <w:rFonts w:hint="eastAsia"/>
               </w:rPr>
               <w:t>呼叫</w:t>
             </w:r>
+            <w:proofErr w:type="spellStart"/>
             <w:r>
               <w:rPr>
                 <w:rFonts w:hint="eastAsia"/>
               </w:rPr>
               <w:t>TestingService</w:t>
             </w:r>
+            <w:proofErr w:type="spellEnd"/>
             <w:r>
               <w:rPr>
                 <w:rFonts w:hint="eastAsia"/>
@@ -11238,36 +11662,42 @@
             <w:pPr>
               <w:cnfStyle w:val="000000100000" w:firstRow="0" w:lastRow="0" w:firstColumn="0" w:lastColumn="0" w:oddVBand="0" w:evenVBand="0" w:oddHBand="1" w:evenHBand="0" w:firstRowFirstColumn="0" w:firstRowLastColumn="0" w:lastRowFirstColumn="0" w:lastRowLastColumn="0"/>
             </w:pPr>
+            <w:proofErr w:type="spellStart"/>
             <w:r>
               <w:rPr>
                 <w:rFonts w:hint="eastAsia"/>
               </w:rPr>
               <w:t>TestMission</w:t>
             </w:r>
+            <w:proofErr w:type="spellEnd"/>
             <w:r>
               <w:rPr>
                 <w:rFonts w:hint="eastAsia"/>
               </w:rPr>
               <w:t>將</w:t>
             </w:r>
+            <w:proofErr w:type="spellStart"/>
             <w:r>
               <w:rPr>
                 <w:rFonts w:hint="eastAsia"/>
               </w:rPr>
               <w:t>TestVerision</w:t>
             </w:r>
+            <w:proofErr w:type="spellEnd"/>
             <w:r>
               <w:rPr>
                 <w:rFonts w:hint="eastAsia"/>
               </w:rPr>
               <w:t>配對成多個</w:t>
             </w:r>
+            <w:proofErr w:type="spellStart"/>
             <w:r>
               <w:rPr>
                 <w:rFonts w:hint="eastAsia"/>
               </w:rPr>
               <w:t>TestPair</w:t>
             </w:r>
+            <w:proofErr w:type="spellEnd"/>
             <w:r>
               <w:rPr>
                 <w:rFonts w:hint="eastAsia"/>
@@ -11307,26 +11737,38 @@
               <w:rPr>
                 <w:rFonts w:hint="eastAsia"/>
               </w:rPr>
-              <w:t>每個</w:t>
-            </w:r>
+              <w:t>每</w:t>
+            </w:r>
+            <w:proofErr w:type="gramStart"/>
+            <w:r>
+              <w:rPr>
+                <w:rFonts w:hint="eastAsia"/>
+              </w:rPr>
+              <w:t>個</w:t>
+            </w:r>
+            <w:proofErr w:type="spellStart"/>
+            <w:proofErr w:type="gramEnd"/>
             <w:r>
               <w:rPr>
                 <w:rFonts w:hint="eastAsia"/>
               </w:rPr>
               <w:t>TestPair</w:t>
             </w:r>
+            <w:proofErr w:type="spellEnd"/>
             <w:r>
               <w:rPr>
                 <w:rFonts w:hint="eastAsia"/>
               </w:rPr>
               <w:t>擁有兩個以上的</w:t>
             </w:r>
+            <w:proofErr w:type="spellStart"/>
             <w:r>
               <w:rPr>
                 <w:rFonts w:hint="eastAsia"/>
               </w:rPr>
               <w:t>TestVersion</w:t>
             </w:r>
+            <w:proofErr w:type="spellEnd"/>
             <w:r>
               <w:rPr>
                 <w:rFonts w:hint="eastAsia"/>
@@ -11377,12 +11819,14 @@
               </w:rPr>
               <w:t>可創建並定義</w:t>
             </w:r>
+            <w:proofErr w:type="spellStart"/>
             <w:r>
               <w:rPr>
                 <w:rFonts w:hint="eastAsia"/>
               </w:rPr>
               <w:t>TestVersion</w:t>
             </w:r>
+            <w:proofErr w:type="spellEnd"/>
             <w:r>
               <w:rPr>
                 <w:rFonts w:hint="eastAsia"/>
@@ -11393,31 +11837,28 @@
         </w:tc>
       </w:tr>
     </w:tbl>
-    <w:p/>
     <w:p>
       <w:pPr>
         <w:widowControl/>
       </w:pPr>
-      <w:r>
-        <w:br w:type="page"/>
-      </w:r>
+      <w:bookmarkStart w:id="13" w:name="_GoBack"/>
+      <w:bookmarkEnd w:id="13"/>
     </w:p>
     <w:p>
       <w:pPr>
         <w:pStyle w:val="2"/>
       </w:pPr>
-      <w:bookmarkStart w:id="13" w:name="_Toc510448126"/>
-      <w:r>
-        <w:rPr>
-          <w:rFonts w:hint="eastAsia"/>
-        </w:rPr>
-        <w:lastRenderedPageBreak/>
+      <w:bookmarkStart w:id="14" w:name="_Toc510448126"/>
+      <w:r>
+        <w:rPr>
+          <w:rFonts w:hint="eastAsia"/>
+        </w:rPr>
         <w:t>2</w:t>
       </w:r>
       <w:r>
         <w:t>.3 Add attributes</w:t>
       </w:r>
-      <w:bookmarkEnd w:id="13"/>
+      <w:bookmarkEnd w:id="14"/>
     </w:p>
     <w:p>
       <w:pPr>
@@ -11443,7 +11884,7 @@
                     <pic:cNvPicPr/>
                   </pic:nvPicPr>
                   <pic:blipFill rotWithShape="1">
-                    <a:blip r:embed="rId16">
+                    <a:blip r:embed="rId18">
                       <a:extLst>
                         <a:ext uri="{28A0092B-C50C-407E-A947-70E740481C1C}">
                           <a14:useLocalDpi xmlns:a14="http://schemas.microsoft.com/office/drawing/2010/main" val="0"/>
@@ -11503,34 +11944,2202 @@
     </w:p>
     <w:p>
       <w:pPr>
+        <w:widowControl/>
         <w:rPr>
           <w:b/>
         </w:rPr>
       </w:pPr>
+      <w:r>
+        <w:rPr>
+          <w:b/>
+        </w:rPr>
+        <w:br w:type="page"/>
+      </w:r>
     </w:p>
     <w:p>
       <w:pPr>
-        <w:rPr>
-          <w:b/>
-        </w:rPr>
-      </w:pPr>
+        <w:pStyle w:val="1"/>
+      </w:pPr>
+      <w:r>
+        <w:lastRenderedPageBreak/>
+        <w:t>Design</w:t>
+      </w:r>
     </w:p>
     <w:p>
       <w:pPr>
-        <w:widowControl/>
-        <w:rPr>
-          <w:b/>
-        </w:rPr>
-      </w:pPr>
-      <w:r>
-        <w:rPr>
-          <w:b/>
-        </w:rPr>
-        <w:br w:type="page"/>
+        <w:pStyle w:val="3"/>
+        <w:ind w:left="240"/>
+      </w:pPr>
+      <w:r>
+        <w:rPr>
+          <w:rFonts w:hint="eastAsia"/>
+        </w:rPr>
+        <w:t>3</w:t>
+      </w:r>
+      <w:r>
+        <w:t>.1 Logical Architecture</w:t>
       </w:r>
     </w:p>
     <w:p>
       <w:pPr>
+        <w:rPr>
+          <w:b/>
+        </w:rPr>
+      </w:pPr>
+    </w:p>
+    <w:p>
+      <w:pPr>
+        <w:rPr>
+          <w:b/>
+        </w:rPr>
+      </w:pPr>
+      <w:r>
+        <w:rPr>
+          <w:b/>
+        </w:rPr>
+        <w:t>You are required to come up with a large-scale organization (e.g</w:t>
+      </w:r>
+      <w:proofErr w:type="gramStart"/>
+      <w:r>
+        <w:rPr>
+          <w:b/>
+        </w:rPr>
+        <w:t>.,</w:t>
+      </w:r>
+      <w:proofErr w:type="gramEnd"/>
+    </w:p>
+    <w:p>
+      <w:pPr>
+        <w:rPr>
+          <w:b/>
+        </w:rPr>
+      </w:pPr>
+      <w:proofErr w:type="gramStart"/>
+      <w:r>
+        <w:rPr>
+          <w:b/>
+        </w:rPr>
+        <w:t>layered</w:t>
+      </w:r>
+      <w:proofErr w:type="gramEnd"/>
+      <w:r>
+        <w:rPr>
+          <w:b/>
+        </w:rPr>
+        <w:t>) for your software classes. Draw the logical architecture in</w:t>
+      </w:r>
+    </w:p>
+    <w:p>
+      <w:pPr>
+        <w:rPr>
+          <w:b/>
+        </w:rPr>
+      </w:pPr>
+      <w:r>
+        <w:rPr>
+          <w:b/>
+        </w:rPr>
+        <w:t>UML package diagrams. Please identify the packages that the system</w:t>
+      </w:r>
+    </w:p>
+    <w:p>
+      <w:pPr>
+        <w:rPr>
+          <w:b/>
+        </w:rPr>
+      </w:pPr>
+      <w:proofErr w:type="gramStart"/>
+      <w:r>
+        <w:rPr>
+          <w:b/>
+        </w:rPr>
+        <w:t>needs</w:t>
+      </w:r>
+      <w:proofErr w:type="gramEnd"/>
+      <w:r>
+        <w:rPr>
+          <w:b/>
+        </w:rPr>
+        <w:t>. Show the dependency between packages to indicate the</w:t>
+      </w:r>
+    </w:p>
+    <w:p>
+      <w:pPr>
+        <w:rPr>
+          <w:b/>
+        </w:rPr>
+      </w:pPr>
+      <w:proofErr w:type="gramStart"/>
+      <w:r>
+        <w:rPr>
+          <w:b/>
+        </w:rPr>
+        <w:t>large-scale</w:t>
+      </w:r>
+      <w:proofErr w:type="gramEnd"/>
+      <w:r>
+        <w:rPr>
+          <w:b/>
+        </w:rPr>
+        <w:t xml:space="preserve"> coupling in the system. [Larman04, </w:t>
+      </w:r>
+      <w:proofErr w:type="spellStart"/>
+      <w:r>
+        <w:rPr>
+          <w:b/>
+        </w:rPr>
+        <w:t>Ch</w:t>
+      </w:r>
+      <w:proofErr w:type="spellEnd"/>
+      <w:r>
+        <w:rPr>
+          <w:b/>
+        </w:rPr>
+        <w:t xml:space="preserve"> 13]</w:t>
+      </w:r>
+    </w:p>
+    <w:p>
+      <w:pPr>
+        <w:widowControl/>
+        <w:rPr>
+          <w:b/>
+        </w:rPr>
+      </w:pPr>
+      <w:r>
+        <w:rPr>
+          <w:b/>
+        </w:rPr>
+        <w:br w:type="page"/>
+      </w:r>
+    </w:p>
+    <w:p>
+      <w:pPr>
+        <w:pStyle w:val="2"/>
+      </w:pPr>
+      <w:r>
+        <w:rPr>
+          <w:rFonts w:hint="eastAsia"/>
+        </w:rPr>
+        <w:lastRenderedPageBreak/>
+        <w:t>3</w:t>
+      </w:r>
+      <w:r>
+        <w:t>.2 Use-Case R</w:t>
+      </w:r>
+      <w:r>
+        <w:t>ealizations with GRASP Patterns</w:t>
+      </w:r>
+    </w:p>
+    <w:p>
+      <w:pPr>
+        <w:pStyle w:val="3"/>
+        <w:ind w:left="240"/>
+      </w:pPr>
+      <w:r>
+        <w:rPr>
+          <w:rFonts w:hint="eastAsia"/>
+        </w:rPr>
+        <w:t>3</w:t>
+      </w:r>
+      <w:r>
+        <w:t xml:space="preserve">.2.1 </w:t>
+      </w:r>
+      <w:r>
+        <w:rPr>
+          <w:rFonts w:hint="eastAsia"/>
+        </w:rPr>
+        <w:t>S</w:t>
+      </w:r>
+      <w:r>
+        <w:t>ystem sequence diagram</w:t>
+      </w:r>
+    </w:p>
+    <w:p>
+      <w:pPr>
+        <w:pStyle w:val="a3"/>
+        <w:numPr>
+          <w:ilvl w:val="0"/>
+          <w:numId w:val="18"/>
+        </w:numPr>
+        <w:ind w:leftChars="0"/>
+        <w:rPr>
+          <w:b/>
+        </w:rPr>
+      </w:pPr>
+      <w:r>
+        <w:rPr>
+          <w:rFonts w:hint="eastAsia"/>
+          <w:b/>
+        </w:rPr>
+        <w:t>Login</w:t>
+      </w:r>
+      <w:r>
+        <w:rPr>
+          <w:rFonts w:hint="eastAsia"/>
+          <w:b/>
+        </w:rPr>
+        <w:t>（登入）</w:t>
+      </w:r>
+    </w:p>
+    <w:p>
+      <w:pPr>
+        <w:rPr>
+          <w:b/>
+        </w:rPr>
+      </w:pPr>
+    </w:p>
+    <w:p>
+      <w:pPr>
+        <w:rPr>
+          <w:b/>
+        </w:rPr>
+      </w:pPr>
+    </w:p>
+    <w:p>
+      <w:pPr>
+        <w:rPr>
+          <w:b/>
+        </w:rPr>
+      </w:pPr>
+    </w:p>
+    <w:p>
+      <w:pPr>
+        <w:pStyle w:val="a3"/>
+        <w:numPr>
+          <w:ilvl w:val="0"/>
+          <w:numId w:val="18"/>
+        </w:numPr>
+        <w:ind w:leftChars="0"/>
+        <w:rPr>
+          <w:b/>
+        </w:rPr>
+      </w:pPr>
+      <w:r>
+        <w:rPr>
+          <w:rFonts w:hint="eastAsia"/>
+          <w:b/>
+        </w:rPr>
+        <w:t>Execute Testing</w:t>
+      </w:r>
+      <w:r>
+        <w:rPr>
+          <w:rFonts w:hint="eastAsia"/>
+          <w:b/>
+        </w:rPr>
+        <w:t>（執行測試）</w:t>
+      </w:r>
+    </w:p>
+    <w:p>
+      <w:pPr>
+        <w:jc w:val="center"/>
+        <w:rPr>
+          <w:b/>
+        </w:rPr>
+      </w:pPr>
+      <w:r>
+        <w:rPr>
+          <w:rFonts w:hint="eastAsia"/>
+          <w:b/>
+          <w:noProof/>
+        </w:rPr>
+        <w:drawing>
+          <wp:inline distT="0" distB="0" distL="0" distR="0" wp14:anchorId="51191E9A" wp14:editId="4BB7E791">
+            <wp:extent cx="2347164" cy="3314987"/>
+            <wp:effectExtent l="0" t="0" r="0" b="0"/>
+            <wp:docPr id="3" name="圖片 3"/>
+            <wp:cNvGraphicFramePr>
+              <a:graphicFrameLocks xmlns:a="http://schemas.openxmlformats.org/drawingml/2006/main" noChangeAspect="1"/>
+            </wp:cNvGraphicFramePr>
+            <a:graphic xmlns:a="http://schemas.openxmlformats.org/drawingml/2006/main">
+              <a:graphicData uri="http://schemas.openxmlformats.org/drawingml/2006/picture">
+                <pic:pic xmlns:pic="http://schemas.openxmlformats.org/drawingml/2006/picture">
+                  <pic:nvPicPr>
+                    <pic:cNvPr id="0" name="SSD_UC02.png"/>
+                    <pic:cNvPicPr/>
+                  </pic:nvPicPr>
+                  <pic:blipFill>
+                    <a:blip r:embed="rId19">
+                      <a:extLst>
+                        <a:ext uri="{28A0092B-C50C-407E-A947-70E740481C1C}">
+                          <a14:useLocalDpi xmlns:a14="http://schemas.microsoft.com/office/drawing/2010/main" val="0"/>
+                        </a:ext>
+                      </a:extLst>
+                    </a:blip>
+                    <a:stretch>
+                      <a:fillRect/>
+                    </a:stretch>
+                  </pic:blipFill>
+                  <pic:spPr>
+                    <a:xfrm>
+                      <a:off x="0" y="0"/>
+                      <a:ext cx="2347164" cy="3314987"/>
+                    </a:xfrm>
+                    <a:prstGeom prst="rect">
+                      <a:avLst/>
+                    </a:prstGeom>
+                  </pic:spPr>
+                </pic:pic>
+              </a:graphicData>
+            </a:graphic>
+          </wp:inline>
+        </w:drawing>
+      </w:r>
+    </w:p>
+    <w:p>
+      <w:pPr>
+        <w:jc w:val="center"/>
+      </w:pPr>
+      <w:r>
+        <w:rPr>
+          <w:rFonts w:hint="eastAsia"/>
+        </w:rPr>
+        <w:t>圖</w:t>
+      </w:r>
+      <w:r>
+        <w:rPr>
+          <w:rFonts w:hint="eastAsia"/>
+        </w:rPr>
+        <w:t>3- Execute Testing SSD</w:t>
+      </w:r>
+    </w:p>
+    <w:p>
+      <w:pPr>
+        <w:rPr>
+          <w:b/>
+        </w:rPr>
+      </w:pPr>
+    </w:p>
+    <w:p>
+      <w:r>
+        <w:rPr>
+          <w:rFonts w:hint="eastAsia"/>
+        </w:rPr>
+        <w:t>※</w:t>
+      </w:r>
+      <w:r>
+        <w:rPr>
+          <w:rFonts w:hint="eastAsia"/>
+        </w:rPr>
+        <w:t xml:space="preserve"> </w:t>
+      </w:r>
+      <w:proofErr w:type="spellStart"/>
+      <w:r>
+        <w:rPr>
+          <w:rFonts w:hint="eastAsia"/>
+        </w:rPr>
+        <w:t>SelectTestVersion</w:t>
+      </w:r>
+      <w:proofErr w:type="spellEnd"/>
+      <w:r>
+        <w:rPr>
+          <w:rFonts w:hint="eastAsia"/>
+        </w:rPr>
+        <w:t>由於只是網頁表單的</w:t>
+      </w:r>
+      <w:r>
+        <w:rPr>
+          <w:rFonts w:hint="eastAsia"/>
+        </w:rPr>
+        <w:t>Select</w:t>
+      </w:r>
+      <w:r>
+        <w:rPr>
+          <w:rFonts w:hint="eastAsia"/>
+        </w:rPr>
+        <w:t>動作，並不會特別列出額外之</w:t>
+      </w:r>
+      <w:r>
+        <w:rPr>
+          <w:rFonts w:hint="eastAsia"/>
+        </w:rPr>
+        <w:t>Sequence diagram</w:t>
+      </w:r>
+      <w:r>
+        <w:rPr>
+          <w:rFonts w:hint="eastAsia"/>
+        </w:rPr>
+        <w:t>。</w:t>
+      </w:r>
+    </w:p>
+    <w:p>
+      <w:pPr>
+        <w:rPr>
+          <w:b/>
+        </w:rPr>
+      </w:pPr>
+    </w:p>
+    <w:p>
+      <w:pPr>
+        <w:pStyle w:val="a3"/>
+        <w:numPr>
+          <w:ilvl w:val="0"/>
+          <w:numId w:val="18"/>
+        </w:numPr>
+        <w:ind w:leftChars="0"/>
+        <w:rPr>
+          <w:b/>
+        </w:rPr>
+      </w:pPr>
+      <w:r>
+        <w:rPr>
+          <w:rFonts w:eastAsia="MingLiU" w:cstheme="minorHAnsi"/>
+          <w:b/>
+        </w:rPr>
+        <w:t>View Testing History</w:t>
+      </w:r>
+      <w:r>
+        <w:rPr>
+          <w:rFonts w:ascii="MingLiU" w:eastAsia="MingLiU" w:hAnsi="MingLiU" w:cs="MingLiU" w:hint="eastAsia"/>
+          <w:b/>
+        </w:rPr>
+        <w:t>（查看測試歷史紀</w:t>
+      </w:r>
+      <w:r>
+        <w:rPr>
+          <w:rFonts w:hint="eastAsia"/>
+          <w:b/>
+        </w:rPr>
+        <w:t>錄）</w:t>
+      </w:r>
+    </w:p>
+    <w:p>
+      <w:pPr>
+        <w:jc w:val="center"/>
+        <w:rPr>
+          <w:b/>
+        </w:rPr>
+      </w:pPr>
+      <w:r>
+        <w:rPr>
+          <w:rFonts w:hint="eastAsia"/>
+          <w:b/>
+          <w:noProof/>
+        </w:rPr>
+        <w:drawing>
+          <wp:inline distT="0" distB="0" distL="0" distR="0">
+            <wp:extent cx="2225233" cy="1889924"/>
+            <wp:effectExtent l="0" t="0" r="3810" b="0"/>
+            <wp:docPr id="15" name="圖片 15"/>
+            <wp:cNvGraphicFramePr>
+              <a:graphicFrameLocks xmlns:a="http://schemas.openxmlformats.org/drawingml/2006/main" noChangeAspect="1"/>
+            </wp:cNvGraphicFramePr>
+            <a:graphic xmlns:a="http://schemas.openxmlformats.org/drawingml/2006/main">
+              <a:graphicData uri="http://schemas.openxmlformats.org/drawingml/2006/picture">
+                <pic:pic xmlns:pic="http://schemas.openxmlformats.org/drawingml/2006/picture">
+                  <pic:nvPicPr>
+                    <pic:cNvPr id="0" name="SSD_UC04.png"/>
+                    <pic:cNvPicPr/>
+                  </pic:nvPicPr>
+                  <pic:blipFill>
+                    <a:blip r:embed="rId20">
+                      <a:extLst>
+                        <a:ext uri="{28A0092B-C50C-407E-A947-70E740481C1C}">
+                          <a14:useLocalDpi xmlns:a14="http://schemas.microsoft.com/office/drawing/2010/main" val="0"/>
+                        </a:ext>
+                      </a:extLst>
+                    </a:blip>
+                    <a:stretch>
+                      <a:fillRect/>
+                    </a:stretch>
+                  </pic:blipFill>
+                  <pic:spPr>
+                    <a:xfrm>
+                      <a:off x="0" y="0"/>
+                      <a:ext cx="2225233" cy="1889924"/>
+                    </a:xfrm>
+                    <a:prstGeom prst="rect">
+                      <a:avLst/>
+                    </a:prstGeom>
+                  </pic:spPr>
+                </pic:pic>
+              </a:graphicData>
+            </a:graphic>
+          </wp:inline>
+        </w:drawing>
+      </w:r>
+    </w:p>
+    <w:p>
+      <w:pPr>
+        <w:jc w:val="center"/>
+        <w:rPr>
+          <w:b/>
+        </w:rPr>
+      </w:pPr>
+      <w:r>
+        <w:rPr>
+          <w:rFonts w:hint="eastAsia"/>
+        </w:rPr>
+        <w:lastRenderedPageBreak/>
+        <w:t>圖</w:t>
+      </w:r>
+      <w:r>
+        <w:rPr>
+          <w:rFonts w:hint="eastAsia"/>
+        </w:rPr>
+        <w:t>3- View Testing History SSD</w:t>
+      </w:r>
+    </w:p>
+    <w:p>
+      <w:pPr>
+        <w:rPr>
+          <w:b/>
+        </w:rPr>
+      </w:pPr>
+    </w:p>
+    <w:p>
+      <w:pPr>
+        <w:pStyle w:val="a3"/>
+        <w:numPr>
+          <w:ilvl w:val="0"/>
+          <w:numId w:val="18"/>
+        </w:numPr>
+        <w:ind w:leftChars="0"/>
+        <w:rPr>
+          <w:b/>
+        </w:rPr>
+      </w:pPr>
+      <w:r>
+        <w:rPr>
+          <w:rFonts w:hint="eastAsia"/>
+          <w:b/>
+        </w:rPr>
+        <w:t xml:space="preserve">Manage </w:t>
+      </w:r>
+      <w:proofErr w:type="spellStart"/>
+      <w:r>
+        <w:rPr>
+          <w:rFonts w:hint="eastAsia"/>
+          <w:b/>
+        </w:rPr>
+        <w:t>TestVersion</w:t>
+      </w:r>
+      <w:proofErr w:type="spellEnd"/>
+      <w:r>
+        <w:rPr>
+          <w:rFonts w:hint="eastAsia"/>
+          <w:b/>
+        </w:rPr>
+        <w:t>（更動測試版本）</w:t>
+      </w:r>
+    </w:p>
+    <w:p/>
+    <w:p/>
+    <w:p/>
+    <w:p>
+      <w:pPr>
+        <w:pStyle w:val="3"/>
+        <w:ind w:left="240"/>
+      </w:pPr>
+      <w:r>
+        <w:rPr>
+          <w:rFonts w:hint="eastAsia"/>
+        </w:rPr>
+        <w:t>3</w:t>
+      </w:r>
+      <w:r>
+        <w:t xml:space="preserve">.2.2 </w:t>
+      </w:r>
+      <w:r>
+        <w:rPr>
+          <w:rFonts w:hint="eastAsia"/>
+        </w:rPr>
+        <w:t>C</w:t>
+      </w:r>
+      <w:r>
+        <w:t>ontract</w:t>
+      </w:r>
+    </w:p>
+    <w:p/>
+    <w:p>
+      <w:r>
+        <w:rPr>
+          <w:rFonts w:hint="eastAsia"/>
+          <w:b/>
+        </w:rPr>
+        <w:t>Contract0X</w:t>
+      </w:r>
+      <w:r>
+        <w:rPr>
+          <w:rFonts w:hint="eastAsia"/>
+          <w:b/>
+        </w:rPr>
+        <w:t xml:space="preserve"> </w:t>
+      </w:r>
+      <w:proofErr w:type="gramStart"/>
+      <w:r>
+        <w:rPr>
+          <w:b/>
+        </w:rPr>
+        <w:t>–</w:t>
+      </w:r>
+      <w:proofErr w:type="gramEnd"/>
+      <w:r>
+        <w:rPr>
+          <w:rFonts w:hint="eastAsia"/>
+          <w:b/>
+        </w:rPr>
+        <w:t xml:space="preserve"> </w:t>
+      </w:r>
+      <w:proofErr w:type="spellStart"/>
+      <w:r>
+        <w:rPr>
+          <w:rFonts w:hint="eastAsia"/>
+          <w:b/>
+        </w:rPr>
+        <w:t>SetTestVersionCategory</w:t>
+      </w:r>
+      <w:proofErr w:type="spellEnd"/>
+      <w:r>
+        <w:rPr>
+          <w:rFonts w:hint="eastAsia"/>
+        </w:rPr>
+        <w:t>：</w:t>
+      </w:r>
+    </w:p>
+    <w:tbl>
+      <w:tblPr>
+        <w:tblStyle w:val="5-11"/>
+        <w:tblW w:w="0" w:type="auto"/>
+        <w:tblLook w:val="0480" w:firstRow="0" w:lastRow="0" w:firstColumn="1" w:lastColumn="0" w:noHBand="0" w:noVBand="1"/>
+      </w:tblPr>
+      <w:tblGrid>
+        <w:gridCol w:w="2093"/>
+        <w:gridCol w:w="6269"/>
+      </w:tblGrid>
+      <w:tr>
+        <w:trPr>
+          <w:cnfStyle w:val="000000100000" w:firstRow="0" w:lastRow="0" w:firstColumn="0" w:lastColumn="0" w:oddVBand="0" w:evenVBand="0" w:oddHBand="1" w:evenHBand="0" w:firstRowFirstColumn="0" w:firstRowLastColumn="0" w:lastRowFirstColumn="0" w:lastRowLastColumn="0"/>
+        </w:trPr>
+        <w:tc>
+          <w:tcPr>
+            <w:cnfStyle w:val="001000000000" w:firstRow="0" w:lastRow="0" w:firstColumn="1" w:lastColumn="0" w:oddVBand="0" w:evenVBand="0" w:oddHBand="0" w:evenHBand="0" w:firstRowFirstColumn="0" w:firstRowLastColumn="0" w:lastRowFirstColumn="0" w:lastRowLastColumn="0"/>
+            <w:tcW w:w="2093" w:type="dxa"/>
+          </w:tcPr>
+          <w:p>
+            <w:r>
+              <w:rPr>
+                <w:rFonts w:hint="eastAsia"/>
+              </w:rPr>
+              <w:t>Operation</w:t>
+            </w:r>
+          </w:p>
+        </w:tc>
+        <w:tc>
+          <w:tcPr>
+            <w:tcW w:w="6269" w:type="dxa"/>
+          </w:tcPr>
+          <w:p>
+            <w:pPr>
+              <w:cnfStyle w:val="000000100000" w:firstRow="0" w:lastRow="0" w:firstColumn="0" w:lastColumn="0" w:oddVBand="0" w:evenVBand="0" w:oddHBand="1" w:evenHBand="0" w:firstRowFirstColumn="0" w:firstRowLastColumn="0" w:lastRowFirstColumn="0" w:lastRowLastColumn="0"/>
+            </w:pPr>
+            <w:proofErr w:type="spellStart"/>
+            <w:r>
+              <w:rPr>
+                <w:rFonts w:hint="eastAsia"/>
+              </w:rPr>
+              <w:t>SetTestVersionCategory</w:t>
+            </w:r>
+            <w:proofErr w:type="spellEnd"/>
+          </w:p>
+        </w:tc>
+      </w:tr>
+      <w:tr>
+        <w:tc>
+          <w:tcPr>
+            <w:cnfStyle w:val="001000000000" w:firstRow="0" w:lastRow="0" w:firstColumn="1" w:lastColumn="0" w:oddVBand="0" w:evenVBand="0" w:oddHBand="0" w:evenHBand="0" w:firstRowFirstColumn="0" w:firstRowLastColumn="0" w:lastRowFirstColumn="0" w:lastRowLastColumn="0"/>
+            <w:tcW w:w="2093" w:type="dxa"/>
+          </w:tcPr>
+          <w:p>
+            <w:r>
+              <w:rPr>
+                <w:rFonts w:hint="eastAsia"/>
+              </w:rPr>
+              <w:t>Cross Reference</w:t>
+            </w:r>
+          </w:p>
+        </w:tc>
+        <w:tc>
+          <w:tcPr>
+            <w:tcW w:w="6269" w:type="dxa"/>
+          </w:tcPr>
+          <w:p>
+            <w:pPr>
+              <w:cnfStyle w:val="000000000000" w:firstRow="0" w:lastRow="0" w:firstColumn="0" w:lastColumn="0" w:oddVBand="0" w:evenVBand="0" w:oddHBand="0" w:evenHBand="0" w:firstRowFirstColumn="0" w:firstRowLastColumn="0" w:lastRowFirstColumn="0" w:lastRowLastColumn="0"/>
+            </w:pPr>
+            <w:r>
+              <w:rPr>
+                <w:rFonts w:hint="eastAsia"/>
+              </w:rPr>
+              <w:t>Use Case</w:t>
+            </w:r>
+            <w:r>
+              <w:rPr>
+                <w:rFonts w:hint="eastAsia"/>
+              </w:rPr>
+              <w:t>：</w:t>
+            </w:r>
+            <w:r>
+              <w:rPr>
+                <w:rFonts w:hint="eastAsia"/>
+              </w:rPr>
+              <w:t>UC-02</w:t>
+            </w:r>
+          </w:p>
+        </w:tc>
+      </w:tr>
+      <w:tr>
+        <w:trPr>
+          <w:cnfStyle w:val="000000100000" w:firstRow="0" w:lastRow="0" w:firstColumn="0" w:lastColumn="0" w:oddVBand="0" w:evenVBand="0" w:oddHBand="1" w:evenHBand="0" w:firstRowFirstColumn="0" w:firstRowLastColumn="0" w:lastRowFirstColumn="0" w:lastRowLastColumn="0"/>
+        </w:trPr>
+        <w:tc>
+          <w:tcPr>
+            <w:cnfStyle w:val="001000000000" w:firstRow="0" w:lastRow="0" w:firstColumn="1" w:lastColumn="0" w:oddVBand="0" w:evenVBand="0" w:oddHBand="0" w:evenHBand="0" w:firstRowFirstColumn="0" w:firstRowLastColumn="0" w:lastRowFirstColumn="0" w:lastRowLastColumn="0"/>
+            <w:tcW w:w="2093" w:type="dxa"/>
+          </w:tcPr>
+          <w:p>
+            <w:r>
+              <w:rPr>
+                <w:rFonts w:hint="eastAsia"/>
+              </w:rPr>
+              <w:t>Precondition</w:t>
+            </w:r>
+          </w:p>
+        </w:tc>
+        <w:tc>
+          <w:tcPr>
+            <w:tcW w:w="6269" w:type="dxa"/>
+          </w:tcPr>
+          <w:p>
+            <w:pPr>
+              <w:cnfStyle w:val="000000100000" w:firstRow="0" w:lastRow="0" w:firstColumn="0" w:lastColumn="0" w:oddVBand="0" w:evenVBand="0" w:oddHBand="1" w:evenHBand="0" w:firstRowFirstColumn="0" w:firstRowLastColumn="0" w:lastRowFirstColumn="0" w:lastRowLastColumn="0"/>
+            </w:pPr>
+            <w:r>
+              <w:rPr>
+                <w:rFonts w:hint="eastAsia"/>
+              </w:rPr>
+              <w:t>使用者已</w:t>
+            </w:r>
+            <w:r>
+              <w:rPr>
+                <w:rFonts w:hint="eastAsia"/>
+                <w:b/>
+              </w:rPr>
+              <w:t>登入</w:t>
+            </w:r>
+            <w:r>
+              <w:rPr>
+                <w:rFonts w:hint="eastAsia"/>
+              </w:rPr>
+              <w:t>（</w:t>
+            </w:r>
+            <w:r>
+              <w:rPr>
+                <w:rFonts w:hint="eastAsia"/>
+              </w:rPr>
+              <w:t>UC-01</w:t>
+            </w:r>
+            <w:r>
+              <w:rPr>
+                <w:rFonts w:hint="eastAsia"/>
+              </w:rPr>
+              <w:t>）。</w:t>
+            </w:r>
+          </w:p>
+        </w:tc>
+      </w:tr>
+      <w:tr>
+        <w:tc>
+          <w:tcPr>
+            <w:cnfStyle w:val="001000000000" w:firstRow="0" w:lastRow="0" w:firstColumn="1" w:lastColumn="0" w:oddVBand="0" w:evenVBand="0" w:oddHBand="0" w:evenHBand="0" w:firstRowFirstColumn="0" w:firstRowLastColumn="0" w:lastRowFirstColumn="0" w:lastRowLastColumn="0"/>
+            <w:tcW w:w="2093" w:type="dxa"/>
+          </w:tcPr>
+          <w:p>
+            <w:proofErr w:type="spellStart"/>
+            <w:r>
+              <w:rPr>
+                <w:rFonts w:hint="eastAsia"/>
+              </w:rPr>
+              <w:t>Postconditions</w:t>
+            </w:r>
+            <w:proofErr w:type="spellEnd"/>
+          </w:p>
+        </w:tc>
+        <w:tc>
+          <w:tcPr>
+            <w:tcW w:w="6269" w:type="dxa"/>
+          </w:tcPr>
+          <w:p>
+            <w:pPr>
+              <w:cnfStyle w:val="000000000000" w:firstRow="0" w:lastRow="0" w:firstColumn="0" w:lastColumn="0" w:oddVBand="0" w:evenVBand="0" w:oddHBand="0" w:evenHBand="0" w:firstRowFirstColumn="0" w:firstRowLastColumn="0" w:lastRowFirstColumn="0" w:lastRowLastColumn="0"/>
+            </w:pPr>
+            <w:r>
+              <w:rPr>
+                <w:rFonts w:hint="eastAsia"/>
+              </w:rPr>
+              <w:t xml:space="preserve">1. </w:t>
+            </w:r>
+            <w:r>
+              <w:rPr>
+                <w:rFonts w:hint="eastAsia"/>
+              </w:rPr>
+              <w:t>使用者介面上出現</w:t>
+            </w:r>
+            <w:r>
+              <w:rPr>
+                <w:rFonts w:hint="eastAsia"/>
+              </w:rPr>
+              <w:t>新加入的</w:t>
+            </w:r>
+            <w:r>
+              <w:rPr>
+                <w:rFonts w:hint="eastAsia"/>
+              </w:rPr>
+              <w:t>Category</w:t>
+            </w:r>
+            <w:r>
+              <w:rPr>
+                <w:rFonts w:hint="eastAsia"/>
+              </w:rPr>
+              <w:t>，並列出該</w:t>
+            </w:r>
+            <w:r>
+              <w:rPr>
+                <w:rFonts w:hint="eastAsia"/>
+              </w:rPr>
+              <w:t>Category</w:t>
+            </w:r>
+            <w:r>
+              <w:rPr>
+                <w:rFonts w:hint="eastAsia"/>
+              </w:rPr>
+              <w:t>下的所有</w:t>
+            </w:r>
+            <w:proofErr w:type="spellStart"/>
+            <w:r>
+              <w:rPr>
+                <w:rFonts w:hint="eastAsia"/>
+              </w:rPr>
+              <w:t>TestVersion</w:t>
+            </w:r>
+            <w:proofErr w:type="spellEnd"/>
+            <w:r>
+              <w:rPr>
+                <w:rFonts w:hint="eastAsia"/>
+              </w:rPr>
+              <w:t>。</w:t>
+            </w:r>
+          </w:p>
+        </w:tc>
+      </w:tr>
+    </w:tbl>
+    <w:p/>
+    <w:p>
+      <w:r>
+        <w:rPr>
+          <w:rFonts w:hint="eastAsia"/>
+          <w:b/>
+        </w:rPr>
+        <w:t>Contract0X</w:t>
+      </w:r>
+      <w:r>
+        <w:rPr>
+          <w:rFonts w:hint="eastAsia"/>
+          <w:b/>
+        </w:rPr>
+        <w:t xml:space="preserve"> </w:t>
+      </w:r>
+      <w:proofErr w:type="gramStart"/>
+      <w:r>
+        <w:rPr>
+          <w:b/>
+        </w:rPr>
+        <w:t>–</w:t>
+      </w:r>
+      <w:proofErr w:type="gramEnd"/>
+      <w:r>
+        <w:rPr>
+          <w:rFonts w:hint="eastAsia"/>
+          <w:b/>
+        </w:rPr>
+        <w:t xml:space="preserve"> </w:t>
+      </w:r>
+      <w:proofErr w:type="spellStart"/>
+      <w:r>
+        <w:rPr>
+          <w:rFonts w:hint="eastAsia"/>
+          <w:b/>
+        </w:rPr>
+        <w:t>SelectTestVersion</w:t>
+      </w:r>
+      <w:proofErr w:type="spellEnd"/>
+      <w:r>
+        <w:rPr>
+          <w:rFonts w:hint="eastAsia"/>
+        </w:rPr>
+        <w:t>：</w:t>
+      </w:r>
+    </w:p>
+    <w:tbl>
+      <w:tblPr>
+        <w:tblStyle w:val="5-11"/>
+        <w:tblW w:w="0" w:type="auto"/>
+        <w:tblLook w:val="0480" w:firstRow="0" w:lastRow="0" w:firstColumn="1" w:lastColumn="0" w:noHBand="0" w:noVBand="1"/>
+      </w:tblPr>
+      <w:tblGrid>
+        <w:gridCol w:w="2093"/>
+        <w:gridCol w:w="6269"/>
+      </w:tblGrid>
+      <w:tr>
+        <w:trPr>
+          <w:cnfStyle w:val="000000100000" w:firstRow="0" w:lastRow="0" w:firstColumn="0" w:lastColumn="0" w:oddVBand="0" w:evenVBand="0" w:oddHBand="1" w:evenHBand="0" w:firstRowFirstColumn="0" w:firstRowLastColumn="0" w:lastRowFirstColumn="0" w:lastRowLastColumn="0"/>
+        </w:trPr>
+        <w:tc>
+          <w:tcPr>
+            <w:cnfStyle w:val="001000000000" w:firstRow="0" w:lastRow="0" w:firstColumn="1" w:lastColumn="0" w:oddVBand="0" w:evenVBand="0" w:oddHBand="0" w:evenHBand="0" w:firstRowFirstColumn="0" w:firstRowLastColumn="0" w:lastRowFirstColumn="0" w:lastRowLastColumn="0"/>
+            <w:tcW w:w="2093" w:type="dxa"/>
+          </w:tcPr>
+          <w:p>
+            <w:r>
+              <w:rPr>
+                <w:rFonts w:hint="eastAsia"/>
+              </w:rPr>
+              <w:t>Operation</w:t>
+            </w:r>
+          </w:p>
+        </w:tc>
+        <w:tc>
+          <w:tcPr>
+            <w:tcW w:w="6269" w:type="dxa"/>
+          </w:tcPr>
+          <w:p>
+            <w:pPr>
+              <w:cnfStyle w:val="000000100000" w:firstRow="0" w:lastRow="0" w:firstColumn="0" w:lastColumn="0" w:oddVBand="0" w:evenVBand="0" w:oddHBand="1" w:evenHBand="0" w:firstRowFirstColumn="0" w:firstRowLastColumn="0" w:lastRowFirstColumn="0" w:lastRowLastColumn="0"/>
+            </w:pPr>
+            <w:proofErr w:type="spellStart"/>
+            <w:r>
+              <w:t>SelectTestVersion</w:t>
+            </w:r>
+            <w:proofErr w:type="spellEnd"/>
+          </w:p>
+        </w:tc>
+      </w:tr>
+      <w:tr>
+        <w:tc>
+          <w:tcPr>
+            <w:cnfStyle w:val="001000000000" w:firstRow="0" w:lastRow="0" w:firstColumn="1" w:lastColumn="0" w:oddVBand="0" w:evenVBand="0" w:oddHBand="0" w:evenHBand="0" w:firstRowFirstColumn="0" w:firstRowLastColumn="0" w:lastRowFirstColumn="0" w:lastRowLastColumn="0"/>
+            <w:tcW w:w="2093" w:type="dxa"/>
+          </w:tcPr>
+          <w:p>
+            <w:r>
+              <w:rPr>
+                <w:rFonts w:hint="eastAsia"/>
+              </w:rPr>
+              <w:t>Cross Reference</w:t>
+            </w:r>
+          </w:p>
+        </w:tc>
+        <w:tc>
+          <w:tcPr>
+            <w:tcW w:w="6269" w:type="dxa"/>
+          </w:tcPr>
+          <w:p>
+            <w:pPr>
+              <w:cnfStyle w:val="000000000000" w:firstRow="0" w:lastRow="0" w:firstColumn="0" w:lastColumn="0" w:oddVBand="0" w:evenVBand="0" w:oddHBand="0" w:evenHBand="0" w:firstRowFirstColumn="0" w:firstRowLastColumn="0" w:lastRowFirstColumn="0" w:lastRowLastColumn="0"/>
+            </w:pPr>
+            <w:r>
+              <w:rPr>
+                <w:rFonts w:hint="eastAsia"/>
+              </w:rPr>
+              <w:t>Use Case</w:t>
+            </w:r>
+            <w:r>
+              <w:rPr>
+                <w:rFonts w:hint="eastAsia"/>
+              </w:rPr>
+              <w:t>：</w:t>
+            </w:r>
+            <w:r>
+              <w:rPr>
+                <w:rFonts w:hint="eastAsia"/>
+              </w:rPr>
+              <w:t>UC-02</w:t>
+            </w:r>
+          </w:p>
+        </w:tc>
+      </w:tr>
+      <w:tr>
+        <w:trPr>
+          <w:cnfStyle w:val="000000100000" w:firstRow="0" w:lastRow="0" w:firstColumn="0" w:lastColumn="0" w:oddVBand="0" w:evenVBand="0" w:oddHBand="1" w:evenHBand="0" w:firstRowFirstColumn="0" w:firstRowLastColumn="0" w:lastRowFirstColumn="0" w:lastRowLastColumn="0"/>
+        </w:trPr>
+        <w:tc>
+          <w:tcPr>
+            <w:cnfStyle w:val="001000000000" w:firstRow="0" w:lastRow="0" w:firstColumn="1" w:lastColumn="0" w:oddVBand="0" w:evenVBand="0" w:oddHBand="0" w:evenHBand="0" w:firstRowFirstColumn="0" w:firstRowLastColumn="0" w:lastRowFirstColumn="0" w:lastRowLastColumn="0"/>
+            <w:tcW w:w="2093" w:type="dxa"/>
+          </w:tcPr>
+          <w:p>
+            <w:r>
+              <w:rPr>
+                <w:rFonts w:hint="eastAsia"/>
+              </w:rPr>
+              <w:t>Precondition</w:t>
+            </w:r>
+          </w:p>
+        </w:tc>
+        <w:tc>
+          <w:tcPr>
+            <w:tcW w:w="6269" w:type="dxa"/>
+          </w:tcPr>
+          <w:p>
+            <w:pPr>
+              <w:cnfStyle w:val="000000100000" w:firstRow="0" w:lastRow="0" w:firstColumn="0" w:lastColumn="0" w:oddVBand="0" w:evenVBand="0" w:oddHBand="1" w:evenHBand="0" w:firstRowFirstColumn="0" w:firstRowLastColumn="0" w:lastRowFirstColumn="0" w:lastRowLastColumn="0"/>
+            </w:pPr>
+            <w:r>
+              <w:rPr>
+                <w:rFonts w:hint="eastAsia"/>
+              </w:rPr>
+              <w:t>使用者已</w:t>
+            </w:r>
+            <w:r>
+              <w:rPr>
+                <w:rFonts w:hint="eastAsia"/>
+                <w:b/>
+              </w:rPr>
+              <w:t>登入</w:t>
+            </w:r>
+            <w:r>
+              <w:rPr>
+                <w:rFonts w:hint="eastAsia"/>
+              </w:rPr>
+              <w:t>（</w:t>
+            </w:r>
+            <w:r>
+              <w:rPr>
+                <w:rFonts w:hint="eastAsia"/>
+              </w:rPr>
+              <w:t>UC-01</w:t>
+            </w:r>
+            <w:r>
+              <w:rPr>
+                <w:rFonts w:hint="eastAsia"/>
+              </w:rPr>
+              <w:t>）。</w:t>
+            </w:r>
+          </w:p>
+        </w:tc>
+      </w:tr>
+      <w:tr>
+        <w:tc>
+          <w:tcPr>
+            <w:cnfStyle w:val="001000000000" w:firstRow="0" w:lastRow="0" w:firstColumn="1" w:lastColumn="0" w:oddVBand="0" w:evenVBand="0" w:oddHBand="0" w:evenHBand="0" w:firstRowFirstColumn="0" w:firstRowLastColumn="0" w:lastRowFirstColumn="0" w:lastRowLastColumn="0"/>
+            <w:tcW w:w="2093" w:type="dxa"/>
+          </w:tcPr>
+          <w:p>
+            <w:proofErr w:type="spellStart"/>
+            <w:r>
+              <w:rPr>
+                <w:rFonts w:hint="eastAsia"/>
+              </w:rPr>
+              <w:t>Postconditions</w:t>
+            </w:r>
+            <w:proofErr w:type="spellEnd"/>
+          </w:p>
+        </w:tc>
+        <w:tc>
+          <w:tcPr>
+            <w:tcW w:w="6269" w:type="dxa"/>
+          </w:tcPr>
+          <w:p>
+            <w:pPr>
+              <w:cnfStyle w:val="000000000000" w:firstRow="0" w:lastRow="0" w:firstColumn="0" w:lastColumn="0" w:oddVBand="0" w:evenVBand="0" w:oddHBand="0" w:evenHBand="0" w:firstRowFirstColumn="0" w:firstRowLastColumn="0" w:lastRowFirstColumn="0" w:lastRowLastColumn="0"/>
+            </w:pPr>
+            <w:r>
+              <w:rPr>
+                <w:rFonts w:hint="eastAsia"/>
+              </w:rPr>
+              <w:t xml:space="preserve">1. </w:t>
+            </w:r>
+            <w:r>
+              <w:rPr>
+                <w:rFonts w:hint="eastAsia"/>
+              </w:rPr>
+              <w:t>對所有選擇之</w:t>
+            </w:r>
+            <w:proofErr w:type="spellStart"/>
+            <w:r>
+              <w:rPr>
+                <w:rFonts w:hint="eastAsia"/>
+              </w:rPr>
+              <w:t>TestVersion</w:t>
+            </w:r>
+            <w:proofErr w:type="spellEnd"/>
+            <w:r>
+              <w:rPr>
+                <w:rFonts w:hint="eastAsia"/>
+              </w:rPr>
+              <w:t>標示已選擇記號（打勾）。</w:t>
+            </w:r>
+          </w:p>
+        </w:tc>
+      </w:tr>
+    </w:tbl>
+    <w:p>
+      <w:pPr>
+        <w:rPr>
+          <w:b/>
+        </w:rPr>
+      </w:pPr>
+    </w:p>
+    <w:p>
+      <w:r>
+        <w:rPr>
+          <w:rFonts w:hint="eastAsia"/>
+          <w:b/>
+        </w:rPr>
+        <w:t>Contract0X</w:t>
+      </w:r>
+      <w:r>
+        <w:rPr>
+          <w:rFonts w:hint="eastAsia"/>
+          <w:b/>
+        </w:rPr>
+        <w:t xml:space="preserve"> </w:t>
+      </w:r>
+      <w:proofErr w:type="gramStart"/>
+      <w:r>
+        <w:rPr>
+          <w:b/>
+        </w:rPr>
+        <w:t>–</w:t>
+      </w:r>
+      <w:proofErr w:type="gramEnd"/>
+      <w:r>
+        <w:rPr>
+          <w:rFonts w:hint="eastAsia"/>
+          <w:b/>
+        </w:rPr>
+        <w:t xml:space="preserve"> </w:t>
+      </w:r>
+      <w:proofErr w:type="spellStart"/>
+      <w:r>
+        <w:rPr>
+          <w:rFonts w:hint="eastAsia"/>
+          <w:b/>
+        </w:rPr>
+        <w:t>MakeNewTestMission</w:t>
+      </w:r>
+      <w:proofErr w:type="spellEnd"/>
+      <w:r>
+        <w:rPr>
+          <w:rFonts w:hint="eastAsia"/>
+        </w:rPr>
+        <w:t>：</w:t>
+      </w:r>
+    </w:p>
+    <w:tbl>
+      <w:tblPr>
+        <w:tblStyle w:val="5-11"/>
+        <w:tblW w:w="0" w:type="auto"/>
+        <w:tblLook w:val="0480" w:firstRow="0" w:lastRow="0" w:firstColumn="1" w:lastColumn="0" w:noHBand="0" w:noVBand="1"/>
+      </w:tblPr>
+      <w:tblGrid>
+        <w:gridCol w:w="2093"/>
+        <w:gridCol w:w="6269"/>
+      </w:tblGrid>
+      <w:tr>
+        <w:trPr>
+          <w:cnfStyle w:val="000000100000" w:firstRow="0" w:lastRow="0" w:firstColumn="0" w:lastColumn="0" w:oddVBand="0" w:evenVBand="0" w:oddHBand="1" w:evenHBand="0" w:firstRowFirstColumn="0" w:firstRowLastColumn="0" w:lastRowFirstColumn="0" w:lastRowLastColumn="0"/>
+        </w:trPr>
+        <w:tc>
+          <w:tcPr>
+            <w:cnfStyle w:val="001000000000" w:firstRow="0" w:lastRow="0" w:firstColumn="1" w:lastColumn="0" w:oddVBand="0" w:evenVBand="0" w:oddHBand="0" w:evenHBand="0" w:firstRowFirstColumn="0" w:firstRowLastColumn="0" w:lastRowFirstColumn="0" w:lastRowLastColumn="0"/>
+            <w:tcW w:w="2093" w:type="dxa"/>
+          </w:tcPr>
+          <w:p>
+            <w:r>
+              <w:rPr>
+                <w:rFonts w:hint="eastAsia"/>
+              </w:rPr>
+              <w:t>Operation</w:t>
+            </w:r>
+          </w:p>
+        </w:tc>
+        <w:tc>
+          <w:tcPr>
+            <w:tcW w:w="6269" w:type="dxa"/>
+          </w:tcPr>
+          <w:p>
+            <w:pPr>
+              <w:cnfStyle w:val="000000100000" w:firstRow="0" w:lastRow="0" w:firstColumn="0" w:lastColumn="0" w:oddVBand="0" w:evenVBand="0" w:oddHBand="1" w:evenHBand="0" w:firstRowFirstColumn="0" w:firstRowLastColumn="0" w:lastRowFirstColumn="0" w:lastRowLastColumn="0"/>
+            </w:pPr>
+            <w:proofErr w:type="spellStart"/>
+            <w:r>
+              <w:rPr>
+                <w:rFonts w:hint="eastAsia"/>
+              </w:rPr>
+              <w:t>SetTestVersionCategory</w:t>
+            </w:r>
+            <w:proofErr w:type="spellEnd"/>
+          </w:p>
+        </w:tc>
+      </w:tr>
+      <w:tr>
+        <w:tc>
+          <w:tcPr>
+            <w:cnfStyle w:val="001000000000" w:firstRow="0" w:lastRow="0" w:firstColumn="1" w:lastColumn="0" w:oddVBand="0" w:evenVBand="0" w:oddHBand="0" w:evenHBand="0" w:firstRowFirstColumn="0" w:firstRowLastColumn="0" w:lastRowFirstColumn="0" w:lastRowLastColumn="0"/>
+            <w:tcW w:w="2093" w:type="dxa"/>
+          </w:tcPr>
+          <w:p>
+            <w:r>
+              <w:rPr>
+                <w:rFonts w:hint="eastAsia"/>
+              </w:rPr>
+              <w:t>Cross Reference</w:t>
+            </w:r>
+          </w:p>
+        </w:tc>
+        <w:tc>
+          <w:tcPr>
+            <w:tcW w:w="6269" w:type="dxa"/>
+          </w:tcPr>
+          <w:p>
+            <w:pPr>
+              <w:cnfStyle w:val="000000000000" w:firstRow="0" w:lastRow="0" w:firstColumn="0" w:lastColumn="0" w:oddVBand="0" w:evenVBand="0" w:oddHBand="0" w:evenHBand="0" w:firstRowFirstColumn="0" w:firstRowLastColumn="0" w:lastRowFirstColumn="0" w:lastRowLastColumn="0"/>
+            </w:pPr>
+            <w:r>
+              <w:rPr>
+                <w:rFonts w:hint="eastAsia"/>
+              </w:rPr>
+              <w:t>Use Case</w:t>
+            </w:r>
+            <w:r>
+              <w:rPr>
+                <w:rFonts w:hint="eastAsia"/>
+              </w:rPr>
+              <w:t>：</w:t>
+            </w:r>
+            <w:r>
+              <w:rPr>
+                <w:rFonts w:hint="eastAsia"/>
+              </w:rPr>
+              <w:t>UC-02</w:t>
+            </w:r>
+          </w:p>
+        </w:tc>
+      </w:tr>
+      <w:tr>
+        <w:trPr>
+          <w:cnfStyle w:val="000000100000" w:firstRow="0" w:lastRow="0" w:firstColumn="0" w:lastColumn="0" w:oddVBand="0" w:evenVBand="0" w:oddHBand="1" w:evenHBand="0" w:firstRowFirstColumn="0" w:firstRowLastColumn="0" w:lastRowFirstColumn="0" w:lastRowLastColumn="0"/>
+        </w:trPr>
+        <w:tc>
+          <w:tcPr>
+            <w:cnfStyle w:val="001000000000" w:firstRow="0" w:lastRow="0" w:firstColumn="1" w:lastColumn="0" w:oddVBand="0" w:evenVBand="0" w:oddHBand="0" w:evenHBand="0" w:firstRowFirstColumn="0" w:firstRowLastColumn="0" w:lastRowFirstColumn="0" w:lastRowLastColumn="0"/>
+            <w:tcW w:w="2093" w:type="dxa"/>
+          </w:tcPr>
+          <w:p>
+            <w:r>
+              <w:rPr>
+                <w:rFonts w:hint="eastAsia"/>
+              </w:rPr>
+              <w:t>Precondition</w:t>
+            </w:r>
+          </w:p>
+        </w:tc>
+        <w:tc>
+          <w:tcPr>
+            <w:tcW w:w="6269" w:type="dxa"/>
+          </w:tcPr>
+          <w:p>
+            <w:pPr>
+              <w:cnfStyle w:val="000000100000" w:firstRow="0" w:lastRow="0" w:firstColumn="0" w:lastColumn="0" w:oddVBand="0" w:evenVBand="0" w:oddHBand="1" w:evenHBand="0" w:firstRowFirstColumn="0" w:firstRowLastColumn="0" w:lastRowFirstColumn="0" w:lastRowLastColumn="0"/>
+            </w:pPr>
+            <w:r>
+              <w:rPr>
+                <w:rFonts w:hint="eastAsia"/>
+              </w:rPr>
+              <w:t xml:space="preserve">1. </w:t>
+            </w:r>
+            <w:r>
+              <w:rPr>
+                <w:rFonts w:hint="eastAsia"/>
+              </w:rPr>
+              <w:t>使用者已</w:t>
+            </w:r>
+            <w:r>
+              <w:rPr>
+                <w:rFonts w:hint="eastAsia"/>
+                <w:b/>
+              </w:rPr>
+              <w:t>登入</w:t>
+            </w:r>
+            <w:r>
+              <w:rPr>
+                <w:rFonts w:hint="eastAsia"/>
+              </w:rPr>
+              <w:t>（</w:t>
+            </w:r>
+            <w:r>
+              <w:rPr>
+                <w:rFonts w:hint="eastAsia"/>
+              </w:rPr>
+              <w:t>UC-01</w:t>
+            </w:r>
+            <w:r>
+              <w:rPr>
+                <w:rFonts w:hint="eastAsia"/>
+              </w:rPr>
+              <w:t>）。</w:t>
+            </w:r>
+          </w:p>
+          <w:p>
+            <w:pPr>
+              <w:cnfStyle w:val="000000100000" w:firstRow="0" w:lastRow="0" w:firstColumn="0" w:lastColumn="0" w:oddVBand="0" w:evenVBand="0" w:oddHBand="1" w:evenHBand="0" w:firstRowFirstColumn="0" w:firstRowLastColumn="0" w:lastRowFirstColumn="0" w:lastRowLastColumn="0"/>
+            </w:pPr>
+            <w:r>
+              <w:rPr>
+                <w:rFonts w:hint="eastAsia"/>
+              </w:rPr>
+              <w:t xml:space="preserve">2. </w:t>
+            </w:r>
+            <w:r>
+              <w:rPr>
+                <w:rFonts w:hint="eastAsia"/>
+              </w:rPr>
+              <w:t>使用者已選擇完</w:t>
+            </w:r>
+            <w:proofErr w:type="spellStart"/>
+            <w:r>
+              <w:rPr>
+                <w:rFonts w:hint="eastAsia"/>
+              </w:rPr>
+              <w:t>TestVersion</w:t>
+            </w:r>
+            <w:proofErr w:type="spellEnd"/>
+            <w:r>
+              <w:rPr>
+                <w:rFonts w:hint="eastAsia"/>
+              </w:rPr>
+              <w:t>（至少包含兩種</w:t>
+            </w:r>
+            <w:r>
+              <w:rPr>
+                <w:rFonts w:hint="eastAsia"/>
+              </w:rPr>
+              <w:t>Category</w:t>
+            </w:r>
+            <w:r>
+              <w:rPr>
+                <w:rFonts w:hint="eastAsia"/>
+              </w:rPr>
+              <w:t>，每種</w:t>
+            </w:r>
+            <w:r>
+              <w:rPr>
+                <w:rFonts w:hint="eastAsia"/>
+              </w:rPr>
+              <w:t>Category</w:t>
+            </w:r>
+            <w:r>
+              <w:rPr>
+                <w:rFonts w:hint="eastAsia"/>
+              </w:rPr>
+              <w:t>至少一項測試版本）。</w:t>
+            </w:r>
+          </w:p>
+        </w:tc>
+      </w:tr>
+      <w:tr>
+        <w:tc>
+          <w:tcPr>
+            <w:cnfStyle w:val="001000000000" w:firstRow="0" w:lastRow="0" w:firstColumn="1" w:lastColumn="0" w:oddVBand="0" w:evenVBand="0" w:oddHBand="0" w:evenHBand="0" w:firstRowFirstColumn="0" w:firstRowLastColumn="0" w:lastRowFirstColumn="0" w:lastRowLastColumn="0"/>
+            <w:tcW w:w="2093" w:type="dxa"/>
+          </w:tcPr>
+          <w:p>
+            <w:proofErr w:type="spellStart"/>
+            <w:r>
+              <w:rPr>
+                <w:rFonts w:hint="eastAsia"/>
+              </w:rPr>
+              <w:t>Postconditions</w:t>
+            </w:r>
+            <w:proofErr w:type="spellEnd"/>
+          </w:p>
+        </w:tc>
+        <w:tc>
+          <w:tcPr>
+            <w:tcW w:w="6269" w:type="dxa"/>
+          </w:tcPr>
+          <w:p>
+            <w:pPr>
+              <w:cnfStyle w:val="000000000000" w:firstRow="0" w:lastRow="0" w:firstColumn="0" w:lastColumn="0" w:oddVBand="0" w:evenVBand="0" w:oddHBand="0" w:evenHBand="0" w:firstRowFirstColumn="0" w:firstRowLastColumn="0" w:lastRowFirstColumn="0" w:lastRowLastColumn="0"/>
+            </w:pPr>
+            <w:r>
+              <w:rPr>
+                <w:rFonts w:hint="eastAsia"/>
+              </w:rPr>
+              <w:t xml:space="preserve">1. </w:t>
+            </w:r>
+            <w:r>
+              <w:rPr>
+                <w:rFonts w:hint="eastAsia"/>
+              </w:rPr>
+              <w:t>使用者接收到「已開始執行測試」訊息。</w:t>
+            </w:r>
+          </w:p>
+          <w:p>
+            <w:pPr>
+              <w:cnfStyle w:val="000000000000" w:firstRow="0" w:lastRow="0" w:firstColumn="0" w:lastColumn="0" w:oddVBand="0" w:evenVBand="0" w:oddHBand="0" w:evenHBand="0" w:firstRowFirstColumn="0" w:firstRowLastColumn="0" w:lastRowFirstColumn="0" w:lastRowLastColumn="0"/>
+            </w:pPr>
+            <w:r>
+              <w:rPr>
+                <w:rFonts w:hint="eastAsia"/>
+              </w:rPr>
+              <w:t xml:space="preserve">2. </w:t>
+            </w:r>
+            <w:r>
+              <w:rPr>
+                <w:rFonts w:hint="eastAsia"/>
+              </w:rPr>
+              <w:t>使用者可在歷史紀錄頁面查詢到執行之測試。</w:t>
+            </w:r>
+          </w:p>
+        </w:tc>
+      </w:tr>
+    </w:tbl>
+    <w:p/>
+    <w:p>
+      <w:r>
+        <w:rPr>
+          <w:rFonts w:hint="eastAsia"/>
+          <w:b/>
+        </w:rPr>
+        <w:t>Contract0X</w:t>
+      </w:r>
+      <w:r>
+        <w:rPr>
+          <w:rFonts w:hint="eastAsia"/>
+          <w:b/>
+        </w:rPr>
+        <w:t xml:space="preserve"> </w:t>
+      </w:r>
+      <w:proofErr w:type="gramStart"/>
+      <w:r>
+        <w:rPr>
+          <w:b/>
+        </w:rPr>
+        <w:t>–</w:t>
+      </w:r>
+      <w:proofErr w:type="gramEnd"/>
+      <w:r>
+        <w:rPr>
+          <w:rFonts w:hint="eastAsia"/>
+          <w:b/>
+        </w:rPr>
+        <w:t xml:space="preserve"> </w:t>
+      </w:r>
+      <w:proofErr w:type="spellStart"/>
+      <w:r>
+        <w:rPr>
+          <w:rFonts w:hint="eastAsia"/>
+          <w:b/>
+        </w:rPr>
+        <w:t>EnterHistoryPage</w:t>
+      </w:r>
+      <w:proofErr w:type="spellEnd"/>
+      <w:r>
+        <w:rPr>
+          <w:rFonts w:hint="eastAsia"/>
+        </w:rPr>
+        <w:t>：</w:t>
+      </w:r>
+    </w:p>
+    <w:tbl>
+      <w:tblPr>
+        <w:tblStyle w:val="5-11"/>
+        <w:tblW w:w="0" w:type="auto"/>
+        <w:tblLook w:val="0480" w:firstRow="0" w:lastRow="0" w:firstColumn="1" w:lastColumn="0" w:noHBand="0" w:noVBand="1"/>
+      </w:tblPr>
+      <w:tblGrid>
+        <w:gridCol w:w="2093"/>
+        <w:gridCol w:w="6269"/>
+      </w:tblGrid>
+      <w:tr>
+        <w:trPr>
+          <w:cnfStyle w:val="000000100000" w:firstRow="0" w:lastRow="0" w:firstColumn="0" w:lastColumn="0" w:oddVBand="0" w:evenVBand="0" w:oddHBand="1" w:evenHBand="0" w:firstRowFirstColumn="0" w:firstRowLastColumn="0" w:lastRowFirstColumn="0" w:lastRowLastColumn="0"/>
+        </w:trPr>
+        <w:tc>
+          <w:tcPr>
+            <w:cnfStyle w:val="001000000000" w:firstRow="0" w:lastRow="0" w:firstColumn="1" w:lastColumn="0" w:oddVBand="0" w:evenVBand="0" w:oddHBand="0" w:evenHBand="0" w:firstRowFirstColumn="0" w:firstRowLastColumn="0" w:lastRowFirstColumn="0" w:lastRowLastColumn="0"/>
+            <w:tcW w:w="2093" w:type="dxa"/>
+          </w:tcPr>
+          <w:p>
+            <w:r>
+              <w:rPr>
+                <w:rFonts w:hint="eastAsia"/>
+              </w:rPr>
+              <w:t>Operation</w:t>
+            </w:r>
+          </w:p>
+        </w:tc>
+        <w:tc>
+          <w:tcPr>
+            <w:tcW w:w="6269" w:type="dxa"/>
+          </w:tcPr>
+          <w:p>
+            <w:pPr>
+              <w:cnfStyle w:val="000000100000" w:firstRow="0" w:lastRow="0" w:firstColumn="0" w:lastColumn="0" w:oddVBand="0" w:evenVBand="0" w:oddHBand="1" w:evenHBand="0" w:firstRowFirstColumn="0" w:firstRowLastColumn="0" w:lastRowFirstColumn="0" w:lastRowLastColumn="0"/>
+            </w:pPr>
+            <w:proofErr w:type="spellStart"/>
+            <w:r>
+              <w:t>SelectTestVersion</w:t>
+            </w:r>
+            <w:proofErr w:type="spellEnd"/>
+          </w:p>
+        </w:tc>
+      </w:tr>
+      <w:tr>
+        <w:tc>
+          <w:tcPr>
+            <w:cnfStyle w:val="001000000000" w:firstRow="0" w:lastRow="0" w:firstColumn="1" w:lastColumn="0" w:oddVBand="0" w:evenVBand="0" w:oddHBand="0" w:evenHBand="0" w:firstRowFirstColumn="0" w:firstRowLastColumn="0" w:lastRowFirstColumn="0" w:lastRowLastColumn="0"/>
+            <w:tcW w:w="2093" w:type="dxa"/>
+          </w:tcPr>
+          <w:p>
+            <w:r>
+              <w:rPr>
+                <w:rFonts w:hint="eastAsia"/>
+              </w:rPr>
+              <w:t>Cross Reference</w:t>
+            </w:r>
+          </w:p>
+        </w:tc>
+        <w:tc>
+          <w:tcPr>
+            <w:tcW w:w="6269" w:type="dxa"/>
+          </w:tcPr>
+          <w:p>
+            <w:pPr>
+              <w:cnfStyle w:val="000000000000" w:firstRow="0" w:lastRow="0" w:firstColumn="0" w:lastColumn="0" w:oddVBand="0" w:evenVBand="0" w:oddHBand="0" w:evenHBand="0" w:firstRowFirstColumn="0" w:firstRowLastColumn="0" w:lastRowFirstColumn="0" w:lastRowLastColumn="0"/>
+            </w:pPr>
+            <w:r>
+              <w:rPr>
+                <w:rFonts w:hint="eastAsia"/>
+              </w:rPr>
+              <w:t>Use Case</w:t>
+            </w:r>
+            <w:r>
+              <w:rPr>
+                <w:rFonts w:hint="eastAsia"/>
+              </w:rPr>
+              <w:t>：</w:t>
+            </w:r>
+            <w:r>
+              <w:rPr>
+                <w:rFonts w:hint="eastAsia"/>
+              </w:rPr>
+              <w:t>UC-03</w:t>
+            </w:r>
+          </w:p>
+        </w:tc>
+      </w:tr>
+      <w:tr>
+        <w:trPr>
+          <w:cnfStyle w:val="000000100000" w:firstRow="0" w:lastRow="0" w:firstColumn="0" w:lastColumn="0" w:oddVBand="0" w:evenVBand="0" w:oddHBand="1" w:evenHBand="0" w:firstRowFirstColumn="0" w:firstRowLastColumn="0" w:lastRowFirstColumn="0" w:lastRowLastColumn="0"/>
+        </w:trPr>
+        <w:tc>
+          <w:tcPr>
+            <w:cnfStyle w:val="001000000000" w:firstRow="0" w:lastRow="0" w:firstColumn="1" w:lastColumn="0" w:oddVBand="0" w:evenVBand="0" w:oddHBand="0" w:evenHBand="0" w:firstRowFirstColumn="0" w:firstRowLastColumn="0" w:lastRowFirstColumn="0" w:lastRowLastColumn="0"/>
+            <w:tcW w:w="2093" w:type="dxa"/>
+          </w:tcPr>
+          <w:p>
+            <w:r>
+              <w:rPr>
+                <w:rFonts w:hint="eastAsia"/>
+              </w:rPr>
+              <w:t>Precondition</w:t>
+            </w:r>
+          </w:p>
+        </w:tc>
+        <w:tc>
+          <w:tcPr>
+            <w:tcW w:w="6269" w:type="dxa"/>
+          </w:tcPr>
+          <w:p>
+            <w:pPr>
+              <w:cnfStyle w:val="000000100000" w:firstRow="0" w:lastRow="0" w:firstColumn="0" w:lastColumn="0" w:oddVBand="0" w:evenVBand="0" w:oddHBand="1" w:evenHBand="0" w:firstRowFirstColumn="0" w:firstRowLastColumn="0" w:lastRowFirstColumn="0" w:lastRowLastColumn="0"/>
+            </w:pPr>
+            <w:r>
+              <w:rPr>
+                <w:rFonts w:hint="eastAsia"/>
+              </w:rPr>
+              <w:t xml:space="preserve">1. </w:t>
+            </w:r>
+            <w:r>
+              <w:rPr>
+                <w:rFonts w:hint="eastAsia"/>
+              </w:rPr>
+              <w:t>使用者已</w:t>
+            </w:r>
+            <w:r>
+              <w:rPr>
+                <w:rFonts w:hint="eastAsia"/>
+                <w:b/>
+              </w:rPr>
+              <w:t>登入</w:t>
+            </w:r>
+            <w:r>
+              <w:rPr>
+                <w:rFonts w:hint="eastAsia"/>
+              </w:rPr>
+              <w:t>（</w:t>
+            </w:r>
+            <w:r>
+              <w:rPr>
+                <w:rFonts w:hint="eastAsia"/>
+              </w:rPr>
+              <w:t>UC-01</w:t>
+            </w:r>
+            <w:r>
+              <w:rPr>
+                <w:rFonts w:hint="eastAsia"/>
+              </w:rPr>
+              <w:t>）。</w:t>
+            </w:r>
+          </w:p>
+        </w:tc>
+      </w:tr>
+      <w:tr>
+        <w:tc>
+          <w:tcPr>
+            <w:cnfStyle w:val="001000000000" w:firstRow="0" w:lastRow="0" w:firstColumn="1" w:lastColumn="0" w:oddVBand="0" w:evenVBand="0" w:oddHBand="0" w:evenHBand="0" w:firstRowFirstColumn="0" w:firstRowLastColumn="0" w:lastRowFirstColumn="0" w:lastRowLastColumn="0"/>
+            <w:tcW w:w="2093" w:type="dxa"/>
+          </w:tcPr>
+          <w:p>
+            <w:proofErr w:type="spellStart"/>
+            <w:r>
+              <w:rPr>
+                <w:rFonts w:hint="eastAsia"/>
+              </w:rPr>
+              <w:t>Postconditions</w:t>
+            </w:r>
+            <w:proofErr w:type="spellEnd"/>
+          </w:p>
+        </w:tc>
+        <w:tc>
+          <w:tcPr>
+            <w:tcW w:w="6269" w:type="dxa"/>
+          </w:tcPr>
+          <w:p>
+            <w:pPr>
+              <w:cnfStyle w:val="000000000000" w:firstRow="0" w:lastRow="0" w:firstColumn="0" w:lastColumn="0" w:oddVBand="0" w:evenVBand="0" w:oddHBand="0" w:evenHBand="0" w:firstRowFirstColumn="0" w:firstRowLastColumn="0" w:lastRowFirstColumn="0" w:lastRowLastColumn="0"/>
+            </w:pPr>
+            <w:r>
+              <w:rPr>
+                <w:rFonts w:hint="eastAsia"/>
+              </w:rPr>
+              <w:t xml:space="preserve">1. </w:t>
+            </w:r>
+            <w:r>
+              <w:rPr>
+                <w:rFonts w:hint="eastAsia"/>
+              </w:rPr>
+              <w:t>使用者介面呈現所有已執行之測試紀錄，並列出執行結果及成果報表連結。</w:t>
+            </w:r>
+          </w:p>
+        </w:tc>
+      </w:tr>
+    </w:tbl>
+    <w:p/>
+    <w:p/>
+    <w:p/>
+    <w:p>
+      <w:pPr>
+        <w:pStyle w:val="3"/>
+        <w:ind w:left="240"/>
+      </w:pPr>
+      <w:r>
+        <w:rPr>
+          <w:rFonts w:hint="eastAsia"/>
+        </w:rPr>
+        <w:t>3</w:t>
+      </w:r>
+      <w:r>
+        <w:t xml:space="preserve">.2.3 </w:t>
+      </w:r>
+      <w:r>
+        <w:rPr>
+          <w:rFonts w:hint="eastAsia"/>
+        </w:rPr>
+        <w:t>S</w:t>
+      </w:r>
+      <w:r>
+        <w:t>equence diagram</w:t>
+      </w:r>
+    </w:p>
+    <w:p/>
+    <w:p/>
+    <w:p>
+      <w:pPr>
+        <w:rPr>
+          <w:b/>
+        </w:rPr>
+      </w:pPr>
+      <w:proofErr w:type="spellStart"/>
+      <w:r>
+        <w:rPr>
+          <w:rFonts w:hint="eastAsia"/>
+          <w:b/>
+        </w:rPr>
+        <w:t>SetTestVersionCategory</w:t>
+      </w:r>
+      <w:proofErr w:type="spellEnd"/>
+      <w:r>
+        <w:rPr>
+          <w:rFonts w:hint="eastAsia"/>
+          <w:b/>
+        </w:rPr>
+        <w:t>：</w:t>
+      </w:r>
+    </w:p>
+    <w:p>
+      <w:pPr>
+        <w:jc w:val="center"/>
+      </w:pPr>
+      <w:r>
+        <w:rPr>
+          <w:rFonts w:hint="eastAsia"/>
+          <w:noProof/>
+        </w:rPr>
+        <w:drawing>
+          <wp:inline distT="0" distB="0" distL="0" distR="0">
+            <wp:extent cx="3231160" cy="2194750"/>
+            <wp:effectExtent l="0" t="0" r="7620" b="0"/>
+            <wp:docPr id="16" name="圖片 16"/>
+            <wp:cNvGraphicFramePr>
+              <a:graphicFrameLocks xmlns:a="http://schemas.openxmlformats.org/drawingml/2006/main" noChangeAspect="1"/>
+            </wp:cNvGraphicFramePr>
+            <a:graphic xmlns:a="http://schemas.openxmlformats.org/drawingml/2006/main">
+              <a:graphicData uri="http://schemas.openxmlformats.org/drawingml/2006/picture">
+                <pic:pic xmlns:pic="http://schemas.openxmlformats.org/drawingml/2006/picture">
+                  <pic:nvPicPr>
+                    <pic:cNvPr id="0" name="SD_SetTestVerionCategory.png"/>
+                    <pic:cNvPicPr/>
+                  </pic:nvPicPr>
+                  <pic:blipFill>
+                    <a:blip r:embed="rId21">
+                      <a:extLst>
+                        <a:ext uri="{28A0092B-C50C-407E-A947-70E740481C1C}">
+                          <a14:useLocalDpi xmlns:a14="http://schemas.microsoft.com/office/drawing/2010/main" val="0"/>
+                        </a:ext>
+                      </a:extLst>
+                    </a:blip>
+                    <a:stretch>
+                      <a:fillRect/>
+                    </a:stretch>
+                  </pic:blipFill>
+                  <pic:spPr>
+                    <a:xfrm>
+                      <a:off x="0" y="0"/>
+                      <a:ext cx="3231160" cy="2194750"/>
+                    </a:xfrm>
+                    <a:prstGeom prst="rect">
+                      <a:avLst/>
+                    </a:prstGeom>
+                  </pic:spPr>
+                </pic:pic>
+              </a:graphicData>
+            </a:graphic>
+          </wp:inline>
+        </w:drawing>
+      </w:r>
+    </w:p>
+    <w:p/>
+    <w:p>
+      <w:pPr>
+        <w:rPr>
+          <w:b/>
+        </w:rPr>
+      </w:pPr>
+      <w:proofErr w:type="spellStart"/>
+      <w:r>
+        <w:rPr>
+          <w:rFonts w:hint="eastAsia"/>
+          <w:b/>
+        </w:rPr>
+        <w:t>MakeNewTestMission</w:t>
+      </w:r>
+      <w:proofErr w:type="spellEnd"/>
+      <w:r>
+        <w:rPr>
+          <w:rFonts w:hint="eastAsia"/>
+          <w:b/>
+        </w:rPr>
+        <w:t>：</w:t>
+      </w:r>
+    </w:p>
+    <w:p>
+      <w:r>
+        <w:rPr>
+          <w:noProof/>
+        </w:rPr>
+        <w:drawing>
+          <wp:inline distT="0" distB="0" distL="0" distR="0">
+            <wp:extent cx="5274310" cy="3145155"/>
+            <wp:effectExtent l="0" t="0" r="2540" b="0"/>
+            <wp:docPr id="17" name="圖片 17"/>
+            <wp:cNvGraphicFramePr>
+              <a:graphicFrameLocks xmlns:a="http://schemas.openxmlformats.org/drawingml/2006/main" noChangeAspect="1"/>
+            </wp:cNvGraphicFramePr>
+            <a:graphic xmlns:a="http://schemas.openxmlformats.org/drawingml/2006/main">
+              <a:graphicData uri="http://schemas.openxmlformats.org/drawingml/2006/picture">
+                <pic:pic xmlns:pic="http://schemas.openxmlformats.org/drawingml/2006/picture">
+                  <pic:nvPicPr>
+                    <pic:cNvPr id="0" name="SD_MakeNewTestMission.png"/>
+                    <pic:cNvPicPr/>
+                  </pic:nvPicPr>
+                  <pic:blipFill>
+                    <a:blip r:embed="rId22" cstate="print">
+                      <a:extLst>
+                        <a:ext uri="{28A0092B-C50C-407E-A947-70E740481C1C}">
+                          <a14:useLocalDpi xmlns:a14="http://schemas.microsoft.com/office/drawing/2010/main" val="0"/>
+                        </a:ext>
+                      </a:extLst>
+                    </a:blip>
+                    <a:stretch>
+                      <a:fillRect/>
+                    </a:stretch>
+                  </pic:blipFill>
+                  <pic:spPr>
+                    <a:xfrm>
+                      <a:off x="0" y="0"/>
+                      <a:ext cx="5274310" cy="3145155"/>
+                    </a:xfrm>
+                    <a:prstGeom prst="rect">
+                      <a:avLst/>
+                    </a:prstGeom>
+                  </pic:spPr>
+                </pic:pic>
+              </a:graphicData>
+            </a:graphic>
+          </wp:inline>
+        </w:drawing>
+      </w:r>
+    </w:p>
+    <w:p>
+      <w:pPr>
+        <w:rPr>
+          <w:rFonts w:hint="eastAsia"/>
+        </w:rPr>
+      </w:pPr>
+    </w:p>
+    <w:p>
+      <w:pPr>
+        <w:rPr>
+          <w:rFonts w:hint="eastAsia"/>
+        </w:rPr>
+      </w:pPr>
+    </w:p>
+    <w:p>
+      <w:pPr>
+        <w:rPr>
+          <w:rFonts w:hint="eastAsia"/>
+        </w:rPr>
+      </w:pPr>
+    </w:p>
+    <w:p>
+      <w:pPr>
+        <w:rPr>
+          <w:rFonts w:hint="eastAsia"/>
+        </w:rPr>
+      </w:pPr>
+    </w:p>
+    <w:p>
+      <w:pPr>
+        <w:rPr>
+          <w:rFonts w:hint="eastAsia"/>
+        </w:rPr>
+      </w:pPr>
+    </w:p>
+    <w:p>
+      <w:pPr>
+        <w:rPr>
+          <w:rFonts w:hint="eastAsia"/>
+        </w:rPr>
+      </w:pPr>
+    </w:p>
+    <w:p>
+      <w:pPr>
+        <w:rPr>
+          <w:rFonts w:hint="eastAsia"/>
+          <w:b/>
+        </w:rPr>
+      </w:pPr>
+      <w:proofErr w:type="spellStart"/>
+      <w:r>
+        <w:rPr>
+          <w:rFonts w:hint="eastAsia"/>
+          <w:b/>
+        </w:rPr>
+        <w:lastRenderedPageBreak/>
+        <w:t>EnterHistoryPage</w:t>
+      </w:r>
+      <w:proofErr w:type="spellEnd"/>
+      <w:r>
+        <w:rPr>
+          <w:rFonts w:hint="eastAsia"/>
+          <w:b/>
+        </w:rPr>
+        <w:t>：</w:t>
+      </w:r>
+    </w:p>
+    <w:p>
+      <w:pPr>
+        <w:jc w:val="center"/>
+        <w:rPr>
+          <w:rFonts w:hint="eastAsia"/>
+        </w:rPr>
+      </w:pPr>
+      <w:r>
+        <w:rPr>
+          <w:rFonts w:hint="eastAsia"/>
+          <w:noProof/>
+        </w:rPr>
+        <w:drawing>
+          <wp:inline distT="0" distB="0" distL="0" distR="0">
+            <wp:extent cx="3482642" cy="1798476"/>
+            <wp:effectExtent l="0" t="0" r="3810" b="0"/>
+            <wp:docPr id="18" name="圖片 18"/>
+            <wp:cNvGraphicFramePr>
+              <a:graphicFrameLocks xmlns:a="http://schemas.openxmlformats.org/drawingml/2006/main" noChangeAspect="1"/>
+            </wp:cNvGraphicFramePr>
+            <a:graphic xmlns:a="http://schemas.openxmlformats.org/drawingml/2006/main">
+              <a:graphicData uri="http://schemas.openxmlformats.org/drawingml/2006/picture">
+                <pic:pic xmlns:pic="http://schemas.openxmlformats.org/drawingml/2006/picture">
+                  <pic:nvPicPr>
+                    <pic:cNvPr id="0" name="SD_EnterHistoryPage.png"/>
+                    <pic:cNvPicPr/>
+                  </pic:nvPicPr>
+                  <pic:blipFill>
+                    <a:blip r:embed="rId23">
+                      <a:extLst>
+                        <a:ext uri="{28A0092B-C50C-407E-A947-70E740481C1C}">
+                          <a14:useLocalDpi xmlns:a14="http://schemas.microsoft.com/office/drawing/2010/main" val="0"/>
+                        </a:ext>
+                      </a:extLst>
+                    </a:blip>
+                    <a:stretch>
+                      <a:fillRect/>
+                    </a:stretch>
+                  </pic:blipFill>
+                  <pic:spPr>
+                    <a:xfrm>
+                      <a:off x="0" y="0"/>
+                      <a:ext cx="3482642" cy="1798476"/>
+                    </a:xfrm>
+                    <a:prstGeom prst="rect">
+                      <a:avLst/>
+                    </a:prstGeom>
+                  </pic:spPr>
+                </pic:pic>
+              </a:graphicData>
+            </a:graphic>
+          </wp:inline>
+        </w:drawing>
+      </w:r>
+    </w:p>
+    <w:p>
+      <w:pPr>
+        <w:rPr>
+          <w:rFonts w:hint="eastAsia"/>
+        </w:rPr>
+      </w:pPr>
+    </w:p>
+    <w:p>
+      <w:pPr>
+        <w:rPr>
+          <w:rFonts w:hint="eastAsia"/>
+        </w:rPr>
+      </w:pPr>
+    </w:p>
+    <w:p>
+      <w:pPr>
+        <w:rPr>
+          <w:rFonts w:hint="eastAsia"/>
+        </w:rPr>
+      </w:pPr>
+    </w:p>
+    <w:p>
+      <w:pPr>
+        <w:rPr>
+          <w:rFonts w:hint="eastAsia"/>
+        </w:rPr>
+      </w:pPr>
+    </w:p>
+    <w:p>
+      <w:pPr>
+        <w:rPr>
+          <w:rFonts w:hint="eastAsia"/>
+        </w:rPr>
+      </w:pPr>
+    </w:p>
+    <w:p>
+      <w:pPr>
+        <w:rPr>
+          <w:rFonts w:hint="eastAsia"/>
+        </w:rPr>
+      </w:pPr>
+    </w:p>
+    <w:p>
+      <w:pPr>
+        <w:pStyle w:val="2"/>
+        <w:ind w:left="480"/>
+      </w:pPr>
+    </w:p>
+    <w:p>
+      <w:pPr>
+        <w:rPr>
+          <w:b/>
+        </w:rPr>
+      </w:pPr>
+      <w:proofErr w:type="gramStart"/>
+      <w:r>
+        <w:rPr>
+          <w:b/>
+        </w:rPr>
+        <w:t>for</w:t>
+      </w:r>
+      <w:proofErr w:type="gramEnd"/>
+      <w:r>
+        <w:rPr>
+          <w:b/>
+        </w:rPr>
+        <w:t xml:space="preserve"> each system event you identified, and</w:t>
+      </w:r>
+    </w:p>
+    <w:p>
+      <w:pPr>
+        <w:rPr>
+          <w:b/>
+        </w:rPr>
+      </w:pPr>
+      <w:proofErr w:type="gramStart"/>
+      <w:r>
+        <w:rPr>
+          <w:b/>
+        </w:rPr>
+        <w:t>label</w:t>
+      </w:r>
+      <w:proofErr w:type="gramEnd"/>
+      <w:r>
+        <w:rPr>
+          <w:b/>
+        </w:rPr>
+        <w:t xml:space="preserve"> with the GRASP patterns to describe how you assign</w:t>
+      </w:r>
+    </w:p>
+    <w:p>
+      <w:pPr>
+        <w:rPr>
+          <w:b/>
+        </w:rPr>
+      </w:pPr>
+      <w:proofErr w:type="gramStart"/>
+      <w:r>
+        <w:rPr>
+          <w:b/>
+        </w:rPr>
+        <w:t>responsibilities</w:t>
+      </w:r>
+      <w:proofErr w:type="gramEnd"/>
+      <w:r>
+        <w:rPr>
+          <w:b/>
+        </w:rPr>
+        <w:t>.</w:t>
+      </w:r>
+    </w:p>
+    <w:p>
+      <w:pPr>
+        <w:rPr>
+          <w:b/>
+        </w:rPr>
+      </w:pPr>
+      <w:r>
+        <w:rPr>
+          <w:b/>
+        </w:rPr>
+        <w:t>4.3 Design Class Model (domain class model after class design) [Larman04,</w:t>
+      </w:r>
+    </w:p>
+    <w:p>
+      <w:pPr>
+        <w:rPr>
+          <w:b/>
+        </w:rPr>
+      </w:pPr>
+      <w:proofErr w:type="spellStart"/>
+      <w:r>
+        <w:rPr>
+          <w:b/>
+        </w:rPr>
+        <w:t>Ch</w:t>
+      </w:r>
+      <w:proofErr w:type="spellEnd"/>
+      <w:r>
+        <w:rPr>
+          <w:b/>
+        </w:rPr>
+        <w:t xml:space="preserve"> 16]</w:t>
+      </w:r>
+    </w:p>
+    <w:p>
+      <w:pPr>
+        <w:rPr>
+          <w:b/>
+        </w:rPr>
+      </w:pPr>
+      <w:r>
+        <w:rPr>
+          <w:b/>
+        </w:rPr>
+        <w:t>Draw a design class diagram for your system.</w:t>
+      </w:r>
+    </w:p>
+    <w:p>
+      <w:pPr>
+        <w:rPr>
+          <w:b/>
+        </w:rPr>
+      </w:pPr>
+    </w:p>
+    <w:p>
+      <w:pPr>
+        <w:rPr>
+          <w:b/>
+        </w:rPr>
+      </w:pPr>
+    </w:p>
+    <w:p>
+      <w:pPr>
+        <w:rPr>
+          <w:b/>
+        </w:rPr>
+      </w:pPr>
+    </w:p>
+    <w:p>
+      <w:pPr>
+        <w:widowControl/>
+        <w:rPr>
+          <w:b/>
+        </w:rPr>
+      </w:pPr>
+      <w:r>
+        <w:rPr>
+          <w:b/>
+        </w:rPr>
+        <w:br w:type="page"/>
+      </w:r>
+    </w:p>
+    <w:p>
+      <w:pPr>
         <w:spacing w:line="276" w:lineRule="auto"/>
       </w:pPr>
       <w:r>
@@ -11540,6 +14149,13 @@
         </w:rPr>
         <w:lastRenderedPageBreak/>
         <w:t>Time log</w:t>
+      </w:r>
+      <w:r>
+        <w:rPr>
+          <w:rFonts w:hint="eastAsia"/>
+          <w:b/>
+        </w:rPr>
+        <w:t xml:space="preserve"> #4</w:t>
       </w:r>
       <w:r>
         <w:rPr>
@@ -11592,9 +14208,6 @@
           <w:p>
             <w:pPr>
               <w:jc w:val="center"/>
-              <w:rPr>
-                <w:rFonts w:hint="eastAsia"/>
-              </w:rPr>
             </w:pPr>
             <w:r>
               <w:rPr>
@@ -11643,9 +14256,6 @@
           <w:p>
             <w:pPr>
               <w:jc w:val="center"/>
-              <w:rPr>
-                <w:rFonts w:hint="eastAsia"/>
-              </w:rPr>
             </w:pPr>
             <w:r>
               <w:rPr>
@@ -11663,6 +14273,8 @@
         <w:tc>
           <w:tcPr>
             <w:tcW w:w="791" w:type="pct"/>
+            <w:vMerge w:val="restart"/>
+            <w:vAlign w:val="center"/>
           </w:tcPr>
           <w:p>
             <w:pPr>
@@ -11736,9 +14348,6 @@
           <w:p>
             <w:pPr>
               <w:jc w:val="center"/>
-              <w:rPr>
-                <w:rFonts w:hint="eastAsia"/>
-              </w:rPr>
             </w:pPr>
             <w:r>
               <w:rPr>
@@ -11753,15 +14362,72 @@
         <w:tc>
           <w:tcPr>
             <w:tcW w:w="791" w:type="pct"/>
+            <w:vMerge/>
+          </w:tcPr>
+          <w:p/>
+        </w:tc>
+        <w:tc>
+          <w:tcPr>
+            <w:tcW w:w="1058" w:type="pct"/>
           </w:tcPr>
           <w:p>
             <w:pPr>
               <w:jc w:val="center"/>
-              <w:rPr>
-                <w:rFonts w:hint="eastAsia"/>
-              </w:rPr>
-            </w:pPr>
-          </w:p>
+            </w:pPr>
+            <w:r>
+              <w:rPr>
+                <w:rFonts w:hint="eastAsia"/>
+              </w:rPr>
+              <w:t>2018/4/20</w:t>
+            </w:r>
+          </w:p>
+        </w:tc>
+        <w:tc>
+          <w:tcPr>
+            <w:tcW w:w="1306" w:type="pct"/>
+          </w:tcPr>
+          <w:p>
+            <w:pPr>
+              <w:jc w:val="center"/>
+            </w:pPr>
+            <w:r>
+              <w:rPr>
+                <w:rFonts w:hint="eastAsia"/>
+              </w:rPr>
+              <w:t>17:00 ~ 18:30</w:t>
+            </w:r>
+          </w:p>
+        </w:tc>
+        <w:tc>
+          <w:tcPr>
+            <w:tcW w:w="1845" w:type="pct"/>
+          </w:tcPr>
+          <w:p>
+            <w:pPr>
+              <w:jc w:val="center"/>
+            </w:pPr>
+            <w:r>
+              <w:rPr>
+                <w:rFonts w:hint="eastAsia"/>
+              </w:rPr>
+              <w:t xml:space="preserve">SSD </w:t>
+            </w:r>
+            <w:r>
+              <w:t>discussion</w:t>
+            </w:r>
+          </w:p>
+        </w:tc>
+      </w:tr>
+      <w:tr>
+        <w:trPr>
+          <w:cnfStyle w:val="000000100000" w:firstRow="0" w:lastRow="0" w:firstColumn="0" w:lastColumn="0" w:oddVBand="0" w:evenVBand="0" w:oddHBand="1" w:evenHBand="0" w:firstRowFirstColumn="0" w:firstRowLastColumn="0" w:lastRowFirstColumn="0" w:lastRowLastColumn="0"/>
+        </w:trPr>
+        <w:tc>
+          <w:tcPr>
+            <w:tcW w:w="791" w:type="pct"/>
+            <w:vMerge/>
+          </w:tcPr>
+          <w:p/>
         </w:tc>
         <w:tc>
           <w:tcPr>
@@ -11771,6 +14437,12 @@
             <w:pPr>
               <w:jc w:val="center"/>
             </w:pPr>
+            <w:r>
+              <w:rPr>
+                <w:rFonts w:hint="eastAsia"/>
+              </w:rPr>
+              <w:t>2018/4/21</w:t>
+            </w:r>
           </w:p>
         </w:tc>
         <w:tc>
@@ -11781,6 +14453,12 @@
             <w:pPr>
               <w:jc w:val="center"/>
             </w:pPr>
+            <w:r>
+              <w:rPr>
+                <w:rFonts w:hint="eastAsia"/>
+              </w:rPr>
+              <w:t>11:00 ~ 13:00</w:t>
+            </w:r>
           </w:p>
         </w:tc>
         <w:tc>
@@ -11790,9 +14468,418 @@
           <w:p>
             <w:pPr>
               <w:jc w:val="center"/>
-              <w:rPr>
-                <w:rFonts w:hint="eastAsia"/>
-              </w:rPr>
+            </w:pPr>
+            <w:r>
+              <w:rPr>
+                <w:rFonts w:hint="eastAsia"/>
+              </w:rPr>
+              <w:t xml:space="preserve">SSD &amp; SD </w:t>
+            </w:r>
+            <w:proofErr w:type="spellStart"/>
+            <w:r>
+              <w:rPr>
+                <w:rFonts w:hint="eastAsia"/>
+              </w:rPr>
+              <w:t>implentment</w:t>
+            </w:r>
+            <w:proofErr w:type="spellEnd"/>
+          </w:p>
+        </w:tc>
+      </w:tr>
+      <w:tr>
+        <w:tc>
+          <w:tcPr>
+            <w:tcW w:w="791" w:type="pct"/>
+          </w:tcPr>
+          <w:p/>
+        </w:tc>
+        <w:tc>
+          <w:tcPr>
+            <w:tcW w:w="1058" w:type="pct"/>
+          </w:tcPr>
+          <w:p>
+            <w:pPr>
+              <w:jc w:val="center"/>
+            </w:pPr>
+            <w:r>
+              <w:rPr>
+                <w:rFonts w:hint="eastAsia"/>
+              </w:rPr>
+              <w:t>2018/4/21</w:t>
+            </w:r>
+          </w:p>
+        </w:tc>
+        <w:tc>
+          <w:tcPr>
+            <w:tcW w:w="1306" w:type="pct"/>
+          </w:tcPr>
+          <w:p>
+            <w:pPr>
+              <w:jc w:val="center"/>
+            </w:pPr>
+            <w:r>
+              <w:rPr>
+                <w:rFonts w:hint="eastAsia"/>
+              </w:rPr>
+              <w:t>14</w:t>
+            </w:r>
+            <w:r>
+              <w:rPr>
+                <w:rFonts w:hint="eastAsia"/>
+              </w:rPr>
+              <w:t>:00 ~ 1</w:t>
+            </w:r>
+            <w:r>
+              <w:rPr>
+                <w:rFonts w:hint="eastAsia"/>
+              </w:rPr>
+              <w:t>6</w:t>
+            </w:r>
+            <w:r>
+              <w:rPr>
+                <w:rFonts w:hint="eastAsia"/>
+              </w:rPr>
+              <w:t>:00</w:t>
+            </w:r>
+          </w:p>
+        </w:tc>
+        <w:tc>
+          <w:tcPr>
+            <w:tcW w:w="1845" w:type="pct"/>
+          </w:tcPr>
+          <w:p>
+            <w:pPr>
+              <w:jc w:val="center"/>
+            </w:pPr>
+            <w:r>
+              <w:rPr>
+                <w:rFonts w:hint="eastAsia"/>
+              </w:rPr>
+              <w:t xml:space="preserve">SSD &amp; SD </w:t>
+            </w:r>
+            <w:proofErr w:type="spellStart"/>
+            <w:r>
+              <w:rPr>
+                <w:rFonts w:hint="eastAsia"/>
+              </w:rPr>
+              <w:t>implentment</w:t>
+            </w:r>
+            <w:proofErr w:type="spellEnd"/>
+          </w:p>
+        </w:tc>
+      </w:tr>
+      <w:tr>
+        <w:trPr>
+          <w:cnfStyle w:val="000000100000" w:firstRow="0" w:lastRow="0" w:firstColumn="0" w:lastColumn="0" w:oddVBand="0" w:evenVBand="0" w:oddHBand="1" w:evenHBand="0" w:firstRowFirstColumn="0" w:firstRowLastColumn="0" w:lastRowFirstColumn="0" w:lastRowLastColumn="0"/>
+        </w:trPr>
+        <w:tc>
+          <w:tcPr>
+            <w:tcW w:w="791" w:type="pct"/>
+          </w:tcPr>
+          <w:p/>
+        </w:tc>
+        <w:tc>
+          <w:tcPr>
+            <w:tcW w:w="1058" w:type="pct"/>
+          </w:tcPr>
+          <w:p>
+            <w:pPr>
+              <w:jc w:val="center"/>
+            </w:pPr>
+          </w:p>
+        </w:tc>
+        <w:tc>
+          <w:tcPr>
+            <w:tcW w:w="1306" w:type="pct"/>
+          </w:tcPr>
+          <w:p>
+            <w:pPr>
+              <w:jc w:val="center"/>
+            </w:pPr>
+          </w:p>
+        </w:tc>
+        <w:tc>
+          <w:tcPr>
+            <w:tcW w:w="1845" w:type="pct"/>
+          </w:tcPr>
+          <w:p>
+            <w:pPr>
+              <w:jc w:val="center"/>
+            </w:pPr>
+          </w:p>
+        </w:tc>
+      </w:tr>
+      <w:tr>
+        <w:tc>
+          <w:tcPr>
+            <w:tcW w:w="791" w:type="pct"/>
+          </w:tcPr>
+          <w:p/>
+        </w:tc>
+        <w:tc>
+          <w:tcPr>
+            <w:tcW w:w="1058" w:type="pct"/>
+          </w:tcPr>
+          <w:p>
+            <w:pPr>
+              <w:jc w:val="center"/>
+            </w:pPr>
+          </w:p>
+        </w:tc>
+        <w:tc>
+          <w:tcPr>
+            <w:tcW w:w="1306" w:type="pct"/>
+          </w:tcPr>
+          <w:p>
+            <w:pPr>
+              <w:jc w:val="center"/>
+            </w:pPr>
+          </w:p>
+        </w:tc>
+        <w:tc>
+          <w:tcPr>
+            <w:tcW w:w="1845" w:type="pct"/>
+          </w:tcPr>
+          <w:p>
+            <w:pPr>
+              <w:jc w:val="center"/>
+            </w:pPr>
+          </w:p>
+        </w:tc>
+      </w:tr>
+      <w:tr>
+        <w:trPr>
+          <w:cnfStyle w:val="000000100000" w:firstRow="0" w:lastRow="0" w:firstColumn="0" w:lastColumn="0" w:oddVBand="0" w:evenVBand="0" w:oddHBand="1" w:evenHBand="0" w:firstRowFirstColumn="0" w:firstRowLastColumn="0" w:lastRowFirstColumn="0" w:lastRowLastColumn="0"/>
+        </w:trPr>
+        <w:tc>
+          <w:tcPr>
+            <w:tcW w:w="791" w:type="pct"/>
+          </w:tcPr>
+          <w:p/>
+        </w:tc>
+        <w:tc>
+          <w:tcPr>
+            <w:tcW w:w="1058" w:type="pct"/>
+          </w:tcPr>
+          <w:p>
+            <w:pPr>
+              <w:jc w:val="center"/>
+            </w:pPr>
+          </w:p>
+        </w:tc>
+        <w:tc>
+          <w:tcPr>
+            <w:tcW w:w="1306" w:type="pct"/>
+          </w:tcPr>
+          <w:p>
+            <w:pPr>
+              <w:jc w:val="center"/>
+            </w:pPr>
+          </w:p>
+        </w:tc>
+        <w:tc>
+          <w:tcPr>
+            <w:tcW w:w="1845" w:type="pct"/>
+          </w:tcPr>
+          <w:p>
+            <w:pPr>
+              <w:jc w:val="center"/>
+            </w:pPr>
+          </w:p>
+        </w:tc>
+      </w:tr>
+      <w:tr>
+        <w:tc>
+          <w:tcPr>
+            <w:tcW w:w="791" w:type="pct"/>
+          </w:tcPr>
+          <w:p/>
+        </w:tc>
+        <w:tc>
+          <w:tcPr>
+            <w:tcW w:w="1058" w:type="pct"/>
+          </w:tcPr>
+          <w:p>
+            <w:pPr>
+              <w:jc w:val="center"/>
+            </w:pPr>
+          </w:p>
+        </w:tc>
+        <w:tc>
+          <w:tcPr>
+            <w:tcW w:w="1306" w:type="pct"/>
+          </w:tcPr>
+          <w:p>
+            <w:pPr>
+              <w:jc w:val="center"/>
+            </w:pPr>
+          </w:p>
+        </w:tc>
+        <w:tc>
+          <w:tcPr>
+            <w:tcW w:w="1845" w:type="pct"/>
+          </w:tcPr>
+          <w:p>
+            <w:pPr>
+              <w:jc w:val="center"/>
+            </w:pPr>
+          </w:p>
+        </w:tc>
+      </w:tr>
+      <w:tr>
+        <w:trPr>
+          <w:cnfStyle w:val="000000100000" w:firstRow="0" w:lastRow="0" w:firstColumn="0" w:lastColumn="0" w:oddVBand="0" w:evenVBand="0" w:oddHBand="1" w:evenHBand="0" w:firstRowFirstColumn="0" w:firstRowLastColumn="0" w:lastRowFirstColumn="0" w:lastRowLastColumn="0"/>
+        </w:trPr>
+        <w:tc>
+          <w:tcPr>
+            <w:tcW w:w="791" w:type="pct"/>
+          </w:tcPr>
+          <w:p/>
+        </w:tc>
+        <w:tc>
+          <w:tcPr>
+            <w:tcW w:w="1058" w:type="pct"/>
+          </w:tcPr>
+          <w:p>
+            <w:pPr>
+              <w:jc w:val="center"/>
+            </w:pPr>
+          </w:p>
+        </w:tc>
+        <w:tc>
+          <w:tcPr>
+            <w:tcW w:w="1306" w:type="pct"/>
+          </w:tcPr>
+          <w:p>
+            <w:pPr>
+              <w:jc w:val="center"/>
+            </w:pPr>
+          </w:p>
+        </w:tc>
+        <w:tc>
+          <w:tcPr>
+            <w:tcW w:w="1845" w:type="pct"/>
+          </w:tcPr>
+          <w:p>
+            <w:pPr>
+              <w:jc w:val="center"/>
+            </w:pPr>
+          </w:p>
+        </w:tc>
+      </w:tr>
+      <w:tr>
+        <w:tc>
+          <w:tcPr>
+            <w:tcW w:w="791" w:type="pct"/>
+          </w:tcPr>
+          <w:p/>
+        </w:tc>
+        <w:tc>
+          <w:tcPr>
+            <w:tcW w:w="1058" w:type="pct"/>
+          </w:tcPr>
+          <w:p>
+            <w:pPr>
+              <w:jc w:val="center"/>
+            </w:pPr>
+          </w:p>
+        </w:tc>
+        <w:tc>
+          <w:tcPr>
+            <w:tcW w:w="1306" w:type="pct"/>
+          </w:tcPr>
+          <w:p>
+            <w:pPr>
+              <w:jc w:val="center"/>
+            </w:pPr>
+          </w:p>
+        </w:tc>
+        <w:tc>
+          <w:tcPr>
+            <w:tcW w:w="1845" w:type="pct"/>
+          </w:tcPr>
+          <w:p>
+            <w:pPr>
+              <w:jc w:val="center"/>
+            </w:pPr>
+          </w:p>
+        </w:tc>
+      </w:tr>
+      <w:tr>
+        <w:trPr>
+          <w:cnfStyle w:val="000000100000" w:firstRow="0" w:lastRow="0" w:firstColumn="0" w:lastColumn="0" w:oddVBand="0" w:evenVBand="0" w:oddHBand="1" w:evenHBand="0" w:firstRowFirstColumn="0" w:firstRowLastColumn="0" w:lastRowFirstColumn="0" w:lastRowLastColumn="0"/>
+        </w:trPr>
+        <w:tc>
+          <w:tcPr>
+            <w:tcW w:w="791" w:type="pct"/>
+          </w:tcPr>
+          <w:p/>
+        </w:tc>
+        <w:tc>
+          <w:tcPr>
+            <w:tcW w:w="1058" w:type="pct"/>
+          </w:tcPr>
+          <w:p>
+            <w:pPr>
+              <w:jc w:val="center"/>
+            </w:pPr>
+          </w:p>
+        </w:tc>
+        <w:tc>
+          <w:tcPr>
+            <w:tcW w:w="1306" w:type="pct"/>
+          </w:tcPr>
+          <w:p>
+            <w:pPr>
+              <w:jc w:val="center"/>
+            </w:pPr>
+          </w:p>
+        </w:tc>
+        <w:tc>
+          <w:tcPr>
+            <w:tcW w:w="1845" w:type="pct"/>
+          </w:tcPr>
+          <w:p>
+            <w:pPr>
+              <w:jc w:val="center"/>
+            </w:pPr>
+          </w:p>
+        </w:tc>
+      </w:tr>
+      <w:tr>
+        <w:tc>
+          <w:tcPr>
+            <w:tcW w:w="791" w:type="pct"/>
+          </w:tcPr>
+          <w:p/>
+        </w:tc>
+        <w:tc>
+          <w:tcPr>
+            <w:tcW w:w="1058" w:type="pct"/>
+          </w:tcPr>
+          <w:p>
+            <w:pPr>
+              <w:jc w:val="center"/>
+            </w:pPr>
+          </w:p>
+        </w:tc>
+        <w:tc>
+          <w:tcPr>
+            <w:tcW w:w="1306" w:type="pct"/>
+          </w:tcPr>
+          <w:p>
+            <w:pPr>
+              <w:jc w:val="center"/>
+            </w:pPr>
+          </w:p>
+        </w:tc>
+        <w:tc>
+          <w:tcPr>
+            <w:tcW w:w="1845" w:type="pct"/>
+          </w:tcPr>
+          <w:p>
+            <w:pPr>
+              <w:jc w:val="center"/>
             </w:pPr>
           </w:p>
         </w:tc>
@@ -11822,9 +14909,6 @@
           <w:p>
             <w:pPr>
               <w:jc w:val="center"/>
-              <w:rPr>
-                <w:rFonts w:hint="eastAsia"/>
-              </w:rPr>
             </w:pPr>
             <w:r>
               <w:rPr>
@@ -11873,9 +14957,6 @@
           <w:p>
             <w:pPr>
               <w:jc w:val="center"/>
-              <w:rPr>
-                <w:rFonts w:hint="eastAsia"/>
-              </w:rPr>
             </w:pPr>
             <w:r>
               <w:rPr>
@@ -11893,6 +14974,8 @@
         <w:tc>
           <w:tcPr>
             <w:tcW w:w="791" w:type="pct"/>
+            <w:vMerge w:val="restart"/>
+            <w:vAlign w:val="center"/>
           </w:tcPr>
           <w:p>
             <w:pPr>
@@ -11966,9 +15049,6 @@
           <w:p>
             <w:pPr>
               <w:jc w:val="center"/>
-              <w:rPr>
-                <w:rFonts w:hint="eastAsia"/>
-              </w:rPr>
             </w:pPr>
             <w:r>
               <w:rPr>
@@ -11983,13 +15063,11 @@
         <w:tc>
           <w:tcPr>
             <w:tcW w:w="791" w:type="pct"/>
+            <w:vMerge/>
           </w:tcPr>
           <w:p>
             <w:pPr>
               <w:jc w:val="center"/>
-              <w:rPr>
-                <w:rFonts w:hint="eastAsia"/>
-              </w:rPr>
             </w:pPr>
           </w:p>
         </w:tc>
@@ -12001,6 +15079,12 @@
             <w:pPr>
               <w:jc w:val="center"/>
             </w:pPr>
+            <w:r>
+              <w:rPr>
+                <w:rFonts w:hint="eastAsia"/>
+              </w:rPr>
+              <w:t>2018/4/20</w:t>
+            </w:r>
           </w:p>
         </w:tc>
         <w:tc>
@@ -12011,6 +15095,12 @@
             <w:pPr>
               <w:jc w:val="center"/>
             </w:pPr>
+            <w:r>
+              <w:rPr>
+                <w:rFonts w:hint="eastAsia"/>
+              </w:rPr>
+              <w:t>17:00 ~ 18:30</w:t>
+            </w:r>
           </w:p>
         </w:tc>
         <w:tc>
@@ -12020,33 +15110,285 @@
           <w:p>
             <w:pPr>
               <w:jc w:val="center"/>
-              <w:rPr>
-                <w:rFonts w:hint="eastAsia"/>
-              </w:rPr>
+            </w:pPr>
+            <w:r>
+              <w:rPr>
+                <w:rFonts w:hint="eastAsia"/>
+              </w:rPr>
+              <w:t xml:space="preserve">SSD </w:t>
+            </w:r>
+            <w:r>
+              <w:t>discussion</w:t>
+            </w:r>
+          </w:p>
+        </w:tc>
+      </w:tr>
+      <w:tr>
+        <w:trPr>
+          <w:cnfStyle w:val="000000100000" w:firstRow="0" w:lastRow="0" w:firstColumn="0" w:lastColumn="0" w:oddVBand="0" w:evenVBand="0" w:oddHBand="1" w:evenHBand="0" w:firstRowFirstColumn="0" w:firstRowLastColumn="0" w:lastRowFirstColumn="0" w:lastRowLastColumn="0"/>
+        </w:trPr>
+        <w:tc>
+          <w:tcPr>
+            <w:tcW w:w="791" w:type="pct"/>
+          </w:tcPr>
+          <w:p>
+            <w:pPr>
+              <w:jc w:val="center"/>
+            </w:pPr>
+          </w:p>
+        </w:tc>
+        <w:tc>
+          <w:tcPr>
+            <w:tcW w:w="1058" w:type="pct"/>
+          </w:tcPr>
+          <w:p>
+            <w:pPr>
+              <w:jc w:val="center"/>
+            </w:pPr>
+          </w:p>
+        </w:tc>
+        <w:tc>
+          <w:tcPr>
+            <w:tcW w:w="1306" w:type="pct"/>
+          </w:tcPr>
+          <w:p>
+            <w:pPr>
+              <w:jc w:val="center"/>
+            </w:pPr>
+          </w:p>
+        </w:tc>
+        <w:tc>
+          <w:tcPr>
+            <w:tcW w:w="1845" w:type="pct"/>
+          </w:tcPr>
+          <w:p>
+            <w:pPr>
+              <w:jc w:val="center"/>
+            </w:pPr>
+          </w:p>
+        </w:tc>
+      </w:tr>
+      <w:tr>
+        <w:tc>
+          <w:tcPr>
+            <w:tcW w:w="791" w:type="pct"/>
+          </w:tcPr>
+          <w:p>
+            <w:pPr>
+              <w:jc w:val="center"/>
+            </w:pPr>
+          </w:p>
+        </w:tc>
+        <w:tc>
+          <w:tcPr>
+            <w:tcW w:w="1058" w:type="pct"/>
+          </w:tcPr>
+          <w:p>
+            <w:pPr>
+              <w:jc w:val="center"/>
+            </w:pPr>
+          </w:p>
+        </w:tc>
+        <w:tc>
+          <w:tcPr>
+            <w:tcW w:w="1306" w:type="pct"/>
+          </w:tcPr>
+          <w:p>
+            <w:pPr>
+              <w:jc w:val="center"/>
+            </w:pPr>
+          </w:p>
+        </w:tc>
+        <w:tc>
+          <w:tcPr>
+            <w:tcW w:w="1845" w:type="pct"/>
+          </w:tcPr>
+          <w:p>
+            <w:pPr>
+              <w:jc w:val="center"/>
+            </w:pPr>
+          </w:p>
+        </w:tc>
+      </w:tr>
+      <w:tr>
+        <w:trPr>
+          <w:cnfStyle w:val="000000100000" w:firstRow="0" w:lastRow="0" w:firstColumn="0" w:lastColumn="0" w:oddVBand="0" w:evenVBand="0" w:oddHBand="1" w:evenHBand="0" w:firstRowFirstColumn="0" w:firstRowLastColumn="0" w:lastRowFirstColumn="0" w:lastRowLastColumn="0"/>
+        </w:trPr>
+        <w:tc>
+          <w:tcPr>
+            <w:tcW w:w="791" w:type="pct"/>
+          </w:tcPr>
+          <w:p>
+            <w:pPr>
+              <w:jc w:val="center"/>
+            </w:pPr>
+          </w:p>
+        </w:tc>
+        <w:tc>
+          <w:tcPr>
+            <w:tcW w:w="1058" w:type="pct"/>
+          </w:tcPr>
+          <w:p>
+            <w:pPr>
+              <w:jc w:val="center"/>
+            </w:pPr>
+          </w:p>
+        </w:tc>
+        <w:tc>
+          <w:tcPr>
+            <w:tcW w:w="1306" w:type="pct"/>
+          </w:tcPr>
+          <w:p>
+            <w:pPr>
+              <w:jc w:val="center"/>
+            </w:pPr>
+          </w:p>
+        </w:tc>
+        <w:tc>
+          <w:tcPr>
+            <w:tcW w:w="1845" w:type="pct"/>
+          </w:tcPr>
+          <w:p>
+            <w:pPr>
+              <w:jc w:val="center"/>
+            </w:pPr>
+          </w:p>
+        </w:tc>
+      </w:tr>
+      <w:tr>
+        <w:tc>
+          <w:tcPr>
+            <w:tcW w:w="791" w:type="pct"/>
+          </w:tcPr>
+          <w:p>
+            <w:pPr>
+              <w:jc w:val="center"/>
+            </w:pPr>
+          </w:p>
+        </w:tc>
+        <w:tc>
+          <w:tcPr>
+            <w:tcW w:w="1058" w:type="pct"/>
+          </w:tcPr>
+          <w:p>
+            <w:pPr>
+              <w:jc w:val="center"/>
+            </w:pPr>
+          </w:p>
+        </w:tc>
+        <w:tc>
+          <w:tcPr>
+            <w:tcW w:w="1306" w:type="pct"/>
+          </w:tcPr>
+          <w:p>
+            <w:pPr>
+              <w:jc w:val="center"/>
+            </w:pPr>
+          </w:p>
+        </w:tc>
+        <w:tc>
+          <w:tcPr>
+            <w:tcW w:w="1845" w:type="pct"/>
+          </w:tcPr>
+          <w:p>
+            <w:pPr>
+              <w:jc w:val="center"/>
+            </w:pPr>
+          </w:p>
+        </w:tc>
+      </w:tr>
+      <w:tr>
+        <w:trPr>
+          <w:cnfStyle w:val="000000100000" w:firstRow="0" w:lastRow="0" w:firstColumn="0" w:lastColumn="0" w:oddVBand="0" w:evenVBand="0" w:oddHBand="1" w:evenHBand="0" w:firstRowFirstColumn="0" w:firstRowLastColumn="0" w:lastRowFirstColumn="0" w:lastRowLastColumn="0"/>
+        </w:trPr>
+        <w:tc>
+          <w:tcPr>
+            <w:tcW w:w="791" w:type="pct"/>
+          </w:tcPr>
+          <w:p>
+            <w:pPr>
+              <w:jc w:val="center"/>
+            </w:pPr>
+          </w:p>
+        </w:tc>
+        <w:tc>
+          <w:tcPr>
+            <w:tcW w:w="1058" w:type="pct"/>
+          </w:tcPr>
+          <w:p>
+            <w:pPr>
+              <w:jc w:val="center"/>
+            </w:pPr>
+          </w:p>
+        </w:tc>
+        <w:tc>
+          <w:tcPr>
+            <w:tcW w:w="1306" w:type="pct"/>
+          </w:tcPr>
+          <w:p>
+            <w:pPr>
+              <w:jc w:val="center"/>
+            </w:pPr>
+          </w:p>
+        </w:tc>
+        <w:tc>
+          <w:tcPr>
+            <w:tcW w:w="1845" w:type="pct"/>
+          </w:tcPr>
+          <w:p>
+            <w:pPr>
+              <w:jc w:val="center"/>
+            </w:pPr>
+          </w:p>
+        </w:tc>
+      </w:tr>
+      <w:tr>
+        <w:tc>
+          <w:tcPr>
+            <w:tcW w:w="791" w:type="pct"/>
+          </w:tcPr>
+          <w:p>
+            <w:pPr>
+              <w:jc w:val="center"/>
+            </w:pPr>
+          </w:p>
+        </w:tc>
+        <w:tc>
+          <w:tcPr>
+            <w:tcW w:w="1058" w:type="pct"/>
+          </w:tcPr>
+          <w:p>
+            <w:pPr>
+              <w:jc w:val="center"/>
+            </w:pPr>
+          </w:p>
+        </w:tc>
+        <w:tc>
+          <w:tcPr>
+            <w:tcW w:w="1306" w:type="pct"/>
+          </w:tcPr>
+          <w:p>
+            <w:pPr>
+              <w:jc w:val="center"/>
+            </w:pPr>
+          </w:p>
+        </w:tc>
+        <w:tc>
+          <w:tcPr>
+            <w:tcW w:w="1845" w:type="pct"/>
+          </w:tcPr>
+          <w:p>
+            <w:pPr>
+              <w:jc w:val="center"/>
             </w:pPr>
           </w:p>
         </w:tc>
       </w:tr>
     </w:tbl>
     <w:p/>
-    <w:p>
-      <w:bookmarkStart w:id="14" w:name="_GoBack"/>
-      <w:bookmarkEnd w:id="14"/>
-    </w:p>
-    <w:p>
-      <w:pPr>
-        <w:rPr>
-          <w:rFonts w:hint="eastAsia"/>
-        </w:rPr>
-      </w:pPr>
-    </w:p>
-    <w:p>
-      <w:pPr>
-        <w:rPr>
-          <w:rFonts w:hint="eastAsia"/>
-        </w:rPr>
-      </w:pPr>
-    </w:p>
+    <w:p/>
+    <w:p/>
+    <w:p/>
     <w:sectPr>
       <w:pgSz w:w="11906" w:h="16838"/>
       <w:pgMar w:top="1440" w:right="1800" w:bottom="1440" w:left="1800" w:header="851" w:footer="992" w:gutter="0"/>
@@ -12058,7 +15400,7 @@
 </file>
 
 <file path=word/endnotes.xml><?xml version="1.0" encoding="utf-8"?>
-<w:endnotes xmlns:wpc="http://schemas.microsoft.com/office/word/2010/wordprocessingCanvas" xmlns:cx="http://schemas.microsoft.com/office/drawing/2014/chartex" xmlns:mc="http://schemas.openxmlformats.org/markup-compatibility/2006" xmlns:o="urn:schemas-microsoft-com:office:office" xmlns:r="http://schemas.openxmlformats.org/officeDocument/2006/relationships" xmlns:m="http://schemas.openxmlformats.org/officeDocument/2006/math" xmlns:v="urn:schemas-microsoft-com:vml" xmlns:wp14="http://schemas.microsoft.com/office/word/2010/wordprocessingDrawing" xmlns:wp="http://schemas.openxmlformats.org/drawingml/2006/wordprocessingDrawing" xmlns:w10="urn:schemas-microsoft-com:office:word" xmlns:w="http://schemas.openxmlformats.org/wordprocessingml/2006/main" xmlns:w14="http://schemas.microsoft.com/office/word/2010/wordml" xmlns:w15="http://schemas.microsoft.com/office/word/2012/wordml" xmlns:w16se="http://schemas.microsoft.com/office/word/2015/wordml/symex" xmlns:wpg="http://schemas.microsoft.com/office/word/2010/wordprocessingGroup" xmlns:wpi="http://schemas.microsoft.com/office/word/2010/wordprocessingInk" xmlns:wne="http://schemas.microsoft.com/office/word/2006/wordml" xmlns:wps="http://schemas.microsoft.com/office/word/2010/wordprocessingShape" mc:Ignorable="w14 w15 w16se wp14">
+<w:endnotes xmlns:wpc="http://schemas.microsoft.com/office/word/2010/wordprocessingCanvas" xmlns:mc="http://schemas.openxmlformats.org/markup-compatibility/2006" xmlns:o="urn:schemas-microsoft-com:office:office" xmlns:r="http://schemas.openxmlformats.org/officeDocument/2006/relationships" xmlns:m="http://schemas.openxmlformats.org/officeDocument/2006/math" xmlns:v="urn:schemas-microsoft-com:vml" xmlns:wp14="http://schemas.microsoft.com/office/word/2010/wordprocessingDrawing" xmlns:wp="http://schemas.openxmlformats.org/drawingml/2006/wordprocessingDrawing" xmlns:w10="urn:schemas-microsoft-com:office:word" xmlns:w="http://schemas.openxmlformats.org/wordprocessingml/2006/main" xmlns:w14="http://schemas.microsoft.com/office/word/2010/wordml" xmlns:wpg="http://schemas.microsoft.com/office/word/2010/wordprocessingGroup" xmlns:wpi="http://schemas.microsoft.com/office/word/2010/wordprocessingInk" xmlns:wne="http://schemas.microsoft.com/office/word/2006/wordml" xmlns:wps="http://schemas.microsoft.com/office/word/2010/wordprocessingShape" mc:Ignorable="w14 wp14">
   <w:endnote w:type="separator" w:id="-1">
     <w:p>
       <w:r>
@@ -12077,7 +15419,7 @@
 </file>
 
 <file path=word/footnotes.xml><?xml version="1.0" encoding="utf-8"?>
-<w:footnotes xmlns:wpc="http://schemas.microsoft.com/office/word/2010/wordprocessingCanvas" xmlns:cx="http://schemas.microsoft.com/office/drawing/2014/chartex" xmlns:mc="http://schemas.openxmlformats.org/markup-compatibility/2006" xmlns:o="urn:schemas-microsoft-com:office:office" xmlns:r="http://schemas.openxmlformats.org/officeDocument/2006/relationships" xmlns:m="http://schemas.openxmlformats.org/officeDocument/2006/math" xmlns:v="urn:schemas-microsoft-com:vml" xmlns:wp14="http://schemas.microsoft.com/office/word/2010/wordprocessingDrawing" xmlns:wp="http://schemas.openxmlformats.org/drawingml/2006/wordprocessingDrawing" xmlns:w10="urn:schemas-microsoft-com:office:word" xmlns:w="http://schemas.openxmlformats.org/wordprocessingml/2006/main" xmlns:w14="http://schemas.microsoft.com/office/word/2010/wordml" xmlns:w15="http://schemas.microsoft.com/office/word/2012/wordml" xmlns:w16se="http://schemas.microsoft.com/office/word/2015/wordml/symex" xmlns:wpg="http://schemas.microsoft.com/office/word/2010/wordprocessingGroup" xmlns:wpi="http://schemas.microsoft.com/office/word/2010/wordprocessingInk" xmlns:wne="http://schemas.microsoft.com/office/word/2006/wordml" xmlns:wps="http://schemas.microsoft.com/office/word/2010/wordprocessingShape" mc:Ignorable="w14 w15 w16se wp14">
+<w:footnotes xmlns:wpc="http://schemas.microsoft.com/office/word/2010/wordprocessingCanvas" xmlns:mc="http://schemas.openxmlformats.org/markup-compatibility/2006" xmlns:o="urn:schemas-microsoft-com:office:office" xmlns:r="http://schemas.openxmlformats.org/officeDocument/2006/relationships" xmlns:m="http://schemas.openxmlformats.org/officeDocument/2006/math" xmlns:v="urn:schemas-microsoft-com:vml" xmlns:wp14="http://schemas.microsoft.com/office/word/2010/wordprocessingDrawing" xmlns:wp="http://schemas.openxmlformats.org/drawingml/2006/wordprocessingDrawing" xmlns:w10="urn:schemas-microsoft-com:office:word" xmlns:w="http://schemas.openxmlformats.org/wordprocessingml/2006/main" xmlns:w14="http://schemas.microsoft.com/office/word/2010/wordml" xmlns:wpg="http://schemas.microsoft.com/office/word/2010/wordprocessingGroup" xmlns:wpi="http://schemas.microsoft.com/office/word/2010/wordprocessingInk" xmlns:wne="http://schemas.microsoft.com/office/word/2006/wordml" xmlns:wps="http://schemas.microsoft.com/office/word/2010/wordprocessingShape" mc:Ignorable="w14 wp14">
   <w:footnote w:type="separator" w:id="-1">
     <w:p>
       <w:r>
@@ -12096,8 +15438,8 @@
 </file>
 
 <file path=word/numbering.xml><?xml version="1.0" encoding="utf-8"?>
-<w:numbering xmlns:wpc="http://schemas.microsoft.com/office/word/2010/wordprocessingCanvas" xmlns:cx="http://schemas.microsoft.com/office/drawing/2014/chartex" xmlns:mc="http://schemas.openxmlformats.org/markup-compatibility/2006" xmlns:o="urn:schemas-microsoft-com:office:office" xmlns:r="http://schemas.openxmlformats.org/officeDocument/2006/relationships" xmlns:m="http://schemas.openxmlformats.org/officeDocument/2006/math" xmlns:v="urn:schemas-microsoft-com:vml" xmlns:wp14="http://schemas.microsoft.com/office/word/2010/wordprocessingDrawing" xmlns:wp="http://schemas.openxmlformats.org/drawingml/2006/wordprocessingDrawing" xmlns:w10="urn:schemas-microsoft-com:office:word" xmlns:w="http://schemas.openxmlformats.org/wordprocessingml/2006/main" xmlns:w14="http://schemas.microsoft.com/office/word/2010/wordml" xmlns:w15="http://schemas.microsoft.com/office/word/2012/wordml" xmlns:w16se="http://schemas.microsoft.com/office/word/2015/wordml/symex" xmlns:wpg="http://schemas.microsoft.com/office/word/2010/wordprocessingGroup" xmlns:wpi="http://schemas.microsoft.com/office/word/2010/wordprocessingInk" xmlns:wne="http://schemas.microsoft.com/office/word/2006/wordml" xmlns:wps="http://schemas.microsoft.com/office/word/2010/wordprocessingShape" mc:Ignorable="w14 w15 w16se wp14">
-  <w:abstractNum w:abstractNumId="0" w15:restartNumberingAfterBreak="0">
+<w:numbering xmlns:wpc="http://schemas.microsoft.com/office/word/2010/wordprocessingCanvas" xmlns:mc="http://schemas.openxmlformats.org/markup-compatibility/2006" xmlns:o="urn:schemas-microsoft-com:office:office" xmlns:r="http://schemas.openxmlformats.org/officeDocument/2006/relationships" xmlns:m="http://schemas.openxmlformats.org/officeDocument/2006/math" xmlns:v="urn:schemas-microsoft-com:vml" xmlns:wp14="http://schemas.microsoft.com/office/word/2010/wordprocessingDrawing" xmlns:wp="http://schemas.openxmlformats.org/drawingml/2006/wordprocessingDrawing" xmlns:w10="urn:schemas-microsoft-com:office:word" xmlns:w="http://schemas.openxmlformats.org/wordprocessingml/2006/main" xmlns:w14="http://schemas.microsoft.com/office/word/2010/wordml" xmlns:wpg="http://schemas.microsoft.com/office/word/2010/wordprocessingGroup" xmlns:wpi="http://schemas.microsoft.com/office/word/2010/wordprocessingInk" xmlns:wne="http://schemas.microsoft.com/office/word/2006/wordml" xmlns:wps="http://schemas.microsoft.com/office/word/2010/wordprocessingShape" mc:Ignorable="w14 wp14">
+  <w:abstractNum w:abstractNumId="0">
     <w:nsid w:val="03E21B81"/>
     <w:multiLevelType w:val="hybridMultilevel"/>
     <w:tmpl w:val="60481196"/>
@@ -12186,7 +15528,7 @@
       </w:pPr>
     </w:lvl>
   </w:abstractNum>
-  <w:abstractNum w:abstractNumId="1" w15:restartNumberingAfterBreak="0">
+  <w:abstractNum w:abstractNumId="1">
     <w:nsid w:val="04AB3399"/>
     <w:multiLevelType w:val="hybridMultilevel"/>
     <w:tmpl w:val="75F489B8"/>
@@ -12275,7 +15617,7 @@
       </w:pPr>
     </w:lvl>
   </w:abstractNum>
-  <w:abstractNum w:abstractNumId="2" w15:restartNumberingAfterBreak="0">
+  <w:abstractNum w:abstractNumId="2">
     <w:nsid w:val="06A33D30"/>
     <w:multiLevelType w:val="hybridMultilevel"/>
     <w:tmpl w:val="BADC09B0"/>
@@ -12364,7 +15706,7 @@
       </w:pPr>
     </w:lvl>
   </w:abstractNum>
-  <w:abstractNum w:abstractNumId="3" w15:restartNumberingAfterBreak="0">
+  <w:abstractNum w:abstractNumId="3">
     <w:nsid w:val="08677D7B"/>
     <w:multiLevelType w:val="hybridMultilevel"/>
     <w:tmpl w:val="158CF05A"/>
@@ -12453,7 +15795,120 @@
       </w:pPr>
     </w:lvl>
   </w:abstractNum>
-  <w:abstractNum w:abstractNumId="4" w15:restartNumberingAfterBreak="0">
+  <w:abstractNum w:abstractNumId="4">
+    <w:nsid w:val="0A7977DC"/>
+    <w:multiLevelType w:val="hybridMultilevel"/>
+    <w:tmpl w:val="EC3A2536"/>
+    <w:lvl w:ilvl="0" w:tplc="04090005">
+      <w:start w:val="1"/>
+      <w:numFmt w:val="bullet"/>
+      <w:lvlText w:val=""/>
+      <w:lvlJc w:val="left"/>
+      <w:pPr>
+        <w:ind w:left="480" w:hanging="480"/>
+      </w:pPr>
+      <w:rPr>
+        <w:rFonts w:ascii="Wingdings" w:hAnsi="Wingdings" w:hint="default"/>
+      </w:rPr>
+    </w:lvl>
+    <w:lvl w:ilvl="1" w:tplc="04090003" w:tentative="1">
+      <w:start w:val="1"/>
+      <w:numFmt w:val="bullet"/>
+      <w:lvlText w:val=""/>
+      <w:lvlJc w:val="left"/>
+      <w:pPr>
+        <w:ind w:left="960" w:hanging="480"/>
+      </w:pPr>
+      <w:rPr>
+        <w:rFonts w:ascii="Wingdings" w:hAnsi="Wingdings" w:hint="default"/>
+      </w:rPr>
+    </w:lvl>
+    <w:lvl w:ilvl="2" w:tplc="04090005" w:tentative="1">
+      <w:start w:val="1"/>
+      <w:numFmt w:val="bullet"/>
+      <w:lvlText w:val=""/>
+      <w:lvlJc w:val="left"/>
+      <w:pPr>
+        <w:ind w:left="1440" w:hanging="480"/>
+      </w:pPr>
+      <w:rPr>
+        <w:rFonts w:ascii="Wingdings" w:hAnsi="Wingdings" w:hint="default"/>
+      </w:rPr>
+    </w:lvl>
+    <w:lvl w:ilvl="3" w:tplc="04090001" w:tentative="1">
+      <w:start w:val="1"/>
+      <w:numFmt w:val="bullet"/>
+      <w:lvlText w:val=""/>
+      <w:lvlJc w:val="left"/>
+      <w:pPr>
+        <w:ind w:left="1920" w:hanging="480"/>
+      </w:pPr>
+      <w:rPr>
+        <w:rFonts w:ascii="Wingdings" w:hAnsi="Wingdings" w:hint="default"/>
+      </w:rPr>
+    </w:lvl>
+    <w:lvl w:ilvl="4" w:tplc="04090003" w:tentative="1">
+      <w:start w:val="1"/>
+      <w:numFmt w:val="bullet"/>
+      <w:lvlText w:val=""/>
+      <w:lvlJc w:val="left"/>
+      <w:pPr>
+        <w:ind w:left="2400" w:hanging="480"/>
+      </w:pPr>
+      <w:rPr>
+        <w:rFonts w:ascii="Wingdings" w:hAnsi="Wingdings" w:hint="default"/>
+      </w:rPr>
+    </w:lvl>
+    <w:lvl w:ilvl="5" w:tplc="04090005" w:tentative="1">
+      <w:start w:val="1"/>
+      <w:numFmt w:val="bullet"/>
+      <w:lvlText w:val=""/>
+      <w:lvlJc w:val="left"/>
+      <w:pPr>
+        <w:ind w:left="2880" w:hanging="480"/>
+      </w:pPr>
+      <w:rPr>
+        <w:rFonts w:ascii="Wingdings" w:hAnsi="Wingdings" w:hint="default"/>
+      </w:rPr>
+    </w:lvl>
+    <w:lvl w:ilvl="6" w:tplc="04090001" w:tentative="1">
+      <w:start w:val="1"/>
+      <w:numFmt w:val="bullet"/>
+      <w:lvlText w:val=""/>
+      <w:lvlJc w:val="left"/>
+      <w:pPr>
+        <w:ind w:left="3360" w:hanging="480"/>
+      </w:pPr>
+      <w:rPr>
+        <w:rFonts w:ascii="Wingdings" w:hAnsi="Wingdings" w:hint="default"/>
+      </w:rPr>
+    </w:lvl>
+    <w:lvl w:ilvl="7" w:tplc="04090003" w:tentative="1">
+      <w:start w:val="1"/>
+      <w:numFmt w:val="bullet"/>
+      <w:lvlText w:val=""/>
+      <w:lvlJc w:val="left"/>
+      <w:pPr>
+        <w:ind w:left="3840" w:hanging="480"/>
+      </w:pPr>
+      <w:rPr>
+        <w:rFonts w:ascii="Wingdings" w:hAnsi="Wingdings" w:hint="default"/>
+      </w:rPr>
+    </w:lvl>
+    <w:lvl w:ilvl="8" w:tplc="04090005" w:tentative="1">
+      <w:start w:val="1"/>
+      <w:numFmt w:val="bullet"/>
+      <w:lvlText w:val=""/>
+      <w:lvlJc w:val="left"/>
+      <w:pPr>
+        <w:ind w:left="4320" w:hanging="480"/>
+      </w:pPr>
+      <w:rPr>
+        <w:rFonts w:ascii="Wingdings" w:hAnsi="Wingdings" w:hint="default"/>
+      </w:rPr>
+    </w:lvl>
+  </w:abstractNum>
+  <w:abstractNum w:abstractNumId="5">
     <w:nsid w:val="12307ABA"/>
     <w:multiLevelType w:val="hybridMultilevel"/>
     <w:tmpl w:val="D5D294EA"/>
@@ -12539,7 +15994,7 @@
       </w:pPr>
     </w:lvl>
   </w:abstractNum>
-  <w:abstractNum w:abstractNumId="5" w15:restartNumberingAfterBreak="0">
+  <w:abstractNum w:abstractNumId="6">
     <w:nsid w:val="13125B39"/>
     <w:multiLevelType w:val="hybridMultilevel"/>
     <w:tmpl w:val="516897CE"/>
@@ -12628,7 +16083,7 @@
       </w:pPr>
     </w:lvl>
   </w:abstractNum>
-  <w:abstractNum w:abstractNumId="6" w15:restartNumberingAfterBreak="0">
+  <w:abstractNum w:abstractNumId="7">
     <w:nsid w:val="171E1414"/>
     <w:multiLevelType w:val="hybridMultilevel"/>
     <w:tmpl w:val="DF9E75E4"/>
@@ -12717,7 +16172,7 @@
       </w:pPr>
     </w:lvl>
   </w:abstractNum>
-  <w:abstractNum w:abstractNumId="7" w15:restartNumberingAfterBreak="0">
+  <w:abstractNum w:abstractNumId="8">
     <w:nsid w:val="2DCE6E59"/>
     <w:multiLevelType w:val="hybridMultilevel"/>
     <w:tmpl w:val="59CC4C40"/>
@@ -13064,7 +16519,7 @@
       </w:rPr>
     </w:lvl>
   </w:abstractNum>
-  <w:abstractNum w:abstractNumId="8" w15:restartNumberingAfterBreak="0">
+  <w:abstractNum w:abstractNumId="9">
     <w:nsid w:val="32BA42E2"/>
     <w:multiLevelType w:val="hybridMultilevel"/>
     <w:tmpl w:val="341211B2"/>
@@ -13153,7 +16608,7 @@
       </w:pPr>
     </w:lvl>
   </w:abstractNum>
-  <w:abstractNum w:abstractNumId="9" w15:restartNumberingAfterBreak="0">
+  <w:abstractNum w:abstractNumId="10">
     <w:nsid w:val="3CD32748"/>
     <w:multiLevelType w:val="hybridMultilevel"/>
     <w:tmpl w:val="FCDE72AC"/>
@@ -13239,7 +16694,7 @@
       </w:pPr>
     </w:lvl>
   </w:abstractNum>
-  <w:abstractNum w:abstractNumId="10" w15:restartNumberingAfterBreak="0">
+  <w:abstractNum w:abstractNumId="11">
     <w:nsid w:val="3EDA6AFD"/>
     <w:multiLevelType w:val="hybridMultilevel"/>
     <w:tmpl w:val="819014FC"/>
@@ -13591,7 +17046,7 @@
       </w:rPr>
     </w:lvl>
   </w:abstractNum>
-  <w:abstractNum w:abstractNumId="11" w15:restartNumberingAfterBreak="0">
+  <w:abstractNum w:abstractNumId="12">
     <w:nsid w:val="67CC59B9"/>
     <w:multiLevelType w:val="hybridMultilevel"/>
     <w:tmpl w:val="9A06400E"/>
@@ -13677,7 +17132,7 @@
       </w:pPr>
     </w:lvl>
   </w:abstractNum>
-  <w:abstractNum w:abstractNumId="12" w15:restartNumberingAfterBreak="0">
+  <w:abstractNum w:abstractNumId="13">
     <w:nsid w:val="6A033043"/>
     <w:multiLevelType w:val="hybridMultilevel"/>
     <w:tmpl w:val="22C692DE"/>
@@ -13763,7 +17218,7 @@
       </w:pPr>
     </w:lvl>
   </w:abstractNum>
-  <w:abstractNum w:abstractNumId="13" w15:restartNumberingAfterBreak="0">
+  <w:abstractNum w:abstractNumId="14">
     <w:nsid w:val="73B7789E"/>
     <w:multiLevelType w:val="hybridMultilevel"/>
     <w:tmpl w:val="33D6E19A"/>
@@ -13852,7 +17307,7 @@
       </w:pPr>
     </w:lvl>
   </w:abstractNum>
-  <w:abstractNum w:abstractNumId="14" w15:restartNumberingAfterBreak="0">
+  <w:abstractNum w:abstractNumId="15">
     <w:nsid w:val="78E239BF"/>
     <w:multiLevelType w:val="hybridMultilevel"/>
     <w:tmpl w:val="FCDE72AC"/>
@@ -13938,7 +17393,7 @@
       </w:pPr>
     </w:lvl>
   </w:abstractNum>
-  <w:abstractNum w:abstractNumId="15" w15:restartNumberingAfterBreak="0">
+  <w:abstractNum w:abstractNumId="16">
     <w:nsid w:val="797967E0"/>
     <w:multiLevelType w:val="hybridMultilevel"/>
     <w:tmpl w:val="456E057E"/>
@@ -14027,7 +17482,7 @@
       </w:pPr>
     </w:lvl>
   </w:abstractNum>
-  <w:abstractNum w:abstractNumId="16" w15:restartNumberingAfterBreak="0">
+  <w:abstractNum w:abstractNumId="17">
     <w:nsid w:val="7CE64BE9"/>
     <w:multiLevelType w:val="hybridMultilevel"/>
     <w:tmpl w:val="018EF7B4"/>
@@ -14117,25 +17572,25 @@
     </w:lvl>
   </w:abstractNum>
   <w:num w:numId="1">
-    <w:abstractNumId w:val="11"/>
+    <w:abstractNumId w:val="12"/>
   </w:num>
   <w:num w:numId="2">
-    <w:abstractNumId w:val="16"/>
+    <w:abstractNumId w:val="17"/>
   </w:num>
   <w:num w:numId="3">
     <w:abstractNumId w:val="0"/>
   </w:num>
   <w:num w:numId="4">
-    <w:abstractNumId w:val="15"/>
+    <w:abstractNumId w:val="16"/>
   </w:num>
   <w:num w:numId="5">
-    <w:abstractNumId w:val="13"/>
+    <w:abstractNumId w:val="14"/>
   </w:num>
   <w:num w:numId="6">
     <w:abstractNumId w:val="2"/>
   </w:num>
   <w:num w:numId="7">
-    <w:abstractNumId w:val="4"/>
+    <w:abstractNumId w:val="5"/>
     <w:lvlOverride w:ilvl="0">
       <w:startOverride w:val="1"/>
     </w:lvlOverride>
@@ -14165,16 +17620,16 @@
     </w:lvlOverride>
   </w:num>
   <w:num w:numId="8">
-    <w:abstractNumId w:val="14"/>
+    <w:abstractNumId w:val="15"/>
   </w:num>
   <w:num w:numId="9">
-    <w:abstractNumId w:val="8"/>
+    <w:abstractNumId w:val="9"/>
   </w:num>
   <w:num w:numId="10">
-    <w:abstractNumId w:val="6"/>
+    <w:abstractNumId w:val="7"/>
   </w:num>
   <w:num w:numId="11">
-    <w:abstractNumId w:val="5"/>
+    <w:abstractNumId w:val="6"/>
   </w:num>
   <w:num w:numId="12">
     <w:abstractNumId w:val="1"/>
@@ -14183,22 +17638,25 @@
     <w:abstractNumId w:val="3"/>
   </w:num>
   <w:num w:numId="14">
-    <w:abstractNumId w:val="12"/>
+    <w:abstractNumId w:val="13"/>
   </w:num>
   <w:num w:numId="15">
-    <w:abstractNumId w:val="9"/>
+    <w:abstractNumId w:val="10"/>
   </w:num>
   <w:num w:numId="16">
-    <w:abstractNumId w:val="10"/>
+    <w:abstractNumId w:val="11"/>
   </w:num>
   <w:num w:numId="17">
-    <w:abstractNumId w:val="7"/>
+    <w:abstractNumId w:val="8"/>
+  </w:num>
+  <w:num w:numId="18">
+    <w:abstractNumId w:val="4"/>
   </w:num>
 </w:numbering>
 </file>
 
 <file path=word/styles.xml><?xml version="1.0" encoding="utf-8"?>
-<w:styles xmlns:mc="http://schemas.openxmlformats.org/markup-compatibility/2006" xmlns:r="http://schemas.openxmlformats.org/officeDocument/2006/relationships" xmlns:w="http://schemas.openxmlformats.org/wordprocessingml/2006/main" xmlns:w14="http://schemas.microsoft.com/office/word/2010/wordml" xmlns:w15="http://schemas.microsoft.com/office/word/2012/wordml" xmlns:w16se="http://schemas.microsoft.com/office/word/2015/wordml/symex" mc:Ignorable="w14 w15 w16se">
+<w:styles xmlns:mc="http://schemas.openxmlformats.org/markup-compatibility/2006" xmlns:r="http://schemas.openxmlformats.org/officeDocument/2006/relationships" xmlns:w="http://schemas.openxmlformats.org/wordprocessingml/2006/main" xmlns:w14="http://schemas.microsoft.com/office/word/2010/wordml" mc:Ignorable="w14">
   <w:docDefaults>
     <w:rPrDefault>
       <w:rPr>
@@ -14211,378 +17669,144 @@
     </w:rPrDefault>
     <w:pPrDefault/>
   </w:docDefaults>
-  <w:latentStyles w:defLockedState="0" w:defUIPriority="99" w:defSemiHidden="0" w:defUnhideWhenUsed="0" w:defQFormat="0" w:count="371">
-    <w:lsdException w:name="Normal" w:uiPriority="0" w:qFormat="1"/>
-    <w:lsdException w:name="heading 1" w:uiPriority="9" w:qFormat="1"/>
-    <w:lsdException w:name="heading 2" w:semiHidden="1" w:uiPriority="9" w:unhideWhenUsed="1" w:qFormat="1"/>
-    <w:lsdException w:name="heading 3" w:semiHidden="1" w:uiPriority="9" w:unhideWhenUsed="1" w:qFormat="1"/>
-    <w:lsdException w:name="heading 4" w:semiHidden="1" w:uiPriority="9" w:unhideWhenUsed="1" w:qFormat="1"/>
-    <w:lsdException w:name="heading 5" w:semiHidden="1" w:uiPriority="9" w:unhideWhenUsed="1" w:qFormat="1"/>
-    <w:lsdException w:name="heading 6" w:semiHidden="1" w:uiPriority="9" w:unhideWhenUsed="1" w:qFormat="1"/>
-    <w:lsdException w:name="heading 7" w:semiHidden="1" w:uiPriority="9" w:unhideWhenUsed="1" w:qFormat="1"/>
-    <w:lsdException w:name="heading 8" w:semiHidden="1" w:uiPriority="9" w:unhideWhenUsed="1" w:qFormat="1"/>
-    <w:lsdException w:name="heading 9" w:semiHidden="1" w:uiPriority="9" w:unhideWhenUsed="1" w:qFormat="1"/>
-    <w:lsdException w:name="index 1" w:semiHidden="1" w:unhideWhenUsed="1"/>
-    <w:lsdException w:name="index 2" w:semiHidden="1" w:unhideWhenUsed="1"/>
-    <w:lsdException w:name="index 3" w:semiHidden="1" w:unhideWhenUsed="1"/>
-    <w:lsdException w:name="index 4" w:semiHidden="1" w:unhideWhenUsed="1"/>
-    <w:lsdException w:name="index 5" w:semiHidden="1" w:unhideWhenUsed="1"/>
-    <w:lsdException w:name="index 6" w:semiHidden="1" w:unhideWhenUsed="1"/>
-    <w:lsdException w:name="index 7" w:semiHidden="1" w:unhideWhenUsed="1"/>
-    <w:lsdException w:name="index 8" w:semiHidden="1" w:unhideWhenUsed="1"/>
-    <w:lsdException w:name="index 9" w:semiHidden="1" w:unhideWhenUsed="1"/>
-    <w:lsdException w:name="toc 1" w:semiHidden="1" w:uiPriority="39" w:unhideWhenUsed="1" w:qFormat="1"/>
-    <w:lsdException w:name="toc 2" w:semiHidden="1" w:uiPriority="39" w:unhideWhenUsed="1" w:qFormat="1"/>
-    <w:lsdException w:name="toc 3" w:semiHidden="1" w:uiPriority="39" w:unhideWhenUsed="1" w:qFormat="1"/>
-    <w:lsdException w:name="toc 4" w:semiHidden="1" w:uiPriority="39" w:unhideWhenUsed="1"/>
-    <w:lsdException w:name="toc 5" w:semiHidden="1" w:uiPriority="39" w:unhideWhenUsed="1"/>
-    <w:lsdException w:name="toc 6" w:semiHidden="1" w:uiPriority="39" w:unhideWhenUsed="1"/>
-    <w:lsdException w:name="toc 7" w:semiHidden="1" w:uiPriority="39" w:unhideWhenUsed="1"/>
-    <w:lsdException w:name="toc 8" w:semiHidden="1" w:uiPriority="39" w:unhideWhenUsed="1"/>
-    <w:lsdException w:name="toc 9" w:semiHidden="1" w:uiPriority="39" w:unhideWhenUsed="1"/>
-    <w:lsdException w:name="Normal Indent" w:semiHidden="1" w:unhideWhenUsed="1"/>
-    <w:lsdException w:name="footnote text" w:semiHidden="1" w:unhideWhenUsed="1"/>
-    <w:lsdException w:name="annotation text" w:semiHidden="1" w:unhideWhenUsed="1"/>
-    <w:lsdException w:name="header" w:semiHidden="1" w:unhideWhenUsed="1"/>
-    <w:lsdException w:name="footer" w:semiHidden="1" w:unhideWhenUsed="1"/>
-    <w:lsdException w:name="index heading" w:semiHidden="1" w:unhideWhenUsed="1"/>
-    <w:lsdException w:name="caption" w:semiHidden="1" w:uiPriority="35" w:unhideWhenUsed="1" w:qFormat="1"/>
-    <w:lsdException w:name="table of figures" w:semiHidden="1" w:unhideWhenUsed="1"/>
-    <w:lsdException w:name="envelope address" w:semiHidden="1" w:unhideWhenUsed="1"/>
-    <w:lsdException w:name="envelope return" w:semiHidden="1" w:unhideWhenUsed="1"/>
-    <w:lsdException w:name="footnote reference" w:semiHidden="1" w:unhideWhenUsed="1"/>
-    <w:lsdException w:name="annotation reference" w:semiHidden="1" w:unhideWhenUsed="1"/>
-    <w:lsdException w:name="line number" w:semiHidden="1" w:unhideWhenUsed="1"/>
-    <w:lsdException w:name="page number" w:semiHidden="1" w:unhideWhenUsed="1"/>
-    <w:lsdException w:name="endnote reference" w:semiHidden="1" w:unhideWhenUsed="1"/>
-    <w:lsdException w:name="endnote text" w:semiHidden="1" w:unhideWhenUsed="1"/>
-    <w:lsdException w:name="table of authorities" w:semiHidden="1" w:unhideWhenUsed="1"/>
-    <w:lsdException w:name="macro" w:semiHidden="1" w:unhideWhenUsed="1"/>
-    <w:lsdException w:name="toa heading" w:semiHidden="1" w:unhideWhenUsed="1"/>
-    <w:lsdException w:name="List" w:semiHidden="1" w:unhideWhenUsed="1"/>
-    <w:lsdException w:name="List Bullet" w:semiHidden="1" w:unhideWhenUsed="1"/>
-    <w:lsdException w:name="List Number" w:semiHidden="1" w:unhideWhenUsed="1"/>
-    <w:lsdException w:name="List 2" w:semiHidden="1" w:unhideWhenUsed="1"/>
-    <w:lsdException w:name="List 3" w:semiHidden="1" w:unhideWhenUsed="1"/>
-    <w:lsdException w:name="List 4" w:semiHidden="1" w:unhideWhenUsed="1"/>
-    <w:lsdException w:name="List 5" w:semiHidden="1" w:unhideWhenUsed="1"/>
-    <w:lsdException w:name="List Bullet 2" w:semiHidden="1" w:unhideWhenUsed="1"/>
-    <w:lsdException w:name="List Bullet 3" w:semiHidden="1" w:unhideWhenUsed="1"/>
-    <w:lsdException w:name="List Bullet 4" w:semiHidden="1" w:unhideWhenUsed="1"/>
-    <w:lsdException w:name="List Bullet 5" w:semiHidden="1" w:unhideWhenUsed="1"/>
-    <w:lsdException w:name="List Number 2" w:semiHidden="1" w:unhideWhenUsed="1"/>
-    <w:lsdException w:name="List Number 3" w:semiHidden="1" w:unhideWhenUsed="1"/>
-    <w:lsdException w:name="List Number 4" w:semiHidden="1" w:unhideWhenUsed="1"/>
-    <w:lsdException w:name="List Number 5" w:semiHidden="1" w:unhideWhenUsed="1"/>
-    <w:lsdException w:name="Title" w:uiPriority="10" w:qFormat="1"/>
-    <w:lsdException w:name="Closing" w:semiHidden="1" w:unhideWhenUsed="1"/>
-    <w:lsdException w:name="Signature" w:semiHidden="1" w:unhideWhenUsed="1"/>
-    <w:lsdException w:name="Default Paragraph Font" w:semiHidden="1" w:uiPriority="1" w:unhideWhenUsed="1"/>
-    <w:lsdException w:name="Body Text" w:semiHidden="1" w:unhideWhenUsed="1"/>
-    <w:lsdException w:name="Body Text Indent" w:semiHidden="1" w:unhideWhenUsed="1"/>
-    <w:lsdException w:name="List Continue" w:semiHidden="1" w:unhideWhenUsed="1"/>
-    <w:lsdException w:name="List Continue 2" w:semiHidden="1" w:unhideWhenUsed="1"/>
-    <w:lsdException w:name="List Continue 3" w:semiHidden="1" w:unhideWhenUsed="1"/>
-    <w:lsdException w:name="List Continue 4" w:semiHidden="1" w:unhideWhenUsed="1"/>
-    <w:lsdException w:name="List Continue 5" w:semiHidden="1" w:unhideWhenUsed="1"/>
-    <w:lsdException w:name="Message Header" w:semiHidden="1" w:unhideWhenUsed="1"/>
-    <w:lsdException w:name="Subtitle" w:uiPriority="11" w:qFormat="1"/>
-    <w:lsdException w:name="Salutation" w:semiHidden="1" w:unhideWhenUsed="1"/>
-    <w:lsdException w:name="Date" w:semiHidden="1" w:unhideWhenUsed="1"/>
-    <w:lsdException w:name="Body Text First Indent" w:semiHidden="1" w:unhideWhenUsed="1"/>
-    <w:lsdException w:name="Body Text First Indent 2" w:semiHidden="1" w:unhideWhenUsed="1"/>
-    <w:lsdException w:name="Note Heading" w:semiHidden="1" w:unhideWhenUsed="1"/>
-    <w:lsdException w:name="Body Text 2" w:semiHidden="1" w:unhideWhenUsed="1"/>
-    <w:lsdException w:name="Body Text 3" w:semiHidden="1" w:unhideWhenUsed="1"/>
-    <w:lsdException w:name="Body Text Indent 2" w:semiHidden="1" w:unhideWhenUsed="1"/>
-    <w:lsdException w:name="Body Text Indent 3" w:semiHidden="1" w:unhideWhenUsed="1"/>
-    <w:lsdException w:name="Block Text" w:semiHidden="1" w:unhideWhenUsed="1"/>
-    <w:lsdException w:name="Hyperlink" w:semiHidden="1" w:unhideWhenUsed="1"/>
-    <w:lsdException w:name="FollowedHyperlink" w:semiHidden="1" w:unhideWhenUsed="1"/>
-    <w:lsdException w:name="Strong" w:uiPriority="22" w:qFormat="1"/>
-    <w:lsdException w:name="Emphasis" w:uiPriority="20" w:qFormat="1"/>
-    <w:lsdException w:name="Document Map" w:semiHidden="1" w:unhideWhenUsed="1"/>
-    <w:lsdException w:name="Plain Text" w:semiHidden="1" w:unhideWhenUsed="1"/>
-    <w:lsdException w:name="E-mail Signature" w:semiHidden="1" w:unhideWhenUsed="1"/>
-    <w:lsdException w:name="HTML Top of Form" w:semiHidden="1" w:unhideWhenUsed="1"/>
-    <w:lsdException w:name="HTML Bottom of Form" w:semiHidden="1" w:unhideWhenUsed="1"/>
-    <w:lsdException w:name="Normal (Web)" w:semiHidden="1" w:unhideWhenUsed="1"/>
-    <w:lsdException w:name="HTML Acronym" w:semiHidden="1" w:unhideWhenUsed="1"/>
-    <w:lsdException w:name="HTML Address" w:semiHidden="1" w:unhideWhenUsed="1"/>
-    <w:lsdException w:name="HTML Cite" w:semiHidden="1" w:unhideWhenUsed="1"/>
-    <w:lsdException w:name="HTML Code" w:semiHidden="1" w:unhideWhenUsed="1"/>
-    <w:lsdException w:name="HTML Definition" w:semiHidden="1" w:unhideWhenUsed="1"/>
-    <w:lsdException w:name="HTML Keyboard" w:semiHidden="1" w:unhideWhenUsed="1"/>
-    <w:lsdException w:name="HTML Preformatted" w:semiHidden="1" w:unhideWhenUsed="1"/>
-    <w:lsdException w:name="HTML Sample" w:semiHidden="1" w:unhideWhenUsed="1"/>
-    <w:lsdException w:name="HTML Typewriter" w:semiHidden="1" w:unhideWhenUsed="1"/>
-    <w:lsdException w:name="HTML Variable" w:semiHidden="1" w:unhideWhenUsed="1"/>
-    <w:lsdException w:name="Normal Table" w:semiHidden="1" w:unhideWhenUsed="1"/>
-    <w:lsdException w:name="annotation subject" w:semiHidden="1" w:unhideWhenUsed="1"/>
-    <w:lsdException w:name="No List" w:semiHidden="1" w:unhideWhenUsed="1"/>
-    <w:lsdException w:name="Outline List 1" w:semiHidden="1" w:unhideWhenUsed="1"/>
-    <w:lsdException w:name="Outline List 2" w:semiHidden="1" w:unhideWhenUsed="1"/>
-    <w:lsdException w:name="Outline List 3" w:semiHidden="1" w:unhideWhenUsed="1"/>
-    <w:lsdException w:name="Table Simple 1" w:semiHidden="1" w:unhideWhenUsed="1"/>
-    <w:lsdException w:name="Table Simple 2" w:semiHidden="1" w:unhideWhenUsed="1"/>
-    <w:lsdException w:name="Table Simple 3" w:semiHidden="1" w:unhideWhenUsed="1"/>
-    <w:lsdException w:name="Table Classic 1" w:semiHidden="1" w:unhideWhenUsed="1"/>
-    <w:lsdException w:name="Table Classic 2" w:semiHidden="1" w:unhideWhenUsed="1"/>
-    <w:lsdException w:name="Table Classic 3" w:semiHidden="1" w:unhideWhenUsed="1"/>
-    <w:lsdException w:name="Table Classic 4" w:semiHidden="1" w:unhideWhenUsed="1"/>
-    <w:lsdException w:name="Table Colorful 1" w:semiHidden="1" w:unhideWhenUsed="1"/>
-    <w:lsdException w:name="Table Colorful 2" w:semiHidden="1" w:unhideWhenUsed="1"/>
-    <w:lsdException w:name="Table Colorful 3" w:semiHidden="1" w:unhideWhenUsed="1"/>
-    <w:lsdException w:name="Table Columns 1" w:semiHidden="1" w:unhideWhenUsed="1"/>
-    <w:lsdException w:name="Table Columns 2" w:semiHidden="1" w:unhideWhenUsed="1"/>
-    <w:lsdException w:name="Table Columns 3" w:semiHidden="1" w:unhideWhenUsed="1"/>
-    <w:lsdException w:name="Table Columns 4" w:semiHidden="1" w:unhideWhenUsed="1"/>
-    <w:lsdException w:name="Table Columns 5" w:semiHidden="1" w:unhideWhenUsed="1"/>
-    <w:lsdException w:name="Table Grid 1" w:semiHidden="1" w:unhideWhenUsed="1"/>
-    <w:lsdException w:name="Table Grid 2" w:semiHidden="1" w:unhideWhenUsed="1"/>
-    <w:lsdException w:name="Table Grid 3" w:semiHidden="1" w:unhideWhenUsed="1"/>
-    <w:lsdException w:name="Table Grid 4" w:semiHidden="1" w:unhideWhenUsed="1"/>
-    <w:lsdException w:name="Table Grid 5" w:semiHidden="1" w:unhideWhenUsed="1"/>
-    <w:lsdException w:name="Table Grid 6" w:semiHidden="1" w:unhideWhenUsed="1"/>
-    <w:lsdException w:name="Table Grid 7" w:semiHidden="1" w:unhideWhenUsed="1"/>
-    <w:lsdException w:name="Table Grid 8" w:semiHidden="1" w:unhideWhenUsed="1"/>
-    <w:lsdException w:name="Table List 1" w:semiHidden="1" w:unhideWhenUsed="1"/>
-    <w:lsdException w:name="Table List 2" w:semiHidden="1" w:unhideWhenUsed="1"/>
-    <w:lsdException w:name="Table List 3" w:semiHidden="1" w:unhideWhenUsed="1"/>
-    <w:lsdException w:name="Table List 4" w:semiHidden="1" w:unhideWhenUsed="1"/>
-    <w:lsdException w:name="Table List 5" w:semiHidden="1" w:unhideWhenUsed="1"/>
-    <w:lsdException w:name="Table List 6" w:semiHidden="1" w:unhideWhenUsed="1"/>
-    <w:lsdException w:name="Table List 7" w:semiHidden="1" w:unhideWhenUsed="1"/>
-    <w:lsdException w:name="Table List 8" w:semiHidden="1" w:unhideWhenUsed="1"/>
-    <w:lsdException w:name="Table 3D effects 1" w:semiHidden="1" w:unhideWhenUsed="1"/>
-    <w:lsdException w:name="Table 3D effects 2" w:semiHidden="1" w:unhideWhenUsed="1"/>
-    <w:lsdException w:name="Table 3D effects 3" w:semiHidden="1" w:unhideWhenUsed="1"/>
-    <w:lsdException w:name="Table Contemporary" w:semiHidden="1" w:unhideWhenUsed="1"/>
-    <w:lsdException w:name="Table Elegant" w:semiHidden="1" w:unhideWhenUsed="1"/>
-    <w:lsdException w:name="Table Professional" w:semiHidden="1" w:unhideWhenUsed="1"/>
-    <w:lsdException w:name="Table Subtle 1" w:semiHidden="1" w:unhideWhenUsed="1"/>
-    <w:lsdException w:name="Table Subtle 2" w:semiHidden="1" w:unhideWhenUsed="1"/>
-    <w:lsdException w:name="Table Web 1" w:semiHidden="1" w:unhideWhenUsed="1"/>
-    <w:lsdException w:name="Table Web 2" w:semiHidden="1" w:unhideWhenUsed="1"/>
-    <w:lsdException w:name="Table Web 3" w:semiHidden="1" w:unhideWhenUsed="1"/>
-    <w:lsdException w:name="Balloon Text" w:semiHidden="1" w:unhideWhenUsed="1"/>
-    <w:lsdException w:name="Table Grid" w:uiPriority="59"/>
-    <w:lsdException w:name="Table Theme" w:semiHidden="1" w:unhideWhenUsed="1"/>
-    <w:lsdException w:name="Placeholder Text" w:semiHidden="1"/>
-    <w:lsdException w:name="No Spacing" w:uiPriority="1" w:qFormat="1"/>
-    <w:lsdException w:name="Light Shading" w:uiPriority="60"/>
-    <w:lsdException w:name="Light List" w:uiPriority="61"/>
-    <w:lsdException w:name="Light Grid" w:uiPriority="62"/>
-    <w:lsdException w:name="Medium Shading 1" w:uiPriority="63"/>
-    <w:lsdException w:name="Medium Shading 2" w:uiPriority="64"/>
-    <w:lsdException w:name="Medium List 1" w:uiPriority="65"/>
-    <w:lsdException w:name="Medium List 2" w:uiPriority="66"/>
-    <w:lsdException w:name="Medium Grid 1" w:uiPriority="67"/>
-    <w:lsdException w:name="Medium Grid 2" w:uiPriority="68"/>
-    <w:lsdException w:name="Medium Grid 3" w:uiPriority="69"/>
-    <w:lsdException w:name="Dark List" w:uiPriority="70"/>
-    <w:lsdException w:name="Colorful Shading" w:uiPriority="71"/>
-    <w:lsdException w:name="Colorful List" w:uiPriority="72"/>
-    <w:lsdException w:name="Colorful Grid" w:uiPriority="73"/>
-    <w:lsdException w:name="Light Shading Accent 1" w:uiPriority="60"/>
-    <w:lsdException w:name="Light List Accent 1" w:uiPriority="61"/>
-    <w:lsdException w:name="Light Grid Accent 1" w:uiPriority="62"/>
-    <w:lsdException w:name="Medium Shading 1 Accent 1" w:uiPriority="63"/>
-    <w:lsdException w:name="Medium Shading 2 Accent 1" w:uiPriority="64"/>
-    <w:lsdException w:name="Medium List 1 Accent 1" w:uiPriority="65"/>
-    <w:lsdException w:name="Revision" w:semiHidden="1"/>
-    <w:lsdException w:name="List Paragraph" w:uiPriority="34" w:qFormat="1"/>
-    <w:lsdException w:name="Quote" w:uiPriority="29" w:qFormat="1"/>
-    <w:lsdException w:name="Intense Quote" w:uiPriority="30" w:qFormat="1"/>
-    <w:lsdException w:name="Medium List 2 Accent 1" w:uiPriority="66"/>
-    <w:lsdException w:name="Medium Grid 1 Accent 1" w:uiPriority="67"/>
-    <w:lsdException w:name="Medium Grid 2 Accent 1" w:uiPriority="68"/>
-    <w:lsdException w:name="Medium Grid 3 Accent 1" w:uiPriority="69"/>
-    <w:lsdException w:name="Dark List Accent 1" w:uiPriority="70"/>
-    <w:lsdException w:name="Colorful Shading Accent 1" w:uiPriority="71"/>
-    <w:lsdException w:name="Colorful List Accent 1" w:uiPriority="72"/>
-    <w:lsdException w:name="Colorful Grid Accent 1" w:uiPriority="73"/>
-    <w:lsdException w:name="Light Shading Accent 2" w:uiPriority="60"/>
-    <w:lsdException w:name="Light List Accent 2" w:uiPriority="61"/>
-    <w:lsdException w:name="Light Grid Accent 2" w:uiPriority="62"/>
-    <w:lsdException w:name="Medium Shading 1 Accent 2" w:uiPriority="63"/>
-    <w:lsdException w:name="Medium Shading 2 Accent 2" w:uiPriority="64"/>
-    <w:lsdException w:name="Medium List 1 Accent 2" w:uiPriority="65"/>
-    <w:lsdException w:name="Medium List 2 Accent 2" w:uiPriority="66"/>
-    <w:lsdException w:name="Medium Grid 1 Accent 2" w:uiPriority="67"/>
-    <w:lsdException w:name="Medium Grid 2 Accent 2" w:uiPriority="68"/>
-    <w:lsdException w:name="Medium Grid 3 Accent 2" w:uiPriority="69"/>
-    <w:lsdException w:name="Dark List Accent 2" w:uiPriority="70"/>
-    <w:lsdException w:name="Colorful Shading Accent 2" w:uiPriority="71"/>
-    <w:lsdException w:name="Colorful List Accent 2" w:uiPriority="72"/>
-    <w:lsdException w:name="Colorful Grid Accent 2" w:uiPriority="73"/>
-    <w:lsdException w:name="Light Shading Accent 3" w:uiPriority="60"/>
-    <w:lsdException w:name="Light List Accent 3" w:uiPriority="61"/>
-    <w:lsdException w:name="Light Grid Accent 3" w:uiPriority="62"/>
-    <w:lsdException w:name="Medium Shading 1 Accent 3" w:uiPriority="63"/>
-    <w:lsdException w:name="Medium Shading 2 Accent 3" w:uiPriority="64"/>
-    <w:lsdException w:name="Medium List 1 Accent 3" w:uiPriority="65"/>
-    <w:lsdException w:name="Medium List 2 Accent 3" w:uiPriority="66"/>
-    <w:lsdException w:name="Medium Grid 1 Accent 3" w:uiPriority="67"/>
-    <w:lsdException w:name="Medium Grid 2 Accent 3" w:uiPriority="68"/>
-    <w:lsdException w:name="Medium Grid 3 Accent 3" w:uiPriority="69"/>
-    <w:lsdException w:name="Dark List Accent 3" w:uiPriority="70"/>
-    <w:lsdException w:name="Colorful Shading Accent 3" w:uiPriority="71"/>
-    <w:lsdException w:name="Colorful List Accent 3" w:uiPriority="72"/>
-    <w:lsdException w:name="Colorful Grid Accent 3" w:uiPriority="73"/>
-    <w:lsdException w:name="Light Shading Accent 4" w:uiPriority="60"/>
-    <w:lsdException w:name="Light List Accent 4" w:uiPriority="61"/>
-    <w:lsdException w:name="Light Grid Accent 4" w:uiPriority="62"/>
-    <w:lsdException w:name="Medium Shading 1 Accent 4" w:uiPriority="63"/>
-    <w:lsdException w:name="Medium Shading 2 Accent 4" w:uiPriority="64"/>
-    <w:lsdException w:name="Medium List 1 Accent 4" w:uiPriority="65"/>
-    <w:lsdException w:name="Medium List 2 Accent 4" w:uiPriority="66"/>
-    <w:lsdException w:name="Medium Grid 1 Accent 4" w:uiPriority="67"/>
-    <w:lsdException w:name="Medium Grid 2 Accent 4" w:uiPriority="68"/>
-    <w:lsdException w:name="Medium Grid 3 Accent 4" w:uiPriority="69"/>
-    <w:lsdException w:name="Dark List Accent 4" w:uiPriority="70"/>
-    <w:lsdException w:name="Colorful Shading Accent 4" w:uiPriority="71"/>
-    <w:lsdException w:name="Colorful List Accent 4" w:uiPriority="72"/>
-    <w:lsdException w:name="Colorful Grid Accent 4" w:uiPriority="73"/>
-    <w:lsdException w:name="Light Shading Accent 5" w:uiPriority="60"/>
-    <w:lsdException w:name="Light List Accent 5" w:uiPriority="61"/>
-    <w:lsdException w:name="Light Grid Accent 5" w:uiPriority="62"/>
-    <w:lsdException w:name="Medium Shading 1 Accent 5" w:uiPriority="63"/>
-    <w:lsdException w:name="Medium Shading 2 Accent 5" w:uiPriority="64"/>
-    <w:lsdException w:name="Medium List 1 Accent 5" w:uiPriority="65"/>
-    <w:lsdException w:name="Medium List 2 Accent 5" w:uiPriority="66"/>
-    <w:lsdException w:name="Medium Grid 1 Accent 5" w:uiPriority="67"/>
-    <w:lsdException w:name="Medium Grid 2 Accent 5" w:uiPriority="68"/>
-    <w:lsdException w:name="Medium Grid 3 Accent 5" w:uiPriority="69"/>
-    <w:lsdException w:name="Dark List Accent 5" w:uiPriority="70"/>
-    <w:lsdException w:name="Colorful Shading Accent 5" w:uiPriority="71"/>
-    <w:lsdException w:name="Colorful List Accent 5" w:uiPriority="72"/>
-    <w:lsdException w:name="Colorful Grid Accent 5" w:uiPriority="73"/>
-    <w:lsdException w:name="Light Shading Accent 6" w:uiPriority="60"/>
-    <w:lsdException w:name="Light List Accent 6" w:uiPriority="61"/>
-    <w:lsdException w:name="Light Grid Accent 6" w:uiPriority="62"/>
-    <w:lsdException w:name="Medium Shading 1 Accent 6" w:uiPriority="63"/>
-    <w:lsdException w:name="Medium Shading 2 Accent 6" w:uiPriority="64"/>
-    <w:lsdException w:name="Medium List 1 Accent 6" w:uiPriority="65"/>
-    <w:lsdException w:name="Medium List 2 Accent 6" w:uiPriority="66"/>
-    <w:lsdException w:name="Medium Grid 1 Accent 6" w:uiPriority="67"/>
-    <w:lsdException w:name="Medium Grid 2 Accent 6" w:uiPriority="68"/>
-    <w:lsdException w:name="Medium Grid 3 Accent 6" w:uiPriority="69"/>
-    <w:lsdException w:name="Dark List Accent 6" w:uiPriority="70"/>
-    <w:lsdException w:name="Colorful Shading Accent 6" w:uiPriority="71"/>
-    <w:lsdException w:name="Colorful List Accent 6" w:uiPriority="72"/>
-    <w:lsdException w:name="Colorful Grid Accent 6" w:uiPriority="73"/>
-    <w:lsdException w:name="Subtle Emphasis" w:uiPriority="19" w:qFormat="1"/>
-    <w:lsdException w:name="Intense Emphasis" w:uiPriority="21" w:qFormat="1"/>
-    <w:lsdException w:name="Subtle Reference" w:uiPriority="31" w:qFormat="1"/>
-    <w:lsdException w:name="Intense Reference" w:uiPriority="32" w:qFormat="1"/>
-    <w:lsdException w:name="Book Title" w:uiPriority="33" w:qFormat="1"/>
-    <w:lsdException w:name="Bibliography" w:semiHidden="1" w:uiPriority="37" w:unhideWhenUsed="1"/>
-    <w:lsdException w:name="TOC Heading" w:semiHidden="1" w:uiPriority="39" w:unhideWhenUsed="1" w:qFormat="1"/>
-    <w:lsdException w:name="Plain Table 1" w:uiPriority="41"/>
-    <w:lsdException w:name="Plain Table 2" w:uiPriority="42"/>
-    <w:lsdException w:name="Plain Table 3" w:uiPriority="43"/>
-    <w:lsdException w:name="Plain Table 4" w:uiPriority="44"/>
-    <w:lsdException w:name="Plain Table 5" w:uiPriority="45"/>
-    <w:lsdException w:name="Grid Table Light" w:uiPriority="40"/>
-    <w:lsdException w:name="Grid Table 1 Light" w:uiPriority="46"/>
-    <w:lsdException w:name="Grid Table 2" w:uiPriority="47"/>
-    <w:lsdException w:name="Grid Table 3" w:uiPriority="48"/>
-    <w:lsdException w:name="Grid Table 4" w:uiPriority="49"/>
-    <w:lsdException w:name="Grid Table 5 Dark" w:uiPriority="50"/>
-    <w:lsdException w:name="Grid Table 6 Colorful" w:uiPriority="51"/>
-    <w:lsdException w:name="Grid Table 7 Colorful" w:uiPriority="52"/>
-    <w:lsdException w:name="Grid Table 1 Light Accent 1" w:uiPriority="46"/>
-    <w:lsdException w:name="Grid Table 2 Accent 1" w:uiPriority="47"/>
-    <w:lsdException w:name="Grid Table 3 Accent 1" w:uiPriority="48"/>
-    <w:lsdException w:name="Grid Table 4 Accent 1" w:uiPriority="49"/>
-    <w:lsdException w:name="Grid Table 5 Dark Accent 1" w:uiPriority="50"/>
-    <w:lsdException w:name="Grid Table 6 Colorful Accent 1" w:uiPriority="51"/>
-    <w:lsdException w:name="Grid Table 7 Colorful Accent 1" w:uiPriority="52"/>
-    <w:lsdException w:name="Grid Table 1 Light Accent 2" w:uiPriority="46"/>
-    <w:lsdException w:name="Grid Table 2 Accent 2" w:uiPriority="47"/>
-    <w:lsdException w:name="Grid Table 3 Accent 2" w:uiPriority="48"/>
-    <w:lsdException w:name="Grid Table 4 Accent 2" w:uiPriority="49"/>
-    <w:lsdException w:name="Grid Table 5 Dark Accent 2" w:uiPriority="50"/>
-    <w:lsdException w:name="Grid Table 6 Colorful Accent 2" w:uiPriority="51"/>
-    <w:lsdException w:name="Grid Table 7 Colorful Accent 2" w:uiPriority="52"/>
-    <w:lsdException w:name="Grid Table 1 Light Accent 3" w:uiPriority="46"/>
-    <w:lsdException w:name="Grid Table 2 Accent 3" w:uiPriority="47"/>
-    <w:lsdException w:name="Grid Table 3 Accent 3" w:uiPriority="48"/>
-    <w:lsdException w:name="Grid Table 4 Accent 3" w:uiPriority="49"/>
-    <w:lsdException w:name="Grid Table 5 Dark Accent 3" w:uiPriority="50"/>
-    <w:lsdException w:name="Grid Table 6 Colorful Accent 3" w:uiPriority="51"/>
-    <w:lsdException w:name="Grid Table 7 Colorful Accent 3" w:uiPriority="52"/>
-    <w:lsdException w:name="Grid Table 1 Light Accent 4" w:uiPriority="46"/>
-    <w:lsdException w:name="Grid Table 2 Accent 4" w:uiPriority="47"/>
-    <w:lsdException w:name="Grid Table 3 Accent 4" w:uiPriority="48"/>
-    <w:lsdException w:name="Grid Table 4 Accent 4" w:uiPriority="49"/>
-    <w:lsdException w:name="Grid Table 5 Dark Accent 4" w:uiPriority="50"/>
-    <w:lsdException w:name="Grid Table 6 Colorful Accent 4" w:uiPriority="51"/>
-    <w:lsdException w:name="Grid Table 7 Colorful Accent 4" w:uiPriority="52"/>
-    <w:lsdException w:name="Grid Table 1 Light Accent 5" w:uiPriority="46"/>
-    <w:lsdException w:name="Grid Table 2 Accent 5" w:uiPriority="47"/>
-    <w:lsdException w:name="Grid Table 3 Accent 5" w:uiPriority="48"/>
-    <w:lsdException w:name="Grid Table 4 Accent 5" w:uiPriority="49"/>
-    <w:lsdException w:name="Grid Table 5 Dark Accent 5" w:uiPriority="50"/>
-    <w:lsdException w:name="Grid Table 6 Colorful Accent 5" w:uiPriority="51"/>
-    <w:lsdException w:name="Grid Table 7 Colorful Accent 5" w:uiPriority="52"/>
-    <w:lsdException w:name="Grid Table 1 Light Accent 6" w:uiPriority="46"/>
-    <w:lsdException w:name="Grid Table 2 Accent 6" w:uiPriority="47"/>
-    <w:lsdException w:name="Grid Table 3 Accent 6" w:uiPriority="48"/>
-    <w:lsdException w:name="Grid Table 4 Accent 6" w:uiPriority="49"/>
-    <w:lsdException w:name="Grid Table 5 Dark Accent 6" w:uiPriority="50"/>
-    <w:lsdException w:name="Grid Table 6 Colorful Accent 6" w:uiPriority="51"/>
-    <w:lsdException w:name="Grid Table 7 Colorful Accent 6" w:uiPriority="52"/>
-    <w:lsdException w:name="List Table 1 Light" w:uiPriority="46"/>
-    <w:lsdException w:name="List Table 2" w:uiPriority="47"/>
-    <w:lsdException w:name="List Table 3" w:uiPriority="48"/>
-    <w:lsdException w:name="List Table 4" w:uiPriority="49"/>
-    <w:lsdException w:name="List Table 5 Dark" w:uiPriority="50"/>
-    <w:lsdException w:name="List Table 6 Colorful" w:uiPriority="51"/>
-    <w:lsdException w:name="List Table 7 Colorful" w:uiPriority="52"/>
-    <w:lsdException w:name="List Table 1 Light Accent 1" w:uiPriority="46"/>
-    <w:lsdException w:name="List Table 2 Accent 1" w:uiPriority="47"/>
-    <w:lsdException w:name="List Table 3 Accent 1" w:uiPriority="48"/>
-    <w:lsdException w:name="List Table 4 Accent 1" w:uiPriority="49"/>
-    <w:lsdException w:name="List Table 5 Dark Accent 1" w:uiPriority="50"/>
-    <w:lsdException w:name="List Table 6 Colorful Accent 1" w:uiPriority="51"/>
-    <w:lsdException w:name="List Table 7 Colorful Accent 1" w:uiPriority="52"/>
-    <w:lsdException w:name="List Table 1 Light Accent 2" w:uiPriority="46"/>
-    <w:lsdException w:name="List Table 2 Accent 2" w:uiPriority="47"/>
-    <w:lsdException w:name="List Table 3 Accent 2" w:uiPriority="48"/>
-    <w:lsdException w:name="List Table 4 Accent 2" w:uiPriority="49"/>
-    <w:lsdException w:name="List Table 5 Dark Accent 2" w:uiPriority="50"/>
-    <w:lsdException w:name="List Table 6 Colorful Accent 2" w:uiPriority="51"/>
-    <w:lsdException w:name="List Table 7 Colorful Accent 2" w:uiPriority="52"/>
-    <w:lsdException w:name="List Table 1 Light Accent 3" w:uiPriority="46"/>
-    <w:lsdException w:name="List Table 2 Accent 3" w:uiPriority="47"/>
-    <w:lsdException w:name="List Table 3 Accent 3" w:uiPriority="48"/>
-    <w:lsdException w:name="List Table 4 Accent 3" w:uiPriority="49"/>
-    <w:lsdException w:name="List Table 5 Dark Accent 3" w:uiPriority="50"/>
-    <w:lsdException w:name="List Table 6 Colorful Accent 3" w:uiPriority="51"/>
-    <w:lsdException w:name="List Table 7 Colorful Accent 3" w:uiPriority="52"/>
-    <w:lsdException w:name="List Table 1 Light Accent 4" w:uiPriority="46"/>
-    <w:lsdException w:name="List Table 2 Accent 4" w:uiPriority="47"/>
-    <w:lsdException w:name="List Table 3 Accent 4" w:uiPriority="48"/>
-    <w:lsdException w:name="List Table 4 Accent 4" w:uiPriority="49"/>
-    <w:lsdException w:name="List Table 5 Dark Accent 4" w:uiPriority="50"/>
-    <w:lsdException w:name="List Table 6 Colorful Accent 4" w:uiPriority="51"/>
-    <w:lsdException w:name="List Table 7 Colorful Accent 4" w:uiPriority="52"/>
-    <w:lsdException w:name="List Table 1 Light Accent 5" w:uiPriority="46"/>
-    <w:lsdException w:name="List Table 2 Accent 5" w:uiPriority="47"/>
-    <w:lsdException w:name="List Table 3 Accent 5" w:uiPriority="48"/>
-    <w:lsdException w:name="List Table 4 Accent 5" w:uiPriority="49"/>
-    <w:lsdException w:name="List Table 5 Dark Accent 5" w:uiPriority="50"/>
-    <w:lsdException w:name="List Table 6 Colorful Accent 5" w:uiPriority="51"/>
-    <w:lsdException w:name="List Table 7 Colorful Accent 5" w:uiPriority="52"/>
-    <w:lsdException w:name="List Table 1 Light Accent 6" w:uiPriority="46"/>
-    <w:lsdException w:name="List Table 2 Accent 6" w:uiPriority="47"/>
-    <w:lsdException w:name="List Table 3 Accent 6" w:uiPriority="48"/>
-    <w:lsdException w:name="List Table 4 Accent 6" w:uiPriority="49"/>
-    <w:lsdException w:name="List Table 5 Dark Accent 6" w:uiPriority="50"/>
-    <w:lsdException w:name="List Table 6 Colorful Accent 6" w:uiPriority="51"/>
-    <w:lsdException w:name="List Table 7 Colorful Accent 6" w:uiPriority="52"/>
+  <w:latentStyles w:defLockedState="0" w:defUIPriority="99" w:defSemiHidden="1" w:defUnhideWhenUsed="1" w:defQFormat="0" w:count="267">
+    <w:lsdException w:name="Normal" w:semiHidden="0" w:uiPriority="0" w:unhideWhenUsed="0" w:qFormat="1"/>
+    <w:lsdException w:name="heading 1" w:semiHidden="0" w:uiPriority="9" w:unhideWhenUsed="0" w:qFormat="1"/>
+    <w:lsdException w:name="heading 2" w:uiPriority="9" w:qFormat="1"/>
+    <w:lsdException w:name="heading 3" w:uiPriority="9" w:qFormat="1"/>
+    <w:lsdException w:name="heading 4" w:uiPriority="9" w:qFormat="1"/>
+    <w:lsdException w:name="heading 5" w:uiPriority="9" w:qFormat="1"/>
+    <w:lsdException w:name="heading 6" w:uiPriority="9" w:qFormat="1"/>
+    <w:lsdException w:name="heading 7" w:uiPriority="9" w:qFormat="1"/>
+    <w:lsdException w:name="heading 8" w:uiPriority="9" w:qFormat="1"/>
+    <w:lsdException w:name="heading 9" w:uiPriority="9" w:qFormat="1"/>
+    <w:lsdException w:name="toc 1" w:uiPriority="39" w:qFormat="1"/>
+    <w:lsdException w:name="toc 2" w:uiPriority="39" w:qFormat="1"/>
+    <w:lsdException w:name="toc 3" w:uiPriority="39" w:qFormat="1"/>
+    <w:lsdException w:name="toc 4" w:uiPriority="39"/>
+    <w:lsdException w:name="toc 5" w:uiPriority="39"/>
+    <w:lsdException w:name="toc 6" w:uiPriority="39"/>
+    <w:lsdException w:name="toc 7" w:uiPriority="39"/>
+    <w:lsdException w:name="toc 8" w:uiPriority="39"/>
+    <w:lsdException w:name="toc 9" w:uiPriority="39"/>
+    <w:lsdException w:name="caption" w:uiPriority="35" w:qFormat="1"/>
+    <w:lsdException w:name="Title" w:semiHidden="0" w:uiPriority="10" w:unhideWhenUsed="0" w:qFormat="1"/>
+    <w:lsdException w:name="Default Paragraph Font" w:uiPriority="1"/>
+    <w:lsdException w:name="Subtitle" w:semiHidden="0" w:uiPriority="11" w:unhideWhenUsed="0" w:qFormat="1"/>
+    <w:lsdException w:name="Strong" w:semiHidden="0" w:uiPriority="22" w:unhideWhenUsed="0" w:qFormat="1"/>
+    <w:lsdException w:name="Emphasis" w:semiHidden="0" w:uiPriority="20" w:unhideWhenUsed="0" w:qFormat="1"/>
+    <w:lsdException w:name="Table Grid" w:semiHidden="0" w:uiPriority="59" w:unhideWhenUsed="0"/>
+    <w:lsdException w:name="Placeholder Text" w:unhideWhenUsed="0"/>
+    <w:lsdException w:name="No Spacing" w:semiHidden="0" w:uiPriority="1" w:unhideWhenUsed="0" w:qFormat="1"/>
+    <w:lsdException w:name="Light Shading" w:semiHidden="0" w:uiPriority="60" w:unhideWhenUsed="0"/>
+    <w:lsdException w:name="Light List" w:semiHidden="0" w:uiPriority="61" w:unhideWhenUsed="0"/>
+    <w:lsdException w:name="Light Grid" w:semiHidden="0" w:uiPriority="62" w:unhideWhenUsed="0"/>
+    <w:lsdException w:name="Medium Shading 1" w:semiHidden="0" w:uiPriority="63" w:unhideWhenUsed="0"/>
+    <w:lsdException w:name="Medium Shading 2" w:semiHidden="0" w:uiPriority="64" w:unhideWhenUsed="0"/>
+    <w:lsdException w:name="Medium List 1" w:semiHidden="0" w:uiPriority="65" w:unhideWhenUsed="0"/>
+    <w:lsdException w:name="Medium List 2" w:semiHidden="0" w:uiPriority="66" w:unhideWhenUsed="0"/>
+    <w:lsdException w:name="Medium Grid 1" w:semiHidden="0" w:uiPriority="67" w:unhideWhenUsed="0"/>
+    <w:lsdException w:name="Medium Grid 2" w:semiHidden="0" w:uiPriority="68" w:unhideWhenUsed="0"/>
+    <w:lsdException w:name="Medium Grid 3" w:semiHidden="0" w:uiPriority="69" w:unhideWhenUsed="0"/>
+    <w:lsdException w:name="Dark List" w:semiHidden="0" w:uiPriority="70" w:unhideWhenUsed="0"/>
+    <w:lsdException w:name="Colorful Shading" w:semiHidden="0" w:uiPriority="71" w:unhideWhenUsed="0"/>
+    <w:lsdException w:name="Colorful List" w:semiHidden="0" w:uiPriority="72" w:unhideWhenUsed="0"/>
+    <w:lsdException w:name="Colorful Grid" w:semiHidden="0" w:uiPriority="73" w:unhideWhenUsed="0"/>
+    <w:lsdException w:name="Light Shading Accent 1" w:semiHidden="0" w:uiPriority="60" w:unhideWhenUsed="0"/>
+    <w:lsdException w:name="Light List Accent 1" w:semiHidden="0" w:uiPriority="61" w:unhideWhenUsed="0"/>
+    <w:lsdException w:name="Light Grid Accent 1" w:semiHidden="0" w:uiPriority="62" w:unhideWhenUsed="0"/>
+    <w:lsdException w:name="Medium Shading 1 Accent 1" w:semiHidden="0" w:uiPriority="63" w:unhideWhenUsed="0"/>
+    <w:lsdException w:name="Medium Shading 2 Accent 1" w:semiHidden="0" w:uiPriority="64" w:unhideWhenUsed="0"/>
+    <w:lsdException w:name="Medium List 1 Accent 1" w:semiHidden="0" w:uiPriority="65" w:unhideWhenUsed="0"/>
+    <w:lsdException w:name="Revision" w:unhideWhenUsed="0"/>
+    <w:lsdException w:name="List Paragraph" w:semiHidden="0" w:uiPriority="34" w:unhideWhenUsed="0" w:qFormat="1"/>
+    <w:lsdException w:name="Quote" w:semiHidden="0" w:uiPriority="29" w:unhideWhenUsed="0" w:qFormat="1"/>
+    <w:lsdException w:name="Intense Quote" w:semiHidden="0" w:uiPriority="30" w:unhideWhenUsed="0" w:qFormat="1"/>
+    <w:lsdException w:name="Medium List 2 Accent 1" w:semiHidden="0" w:uiPriority="66" w:unhideWhenUsed="0"/>
+    <w:lsdException w:name="Medium Grid 1 Accent 1" w:semiHidden="0" w:uiPriority="67" w:unhideWhenUsed="0"/>
+    <w:lsdException w:name="Medium Grid 2 Accent 1" w:semiHidden="0" w:uiPriority="68" w:unhideWhenUsed="0"/>
+    <w:lsdException w:name="Medium Grid 3 Accent 1" w:semiHidden="0" w:uiPriority="69" w:unhideWhenUsed="0"/>
+    <w:lsdException w:name="Dark List Accent 1" w:semiHidden="0" w:uiPriority="70" w:unhideWhenUsed="0"/>
+    <w:lsdException w:name="Colorful Shading Accent 1" w:semiHidden="0" w:uiPriority="71" w:unhideWhenUsed="0"/>
+    <w:lsdException w:name="Colorful List Accent 1" w:semiHidden="0" w:uiPriority="72" w:unhideWhenUsed="0"/>
+    <w:lsdException w:name="Colorful Grid Accent 1" w:semiHidden="0" w:uiPriority="73" w:unhideWhenUsed="0"/>
+    <w:lsdException w:name="Light Shading Accent 2" w:semiHidden="0" w:uiPriority="60" w:unhideWhenUsed="0"/>
+    <w:lsdException w:name="Light List Accent 2" w:semiHidden="0" w:uiPriority="61" w:unhideWhenUsed="0"/>
+    <w:lsdException w:name="Light Grid Accent 2" w:semiHidden="0" w:uiPriority="62" w:unhideWhenUsed="0"/>
+    <w:lsdException w:name="Medium Shading 1 Accent 2" w:semiHidden="0" w:uiPriority="63" w:unhideWhenUsed="0"/>
+    <w:lsdException w:name="Medium Shading 2 Accent 2" w:semiHidden="0" w:uiPriority="64" w:unhideWhenUsed="0"/>
+    <w:lsdException w:name="Medium List 1 Accent 2" w:semiHidden="0" w:uiPriority="65" w:unhideWhenUsed="0"/>
+    <w:lsdException w:name="Medium List 2 Accent 2" w:semiHidden="0" w:uiPriority="66" w:unhideWhenUsed="0"/>
+    <w:lsdException w:name="Medium Grid 1 Accent 2" w:semiHidden="0" w:uiPriority="67" w:unhideWhenUsed="0"/>
+    <w:lsdException w:name="Medium Grid 2 Accent 2" w:semiHidden="0" w:uiPriority="68" w:unhideWhenUsed="0"/>
+    <w:lsdException w:name="Medium Grid 3 Accent 2" w:semiHidden="0" w:uiPriority="69" w:unhideWhenUsed="0"/>
+    <w:lsdException w:name="Dark List Accent 2" w:semiHidden="0" w:uiPriority="70" w:unhideWhenUsed="0"/>
+    <w:lsdException w:name="Colorful Shading Accent 2" w:semiHidden="0" w:uiPriority="71" w:unhideWhenUsed="0"/>
+    <w:lsdException w:name="Colorful List Accent 2" w:semiHidden="0" w:uiPriority="72" w:unhideWhenUsed="0"/>
+    <w:lsdException w:name="Colorful Grid Accent 2" w:semiHidden="0" w:uiPriority="73" w:unhideWhenUsed="0"/>
+    <w:lsdException w:name="Light Shading Accent 3" w:semiHidden="0" w:uiPriority="60" w:unhideWhenUsed="0"/>
+    <w:lsdException w:name="Light List Accent 3" w:semiHidden="0" w:uiPriority="61" w:unhideWhenUsed="0"/>
+    <w:lsdException w:name="Light Grid Accent 3" w:semiHidden="0" w:uiPriority="62" w:unhideWhenUsed="0"/>
+    <w:lsdException w:name="Medium Shading 1 Accent 3" w:semiHidden="0" w:uiPriority="63" w:unhideWhenUsed="0"/>
+    <w:lsdException w:name="Medium Shading 2 Accent 3" w:semiHidden="0" w:uiPriority="64" w:unhideWhenUsed="0"/>
+    <w:lsdException w:name="Medium List 1 Accent 3" w:semiHidden="0" w:uiPriority="65" w:unhideWhenUsed="0"/>
+    <w:lsdException w:name="Medium List 2 Accent 3" w:semiHidden="0" w:uiPriority="66" w:unhideWhenUsed="0"/>
+    <w:lsdException w:name="Medium Grid 1 Accent 3" w:semiHidden="0" w:uiPriority="67" w:unhideWhenUsed="0"/>
+    <w:lsdException w:name="Medium Grid 2 Accent 3" w:semiHidden="0" w:uiPriority="68" w:unhideWhenUsed="0"/>
+    <w:lsdException w:name="Medium Grid 3 Accent 3" w:semiHidden="0" w:uiPriority="69" w:unhideWhenUsed="0"/>
+    <w:lsdException w:name="Dark List Accent 3" w:semiHidden="0" w:uiPriority="70" w:unhideWhenUsed="0"/>
+    <w:lsdException w:name="Colorful Shading Accent 3" w:semiHidden="0" w:uiPriority="71" w:unhideWhenUsed="0"/>
+    <w:lsdException w:name="Colorful List Accent 3" w:semiHidden="0" w:uiPriority="72" w:unhideWhenUsed="0"/>
+    <w:lsdException w:name="Colorful Grid Accent 3" w:semiHidden="0" w:uiPriority="73" w:unhideWhenUsed="0"/>
+    <w:lsdException w:name="Light Shading Accent 4" w:semiHidden="0" w:uiPriority="60" w:unhideWhenUsed="0"/>
+    <w:lsdException w:name="Light List Accent 4" w:semiHidden="0" w:uiPriority="61" w:unhideWhenUsed="0"/>
+    <w:lsdException w:name="Light Grid Accent 4" w:semiHidden="0" w:uiPriority="62" w:unhideWhenUsed="0"/>
+    <w:lsdException w:name="Medium Shading 1 Accent 4" w:semiHidden="0" w:uiPriority="63" w:unhideWhenUsed="0"/>
+    <w:lsdException w:name="Medium Shading 2 Accent 4" w:semiHidden="0" w:uiPriority="64" w:unhideWhenUsed="0"/>
+    <w:lsdException w:name="Medium List 1 Accent 4" w:semiHidden="0" w:uiPriority="65" w:unhideWhenUsed="0"/>
+    <w:lsdException w:name="Medium List 2 Accent 4" w:semiHidden="0" w:uiPriority="66" w:unhideWhenUsed="0"/>
+    <w:lsdException w:name="Medium Grid 1 Accent 4" w:semiHidden="0" w:uiPriority="67" w:unhideWhenUsed="0"/>
+    <w:lsdException w:name="Medium Grid 2 Accent 4" w:semiHidden="0" w:uiPriority="68" w:unhideWhenUsed="0"/>
+    <w:lsdException w:name="Medium Grid 3 Accent 4" w:semiHidden="0" w:uiPriority="69" w:unhideWhenUsed="0"/>
+    <w:lsdException w:name="Dark List Accent 4" w:semiHidden="0" w:uiPriority="70" w:unhideWhenUsed="0"/>
+    <w:lsdException w:name="Colorful Shading Accent 4" w:semiHidden="0" w:uiPriority="71" w:unhideWhenUsed="0"/>
+    <w:lsdException w:name="Colorful List Accent 4" w:semiHidden="0" w:uiPriority="72" w:unhideWhenUsed="0"/>
+    <w:lsdException w:name="Colorful Grid Accent 4" w:semiHidden="0" w:uiPriority="73" w:unhideWhenUsed="0"/>
+    <w:lsdException w:name="Light Shading Accent 5" w:semiHidden="0" w:uiPriority="60" w:unhideWhenUsed="0"/>
+    <w:lsdException w:name="Light List Accent 5" w:semiHidden="0" w:uiPriority="61" w:unhideWhenUsed="0"/>
+    <w:lsdException w:name="Light Grid Accent 5" w:semiHidden="0" w:uiPriority="62" w:unhideWhenUsed="0"/>
+    <w:lsdException w:name="Medium Shading 1 Accent 5" w:semiHidden="0" w:uiPriority="63" w:unhideWhenUsed="0"/>
+    <w:lsdException w:name="Medium Shading 2 Accent 5" w:semiHidden="0" w:uiPriority="64" w:unhideWhenUsed="0"/>
+    <w:lsdException w:name="Medium List 1 Accent 5" w:semiHidden="0" w:uiPriority="65" w:unhideWhenUsed="0"/>
+    <w:lsdException w:name="Medium List 2 Accent 5" w:semiHidden="0" w:uiPriority="66" w:unhideWhenUsed="0"/>
+    <w:lsdException w:name="Medium Grid 1 Accent 5" w:semiHidden="0" w:uiPriority="67" w:unhideWhenUsed="0"/>
+    <w:lsdException w:name="Medium Grid 2 Accent 5" w:semiHidden="0" w:uiPriority="68" w:unhideWhenUsed="0"/>
+    <w:lsdException w:name="Medium Grid 3 Accent 5" w:semiHidden="0" w:uiPriority="69" w:unhideWhenUsed="0"/>
+    <w:lsdException w:name="Dark List Accent 5" w:semiHidden="0" w:uiPriority="70" w:unhideWhenUsed="0"/>
+    <w:lsdException w:name="Colorful Shading Accent 5" w:semiHidden="0" w:uiPriority="71" w:unhideWhenUsed="0"/>
+    <w:lsdException w:name="Colorful List Accent 5" w:semiHidden="0" w:uiPriority="72" w:unhideWhenUsed="0"/>
+    <w:lsdException w:name="Colorful Grid Accent 5" w:semiHidden="0" w:uiPriority="73" w:unhideWhenUsed="0"/>
+    <w:lsdException w:name="Light Shading Accent 6" w:semiHidden="0" w:uiPriority="60" w:unhideWhenUsed="0"/>
+    <w:lsdException w:name="Light List Accent 6" w:semiHidden="0" w:uiPriority="61" w:unhideWhenUsed="0"/>
+    <w:lsdException w:name="Light Grid Accent 6" w:semiHidden="0" w:uiPriority="62" w:unhideWhenUsed="0"/>
+    <w:lsdException w:name="Medium Shading 1 Accent 6" w:semiHidden="0" w:uiPriority="63" w:unhideWhenUsed="0"/>
+    <w:lsdException w:name="Medium Shading 2 Accent 6" w:semiHidden="0" w:uiPriority="64" w:unhideWhenUsed="0"/>
+    <w:lsdException w:name="Medium List 1 Accent 6" w:semiHidden="0" w:uiPriority="65" w:unhideWhenUsed="0"/>
+    <w:lsdException w:name="Medium List 2 Accent 6" w:semiHidden="0" w:uiPriority="66" w:unhideWhenUsed="0"/>
+    <w:lsdException w:name="Medium Grid 1 Accent 6" w:semiHidden="0" w:uiPriority="67" w:unhideWhenUsed="0"/>
+    <w:lsdException w:name="Medium Grid 2 Accent 6" w:semiHidden="0" w:uiPriority="68" w:unhideWhenUsed="0"/>
+    <w:lsdException w:name="Medium Grid 3 Accent 6" w:semiHidden="0" w:uiPriority="69" w:unhideWhenUsed="0"/>
+    <w:lsdException w:name="Dark List Accent 6" w:semiHidden="0" w:uiPriority="70" w:unhideWhenUsed="0"/>
+    <w:lsdException w:name="Colorful Shading Accent 6" w:semiHidden="0" w:uiPriority="71" w:unhideWhenUsed="0"/>
+    <w:lsdException w:name="Colorful List Accent 6" w:semiHidden="0" w:uiPriority="72" w:unhideWhenUsed="0"/>
+    <w:lsdException w:name="Colorful Grid Accent 6" w:semiHidden="0" w:uiPriority="73" w:unhideWhenUsed="0"/>
+    <w:lsdException w:name="Subtle Emphasis" w:semiHidden="0" w:uiPriority="19" w:unhideWhenUsed="0" w:qFormat="1"/>
+    <w:lsdException w:name="Intense Emphasis" w:semiHidden="0" w:uiPriority="21" w:unhideWhenUsed="0" w:qFormat="1"/>
+    <w:lsdException w:name="Subtle Reference" w:semiHidden="0" w:uiPriority="31" w:unhideWhenUsed="0" w:qFormat="1"/>
+    <w:lsdException w:name="Intense Reference" w:semiHidden="0" w:uiPriority="32" w:unhideWhenUsed="0" w:qFormat="1"/>
+    <w:lsdException w:name="Book Title" w:semiHidden="0" w:uiPriority="33" w:unhideWhenUsed="0" w:qFormat="1"/>
+    <w:lsdException w:name="Bibliography" w:uiPriority="37"/>
+    <w:lsdException w:name="TOC Heading" w:uiPriority="39" w:qFormat="1"/>
   </w:latentStyles>
   <w:style w:type="paragraph" w:default="1" w:styleId="a">
     <w:name w:val="Normal"/>
@@ -14622,7 +17846,7 @@
     <w:uiPriority w:val="9"/>
     <w:unhideWhenUsed/>
     <w:qFormat/>
-    <w:rsid w:val="001C5A5E"/>
+    <w:rsid w:val="00051939"/>
     <w:pPr>
       <w:keepNext/>
       <w:spacing w:line="360" w:lineRule="auto"/>
@@ -14634,6 +17858,29 @@
       <w:bCs/>
       <w:sz w:val="28"/>
       <w:szCs w:val="48"/>
+    </w:rPr>
+  </w:style>
+  <w:style w:type="paragraph" w:styleId="3">
+    <w:name w:val="heading 3"/>
+    <w:basedOn w:val="a"/>
+    <w:next w:val="a"/>
+    <w:link w:val="30"/>
+    <w:uiPriority w:val="9"/>
+    <w:unhideWhenUsed/>
+    <w:qFormat/>
+    <w:rsid w:val="00FA7E89"/>
+    <w:pPr>
+      <w:keepNext/>
+      <w:spacing w:line="360" w:lineRule="auto"/>
+      <w:ind w:leftChars="100" w:left="100"/>
+      <w:outlineLvl w:val="2"/>
+    </w:pPr>
+    <w:rPr>
+      <w:rFonts w:asciiTheme="majorHAnsi" w:eastAsiaTheme="majorEastAsia" w:hAnsiTheme="majorHAnsi" w:cstheme="majorBidi"/>
+      <w:b/>
+      <w:bCs/>
+      <w:sz w:val="28"/>
+      <w:szCs w:val="36"/>
     </w:rPr>
   </w:style>
   <w:style w:type="character" w:default="1" w:styleId="a0">
@@ -14753,7 +18000,7 @@
     <w:basedOn w:val="a0"/>
     <w:link w:val="2"/>
     <w:uiPriority w:val="9"/>
-    <w:rsid w:val="001C5A5E"/>
+    <w:rsid w:val="00051939"/>
     <w:rPr>
       <w:rFonts w:asciiTheme="majorHAnsi" w:eastAsiaTheme="majorEastAsia" w:hAnsiTheme="majorHAnsi" w:cstheme="majorBidi"/>
       <w:b/>
@@ -14768,6 +18015,7 @@
     <w:uiPriority w:val="59"/>
     <w:rsid w:val="00C1251B"/>
     <w:tblPr>
+      <w:tblInd w:w="0" w:type="dxa"/>
       <w:tblBorders>
         <w:top w:val="single" w:sz="4" w:space="0" w:color="auto"/>
         <w:left w:val="single" w:sz="4" w:space="0" w:color="auto"/>
@@ -14776,6 +18024,12 @@
         <w:insideH w:val="single" w:sz="4" w:space="0" w:color="auto"/>
         <w:insideV w:val="single" w:sz="4" w:space="0" w:color="auto"/>
       </w:tblBorders>
+      <w:tblCellMar>
+        <w:top w:w="0" w:type="dxa"/>
+        <w:left w:w="108" w:type="dxa"/>
+        <w:bottom w:w="0" w:type="dxa"/>
+        <w:right w:w="108" w:type="dxa"/>
+      </w:tblCellMar>
     </w:tblPr>
   </w:style>
   <w:style w:type="table" w:styleId="a9">
@@ -14789,6 +18043,7 @@
     <w:tblPr>
       <w:tblStyleRowBandSize w:val="1"/>
       <w:tblStyleColBandSize w:val="1"/>
+      <w:tblInd w:w="0" w:type="dxa"/>
       <w:tblBorders>
         <w:top w:val="single" w:sz="24" w:space="0" w:color="C0504D" w:themeColor="accent2"/>
         <w:left w:val="single" w:sz="4" w:space="0" w:color="000000" w:themeColor="text1"/>
@@ -14797,6 +18052,12 @@
         <w:insideH w:val="single" w:sz="4" w:space="0" w:color="FFFFFF" w:themeColor="background1"/>
         <w:insideV w:val="single" w:sz="4" w:space="0" w:color="FFFFFF" w:themeColor="background1"/>
       </w:tblBorders>
+      <w:tblCellMar>
+        <w:top w:w="0" w:type="dxa"/>
+        <w:left w:w="108" w:type="dxa"/>
+        <w:bottom w:w="0" w:type="dxa"/>
+        <w:right w:w="108" w:type="dxa"/>
+      </w:tblCellMar>
     </w:tblPr>
     <w:tcPr>
       <w:shd w:val="clear" w:color="auto" w:fill="E6E6E6" w:themeFill="text1" w:themeFillTint="19"/>
@@ -14898,6 +18159,7 @@
     <w:tblPr>
       <w:tblStyleRowBandSize w:val="1"/>
       <w:tblStyleColBandSize w:val="1"/>
+      <w:tblInd w:w="0" w:type="dxa"/>
       <w:tblBorders>
         <w:top w:val="single" w:sz="8" w:space="0" w:color="404040" w:themeColor="text1" w:themeTint="BF"/>
         <w:left w:val="single" w:sz="8" w:space="0" w:color="404040" w:themeColor="text1" w:themeTint="BF"/>
@@ -14906,6 +18168,12 @@
         <w:insideH w:val="single" w:sz="8" w:space="0" w:color="404040" w:themeColor="text1" w:themeTint="BF"/>
         <w:insideV w:val="single" w:sz="8" w:space="0" w:color="404040" w:themeColor="text1" w:themeTint="BF"/>
       </w:tblBorders>
+      <w:tblCellMar>
+        <w:top w:w="0" w:type="dxa"/>
+        <w:left w:w="108" w:type="dxa"/>
+        <w:bottom w:w="0" w:type="dxa"/>
+        <w:right w:w="108" w:type="dxa"/>
+      </w:tblCellMar>
     </w:tblPr>
     <w:tcPr>
       <w:shd w:val="clear" w:color="auto" w:fill="C0C0C0" w:themeFill="text1" w:themeFillTint="3F"/>
@@ -14965,6 +18233,7 @@
     <w:tblPr>
       <w:tblStyleRowBandSize w:val="1"/>
       <w:tblStyleColBandSize w:val="1"/>
+      <w:tblInd w:w="0" w:type="dxa"/>
       <w:tblBorders>
         <w:top w:val="single" w:sz="8" w:space="0" w:color="000000" w:themeColor="text1"/>
         <w:left w:val="single" w:sz="8" w:space="0" w:color="000000" w:themeColor="text1"/>
@@ -14973,6 +18242,12 @@
         <w:insideH w:val="single" w:sz="8" w:space="0" w:color="000000" w:themeColor="text1"/>
         <w:insideV w:val="single" w:sz="8" w:space="0" w:color="000000" w:themeColor="text1"/>
       </w:tblBorders>
+      <w:tblCellMar>
+        <w:top w:w="0" w:type="dxa"/>
+        <w:left w:w="108" w:type="dxa"/>
+        <w:bottom w:w="0" w:type="dxa"/>
+        <w:right w:w="108" w:type="dxa"/>
+      </w:tblCellMar>
     </w:tblPr>
     <w:tcPr>
       <w:shd w:val="clear" w:color="auto" w:fill="C0C0C0" w:themeFill="text1" w:themeFillTint="3F"/>
@@ -15076,10 +18351,17 @@
     <w:tblPr>
       <w:tblStyleRowBandSize w:val="1"/>
       <w:tblStyleColBandSize w:val="1"/>
+      <w:tblInd w:w="0" w:type="dxa"/>
       <w:tblBorders>
         <w:top w:val="single" w:sz="18" w:space="0" w:color="auto"/>
         <w:bottom w:val="single" w:sz="18" w:space="0" w:color="auto"/>
       </w:tblBorders>
+      <w:tblCellMar>
+        <w:top w:w="0" w:type="dxa"/>
+        <w:left w:w="108" w:type="dxa"/>
+        <w:bottom w:w="0" w:type="dxa"/>
+        <w:right w:w="108" w:type="dxa"/>
+      </w:tblCellMar>
     </w:tblPr>
     <w:tblStylePr w:type="firstRow">
       <w:pPr>
@@ -15266,7 +18548,7 @@
       <w:sz w:val="22"/>
     </w:rPr>
   </w:style>
-  <w:style w:type="paragraph" w:styleId="3">
+  <w:style w:type="paragraph" w:styleId="31">
     <w:name w:val="toc 3"/>
     <w:basedOn w:val="a"/>
     <w:next w:val="a"/>
@@ -15332,6 +18614,7 @@
     <w:tblPr>
       <w:tblStyleRowBandSize w:val="1"/>
       <w:tblStyleColBandSize w:val="1"/>
+      <w:tblInd w:w="0" w:type="dxa"/>
       <w:tblBorders>
         <w:top w:val="single" w:sz="4" w:space="0" w:color="FFFFFF" w:themeColor="background1"/>
         <w:left w:val="single" w:sz="4" w:space="0" w:color="FFFFFF" w:themeColor="background1"/>
@@ -15340,6 +18623,12 @@
         <w:insideH w:val="single" w:sz="4" w:space="0" w:color="FFFFFF" w:themeColor="background1"/>
         <w:insideV w:val="single" w:sz="4" w:space="0" w:color="FFFFFF" w:themeColor="background1"/>
       </w:tblBorders>
+      <w:tblCellMar>
+        <w:top w:w="0" w:type="dxa"/>
+        <w:left w:w="108" w:type="dxa"/>
+        <w:bottom w:w="0" w:type="dxa"/>
+        <w:right w:w="108" w:type="dxa"/>
+      </w:tblCellMar>
     </w:tblPr>
     <w:tcPr>
       <w:shd w:val="clear" w:color="auto" w:fill="DBE5F1" w:themeFill="accent1" w:themeFillTint="33"/>
@@ -15477,6 +18766,1150 @@
       <w:sz w:val="22"/>
       <w:bdr w:val="nil"/>
       <w:lang w:val="zh-TW"/>
+    </w:rPr>
+  </w:style>
+  <w:style w:type="character" w:customStyle="1" w:styleId="30">
+    <w:name w:val="標題 3 字元"/>
+    <w:basedOn w:val="a0"/>
+    <w:link w:val="3"/>
+    <w:uiPriority w:val="9"/>
+    <w:rsid w:val="00FA7E89"/>
+    <w:rPr>
+      <w:rFonts w:asciiTheme="majorHAnsi" w:eastAsiaTheme="majorEastAsia" w:hAnsiTheme="majorHAnsi" w:cstheme="majorBidi"/>
+      <w:b/>
+      <w:bCs/>
+      <w:sz w:val="28"/>
+      <w:szCs w:val="36"/>
+    </w:rPr>
+  </w:style>
+</w:styles>
+</file>
+
+<file path=word/stylesWithEffects.xml><?xml version="1.0" encoding="utf-8"?>
+<w:styles xmlns:wpc="http://schemas.microsoft.com/office/word/2010/wordprocessingCanvas" xmlns:mc="http://schemas.openxmlformats.org/markup-compatibility/2006" xmlns:o="urn:schemas-microsoft-com:office:office" xmlns:r="http://schemas.openxmlformats.org/officeDocument/2006/relationships" xmlns:m="http://schemas.openxmlformats.org/officeDocument/2006/math" xmlns:v="urn:schemas-microsoft-com:vml" xmlns:wp14="http://schemas.microsoft.com/office/word/2010/wordprocessingDrawing" xmlns:wp="http://schemas.openxmlformats.org/drawingml/2006/wordprocessingDrawing" xmlns:w10="urn:schemas-microsoft-com:office:word" xmlns:w="http://schemas.openxmlformats.org/wordprocessingml/2006/main" xmlns:w14="http://schemas.microsoft.com/office/word/2010/wordml" xmlns:wpg="http://schemas.microsoft.com/office/word/2010/wordprocessingGroup" xmlns:wpi="http://schemas.microsoft.com/office/word/2010/wordprocessingInk" xmlns:wne="http://schemas.microsoft.com/office/word/2006/wordml" xmlns:wps="http://schemas.microsoft.com/office/word/2010/wordprocessingShape" mc:Ignorable="w14 wp14">
+  <w:docDefaults>
+    <w:rPrDefault>
+      <w:rPr>
+        <w:rFonts w:asciiTheme="minorHAnsi" w:eastAsiaTheme="minorEastAsia" w:hAnsiTheme="minorHAnsi" w:cstheme="minorBidi"/>
+        <w:kern w:val="2"/>
+        <w:sz w:val="24"/>
+        <w:szCs w:val="22"/>
+        <w:lang w:val="en-US" w:eastAsia="zh-TW" w:bidi="ar-SA"/>
+      </w:rPr>
+    </w:rPrDefault>
+    <w:pPrDefault/>
+  </w:docDefaults>
+  <w:latentStyles w:defLockedState="0" w:defUIPriority="99" w:defSemiHidden="1" w:defUnhideWhenUsed="1" w:defQFormat="0" w:count="267">
+    <w:lsdException w:name="Normal" w:semiHidden="0" w:uiPriority="0" w:unhideWhenUsed="0" w:qFormat="1"/>
+    <w:lsdException w:name="heading 1" w:semiHidden="0" w:uiPriority="9" w:unhideWhenUsed="0" w:qFormat="1"/>
+    <w:lsdException w:name="heading 2" w:uiPriority="9" w:qFormat="1"/>
+    <w:lsdException w:name="heading 3" w:uiPriority="9" w:qFormat="1"/>
+    <w:lsdException w:name="heading 4" w:uiPriority="9" w:qFormat="1"/>
+    <w:lsdException w:name="heading 5" w:uiPriority="9" w:qFormat="1"/>
+    <w:lsdException w:name="heading 6" w:uiPriority="9" w:qFormat="1"/>
+    <w:lsdException w:name="heading 7" w:uiPriority="9" w:qFormat="1"/>
+    <w:lsdException w:name="heading 8" w:uiPriority="9" w:qFormat="1"/>
+    <w:lsdException w:name="heading 9" w:uiPriority="9" w:qFormat="1"/>
+    <w:lsdException w:name="toc 1" w:uiPriority="39" w:qFormat="1"/>
+    <w:lsdException w:name="toc 2" w:uiPriority="39" w:qFormat="1"/>
+    <w:lsdException w:name="toc 3" w:uiPriority="39" w:qFormat="1"/>
+    <w:lsdException w:name="toc 4" w:uiPriority="39"/>
+    <w:lsdException w:name="toc 5" w:uiPriority="39"/>
+    <w:lsdException w:name="toc 6" w:uiPriority="39"/>
+    <w:lsdException w:name="toc 7" w:uiPriority="39"/>
+    <w:lsdException w:name="toc 8" w:uiPriority="39"/>
+    <w:lsdException w:name="toc 9" w:uiPriority="39"/>
+    <w:lsdException w:name="caption" w:uiPriority="35" w:qFormat="1"/>
+    <w:lsdException w:name="Title" w:semiHidden="0" w:uiPriority="10" w:unhideWhenUsed="0" w:qFormat="1"/>
+    <w:lsdException w:name="Default Paragraph Font" w:uiPriority="1"/>
+    <w:lsdException w:name="Subtitle" w:semiHidden="0" w:uiPriority="11" w:unhideWhenUsed="0" w:qFormat="1"/>
+    <w:lsdException w:name="Strong" w:semiHidden="0" w:uiPriority="22" w:unhideWhenUsed="0" w:qFormat="1"/>
+    <w:lsdException w:name="Emphasis" w:semiHidden="0" w:uiPriority="20" w:unhideWhenUsed="0" w:qFormat="1"/>
+    <w:lsdException w:name="Table Grid" w:semiHidden="0" w:uiPriority="59" w:unhideWhenUsed="0"/>
+    <w:lsdException w:name="Placeholder Text" w:unhideWhenUsed="0"/>
+    <w:lsdException w:name="No Spacing" w:semiHidden="0" w:uiPriority="1" w:unhideWhenUsed="0" w:qFormat="1"/>
+    <w:lsdException w:name="Light Shading" w:semiHidden="0" w:uiPriority="60" w:unhideWhenUsed="0"/>
+    <w:lsdException w:name="Light List" w:semiHidden="0" w:uiPriority="61" w:unhideWhenUsed="0"/>
+    <w:lsdException w:name="Light Grid" w:semiHidden="0" w:uiPriority="62" w:unhideWhenUsed="0"/>
+    <w:lsdException w:name="Medium Shading 1" w:semiHidden="0" w:uiPriority="63" w:unhideWhenUsed="0"/>
+    <w:lsdException w:name="Medium Shading 2" w:semiHidden="0" w:uiPriority="64" w:unhideWhenUsed="0"/>
+    <w:lsdException w:name="Medium List 1" w:semiHidden="0" w:uiPriority="65" w:unhideWhenUsed="0"/>
+    <w:lsdException w:name="Medium List 2" w:semiHidden="0" w:uiPriority="66" w:unhideWhenUsed="0"/>
+    <w:lsdException w:name="Medium Grid 1" w:semiHidden="0" w:uiPriority="67" w:unhideWhenUsed="0"/>
+    <w:lsdException w:name="Medium Grid 2" w:semiHidden="0" w:uiPriority="68" w:unhideWhenUsed="0"/>
+    <w:lsdException w:name="Medium Grid 3" w:semiHidden="0" w:uiPriority="69" w:unhideWhenUsed="0"/>
+    <w:lsdException w:name="Dark List" w:semiHidden="0" w:uiPriority="70" w:unhideWhenUsed="0"/>
+    <w:lsdException w:name="Colorful Shading" w:semiHidden="0" w:uiPriority="71" w:unhideWhenUsed="0"/>
+    <w:lsdException w:name="Colorful List" w:semiHidden="0" w:uiPriority="72" w:unhideWhenUsed="0"/>
+    <w:lsdException w:name="Colorful Grid" w:semiHidden="0" w:uiPriority="73" w:unhideWhenUsed="0"/>
+    <w:lsdException w:name="Light Shading Accent 1" w:semiHidden="0" w:uiPriority="60" w:unhideWhenUsed="0"/>
+    <w:lsdException w:name="Light List Accent 1" w:semiHidden="0" w:uiPriority="61" w:unhideWhenUsed="0"/>
+    <w:lsdException w:name="Light Grid Accent 1" w:semiHidden="0" w:uiPriority="62" w:unhideWhenUsed="0"/>
+    <w:lsdException w:name="Medium Shading 1 Accent 1" w:semiHidden="0" w:uiPriority="63" w:unhideWhenUsed="0"/>
+    <w:lsdException w:name="Medium Shading 2 Accent 1" w:semiHidden="0" w:uiPriority="64" w:unhideWhenUsed="0"/>
+    <w:lsdException w:name="Medium List 1 Accent 1" w:semiHidden="0" w:uiPriority="65" w:unhideWhenUsed="0"/>
+    <w:lsdException w:name="Revision" w:unhideWhenUsed="0"/>
+    <w:lsdException w:name="List Paragraph" w:semiHidden="0" w:uiPriority="34" w:unhideWhenUsed="0" w:qFormat="1"/>
+    <w:lsdException w:name="Quote" w:semiHidden="0" w:uiPriority="29" w:unhideWhenUsed="0" w:qFormat="1"/>
+    <w:lsdException w:name="Intense Quote" w:semiHidden="0" w:uiPriority="30" w:unhideWhenUsed="0" w:qFormat="1"/>
+    <w:lsdException w:name="Medium List 2 Accent 1" w:semiHidden="0" w:uiPriority="66" w:unhideWhenUsed="0"/>
+    <w:lsdException w:name="Medium Grid 1 Accent 1" w:semiHidden="0" w:uiPriority="67" w:unhideWhenUsed="0"/>
+    <w:lsdException w:name="Medium Grid 2 Accent 1" w:semiHidden="0" w:uiPriority="68" w:unhideWhenUsed="0"/>
+    <w:lsdException w:name="Medium Grid 3 Accent 1" w:semiHidden="0" w:uiPriority="69" w:unhideWhenUsed="0"/>
+    <w:lsdException w:name="Dark List Accent 1" w:semiHidden="0" w:uiPriority="70" w:unhideWhenUsed="0"/>
+    <w:lsdException w:name="Colorful Shading Accent 1" w:semiHidden="0" w:uiPriority="71" w:unhideWhenUsed="0"/>
+    <w:lsdException w:name="Colorful List Accent 1" w:semiHidden="0" w:uiPriority="72" w:unhideWhenUsed="0"/>
+    <w:lsdException w:name="Colorful Grid Accent 1" w:semiHidden="0" w:uiPriority="73" w:unhideWhenUsed="0"/>
+    <w:lsdException w:name="Light Shading Accent 2" w:semiHidden="0" w:uiPriority="60" w:unhideWhenUsed="0"/>
+    <w:lsdException w:name="Light List Accent 2" w:semiHidden="0" w:uiPriority="61" w:unhideWhenUsed="0"/>
+    <w:lsdException w:name="Light Grid Accent 2" w:semiHidden="0" w:uiPriority="62" w:unhideWhenUsed="0"/>
+    <w:lsdException w:name="Medium Shading 1 Accent 2" w:semiHidden="0" w:uiPriority="63" w:unhideWhenUsed="0"/>
+    <w:lsdException w:name="Medium Shading 2 Accent 2" w:semiHidden="0" w:uiPriority="64" w:unhideWhenUsed="0"/>
+    <w:lsdException w:name="Medium List 1 Accent 2" w:semiHidden="0" w:uiPriority="65" w:unhideWhenUsed="0"/>
+    <w:lsdException w:name="Medium List 2 Accent 2" w:semiHidden="0" w:uiPriority="66" w:unhideWhenUsed="0"/>
+    <w:lsdException w:name="Medium Grid 1 Accent 2" w:semiHidden="0" w:uiPriority="67" w:unhideWhenUsed="0"/>
+    <w:lsdException w:name="Medium Grid 2 Accent 2" w:semiHidden="0" w:uiPriority="68" w:unhideWhenUsed="0"/>
+    <w:lsdException w:name="Medium Grid 3 Accent 2" w:semiHidden="0" w:uiPriority="69" w:unhideWhenUsed="0"/>
+    <w:lsdException w:name="Dark List Accent 2" w:semiHidden="0" w:uiPriority="70" w:unhideWhenUsed="0"/>
+    <w:lsdException w:name="Colorful Shading Accent 2" w:semiHidden="0" w:uiPriority="71" w:unhideWhenUsed="0"/>
+    <w:lsdException w:name="Colorful List Accent 2" w:semiHidden="0" w:uiPriority="72" w:unhideWhenUsed="0"/>
+    <w:lsdException w:name="Colorful Grid Accent 2" w:semiHidden="0" w:uiPriority="73" w:unhideWhenUsed="0"/>
+    <w:lsdException w:name="Light Shading Accent 3" w:semiHidden="0" w:uiPriority="60" w:unhideWhenUsed="0"/>
+    <w:lsdException w:name="Light List Accent 3" w:semiHidden="0" w:uiPriority="61" w:unhideWhenUsed="0"/>
+    <w:lsdException w:name="Light Grid Accent 3" w:semiHidden="0" w:uiPriority="62" w:unhideWhenUsed="0"/>
+    <w:lsdException w:name="Medium Shading 1 Accent 3" w:semiHidden="0" w:uiPriority="63" w:unhideWhenUsed="0"/>
+    <w:lsdException w:name="Medium Shading 2 Accent 3" w:semiHidden="0" w:uiPriority="64" w:unhideWhenUsed="0"/>
+    <w:lsdException w:name="Medium List 1 Accent 3" w:semiHidden="0" w:uiPriority="65" w:unhideWhenUsed="0"/>
+    <w:lsdException w:name="Medium List 2 Accent 3" w:semiHidden="0" w:uiPriority="66" w:unhideWhenUsed="0"/>
+    <w:lsdException w:name="Medium Grid 1 Accent 3" w:semiHidden="0" w:uiPriority="67" w:unhideWhenUsed="0"/>
+    <w:lsdException w:name="Medium Grid 2 Accent 3" w:semiHidden="0" w:uiPriority="68" w:unhideWhenUsed="0"/>
+    <w:lsdException w:name="Medium Grid 3 Accent 3" w:semiHidden="0" w:uiPriority="69" w:unhideWhenUsed="0"/>
+    <w:lsdException w:name="Dark List Accent 3" w:semiHidden="0" w:uiPriority="70" w:unhideWhenUsed="0"/>
+    <w:lsdException w:name="Colorful Shading Accent 3" w:semiHidden="0" w:uiPriority="71" w:unhideWhenUsed="0"/>
+    <w:lsdException w:name="Colorful List Accent 3" w:semiHidden="0" w:uiPriority="72" w:unhideWhenUsed="0"/>
+    <w:lsdException w:name="Colorful Grid Accent 3" w:semiHidden="0" w:uiPriority="73" w:unhideWhenUsed="0"/>
+    <w:lsdException w:name="Light Shading Accent 4" w:semiHidden="0" w:uiPriority="60" w:unhideWhenUsed="0"/>
+    <w:lsdException w:name="Light List Accent 4" w:semiHidden="0" w:uiPriority="61" w:unhideWhenUsed="0"/>
+    <w:lsdException w:name="Light Grid Accent 4" w:semiHidden="0" w:uiPriority="62" w:unhideWhenUsed="0"/>
+    <w:lsdException w:name="Medium Shading 1 Accent 4" w:semiHidden="0" w:uiPriority="63" w:unhideWhenUsed="0"/>
+    <w:lsdException w:name="Medium Shading 2 Accent 4" w:semiHidden="0" w:uiPriority="64" w:unhideWhenUsed="0"/>
+    <w:lsdException w:name="Medium List 1 Accent 4" w:semiHidden="0" w:uiPriority="65" w:unhideWhenUsed="0"/>
+    <w:lsdException w:name="Medium List 2 Accent 4" w:semiHidden="0" w:uiPriority="66" w:unhideWhenUsed="0"/>
+    <w:lsdException w:name="Medium Grid 1 Accent 4" w:semiHidden="0" w:uiPriority="67" w:unhideWhenUsed="0"/>
+    <w:lsdException w:name="Medium Grid 2 Accent 4" w:semiHidden="0" w:uiPriority="68" w:unhideWhenUsed="0"/>
+    <w:lsdException w:name="Medium Grid 3 Accent 4" w:semiHidden="0" w:uiPriority="69" w:unhideWhenUsed="0"/>
+    <w:lsdException w:name="Dark List Accent 4" w:semiHidden="0" w:uiPriority="70" w:unhideWhenUsed="0"/>
+    <w:lsdException w:name="Colorful Shading Accent 4" w:semiHidden="0" w:uiPriority="71" w:unhideWhenUsed="0"/>
+    <w:lsdException w:name="Colorful List Accent 4" w:semiHidden="0" w:uiPriority="72" w:unhideWhenUsed="0"/>
+    <w:lsdException w:name="Colorful Grid Accent 4" w:semiHidden="0" w:uiPriority="73" w:unhideWhenUsed="0"/>
+    <w:lsdException w:name="Light Shading Accent 5" w:semiHidden="0" w:uiPriority="60" w:unhideWhenUsed="0"/>
+    <w:lsdException w:name="Light List Accent 5" w:semiHidden="0" w:uiPriority="61" w:unhideWhenUsed="0"/>
+    <w:lsdException w:name="Light Grid Accent 5" w:semiHidden="0" w:uiPriority="62" w:unhideWhenUsed="0"/>
+    <w:lsdException w:name="Medium Shading 1 Accent 5" w:semiHidden="0" w:uiPriority="63" w:unhideWhenUsed="0"/>
+    <w:lsdException w:name="Medium Shading 2 Accent 5" w:semiHidden="0" w:uiPriority="64" w:unhideWhenUsed="0"/>
+    <w:lsdException w:name="Medium List 1 Accent 5" w:semiHidden="0" w:uiPriority="65" w:unhideWhenUsed="0"/>
+    <w:lsdException w:name="Medium List 2 Accent 5" w:semiHidden="0" w:uiPriority="66" w:unhideWhenUsed="0"/>
+    <w:lsdException w:name="Medium Grid 1 Accent 5" w:semiHidden="0" w:uiPriority="67" w:unhideWhenUsed="0"/>
+    <w:lsdException w:name="Medium Grid 2 Accent 5" w:semiHidden="0" w:uiPriority="68" w:unhideWhenUsed="0"/>
+    <w:lsdException w:name="Medium Grid 3 Accent 5" w:semiHidden="0" w:uiPriority="69" w:unhideWhenUsed="0"/>
+    <w:lsdException w:name="Dark List Accent 5" w:semiHidden="0" w:uiPriority="70" w:unhideWhenUsed="0"/>
+    <w:lsdException w:name="Colorful Shading Accent 5" w:semiHidden="0" w:uiPriority="71" w:unhideWhenUsed="0"/>
+    <w:lsdException w:name="Colorful List Accent 5" w:semiHidden="0" w:uiPriority="72" w:unhideWhenUsed="0"/>
+    <w:lsdException w:name="Colorful Grid Accent 5" w:semiHidden="0" w:uiPriority="73" w:unhideWhenUsed="0"/>
+    <w:lsdException w:name="Light Shading Accent 6" w:semiHidden="0" w:uiPriority="60" w:unhideWhenUsed="0"/>
+    <w:lsdException w:name="Light List Accent 6" w:semiHidden="0" w:uiPriority="61" w:unhideWhenUsed="0"/>
+    <w:lsdException w:name="Light Grid Accent 6" w:semiHidden="0" w:uiPriority="62" w:unhideWhenUsed="0"/>
+    <w:lsdException w:name="Medium Shading 1 Accent 6" w:semiHidden="0" w:uiPriority="63" w:unhideWhenUsed="0"/>
+    <w:lsdException w:name="Medium Shading 2 Accent 6" w:semiHidden="0" w:uiPriority="64" w:unhideWhenUsed="0"/>
+    <w:lsdException w:name="Medium List 1 Accent 6" w:semiHidden="0" w:uiPriority="65" w:unhideWhenUsed="0"/>
+    <w:lsdException w:name="Medium List 2 Accent 6" w:semiHidden="0" w:uiPriority="66" w:unhideWhenUsed="0"/>
+    <w:lsdException w:name="Medium Grid 1 Accent 6" w:semiHidden="0" w:uiPriority="67" w:unhideWhenUsed="0"/>
+    <w:lsdException w:name="Medium Grid 2 Accent 6" w:semiHidden="0" w:uiPriority="68" w:unhideWhenUsed="0"/>
+    <w:lsdException w:name="Medium Grid 3 Accent 6" w:semiHidden="0" w:uiPriority="69" w:unhideWhenUsed="0"/>
+    <w:lsdException w:name="Dark List Accent 6" w:semiHidden="0" w:uiPriority="70" w:unhideWhenUsed="0"/>
+    <w:lsdException w:name="Colorful Shading Accent 6" w:semiHidden="0" w:uiPriority="71" w:unhideWhenUsed="0"/>
+    <w:lsdException w:name="Colorful List Accent 6" w:semiHidden="0" w:uiPriority="72" w:unhideWhenUsed="0"/>
+    <w:lsdException w:name="Colorful Grid Accent 6" w:semiHidden="0" w:uiPriority="73" w:unhideWhenUsed="0"/>
+    <w:lsdException w:name="Subtle Emphasis" w:semiHidden="0" w:uiPriority="19" w:unhideWhenUsed="0" w:qFormat="1"/>
+    <w:lsdException w:name="Intense Emphasis" w:semiHidden="0" w:uiPriority="21" w:unhideWhenUsed="0" w:qFormat="1"/>
+    <w:lsdException w:name="Subtle Reference" w:semiHidden="0" w:uiPriority="31" w:unhideWhenUsed="0" w:qFormat="1"/>
+    <w:lsdException w:name="Intense Reference" w:semiHidden="0" w:uiPriority="32" w:unhideWhenUsed="0" w:qFormat="1"/>
+    <w:lsdException w:name="Book Title" w:semiHidden="0" w:uiPriority="33" w:unhideWhenUsed="0" w:qFormat="1"/>
+    <w:lsdException w:name="Bibliography" w:uiPriority="37"/>
+    <w:lsdException w:name="TOC Heading" w:uiPriority="39" w:qFormat="1"/>
+  </w:latentStyles>
+  <w:style w:type="paragraph" w:default="1" w:styleId="a">
+    <w:name w:val="Normal"/>
+    <w:qFormat/>
+    <w:rsid w:val="0031635C"/>
+    <w:pPr>
+      <w:widowControl w:val="0"/>
+    </w:pPr>
+  </w:style>
+  <w:style w:type="paragraph" w:styleId="1">
+    <w:name w:val="heading 1"/>
+    <w:basedOn w:val="a"/>
+    <w:next w:val="a"/>
+    <w:link w:val="10"/>
+    <w:uiPriority w:val="9"/>
+    <w:qFormat/>
+    <w:rsid w:val="001C5A5E"/>
+    <w:pPr>
+      <w:keepNext/>
+      <w:spacing w:before="180" w:after="180"/>
+      <w:outlineLvl w:val="0"/>
+    </w:pPr>
+    <w:rPr>
+      <w:rFonts w:asciiTheme="majorHAnsi" w:eastAsiaTheme="majorEastAsia" w:hAnsiTheme="majorHAnsi" w:cstheme="majorHAnsi"/>
+      <w:b/>
+      <w:bCs/>
+      <w:kern w:val="52"/>
+      <w:sz w:val="32"/>
+      <w:szCs w:val="36"/>
+    </w:rPr>
+  </w:style>
+  <w:style w:type="paragraph" w:styleId="2">
+    <w:name w:val="heading 2"/>
+    <w:basedOn w:val="a"/>
+    <w:next w:val="a"/>
+    <w:link w:val="20"/>
+    <w:uiPriority w:val="9"/>
+    <w:unhideWhenUsed/>
+    <w:qFormat/>
+    <w:rsid w:val="00051939"/>
+    <w:pPr>
+      <w:keepNext/>
+      <w:spacing w:line="360" w:lineRule="auto"/>
+      <w:outlineLvl w:val="1"/>
+    </w:pPr>
+    <w:rPr>
+      <w:rFonts w:asciiTheme="majorHAnsi" w:eastAsiaTheme="majorEastAsia" w:hAnsiTheme="majorHAnsi" w:cstheme="majorBidi"/>
+      <w:b/>
+      <w:bCs/>
+      <w:sz w:val="28"/>
+      <w:szCs w:val="48"/>
+    </w:rPr>
+  </w:style>
+  <w:style w:type="paragraph" w:styleId="3">
+    <w:name w:val="heading 3"/>
+    <w:basedOn w:val="a"/>
+    <w:next w:val="a"/>
+    <w:link w:val="30"/>
+    <w:uiPriority w:val="9"/>
+    <w:unhideWhenUsed/>
+    <w:qFormat/>
+    <w:rsid w:val="00FA7E89"/>
+    <w:pPr>
+      <w:keepNext/>
+      <w:spacing w:line="360" w:lineRule="auto"/>
+      <w:ind w:leftChars="100" w:left="100"/>
+      <w:outlineLvl w:val="2"/>
+    </w:pPr>
+    <w:rPr>
+      <w:rFonts w:asciiTheme="majorHAnsi" w:eastAsiaTheme="majorEastAsia" w:hAnsiTheme="majorHAnsi" w:cstheme="majorBidi"/>
+      <w:b/>
+      <w:bCs/>
+      <w:sz w:val="28"/>
+      <w:szCs w:val="36"/>
+    </w:rPr>
+  </w:style>
+  <w:style w:type="character" w:default="1" w:styleId="a0">
+    <w:name w:val="Default Paragraph Font"/>
+    <w:uiPriority w:val="1"/>
+    <w:semiHidden/>
+    <w:unhideWhenUsed/>
+  </w:style>
+  <w:style w:type="table" w:default="1" w:styleId="a1">
+    <w:name w:val="Normal Table"/>
+    <w:uiPriority w:val="99"/>
+    <w:semiHidden/>
+    <w:unhideWhenUsed/>
+    <w:tblPr>
+      <w:tblInd w:w="0" w:type="dxa"/>
+      <w:tblCellMar>
+        <w:top w:w="0" w:type="dxa"/>
+        <w:left w:w="108" w:type="dxa"/>
+        <w:bottom w:w="0" w:type="dxa"/>
+        <w:right w:w="108" w:type="dxa"/>
+      </w:tblCellMar>
+    </w:tblPr>
+  </w:style>
+  <w:style w:type="numbering" w:default="1" w:styleId="a2">
+    <w:name w:val="No List"/>
+    <w:uiPriority w:val="99"/>
+    <w:semiHidden/>
+    <w:unhideWhenUsed/>
+  </w:style>
+  <w:style w:type="paragraph" w:styleId="a3">
+    <w:name w:val="List Paragraph"/>
+    <w:basedOn w:val="a"/>
+    <w:uiPriority w:val="34"/>
+    <w:qFormat/>
+    <w:rsid w:val="00304486"/>
+    <w:pPr>
+      <w:ind w:leftChars="200" w:left="480"/>
+    </w:pPr>
+  </w:style>
+  <w:style w:type="paragraph" w:styleId="a4">
+    <w:name w:val="header"/>
+    <w:basedOn w:val="a"/>
+    <w:link w:val="a5"/>
+    <w:uiPriority w:val="99"/>
+    <w:unhideWhenUsed/>
+    <w:rsid w:val="0031635C"/>
+    <w:pPr>
+      <w:tabs>
+        <w:tab w:val="center" w:pos="4153"/>
+        <w:tab w:val="right" w:pos="8306"/>
+      </w:tabs>
+      <w:snapToGrid w:val="0"/>
+    </w:pPr>
+    <w:rPr>
+      <w:sz w:val="20"/>
+      <w:szCs w:val="20"/>
+    </w:rPr>
+  </w:style>
+  <w:style w:type="character" w:customStyle="1" w:styleId="a5">
+    <w:name w:val="頁首 字元"/>
+    <w:basedOn w:val="a0"/>
+    <w:link w:val="a4"/>
+    <w:uiPriority w:val="99"/>
+    <w:rsid w:val="0031635C"/>
+    <w:rPr>
+      <w:sz w:val="20"/>
+      <w:szCs w:val="20"/>
+    </w:rPr>
+  </w:style>
+  <w:style w:type="paragraph" w:styleId="a6">
+    <w:name w:val="footer"/>
+    <w:basedOn w:val="a"/>
+    <w:link w:val="a7"/>
+    <w:uiPriority w:val="99"/>
+    <w:unhideWhenUsed/>
+    <w:rsid w:val="0031635C"/>
+    <w:pPr>
+      <w:tabs>
+        <w:tab w:val="center" w:pos="4153"/>
+        <w:tab w:val="right" w:pos="8306"/>
+      </w:tabs>
+      <w:snapToGrid w:val="0"/>
+    </w:pPr>
+    <w:rPr>
+      <w:sz w:val="20"/>
+      <w:szCs w:val="20"/>
+    </w:rPr>
+  </w:style>
+  <w:style w:type="character" w:customStyle="1" w:styleId="a7">
+    <w:name w:val="頁尾 字元"/>
+    <w:basedOn w:val="a0"/>
+    <w:link w:val="a6"/>
+    <w:uiPriority w:val="99"/>
+    <w:rsid w:val="0031635C"/>
+    <w:rPr>
+      <w:sz w:val="20"/>
+      <w:szCs w:val="20"/>
+    </w:rPr>
+  </w:style>
+  <w:style w:type="character" w:customStyle="1" w:styleId="10">
+    <w:name w:val="標題 1 字元"/>
+    <w:basedOn w:val="a0"/>
+    <w:link w:val="1"/>
+    <w:uiPriority w:val="9"/>
+    <w:rsid w:val="001C5A5E"/>
+    <w:rPr>
+      <w:rFonts w:asciiTheme="majorHAnsi" w:eastAsiaTheme="majorEastAsia" w:hAnsiTheme="majorHAnsi" w:cstheme="majorHAnsi"/>
+      <w:b/>
+      <w:bCs/>
+      <w:kern w:val="52"/>
+      <w:sz w:val="32"/>
+      <w:szCs w:val="36"/>
+    </w:rPr>
+  </w:style>
+  <w:style w:type="character" w:customStyle="1" w:styleId="20">
+    <w:name w:val="標題 2 字元"/>
+    <w:basedOn w:val="a0"/>
+    <w:link w:val="2"/>
+    <w:uiPriority w:val="9"/>
+    <w:rsid w:val="00051939"/>
+    <w:rPr>
+      <w:rFonts w:asciiTheme="majorHAnsi" w:eastAsiaTheme="majorEastAsia" w:hAnsiTheme="majorHAnsi" w:cstheme="majorBidi"/>
+      <w:b/>
+      <w:bCs/>
+      <w:sz w:val="28"/>
+      <w:szCs w:val="48"/>
+    </w:rPr>
+  </w:style>
+  <w:style w:type="table" w:styleId="a8">
+    <w:name w:val="Table Grid"/>
+    <w:basedOn w:val="a1"/>
+    <w:uiPriority w:val="59"/>
+    <w:rsid w:val="00C1251B"/>
+    <w:tblPr>
+      <w:tblInd w:w="0" w:type="dxa"/>
+      <w:tblBorders>
+        <w:top w:val="single" w:sz="4" w:space="0" w:color="auto"/>
+        <w:left w:val="single" w:sz="4" w:space="0" w:color="auto"/>
+        <w:bottom w:val="single" w:sz="4" w:space="0" w:color="auto"/>
+        <w:right w:val="single" w:sz="4" w:space="0" w:color="auto"/>
+        <w:insideH w:val="single" w:sz="4" w:space="0" w:color="auto"/>
+        <w:insideV w:val="single" w:sz="4" w:space="0" w:color="auto"/>
+      </w:tblBorders>
+      <w:tblCellMar>
+        <w:top w:w="0" w:type="dxa"/>
+        <w:left w:w="108" w:type="dxa"/>
+        <w:bottom w:w="0" w:type="dxa"/>
+        <w:right w:w="108" w:type="dxa"/>
+      </w:tblCellMar>
+    </w:tblPr>
+  </w:style>
+  <w:style w:type="table" w:styleId="a9">
+    <w:name w:val="Colorful Shading"/>
+    <w:basedOn w:val="a1"/>
+    <w:uiPriority w:val="71"/>
+    <w:rsid w:val="00730083"/>
+    <w:rPr>
+      <w:color w:val="000000" w:themeColor="text1"/>
+    </w:rPr>
+    <w:tblPr>
+      <w:tblStyleRowBandSize w:val="1"/>
+      <w:tblStyleColBandSize w:val="1"/>
+      <w:tblInd w:w="0" w:type="dxa"/>
+      <w:tblBorders>
+        <w:top w:val="single" w:sz="24" w:space="0" w:color="C0504D" w:themeColor="accent2"/>
+        <w:left w:val="single" w:sz="4" w:space="0" w:color="000000" w:themeColor="text1"/>
+        <w:bottom w:val="single" w:sz="4" w:space="0" w:color="000000" w:themeColor="text1"/>
+        <w:right w:val="single" w:sz="4" w:space="0" w:color="000000" w:themeColor="text1"/>
+        <w:insideH w:val="single" w:sz="4" w:space="0" w:color="FFFFFF" w:themeColor="background1"/>
+        <w:insideV w:val="single" w:sz="4" w:space="0" w:color="FFFFFF" w:themeColor="background1"/>
+      </w:tblBorders>
+      <w:tblCellMar>
+        <w:top w:w="0" w:type="dxa"/>
+        <w:left w:w="108" w:type="dxa"/>
+        <w:bottom w:w="0" w:type="dxa"/>
+        <w:right w:w="108" w:type="dxa"/>
+      </w:tblCellMar>
+    </w:tblPr>
+    <w:tcPr>
+      <w:shd w:val="clear" w:color="auto" w:fill="E6E6E6" w:themeFill="text1" w:themeFillTint="19"/>
+    </w:tcPr>
+    <w:tblStylePr w:type="firstRow">
+      <w:rPr>
+        <w:b/>
+        <w:bCs/>
+      </w:rPr>
+      <w:tblPr/>
+      <w:tcPr>
+        <w:tcBorders>
+          <w:top w:val="nil"/>
+          <w:left w:val="nil"/>
+          <w:bottom w:val="single" w:sz="24" w:space="0" w:color="C0504D" w:themeColor="accent2"/>
+          <w:right w:val="nil"/>
+          <w:insideH w:val="nil"/>
+          <w:insideV w:val="nil"/>
+        </w:tcBorders>
+        <w:shd w:val="clear" w:color="auto" w:fill="FFFFFF" w:themeFill="background1"/>
+      </w:tcPr>
+    </w:tblStylePr>
+    <w:tblStylePr w:type="lastRow">
+      <w:rPr>
+        <w:b/>
+        <w:bCs/>
+        <w:color w:val="FFFFFF" w:themeColor="background1"/>
+      </w:rPr>
+      <w:tblPr/>
+      <w:tcPr>
+        <w:tcBorders>
+          <w:top w:val="single" w:sz="6" w:space="0" w:color="FFFFFF" w:themeColor="background1"/>
+        </w:tcBorders>
+        <w:shd w:val="clear" w:color="auto" w:fill="000000" w:themeFill="text1" w:themeFillShade="99"/>
+      </w:tcPr>
+    </w:tblStylePr>
+    <w:tblStylePr w:type="firstCol">
+      <w:rPr>
+        <w:color w:val="FFFFFF" w:themeColor="background1"/>
+      </w:rPr>
+      <w:tblPr/>
+      <w:tcPr>
+        <w:tcBorders>
+          <w:top w:val="nil"/>
+          <w:left w:val="nil"/>
+          <w:bottom w:val="nil"/>
+          <w:right w:val="nil"/>
+          <w:insideH w:val="single" w:sz="4" w:space="0" w:color="000000" w:themeColor="text1" w:themeShade="99"/>
+          <w:insideV w:val="nil"/>
+        </w:tcBorders>
+        <w:shd w:val="clear" w:color="auto" w:fill="000000" w:themeFill="text1" w:themeFillShade="99"/>
+      </w:tcPr>
+    </w:tblStylePr>
+    <w:tblStylePr w:type="lastCol">
+      <w:rPr>
+        <w:color w:val="FFFFFF" w:themeColor="background1"/>
+      </w:rPr>
+      <w:tblPr/>
+      <w:tcPr>
+        <w:tcBorders>
+          <w:top w:val="nil"/>
+          <w:left w:val="nil"/>
+          <w:bottom w:val="nil"/>
+          <w:right w:val="nil"/>
+          <w:insideH w:val="nil"/>
+          <w:insideV w:val="nil"/>
+        </w:tcBorders>
+        <w:shd w:val="clear" w:color="auto" w:fill="000000" w:themeFill="text1" w:themeFillShade="BF"/>
+      </w:tcPr>
+    </w:tblStylePr>
+    <w:tblStylePr w:type="band1Vert">
+      <w:tblPr/>
+      <w:tcPr>
+        <w:shd w:val="clear" w:color="auto" w:fill="999999" w:themeFill="text1" w:themeFillTint="66"/>
+      </w:tcPr>
+    </w:tblStylePr>
+    <w:tblStylePr w:type="band1Horz">
+      <w:tblPr/>
+      <w:tcPr>
+        <w:shd w:val="clear" w:color="auto" w:fill="808080" w:themeFill="text1" w:themeFillTint="7F"/>
+      </w:tcPr>
+    </w:tblStylePr>
+    <w:tblStylePr w:type="neCell">
+      <w:rPr>
+        <w:color w:val="000000" w:themeColor="text1"/>
+      </w:rPr>
+    </w:tblStylePr>
+    <w:tblStylePr w:type="nwCell">
+      <w:rPr>
+        <w:color w:val="000000" w:themeColor="text1"/>
+      </w:rPr>
+    </w:tblStylePr>
+  </w:style>
+  <w:style w:type="table" w:styleId="11">
+    <w:name w:val="Medium Grid 1"/>
+    <w:basedOn w:val="a1"/>
+    <w:uiPriority w:val="67"/>
+    <w:rsid w:val="00730083"/>
+    <w:tblPr>
+      <w:tblStyleRowBandSize w:val="1"/>
+      <w:tblStyleColBandSize w:val="1"/>
+      <w:tblInd w:w="0" w:type="dxa"/>
+      <w:tblBorders>
+        <w:top w:val="single" w:sz="8" w:space="0" w:color="404040" w:themeColor="text1" w:themeTint="BF"/>
+        <w:left w:val="single" w:sz="8" w:space="0" w:color="404040" w:themeColor="text1" w:themeTint="BF"/>
+        <w:bottom w:val="single" w:sz="8" w:space="0" w:color="404040" w:themeColor="text1" w:themeTint="BF"/>
+        <w:right w:val="single" w:sz="8" w:space="0" w:color="404040" w:themeColor="text1" w:themeTint="BF"/>
+        <w:insideH w:val="single" w:sz="8" w:space="0" w:color="404040" w:themeColor="text1" w:themeTint="BF"/>
+        <w:insideV w:val="single" w:sz="8" w:space="0" w:color="404040" w:themeColor="text1" w:themeTint="BF"/>
+      </w:tblBorders>
+      <w:tblCellMar>
+        <w:top w:w="0" w:type="dxa"/>
+        <w:left w:w="108" w:type="dxa"/>
+        <w:bottom w:w="0" w:type="dxa"/>
+        <w:right w:w="108" w:type="dxa"/>
+      </w:tblCellMar>
+    </w:tblPr>
+    <w:tcPr>
+      <w:shd w:val="clear" w:color="auto" w:fill="C0C0C0" w:themeFill="text1" w:themeFillTint="3F"/>
+    </w:tcPr>
+    <w:tblStylePr w:type="firstRow">
+      <w:rPr>
+        <w:b/>
+        <w:bCs/>
+      </w:rPr>
+    </w:tblStylePr>
+    <w:tblStylePr w:type="lastRow">
+      <w:rPr>
+        <w:b/>
+        <w:bCs/>
+      </w:rPr>
+      <w:tblPr/>
+      <w:tcPr>
+        <w:tcBorders>
+          <w:top w:val="single" w:sz="18" w:space="0" w:color="404040" w:themeColor="text1" w:themeTint="BF"/>
+        </w:tcBorders>
+      </w:tcPr>
+    </w:tblStylePr>
+    <w:tblStylePr w:type="firstCol">
+      <w:rPr>
+        <w:b/>
+        <w:bCs/>
+      </w:rPr>
+    </w:tblStylePr>
+    <w:tblStylePr w:type="lastCol">
+      <w:rPr>
+        <w:b/>
+        <w:bCs/>
+      </w:rPr>
+    </w:tblStylePr>
+    <w:tblStylePr w:type="band1Vert">
+      <w:tblPr/>
+      <w:tcPr>
+        <w:shd w:val="clear" w:color="auto" w:fill="808080" w:themeFill="text1" w:themeFillTint="7F"/>
+      </w:tcPr>
+    </w:tblStylePr>
+    <w:tblStylePr w:type="band1Horz">
+      <w:tblPr/>
+      <w:tcPr>
+        <w:shd w:val="clear" w:color="auto" w:fill="808080" w:themeFill="text1" w:themeFillTint="7F"/>
+      </w:tcPr>
+    </w:tblStylePr>
+  </w:style>
+  <w:style w:type="table" w:styleId="21">
+    <w:name w:val="Medium Grid 2"/>
+    <w:basedOn w:val="a1"/>
+    <w:uiPriority w:val="68"/>
+    <w:rsid w:val="00730083"/>
+    <w:rPr>
+      <w:rFonts w:asciiTheme="majorHAnsi" w:eastAsiaTheme="majorEastAsia" w:hAnsiTheme="majorHAnsi" w:cstheme="majorBidi"/>
+      <w:color w:val="000000" w:themeColor="text1"/>
+    </w:rPr>
+    <w:tblPr>
+      <w:tblStyleRowBandSize w:val="1"/>
+      <w:tblStyleColBandSize w:val="1"/>
+      <w:tblInd w:w="0" w:type="dxa"/>
+      <w:tblBorders>
+        <w:top w:val="single" w:sz="8" w:space="0" w:color="000000" w:themeColor="text1"/>
+        <w:left w:val="single" w:sz="8" w:space="0" w:color="000000" w:themeColor="text1"/>
+        <w:bottom w:val="single" w:sz="8" w:space="0" w:color="000000" w:themeColor="text1"/>
+        <w:right w:val="single" w:sz="8" w:space="0" w:color="000000" w:themeColor="text1"/>
+        <w:insideH w:val="single" w:sz="8" w:space="0" w:color="000000" w:themeColor="text1"/>
+        <w:insideV w:val="single" w:sz="8" w:space="0" w:color="000000" w:themeColor="text1"/>
+      </w:tblBorders>
+      <w:tblCellMar>
+        <w:top w:w="0" w:type="dxa"/>
+        <w:left w:w="108" w:type="dxa"/>
+        <w:bottom w:w="0" w:type="dxa"/>
+        <w:right w:w="108" w:type="dxa"/>
+      </w:tblCellMar>
+    </w:tblPr>
+    <w:tcPr>
+      <w:shd w:val="clear" w:color="auto" w:fill="C0C0C0" w:themeFill="text1" w:themeFillTint="3F"/>
+    </w:tcPr>
+    <w:tblStylePr w:type="firstRow">
+      <w:rPr>
+        <w:b/>
+        <w:bCs/>
+        <w:color w:val="000000" w:themeColor="text1"/>
+      </w:rPr>
+      <w:tblPr/>
+      <w:tcPr>
+        <w:shd w:val="clear" w:color="auto" w:fill="E6E6E6" w:themeFill="text1" w:themeFillTint="19"/>
+      </w:tcPr>
+    </w:tblStylePr>
+    <w:tblStylePr w:type="lastRow">
+      <w:rPr>
+        <w:b/>
+        <w:bCs/>
+        <w:color w:val="000000" w:themeColor="text1"/>
+      </w:rPr>
+      <w:tblPr/>
+      <w:tcPr>
+        <w:tcBorders>
+          <w:top w:val="single" w:sz="12" w:space="0" w:color="000000" w:themeColor="text1"/>
+          <w:left w:val="nil"/>
+          <w:bottom w:val="nil"/>
+          <w:right w:val="nil"/>
+          <w:insideH w:val="nil"/>
+          <w:insideV w:val="nil"/>
+        </w:tcBorders>
+        <w:shd w:val="clear" w:color="auto" w:fill="FFFFFF" w:themeFill="background1"/>
+      </w:tcPr>
+    </w:tblStylePr>
+    <w:tblStylePr w:type="firstCol">
+      <w:rPr>
+        <w:b/>
+        <w:bCs/>
+        <w:color w:val="000000" w:themeColor="text1"/>
+      </w:rPr>
+      <w:tblPr/>
+      <w:tcPr>
+        <w:tcBorders>
+          <w:top w:val="nil"/>
+          <w:left w:val="nil"/>
+          <w:bottom w:val="nil"/>
+          <w:right w:val="nil"/>
+          <w:insideH w:val="nil"/>
+          <w:insideV w:val="nil"/>
+        </w:tcBorders>
+        <w:shd w:val="clear" w:color="auto" w:fill="FFFFFF" w:themeFill="background1"/>
+      </w:tcPr>
+    </w:tblStylePr>
+    <w:tblStylePr w:type="lastCol">
+      <w:rPr>
+        <w:b w:val="0"/>
+        <w:bCs w:val="0"/>
+        <w:color w:val="000000" w:themeColor="text1"/>
+      </w:rPr>
+      <w:tblPr/>
+      <w:tcPr>
+        <w:tcBorders>
+          <w:top w:val="nil"/>
+          <w:left w:val="nil"/>
+          <w:bottom w:val="nil"/>
+          <w:right w:val="nil"/>
+          <w:insideH w:val="nil"/>
+          <w:insideV w:val="nil"/>
+        </w:tcBorders>
+        <w:shd w:val="clear" w:color="auto" w:fill="CCCCCC" w:themeFill="text1" w:themeFillTint="33"/>
+      </w:tcPr>
+    </w:tblStylePr>
+    <w:tblStylePr w:type="band1Vert">
+      <w:tblPr/>
+      <w:tcPr>
+        <w:shd w:val="clear" w:color="auto" w:fill="808080" w:themeFill="text1" w:themeFillTint="7F"/>
+      </w:tcPr>
+    </w:tblStylePr>
+    <w:tblStylePr w:type="band1Horz">
+      <w:tblPr/>
+      <w:tcPr>
+        <w:tcBorders>
+          <w:insideH w:val="single" w:sz="6" w:space="0" w:color="000000" w:themeColor="text1"/>
+          <w:insideV w:val="single" w:sz="6" w:space="0" w:color="000000" w:themeColor="text1"/>
+        </w:tcBorders>
+        <w:shd w:val="clear" w:color="auto" w:fill="808080" w:themeFill="text1" w:themeFillTint="7F"/>
+      </w:tcPr>
+    </w:tblStylePr>
+    <w:tblStylePr w:type="nwCell">
+      <w:tblPr/>
+      <w:tcPr>
+        <w:shd w:val="clear" w:color="auto" w:fill="FFFFFF" w:themeFill="background1"/>
+      </w:tcPr>
+    </w:tblStylePr>
+  </w:style>
+  <w:style w:type="table" w:styleId="22">
+    <w:name w:val="Medium Shading 2"/>
+    <w:basedOn w:val="a1"/>
+    <w:uiPriority w:val="64"/>
+    <w:rsid w:val="00730083"/>
+    <w:tblPr>
+      <w:tblStyleRowBandSize w:val="1"/>
+      <w:tblStyleColBandSize w:val="1"/>
+      <w:tblInd w:w="0" w:type="dxa"/>
+      <w:tblBorders>
+        <w:top w:val="single" w:sz="18" w:space="0" w:color="auto"/>
+        <w:bottom w:val="single" w:sz="18" w:space="0" w:color="auto"/>
+      </w:tblBorders>
+      <w:tblCellMar>
+        <w:top w:w="0" w:type="dxa"/>
+        <w:left w:w="108" w:type="dxa"/>
+        <w:bottom w:w="0" w:type="dxa"/>
+        <w:right w:w="108" w:type="dxa"/>
+      </w:tblCellMar>
+    </w:tblPr>
+    <w:tblStylePr w:type="firstRow">
+      <w:pPr>
+        <w:spacing w:before="0" w:after="0" w:line="240" w:lineRule="auto"/>
+      </w:pPr>
+      <w:rPr>
+        <w:b/>
+        <w:bCs/>
+        <w:color w:val="FFFFFF" w:themeColor="background1"/>
+      </w:rPr>
+      <w:tblPr/>
+      <w:tcPr>
+        <w:tcBorders>
+          <w:top w:val="single" w:sz="18" w:space="0" w:color="auto"/>
+          <w:left w:val="nil"/>
+          <w:bottom w:val="single" w:sz="18" w:space="0" w:color="auto"/>
+          <w:right w:val="nil"/>
+          <w:insideH w:val="nil"/>
+          <w:insideV w:val="nil"/>
+        </w:tcBorders>
+        <w:shd w:val="clear" w:color="auto" w:fill="000000" w:themeFill="text1"/>
+      </w:tcPr>
+    </w:tblStylePr>
+    <w:tblStylePr w:type="lastRow">
+      <w:pPr>
+        <w:spacing w:before="0" w:after="0" w:line="240" w:lineRule="auto"/>
+      </w:pPr>
+      <w:rPr>
+        <w:color w:val="auto"/>
+      </w:rPr>
+      <w:tblPr/>
+      <w:tcPr>
+        <w:tcBorders>
+          <w:top w:val="double" w:sz="6" w:space="0" w:color="auto"/>
+          <w:left w:val="nil"/>
+          <w:bottom w:val="single" w:sz="18" w:space="0" w:color="auto"/>
+          <w:right w:val="nil"/>
+          <w:insideH w:val="nil"/>
+          <w:insideV w:val="nil"/>
+        </w:tcBorders>
+        <w:shd w:val="clear" w:color="auto" w:fill="FFFFFF" w:themeFill="background1"/>
+      </w:tcPr>
+    </w:tblStylePr>
+    <w:tblStylePr w:type="firstCol">
+      <w:rPr>
+        <w:b/>
+        <w:bCs/>
+        <w:color w:val="FFFFFF" w:themeColor="background1"/>
+      </w:rPr>
+      <w:tblPr/>
+      <w:tcPr>
+        <w:tcBorders>
+          <w:top w:val="nil"/>
+          <w:left w:val="nil"/>
+          <w:bottom w:val="single" w:sz="18" w:space="0" w:color="auto"/>
+          <w:right w:val="nil"/>
+          <w:insideH w:val="nil"/>
+          <w:insideV w:val="nil"/>
+        </w:tcBorders>
+        <w:shd w:val="clear" w:color="auto" w:fill="000000" w:themeFill="text1"/>
+      </w:tcPr>
+    </w:tblStylePr>
+    <w:tblStylePr w:type="lastCol">
+      <w:rPr>
+        <w:b/>
+        <w:bCs/>
+        <w:color w:val="FFFFFF" w:themeColor="background1"/>
+      </w:rPr>
+      <w:tblPr/>
+      <w:tcPr>
+        <w:tcBorders>
+          <w:left w:val="nil"/>
+          <w:right w:val="nil"/>
+          <w:insideH w:val="nil"/>
+          <w:insideV w:val="nil"/>
+        </w:tcBorders>
+        <w:shd w:val="clear" w:color="auto" w:fill="000000" w:themeFill="text1"/>
+      </w:tcPr>
+    </w:tblStylePr>
+    <w:tblStylePr w:type="band1Vert">
+      <w:tblPr/>
+      <w:tcPr>
+        <w:tcBorders>
+          <w:left w:val="nil"/>
+          <w:right w:val="nil"/>
+          <w:insideH w:val="nil"/>
+          <w:insideV w:val="nil"/>
+        </w:tcBorders>
+        <w:shd w:val="clear" w:color="auto" w:fill="D8D8D8" w:themeFill="background1" w:themeFillShade="D8"/>
+      </w:tcPr>
+    </w:tblStylePr>
+    <w:tblStylePr w:type="band1Horz">
+      <w:tblPr/>
+      <w:tcPr>
+        <w:shd w:val="clear" w:color="auto" w:fill="D8D8D8" w:themeFill="background1" w:themeFillShade="D8"/>
+      </w:tcPr>
+    </w:tblStylePr>
+    <w:tblStylePr w:type="neCell">
+      <w:tblPr/>
+      <w:tcPr>
+        <w:tcBorders>
+          <w:top w:val="single" w:sz="18" w:space="0" w:color="auto"/>
+          <w:left w:val="nil"/>
+          <w:bottom w:val="single" w:sz="18" w:space="0" w:color="auto"/>
+          <w:right w:val="nil"/>
+          <w:insideH w:val="nil"/>
+          <w:insideV w:val="nil"/>
+        </w:tcBorders>
+      </w:tcPr>
+    </w:tblStylePr>
+    <w:tblStylePr w:type="nwCell">
+      <w:rPr>
+        <w:color w:val="FFFFFF" w:themeColor="background1"/>
+      </w:rPr>
+      <w:tblPr/>
+      <w:tcPr>
+        <w:tcBorders>
+          <w:top w:val="single" w:sz="18" w:space="0" w:color="auto"/>
+          <w:left w:val="nil"/>
+          <w:bottom w:val="single" w:sz="18" w:space="0" w:color="auto"/>
+          <w:right w:val="nil"/>
+          <w:insideH w:val="nil"/>
+          <w:insideV w:val="nil"/>
+        </w:tcBorders>
+      </w:tcPr>
+    </w:tblStylePr>
+  </w:style>
+  <w:style w:type="paragraph" w:styleId="aa">
+    <w:name w:val="TOC Heading"/>
+    <w:basedOn w:val="1"/>
+    <w:next w:val="a"/>
+    <w:uiPriority w:val="39"/>
+    <w:semiHidden/>
+    <w:unhideWhenUsed/>
+    <w:qFormat/>
+    <w:rsid w:val="00274022"/>
+    <w:pPr>
+      <w:keepLines/>
+      <w:widowControl/>
+      <w:spacing w:before="480" w:after="0" w:line="276" w:lineRule="auto"/>
+      <w:outlineLvl w:val="9"/>
+    </w:pPr>
+    <w:rPr>
+      <w:rFonts w:cstheme="majorBidi"/>
+      <w:color w:val="365F91" w:themeColor="accent1" w:themeShade="BF"/>
+      <w:kern w:val="0"/>
+      <w:szCs w:val="28"/>
+    </w:rPr>
+  </w:style>
+  <w:style w:type="paragraph" w:styleId="23">
+    <w:name w:val="toc 2"/>
+    <w:basedOn w:val="a"/>
+    <w:next w:val="a"/>
+    <w:autoRedefine/>
+    <w:uiPriority w:val="39"/>
+    <w:unhideWhenUsed/>
+    <w:qFormat/>
+    <w:rsid w:val="00274022"/>
+    <w:pPr>
+      <w:widowControl/>
+      <w:spacing w:after="100" w:line="276" w:lineRule="auto"/>
+      <w:ind w:left="220"/>
+    </w:pPr>
+    <w:rPr>
+      <w:kern w:val="0"/>
+      <w:sz w:val="22"/>
+    </w:rPr>
+  </w:style>
+  <w:style w:type="paragraph" w:styleId="12">
+    <w:name w:val="toc 1"/>
+    <w:basedOn w:val="a"/>
+    <w:next w:val="a"/>
+    <w:autoRedefine/>
+    <w:uiPriority w:val="39"/>
+    <w:unhideWhenUsed/>
+    <w:qFormat/>
+    <w:rsid w:val="00274022"/>
+    <w:pPr>
+      <w:widowControl/>
+      <w:spacing w:after="100" w:line="276" w:lineRule="auto"/>
+    </w:pPr>
+    <w:rPr>
+      <w:kern w:val="0"/>
+      <w:sz w:val="22"/>
+    </w:rPr>
+  </w:style>
+  <w:style w:type="paragraph" w:styleId="31">
+    <w:name w:val="toc 3"/>
+    <w:basedOn w:val="a"/>
+    <w:next w:val="a"/>
+    <w:autoRedefine/>
+    <w:uiPriority w:val="39"/>
+    <w:semiHidden/>
+    <w:unhideWhenUsed/>
+    <w:qFormat/>
+    <w:rsid w:val="00274022"/>
+    <w:pPr>
+      <w:widowControl/>
+      <w:spacing w:after="100" w:line="276" w:lineRule="auto"/>
+      <w:ind w:left="440"/>
+    </w:pPr>
+    <w:rPr>
+      <w:kern w:val="0"/>
+      <w:sz w:val="22"/>
+    </w:rPr>
+  </w:style>
+  <w:style w:type="paragraph" w:styleId="ab">
+    <w:name w:val="Balloon Text"/>
+    <w:basedOn w:val="a"/>
+    <w:link w:val="ac"/>
+    <w:uiPriority w:val="99"/>
+    <w:semiHidden/>
+    <w:unhideWhenUsed/>
+    <w:rsid w:val="00274022"/>
+    <w:rPr>
+      <w:rFonts w:asciiTheme="majorHAnsi" w:eastAsiaTheme="majorEastAsia" w:hAnsiTheme="majorHAnsi" w:cstheme="majorBidi"/>
+      <w:sz w:val="18"/>
+      <w:szCs w:val="18"/>
+    </w:rPr>
+  </w:style>
+  <w:style w:type="character" w:customStyle="1" w:styleId="ac">
+    <w:name w:val="註解方塊文字 字元"/>
+    <w:basedOn w:val="a0"/>
+    <w:link w:val="ab"/>
+    <w:uiPriority w:val="99"/>
+    <w:semiHidden/>
+    <w:rsid w:val="00274022"/>
+    <w:rPr>
+      <w:rFonts w:asciiTheme="majorHAnsi" w:eastAsiaTheme="majorEastAsia" w:hAnsiTheme="majorHAnsi" w:cstheme="majorBidi"/>
+      <w:sz w:val="18"/>
+      <w:szCs w:val="18"/>
+    </w:rPr>
+  </w:style>
+  <w:style w:type="character" w:styleId="ad">
+    <w:name w:val="Hyperlink"/>
+    <w:basedOn w:val="a0"/>
+    <w:uiPriority w:val="99"/>
+    <w:unhideWhenUsed/>
+    <w:rsid w:val="00274022"/>
+    <w:rPr>
+      <w:color w:val="0000FF" w:themeColor="hyperlink"/>
+      <w:u w:val="single"/>
+    </w:rPr>
+  </w:style>
+  <w:style w:type="table" w:customStyle="1" w:styleId="5-11">
+    <w:name w:val="格線表格 5 深色 - 輔色 11"/>
+    <w:basedOn w:val="a1"/>
+    <w:uiPriority w:val="50"/>
+    <w:rsid w:val="003168CC"/>
+    <w:tblPr>
+      <w:tblStyleRowBandSize w:val="1"/>
+      <w:tblStyleColBandSize w:val="1"/>
+      <w:tblInd w:w="0" w:type="dxa"/>
+      <w:tblBorders>
+        <w:top w:val="single" w:sz="4" w:space="0" w:color="FFFFFF" w:themeColor="background1"/>
+        <w:left w:val="single" w:sz="4" w:space="0" w:color="FFFFFF" w:themeColor="background1"/>
+        <w:bottom w:val="single" w:sz="4" w:space="0" w:color="FFFFFF" w:themeColor="background1"/>
+        <w:right w:val="single" w:sz="4" w:space="0" w:color="FFFFFF" w:themeColor="background1"/>
+        <w:insideH w:val="single" w:sz="4" w:space="0" w:color="FFFFFF" w:themeColor="background1"/>
+        <w:insideV w:val="single" w:sz="4" w:space="0" w:color="FFFFFF" w:themeColor="background1"/>
+      </w:tblBorders>
+      <w:tblCellMar>
+        <w:top w:w="0" w:type="dxa"/>
+        <w:left w:w="108" w:type="dxa"/>
+        <w:bottom w:w="0" w:type="dxa"/>
+        <w:right w:w="108" w:type="dxa"/>
+      </w:tblCellMar>
+    </w:tblPr>
+    <w:tcPr>
+      <w:shd w:val="clear" w:color="auto" w:fill="DBE5F1" w:themeFill="accent1" w:themeFillTint="33"/>
+    </w:tcPr>
+    <w:tblStylePr w:type="firstRow">
+      <w:rPr>
+        <w:b/>
+        <w:bCs/>
+        <w:color w:val="FFFFFF" w:themeColor="background1"/>
+      </w:rPr>
+      <w:tblPr/>
+      <w:tcPr>
+        <w:tcBorders>
+          <w:top w:val="single" w:sz="4" w:space="0" w:color="FFFFFF" w:themeColor="background1"/>
+          <w:left w:val="single" w:sz="4" w:space="0" w:color="FFFFFF" w:themeColor="background1"/>
+          <w:right w:val="single" w:sz="4" w:space="0" w:color="FFFFFF" w:themeColor="background1"/>
+          <w:insideH w:val="nil"/>
+          <w:insideV w:val="nil"/>
+        </w:tcBorders>
+        <w:shd w:val="clear" w:color="auto" w:fill="4F81BD" w:themeFill="accent1"/>
+      </w:tcPr>
+    </w:tblStylePr>
+    <w:tblStylePr w:type="lastRow">
+      <w:rPr>
+        <w:b/>
+        <w:bCs/>
+        <w:color w:val="FFFFFF" w:themeColor="background1"/>
+      </w:rPr>
+      <w:tblPr/>
+      <w:tcPr>
+        <w:tcBorders>
+          <w:left w:val="single" w:sz="4" w:space="0" w:color="FFFFFF" w:themeColor="background1"/>
+          <w:bottom w:val="single" w:sz="4" w:space="0" w:color="FFFFFF" w:themeColor="background1"/>
+          <w:right w:val="single" w:sz="4" w:space="0" w:color="FFFFFF" w:themeColor="background1"/>
+          <w:insideH w:val="nil"/>
+          <w:insideV w:val="nil"/>
+        </w:tcBorders>
+        <w:shd w:val="clear" w:color="auto" w:fill="4F81BD" w:themeFill="accent1"/>
+      </w:tcPr>
+    </w:tblStylePr>
+    <w:tblStylePr w:type="firstCol">
+      <w:rPr>
+        <w:b/>
+        <w:bCs/>
+        <w:color w:val="FFFFFF" w:themeColor="background1"/>
+      </w:rPr>
+      <w:tblPr/>
+      <w:tcPr>
+        <w:tcBorders>
+          <w:top w:val="single" w:sz="4" w:space="0" w:color="FFFFFF" w:themeColor="background1"/>
+          <w:left w:val="single" w:sz="4" w:space="0" w:color="FFFFFF" w:themeColor="background1"/>
+          <w:bottom w:val="single" w:sz="4" w:space="0" w:color="FFFFFF" w:themeColor="background1"/>
+          <w:insideV w:val="nil"/>
+        </w:tcBorders>
+        <w:shd w:val="clear" w:color="auto" w:fill="4F81BD" w:themeFill="accent1"/>
+      </w:tcPr>
+    </w:tblStylePr>
+    <w:tblStylePr w:type="lastCol">
+      <w:rPr>
+        <w:b/>
+        <w:bCs/>
+        <w:color w:val="FFFFFF" w:themeColor="background1"/>
+      </w:rPr>
+      <w:tblPr/>
+      <w:tcPr>
+        <w:tcBorders>
+          <w:top w:val="single" w:sz="4" w:space="0" w:color="FFFFFF" w:themeColor="background1"/>
+          <w:bottom w:val="single" w:sz="4" w:space="0" w:color="FFFFFF" w:themeColor="background1"/>
+          <w:right w:val="single" w:sz="4" w:space="0" w:color="FFFFFF" w:themeColor="background1"/>
+          <w:insideV w:val="nil"/>
+        </w:tcBorders>
+        <w:shd w:val="clear" w:color="auto" w:fill="4F81BD" w:themeFill="accent1"/>
+      </w:tcPr>
+    </w:tblStylePr>
+    <w:tblStylePr w:type="band1Vert">
+      <w:tblPr/>
+      <w:tcPr>
+        <w:shd w:val="clear" w:color="auto" w:fill="B8CCE4" w:themeFill="accent1" w:themeFillTint="66"/>
+      </w:tcPr>
+    </w:tblStylePr>
+    <w:tblStylePr w:type="band1Horz">
+      <w:tblPr/>
+      <w:tcPr>
+        <w:shd w:val="clear" w:color="auto" w:fill="B8CCE4" w:themeFill="accent1" w:themeFillTint="66"/>
+      </w:tcPr>
+    </w:tblStylePr>
+  </w:style>
+  <w:style w:type="table" w:customStyle="1" w:styleId="TableNormal">
+    <w:name w:val="Table Normal"/>
+    <w:rsid w:val="00C33919"/>
+    <w:pPr>
+      <w:pBdr>
+        <w:top w:val="nil"/>
+        <w:left w:val="nil"/>
+        <w:bottom w:val="nil"/>
+        <w:right w:val="nil"/>
+        <w:between w:val="nil"/>
+        <w:bar w:val="nil"/>
+      </w:pBdr>
+    </w:pPr>
+    <w:rPr>
+      <w:rFonts w:ascii="Times New Roman" w:hAnsi="Times New Roman" w:cs="Times New Roman"/>
+      <w:kern w:val="0"/>
+      <w:sz w:val="20"/>
+      <w:szCs w:val="20"/>
+      <w:bdr w:val="nil"/>
+    </w:rPr>
+    <w:tblPr>
+      <w:tblInd w:w="0" w:type="dxa"/>
+      <w:tblCellMar>
+        <w:top w:w="0" w:type="dxa"/>
+        <w:left w:w="0" w:type="dxa"/>
+        <w:bottom w:w="0" w:type="dxa"/>
+        <w:right w:w="0" w:type="dxa"/>
+      </w:tblCellMar>
+    </w:tblPr>
+  </w:style>
+  <w:style w:type="paragraph" w:customStyle="1" w:styleId="ae">
+    <w:name w:val="預設值"/>
+    <w:rsid w:val="00C33919"/>
+    <w:pPr>
+      <w:pBdr>
+        <w:top w:val="nil"/>
+        <w:left w:val="nil"/>
+        <w:bottom w:val="nil"/>
+        <w:right w:val="nil"/>
+        <w:between w:val="nil"/>
+        <w:bar w:val="nil"/>
+      </w:pBdr>
+    </w:pPr>
+    <w:rPr>
+      <w:rFonts w:ascii="Arial Unicode MS" w:eastAsia="Helvetica Neue" w:hAnsi="Arial Unicode MS" w:cs="Arial Unicode MS" w:hint="eastAsia"/>
+      <w:color w:val="000000"/>
+      <w:kern w:val="0"/>
+      <w:sz w:val="22"/>
+      <w:bdr w:val="nil"/>
+      <w:lang w:val="zh-TW"/>
+    </w:rPr>
+  </w:style>
+  <w:style w:type="character" w:customStyle="1" w:styleId="30">
+    <w:name w:val="標題 3 字元"/>
+    <w:basedOn w:val="a0"/>
+    <w:link w:val="3"/>
+    <w:uiPriority w:val="9"/>
+    <w:rsid w:val="00FA7E89"/>
+    <w:rPr>
+      <w:rFonts w:asciiTheme="majorHAnsi" w:eastAsiaTheme="majorEastAsia" w:hAnsiTheme="majorHAnsi" w:cstheme="majorBidi"/>
+      <w:b/>
+      <w:bCs/>
+      <w:sz w:val="28"/>
+      <w:szCs w:val="36"/>
     </w:rPr>
   </w:style>
 </w:styles>
@@ -15772,7 +20205,7 @@
 </file>
 
 <file path=customXml/itemProps1.xml><?xml version="1.0" encoding="utf-8"?>
-<ds:datastoreItem xmlns:ds="http://schemas.openxmlformats.org/officeDocument/2006/customXml" ds:itemID="{7B5402C8-09C8-4E56-9FFA-86E291CB6CB6}">
+<ds:datastoreItem xmlns:ds="http://schemas.openxmlformats.org/officeDocument/2006/customXml" ds:itemID="{84754E15-5BFC-40AF-92AD-8CF3F3A4685A}">
   <ds:schemaRefs>
     <ds:schemaRef ds:uri="http://schemas.openxmlformats.org/officeDocument/2006/bibliography"/>
   </ds:schemaRefs>

--- a/藍芽連線相容性測試系統.docx
+++ b/藍芽連線相容性測試系統.docx
@@ -292,7 +292,7 @@
           <w:r>
             <w:fldChar w:fldCharType="separate"/>
           </w:r>
-          <w:hyperlink w:anchor="_Toc510448113" w:history="1">
+          <w:hyperlink w:anchor="_Toc512332772" w:history="1">
             <w:r>
               <w:rPr>
                 <w:rStyle w:val="ad"/>
@@ -319,7 +319,7 @@
                 <w:noProof/>
                 <w:webHidden/>
               </w:rPr>
-              <w:instrText xml:space="preserve"> PAGEREF _Toc510448113 \h </w:instrText>
+              <w:instrText xml:space="preserve"> PAGEREF _Toc512332772 \h </w:instrText>
             </w:r>
             <w:r>
               <w:rPr>
@@ -362,7 +362,7 @@
               <w:sz w:val="24"/>
             </w:rPr>
           </w:pPr>
-          <w:hyperlink w:anchor="_Toc510448114" w:history="1">
+          <w:hyperlink w:anchor="_Toc512332773" w:history="1">
             <w:r>
               <w:rPr>
                 <w:rStyle w:val="ad"/>
@@ -389,7 +389,7 @@
                 <w:noProof/>
                 <w:webHidden/>
               </w:rPr>
-              <w:instrText xml:space="preserve"> PAGEREF _Toc510448114 \h </w:instrText>
+              <w:instrText xml:space="preserve"> PAGEREF _Toc512332773 \h </w:instrText>
             </w:r>
             <w:r>
               <w:rPr>
@@ -432,7 +432,7 @@
               <w:sz w:val="24"/>
             </w:rPr>
           </w:pPr>
-          <w:hyperlink w:anchor="_Toc510448115" w:history="1">
+          <w:hyperlink w:anchor="_Toc512332774" w:history="1">
             <w:r>
               <w:rPr>
                 <w:rStyle w:val="ad"/>
@@ -459,7 +459,7 @@
                 <w:noProof/>
                 <w:webHidden/>
               </w:rPr>
-              <w:instrText xml:space="preserve"> PAGEREF _Toc510448115 \h </w:instrText>
+              <w:instrText xml:space="preserve"> PAGEREF _Toc512332774 \h </w:instrText>
             </w:r>
             <w:r>
               <w:rPr>
@@ -502,7 +502,7 @@
               <w:sz w:val="24"/>
             </w:rPr>
           </w:pPr>
-          <w:hyperlink w:anchor="_Toc510448116" w:history="1">
+          <w:hyperlink w:anchor="_Toc512332775" w:history="1">
             <w:r>
               <w:rPr>
                 <w:rStyle w:val="ad"/>
@@ -529,7 +529,7 @@
                 <w:noProof/>
                 <w:webHidden/>
               </w:rPr>
-              <w:instrText xml:space="preserve"> PAGEREF _Toc510448116 \h </w:instrText>
+              <w:instrText xml:space="preserve"> PAGEREF _Toc512332775 \h </w:instrText>
             </w:r>
             <w:r>
               <w:rPr>
@@ -549,7 +549,7 @@
                 <w:noProof/>
                 <w:webHidden/>
               </w:rPr>
-              <w:t>3</w:t>
+              <w:t>4</w:t>
             </w:r>
             <w:r>
               <w:rPr>
@@ -572,7 +572,7 @@
               <w:sz w:val="24"/>
             </w:rPr>
           </w:pPr>
-          <w:hyperlink w:anchor="_Toc510448117" w:history="1">
+          <w:hyperlink w:anchor="_Toc512332776" w:history="1">
             <w:r>
               <w:rPr>
                 <w:rStyle w:val="ad"/>
@@ -599,7 +599,7 @@
                 <w:noProof/>
                 <w:webHidden/>
               </w:rPr>
-              <w:instrText xml:space="preserve"> PAGEREF _Toc510448117 \h </w:instrText>
+              <w:instrText xml:space="preserve"> PAGEREF _Toc512332776 \h </w:instrText>
             </w:r>
             <w:r>
               <w:rPr>
@@ -642,7 +642,7 @@
               <w:sz w:val="24"/>
             </w:rPr>
           </w:pPr>
-          <w:hyperlink w:anchor="_Toc510448118" w:history="1">
+          <w:hyperlink w:anchor="_Toc512332777" w:history="1">
             <w:r>
               <w:rPr>
                 <w:rStyle w:val="ad"/>
@@ -669,7 +669,7 @@
                 <w:noProof/>
                 <w:webHidden/>
               </w:rPr>
-              <w:instrText xml:space="preserve"> PAGEREF _Toc510448118 \h </w:instrText>
+              <w:instrText xml:space="preserve"> PAGEREF _Toc512332777 \h </w:instrText>
             </w:r>
             <w:r>
               <w:rPr>
@@ -712,7 +712,7 @@
               <w:sz w:val="24"/>
             </w:rPr>
           </w:pPr>
-          <w:hyperlink w:anchor="_Toc510448119" w:history="1">
+          <w:hyperlink w:anchor="_Toc512332778" w:history="1">
             <w:r>
               <w:rPr>
                 <w:rStyle w:val="ad"/>
@@ -739,7 +739,7 @@
                 <w:noProof/>
                 <w:webHidden/>
               </w:rPr>
-              <w:instrText xml:space="preserve"> PAGEREF _Toc510448119 \h </w:instrText>
+              <w:instrText xml:space="preserve"> PAGEREF _Toc512332778 \h </w:instrText>
             </w:r>
             <w:r>
               <w:rPr>
@@ -759,7 +759,7 @@
                 <w:noProof/>
                 <w:webHidden/>
               </w:rPr>
-              <w:t>4</w:t>
+              <w:t>5</w:t>
             </w:r>
             <w:r>
               <w:rPr>
@@ -782,7 +782,7 @@
               <w:sz w:val="24"/>
             </w:rPr>
           </w:pPr>
-          <w:hyperlink w:anchor="_Toc510448120" w:history="1">
+          <w:hyperlink w:anchor="_Toc512332779" w:history="1">
             <w:r>
               <w:rPr>
                 <w:rStyle w:val="ad"/>
@@ -809,7 +809,7 @@
                 <w:noProof/>
                 <w:webHidden/>
               </w:rPr>
-              <w:instrText xml:space="preserve"> PAGEREF _Toc510448120 \h </w:instrText>
+              <w:instrText xml:space="preserve"> PAGEREF _Toc512332779 \h </w:instrText>
             </w:r>
             <w:r>
               <w:rPr>
@@ -852,7 +852,7 @@
               <w:sz w:val="24"/>
             </w:rPr>
           </w:pPr>
-          <w:hyperlink w:anchor="_Toc510448121" w:history="1">
+          <w:hyperlink w:anchor="_Toc512332780" w:history="1">
             <w:r>
               <w:rPr>
                 <w:rStyle w:val="ad"/>
@@ -879,7 +879,7 @@
                 <w:noProof/>
                 <w:webHidden/>
               </w:rPr>
-              <w:instrText xml:space="preserve"> PAGEREF _Toc510448121 \h </w:instrText>
+              <w:instrText xml:space="preserve"> PAGEREF _Toc512332780 \h </w:instrText>
             </w:r>
             <w:r>
               <w:rPr>
@@ -899,7 +899,7 @@
                 <w:noProof/>
                 <w:webHidden/>
               </w:rPr>
-              <w:t>9</w:t>
+              <w:t>10</w:t>
             </w:r>
             <w:r>
               <w:rPr>
@@ -922,7 +922,7 @@
               <w:sz w:val="24"/>
             </w:rPr>
           </w:pPr>
-          <w:hyperlink w:anchor="_Toc510448122" w:history="1">
+          <w:hyperlink w:anchor="_Toc512332781" w:history="1">
             <w:r>
               <w:rPr>
                 <w:rStyle w:val="ad"/>
@@ -949,7 +949,7 @@
                 <w:noProof/>
                 <w:webHidden/>
               </w:rPr>
-              <w:instrText xml:space="preserve"> PAGEREF _Toc510448122 \h </w:instrText>
+              <w:instrText xml:space="preserve"> PAGEREF _Toc512332781 \h </w:instrText>
             </w:r>
             <w:r>
               <w:rPr>
@@ -992,7 +992,7 @@
               <w:sz w:val="24"/>
             </w:rPr>
           </w:pPr>
-          <w:hyperlink w:anchor="_Toc510448123" w:history="1">
+          <w:hyperlink w:anchor="_Toc512332782" w:history="1">
             <w:r>
               <w:rPr>
                 <w:rStyle w:val="ad"/>
@@ -1019,7 +1019,7 @@
                 <w:noProof/>
                 <w:webHidden/>
               </w:rPr>
-              <w:instrText xml:space="preserve"> PAGEREF _Toc510448123 \h </w:instrText>
+              <w:instrText xml:space="preserve"> PAGEREF _Toc512332782 \h </w:instrText>
             </w:r>
             <w:r>
               <w:rPr>
@@ -1062,7 +1062,7 @@
               <w:sz w:val="24"/>
             </w:rPr>
           </w:pPr>
-          <w:hyperlink w:anchor="_Toc510448124" w:history="1">
+          <w:hyperlink w:anchor="_Toc512332783" w:history="1">
             <w:r>
               <w:rPr>
                 <w:rStyle w:val="ad"/>
@@ -1089,7 +1089,7 @@
                 <w:noProof/>
                 <w:webHidden/>
               </w:rPr>
-              <w:instrText xml:space="preserve"> PAGEREF _Toc510448124 \h </w:instrText>
+              <w:instrText xml:space="preserve"> PAGEREF _Toc512332783 \h </w:instrText>
             </w:r>
             <w:r>
               <w:rPr>
@@ -1132,7 +1132,7 @@
               <w:sz w:val="24"/>
             </w:rPr>
           </w:pPr>
-          <w:hyperlink w:anchor="_Toc510448125" w:history="1">
+          <w:hyperlink w:anchor="_Toc512332784" w:history="1">
             <w:r>
               <w:rPr>
                 <w:rStyle w:val="ad"/>
@@ -1159,7 +1159,7 @@
                 <w:noProof/>
                 <w:webHidden/>
               </w:rPr>
-              <w:instrText xml:space="preserve"> PAGEREF _Toc510448125 \h </w:instrText>
+              <w:instrText xml:space="preserve"> PAGEREF _Toc512332784 \h </w:instrText>
             </w:r>
             <w:r>
               <w:rPr>
@@ -1202,7 +1202,7 @@
               <w:sz w:val="24"/>
             </w:rPr>
           </w:pPr>
-          <w:hyperlink w:anchor="_Toc510448126" w:history="1">
+          <w:hyperlink w:anchor="_Toc512332785" w:history="1">
             <w:r>
               <w:rPr>
                 <w:rStyle w:val="ad"/>
@@ -1229,7 +1229,7 @@
                 <w:noProof/>
                 <w:webHidden/>
               </w:rPr>
-              <w:instrText xml:space="preserve"> PAGEREF _Toc510448126 \h </w:instrText>
+              <w:instrText xml:space="preserve"> PAGEREF _Toc512332785 \h </w:instrText>
             </w:r>
             <w:r>
               <w:rPr>
@@ -1250,6 +1250,496 @@
                 <w:webHidden/>
               </w:rPr>
               <w:t>15</w:t>
+            </w:r>
+            <w:r>
+              <w:rPr>
+                <w:noProof/>
+                <w:webHidden/>
+              </w:rPr>
+              <w:fldChar w:fldCharType="end"/>
+            </w:r>
+          </w:hyperlink>
+        </w:p>
+        <w:p>
+          <w:pPr>
+            <w:pStyle w:val="12"/>
+            <w:tabs>
+              <w:tab w:val="right" w:leader="dot" w:pos="8296"/>
+            </w:tabs>
+            <w:rPr>
+              <w:noProof/>
+              <w:kern w:val="2"/>
+              <w:sz w:val="24"/>
+            </w:rPr>
+          </w:pPr>
+          <w:hyperlink w:anchor="_Toc512332786" w:history="1">
+            <w:r>
+              <w:rPr>
+                <w:rStyle w:val="ad"/>
+                <w:noProof/>
+              </w:rPr>
+              <w:t>Design</w:t>
+            </w:r>
+            <w:r>
+              <w:rPr>
+                <w:noProof/>
+                <w:webHidden/>
+              </w:rPr>
+              <w:tab/>
+            </w:r>
+            <w:r>
+              <w:rPr>
+                <w:noProof/>
+                <w:webHidden/>
+              </w:rPr>
+              <w:fldChar w:fldCharType="begin"/>
+            </w:r>
+            <w:r>
+              <w:rPr>
+                <w:noProof/>
+                <w:webHidden/>
+              </w:rPr>
+              <w:instrText xml:space="preserve"> PAGEREF _Toc512332786 \h </w:instrText>
+            </w:r>
+            <w:r>
+              <w:rPr>
+                <w:noProof/>
+                <w:webHidden/>
+              </w:rPr>
+            </w:r>
+            <w:r>
+              <w:rPr>
+                <w:noProof/>
+                <w:webHidden/>
+              </w:rPr>
+              <w:fldChar w:fldCharType="separate"/>
+            </w:r>
+            <w:r>
+              <w:rPr>
+                <w:noProof/>
+                <w:webHidden/>
+              </w:rPr>
+              <w:t>16</w:t>
+            </w:r>
+            <w:r>
+              <w:rPr>
+                <w:noProof/>
+                <w:webHidden/>
+              </w:rPr>
+              <w:fldChar w:fldCharType="end"/>
+            </w:r>
+          </w:hyperlink>
+        </w:p>
+        <w:p>
+          <w:pPr>
+            <w:pStyle w:val="31"/>
+            <w:tabs>
+              <w:tab w:val="right" w:leader="dot" w:pos="8296"/>
+            </w:tabs>
+            <w:rPr>
+              <w:noProof/>
+              <w:kern w:val="2"/>
+              <w:sz w:val="24"/>
+            </w:rPr>
+          </w:pPr>
+          <w:hyperlink w:anchor="_Toc512332787" w:history="1">
+            <w:r>
+              <w:rPr>
+                <w:rStyle w:val="ad"/>
+                <w:noProof/>
+              </w:rPr>
+              <w:t>3.1 Logical Architecture</w:t>
+            </w:r>
+            <w:r>
+              <w:rPr>
+                <w:noProof/>
+                <w:webHidden/>
+              </w:rPr>
+              <w:tab/>
+            </w:r>
+            <w:r>
+              <w:rPr>
+                <w:noProof/>
+                <w:webHidden/>
+              </w:rPr>
+              <w:fldChar w:fldCharType="begin"/>
+            </w:r>
+            <w:r>
+              <w:rPr>
+                <w:noProof/>
+                <w:webHidden/>
+              </w:rPr>
+              <w:instrText xml:space="preserve"> PAGEREF _Toc512332787 \h </w:instrText>
+            </w:r>
+            <w:r>
+              <w:rPr>
+                <w:noProof/>
+                <w:webHidden/>
+              </w:rPr>
+            </w:r>
+            <w:r>
+              <w:rPr>
+                <w:noProof/>
+                <w:webHidden/>
+              </w:rPr>
+              <w:fldChar w:fldCharType="separate"/>
+            </w:r>
+            <w:r>
+              <w:rPr>
+                <w:noProof/>
+                <w:webHidden/>
+              </w:rPr>
+              <w:t>16</w:t>
+            </w:r>
+            <w:r>
+              <w:rPr>
+                <w:noProof/>
+                <w:webHidden/>
+              </w:rPr>
+              <w:fldChar w:fldCharType="end"/>
+            </w:r>
+          </w:hyperlink>
+        </w:p>
+        <w:p>
+          <w:pPr>
+            <w:pStyle w:val="23"/>
+            <w:tabs>
+              <w:tab w:val="right" w:leader="dot" w:pos="8296"/>
+            </w:tabs>
+            <w:rPr>
+              <w:noProof/>
+              <w:kern w:val="2"/>
+              <w:sz w:val="24"/>
+            </w:rPr>
+          </w:pPr>
+          <w:hyperlink w:anchor="_Toc512332788" w:history="1">
+            <w:r>
+              <w:rPr>
+                <w:rStyle w:val="ad"/>
+                <w:noProof/>
+              </w:rPr>
+              <w:t>3.2 Use-Case Realizations with GRASP Patterns</w:t>
+            </w:r>
+            <w:r>
+              <w:rPr>
+                <w:noProof/>
+                <w:webHidden/>
+              </w:rPr>
+              <w:tab/>
+            </w:r>
+            <w:r>
+              <w:rPr>
+                <w:noProof/>
+                <w:webHidden/>
+              </w:rPr>
+              <w:fldChar w:fldCharType="begin"/>
+            </w:r>
+            <w:r>
+              <w:rPr>
+                <w:noProof/>
+                <w:webHidden/>
+              </w:rPr>
+              <w:instrText xml:space="preserve"> PAGEREF _Toc512332788 \h </w:instrText>
+            </w:r>
+            <w:r>
+              <w:rPr>
+                <w:noProof/>
+                <w:webHidden/>
+              </w:rPr>
+            </w:r>
+            <w:r>
+              <w:rPr>
+                <w:noProof/>
+                <w:webHidden/>
+              </w:rPr>
+              <w:fldChar w:fldCharType="separate"/>
+            </w:r>
+            <w:r>
+              <w:rPr>
+                <w:noProof/>
+                <w:webHidden/>
+              </w:rPr>
+              <w:t>17</w:t>
+            </w:r>
+            <w:r>
+              <w:rPr>
+                <w:noProof/>
+                <w:webHidden/>
+              </w:rPr>
+              <w:fldChar w:fldCharType="end"/>
+            </w:r>
+          </w:hyperlink>
+        </w:p>
+        <w:p>
+          <w:pPr>
+            <w:pStyle w:val="31"/>
+            <w:tabs>
+              <w:tab w:val="right" w:leader="dot" w:pos="8296"/>
+            </w:tabs>
+            <w:rPr>
+              <w:noProof/>
+              <w:kern w:val="2"/>
+              <w:sz w:val="24"/>
+            </w:rPr>
+          </w:pPr>
+          <w:hyperlink w:anchor="_Toc512332789" w:history="1">
+            <w:r>
+              <w:rPr>
+                <w:rStyle w:val="ad"/>
+                <w:noProof/>
+              </w:rPr>
+              <w:t>3.2.1 System sequence diagram</w:t>
+            </w:r>
+            <w:r>
+              <w:rPr>
+                <w:noProof/>
+                <w:webHidden/>
+              </w:rPr>
+              <w:tab/>
+            </w:r>
+            <w:r>
+              <w:rPr>
+                <w:noProof/>
+                <w:webHidden/>
+              </w:rPr>
+              <w:fldChar w:fldCharType="begin"/>
+            </w:r>
+            <w:r>
+              <w:rPr>
+                <w:noProof/>
+                <w:webHidden/>
+              </w:rPr>
+              <w:instrText xml:space="preserve"> PAGEREF _Toc512332789 \h </w:instrText>
+            </w:r>
+            <w:r>
+              <w:rPr>
+                <w:noProof/>
+                <w:webHidden/>
+              </w:rPr>
+            </w:r>
+            <w:r>
+              <w:rPr>
+                <w:noProof/>
+                <w:webHidden/>
+              </w:rPr>
+              <w:fldChar w:fldCharType="separate"/>
+            </w:r>
+            <w:r>
+              <w:rPr>
+                <w:noProof/>
+                <w:webHidden/>
+              </w:rPr>
+              <w:t>17</w:t>
+            </w:r>
+            <w:r>
+              <w:rPr>
+                <w:noProof/>
+                <w:webHidden/>
+              </w:rPr>
+              <w:fldChar w:fldCharType="end"/>
+            </w:r>
+          </w:hyperlink>
+        </w:p>
+        <w:p>
+          <w:pPr>
+            <w:pStyle w:val="31"/>
+            <w:tabs>
+              <w:tab w:val="right" w:leader="dot" w:pos="8296"/>
+            </w:tabs>
+            <w:rPr>
+              <w:noProof/>
+              <w:kern w:val="2"/>
+              <w:sz w:val="24"/>
+            </w:rPr>
+          </w:pPr>
+          <w:hyperlink w:anchor="_Toc512332790" w:history="1">
+            <w:r>
+              <w:rPr>
+                <w:rStyle w:val="ad"/>
+                <w:noProof/>
+              </w:rPr>
+              <w:t>3.2.2 Contract</w:t>
+            </w:r>
+            <w:r>
+              <w:rPr>
+                <w:noProof/>
+                <w:webHidden/>
+              </w:rPr>
+              <w:tab/>
+            </w:r>
+            <w:r>
+              <w:rPr>
+                <w:noProof/>
+                <w:webHidden/>
+              </w:rPr>
+              <w:fldChar w:fldCharType="begin"/>
+            </w:r>
+            <w:r>
+              <w:rPr>
+                <w:noProof/>
+                <w:webHidden/>
+              </w:rPr>
+              <w:instrText xml:space="preserve"> PAGEREF _Toc512332790 \h </w:instrText>
+            </w:r>
+            <w:r>
+              <w:rPr>
+                <w:noProof/>
+                <w:webHidden/>
+              </w:rPr>
+            </w:r>
+            <w:r>
+              <w:rPr>
+                <w:noProof/>
+                <w:webHidden/>
+              </w:rPr>
+              <w:fldChar w:fldCharType="separate"/>
+            </w:r>
+            <w:r>
+              <w:rPr>
+                <w:noProof/>
+                <w:webHidden/>
+              </w:rPr>
+              <w:t>19</w:t>
+            </w:r>
+            <w:r>
+              <w:rPr>
+                <w:noProof/>
+                <w:webHidden/>
+              </w:rPr>
+              <w:fldChar w:fldCharType="end"/>
+            </w:r>
+          </w:hyperlink>
+        </w:p>
+        <w:p>
+          <w:pPr>
+            <w:pStyle w:val="31"/>
+            <w:tabs>
+              <w:tab w:val="right" w:leader="dot" w:pos="8296"/>
+            </w:tabs>
+            <w:rPr>
+              <w:noProof/>
+              <w:kern w:val="2"/>
+              <w:sz w:val="24"/>
+            </w:rPr>
+          </w:pPr>
+          <w:hyperlink w:anchor="_Toc512332791" w:history="1">
+            <w:r>
+              <w:rPr>
+                <w:rStyle w:val="ad"/>
+                <w:noProof/>
+              </w:rPr>
+              <w:t>3.2.3 Sequence diagram</w:t>
+            </w:r>
+            <w:r>
+              <w:rPr>
+                <w:noProof/>
+                <w:webHidden/>
+              </w:rPr>
+              <w:tab/>
+            </w:r>
+            <w:r>
+              <w:rPr>
+                <w:noProof/>
+                <w:webHidden/>
+              </w:rPr>
+              <w:fldChar w:fldCharType="begin"/>
+            </w:r>
+            <w:r>
+              <w:rPr>
+                <w:noProof/>
+                <w:webHidden/>
+              </w:rPr>
+              <w:instrText xml:space="preserve"> PAGEREF _Toc512332791 \h </w:instrText>
+            </w:r>
+            <w:r>
+              <w:rPr>
+                <w:noProof/>
+                <w:webHidden/>
+              </w:rPr>
+            </w:r>
+            <w:r>
+              <w:rPr>
+                <w:noProof/>
+                <w:webHidden/>
+              </w:rPr>
+              <w:fldChar w:fldCharType="separate"/>
+            </w:r>
+            <w:r>
+              <w:rPr>
+                <w:noProof/>
+                <w:webHidden/>
+              </w:rPr>
+              <w:t>21</w:t>
+            </w:r>
+            <w:r>
+              <w:rPr>
+                <w:noProof/>
+                <w:webHidden/>
+              </w:rPr>
+              <w:fldChar w:fldCharType="end"/>
+            </w:r>
+          </w:hyperlink>
+        </w:p>
+        <w:p>
+          <w:pPr>
+            <w:pStyle w:val="23"/>
+            <w:tabs>
+              <w:tab w:val="right" w:leader="dot" w:pos="8296"/>
+            </w:tabs>
+            <w:rPr>
+              <w:noProof/>
+              <w:kern w:val="2"/>
+              <w:sz w:val="24"/>
+            </w:rPr>
+          </w:pPr>
+          <w:hyperlink w:anchor="_Toc512332792" w:history="1">
+            <w:r>
+              <w:rPr>
+                <w:rStyle w:val="ad"/>
+                <w:noProof/>
+              </w:rPr>
+              <w:t>3.3 Design Class Model</w:t>
+            </w:r>
+            <w:r>
+              <w:rPr>
+                <w:noProof/>
+                <w:webHidden/>
+              </w:rPr>
+              <w:tab/>
+            </w:r>
+            <w:r>
+              <w:rPr>
+                <w:noProof/>
+                <w:webHidden/>
+              </w:rPr>
+              <w:fldChar w:fldCharType="begin"/>
+            </w:r>
+            <w:r>
+              <w:rPr>
+                <w:noProof/>
+                <w:webHidden/>
+              </w:rPr>
+              <w:instrText xml:space="preserve"> PAGEREF _Toc512332792 \h </w:instrText>
+            </w:r>
+            <w:r>
+              <w:rPr>
+                <w:noProof/>
+                <w:webHidden/>
+              </w:rPr>
+            </w:r>
+            <w:r>
+              <w:rPr>
+                <w:noProof/>
+                <w:webHidden/>
+              </w:rPr>
+              <w:fldChar w:fldCharType="separate"/>
+            </w:r>
+            <w:r>
+              <w:rPr>
+                <w:noProof/>
+                <w:webHidden/>
+              </w:rPr>
+              <w:t>25</w:t>
             </w:r>
             <w:r>
               <w:rPr>
@@ -1280,23 +1770,25 @@
       <w:r>
         <w:br w:type="page"/>
       </w:r>
-    </w:p>
-    <w:p>
-      <w:pPr>
-        <w:pStyle w:val="1"/>
-      </w:pPr>
-      <w:bookmarkStart w:id="0" w:name="_Toc510448113"/>
-      <w:r>
-        <w:lastRenderedPageBreak/>
-        <w:t>Requirement Document</w:t>
-      </w:r>
+      <w:bookmarkStart w:id="0" w:name="_GoBack"/>
       <w:bookmarkEnd w:id="0"/>
     </w:p>
     <w:p>
       <w:pPr>
+        <w:pStyle w:val="1"/>
+      </w:pPr>
+      <w:bookmarkStart w:id="1" w:name="_Toc512332772"/>
+      <w:r>
+        <w:lastRenderedPageBreak/>
+        <w:t>Requirement Document</w:t>
+      </w:r>
+      <w:bookmarkEnd w:id="1"/>
+    </w:p>
+    <w:p>
+      <w:pPr>
         <w:pStyle w:val="2"/>
       </w:pPr>
-      <w:bookmarkStart w:id="1" w:name="_Toc510448114"/>
+      <w:bookmarkStart w:id="2" w:name="_Toc512332773"/>
       <w:r>
         <w:rPr>
           <w:rFonts w:hint="eastAsia"/>
@@ -1306,7 +1798,7 @@
       <w:r>
         <w:t>.1 Change History</w:t>
       </w:r>
-      <w:bookmarkEnd w:id="1"/>
+      <w:bookmarkEnd w:id="2"/>
       <w:r>
         <w:t xml:space="preserve"> </w:t>
       </w:r>
@@ -1511,13 +2003,7 @@
               <w:rPr>
                 <w:rFonts w:hint="eastAsia"/>
               </w:rPr>
-              <w:t>May 20</w:t>
-            </w:r>
-            <w:r>
-              <w:rPr>
-                <w:rFonts w:hint="eastAsia"/>
-              </w:rPr>
-              <w:t>, 2018</w:t>
+              <w:t>May 20, 2018</w:t>
             </w:r>
           </w:p>
         </w:tc>
@@ -1566,13 +2052,83 @@
               <w:rPr>
                 <w:rFonts w:hint="eastAsia"/>
               </w:rPr>
-              <w:t>April 2</w:t>
-            </w:r>
-            <w:r>
-              <w:rPr>
-                <w:rFonts w:hint="eastAsia"/>
-              </w:rPr>
-              <w:t>, 2018</w:t>
+              <w:t>April 2, 2018</w:t>
+            </w:r>
+          </w:p>
+        </w:tc>
+      </w:tr>
+      <w:tr>
+        <w:tc>
+          <w:tcPr>
+            <w:tcW w:w="1242" w:type="dxa"/>
+          </w:tcPr>
+          <w:p>
+            <w:pPr>
+              <w:jc w:val="center"/>
+            </w:pPr>
+            <w:r>
+              <w:rPr>
+                <w:rFonts w:hint="eastAsia"/>
+              </w:rPr>
+              <w:t>4</w:t>
+            </w:r>
+          </w:p>
+        </w:tc>
+        <w:tc>
+          <w:tcPr>
+            <w:tcW w:w="4820" w:type="dxa"/>
+          </w:tcPr>
+          <w:p>
+            <w:r>
+              <w:rPr>
+                <w:rFonts w:hint="eastAsia"/>
+              </w:rPr>
+              <w:t>Revision#3 revise</w:t>
+            </w:r>
+          </w:p>
+          <w:p>
+            <w:r>
+              <w:rPr>
+                <w:rFonts w:hint="eastAsia"/>
+              </w:rPr>
+              <w:t>Package Diagram</w:t>
+            </w:r>
+          </w:p>
+          <w:p>
+            <w:r>
+              <w:rPr>
+                <w:rFonts w:hint="eastAsia"/>
+              </w:rPr>
+              <w:t>System Sequence Diagram &amp; Contract</w:t>
+            </w:r>
+          </w:p>
+          <w:p>
+            <w:r>
+              <w:rPr>
+                <w:rFonts w:hint="eastAsia"/>
+              </w:rPr>
+              <w:t>Sequence Diagram</w:t>
+            </w:r>
+          </w:p>
+          <w:p>
+            <w:r>
+              <w:rPr>
+                <w:rFonts w:hint="eastAsia"/>
+              </w:rPr>
+              <w:t>Design Class Diagram</w:t>
+            </w:r>
+          </w:p>
+        </w:tc>
+        <w:tc>
+          <w:tcPr>
+            <w:tcW w:w="2300" w:type="dxa"/>
+          </w:tcPr>
+          <w:p>
+            <w:r>
+              <w:rPr>
+                <w:rFonts w:hint="eastAsia"/>
+              </w:rPr>
+              <w:t>April 23, 2018</w:t>
             </w:r>
           </w:p>
         </w:tc>
@@ -1583,7 +2139,7 @@
       <w:pPr>
         <w:pStyle w:val="2"/>
       </w:pPr>
-      <w:bookmarkStart w:id="2" w:name="_Toc510448115"/>
+      <w:bookmarkStart w:id="3" w:name="_Toc512332774"/>
       <w:r>
         <w:rPr>
           <w:rFonts w:hint="eastAsia"/>
@@ -1591,12 +2147,9 @@
         <w:t>1</w:t>
       </w:r>
       <w:r>
-        <w:t xml:space="preserve">.2 </w:t>
-      </w:r>
-      <w:r>
-        <w:t>Problem Statement</w:t>
-      </w:r>
-      <w:bookmarkEnd w:id="2"/>
+        <w:t>.2 Problem Statement</w:t>
+      </w:r>
+      <w:bookmarkEnd w:id="3"/>
       <w:r>
         <w:t xml:space="preserve"> </w:t>
       </w:r>
@@ -1627,121 +2180,7 @@
         <w:rPr>
           <w:rFonts w:hint="eastAsia"/>
         </w:rPr>
-        <w:t>相關產品</w:t>
-      </w:r>
-      <w:r>
-        <w:rPr>
-          <w:rFonts w:hint="eastAsia"/>
-        </w:rPr>
-        <w:t>經常需要</w:t>
-      </w:r>
-      <w:r>
-        <w:rPr>
-          <w:rFonts w:hint="eastAsia"/>
-        </w:rPr>
-        <w:t>在</w:t>
-      </w:r>
-      <w:r>
-        <w:rPr>
-          <w:rFonts w:hint="eastAsia"/>
-        </w:rPr>
-        <w:t>不同版本、不同環境、不同參數等狀況下</w:t>
-      </w:r>
-      <w:r>
-        <w:rPr>
-          <w:rFonts w:hint="eastAsia"/>
-        </w:rPr>
-        <w:t>確保</w:t>
-      </w:r>
-      <w:r>
-        <w:rPr>
-          <w:rFonts w:hint="eastAsia"/>
-        </w:rPr>
-        <w:t>能</w:t>
-      </w:r>
-      <w:r>
-        <w:rPr>
-          <w:rFonts w:hint="eastAsia"/>
-        </w:rPr>
-        <w:t>夠</w:t>
-      </w:r>
-      <w:r>
-        <w:rPr>
-          <w:rFonts w:hint="eastAsia"/>
-        </w:rPr>
-        <w:t>正確執行，</w:t>
-      </w:r>
-      <w:r>
-        <w:rPr>
-          <w:rFonts w:hint="eastAsia"/>
-        </w:rPr>
-        <w:t>多重配對測試</w:t>
-      </w:r>
-      <w:r>
-        <w:rPr>
-          <w:rFonts w:hint="eastAsia"/>
-        </w:rPr>
-        <w:t>往往</w:t>
-      </w:r>
-      <w:r>
-        <w:rPr>
-          <w:rFonts w:hint="eastAsia"/>
-        </w:rPr>
-        <w:t>是其不可或缺的一環</w:t>
-      </w:r>
-      <w:r>
-        <w:rPr>
-          <w:rFonts w:hint="eastAsia"/>
-        </w:rPr>
-        <w:t>。</w:t>
-      </w:r>
-      <w:r>
-        <w:rPr>
-          <w:rFonts w:hint="eastAsia"/>
-        </w:rPr>
-        <w:t>但是</w:t>
-      </w:r>
-      <w:r>
-        <w:rPr>
-          <w:rFonts w:hint="eastAsia"/>
-        </w:rPr>
-        <w:t>，</w:t>
-      </w:r>
-      <w:r>
-        <w:rPr>
-          <w:rFonts w:hint="eastAsia"/>
-        </w:rPr>
-        <w:t>多重配對測試不僅操作繁複、操作枯燥且會產生大量檢測</w:t>
-      </w:r>
-      <w:r>
-        <w:rPr>
-          <w:rFonts w:hint="eastAsia"/>
-        </w:rPr>
-        <w:t>報告，</w:t>
-      </w:r>
-      <w:r>
-        <w:rPr>
-          <w:rFonts w:hint="eastAsia"/>
-        </w:rPr>
-        <w:t>因而</w:t>
-      </w:r>
-      <w:r>
-        <w:rPr>
-          <w:rFonts w:hint="eastAsia"/>
-        </w:rPr>
-        <w:t>需要一個系統</w:t>
-      </w:r>
-      <w:r>
-        <w:rPr>
-          <w:rFonts w:hint="eastAsia"/>
-        </w:rPr>
-        <w:t>整合測試環境</w:t>
-      </w:r>
-      <w:r>
-        <w:rPr>
-          <w:rFonts w:hint="eastAsia"/>
-        </w:rPr>
-        <w:t>簡化操作流程及整合結果報表，加快測試速度，</w:t>
+        <w:t>相關產品經常需要在不同版本、不同環境、不同參數等狀況下確保能夠正確執行，多重配對測試往往是其不可或缺的一環。但是，多重配對測試不僅操作繁複、操作枯燥且會產生大量檢測報告，因而需要一個系統整合測試環境簡化操作流程及整合結果報表，加快測試速度，</w:t>
       </w:r>
       <w:proofErr w:type="gramStart"/>
       <w:r>
@@ -1773,13 +2212,7 @@
         <w:rPr>
           <w:rFonts w:hint="eastAsia"/>
         </w:rPr>
-        <w:t>本系統將提供給開發人員及測試人員使用，</w:t>
-      </w:r>
-      <w:r>
-        <w:rPr>
-          <w:rFonts w:hint="eastAsia"/>
-        </w:rPr>
-        <w:t>開發人員可手動新增測試項目</w:t>
+        <w:t>本系統將提供給開發人員及測試人員使用，開發人員可手動新增測試項目</w:t>
       </w:r>
       <w:proofErr w:type="gramStart"/>
       <w:r>
@@ -1793,105 +2226,21 @@
         <w:rPr>
           <w:rFonts w:hint="eastAsia"/>
         </w:rPr>
-        <w:t>版本、瀏覽器版本、裝置版本、韌體版本等等</w:t>
-      </w:r>
-      <w:r>
-        <w:rPr>
-          <w:rFonts w:hint="eastAsia"/>
-        </w:rPr>
-        <w:t>以及該項目底下</w:t>
-      </w:r>
-      <w:r>
-        <w:rPr>
-          <w:rFonts w:hint="eastAsia"/>
-        </w:rPr>
-        <w:t>所提供</w:t>
-      </w:r>
-      <w:r>
-        <w:rPr>
-          <w:rFonts w:hint="eastAsia"/>
-        </w:rPr>
-        <w:t>之測試版本，</w:t>
-      </w:r>
-      <w:r>
-        <w:rPr>
-          <w:rFonts w:hint="eastAsia"/>
-        </w:rPr>
-        <w:t>爾後</w:t>
-      </w:r>
-      <w:r>
-        <w:rPr>
-          <w:rFonts w:hint="eastAsia"/>
-        </w:rPr>
-        <w:t>測試人員</w:t>
-      </w:r>
-      <w:r>
-        <w:rPr>
-          <w:rFonts w:hint="eastAsia"/>
-        </w:rPr>
-        <w:t>即</w:t>
-      </w:r>
-      <w:r>
-        <w:rPr>
-          <w:rFonts w:hint="eastAsia"/>
-        </w:rPr>
-        <w:t>可直接透過網頁添加欲測試之測試</w:t>
+        <w:t>版本、瀏覽器版本、裝置版本、韌體版本等等以及該項目底下所提供之測試版本，爾後測試人員即可直接透過網頁添加欲測試之測試</w:t>
       </w:r>
       <w:proofErr w:type="gramStart"/>
       <w:r>
         <w:rPr>
           <w:rFonts w:hint="eastAsia"/>
         </w:rPr>
-        <w:t>項目</w:t>
-      </w:r>
-      <w:r>
-        <w:rPr>
-          <w:rFonts w:hint="eastAsia"/>
-        </w:rPr>
-        <w:t>並勾選</w:t>
+        <w:t>項目並勾選</w:t>
       </w:r>
       <w:proofErr w:type="gramEnd"/>
       <w:r>
         <w:rPr>
           <w:rFonts w:hint="eastAsia"/>
         </w:rPr>
-        <w:t>測試</w:t>
-      </w:r>
-      <w:r>
-        <w:rPr>
-          <w:rFonts w:hint="eastAsia"/>
-        </w:rPr>
-        <w:t>版本</w:t>
-      </w:r>
-      <w:r>
-        <w:rPr>
-          <w:rFonts w:hint="eastAsia"/>
-        </w:rPr>
-        <w:t>，自動化進行多重交互配對測試並瀏覽</w:t>
-      </w:r>
-      <w:r>
-        <w:rPr>
-          <w:rFonts w:hint="eastAsia"/>
-        </w:rPr>
-        <w:t>配對</w:t>
-      </w:r>
-      <w:r>
-        <w:rPr>
-          <w:rFonts w:hint="eastAsia"/>
-        </w:rPr>
-        <w:t>測試</w:t>
-      </w:r>
-      <w:r>
-        <w:rPr>
-          <w:rFonts w:hint="eastAsia"/>
-        </w:rPr>
-        <w:t>之整合測試結果</w:t>
-      </w:r>
-      <w:r>
-        <w:rPr>
-          <w:rFonts w:hint="eastAsia"/>
-        </w:rPr>
-        <w:t>。</w:t>
+        <w:t>測試版本，自動化進行多重交互配對測試並瀏覽配對測試之整合測試結果。</w:t>
       </w:r>
     </w:p>
     <w:p>
@@ -1904,20 +2253,18 @@
       <w:pPr>
         <w:pStyle w:val="2"/>
       </w:pPr>
-      <w:bookmarkStart w:id="3" w:name="_Toc510448116"/>
-      <w:r>
-        <w:rPr>
-          <w:rFonts w:hint="eastAsia"/>
-        </w:rPr>
+      <w:bookmarkStart w:id="4" w:name="_Toc512332775"/>
+      <w:r>
+        <w:rPr>
+          <w:rFonts w:hint="eastAsia"/>
+        </w:rPr>
+        <w:lastRenderedPageBreak/>
         <w:t>1.3</w:t>
       </w:r>
       <w:r>
-        <w:t xml:space="preserve"> </w:t>
-      </w:r>
-      <w:r>
-        <w:t>System Context Diagram</w:t>
-      </w:r>
-      <w:bookmarkEnd w:id="3"/>
+        <w:t xml:space="preserve"> System Context Diagram</w:t>
+      </w:r>
+      <w:bookmarkEnd w:id="4"/>
     </w:p>
     <w:p>
       <w:r>
@@ -1925,7 +2272,7 @@
           <w:noProof/>
         </w:rPr>
         <w:drawing>
-          <wp:inline distT="0" distB="0" distL="0" distR="0">
+          <wp:inline distT="0" distB="0" distL="0" distR="0" wp14:anchorId="379019C9" wp14:editId="2E39F7C2">
             <wp:extent cx="5474649" cy="1613435"/>
             <wp:effectExtent l="0" t="0" r="0" b="6350"/>
             <wp:docPr id="1" name="圖片 1"/>
@@ -1981,19 +2328,7 @@
         <w:rPr>
           <w:rFonts w:hint="eastAsia"/>
         </w:rPr>
-        <w:t>1</w:t>
-      </w:r>
-      <w:r>
-        <w:rPr>
-          <w:rFonts w:hint="eastAsia"/>
-        </w:rPr>
-        <w:t>-1</w:t>
-      </w:r>
-      <w:r>
-        <w:rPr>
-          <w:rFonts w:hint="eastAsia"/>
-        </w:rPr>
-        <w:t xml:space="preserve"> System Context Diagram</w:t>
+        <w:t>1-1 System Context Diagram</w:t>
       </w:r>
     </w:p>
     <w:p/>
@@ -2001,7 +2336,7 @@
       <w:pPr>
         <w:pStyle w:val="2"/>
       </w:pPr>
-      <w:bookmarkStart w:id="4" w:name="_Toc510448117"/>
+      <w:bookmarkStart w:id="5" w:name="_Toc512332776"/>
       <w:r>
         <w:rPr>
           <w:rFonts w:hint="eastAsia"/>
@@ -2009,12 +2344,9 @@
         <w:t>1.4</w:t>
       </w:r>
       <w:r>
-        <w:t xml:space="preserve"> </w:t>
-      </w:r>
-      <w:r>
-        <w:t>Summary of System Features</w:t>
-      </w:r>
-      <w:bookmarkEnd w:id="4"/>
+        <w:t xml:space="preserve"> Summary of System Features</w:t>
+      </w:r>
+      <w:bookmarkEnd w:id="5"/>
       <w:r>
         <w:t xml:space="preserve"> </w:t>
       </w:r>
@@ -2104,13 +2436,7 @@
               <w:rPr>
                 <w:rFonts w:hint="eastAsia"/>
               </w:rPr>
-              <w:t>測試項目及測試版本，並依所選項目新增測試</w:t>
-            </w:r>
-            <w:r>
-              <w:rPr>
-                <w:rFonts w:hint="eastAsia"/>
-              </w:rPr>
-              <w:t>任務至資料庫</w:t>
+              <w:t>測試項目及測試版本，並依所選項目新增測試任務至資料庫</w:t>
             </w:r>
             <w:r>
               <w:rPr>
@@ -2288,19 +2614,7 @@
               <w:rPr>
                 <w:rFonts w:hint="eastAsia"/>
               </w:rPr>
-              <w:t>開發人員可依據需求</w:t>
-            </w:r>
-            <w:r>
-              <w:rPr>
-                <w:rFonts w:hint="eastAsia"/>
-              </w:rPr>
-              <w:t>在網頁介面上</w:t>
-            </w:r>
-            <w:r>
-              <w:rPr>
-                <w:rFonts w:hint="eastAsia"/>
-              </w:rPr>
-              <w:t>新增測試版本。</w:t>
+              <w:t>開發人員可依據需求在網頁介面上新增測試版本。</w:t>
             </w:r>
           </w:p>
         </w:tc>
@@ -2311,7 +2625,7 @@
       <w:pPr>
         <w:pStyle w:val="2"/>
       </w:pPr>
-      <w:bookmarkStart w:id="5" w:name="_Toc510448118"/>
+      <w:bookmarkStart w:id="6" w:name="_Toc512332777"/>
       <w:r>
         <w:rPr>
           <w:rFonts w:hint="eastAsia"/>
@@ -2321,7 +2635,7 @@
       <w:r>
         <w:t>.5 Use Case Diagram</w:t>
       </w:r>
-      <w:bookmarkEnd w:id="5"/>
+      <w:bookmarkEnd w:id="6"/>
     </w:p>
     <w:p>
       <w:pPr>
@@ -2332,7 +2646,7 @@
           <w:noProof/>
         </w:rPr>
         <w:drawing>
-          <wp:inline distT="0" distB="0" distL="0" distR="0">
+          <wp:inline distT="0" distB="0" distL="0" distR="0" wp14:anchorId="2990B753" wp14:editId="2FD5BE79">
             <wp:extent cx="2879511" cy="2663389"/>
             <wp:effectExtent l="0" t="0" r="0" b="3810"/>
             <wp:docPr id="2" name="圖片 2"/>
@@ -2393,24 +2707,20 @@
     </w:p>
     <w:p>
       <w:pPr>
-        <w:widowControl/>
-      </w:pPr>
-    </w:p>
-    <w:p>
-      <w:pPr>
         <w:pStyle w:val="2"/>
       </w:pPr>
-      <w:bookmarkStart w:id="6" w:name="_Toc510448119"/>
-      <w:r>
-        <w:rPr>
-          <w:rFonts w:hint="eastAsia"/>
-        </w:rPr>
+      <w:bookmarkStart w:id="7" w:name="_Toc512332778"/>
+      <w:r>
+        <w:rPr>
+          <w:rFonts w:hint="eastAsia"/>
+        </w:rPr>
+        <w:lastRenderedPageBreak/>
         <w:t>1</w:t>
       </w:r>
       <w:r>
         <w:t>.6 Use Cases</w:t>
       </w:r>
-      <w:bookmarkEnd w:id="6"/>
+      <w:bookmarkEnd w:id="7"/>
     </w:p>
     <w:tbl>
       <w:tblPr>
@@ -2645,19 +2955,7 @@
               <w:rPr>
                 <w:rFonts w:hint="eastAsia"/>
               </w:rPr>
-              <w:t>使用者</w:t>
-            </w:r>
-            <w:r>
-              <w:rPr>
-                <w:rFonts w:hint="eastAsia"/>
-              </w:rPr>
-              <w:t>：</w:t>
-            </w:r>
-            <w:r>
-              <w:rPr>
-                <w:rFonts w:hint="eastAsia"/>
-              </w:rPr>
-              <w:t>想要能夠準確快速的驗證身分進入到系統。</w:t>
+              <w:t>使用者：想要能夠準確快速的驗證身分進入到系統。</w:t>
             </w:r>
           </w:p>
           <w:p>
@@ -2668,19 +2966,7 @@
               <w:rPr>
                 <w:rFonts w:hint="eastAsia"/>
               </w:rPr>
-              <w:t>系統擁有者</w:t>
-            </w:r>
-            <w:r>
-              <w:rPr>
-                <w:rFonts w:hint="eastAsia"/>
-              </w:rPr>
-              <w:t>：</w:t>
-            </w:r>
-            <w:r>
-              <w:rPr>
-                <w:rFonts w:hint="eastAsia"/>
-              </w:rPr>
-              <w:t>希望非授權人員無法進入系統。</w:t>
+              <w:t>系統擁有者：希望非授權人員無法進入系統。</w:t>
             </w:r>
           </w:p>
         </w:tc>
@@ -2696,7 +2982,6 @@
           </w:tcPr>
           <w:p>
             <w:r>
-              <w:lastRenderedPageBreak/>
               <w:t>Preconditions</w:t>
             </w:r>
           </w:p>
@@ -2713,19 +2998,7 @@
               <w:rPr>
                 <w:rFonts w:hint="eastAsia"/>
               </w:rPr>
-              <w:t>網路連線正常</w:t>
-            </w:r>
-            <w:r>
-              <w:rPr>
-                <w:rFonts w:hint="eastAsia"/>
-              </w:rPr>
-              <w:t>，資料庫內需有該人員之帳號</w:t>
-            </w:r>
-            <w:r>
-              <w:rPr>
-                <w:rFonts w:hint="eastAsia"/>
-              </w:rPr>
-              <w:t>。</w:t>
+              <w:t>網路連線正常，資料庫內需有該人員之帳號。</w:t>
             </w:r>
           </w:p>
         </w:tc>
@@ -2795,13 +3068,7 @@
               <w:rPr>
                 <w:rFonts w:hint="eastAsia"/>
               </w:rPr>
-              <w:t>使用者進入到登入畫面</w:t>
-            </w:r>
-            <w:r>
-              <w:rPr>
-                <w:rFonts w:hint="eastAsia"/>
-              </w:rPr>
-              <w:t>。</w:t>
+              <w:t>使用者進入到登入畫面。</w:t>
             </w:r>
           </w:p>
           <w:p>
@@ -2818,19 +3085,7 @@
               <w:rPr>
                 <w:rFonts w:hint="eastAsia"/>
               </w:rPr>
-              <w:t>使用者輸入認證資料</w:t>
-            </w:r>
-            <w:r>
-              <w:rPr>
-                <w:rFonts w:hint="eastAsia"/>
-              </w:rPr>
-              <w:t>後點擊確認</w:t>
-            </w:r>
-            <w:r>
-              <w:rPr>
-                <w:rFonts w:hint="eastAsia"/>
-              </w:rPr>
-              <w:t>。</w:t>
+              <w:t>使用者輸入認證資料後點擊確認。</w:t>
             </w:r>
           </w:p>
           <w:p>
@@ -2847,13 +3102,7 @@
               <w:rPr>
                 <w:rFonts w:hint="eastAsia"/>
               </w:rPr>
-              <w:t>系統認證身分</w:t>
-            </w:r>
-            <w:r>
-              <w:rPr>
-                <w:rFonts w:hint="eastAsia"/>
-              </w:rPr>
-              <w:t>。</w:t>
+              <w:t>系統認證身分。</w:t>
             </w:r>
           </w:p>
           <w:p>
@@ -2870,13 +3119,7 @@
               <w:rPr>
                 <w:rFonts w:hint="eastAsia"/>
               </w:rPr>
-              <w:t>使用者進入到系統</w:t>
-            </w:r>
-            <w:r>
-              <w:rPr>
-                <w:rFonts w:hint="eastAsia"/>
-              </w:rPr>
-              <w:t>。</w:t>
+              <w:t>使用者進入到系統。</w:t>
             </w:r>
           </w:p>
         </w:tc>
@@ -2914,13 +3157,7 @@
               <w:rPr>
                 <w:rFonts w:hint="eastAsia"/>
               </w:rPr>
-              <w:t>網路連線失敗</w:t>
-            </w:r>
-            <w:r>
-              <w:rPr>
-                <w:rFonts w:hint="eastAsia"/>
-              </w:rPr>
-              <w:t>。</w:t>
+              <w:t>網路連線失敗。</w:t>
             </w:r>
           </w:p>
           <w:p>
@@ -3000,13 +3237,7 @@
               <w:rPr>
                 <w:rFonts w:hint="eastAsia"/>
               </w:rPr>
-              <w:t>系統認證失敗</w:t>
-            </w:r>
-            <w:r>
-              <w:rPr>
-                <w:rFonts w:hint="eastAsia"/>
-              </w:rPr>
-              <w:t>。</w:t>
+              <w:t>系統認證失敗。</w:t>
             </w:r>
           </w:p>
           <w:p>
@@ -3023,19 +3254,7 @@
               <w:rPr>
                 <w:rFonts w:hint="eastAsia"/>
               </w:rPr>
-              <w:t>提醒使用者</w:t>
-            </w:r>
-            <w:r>
-              <w:rPr>
-                <w:rFonts w:hint="eastAsia"/>
-              </w:rPr>
-              <w:t>所輸入的認證資料是否正確</w:t>
-            </w:r>
-            <w:r>
-              <w:rPr>
-                <w:rFonts w:hint="eastAsia"/>
-              </w:rPr>
-              <w:t>。</w:t>
+              <w:t>提醒使用者所輸入的認證資料是否正確。</w:t>
             </w:r>
           </w:p>
           <w:p>
@@ -3069,19 +3288,7 @@
               <w:rPr>
                 <w:rFonts w:hint="eastAsia"/>
               </w:rPr>
-              <w:t>使用者</w:t>
-            </w:r>
-            <w:r>
-              <w:rPr>
-                <w:rFonts w:hint="eastAsia"/>
-              </w:rPr>
-              <w:t>忘記或遺失認證資料</w:t>
-            </w:r>
-            <w:r>
-              <w:rPr>
-                <w:rFonts w:hint="eastAsia"/>
-              </w:rPr>
-              <w:t>。</w:t>
+              <w:t>使用者忘記或遺失認證資料。</w:t>
             </w:r>
           </w:p>
           <w:p>
@@ -3208,13 +3415,7 @@
               <w:rPr>
                 <w:rFonts w:hint="eastAsia"/>
               </w:rPr>
-              <w:t>使用網頁瀏覽器進入登入畫面</w:t>
-            </w:r>
-            <w:r>
-              <w:rPr>
-                <w:rFonts w:hint="eastAsia"/>
-              </w:rPr>
-              <w:t>。</w:t>
+              <w:t>使用網頁瀏覽器進入登入畫面。</w:t>
             </w:r>
           </w:p>
           <w:p>
@@ -3231,13 +3432,7 @@
               <w:rPr>
                 <w:rFonts w:hint="eastAsia"/>
               </w:rPr>
-              <w:t>使用鍵盤輸入認證資料</w:t>
-            </w:r>
-            <w:r>
-              <w:rPr>
-                <w:rFonts w:hint="eastAsia"/>
-              </w:rPr>
-              <w:t>。</w:t>
+              <w:t>使用鍵盤輸入認證資料。</w:t>
             </w:r>
           </w:p>
         </w:tc>
@@ -3302,13 +3497,7 @@
               <w:rPr>
                 <w:rFonts w:hint="eastAsia"/>
               </w:rPr>
-              <w:t>忘記或遺失認證資料時是否只能請求系統管理員協助</w:t>
-            </w:r>
-            <w:r>
-              <w:rPr>
-                <w:rFonts w:hint="eastAsia"/>
-              </w:rPr>
-              <w:t>？</w:t>
+              <w:t>忘記或遺失認證資料時是否只能請求系統管理員協助？</w:t>
             </w:r>
           </w:p>
           <w:p>
@@ -3319,13 +3508,7 @@
               <w:rPr>
                 <w:rFonts w:hint="eastAsia"/>
               </w:rPr>
-              <w:t>是否有更便利可靠的認證身分方式</w:t>
-            </w:r>
-            <w:r>
-              <w:rPr>
-                <w:rFonts w:hint="eastAsia"/>
-              </w:rPr>
-              <w:t>？</w:t>
+              <w:t>是否有更便利可靠的認證身分方式？</w:t>
             </w:r>
           </w:p>
         </w:tc>
@@ -3379,13 +3562,7 @@
               <w:rPr>
                 <w:rFonts w:hint="eastAsia"/>
               </w:rPr>
-              <w:t>UC-</w:t>
-            </w:r>
-            <w:r>
-              <w:rPr>
-                <w:rFonts w:hint="eastAsia"/>
-              </w:rPr>
-              <w:t>02</w:t>
+              <w:t>UC-02</w:t>
             </w:r>
           </w:p>
         </w:tc>
@@ -3442,6 +3619,7 @@
               <w:rPr>
                 <w:rFonts w:hint="eastAsia"/>
               </w:rPr>
+              <w:lastRenderedPageBreak/>
               <w:t>Scope</w:t>
             </w:r>
           </w:p>
@@ -3574,43 +3752,7 @@
               <w:rPr>
                 <w:rFonts w:hint="eastAsia"/>
               </w:rPr>
-              <w:t>：操作此系統的使用者，可自由</w:t>
-            </w:r>
-            <w:r>
-              <w:rPr>
-                <w:rFonts w:hint="eastAsia"/>
-              </w:rPr>
-              <w:t>新增測試項</w:t>
-            </w:r>
-            <w:r>
-              <w:rPr>
-                <w:rFonts w:hint="eastAsia"/>
-              </w:rPr>
-              <w:t>目、</w:t>
-            </w:r>
-            <w:r>
-              <w:rPr>
-                <w:rFonts w:hint="eastAsia"/>
-              </w:rPr>
-              <w:t>選擇想要測試的</w:t>
-            </w:r>
-            <w:r>
-              <w:rPr>
-                <w:rFonts w:hint="eastAsia"/>
-              </w:rPr>
-              <w:t>測試版本</w:t>
-            </w:r>
-            <w:r>
-              <w:rPr>
-                <w:rFonts w:hint="eastAsia"/>
-              </w:rPr>
-              <w:t>並送出測試任務</w:t>
-            </w:r>
-            <w:r>
-              <w:rPr>
-                <w:rFonts w:hint="eastAsia"/>
-              </w:rPr>
-              <w:t>。</w:t>
+              <w:t>：操作此系統的使用者，可自由新增測試項目、選擇想要測試的測試版本並送出測試任務。</w:t>
             </w:r>
           </w:p>
           <w:p>
@@ -3716,32 +3858,7 @@
               <w:rPr>
                 <w:rFonts w:hint="eastAsia"/>
               </w:rPr>
-              <w:t>使用者成功送出測試任務</w:t>
-            </w:r>
-            <w:r>
-              <w:rPr>
-                <w:rFonts w:hint="eastAsia"/>
-              </w:rPr>
-              <w:t>，系統</w:t>
-            </w:r>
-            <w:r>
-              <w:rPr>
-                <w:rFonts w:hint="eastAsia"/>
-              </w:rPr>
-              <w:t>將</w:t>
-            </w:r>
-            <w:r>
-              <w:rPr>
-                <w:rFonts w:hint="eastAsia"/>
-              </w:rPr>
-              <w:t>自動執行測試，並在</w:t>
-            </w:r>
-            <w:r>
-              <w:rPr>
-                <w:rFonts w:hint="eastAsia"/>
-              </w:rPr>
-              <w:lastRenderedPageBreak/>
-              <w:t>完畢後更新測試任務。</w:t>
+              <w:t>使用者成功送出測試任務，系統將自動執行測試，並在完畢後更新測試任務。</w:t>
             </w:r>
           </w:p>
         </w:tc>
@@ -3757,7 +3874,6 @@
           </w:tcPr>
           <w:p>
             <w:r>
-              <w:lastRenderedPageBreak/>
               <w:t>Main Success Scenario</w:t>
             </w:r>
           </w:p>
@@ -3780,13 +3896,7 @@
               <w:rPr>
                 <w:rFonts w:hint="eastAsia"/>
               </w:rPr>
-              <w:t>使用者添加本次測試任務所需之測試項目</w:t>
-            </w:r>
-            <w:r>
-              <w:rPr>
-                <w:rFonts w:hint="eastAsia"/>
-              </w:rPr>
-              <w:t>。</w:t>
+              <w:t>使用者添加本次測試任務所需之測試項目。</w:t>
             </w:r>
           </w:p>
           <w:p>
@@ -3809,19 +3919,7 @@
               <w:rPr>
                 <w:rFonts w:hint="eastAsia"/>
               </w:rPr>
-              <w:t>步驟直到添加完</w:t>
-            </w:r>
-            <w:r>
-              <w:rPr>
-                <w:rFonts w:hint="eastAsia"/>
-              </w:rPr>
-              <w:t>所有</w:t>
-            </w:r>
-            <w:r>
-              <w:rPr>
-                <w:rFonts w:hint="eastAsia"/>
-              </w:rPr>
-              <w:t>所需之測試項目。</w:t>
+              <w:t>步驟直到添加完所有所需之測試項目。</w:t>
             </w:r>
           </w:p>
           <w:p>
@@ -3838,13 +3936,7 @@
               <w:rPr>
                 <w:rFonts w:hint="eastAsia"/>
               </w:rPr>
-              <w:t>使用者勾選所有需要測試之測試版本</w:t>
-            </w:r>
-            <w:r>
-              <w:rPr>
-                <w:rFonts w:hint="eastAsia"/>
-              </w:rPr>
-              <w:t>。</w:t>
+              <w:t>使用者勾選所有需要測試之測試版本。</w:t>
             </w:r>
           </w:p>
           <w:p>
@@ -3884,31 +3976,7 @@
               <w:rPr>
                 <w:rFonts w:hint="eastAsia"/>
               </w:rPr>
-              <w:t>使用者點選執行測試</w:t>
-            </w:r>
-            <w:r>
-              <w:rPr>
-                <w:rFonts w:hint="eastAsia"/>
-              </w:rPr>
-              <w:t>，</w:t>
-            </w:r>
-            <w:r>
-              <w:rPr>
-                <w:rFonts w:hint="eastAsia"/>
-              </w:rPr>
-              <w:t>網頁介面</w:t>
-            </w:r>
-            <w:r>
-              <w:rPr>
-                <w:rFonts w:hint="eastAsia"/>
-              </w:rPr>
-              <w:t>重新載入</w:t>
-            </w:r>
-            <w:r>
-              <w:rPr>
-                <w:rFonts w:hint="eastAsia"/>
-              </w:rPr>
-              <w:t>。</w:t>
+              <w:t>使用者點選執行測試，網頁介面重新載入。</w:t>
             </w:r>
           </w:p>
           <w:p>
@@ -3919,13 +3987,7 @@
               <w:rPr>
                 <w:rFonts w:hint="eastAsia"/>
               </w:rPr>
-              <w:t>4</w:t>
-            </w:r>
-            <w:r>
-              <w:rPr>
-                <w:rFonts w:hint="eastAsia"/>
-              </w:rPr>
-              <w:t xml:space="preserve">. </w:t>
+              <w:t xml:space="preserve">4. </w:t>
             </w:r>
             <w:r>
               <w:rPr>
@@ -3960,13 +4022,7 @@
               <w:rPr>
                 <w:rFonts w:hint="eastAsia"/>
               </w:rPr>
-              <w:t>伺服器執行測試</w:t>
-            </w:r>
-            <w:r>
-              <w:rPr>
-                <w:rFonts w:hint="eastAsia"/>
-              </w:rPr>
-              <w:t>。</w:t>
+              <w:t>伺服器執行測試。</w:t>
             </w:r>
           </w:p>
           <w:p>
@@ -4017,13 +4073,7 @@
               <w:rPr>
                 <w:rFonts w:hint="eastAsia"/>
               </w:rPr>
-              <w:t>伺服器將測試結果回傳至系統</w:t>
-            </w:r>
-            <w:r>
-              <w:rPr>
-                <w:rFonts w:hint="eastAsia"/>
-              </w:rPr>
-              <w:t>。</w:t>
+              <w:t>伺服器將測試結果回傳至系統。</w:t>
             </w:r>
           </w:p>
           <w:p>
@@ -4040,13 +4090,7 @@
               <w:rPr>
                 <w:rFonts w:hint="eastAsia"/>
               </w:rPr>
-              <w:t>系統接收測試結果</w:t>
-            </w:r>
-            <w:r>
-              <w:rPr>
-                <w:rFonts w:hint="eastAsia"/>
-              </w:rPr>
-              <w:t>。</w:t>
+              <w:t>系統接收測試結果。</w:t>
             </w:r>
           </w:p>
           <w:p>
@@ -4244,31 +4288,7 @@
               <w:rPr>
                 <w:rFonts w:hint="eastAsia"/>
               </w:rPr>
-              <w:t>未選擇</w:t>
-            </w:r>
-            <w:r>
-              <w:rPr>
-                <w:rFonts w:hint="eastAsia"/>
-              </w:rPr>
-              <w:t>足夠的</w:t>
-            </w:r>
-            <w:r>
-              <w:rPr>
-                <w:rFonts w:hint="eastAsia"/>
-              </w:rPr>
-              <w:t>測試版本</w:t>
-            </w:r>
-            <w:r>
-              <w:rPr>
-                <w:rFonts w:hint="eastAsia"/>
-              </w:rPr>
-              <w:t>（至少包含兩個項目）</w:t>
-            </w:r>
-            <w:r>
-              <w:rPr>
-                <w:rFonts w:hint="eastAsia"/>
-              </w:rPr>
-              <w:t>。</w:t>
+              <w:t>未選擇足夠的測試版本（至少包含兩個項目）。</w:t>
             </w:r>
           </w:p>
           <w:p>
@@ -4302,13 +4322,7 @@
               <w:rPr>
                 <w:rFonts w:hint="eastAsia"/>
               </w:rPr>
-              <w:t>4</w:t>
-            </w:r>
-            <w:r>
-              <w:rPr>
-                <w:rFonts w:hint="eastAsia"/>
-              </w:rPr>
-              <w:t xml:space="preserve">a. </w:t>
+              <w:t xml:space="preserve">4a. </w:t>
             </w:r>
             <w:r>
               <w:rPr>
@@ -4400,6 +4414,7 @@
               <w:rPr>
                 <w:rFonts w:hint="eastAsia"/>
               </w:rPr>
+              <w:lastRenderedPageBreak/>
               <w:t xml:space="preserve">　</w:t>
             </w:r>
             <w:r>
@@ -4423,25 +4438,13 @@
               <w:rPr>
                 <w:rFonts w:hint="eastAsia"/>
               </w:rPr>
-              <w:t xml:space="preserve">6a. </w:t>
-            </w:r>
-            <w:r>
-              <w:rPr>
-                <w:rFonts w:hint="eastAsia"/>
-              </w:rPr>
-              <w:t>Jenkins</w:t>
-            </w:r>
-            <w:r>
-              <w:rPr>
-                <w:rFonts w:hint="eastAsia"/>
-              </w:rPr>
-              <w:t>伺服器</w:t>
-            </w:r>
-            <w:r>
-              <w:rPr>
-                <w:rFonts w:hint="eastAsia"/>
-              </w:rPr>
-              <w:t>與資料庫連線發生錯誤。</w:t>
+              <w:t>6a. Jenkins</w:t>
+            </w:r>
+            <w:r>
+              <w:rPr>
+                <w:rFonts w:hint="eastAsia"/>
+              </w:rPr>
+              <w:t>伺服器與資料庫連線發生錯誤。</w:t>
             </w:r>
           </w:p>
           <w:p>
@@ -4545,13 +4548,7 @@
               <w:rPr>
                 <w:rFonts w:hint="eastAsia"/>
               </w:rPr>
-              <w:t>系統</w:t>
-            </w:r>
-            <w:r>
-              <w:rPr>
-                <w:rFonts w:hint="eastAsia"/>
-              </w:rPr>
-              <w:t>跳出錯誤視窗，告訴使用者錯誤原因。</w:t>
+              <w:t>系統跳出錯誤視窗，告訴使用者錯誤原因。</w:t>
             </w:r>
           </w:p>
           <w:p>
@@ -4562,19 +4559,7 @@
               <w:rPr>
                 <w:rFonts w:hint="eastAsia"/>
               </w:rPr>
-              <w:t>7</w:t>
-            </w:r>
-            <w:r>
-              <w:rPr>
-                <w:rFonts w:hint="eastAsia"/>
-              </w:rPr>
-              <w:t>a.</w:t>
-            </w:r>
-            <w:r>
-              <w:rPr>
-                <w:rFonts w:hint="eastAsia"/>
-              </w:rPr>
-              <w:t xml:space="preserve"> Jenkins</w:t>
+              <w:t>7a. Jenkins</w:t>
             </w:r>
             <w:r>
               <w:rPr>
@@ -4597,25 +4582,13 @@
               <w:rPr>
                 <w:rFonts w:hint="eastAsia"/>
               </w:rPr>
-              <w:t xml:space="preserve">1. </w:t>
-            </w:r>
-            <w:r>
-              <w:rPr>
-                <w:rFonts w:hint="eastAsia"/>
-              </w:rPr>
-              <w:t>Jenkins</w:t>
-            </w:r>
-            <w:r>
-              <w:rPr>
-                <w:rFonts w:hint="eastAsia"/>
-              </w:rPr>
-              <w:t>伺服器</w:t>
-            </w:r>
-            <w:r>
-              <w:rPr>
-                <w:rFonts w:hint="eastAsia"/>
-              </w:rPr>
-              <w:t>回傳測試失敗訊息給系統。</w:t>
+              <w:t>1. Jenkins</w:t>
+            </w:r>
+            <w:r>
+              <w:rPr>
+                <w:rFonts w:hint="eastAsia"/>
+              </w:rPr>
+              <w:t>伺服器回傳測試失敗訊息給系統。</w:t>
             </w:r>
           </w:p>
           <w:p>
@@ -4626,7 +4599,6 @@
               <w:rPr>
                 <w:rFonts w:hint="eastAsia"/>
               </w:rPr>
-              <w:lastRenderedPageBreak/>
               <w:t xml:space="preserve">　　</w:t>
             </w:r>
             <w:r>
@@ -4656,13 +4628,7 @@
               <w:rPr>
                 <w:rFonts w:hint="eastAsia"/>
               </w:rPr>
-              <w:t xml:space="preserve">1. </w:t>
-            </w:r>
-            <w:r>
-              <w:rPr>
-                <w:rFonts w:hint="eastAsia"/>
-              </w:rPr>
-              <w:t>Jenkins</w:t>
+              <w:t>1. Jenkins</w:t>
             </w:r>
             <w:r>
               <w:rPr>
@@ -4689,13 +4655,7 @@
               <w:rPr>
                 <w:rFonts w:hint="eastAsia"/>
               </w:rPr>
-              <w:t xml:space="preserve">　　　　</w:t>
-            </w:r>
-            <w:r>
-              <w:rPr>
-                <w:rFonts w:hint="eastAsia"/>
-              </w:rPr>
-              <w:t>存至伺服器所在之硬碟中。</w:t>
+              <w:t xml:space="preserve">　　　　存至伺服器所在之硬碟中。</w:t>
             </w:r>
           </w:p>
           <w:p>
@@ -4735,13 +4695,7 @@
               <w:rPr>
                 <w:rFonts w:hint="eastAsia"/>
               </w:rPr>
-              <w:t xml:space="preserve">8a. </w:t>
-            </w:r>
-            <w:r>
-              <w:rPr>
-                <w:rFonts w:hint="eastAsia"/>
-              </w:rPr>
-              <w:t>Jenkins</w:t>
+              <w:t>8a. Jenkins</w:t>
             </w:r>
             <w:r>
               <w:rPr>
@@ -4782,19 +4736,74 @@
               <w:rPr>
                 <w:rFonts w:hint="eastAsia"/>
               </w:rPr>
+              <w:t>1. Jenkins</w:t>
+            </w:r>
+            <w:r>
+              <w:rPr>
+                <w:rFonts w:hint="eastAsia"/>
+              </w:rPr>
+              <w:t>伺服器將錯誤原因寫入</w:t>
+            </w:r>
+            <w:r>
+              <w:rPr>
+                <w:rFonts w:hint="eastAsia"/>
+              </w:rPr>
+              <w:t>log</w:t>
+            </w:r>
+            <w:r>
+              <w:rPr>
+                <w:rFonts w:hint="eastAsia"/>
+              </w:rPr>
+              <w:t>檔案中，儲存</w:t>
+            </w:r>
+            <w:r>
+              <w:br/>
+            </w:r>
+            <w:r>
+              <w:rPr>
+                <w:rFonts w:hint="eastAsia"/>
+              </w:rPr>
+              <w:t>至伺服器所在之硬碟中。</w:t>
+            </w:r>
+          </w:p>
+          <w:p>
+            <w:pPr>
+              <w:cnfStyle w:val="000000000000" w:firstRow="0" w:lastRow="0" w:firstColumn="0" w:lastColumn="0" w:oddVBand="0" w:evenVBand="0" w:oddHBand="0" w:evenHBand="0" w:firstRowFirstColumn="0" w:firstRowLastColumn="0" w:lastRowFirstColumn="0" w:lastRowLastColumn="0"/>
+            </w:pPr>
+            <w:r>
+              <w:rPr>
+                <w:rFonts w:hint="eastAsia"/>
+              </w:rPr>
+              <w:t xml:space="preserve">9a. </w:t>
+            </w:r>
+            <w:r>
+              <w:rPr>
+                <w:rFonts w:hint="eastAsia"/>
+              </w:rPr>
+              <w:t>測試結果報告之資訊與資料庫資訊不符。</w:t>
+            </w:r>
+          </w:p>
+          <w:p>
+            <w:pPr>
+              <w:cnfStyle w:val="000000000000" w:firstRow="0" w:lastRow="0" w:firstColumn="0" w:lastColumn="0" w:oddVBand="0" w:evenVBand="0" w:oddHBand="0" w:evenHBand="0" w:firstRowFirstColumn="0" w:firstRowLastColumn="0" w:lastRowFirstColumn="0" w:lastRowLastColumn="0"/>
+            </w:pPr>
+            <w:r>
+              <w:rPr>
+                <w:rFonts w:hint="eastAsia"/>
+              </w:rPr>
+              <w:t xml:space="preserve">　</w:t>
+            </w:r>
+            <w:r>
+              <w:rPr>
+                <w:rFonts w:hint="eastAsia"/>
+              </w:rPr>
               <w:t xml:space="preserve">1. </w:t>
             </w:r>
             <w:r>
               <w:rPr>
                 <w:rFonts w:hint="eastAsia"/>
               </w:rPr>
-              <w:t>Jenkins</w:t>
-            </w:r>
-            <w:r>
-              <w:rPr>
-                <w:rFonts w:hint="eastAsia"/>
-              </w:rPr>
-              <w:t>伺服器將錯誤原因寫入</w:t>
+              <w:t>將有誤部分紀錄為</w:t>
             </w:r>
             <w:r>
               <w:rPr>
@@ -4806,7 +4815,70 @@
               <w:rPr>
                 <w:rFonts w:hint="eastAsia"/>
               </w:rPr>
-              <w:t>檔案中，儲存</w:t>
+              <w:t>資訊輸出於伺服器端介面。</w:t>
+            </w:r>
+          </w:p>
+          <w:p>
+            <w:pPr>
+              <w:cnfStyle w:val="000000000000" w:firstRow="0" w:lastRow="0" w:firstColumn="0" w:lastColumn="0" w:oddVBand="0" w:evenVBand="0" w:oddHBand="0" w:evenHBand="0" w:firstRowFirstColumn="0" w:firstRowLastColumn="0" w:lastRowFirstColumn="0" w:lastRowLastColumn="0"/>
+            </w:pPr>
+            <w:r>
+              <w:rPr>
+                <w:rFonts w:hint="eastAsia"/>
+              </w:rPr>
+              <w:t xml:space="preserve">　</w:t>
+            </w:r>
+            <w:r>
+              <w:rPr>
+                <w:rFonts w:hint="eastAsia"/>
+              </w:rPr>
+              <w:t xml:space="preserve">2. </w:t>
+            </w:r>
+            <w:r>
+              <w:rPr>
+                <w:rFonts w:hint="eastAsia"/>
+              </w:rPr>
+              <w:t>刪除所接收之測試結果報告。</w:t>
+            </w:r>
+          </w:p>
+          <w:p>
+            <w:pPr>
+              <w:cnfStyle w:val="000000000000" w:firstRow="0" w:lastRow="0" w:firstColumn="0" w:lastColumn="0" w:oddVBand="0" w:evenVBand="0" w:oddHBand="0" w:evenHBand="0" w:firstRowFirstColumn="0" w:firstRowLastColumn="0" w:lastRowFirstColumn="0" w:lastRowLastColumn="0"/>
+            </w:pPr>
+            <w:r>
+              <w:rPr>
+                <w:rFonts w:hint="eastAsia"/>
+              </w:rPr>
+              <w:t xml:space="preserve">10a. </w:t>
+            </w:r>
+            <w:r>
+              <w:rPr>
+                <w:rFonts w:hint="eastAsia"/>
+              </w:rPr>
+              <w:t>儲存硬碟空間不足。</w:t>
+            </w:r>
+          </w:p>
+          <w:p>
+            <w:pPr>
+              <w:cnfStyle w:val="000000000000" w:firstRow="0" w:lastRow="0" w:firstColumn="0" w:lastColumn="0" w:oddVBand="0" w:evenVBand="0" w:oddHBand="0" w:evenHBand="0" w:firstRowFirstColumn="0" w:firstRowLastColumn="0" w:lastRowFirstColumn="0" w:lastRowLastColumn="0"/>
+            </w:pPr>
+            <w:r>
+              <w:rPr>
+                <w:rFonts w:hint="eastAsia"/>
+              </w:rPr>
+              <w:t xml:space="preserve">　</w:t>
+            </w:r>
+            <w:r>
+              <w:rPr>
+                <w:rFonts w:hint="eastAsia"/>
+              </w:rPr>
+              <w:t xml:space="preserve">1. </w:t>
+            </w:r>
+            <w:r>
+              <w:rPr>
+                <w:rFonts w:hint="eastAsia"/>
+              </w:rPr>
+              <w:t>在伺服器端介面輸出硬碟空間不足，需要清出空間</w:t>
             </w:r>
             <w:r>
               <w:br/>
@@ -4815,7 +4887,7 @@
               <w:rPr>
                 <w:rFonts w:hint="eastAsia"/>
               </w:rPr>
-              <w:t>至伺服器所在之硬碟中。</w:t>
+              <w:t xml:space="preserve">　　後重新執行測試之資訊。</w:t>
             </w:r>
           </w:p>
           <w:p>
@@ -4826,19 +4898,19 @@
               <w:rPr>
                 <w:rFonts w:hint="eastAsia"/>
               </w:rPr>
-              <w:t>9</w:t>
-            </w:r>
-            <w:r>
-              <w:rPr>
-                <w:rFonts w:hint="eastAsia"/>
-              </w:rPr>
-              <w:t xml:space="preserve">a. </w:t>
-            </w:r>
-            <w:r>
-              <w:rPr>
-                <w:rFonts w:hint="eastAsia"/>
-              </w:rPr>
-              <w:t>測試結果報告之資訊與資料庫資訊不符。</w:t>
+              <w:t xml:space="preserve">　</w:t>
+            </w:r>
+            <w:r>
+              <w:rPr>
+                <w:rFonts w:hint="eastAsia"/>
+              </w:rPr>
+              <w:t xml:space="preserve">2. </w:t>
+            </w:r>
+            <w:r>
+              <w:rPr>
+                <w:rFonts w:hint="eastAsia"/>
+              </w:rPr>
+              <w:t>刪除所有本次已儲存之測試結果報告。</w:t>
             </w:r>
           </w:p>
           <w:p>
@@ -4849,6 +4921,23 @@
               <w:rPr>
                 <w:rFonts w:hint="eastAsia"/>
               </w:rPr>
+              <w:t xml:space="preserve">11a. </w:t>
+            </w:r>
+            <w:r>
+              <w:rPr>
+                <w:rFonts w:hint="eastAsia"/>
+              </w:rPr>
+              <w:t>與資料庫連線發生錯誤。</w:t>
+            </w:r>
+          </w:p>
+          <w:p>
+            <w:pPr>
+              <w:cnfStyle w:val="000000000000" w:firstRow="0" w:lastRow="0" w:firstColumn="0" w:lastColumn="0" w:oddVBand="0" w:evenVBand="0" w:oddHBand="0" w:evenHBand="0" w:firstRowFirstColumn="0" w:firstRowLastColumn="0" w:lastRowFirstColumn="0" w:lastRowLastColumn="0"/>
+            </w:pPr>
+            <w:r>
+              <w:rPr>
+                <w:rFonts w:hint="eastAsia"/>
+              </w:rPr>
               <w:t xml:space="preserve">　</w:t>
             </w:r>
             <w:r>
@@ -4861,142 +4950,7 @@
               <w:rPr>
                 <w:rFonts w:hint="eastAsia"/>
               </w:rPr>
-              <w:t>將有誤部分紀錄為</w:t>
-            </w:r>
-            <w:r>
-              <w:rPr>
-                <w:rFonts w:hint="eastAsia"/>
-              </w:rPr>
-              <w:t>log</w:t>
-            </w:r>
-            <w:r>
-              <w:rPr>
-                <w:rFonts w:hint="eastAsia"/>
-              </w:rPr>
-              <w:t>資訊輸出於伺服器</w:t>
-            </w:r>
-            <w:r>
-              <w:rPr>
-                <w:rFonts w:hint="eastAsia"/>
-              </w:rPr>
-              <w:t>端</w:t>
-            </w:r>
-            <w:r>
-              <w:rPr>
-                <w:rFonts w:hint="eastAsia"/>
-              </w:rPr>
-              <w:t>介面</w:t>
-            </w:r>
-            <w:r>
-              <w:rPr>
-                <w:rFonts w:hint="eastAsia"/>
-              </w:rPr>
-              <w:t>。</w:t>
-            </w:r>
-          </w:p>
-          <w:p>
-            <w:pPr>
-              <w:cnfStyle w:val="000000000000" w:firstRow="0" w:lastRow="0" w:firstColumn="0" w:lastColumn="0" w:oddVBand="0" w:evenVBand="0" w:oddHBand="0" w:evenHBand="0" w:firstRowFirstColumn="0" w:firstRowLastColumn="0" w:lastRowFirstColumn="0" w:lastRowLastColumn="0"/>
-            </w:pPr>
-            <w:r>
-              <w:rPr>
-                <w:rFonts w:hint="eastAsia"/>
-              </w:rPr>
-              <w:t xml:space="preserve">　</w:t>
-            </w:r>
-            <w:r>
-              <w:rPr>
-                <w:rFonts w:hint="eastAsia"/>
-              </w:rPr>
-              <w:t xml:space="preserve">2. </w:t>
-            </w:r>
-            <w:r>
-              <w:rPr>
-                <w:rFonts w:hint="eastAsia"/>
-              </w:rPr>
-              <w:t>刪除所接收之測試結果報告。</w:t>
-            </w:r>
-          </w:p>
-          <w:p>
-            <w:pPr>
-              <w:cnfStyle w:val="000000000000" w:firstRow="0" w:lastRow="0" w:firstColumn="0" w:lastColumn="0" w:oddVBand="0" w:evenVBand="0" w:oddHBand="0" w:evenHBand="0" w:firstRowFirstColumn="0" w:firstRowLastColumn="0" w:lastRowFirstColumn="0" w:lastRowLastColumn="0"/>
-            </w:pPr>
-            <w:r>
-              <w:rPr>
-                <w:rFonts w:hint="eastAsia"/>
-              </w:rPr>
-              <w:t>10</w:t>
-            </w:r>
-            <w:r>
-              <w:rPr>
-                <w:rFonts w:hint="eastAsia"/>
-              </w:rPr>
-              <w:t xml:space="preserve">a. </w:t>
-            </w:r>
-            <w:r>
-              <w:rPr>
-                <w:rFonts w:hint="eastAsia"/>
-              </w:rPr>
-              <w:t>儲存</w:t>
-            </w:r>
-            <w:r>
-              <w:rPr>
-                <w:rFonts w:hint="eastAsia"/>
-              </w:rPr>
-              <w:t>硬碟空間不足。</w:t>
-            </w:r>
-          </w:p>
-          <w:p>
-            <w:pPr>
-              <w:cnfStyle w:val="000000000000" w:firstRow="0" w:lastRow="0" w:firstColumn="0" w:lastColumn="0" w:oddVBand="0" w:evenVBand="0" w:oddHBand="0" w:evenHBand="0" w:firstRowFirstColumn="0" w:firstRowLastColumn="0" w:lastRowFirstColumn="0" w:lastRowLastColumn="0"/>
-            </w:pPr>
-            <w:r>
-              <w:rPr>
-                <w:rFonts w:hint="eastAsia"/>
-              </w:rPr>
-              <w:t xml:space="preserve">　</w:t>
-            </w:r>
-            <w:r>
-              <w:rPr>
-                <w:rFonts w:hint="eastAsia"/>
-              </w:rPr>
-              <w:t xml:space="preserve">1. </w:t>
-            </w:r>
-            <w:r>
-              <w:rPr>
-                <w:rFonts w:hint="eastAsia"/>
-              </w:rPr>
-              <w:t>在</w:t>
-            </w:r>
-            <w:r>
-              <w:rPr>
-                <w:rFonts w:hint="eastAsia"/>
-              </w:rPr>
-              <w:t>伺服器</w:t>
-            </w:r>
-            <w:r>
-              <w:rPr>
-                <w:rFonts w:hint="eastAsia"/>
-              </w:rPr>
-              <w:t>端</w:t>
-            </w:r>
-            <w:r>
-              <w:rPr>
-                <w:rFonts w:hint="eastAsia"/>
-              </w:rPr>
-              <w:t>介面</w:t>
-            </w:r>
-            <w:r>
-              <w:rPr>
-                <w:rFonts w:hint="eastAsia"/>
-              </w:rPr>
-              <w:t>輸出硬碟空間不足</w:t>
-            </w:r>
-            <w:r>
-              <w:rPr>
-                <w:rFonts w:hint="eastAsia"/>
-              </w:rPr>
-              <w:t>，需要清出空間</w:t>
+              <w:t>將欲寫入資料庫之指令及錯誤原因輸出至伺服器</w:t>
             </w:r>
             <w:r>
               <w:br/>
@@ -5005,109 +4959,7 @@
               <w:rPr>
                 <w:rFonts w:hint="eastAsia"/>
               </w:rPr>
-              <w:t xml:space="preserve">　　後重新執行測試</w:t>
-            </w:r>
-            <w:r>
-              <w:rPr>
-                <w:rFonts w:hint="eastAsia"/>
-              </w:rPr>
-              <w:t>之資訊。</w:t>
-            </w:r>
-          </w:p>
-          <w:p>
-            <w:pPr>
-              <w:cnfStyle w:val="000000000000" w:firstRow="0" w:lastRow="0" w:firstColumn="0" w:lastColumn="0" w:oddVBand="0" w:evenVBand="0" w:oddHBand="0" w:evenHBand="0" w:firstRowFirstColumn="0" w:firstRowLastColumn="0" w:lastRowFirstColumn="0" w:lastRowLastColumn="0"/>
-            </w:pPr>
-            <w:r>
-              <w:rPr>
-                <w:rFonts w:hint="eastAsia"/>
-              </w:rPr>
-              <w:t xml:space="preserve">　</w:t>
-            </w:r>
-            <w:r>
-              <w:rPr>
-                <w:rFonts w:hint="eastAsia"/>
-              </w:rPr>
-              <w:t xml:space="preserve">2. </w:t>
-            </w:r>
-            <w:r>
-              <w:rPr>
-                <w:rFonts w:hint="eastAsia"/>
-              </w:rPr>
-              <w:t>刪除所有本次已儲存之測試結果報告。</w:t>
-            </w:r>
-          </w:p>
-          <w:p>
-            <w:pPr>
-              <w:cnfStyle w:val="000000000000" w:firstRow="0" w:lastRow="0" w:firstColumn="0" w:lastColumn="0" w:oddVBand="0" w:evenVBand="0" w:oddHBand="0" w:evenHBand="0" w:firstRowFirstColumn="0" w:firstRowLastColumn="0" w:lastRowFirstColumn="0" w:lastRowLastColumn="0"/>
-            </w:pPr>
-            <w:r>
-              <w:rPr>
-                <w:rFonts w:hint="eastAsia"/>
-              </w:rPr>
-              <w:t>11</w:t>
-            </w:r>
-            <w:r>
-              <w:rPr>
-                <w:rFonts w:hint="eastAsia"/>
-              </w:rPr>
-              <w:t xml:space="preserve">a. </w:t>
-            </w:r>
-            <w:r>
-              <w:rPr>
-                <w:rFonts w:hint="eastAsia"/>
-              </w:rPr>
-              <w:t>與資料庫連線發生錯誤。</w:t>
-            </w:r>
-          </w:p>
-          <w:p>
-            <w:pPr>
-              <w:cnfStyle w:val="000000000000" w:firstRow="0" w:lastRow="0" w:firstColumn="0" w:lastColumn="0" w:oddVBand="0" w:evenVBand="0" w:oddHBand="0" w:evenHBand="0" w:firstRowFirstColumn="0" w:firstRowLastColumn="0" w:lastRowFirstColumn="0" w:lastRowLastColumn="0"/>
-            </w:pPr>
-            <w:r>
-              <w:rPr>
-                <w:rFonts w:hint="eastAsia"/>
-              </w:rPr>
-              <w:t xml:space="preserve">　</w:t>
-            </w:r>
-            <w:r>
-              <w:rPr>
-                <w:rFonts w:hint="eastAsia"/>
-              </w:rPr>
-              <w:t xml:space="preserve">1. </w:t>
-            </w:r>
-            <w:r>
-              <w:rPr>
-                <w:rFonts w:hint="eastAsia"/>
-              </w:rPr>
-              <w:t>將欲寫入資料庫之指令</w:t>
-            </w:r>
-            <w:r>
-              <w:rPr>
-                <w:rFonts w:hint="eastAsia"/>
-              </w:rPr>
-              <w:t>及錯誤原因輸出至伺服器</w:t>
-            </w:r>
-            <w:r>
-              <w:br/>
-            </w:r>
-            <w:r>
-              <w:rPr>
-                <w:rFonts w:hint="eastAsia"/>
-              </w:rPr>
-              <w:t xml:space="preserve">　　</w:t>
-            </w:r>
-            <w:r>
-              <w:rPr>
-                <w:rFonts w:hint="eastAsia"/>
-              </w:rPr>
-              <w:t>端介面</w:t>
-            </w:r>
-            <w:r>
-              <w:rPr>
-                <w:rFonts w:hint="eastAsia"/>
-              </w:rPr>
-              <w:t>。</w:t>
+              <w:t xml:space="preserve">　　端介面。</w:t>
             </w:r>
           </w:p>
         </w:tc>
@@ -5249,13 +5101,7 @@
               <w:rPr>
                 <w:rFonts w:hint="eastAsia"/>
               </w:rPr>
-              <w:t>測試</w:t>
-            </w:r>
-            <w:r>
-              <w:rPr>
-                <w:rFonts w:hint="eastAsia"/>
-              </w:rPr>
-              <w:t>版本若有新增或移除情形，需要有人進行管理。</w:t>
+              <w:t>測試版本若有新增或移除情形，需要有人進行管理。</w:t>
             </w:r>
           </w:p>
         </w:tc>
@@ -5343,7 +5189,7 @@
             </w:pPr>
             <w:r>
               <w:rPr>
-                <w:rFonts w:ascii="MingLiU" w:eastAsia="MingLiU" w:hAnsi="MingLiU" w:cs="MingLiU" w:hint="eastAsia"/>
+                <w:rFonts w:ascii="細明體" w:eastAsia="細明體" w:hAnsi="細明體" w:cs="細明體" w:hint="eastAsia"/>
               </w:rPr>
               <w:t>查看測試歷史紀</w:t>
             </w:r>
@@ -5387,14 +5233,14 @@
             <w:proofErr w:type="spellStart"/>
             <w:r>
               <w:rPr>
-                <w:rFonts w:asciiTheme="majorHAnsi" w:eastAsiaTheme="majorEastAsia" w:hAnsiTheme="majorHAnsi" w:cs="MingLiU"/>
+                <w:rFonts w:asciiTheme="majorHAnsi" w:eastAsiaTheme="majorEastAsia" w:hAnsiTheme="majorHAnsi" w:cs="細明體"/>
               </w:rPr>
               <w:t>IoT</w:t>
             </w:r>
             <w:proofErr w:type="spellEnd"/>
             <w:r>
               <w:rPr>
-                <w:rFonts w:asciiTheme="majorHAnsi" w:eastAsiaTheme="majorEastAsia" w:hAnsiTheme="majorHAnsi" w:cs="MingLiU"/>
+                <w:rFonts w:asciiTheme="majorHAnsi" w:eastAsiaTheme="majorEastAsia" w:hAnsiTheme="majorHAnsi" w:cs="細明體"/>
               </w:rPr>
               <w:t>相容性測試系統</w:t>
             </w:r>
@@ -5447,6 +5293,7 @@
           </w:tcPr>
           <w:p>
             <w:r>
+              <w:lastRenderedPageBreak/>
               <w:t>Primary Actor</w:t>
             </w:r>
           </w:p>
@@ -5496,7 +5343,7 @@
             </w:r>
             <w:r>
               <w:rPr>
-                <w:rFonts w:ascii="MingLiU" w:eastAsia="MingLiU" w:hAnsi="MingLiU" w:cs="MingLiU" w:hint="eastAsia"/>
+                <w:rFonts w:ascii="細明體" w:eastAsia="細明體" w:hAnsi="細明體" w:cs="細明體" w:hint="eastAsia"/>
               </w:rPr>
               <w:t>：想要能夠快速地找到想要查看的歷史紀錄，並獲得正確易懂的資訊</w:t>
             </w:r>
@@ -5536,20 +5383,20 @@
             </w:pPr>
             <w:r>
               <w:rPr>
-                <w:rFonts w:ascii="MingLiU" w:eastAsia="MingLiU" w:hAnsi="MingLiU" w:cs="MingLiU" w:hint="eastAsia"/>
+                <w:rFonts w:ascii="細明體" w:eastAsia="細明體" w:hAnsi="細明體" w:cs="細明體" w:hint="eastAsia"/>
               </w:rPr>
               <w:t>使用者已</w:t>
             </w:r>
             <w:r>
               <w:rPr>
-                <w:rFonts w:ascii="MingLiU" w:eastAsia="MingLiU" w:hAnsi="MingLiU" w:cs="MingLiU" w:hint="eastAsia"/>
+                <w:rFonts w:ascii="細明體" w:eastAsia="細明體" w:hAnsi="細明體" w:cs="細明體" w:hint="eastAsia"/>
                 <w:b/>
               </w:rPr>
               <w:t>執行測試</w:t>
             </w:r>
             <w:r>
               <w:rPr>
-                <w:rFonts w:ascii="MingLiU" w:eastAsia="MingLiU" w:hAnsi="MingLiU" w:cs="MingLiU" w:hint="eastAsia"/>
+                <w:rFonts w:ascii="細明體" w:eastAsia="細明體" w:hAnsi="細明體" w:cs="細明體" w:hint="eastAsia"/>
               </w:rPr>
               <w:t>（</w:t>
             </w:r>
@@ -5558,7 +5405,7 @@
             </w:r>
             <w:r>
               <w:rPr>
-                <w:rFonts w:ascii="MingLiU" w:eastAsia="MingLiU" w:hAnsi="MingLiU" w:cs="MingLiU" w:hint="eastAsia"/>
+                <w:rFonts w:ascii="細明體" w:eastAsia="細明體" w:hAnsi="細明體" w:cs="細明體" w:hint="eastAsia"/>
               </w:rPr>
               <w:t>）</w:t>
             </w:r>
@@ -5598,7 +5445,7 @@
             </w:pPr>
             <w:r>
               <w:rPr>
-                <w:rFonts w:ascii="MingLiU" w:eastAsia="MingLiU" w:hAnsi="MingLiU" w:cs="MingLiU" w:hint="eastAsia"/>
+                <w:rFonts w:ascii="細明體" w:eastAsia="細明體" w:hAnsi="細明體" w:cs="細明體" w:hint="eastAsia"/>
               </w:rPr>
               <w:t>使用者可以統一瀏覽所有測試任務</w:t>
             </w:r>
@@ -5644,7 +5491,7 @@
             </w:pPr>
             <w:r>
               <w:rPr>
-                <w:rFonts w:ascii="MingLiU" w:eastAsia="MingLiU" w:hAnsi="MingLiU" w:cs="MingLiU" w:hint="eastAsia"/>
+                <w:rFonts w:ascii="細明體" w:eastAsia="細明體" w:hAnsi="細明體" w:cs="細明體" w:hint="eastAsia"/>
               </w:rPr>
               <w:t>使用者選擇查看測試歷史紀錄</w:t>
             </w:r>
@@ -5667,15 +5514,9 @@
             </w:pPr>
             <w:r>
               <w:rPr>
-                <w:rFonts w:ascii="MingLiU" w:eastAsia="MingLiU" w:hAnsi="MingLiU" w:cs="MingLiU" w:hint="eastAsia"/>
-              </w:rPr>
-              <w:t>系統讀取資料庫中的所有測試結果</w:t>
-            </w:r>
-            <w:r>
-              <w:rPr>
-                <w:rFonts w:ascii="MingLiU" w:eastAsia="MingLiU" w:hAnsi="MingLiU" w:cs="MingLiU" w:hint="eastAsia"/>
-              </w:rPr>
-              <w:t>，並整理成清單供使用者選取</w:t>
+                <w:rFonts w:ascii="細明體" w:eastAsia="細明體" w:hAnsi="細明體" w:cs="細明體" w:hint="eastAsia"/>
+              </w:rPr>
+              <w:t>系統讀取資料庫中的所有測試結果，並整理成清單供使用者選取</w:t>
             </w:r>
             <w:r>
               <w:rPr>
@@ -5696,16 +5537,9 @@
             </w:pPr>
             <w:r>
               <w:rPr>
-                <w:rFonts w:ascii="MingLiU" w:eastAsia="MingLiU" w:hAnsi="MingLiU" w:cs="MingLiU" w:hint="eastAsia"/>
-              </w:rPr>
-              <w:t>使用者選取清單上想要查看的歷史紀錄後，顯示該歷</w:t>
-            </w:r>
-            <w:r>
-              <w:rPr>
-                <w:rFonts w:ascii="MingLiU" w:eastAsia="MingLiU" w:hAnsi="MingLiU" w:cs="MingLiU" w:hint="eastAsia"/>
-              </w:rPr>
-              <w:lastRenderedPageBreak/>
-              <w:t>史紀錄的詳細資料</w:t>
+                <w:rFonts w:ascii="細明體" w:eastAsia="細明體" w:hAnsi="細明體" w:cs="細明體" w:hint="eastAsia"/>
+              </w:rPr>
+              <w:t>使用者選取清單上想要查看的歷史紀錄後，顯示該歷史紀錄的詳細資料</w:t>
             </w:r>
             <w:r>
               <w:rPr>
@@ -5720,7 +5554,7 @@
             </w:pPr>
             <w:r>
               <w:rPr>
-                <w:rFonts w:ascii="MingLiU" w:eastAsia="MingLiU" w:hAnsi="MingLiU" w:cs="MingLiU" w:hint="eastAsia"/>
+                <w:rFonts w:ascii="細明體" w:eastAsia="細明體" w:hAnsi="細明體" w:cs="細明體" w:hint="eastAsia"/>
               </w:rPr>
               <w:t>使用者重複</w:t>
             </w:r>
@@ -5732,7 +5566,7 @@
             </w:r>
             <w:r>
               <w:rPr>
-                <w:rFonts w:ascii="MingLiU" w:eastAsia="MingLiU" w:hAnsi="MingLiU" w:cs="MingLiU" w:hint="eastAsia"/>
+                <w:rFonts w:ascii="細明體" w:eastAsia="細明體" w:hAnsi="細明體" w:cs="細明體" w:hint="eastAsia"/>
               </w:rPr>
               <w:t>的步驟直到查看完成</w:t>
             </w:r>
@@ -5757,7 +5591,6 @@
           </w:tcPr>
           <w:p>
             <w:r>
-              <w:lastRenderedPageBreak/>
               <w:t>Extensions</w:t>
             </w:r>
           </w:p>
@@ -5802,7 +5635,7 @@
             </w:r>
             <w:r>
               <w:rPr>
-                <w:rFonts w:ascii="MingLiU" w:eastAsia="MingLiU" w:hAnsi="MingLiU" w:cs="MingLiU" w:hint="eastAsia"/>
+                <w:rFonts w:ascii="細明體" w:eastAsia="細明體" w:hAnsi="細明體" w:cs="細明體" w:hint="eastAsia"/>
               </w:rPr>
               <w:t>跳出錯誤視窗，告訴使用者錯誤原因</w:t>
             </w:r>
@@ -5819,7 +5652,7 @@
             </w:pPr>
             <w:r>
               <w:rPr>
-                <w:rFonts w:ascii="MingLiU" w:eastAsia="MingLiU" w:hAnsi="MingLiU" w:cs="MingLiU" w:hint="eastAsia"/>
+                <w:rFonts w:ascii="細明體" w:eastAsia="細明體" w:hAnsi="細明體" w:cs="細明體" w:hint="eastAsia"/>
               </w:rPr>
               <w:t xml:space="preserve">　</w:t>
             </w:r>
@@ -5828,7 +5661,7 @@
             </w:r>
             <w:r>
               <w:rPr>
-                <w:rFonts w:ascii="MingLiU" w:eastAsia="MingLiU" w:hAnsi="MingLiU" w:cs="MingLiU" w:hint="eastAsia"/>
+                <w:rFonts w:ascii="細明體" w:eastAsia="細明體" w:hAnsi="細明體" w:cs="細明體" w:hint="eastAsia"/>
               </w:rPr>
               <w:t>重新載入系統</w:t>
             </w:r>
@@ -5848,7 +5681,7 @@
             </w:r>
             <w:r>
               <w:rPr>
-                <w:rFonts w:ascii="MingLiU" w:eastAsia="MingLiU" w:hAnsi="MingLiU" w:cs="MingLiU" w:hint="eastAsia"/>
+                <w:rFonts w:ascii="細明體" w:eastAsia="細明體" w:hAnsi="細明體" w:cs="細明體" w:hint="eastAsia"/>
               </w:rPr>
               <w:t>與資料庫連線發生錯誤</w:t>
             </w:r>
@@ -5865,7 +5698,7 @@
             </w:pPr>
             <w:r>
               <w:rPr>
-                <w:rFonts w:ascii="MingLiU" w:eastAsia="MingLiU" w:hAnsi="MingLiU" w:cs="MingLiU" w:hint="eastAsia"/>
+                <w:rFonts w:ascii="細明體" w:eastAsia="細明體" w:hAnsi="細明體" w:cs="細明體" w:hint="eastAsia"/>
               </w:rPr>
               <w:t xml:space="preserve">　</w:t>
             </w:r>
@@ -5874,7 +5707,7 @@
             </w:r>
             <w:r>
               <w:rPr>
-                <w:rFonts w:ascii="MingLiU" w:eastAsia="MingLiU" w:hAnsi="MingLiU" w:cs="MingLiU" w:hint="eastAsia"/>
+                <w:rFonts w:ascii="細明體" w:eastAsia="細明體" w:hAnsi="細明體" w:cs="細明體" w:hint="eastAsia"/>
               </w:rPr>
               <w:t>跳出錯誤視窗，告訴使用者錯誤原因</w:t>
             </w:r>
@@ -5891,7 +5724,7 @@
             </w:pPr>
             <w:r>
               <w:rPr>
-                <w:rFonts w:ascii="MingLiU" w:eastAsia="MingLiU" w:hAnsi="MingLiU" w:cs="MingLiU" w:hint="eastAsia"/>
+                <w:rFonts w:ascii="細明體" w:eastAsia="細明體" w:hAnsi="細明體" w:cs="細明體" w:hint="eastAsia"/>
               </w:rPr>
               <w:t xml:space="preserve">　</w:t>
             </w:r>
@@ -5900,7 +5733,7 @@
             </w:r>
             <w:r>
               <w:rPr>
-                <w:rFonts w:ascii="MingLiU" w:eastAsia="MingLiU" w:hAnsi="MingLiU" w:cs="MingLiU" w:hint="eastAsia"/>
+                <w:rFonts w:ascii="細明體" w:eastAsia="細明體" w:hAnsi="細明體" w:cs="細明體" w:hint="eastAsia"/>
               </w:rPr>
               <w:t>重新載入系統</w:t>
             </w:r>
@@ -5926,7 +5759,7 @@
             </w:r>
             <w:r>
               <w:rPr>
-                <w:rFonts w:ascii="MingLiU" w:eastAsia="MingLiU" w:hAnsi="MingLiU" w:cs="MingLiU" w:hint="eastAsia"/>
+                <w:rFonts w:ascii="細明體" w:eastAsia="細明體" w:hAnsi="細明體" w:cs="細明體" w:hint="eastAsia"/>
               </w:rPr>
               <w:t>系統找不到資料庫中的歷史紀錄詳細資料</w:t>
             </w:r>
@@ -5943,7 +5776,7 @@
             </w:pPr>
             <w:r>
               <w:rPr>
-                <w:rFonts w:ascii="MingLiU" w:eastAsia="MingLiU" w:hAnsi="MingLiU" w:cs="MingLiU" w:hint="eastAsia"/>
+                <w:rFonts w:ascii="細明體" w:eastAsia="細明體" w:hAnsi="細明體" w:cs="細明體" w:hint="eastAsia"/>
               </w:rPr>
               <w:t xml:space="preserve">　</w:t>
             </w:r>
@@ -5952,7 +5785,7 @@
             </w:r>
             <w:r>
               <w:rPr>
-                <w:rFonts w:ascii="MingLiU" w:eastAsia="MingLiU" w:hAnsi="MingLiU" w:cs="MingLiU" w:hint="eastAsia"/>
+                <w:rFonts w:ascii="細明體" w:eastAsia="細明體" w:hAnsi="細明體" w:cs="細明體" w:hint="eastAsia"/>
               </w:rPr>
               <w:t>跳出錯誤視窗，告訴使用者錯誤原因</w:t>
             </w:r>
@@ -5969,7 +5802,7 @@
             </w:pPr>
             <w:r>
               <w:rPr>
-                <w:rFonts w:ascii="MingLiU" w:eastAsia="MingLiU" w:hAnsi="MingLiU" w:cs="MingLiU" w:hint="eastAsia"/>
+                <w:rFonts w:ascii="細明體" w:eastAsia="細明體" w:hAnsi="細明體" w:cs="細明體" w:hint="eastAsia"/>
               </w:rPr>
               <w:t xml:space="preserve">　</w:t>
             </w:r>
@@ -5978,7 +5811,7 @@
             </w:r>
             <w:r>
               <w:rPr>
-                <w:rFonts w:ascii="MingLiU" w:eastAsia="MingLiU" w:hAnsi="MingLiU" w:cs="MingLiU" w:hint="eastAsia"/>
+                <w:rFonts w:ascii="細明體" w:eastAsia="細明體" w:hAnsi="細明體" w:cs="細明體" w:hint="eastAsia"/>
               </w:rPr>
               <w:t>重新載入系統</w:t>
             </w:r>
@@ -6018,21 +5851,9 @@
             </w:pPr>
             <w:r>
               <w:rPr>
-                <w:rFonts w:ascii="MingLiU" w:eastAsia="MingLiU" w:hAnsi="MingLiU" w:cs="MingLiU" w:hint="eastAsia"/>
-              </w:rPr>
-              <w:t>必須要能夠與</w:t>
-            </w:r>
-            <w:r>
-              <w:rPr>
-                <w:rFonts w:ascii="MingLiU" w:eastAsia="MingLiU" w:hAnsi="MingLiU" w:cs="MingLiU" w:hint="eastAsia"/>
-              </w:rPr>
-              <w:t>伺服器及</w:t>
-            </w:r>
-            <w:r>
-              <w:rPr>
-                <w:rFonts w:ascii="MingLiU" w:eastAsia="MingLiU" w:hAnsi="MingLiU" w:cs="MingLiU" w:hint="eastAsia"/>
-              </w:rPr>
-              <w:t>資料庫連線保持順暢</w:t>
+                <w:rFonts w:ascii="細明體" w:eastAsia="細明體" w:hAnsi="細明體" w:cs="細明體" w:hint="eastAsia"/>
+              </w:rPr>
+              <w:t>必須要能夠與伺服器及資料庫連線保持順暢</w:t>
             </w:r>
             <w:r>
               <w:rPr>
@@ -6073,7 +5894,7 @@
             </w:r>
             <w:r>
               <w:rPr>
-                <w:rFonts w:ascii="MingLiU" w:eastAsia="MingLiU" w:hAnsi="MingLiU" w:cs="MingLiU" w:hint="eastAsia"/>
+                <w:rFonts w:ascii="細明體" w:eastAsia="細明體" w:hAnsi="細明體" w:cs="細明體" w:hint="eastAsia"/>
               </w:rPr>
               <w:t>使用文字敘述或是圖表的方式來呈現容易理解的測試結果資訊</w:t>
             </w:r>
@@ -6113,7 +5934,7 @@
             </w:pPr>
             <w:r>
               <w:rPr>
-                <w:rFonts w:ascii="MingLiU" w:eastAsia="MingLiU" w:hAnsi="MingLiU" w:cs="MingLiU" w:hint="eastAsia"/>
+                <w:rFonts w:ascii="細明體" w:eastAsia="細明體" w:hAnsi="細明體" w:cs="細明體" w:hint="eastAsia"/>
               </w:rPr>
               <w:t>時常發生（若時常有新的版本需測試</w:t>
             </w:r>
@@ -6154,7 +5975,7 @@
             </w:pPr>
             <w:r>
               <w:rPr>
-                <w:rFonts w:ascii="MingLiU" w:eastAsia="MingLiU" w:hAnsi="MingLiU" w:cs="MingLiU" w:hint="eastAsia"/>
+                <w:rFonts w:ascii="細明體" w:eastAsia="細明體" w:hAnsi="細明體" w:cs="細明體" w:hint="eastAsia"/>
               </w:rPr>
               <w:t>是否需要提供搜尋功能來查找歷史紀錄</w:t>
             </w:r>
@@ -6171,7 +5992,7 @@
             </w:pPr>
             <w:r>
               <w:rPr>
-                <w:rFonts w:ascii="MingLiU" w:eastAsia="MingLiU" w:hAnsi="MingLiU" w:cs="MingLiU" w:hint="eastAsia"/>
+                <w:rFonts w:ascii="細明體" w:eastAsia="細明體" w:hAnsi="細明體" w:cs="細明體" w:hint="eastAsia"/>
               </w:rPr>
               <w:t>是否有更直觀的方式來呈現歷史測試結果</w:t>
             </w:r>
@@ -6323,7 +6144,7 @@
             </w:pPr>
             <w:r>
               <w:rPr>
-                <w:rFonts w:ascii="Calibri" w:eastAsia="Calibri" w:hAnsi="Calibri" w:cs="Calibri" w:hint="eastAsia"/>
+                <w:rFonts w:ascii="細明體" w:eastAsia="細明體" w:hAnsi="細明體" w:cs="細明體" w:hint="eastAsia"/>
                 <w:color w:val="000000"/>
                 <w:szCs w:val="24"/>
                 <w:u w:color="000000"/>
@@ -6400,7 +6221,7 @@
             <w:proofErr w:type="spellEnd"/>
             <w:r>
               <w:rPr>
-                <w:rFonts w:ascii="Calibri" w:eastAsia="Calibri" w:hAnsi="Calibri" w:cs="Calibri" w:hint="eastAsia"/>
+                <w:rFonts w:ascii="細明體" w:eastAsia="細明體" w:hAnsi="細明體" w:cs="細明體" w:hint="eastAsia"/>
                 <w:color w:val="000000"/>
                 <w:szCs w:val="24"/>
                 <w:u w:color="000000"/>
@@ -6610,7 +6431,7 @@
             </w:r>
             <w:r>
               <w:rPr>
-                <w:rFonts w:ascii="Calibri" w:eastAsia="Calibri" w:hAnsi="Calibri" w:cs="Calibri" w:hint="eastAsia"/>
+                <w:rFonts w:ascii="細明體" w:eastAsia="細明體" w:hAnsi="細明體" w:cs="細明體" w:hint="eastAsia"/>
                 <w:color w:val="000000"/>
                 <w:szCs w:val="24"/>
                 <w:u w:color="000000"/>
@@ -6620,7 +6441,7 @@
             </w:r>
             <w:r>
               <w:rPr>
-                <w:rFonts w:ascii="Calibri" w:eastAsia="Calibri" w:hAnsi="Calibri" w:cs="Calibri" w:hint="eastAsia"/>
+                <w:rFonts w:ascii="細明體" w:eastAsia="細明體" w:hAnsi="細明體" w:cs="細明體" w:hint="eastAsia"/>
                 <w:b/>
                 <w:bCs/>
                 <w:color w:val="000000"/>
@@ -6632,7 +6453,7 @@
             </w:r>
             <w:r>
               <w:rPr>
-                <w:rFonts w:ascii="Calibri" w:eastAsia="Calibri" w:hAnsi="Calibri" w:cs="Calibri" w:hint="eastAsia"/>
+                <w:rFonts w:ascii="細明體" w:eastAsia="細明體" w:hAnsi="細明體" w:cs="細明體" w:hint="eastAsia"/>
                 <w:color w:val="000000"/>
                 <w:szCs w:val="24"/>
                 <w:u w:color="000000"/>
@@ -6651,7 +6472,7 @@
             </w:r>
             <w:r>
               <w:rPr>
-                <w:rFonts w:ascii="Calibri" w:eastAsia="Calibri" w:hAnsi="Calibri" w:cs="Calibri" w:hint="eastAsia"/>
+                <w:rFonts w:ascii="細明體" w:eastAsia="細明體" w:hAnsi="細明體" w:cs="細明體" w:hint="eastAsia"/>
                 <w:color w:val="000000"/>
                 <w:szCs w:val="24"/>
                 <w:u w:color="000000"/>
@@ -6689,7 +6510,7 @@
             </w:r>
             <w:r>
               <w:rPr>
-                <w:rFonts w:ascii="Calibri" w:eastAsia="Calibri" w:hAnsi="Calibri" w:cs="Calibri" w:hint="eastAsia"/>
+                <w:rFonts w:ascii="細明體" w:eastAsia="細明體" w:hAnsi="細明體" w:cs="細明體" w:hint="eastAsia"/>
                 <w:color w:val="000000"/>
                 <w:szCs w:val="24"/>
                 <w:u w:color="000000"/>
@@ -6755,7 +6576,7 @@
             </w:pPr>
             <w:r>
               <w:rPr>
-                <w:rFonts w:ascii="Calibri" w:eastAsia="Calibri" w:hAnsi="Calibri" w:cs="Calibri" w:hint="eastAsia"/>
+                <w:rFonts w:ascii="細明體" w:eastAsia="細明體" w:hAnsi="細明體" w:cs="細明體" w:hint="eastAsia"/>
                 <w:color w:val="000000"/>
                 <w:szCs w:val="24"/>
                 <w:u w:color="000000"/>
@@ -6765,7 +6586,7 @@
             </w:r>
             <w:r>
               <w:rPr>
-                <w:rFonts w:ascii="Calibri" w:eastAsia="Calibri" w:hAnsi="Calibri" w:cs="Calibri" w:hint="eastAsia"/>
+                <w:rFonts w:ascii="細明體" w:eastAsia="細明體" w:hAnsi="細明體" w:cs="細明體" w:hint="eastAsia"/>
                 <w:b/>
                 <w:bCs/>
                 <w:color w:val="000000"/>
@@ -6777,7 +6598,7 @@
             </w:r>
             <w:r>
               <w:rPr>
-                <w:rFonts w:ascii="Calibri" w:eastAsia="Calibri" w:hAnsi="Calibri" w:cs="Calibri" w:hint="eastAsia"/>
+                <w:rFonts w:ascii="細明體" w:eastAsia="細明體" w:hAnsi="細明體" w:cs="細明體" w:hint="eastAsia"/>
                 <w:color w:val="000000"/>
                 <w:szCs w:val="24"/>
                 <w:u w:color="000000"/>
@@ -6796,7 +6617,7 @@
             </w:r>
             <w:r>
               <w:rPr>
-                <w:rFonts w:ascii="Calibri" w:eastAsia="Calibri" w:hAnsi="Calibri" w:cs="Calibri" w:hint="eastAsia"/>
+                <w:rFonts w:ascii="細明體" w:eastAsia="細明體" w:hAnsi="細明體" w:cs="細明體" w:hint="eastAsia"/>
                 <w:color w:val="000000"/>
                 <w:szCs w:val="24"/>
                 <w:u w:color="000000"/>
@@ -6833,6 +6654,7 @@
                 <w:szCs w:val="24"/>
                 <w:u w:color="FFFFFF"/>
               </w:rPr>
+              <w:lastRenderedPageBreak/>
               <w:t>Success Guarantee</w:t>
             </w:r>
           </w:p>
@@ -6862,7 +6684,7 @@
             </w:pPr>
             <w:r>
               <w:rPr>
-                <w:rFonts w:ascii="Calibri" w:eastAsia="Calibri" w:hAnsi="Calibri" w:cs="Calibri" w:hint="eastAsia"/>
+                <w:rFonts w:ascii="細明體" w:eastAsia="細明體" w:hAnsi="細明體" w:cs="細明體" w:hint="eastAsia"/>
                 <w:color w:val="000000"/>
                 <w:szCs w:val="24"/>
                 <w:u w:color="000000"/>
@@ -6932,7 +6754,7 @@
             </w:pPr>
             <w:r>
               <w:rPr>
-                <w:rFonts w:ascii="Calibri" w:eastAsia="Calibri" w:hAnsi="Calibri" w:cs="Calibri" w:hint="eastAsia"/>
+                <w:rFonts w:ascii="細明體" w:eastAsia="細明體" w:hAnsi="細明體" w:cs="細明體" w:hint="eastAsia"/>
                 <w:color w:val="000000"/>
                 <w:szCs w:val="24"/>
                 <w:u w:color="000000"/>
@@ -6964,7 +6786,7 @@
             </w:pPr>
             <w:r>
               <w:rPr>
-                <w:rFonts w:ascii="Calibri" w:eastAsia="Calibri" w:hAnsi="Calibri" w:cs="Calibri" w:hint="eastAsia"/>
+                <w:rFonts w:ascii="細明體" w:eastAsia="細明體" w:hAnsi="細明體" w:cs="細明體" w:hint="eastAsia"/>
                 <w:color w:val="000000"/>
                 <w:szCs w:val="24"/>
                 <w:u w:color="000000"/>
@@ -6996,7 +6818,7 @@
             </w:pPr>
             <w:r>
               <w:rPr>
-                <w:rFonts w:ascii="Calibri" w:eastAsia="Calibri" w:hAnsi="Calibri" w:cs="Calibri" w:hint="eastAsia"/>
+                <w:rFonts w:ascii="細明體" w:eastAsia="細明體" w:hAnsi="細明體" w:cs="細明體" w:hint="eastAsia"/>
                 <w:color w:val="000000"/>
                 <w:szCs w:val="24"/>
                 <w:u w:color="000000"/>
@@ -7038,7 +6860,7 @@
             </w:r>
             <w:r>
               <w:rPr>
-                <w:rFonts w:ascii="Calibri" w:eastAsia="Calibri" w:hAnsi="Calibri" w:cs="Calibri" w:hint="eastAsia"/>
+                <w:rFonts w:ascii="細明體" w:eastAsia="細明體" w:hAnsi="細明體" w:cs="細明體" w:hint="eastAsia"/>
                 <w:color w:val="000000"/>
                 <w:szCs w:val="24"/>
                 <w:u w:color="000000"/>
@@ -7070,7 +6892,7 @@
             </w:pPr>
             <w:r>
               <w:rPr>
-                <w:rFonts w:ascii="Calibri" w:eastAsia="Calibri" w:hAnsi="Calibri" w:cs="Calibri" w:hint="eastAsia"/>
+                <w:rFonts w:ascii="細明體" w:eastAsia="細明體" w:hAnsi="細明體" w:cs="細明體" w:hint="eastAsia"/>
                 <w:color w:val="000000"/>
                 <w:szCs w:val="24"/>
                 <w:u w:color="000000"/>
@@ -7198,7 +7020,7 @@
             </w:r>
             <w:r>
               <w:rPr>
-                <w:rFonts w:ascii="Calibri" w:eastAsia="Calibri" w:hAnsi="Calibri" w:cs="Calibri" w:hint="eastAsia"/>
+                <w:rFonts w:ascii="細明體" w:eastAsia="細明體" w:hAnsi="細明體" w:cs="細明體" w:hint="eastAsia"/>
                 <w:color w:val="000000"/>
                 <w:szCs w:val="24"/>
                 <w:u w:color="000000"/>
@@ -7226,7 +7048,7 @@
             </w:pPr>
             <w:r>
               <w:rPr>
-                <w:rFonts w:ascii="Calibri" w:eastAsia="Calibri" w:hAnsi="Calibri" w:cs="Calibri"/>
+                <w:rFonts w:ascii="細明體" w:eastAsia="細明體" w:hAnsi="細明體" w:cs="細明體"/>
                 <w:kern w:val="2"/>
                 <w:sz w:val="24"/>
                 <w:szCs w:val="24"/>
@@ -7264,7 +7086,7 @@
             </w:pPr>
             <w:r>
               <w:rPr>
-                <w:rFonts w:ascii="Calibri" w:eastAsia="Calibri" w:hAnsi="Calibri" w:cs="Calibri"/>
+                <w:rFonts w:ascii="細明體" w:eastAsia="細明體" w:hAnsi="細明體" w:cs="細明體"/>
                 <w:kern w:val="2"/>
                 <w:sz w:val="24"/>
                 <w:szCs w:val="24"/>
@@ -7313,12 +7135,11 @@
                 <w:szCs w:val="24"/>
                 <w:u w:color="000000"/>
               </w:rPr>
-              <w:lastRenderedPageBreak/>
               <w:t xml:space="preserve">2a. </w:t>
             </w:r>
             <w:r>
               <w:rPr>
-                <w:rFonts w:ascii="Calibri" w:eastAsia="Calibri" w:hAnsi="Calibri" w:cs="Calibri" w:hint="eastAsia"/>
+                <w:rFonts w:ascii="細明體" w:eastAsia="細明體" w:hAnsi="細明體" w:cs="細明體" w:hint="eastAsia"/>
                 <w:color w:val="000000"/>
                 <w:szCs w:val="24"/>
                 <w:u w:color="000000"/>
@@ -7352,7 +7173,7 @@
             </w:pPr>
             <w:r>
               <w:rPr>
-                <w:rFonts w:ascii="Calibri" w:eastAsia="Calibri" w:hAnsi="Calibri" w:cs="Calibri" w:hint="eastAsia"/>
+                <w:rFonts w:ascii="細明體" w:eastAsia="細明體" w:hAnsi="細明體" w:cs="細明體" w:hint="eastAsia"/>
                 <w:color w:val="000000"/>
                 <w:szCs w:val="24"/>
                 <w:u w:color="000000"/>
@@ -7371,7 +7192,7 @@
             </w:r>
             <w:r>
               <w:rPr>
-                <w:rFonts w:ascii="Calibri" w:eastAsia="Calibri" w:hAnsi="Calibri" w:cs="Calibri" w:hint="eastAsia"/>
+                <w:rFonts w:ascii="細明體" w:eastAsia="細明體" w:hAnsi="細明體" w:cs="細明體" w:hint="eastAsia"/>
                 <w:color w:val="000000"/>
                 <w:szCs w:val="24"/>
                 <w:u w:color="000000"/>
@@ -7406,7 +7227,7 @@
             </w:pPr>
             <w:r>
               <w:rPr>
-                <w:rFonts w:ascii="Calibri" w:eastAsia="Calibri" w:hAnsi="Calibri" w:cs="Calibri" w:hint="eastAsia"/>
+                <w:rFonts w:ascii="細明體" w:eastAsia="細明體" w:hAnsi="細明體" w:cs="細明體" w:hint="eastAsia"/>
                 <w:color w:val="000000"/>
                 <w:szCs w:val="24"/>
                 <w:u w:color="000000"/>
@@ -7425,7 +7246,7 @@
             </w:r>
             <w:r>
               <w:rPr>
-                <w:rFonts w:ascii="Calibri" w:eastAsia="Calibri" w:hAnsi="Calibri" w:cs="Calibri" w:hint="eastAsia"/>
+                <w:rFonts w:ascii="細明體" w:eastAsia="細明體" w:hAnsi="細明體" w:cs="細明體" w:hint="eastAsia"/>
                 <w:color w:val="000000"/>
                 <w:szCs w:val="24"/>
                 <w:u w:color="000000"/>
@@ -7468,7 +7289,7 @@
             </w:r>
             <w:r>
               <w:rPr>
-                <w:rFonts w:ascii="Calibri" w:eastAsia="Calibri" w:hAnsi="Calibri" w:cs="Calibri" w:hint="eastAsia"/>
+                <w:rFonts w:ascii="細明體" w:eastAsia="細明體" w:hAnsi="細明體" w:cs="細明體" w:hint="eastAsia"/>
                 <w:color w:val="000000"/>
                 <w:szCs w:val="24"/>
                 <w:u w:color="000000"/>
@@ -7502,7 +7323,7 @@
             </w:pPr>
             <w:r>
               <w:rPr>
-                <w:rFonts w:ascii="Calibri" w:eastAsia="Calibri" w:hAnsi="Calibri" w:cs="Calibri" w:hint="eastAsia"/>
+                <w:rFonts w:ascii="細明體" w:eastAsia="細明體" w:hAnsi="細明體" w:cs="細明體" w:hint="eastAsia"/>
                 <w:color w:val="000000"/>
                 <w:szCs w:val="24"/>
                 <w:u w:color="000000"/>
@@ -7521,7 +7342,7 @@
             </w:r>
             <w:r>
               <w:rPr>
-                <w:rFonts w:ascii="Calibri" w:eastAsia="Calibri" w:hAnsi="Calibri" w:cs="Calibri" w:hint="eastAsia"/>
+                <w:rFonts w:ascii="細明體" w:eastAsia="細明體" w:hAnsi="細明體" w:cs="細明體" w:hint="eastAsia"/>
                 <w:color w:val="000000"/>
                 <w:szCs w:val="24"/>
                 <w:u w:color="000000"/>
@@ -7556,7 +7377,7 @@
             </w:pPr>
             <w:r>
               <w:rPr>
-                <w:rFonts w:ascii="Calibri" w:eastAsia="Calibri" w:hAnsi="Calibri" w:cs="Calibri" w:hint="eastAsia"/>
+                <w:rFonts w:ascii="細明體" w:eastAsia="細明體" w:hAnsi="細明體" w:cs="細明體" w:hint="eastAsia"/>
                 <w:color w:val="000000"/>
                 <w:szCs w:val="24"/>
                 <w:u w:color="000000"/>
@@ -7575,7 +7396,7 @@
             </w:r>
             <w:r>
               <w:rPr>
-                <w:rFonts w:ascii="Calibri" w:eastAsia="Calibri" w:hAnsi="Calibri" w:cs="Calibri" w:hint="eastAsia"/>
+                <w:rFonts w:ascii="細明體" w:eastAsia="細明體" w:hAnsi="細明體" w:cs="細明體" w:hint="eastAsia"/>
                 <w:color w:val="000000"/>
                 <w:szCs w:val="24"/>
                 <w:u w:color="000000"/>
@@ -7618,7 +7439,7 @@
             </w:r>
             <w:r>
               <w:rPr>
-                <w:rFonts w:ascii="Calibri" w:eastAsia="Calibri" w:hAnsi="Calibri" w:cs="Calibri" w:hint="eastAsia"/>
+                <w:rFonts w:ascii="細明體" w:eastAsia="細明體" w:hAnsi="細明體" w:cs="細明體" w:hint="eastAsia"/>
                 <w:color w:val="000000"/>
                 <w:szCs w:val="24"/>
                 <w:u w:color="000000"/>
@@ -7652,7 +7473,7 @@
             </w:pPr>
             <w:r>
               <w:rPr>
-                <w:rFonts w:ascii="Calibri" w:eastAsia="Calibri" w:hAnsi="Calibri" w:cs="Calibri" w:hint="eastAsia"/>
+                <w:rFonts w:ascii="細明體" w:eastAsia="細明體" w:hAnsi="細明體" w:cs="細明體" w:hint="eastAsia"/>
                 <w:color w:val="000000"/>
                 <w:szCs w:val="24"/>
                 <w:u w:color="000000"/>
@@ -7671,7 +7492,7 @@
             </w:r>
             <w:r>
               <w:rPr>
-                <w:rFonts w:ascii="Calibri" w:eastAsia="Calibri" w:hAnsi="Calibri" w:cs="Calibri" w:hint="eastAsia"/>
+                <w:rFonts w:ascii="細明體" w:eastAsia="細明體" w:hAnsi="細明體" w:cs="細明體" w:hint="eastAsia"/>
                 <w:color w:val="000000"/>
                 <w:szCs w:val="24"/>
                 <w:u w:color="000000"/>
@@ -7707,7 +7528,7 @@
             </w:pPr>
             <w:r>
               <w:rPr>
-                <w:rFonts w:ascii="Calibri" w:eastAsia="Calibri" w:hAnsi="Calibri" w:cs="Calibri" w:hint="eastAsia"/>
+                <w:rFonts w:ascii="細明體" w:eastAsia="細明體" w:hAnsi="細明體" w:cs="細明體" w:hint="eastAsia"/>
                 <w:color w:val="000000"/>
                 <w:szCs w:val="24"/>
                 <w:u w:color="000000"/>
@@ -7726,7 +7547,7 @@
             </w:r>
             <w:r>
               <w:rPr>
-                <w:rFonts w:ascii="Calibri" w:eastAsia="Calibri" w:hAnsi="Calibri" w:cs="Calibri" w:hint="eastAsia"/>
+                <w:rFonts w:ascii="細明體" w:eastAsia="細明體" w:hAnsi="細明體" w:cs="細明體" w:hint="eastAsia"/>
                 <w:color w:val="000000"/>
                 <w:szCs w:val="24"/>
                 <w:u w:color="000000"/>
@@ -7825,7 +7646,7 @@
             </w:r>
             <w:r>
               <w:rPr>
-                <w:rFonts w:ascii="Calibri" w:eastAsia="Calibri" w:hAnsi="Calibri" w:cs="Calibri" w:hint="eastAsia"/>
+                <w:rFonts w:ascii="細明體" w:eastAsia="細明體" w:hAnsi="細明體" w:cs="細明體" w:hint="eastAsia"/>
                 <w:color w:val="000000"/>
                 <w:szCs w:val="24"/>
                 <w:u w:color="000000"/>
@@ -7854,7 +7675,7 @@
             </w:pPr>
             <w:r>
               <w:rPr>
-                <w:rFonts w:ascii="Calibri" w:eastAsia="Calibri" w:hAnsi="Calibri" w:cs="Calibri" w:hint="eastAsia"/>
+                <w:rFonts w:ascii="細明體" w:eastAsia="細明體" w:hAnsi="細明體" w:cs="細明體" w:hint="eastAsia"/>
                 <w:color w:val="000000"/>
                 <w:szCs w:val="24"/>
                 <w:u w:color="000000"/>
@@ -7873,7 +7694,7 @@
             </w:r>
             <w:r>
               <w:rPr>
-                <w:rFonts w:ascii="Calibri" w:eastAsia="Calibri" w:hAnsi="Calibri" w:cs="Calibri" w:hint="eastAsia"/>
+                <w:rFonts w:ascii="細明體" w:eastAsia="細明體" w:hAnsi="細明體" w:cs="細明體" w:hint="eastAsia"/>
                 <w:color w:val="000000"/>
                 <w:szCs w:val="24"/>
                 <w:u w:color="000000"/>
@@ -7910,7 +7731,6 @@
                 <w:szCs w:val="24"/>
                 <w:u w:color="FFFFFF"/>
               </w:rPr>
-              <w:lastRenderedPageBreak/>
               <w:t>Special Requirements</w:t>
             </w:r>
           </w:p>
@@ -7940,7 +7760,7 @@
             </w:pPr>
             <w:r>
               <w:rPr>
-                <w:rFonts w:ascii="Calibri" w:eastAsia="Calibri" w:hAnsi="Calibri" w:cs="Calibri" w:hint="eastAsia"/>
+                <w:rFonts w:ascii="細明體" w:eastAsia="細明體" w:hAnsi="細明體" w:cs="細明體" w:hint="eastAsia"/>
                 <w:color w:val="000000"/>
                 <w:szCs w:val="24"/>
                 <w:u w:color="000000"/>
@@ -8071,7 +7891,7 @@
             </w:pPr>
             <w:r>
               <w:rPr>
-                <w:rFonts w:ascii="Calibri" w:eastAsia="Calibri" w:hAnsi="Calibri" w:cs="Calibri" w:hint="eastAsia"/>
+                <w:rFonts w:ascii="細明體" w:eastAsia="細明體" w:hAnsi="細明體" w:cs="細明體" w:hint="eastAsia"/>
                 <w:color w:val="000000"/>
                 <w:szCs w:val="24"/>
                 <w:u w:color="000000"/>
@@ -8138,7 +7958,7 @@
             </w:pPr>
             <w:r>
               <w:rPr>
-                <w:rFonts w:ascii="Calibri" w:eastAsia="Calibri" w:hAnsi="Calibri" w:cs="Calibri" w:hint="eastAsia"/>
+                <w:rFonts w:ascii="細明體" w:eastAsia="細明體" w:hAnsi="細明體" w:cs="細明體" w:hint="eastAsia"/>
                 <w:color w:val="000000"/>
                 <w:szCs w:val="24"/>
                 <w:u w:color="000000"/>
@@ -8155,7 +7975,7 @@
       <w:pPr>
         <w:pStyle w:val="2"/>
       </w:pPr>
-      <w:bookmarkStart w:id="7" w:name="_Toc510448120"/>
+      <w:bookmarkStart w:id="8" w:name="_Toc512332779"/>
       <w:r>
         <w:rPr>
           <w:rFonts w:hint="eastAsia"/>
@@ -8163,15 +7983,9 @@
         <w:t>1</w:t>
       </w:r>
       <w:r>
-        <w:t xml:space="preserve">.7 </w:t>
-      </w:r>
-      <w:r>
-        <w:t>Non-functiona</w:t>
-      </w:r>
-      <w:r>
-        <w:t>l Requirements and Constraints</w:t>
-      </w:r>
-      <w:bookmarkEnd w:id="7"/>
+        <w:t>.7 Non-functional Requirements and Constraints</w:t>
+      </w:r>
+      <w:bookmarkEnd w:id="8"/>
       <w:r>
         <w:t xml:space="preserve"> </w:t>
       </w:r>
@@ -8290,13 +8104,7 @@
               <w:rPr>
                 <w:rFonts w:hint="eastAsia"/>
               </w:rPr>
-              <w:t>當</w:t>
-            </w:r>
-            <w:r>
-              <w:rPr>
-                <w:rFonts w:hint="eastAsia"/>
-              </w:rPr>
-              <w:t>執行測試時需要在合乎預測的時間內執行完畢。</w:t>
+              <w:t>當執行測試時需要在合乎預測的時間內執行完畢。</w:t>
             </w:r>
           </w:p>
         </w:tc>
@@ -8417,13 +8225,7 @@
               <w:rPr>
                 <w:rFonts w:hint="eastAsia"/>
               </w:rPr>
-              <w:t>伺服器上已有之測試程式，因此</w:t>
-            </w:r>
-            <w:r>
-              <w:rPr>
-                <w:rFonts w:hint="eastAsia"/>
-              </w:rPr>
-              <w:t>資料庫中之測試任</w:t>
+              <w:t>伺服器上已有之測試程式，因此資料庫中之測試任</w:t>
             </w:r>
             <w:proofErr w:type="gramStart"/>
             <w:r>
@@ -8437,25 +8239,7 @@
               <w:rPr>
                 <w:rFonts w:hint="eastAsia"/>
               </w:rPr>
-              <w:t>提供符</w:t>
-            </w:r>
-            <w:r>
-              <w:rPr>
-                <w:rFonts w:hint="eastAsia"/>
-              </w:rPr>
-              <w:t>合其程式規格</w:t>
-            </w:r>
-            <w:r>
-              <w:rPr>
-                <w:rFonts w:hint="eastAsia"/>
-              </w:rPr>
-              <w:t>之參數</w:t>
-            </w:r>
-            <w:r>
-              <w:rPr>
-                <w:rFonts w:hint="eastAsia"/>
-              </w:rPr>
-              <w:t>。</w:t>
+              <w:t>提供符合其程式規格之參數。</w:t>
             </w:r>
           </w:p>
         </w:tc>
@@ -8510,19 +8294,14 @@
               <w:rPr>
                 <w:rFonts w:hint="eastAsia"/>
               </w:rPr>
-              <w:t>系統需列出所有目前可測試之裝置項目以及其所屬之測試版本</w:t>
-            </w:r>
-            <w:r>
-              <w:rPr>
-                <w:rFonts w:hint="eastAsia"/>
-              </w:rPr>
-              <w:t>，並可輕易選擇配對後點選測試</w:t>
-            </w:r>
-            <w:r>
-              <w:rPr>
-                <w:rFonts w:hint="eastAsia"/>
-              </w:rPr>
-              <w:t>。</w:t>
+              <w:t>系統需列出所有目前可測試之裝置項目以及其所屬之</w:t>
+            </w:r>
+            <w:r>
+              <w:rPr>
+                <w:rFonts w:hint="eastAsia"/>
+              </w:rPr>
+              <w:lastRenderedPageBreak/>
+              <w:t>測試版本，並可輕易選擇配對後點選測試。</w:t>
             </w:r>
           </w:p>
         </w:tc>
@@ -8533,7 +8312,7 @@
       <w:pPr>
         <w:pStyle w:val="2"/>
       </w:pPr>
-      <w:bookmarkStart w:id="8" w:name="_Toc510448121"/>
+      <w:bookmarkStart w:id="9" w:name="_Toc512332780"/>
       <w:r>
         <w:rPr>
           <w:rFonts w:hint="eastAsia"/>
@@ -8541,12 +8320,9 @@
         <w:t>1</w:t>
       </w:r>
       <w:r>
-        <w:t xml:space="preserve">.8 </w:t>
-      </w:r>
-      <w:r>
-        <w:t>Glossary</w:t>
-      </w:r>
-      <w:bookmarkEnd w:id="8"/>
+        <w:t>.8 Glossary</w:t>
+      </w:r>
+      <w:bookmarkEnd w:id="9"/>
       <w:r>
         <w:t xml:space="preserve"> </w:t>
       </w:r>
@@ -8665,13 +8441,7 @@
               <w:rPr>
                 <w:rFonts w:hint="eastAsia"/>
               </w:rPr>
-              <w:t>，</w:t>
-            </w:r>
-            <w:r>
-              <w:rPr>
-                <w:rFonts w:hint="eastAsia"/>
-              </w:rPr>
-              <w:t>將現實世界數位化，</w:t>
+              <w:t>，將現實世界數位化，</w:t>
             </w:r>
             <w:r>
               <w:rPr>
@@ -8726,7 +8496,6 @@
               <w:jc w:val="center"/>
             </w:pPr>
             <w:r>
-              <w:lastRenderedPageBreak/>
               <w:t>Jenkins</w:t>
             </w:r>
             <w:r>
@@ -9063,37 +8832,11 @@
             <w:pPr>
               <w:jc w:val="center"/>
             </w:pPr>
-            <w:r>
-              <w:rPr>
-                <w:rFonts w:hint="eastAsia"/>
-              </w:rPr>
-              <w:t>測試項目</w:t>
-            </w:r>
-          </w:p>
-          <w:p>
-            <w:pPr>
-              <w:jc w:val="center"/>
-            </w:pPr>
-            <w:r>
-              <w:rPr>
-                <w:rFonts w:hint="eastAsia"/>
-              </w:rPr>
-              <w:t>（</w:t>
-            </w:r>
             <w:proofErr w:type="spellStart"/>
             <w:r>
-              <w:rPr>
-                <w:rFonts w:hint="eastAsia"/>
-              </w:rPr>
-              <w:t>TestItem</w:t>
+              <w:t>Nginx</w:t>
             </w:r>
             <w:proofErr w:type="spellEnd"/>
-            <w:r>
-              <w:rPr>
-                <w:rFonts w:hint="eastAsia"/>
-              </w:rPr>
-              <w:t>）</w:t>
-            </w:r>
           </w:p>
         </w:tc>
         <w:tc>
@@ -9107,39 +8850,69 @@
             <w:pPr>
               <w:jc w:val="both"/>
             </w:pPr>
-            <w:r>
-              <w:rPr>
-                <w:rFonts w:hint="eastAsia"/>
-              </w:rPr>
-              <w:t>即測試版本的類別，項目包括但</w:t>
+            <w:proofErr w:type="spellStart"/>
+            <w:r>
+              <w:rPr>
+                <w:rFonts w:hint="eastAsia"/>
+              </w:rPr>
+              <w:t>Nginx</w:t>
+            </w:r>
+            <w:proofErr w:type="spellEnd"/>
+            <w:r>
+              <w:rPr>
+                <w:rFonts w:hint="eastAsia"/>
+              </w:rPr>
+              <w:t>是</w:t>
             </w:r>
             <w:proofErr w:type="gramStart"/>
             <w:r>
               <w:rPr>
                 <w:rFonts w:hint="eastAsia"/>
               </w:rPr>
-              <w:t>不</w:t>
+              <w:t>一個異步框架</w:t>
             </w:r>
             <w:proofErr w:type="gramEnd"/>
             <w:r>
               <w:rPr>
                 <w:rFonts w:hint="eastAsia"/>
               </w:rPr>
-              <w:t>止於瀏覽器、手機、平板、產品韌體，每</w:t>
-            </w:r>
-            <w:proofErr w:type="gramStart"/>
-            <w:r>
-              <w:rPr>
-                <w:rFonts w:hint="eastAsia"/>
-              </w:rPr>
-              <w:t>個</w:t>
-            </w:r>
-            <w:proofErr w:type="gramEnd"/>
-            <w:r>
-              <w:rPr>
-                <w:rFonts w:hint="eastAsia"/>
-              </w:rPr>
-              <w:t>測試版本都會有一個項目欄位。</w:t>
+              <w:t>的</w:t>
+            </w:r>
+            <w:r>
+              <w:rPr>
+                <w:rFonts w:hint="eastAsia"/>
+              </w:rPr>
+              <w:t xml:space="preserve"> Web</w:t>
+            </w:r>
+            <w:r>
+              <w:rPr>
+                <w:rFonts w:hint="eastAsia"/>
+              </w:rPr>
+              <w:t>伺服器，也可以用作反向代理，負載平衡器</w:t>
+            </w:r>
+            <w:r>
+              <w:rPr>
+                <w:rFonts w:hint="eastAsia"/>
+              </w:rPr>
+              <w:t xml:space="preserve"> </w:t>
+            </w:r>
+            <w:r>
+              <w:rPr>
+                <w:rFonts w:hint="eastAsia"/>
+              </w:rPr>
+              <w:t>和</w:t>
+            </w:r>
+            <w:r>
+              <w:rPr>
+                <w:rFonts w:hint="eastAsia"/>
+              </w:rPr>
+              <w:t xml:space="preserve"> HTTP</w:t>
+            </w:r>
+            <w:r>
+              <w:rPr>
+                <w:rFonts w:hint="eastAsia"/>
+              </w:rPr>
+              <w:t>快取。</w:t>
             </w:r>
           </w:p>
         </w:tc>
@@ -9164,7 +8937,7 @@
               <w:rPr>
                 <w:rFonts w:hint="eastAsia"/>
               </w:rPr>
-              <w:t>測試版本</w:t>
+              <w:t>測試項目</w:t>
             </w:r>
           </w:p>
           <w:p>
@@ -9182,7 +8955,7 @@
               <w:rPr>
                 <w:rFonts w:hint="eastAsia"/>
               </w:rPr>
-              <w:t>TestVersion</w:t>
+              <w:t>TestItem</w:t>
             </w:r>
             <w:proofErr w:type="spellEnd"/>
             <w:r>
@@ -9208,7 +8981,35 @@
               <w:rPr>
                 <w:rFonts w:hint="eastAsia"/>
               </w:rPr>
-              <w:t>配對測試的基本單位，一個配對測試包含兩個以上不同測試項目的測試版本。</w:t>
+              <w:t>即測試版本的類別，項目包括但</w:t>
+            </w:r>
+            <w:proofErr w:type="gramStart"/>
+            <w:r>
+              <w:rPr>
+                <w:rFonts w:hint="eastAsia"/>
+              </w:rPr>
+              <w:t>不</w:t>
+            </w:r>
+            <w:proofErr w:type="gramEnd"/>
+            <w:r>
+              <w:rPr>
+                <w:rFonts w:hint="eastAsia"/>
+              </w:rPr>
+              <w:t>止於瀏覽器、手機、平板、產品韌體，每</w:t>
+            </w:r>
+            <w:proofErr w:type="gramStart"/>
+            <w:r>
+              <w:rPr>
+                <w:rFonts w:hint="eastAsia"/>
+              </w:rPr>
+              <w:t>個</w:t>
+            </w:r>
+            <w:proofErr w:type="gramEnd"/>
+            <w:r>
+              <w:rPr>
+                <w:rFonts w:hint="eastAsia"/>
+              </w:rPr>
+              <w:t>測試版本都會有一個項目欄位。</w:t>
             </w:r>
           </w:p>
         </w:tc>
@@ -9232,7 +9033,7 @@
               <w:rPr>
                 <w:rFonts w:hint="eastAsia"/>
               </w:rPr>
-              <w:t>測試任務</w:t>
+              <w:t>測試版本</w:t>
             </w:r>
           </w:p>
           <w:p>
@@ -9250,7 +9051,7 @@
               <w:rPr>
                 <w:rFonts w:hint="eastAsia"/>
               </w:rPr>
-              <w:t>TestMission</w:t>
+              <w:t>TestVersion</w:t>
             </w:r>
             <w:proofErr w:type="spellEnd"/>
             <w:r>
@@ -9269,6 +9070,75 @@
             </w:tcBorders>
           </w:tcPr>
           <w:p>
+            <w:pPr>
+              <w:jc w:val="both"/>
+            </w:pPr>
+            <w:r>
+              <w:rPr>
+                <w:rFonts w:hint="eastAsia"/>
+              </w:rPr>
+              <w:t>配對測試的基本單位，一個配對測試包含兩個以上不同測試項目的測試版本。</w:t>
+            </w:r>
+          </w:p>
+        </w:tc>
+      </w:tr>
+      <w:tr>
+        <w:trPr>
+          <w:cnfStyle w:val="000000100000" w:firstRow="0" w:lastRow="0" w:firstColumn="0" w:lastColumn="0" w:oddVBand="0" w:evenVBand="0" w:oddHBand="1" w:evenHBand="0" w:firstRowFirstColumn="0" w:firstRowLastColumn="0" w:lastRowFirstColumn="0" w:lastRowLastColumn="0"/>
+          <w:cantSplit/>
+        </w:trPr>
+        <w:tc>
+          <w:tcPr>
+            <w:tcW w:w="1839" w:type="dxa"/>
+            <w:tcBorders>
+              <w:right w:val="single" w:sz="4" w:space="0" w:color="FFFFFF" w:themeColor="background1"/>
+            </w:tcBorders>
+          </w:tcPr>
+          <w:p>
+            <w:pPr>
+              <w:jc w:val="center"/>
+            </w:pPr>
+            <w:r>
+              <w:rPr>
+                <w:rFonts w:hint="eastAsia"/>
+              </w:rPr>
+              <w:t>測試任務</w:t>
+            </w:r>
+          </w:p>
+          <w:p>
+            <w:pPr>
+              <w:jc w:val="center"/>
+            </w:pPr>
+            <w:r>
+              <w:rPr>
+                <w:rFonts w:hint="eastAsia"/>
+              </w:rPr>
+              <w:t>（</w:t>
+            </w:r>
+            <w:proofErr w:type="spellStart"/>
+            <w:r>
+              <w:rPr>
+                <w:rFonts w:hint="eastAsia"/>
+              </w:rPr>
+              <w:t>TestMission</w:t>
+            </w:r>
+            <w:proofErr w:type="spellEnd"/>
+            <w:r>
+              <w:rPr>
+                <w:rFonts w:hint="eastAsia"/>
+              </w:rPr>
+              <w:t>）</w:t>
+            </w:r>
+          </w:p>
+        </w:tc>
+        <w:tc>
+          <w:tcPr>
+            <w:tcW w:w="6553" w:type="dxa"/>
+            <w:tcBorders>
+              <w:left w:val="single" w:sz="4" w:space="0" w:color="FFFFFF" w:themeColor="background1"/>
+            </w:tcBorders>
+          </w:tcPr>
+          <w:p>
             <w:r>
               <w:rPr>
                 <w:rFonts w:hint="eastAsia"/>
@@ -9296,7 +9166,7 @@
       <w:pPr>
         <w:pStyle w:val="2"/>
       </w:pPr>
-      <w:bookmarkStart w:id="9" w:name="_Toc510448122"/>
+      <w:bookmarkStart w:id="10" w:name="_Toc512332781"/>
       <w:r>
         <w:rPr>
           <w:rFonts w:hint="eastAsia"/>
@@ -9306,7 +9176,7 @@
       <w:r>
         <w:t>.9 Software Environments</w:t>
       </w:r>
-      <w:bookmarkEnd w:id="9"/>
+      <w:bookmarkEnd w:id="10"/>
       <w:r>
         <w:t xml:space="preserve"> </w:t>
       </w:r>
@@ -9371,13 +9241,7 @@
         <w:rPr>
           <w:rFonts w:hint="eastAsia"/>
         </w:rPr>
-        <w:t>資料庫。當測試人員透過網頁介面開始執行測試後會將測試任務</w:t>
-      </w:r>
-      <w:r>
-        <w:rPr>
-          <w:rFonts w:hint="eastAsia"/>
-        </w:rPr>
-        <w:t>儲存至資料庫中並通知</w:t>
+        <w:t>資料庫。當測試人員透過網頁介面開始執行測試後會將測試任務儲存至資料庫中並通知</w:t>
       </w:r>
       <w:r>
         <w:rPr>
@@ -9401,19 +9265,7 @@
         <w:rPr>
           <w:rFonts w:hint="eastAsia"/>
         </w:rPr>
-        <w:t>伺服器則讀取資料庫中的測試任務</w:t>
-      </w:r>
-      <w:r>
-        <w:rPr>
-          <w:rFonts w:hint="eastAsia"/>
-        </w:rPr>
-        <w:t>並執行測試完畢後將產生之結果報表</w:t>
-      </w:r>
-      <w:r>
-        <w:rPr>
-          <w:rFonts w:hint="eastAsia"/>
-        </w:rPr>
-        <w:t>以</w:t>
+        <w:t>伺服器則讀取資料庫中的測試任務並執行測試完畢後將產生之結果報表以</w:t>
       </w:r>
       <w:r>
         <w:rPr>
@@ -9440,18 +9292,18 @@
       <w:pPr>
         <w:pStyle w:val="1"/>
       </w:pPr>
-      <w:bookmarkStart w:id="10" w:name="_Toc510448123"/>
+      <w:bookmarkStart w:id="11" w:name="_Toc512332782"/>
       <w:r>
         <w:lastRenderedPageBreak/>
         <w:t>Domain model</w:t>
       </w:r>
-      <w:bookmarkEnd w:id="10"/>
+      <w:bookmarkEnd w:id="11"/>
     </w:p>
     <w:p>
       <w:pPr>
         <w:pStyle w:val="2"/>
       </w:pPr>
-      <w:bookmarkStart w:id="11" w:name="_Toc510448124"/>
+      <w:bookmarkStart w:id="12" w:name="_Toc512332783"/>
       <w:r>
         <w:rPr>
           <w:rFonts w:hint="eastAsia"/>
@@ -9461,7 +9313,7 @@
       <w:r>
         <w:t>.1 Domain class diagram showing only concepts</w:t>
       </w:r>
-      <w:bookmarkEnd w:id="11"/>
+      <w:bookmarkEnd w:id="12"/>
     </w:p>
     <w:p>
       <w:r>
@@ -9847,19 +9699,8 @@
         <w:t>詳細測試結果頁面</w:t>
       </w:r>
     </w:p>
+    <w:p/>
     <w:p>
-      <w:pPr>
-        <w:rPr>
-          <w:rFonts w:hint="eastAsia"/>
-        </w:rPr>
-      </w:pPr>
-    </w:p>
-    <w:p>
-      <w:pPr>
-        <w:rPr>
-          <w:rFonts w:hint="eastAsia"/>
-        </w:rPr>
-      </w:pPr>
       <w:r>
         <w:rPr>
           <w:noProof/>
@@ -9916,9 +9757,6 @@
     <w:p>
       <w:pPr>
         <w:jc w:val="center"/>
-        <w:rPr>
-          <w:rFonts w:hint="eastAsia"/>
-        </w:rPr>
       </w:pPr>
       <w:r>
         <w:rPr>
@@ -9930,25 +9768,13 @@
         <w:rPr>
           <w:rFonts w:hint="eastAsia"/>
         </w:rPr>
-        <w:t>2-5</w:t>
-      </w:r>
-      <w:r>
-        <w:rPr>
-          <w:rFonts w:hint="eastAsia"/>
-        </w:rPr>
-        <w:t xml:space="preserve"> </w:t>
-      </w:r>
-      <w:r>
-        <w:rPr>
-          <w:rFonts w:hint="eastAsia"/>
-        </w:rPr>
-        <w:t>版本管理</w:t>
-      </w:r>
-      <w:r>
-        <w:rPr>
-          <w:rFonts w:hint="eastAsia"/>
-        </w:rPr>
-        <w:t>頁面</w:t>
+        <w:t xml:space="preserve">2-5 </w:t>
+      </w:r>
+      <w:r>
+        <w:rPr>
+          <w:rFonts w:hint="eastAsia"/>
+        </w:rPr>
+        <w:t>版本管理頁面</w:t>
       </w:r>
     </w:p>
     <w:p/>
@@ -10832,12 +10658,14 @@
     <w:p>
       <w:pPr>
         <w:widowControl/>
-        <w:rPr>
-          <w:rFonts w:hint="eastAsia"/>
-        </w:rPr>
       </w:pPr>
     </w:p>
     <w:p>
+      <w:pPr>
+        <w:rPr>
+          <w:rFonts w:hint="eastAsia"/>
+        </w:rPr>
+      </w:pPr>
       <w:r>
         <w:rPr>
           <w:rFonts w:hint="eastAsia"/>
@@ -10863,66 +10691,187 @@
         <w:rPr>
           <w:rFonts w:hint="eastAsia"/>
         </w:rPr>
-        <w:t>：由於</w:t>
+        <w:t>：在設計</w:t>
+      </w:r>
+      <w:r>
+        <w:rPr>
+          <w:rFonts w:hint="eastAsia"/>
+        </w:rPr>
+        <w:t>Sequence Diagram</w:t>
+      </w:r>
+      <w:r>
+        <w:rPr>
+          <w:rFonts w:hint="eastAsia"/>
+        </w:rPr>
+        <w:t>時我們</w:t>
+      </w:r>
+      <w:r>
+        <w:rPr>
+          <w:rFonts w:hint="eastAsia"/>
+        </w:rPr>
+        <w:t>發現</w:t>
+      </w:r>
+      <w:proofErr w:type="spellStart"/>
+      <w:r>
+        <w:rPr>
+          <w:rFonts w:hint="eastAsia"/>
+        </w:rPr>
+        <w:t>TestingService</w:t>
+      </w:r>
+      <w:proofErr w:type="spellEnd"/>
+      <w:r>
+        <w:rPr>
+          <w:rFonts w:hint="eastAsia"/>
+        </w:rPr>
+        <w:t>的意義有些不明，</w:t>
+      </w:r>
+      <w:r>
+        <w:rPr>
+          <w:rFonts w:hint="eastAsia"/>
+        </w:rPr>
+        <w:t>決定暫時先取消</w:t>
+      </w:r>
+      <w:r>
+        <w:rPr>
+          <w:rFonts w:hint="eastAsia"/>
+        </w:rPr>
+        <w:t>該</w:t>
+      </w:r>
+      <w:r>
+        <w:rPr>
+          <w:rFonts w:hint="eastAsia"/>
+        </w:rPr>
+        <w:t>設計，直接在</w:t>
+      </w:r>
+      <w:proofErr w:type="spellStart"/>
+      <w:r>
+        <w:rPr>
+          <w:rFonts w:hint="eastAsia"/>
+        </w:rPr>
+        <w:t>TestMission</w:t>
+      </w:r>
+      <w:proofErr w:type="spellEnd"/>
+      <w:r>
+        <w:rPr>
+          <w:rFonts w:hint="eastAsia"/>
+        </w:rPr>
+        <w:t>底下直接執行測試。</w:t>
       </w:r>
     </w:p>
     <w:p>
       <w:pPr>
-        <w:widowControl/>
-        <w:rPr>
-          <w:rFonts w:hint="eastAsia"/>
-        </w:rPr>
-      </w:pPr>
+        <w:jc w:val="center"/>
+      </w:pPr>
+      <w:r>
+        <w:rPr>
+          <w:noProof/>
+        </w:rPr>
+        <w:drawing>
+          <wp:inline distT="0" distB="0" distL="0" distR="0" wp14:anchorId="162B6630" wp14:editId="19FBF756">
+            <wp:extent cx="4218317" cy="1109474"/>
+            <wp:effectExtent l="0" t="0" r="0" b="0"/>
+            <wp:docPr id="20" name="圖片 20"/>
+            <wp:cNvGraphicFramePr>
+              <a:graphicFrameLocks xmlns:a="http://schemas.openxmlformats.org/drawingml/2006/main" noChangeAspect="1"/>
+            </wp:cNvGraphicFramePr>
+            <a:graphic xmlns:a="http://schemas.openxmlformats.org/drawingml/2006/main">
+              <a:graphicData uri="http://schemas.openxmlformats.org/drawingml/2006/picture">
+                <pic:pic xmlns:pic="http://schemas.openxmlformats.org/drawingml/2006/picture">
+                  <pic:nvPicPr>
+                    <pic:cNvPr id="0" name="29750634_1870264386319009_1721026447_n.png"/>
+                    <pic:cNvPicPr/>
+                  </pic:nvPicPr>
+                  <pic:blipFill rotWithShape="1">
+                    <a:blip r:embed="rId17">
+                      <a:extLst>
+                        <a:ext uri="{28A0092B-C50C-407E-A947-70E740481C1C}">
+                          <a14:useLocalDpi xmlns:a14="http://schemas.microsoft.com/office/drawing/2010/main" val="0"/>
+                        </a:ext>
+                      </a:extLst>
+                    </a:blip>
+                    <a:srcRect l="26627" t="19613" r="25760" b="60645"/>
+                    <a:stretch/>
+                  </pic:blipFill>
+                  <pic:spPr bwMode="auto">
+                    <a:xfrm>
+                      <a:off x="0" y="0"/>
+                      <a:ext cx="4218849" cy="1109614"/>
+                    </a:xfrm>
+                    <a:prstGeom prst="rect">
+                      <a:avLst/>
+                    </a:prstGeom>
+                    <a:ln>
+                      <a:noFill/>
+                    </a:ln>
+                    <a:extLst>
+                      <a:ext uri="{53640926-AAD7-44D8-BBD7-CCE9431645EC}">
+                        <a14:shadowObscured xmlns:a14="http://schemas.microsoft.com/office/drawing/2010/main"/>
+                      </a:ext>
+                    </a:extLst>
+                  </pic:spPr>
+                </pic:pic>
+              </a:graphicData>
+            </a:graphic>
+          </wp:inline>
+        </w:drawing>
+      </w:r>
     </w:p>
     <w:p>
       <w:pPr>
-        <w:widowControl/>
-      </w:pPr>
+        <w:jc w:val="center"/>
+      </w:pPr>
+      <w:r>
+        <w:rPr>
+          <w:rFonts w:hint="eastAsia"/>
+        </w:rPr>
+        <w:t>圖</w:t>
+      </w:r>
+      <w:r>
+        <w:rPr>
+          <w:rFonts w:hint="eastAsia"/>
+        </w:rPr>
+        <w:t>2-7</w:t>
+      </w:r>
+      <w:r>
+        <w:rPr>
+          <w:rFonts w:hint="eastAsia"/>
+        </w:rPr>
+        <w:t xml:space="preserve"> Concept Domain Model</w:t>
+      </w:r>
     </w:p>
     <w:p>
       <w:pPr>
-        <w:pStyle w:val="2"/>
-      </w:pPr>
-      <w:bookmarkStart w:id="12" w:name="_Toc510448125"/>
-      <w:r>
-        <w:rPr>
-          <w:rFonts w:hint="eastAsia"/>
-        </w:rPr>
-        <w:t>2</w:t>
-      </w:r>
-      <w:r>
-        <w:t>.2 Add associations</w:t>
-      </w:r>
-      <w:bookmarkEnd w:id="12"/>
+        <w:widowControl/>
+      </w:pPr>
     </w:p>
     <w:p>
-      <w:r>
-        <w:rPr>
-          <w:rFonts w:hint="eastAsia"/>
-        </w:rPr>
-        <w:t>接著，我們為其追加關係。</w:t>
-      </w:r>
+      <w:pPr>
+        <w:pStyle w:val="2"/>
+      </w:pPr>
+      <w:bookmarkStart w:id="13" w:name="_Toc512332784"/>
+      <w:r>
+        <w:rPr>
+          <w:rFonts w:hint="eastAsia"/>
+        </w:rPr>
+        <w:t>2</w:t>
+      </w:r>
+      <w:r>
+        <w:t>.2 Add associations</w:t>
+      </w:r>
+      <w:bookmarkEnd w:id="13"/>
     </w:p>
     <w:p>
-      <w:pPr>
-        <w:jc w:val="center"/>
-      </w:pPr>
-      <w:r>
-        <w:rPr>
-          <w:noProof/>
-          <w:color w:val="FF0000"/>
-          <w:sz w:val="32"/>
-        </w:rPr>
+      <w:r>
         <mc:AlternateContent>
           <mc:Choice Requires="wps">
             <w:drawing>
-              <wp:anchor distT="0" distB="0" distL="114300" distR="114300" simplePos="0" relativeHeight="251665408" behindDoc="0" locked="0" layoutInCell="1" allowOverlap="1" wp14:anchorId="7E0AF485" wp14:editId="055394B2">
+              <wp:anchor distT="0" distB="0" distL="114300" distR="114300" simplePos="0" relativeHeight="251662336" behindDoc="0" locked="0" layoutInCell="1" allowOverlap="1" wp14:anchorId="408EC0F3" wp14:editId="3F8D0338">
                 <wp:simplePos x="0" y="0"/>
                 <wp:positionH relativeFrom="column">
-                  <wp:posOffset>2508250</wp:posOffset>
+                  <wp:posOffset>2168525</wp:posOffset>
                 </wp:positionH>
                 <wp:positionV relativeFrom="paragraph">
-                  <wp:posOffset>2054225</wp:posOffset>
+                  <wp:posOffset>2075180</wp:posOffset>
                 </wp:positionV>
                 <wp:extent cx="352425" cy="1403985"/>
                 <wp:effectExtent l="0" t="0" r="0" b="0"/>
@@ -10987,7 +10936,7 @@
                 <v:stroke joinstyle="miter"/>
                 <v:path gradientshapeok="t" o:connecttype="rect"/>
               </v:shapetype>
-              <v:shape id="文字方塊 2" o:spid="_x0000_s1026" type="#_x0000_t202" style="position:absolute;left:0;text-align:left;margin-left:197.5pt;margin-top:161.75pt;width:27.75pt;height:110.55pt;z-index:251665408;visibility:visible;mso-wrap-style:square;mso-width-percent:0;mso-height-percent:200;mso-wrap-distance-left:9pt;mso-wrap-distance-top:0;mso-wrap-distance-right:9pt;mso-wrap-distance-bottom:0;mso-position-horizontal:absolute;mso-position-horizontal-relative:text;mso-position-vertical:absolute;mso-position-vertical-relative:text;mso-width-percent:0;mso-height-percent:200;mso-width-relative:margin;mso-height-relative:margin;v-text-anchor:top" o:gfxdata="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" filled="f" stroked="f">
+              <v:shape id="文字方塊 2" o:spid="_x0000_s1026" type="#_x0000_t202" style="position:absolute;margin-left:170.75pt;margin-top:163.4pt;width:27.75pt;height:110.55pt;z-index:251662336;visibility:visible;mso-wrap-style:square;mso-width-percent:0;mso-height-percent:200;mso-wrap-distance-left:9pt;mso-wrap-distance-top:0;mso-wrap-distance-right:9pt;mso-wrap-distance-bottom:0;mso-position-horizontal:absolute;mso-position-horizontal-relative:text;mso-position-vertical:absolute;mso-position-vertical-relative:text;mso-width-percent:0;mso-height-percent:200;mso-width-relative:margin;mso-height-relative:margin;v-text-anchor:top" o:gfxdata="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" filled="f" stroked="f">
                 <v:textbox style="mso-fit-shape-to-text:t">
                   <w:txbxContent>
                     <w:p>
@@ -11007,21 +10956,106 @@
         </mc:AlternateContent>
       </w:r>
       <w:r>
-        <w:rPr>
-          <w:noProof/>
-          <w:color w:val="FF0000"/>
-          <w:sz w:val="32"/>
-        </w:rPr>
         <mc:AlternateContent>
           <mc:Choice Requires="wps">
             <w:drawing>
-              <wp:anchor distT="0" distB="0" distL="114300" distR="114300" simplePos="0" relativeHeight="251661312" behindDoc="0" locked="0" layoutInCell="1" allowOverlap="1" wp14:anchorId="3252E353" wp14:editId="30E7A4E5">
+              <wp:anchor distT="0" distB="0" distL="114300" distR="114300" simplePos="0" relativeHeight="251661312" behindDoc="0" locked="0" layoutInCell="1" allowOverlap="1" wp14:anchorId="1CA8B7D5" wp14:editId="0FA11AFB">
                 <wp:simplePos x="0" y="0"/>
                 <wp:positionH relativeFrom="column">
-                  <wp:posOffset>2952750</wp:posOffset>
+                  <wp:posOffset>3540125</wp:posOffset>
                 </wp:positionH>
                 <wp:positionV relativeFrom="paragraph">
-                  <wp:posOffset>28575</wp:posOffset>
+                  <wp:posOffset>2363470</wp:posOffset>
+                </wp:positionV>
+                <wp:extent cx="352425" cy="1403985"/>
+                <wp:effectExtent l="0" t="0" r="0" b="0"/>
+                <wp:wrapNone/>
+                <wp:docPr id="11" name="文字方塊 2"/>
+                <wp:cNvGraphicFramePr>
+                  <a:graphicFrameLocks xmlns:a="http://schemas.openxmlformats.org/drawingml/2006/main"/>
+                </wp:cNvGraphicFramePr>
+                <a:graphic xmlns:a="http://schemas.openxmlformats.org/drawingml/2006/main">
+                  <a:graphicData uri="http://schemas.microsoft.com/office/word/2010/wordprocessingShape">
+                    <wps:wsp>
+                      <wps:cNvSpPr txBox="1">
+                        <a:spLocks noChangeArrowheads="1"/>
+                      </wps:cNvSpPr>
+                      <wps:spPr bwMode="auto">
+                        <a:xfrm>
+                          <a:off x="0" y="0"/>
+                          <a:ext cx="352425" cy="1403985"/>
+                        </a:xfrm>
+                        <a:prstGeom prst="rect">
+                          <a:avLst/>
+                        </a:prstGeom>
+                        <a:noFill/>
+                        <a:ln w="9525">
+                          <a:noFill/>
+                          <a:miter lim="800000"/>
+                          <a:headEnd/>
+                          <a:tailEnd/>
+                        </a:ln>
+                      </wps:spPr>
+                      <wps:txbx>
+                        <w:txbxContent>
+                          <w:p>
+                            <w:r>
+                              <w:rPr>
+                                <w:color w:val="FF0000"/>
+                                <w:sz w:val="32"/>
+                              </w:rPr>
+                              <w:sym w:font="Wingdings" w:char="F083"/>
+                            </w:r>
+                          </w:p>
+                        </w:txbxContent>
+                      </wps:txbx>
+                      <wps:bodyPr rot="0" vert="horz" wrap="square" lIns="91440" tIns="45720" rIns="91440" bIns="45720" anchor="t" anchorCtr="0">
+                        <a:spAutoFit/>
+                      </wps:bodyPr>
+                    </wps:wsp>
+                  </a:graphicData>
+                </a:graphic>
+                <wp14:sizeRelH relativeFrom="margin">
+                  <wp14:pctWidth>0</wp14:pctWidth>
+                </wp14:sizeRelH>
+                <wp14:sizeRelV relativeFrom="margin">
+                  <wp14:pctHeight>20000</wp14:pctHeight>
+                </wp14:sizeRelV>
+              </wp:anchor>
+            </w:drawing>
+          </mc:Choice>
+          <mc:Fallback>
+            <w:pict>
+              <v:shape id="_x0000_s1027" type="#_x0000_t202" style="position:absolute;margin-left:278.75pt;margin-top:186.1pt;width:27.75pt;height:110.55pt;z-index:251661312;visibility:visible;mso-wrap-style:square;mso-width-percent:0;mso-height-percent:200;mso-wrap-distance-left:9pt;mso-wrap-distance-top:0;mso-wrap-distance-right:9pt;mso-wrap-distance-bottom:0;mso-position-horizontal:absolute;mso-position-horizontal-relative:text;mso-position-vertical:absolute;mso-position-vertical-relative:text;mso-width-percent:0;mso-height-percent:200;mso-width-relative:margin;mso-height-relative:margin;v-text-anchor:top" o:gfxdata="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" filled="f" stroked="f">
+                <v:textbox style="mso-fit-shape-to-text:t">
+                  <w:txbxContent>
+                    <w:p>
+                      <w:r>
+                        <w:rPr>
+                          <w:color w:val="FF0000"/>
+                          <w:sz w:val="32"/>
+                        </w:rPr>
+                        <w:sym w:font="Wingdings" w:char="F083"/>
+                      </w:r>
+                    </w:p>
+                  </w:txbxContent>
+                </v:textbox>
+              </v:shape>
+            </w:pict>
+          </mc:Fallback>
+        </mc:AlternateContent>
+      </w:r>
+      <w:r>
+        <mc:AlternateContent>
+          <mc:Choice Requires="wps">
+            <w:drawing>
+              <wp:anchor distT="0" distB="0" distL="114300" distR="114300" simplePos="0" relativeHeight="251660288" behindDoc="0" locked="0" layoutInCell="1" allowOverlap="1" wp14:anchorId="0197E76C" wp14:editId="3B95D13B">
+                <wp:simplePos x="0" y="0"/>
+                <wp:positionH relativeFrom="column">
+                  <wp:posOffset>3478530</wp:posOffset>
+                </wp:positionH>
+                <wp:positionV relativeFrom="paragraph">
+                  <wp:posOffset>1152525</wp:posOffset>
                 </wp:positionV>
                 <wp:extent cx="352425" cy="338455"/>
                 <wp:effectExtent l="0" t="0" r="0" b="4445"/>
@@ -11082,7 +11116,7 @@
           </mc:Choice>
           <mc:Fallback>
             <w:pict>
-              <v:shape id="_x0000_s1027" type="#_x0000_t202" style="position:absolute;left:0;text-align:left;margin-left:232.5pt;margin-top:2.25pt;width:27.75pt;height:26.65pt;z-index:251661312;visibility:visible;mso-wrap-style:square;mso-width-percent:0;mso-height-percent:0;mso-wrap-distance-left:9pt;mso-wrap-distance-top:0;mso-wrap-distance-right:9pt;mso-wrap-distance-bottom:0;mso-position-horizontal:absolute;mso-position-horizontal-relative:text;mso-position-vertical:absolute;mso-position-vertical-relative:text;mso-width-percent:0;mso-height-percent:0;mso-width-relative:margin;mso-height-relative:margin;v-text-anchor:top" o:gfxdata="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" filled="f" stroked="f">
+              <v:shape id="_x0000_s1028" type="#_x0000_t202" style="position:absolute;margin-left:273.9pt;margin-top:90.75pt;width:27.75pt;height:26.65pt;z-index:251660288;visibility:visible;mso-wrap-style:square;mso-width-percent:0;mso-height-percent:0;mso-wrap-distance-left:9pt;mso-wrap-distance-top:0;mso-wrap-distance-right:9pt;mso-wrap-distance-bottom:0;mso-position-horizontal:absolute;mso-position-horizontal-relative:text;mso-position-vertical:absolute;mso-position-vertical-relative:text;mso-width-percent:0;mso-height-percent:0;mso-width-relative:margin;mso-height-relative:margin;v-text-anchor:top" o:gfxdata="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" filled="f" stroked="f">
                 <v:textbox>
                   <w:txbxContent>
                     <w:p>
@@ -11102,223 +11136,16 @@
         </mc:AlternateContent>
       </w:r>
       <w:r>
-        <w:rPr>
-          <w:noProof/>
-          <w:color w:val="FF0000"/>
-          <w:sz w:val="32"/>
-        </w:rPr>
         <mc:AlternateContent>
           <mc:Choice Requires="wps">
             <w:drawing>
-              <wp:anchor distT="0" distB="0" distL="114300" distR="114300" simplePos="0" relativeHeight="251667456" behindDoc="0" locked="0" layoutInCell="1" allowOverlap="1" wp14:anchorId="41ADB271" wp14:editId="3FA37D4E">
+              <wp:anchor distT="0" distB="0" distL="114300" distR="114300" simplePos="0" relativeHeight="251659264" behindDoc="0" locked="0" layoutInCell="1" allowOverlap="1" wp14:anchorId="33F85C4C" wp14:editId="59F9AC38">
                 <wp:simplePos x="0" y="0"/>
                 <wp:positionH relativeFrom="column">
-                  <wp:posOffset>698500</wp:posOffset>
+                  <wp:posOffset>2425065</wp:posOffset>
                 </wp:positionH>
                 <wp:positionV relativeFrom="paragraph">
-                  <wp:posOffset>1767840</wp:posOffset>
-                </wp:positionV>
-                <wp:extent cx="352425" cy="1403985"/>
-                <wp:effectExtent l="0" t="0" r="0" b="0"/>
-                <wp:wrapNone/>
-                <wp:docPr id="13" name="文字方塊 2"/>
-                <wp:cNvGraphicFramePr>
-                  <a:graphicFrameLocks xmlns:a="http://schemas.openxmlformats.org/drawingml/2006/main"/>
-                </wp:cNvGraphicFramePr>
-                <a:graphic xmlns:a="http://schemas.openxmlformats.org/drawingml/2006/main">
-                  <a:graphicData uri="http://schemas.microsoft.com/office/word/2010/wordprocessingShape">
-                    <wps:wsp>
-                      <wps:cNvSpPr txBox="1">
-                        <a:spLocks noChangeArrowheads="1"/>
-                      </wps:cNvSpPr>
-                      <wps:spPr bwMode="auto">
-                        <a:xfrm>
-                          <a:off x="0" y="0"/>
-                          <a:ext cx="352425" cy="1403985"/>
-                        </a:xfrm>
-                        <a:prstGeom prst="rect">
-                          <a:avLst/>
-                        </a:prstGeom>
-                        <a:noFill/>
-                        <a:ln w="9525">
-                          <a:noFill/>
-                          <a:miter lim="800000"/>
-                          <a:headEnd/>
-                          <a:tailEnd/>
-                        </a:ln>
-                      </wps:spPr>
-                      <wps:txbx>
-                        <w:txbxContent>
-                          <w:p>
-                            <w:pPr>
-                              <w:rPr>
-                                <w:color w:val="FF0000"/>
-                                <w:sz w:val="32"/>
-                              </w:rPr>
-                            </w:pPr>
-                            <w:r>
-                              <w:rPr>
-                                <w:color w:val="FF0000"/>
-                                <w:sz w:val="32"/>
-                              </w:rPr>
-                              <w:sym w:font="Wingdings" w:char="F085"/>
-                            </w:r>
-                          </w:p>
-                        </w:txbxContent>
-                      </wps:txbx>
-                      <wps:bodyPr rot="0" vert="horz" wrap="square" lIns="91440" tIns="45720" rIns="91440" bIns="45720" anchor="t" anchorCtr="0">
-                        <a:spAutoFit/>
-                      </wps:bodyPr>
-                    </wps:wsp>
-                  </a:graphicData>
-                </a:graphic>
-                <wp14:sizeRelH relativeFrom="margin">
-                  <wp14:pctWidth>0</wp14:pctWidth>
-                </wp14:sizeRelH>
-                <wp14:sizeRelV relativeFrom="margin">
-                  <wp14:pctHeight>20000</wp14:pctHeight>
-                </wp14:sizeRelV>
-              </wp:anchor>
-            </w:drawing>
-          </mc:Choice>
-          <mc:Fallback>
-            <w:pict>
-              <v:shape id="_x0000_s1028" type="#_x0000_t202" style="position:absolute;left:0;text-align:left;margin-left:55pt;margin-top:139.2pt;width:27.75pt;height:110.55pt;z-index:251667456;visibility:visible;mso-wrap-style:square;mso-width-percent:0;mso-height-percent:200;mso-wrap-distance-left:9pt;mso-wrap-distance-top:0;mso-wrap-distance-right:9pt;mso-wrap-distance-bottom:0;mso-position-horizontal:absolute;mso-position-horizontal-relative:text;mso-position-vertical:absolute;mso-position-vertical-relative:text;mso-width-percent:0;mso-height-percent:200;mso-width-relative:margin;mso-height-relative:margin;v-text-anchor:top" o:gfxdata="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" filled="f" stroked="f">
-                <v:textbox style="mso-fit-shape-to-text:t">
-                  <w:txbxContent>
-                    <w:p>
-                      <w:pPr>
-                        <w:rPr>
-                          <w:color w:val="FF0000"/>
-                          <w:sz w:val="32"/>
-                        </w:rPr>
-                      </w:pPr>
-                      <w:r>
-                        <w:rPr>
-                          <w:color w:val="FF0000"/>
-                          <w:sz w:val="32"/>
-                        </w:rPr>
-                        <w:sym w:font="Wingdings" w:char="F085"/>
-                      </w:r>
-                    </w:p>
-                  </w:txbxContent>
-                </v:textbox>
-              </v:shape>
-            </w:pict>
-          </mc:Fallback>
-        </mc:AlternateContent>
-      </w:r>
-      <w:r>
-        <w:rPr>
-          <w:noProof/>
-          <w:color w:val="FF0000"/>
-          <w:sz w:val="32"/>
-        </w:rPr>
-        <mc:AlternateContent>
-          <mc:Choice Requires="wps">
-            <w:drawing>
-              <wp:anchor distT="0" distB="0" distL="114300" distR="114300" simplePos="0" relativeHeight="251663360" behindDoc="0" locked="0" layoutInCell="1" allowOverlap="1" wp14:anchorId="758C6269" wp14:editId="25A858D2">
-                <wp:simplePos x="0" y="0"/>
-                <wp:positionH relativeFrom="column">
-                  <wp:posOffset>2555875</wp:posOffset>
-                </wp:positionH>
-                <wp:positionV relativeFrom="paragraph">
-                  <wp:posOffset>977900</wp:posOffset>
-                </wp:positionV>
-                <wp:extent cx="352425" cy="1403985"/>
-                <wp:effectExtent l="0" t="0" r="0" b="0"/>
-                <wp:wrapNone/>
-                <wp:docPr id="11" name="文字方塊 2"/>
-                <wp:cNvGraphicFramePr>
-                  <a:graphicFrameLocks xmlns:a="http://schemas.openxmlformats.org/drawingml/2006/main"/>
-                </wp:cNvGraphicFramePr>
-                <a:graphic xmlns:a="http://schemas.openxmlformats.org/drawingml/2006/main">
-                  <a:graphicData uri="http://schemas.microsoft.com/office/word/2010/wordprocessingShape">
-                    <wps:wsp>
-                      <wps:cNvSpPr txBox="1">
-                        <a:spLocks noChangeArrowheads="1"/>
-                      </wps:cNvSpPr>
-                      <wps:spPr bwMode="auto">
-                        <a:xfrm>
-                          <a:off x="0" y="0"/>
-                          <a:ext cx="352425" cy="1403985"/>
-                        </a:xfrm>
-                        <a:prstGeom prst="rect">
-                          <a:avLst/>
-                        </a:prstGeom>
-                        <a:noFill/>
-                        <a:ln w="9525">
-                          <a:noFill/>
-                          <a:miter lim="800000"/>
-                          <a:headEnd/>
-                          <a:tailEnd/>
-                        </a:ln>
-                      </wps:spPr>
-                      <wps:txbx>
-                        <w:txbxContent>
-                          <w:p>
-                            <w:r>
-                              <w:rPr>
-                                <w:color w:val="FF0000"/>
-                                <w:sz w:val="32"/>
-                              </w:rPr>
-                              <w:sym w:font="Wingdings" w:char="F083"/>
-                            </w:r>
-                          </w:p>
-                        </w:txbxContent>
-                      </wps:txbx>
-                      <wps:bodyPr rot="0" vert="horz" wrap="square" lIns="91440" tIns="45720" rIns="91440" bIns="45720" anchor="t" anchorCtr="0">
-                        <a:spAutoFit/>
-                      </wps:bodyPr>
-                    </wps:wsp>
-                  </a:graphicData>
-                </a:graphic>
-                <wp14:sizeRelH relativeFrom="margin">
-                  <wp14:pctWidth>0</wp14:pctWidth>
-                </wp14:sizeRelH>
-                <wp14:sizeRelV relativeFrom="margin">
-                  <wp14:pctHeight>20000</wp14:pctHeight>
-                </wp14:sizeRelV>
-              </wp:anchor>
-            </w:drawing>
-          </mc:Choice>
-          <mc:Fallback>
-            <w:pict>
-              <v:shape id="_x0000_s1029" type="#_x0000_t202" style="position:absolute;left:0;text-align:left;margin-left:201.25pt;margin-top:77pt;width:27.75pt;height:110.55pt;z-index:251663360;visibility:visible;mso-wrap-style:square;mso-width-percent:0;mso-height-percent:200;mso-wrap-distance-left:9pt;mso-wrap-distance-top:0;mso-wrap-distance-right:9pt;mso-wrap-distance-bottom:0;mso-position-horizontal:absolute;mso-position-horizontal-relative:text;mso-position-vertical:absolute;mso-position-vertical-relative:text;mso-width-percent:0;mso-height-percent:200;mso-width-relative:margin;mso-height-relative:margin;v-text-anchor:top" o:gfxdata="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" filled="f" stroked="f">
-                <v:textbox style="mso-fit-shape-to-text:t">
-                  <w:txbxContent>
-                    <w:p>
-                      <w:r>
-                        <w:rPr>
-                          <w:color w:val="FF0000"/>
-                          <w:sz w:val="32"/>
-                        </w:rPr>
-                        <w:sym w:font="Wingdings" w:char="F083"/>
-                      </w:r>
-                    </w:p>
-                  </w:txbxContent>
-                </v:textbox>
-              </v:shape>
-            </w:pict>
-          </mc:Fallback>
-        </mc:AlternateContent>
-      </w:r>
-      <w:r>
-        <w:rPr>
-          <w:noProof/>
-          <w:color w:val="FF0000"/>
-          <w:sz w:val="32"/>
-        </w:rPr>
-        <mc:AlternateContent>
-          <mc:Choice Requires="wps">
-            <w:drawing>
-              <wp:anchor distT="0" distB="0" distL="114300" distR="114300" simplePos="0" relativeHeight="251659264" behindDoc="0" locked="0" layoutInCell="1" allowOverlap="1" wp14:anchorId="52C71FF2" wp14:editId="3C2158A9">
-                <wp:simplePos x="0" y="0"/>
-                <wp:positionH relativeFrom="column">
-                  <wp:posOffset>1174750</wp:posOffset>
-                </wp:positionH>
-                <wp:positionV relativeFrom="paragraph">
-                  <wp:posOffset>111125</wp:posOffset>
+                  <wp:posOffset>167005</wp:posOffset>
                 </wp:positionV>
                 <wp:extent cx="352425" cy="1403985"/>
                 <wp:effectExtent l="0" t="0" r="0" b="0"/>
@@ -11379,7 +11206,7 @@
           </mc:Choice>
           <mc:Fallback>
             <w:pict>
-              <v:shape id="_x0000_s1030" type="#_x0000_t202" style="position:absolute;left:0;text-align:left;margin-left:92.5pt;margin-top:8.75pt;width:27.75pt;height:110.55pt;z-index:251659264;visibility:visible;mso-wrap-style:square;mso-width-percent:0;mso-height-percent:200;mso-wrap-distance-left:9pt;mso-wrap-distance-top:0;mso-wrap-distance-right:9pt;mso-wrap-distance-bottom:0;mso-position-horizontal:absolute;mso-position-horizontal-relative:text;mso-position-vertical:absolute;mso-position-vertical-relative:text;mso-width-percent:0;mso-height-percent:200;mso-width-relative:margin;mso-height-relative:margin;v-text-anchor:top" o:gfxdata="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" filled="f" stroked="f">
+              <v:shape id="_x0000_s1029" type="#_x0000_t202" style="position:absolute;margin-left:190.95pt;margin-top:13.15pt;width:27.75pt;height:110.55pt;z-index:251659264;visibility:visible;mso-wrap-style:square;mso-width-percent:0;mso-height-percent:200;mso-wrap-distance-left:9pt;mso-wrap-distance-top:0;mso-wrap-distance-right:9pt;mso-wrap-distance-bottom:0;mso-position-horizontal:absolute;mso-position-horizontal-relative:text;mso-position-vertical:absolute;mso-position-vertical-relative:text;mso-width-percent:0;mso-height-percent:200;mso-width-relative:margin;mso-height-relative:margin;v-text-anchor:top" o:gfxdata="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" filled="f" stroked="f">
                 <v:textbox style="mso-fit-shape-to-text:t">
                   <w:txbxContent>
                     <w:p>
@@ -11400,11 +11227,22 @@
       </w:r>
       <w:r>
         <w:rPr>
+          <w:rFonts w:hint="eastAsia"/>
+        </w:rPr>
+        <w:t>接著，我們為其追加關係。</w:t>
+      </w:r>
+    </w:p>
+    <w:p>
+      <w:pPr>
+        <w:jc w:val="center"/>
+      </w:pPr>
+      <w:r>
+        <w:rPr>
           <w:noProof/>
         </w:rPr>
         <w:drawing>
-          <wp:inline distT="0" distB="0" distL="0" distR="0" wp14:anchorId="0A0A3DA3" wp14:editId="45EB3CBA">
-            <wp:extent cx="4886325" cy="3151613"/>
+          <wp:inline distT="0" distB="0" distL="0" distR="0" wp14:anchorId="4DB5B3E5" wp14:editId="4EC34344">
+            <wp:extent cx="2518914" cy="3340878"/>
             <wp:effectExtent l="0" t="0" r="0" b="0"/>
             <wp:docPr id="9" name="圖片 9"/>
             <wp:cNvGraphicFramePr>
@@ -11418,20 +11256,20 @@
                     <pic:cNvPicPr/>
                   </pic:nvPicPr>
                   <pic:blipFill rotWithShape="1">
-                    <a:blip r:embed="rId17">
+                    <a:blip r:embed="rId18">
                       <a:extLst>
                         <a:ext uri="{28A0092B-C50C-407E-A947-70E740481C1C}">
                           <a14:useLocalDpi xmlns:a14="http://schemas.microsoft.com/office/drawing/2010/main" val="0"/>
                         </a:ext>
                       </a:extLst>
                     </a:blip>
-                    <a:srcRect l="16065" t="19765" r="17328" b="22157"/>
+                    <a:srcRect l="18419" t="14795" r="22267" b="16163"/>
                     <a:stretch/>
                   </pic:blipFill>
                   <pic:spPr bwMode="auto">
                     <a:xfrm>
                       <a:off x="0" y="0"/>
-                      <a:ext cx="4883973" cy="3150096"/>
+                      <a:ext cx="2521292" cy="3344032"/>
                     </a:xfrm>
                     <a:prstGeom prst="rect">
                       <a:avLst/>
@@ -11466,7 +11304,19 @@
         <w:rPr>
           <w:rFonts w:hint="eastAsia"/>
         </w:rPr>
-        <w:t>2-6 Domain Model with associations</w:t>
+        <w:t>2-</w:t>
+      </w:r>
+      <w:r>
+        <w:rPr>
+          <w:rFonts w:hint="eastAsia"/>
+        </w:rPr>
+        <w:t>8</w:t>
+      </w:r>
+      <w:r>
+        <w:rPr>
+          <w:rFonts w:hint="eastAsia"/>
+        </w:rPr>
+        <w:t xml:space="preserve"> Domain Model with associations</w:t>
       </w:r>
     </w:p>
     <w:p/>
@@ -11614,21 +11464,35 @@
               <w:rPr>
                 <w:rFonts w:hint="eastAsia"/>
               </w:rPr>
-              <w:t>呼叫</w:t>
+              <w:t>將</w:t>
             </w:r>
             <w:proofErr w:type="spellStart"/>
             <w:r>
               <w:rPr>
                 <w:rFonts w:hint="eastAsia"/>
               </w:rPr>
-              <w:t>TestingService</w:t>
+              <w:t>TestVerision</w:t>
             </w:r>
             <w:proofErr w:type="spellEnd"/>
             <w:r>
               <w:rPr>
                 <w:rFonts w:hint="eastAsia"/>
               </w:rPr>
-              <w:t>，根據測試項目進行測試。</w:t>
+              <w:t>配對成多個</w:t>
+            </w:r>
+            <w:proofErr w:type="spellStart"/>
+            <w:r>
+              <w:rPr>
+                <w:rFonts w:hint="eastAsia"/>
+              </w:rPr>
+              <w:t>TestPair</w:t>
+            </w:r>
+            <w:proofErr w:type="spellEnd"/>
+            <w:r>
+              <w:rPr>
+                <w:rFonts w:hint="eastAsia"/>
+              </w:rPr>
+              <w:t>。</w:t>
             </w:r>
           </w:p>
         </w:tc>
@@ -11662,47 +11526,47 @@
             <w:pPr>
               <w:cnfStyle w:val="000000100000" w:firstRow="0" w:lastRow="0" w:firstColumn="0" w:lastColumn="0" w:oddVBand="0" w:evenVBand="0" w:oddHBand="1" w:evenHBand="0" w:firstRowFirstColumn="0" w:firstRowLastColumn="0" w:lastRowFirstColumn="0" w:lastRowLastColumn="0"/>
             </w:pPr>
+            <w:r>
+              <w:rPr>
+                <w:rFonts w:hint="eastAsia"/>
+              </w:rPr>
+              <w:t>每</w:t>
+            </w:r>
+            <w:proofErr w:type="gramStart"/>
+            <w:r>
+              <w:rPr>
+                <w:rFonts w:hint="eastAsia"/>
+              </w:rPr>
+              <w:t>個</w:t>
+            </w:r>
             <w:proofErr w:type="spellStart"/>
-            <w:r>
-              <w:rPr>
-                <w:rFonts w:hint="eastAsia"/>
-              </w:rPr>
-              <w:t>TestMission</w:t>
+            <w:proofErr w:type="gramEnd"/>
+            <w:r>
+              <w:rPr>
+                <w:rFonts w:hint="eastAsia"/>
+              </w:rPr>
+              <w:t>TestPair</w:t>
             </w:r>
             <w:proofErr w:type="spellEnd"/>
             <w:r>
               <w:rPr>
                 <w:rFonts w:hint="eastAsia"/>
               </w:rPr>
-              <w:t>將</w:t>
+              <w:t>擁有兩個以上的</w:t>
             </w:r>
             <w:proofErr w:type="spellStart"/>
             <w:r>
               <w:rPr>
                 <w:rFonts w:hint="eastAsia"/>
               </w:rPr>
-              <w:t>TestVerision</w:t>
+              <w:t>TestVersion</w:t>
             </w:r>
             <w:proofErr w:type="spellEnd"/>
             <w:r>
               <w:rPr>
                 <w:rFonts w:hint="eastAsia"/>
               </w:rPr>
-              <w:t>配對成多個</w:t>
-            </w:r>
-            <w:proofErr w:type="spellStart"/>
-            <w:r>
-              <w:rPr>
-                <w:rFonts w:hint="eastAsia"/>
-              </w:rPr>
-              <w:t>TestPair</w:t>
-            </w:r>
-            <w:proofErr w:type="spellEnd"/>
-            <w:r>
-              <w:rPr>
-                <w:rFonts w:hint="eastAsia"/>
-              </w:rPr>
-              <w:t>。</w:t>
+              <w:t>，表示一項配對測試。</w:t>
             </w:r>
           </w:p>
         </w:tc>
@@ -11732,80 +11596,6 @@
           <w:p>
             <w:pPr>
               <w:cnfStyle w:val="000000000000" w:firstRow="0" w:lastRow="0" w:firstColumn="0" w:lastColumn="0" w:oddVBand="0" w:evenVBand="0" w:oddHBand="0" w:evenHBand="0" w:firstRowFirstColumn="0" w:firstRowLastColumn="0" w:lastRowFirstColumn="0" w:lastRowLastColumn="0"/>
-            </w:pPr>
-            <w:r>
-              <w:rPr>
-                <w:rFonts w:hint="eastAsia"/>
-              </w:rPr>
-              <w:t>每</w:t>
-            </w:r>
-            <w:proofErr w:type="gramStart"/>
-            <w:r>
-              <w:rPr>
-                <w:rFonts w:hint="eastAsia"/>
-              </w:rPr>
-              <w:t>個</w:t>
-            </w:r>
-            <w:proofErr w:type="spellStart"/>
-            <w:proofErr w:type="gramEnd"/>
-            <w:r>
-              <w:rPr>
-                <w:rFonts w:hint="eastAsia"/>
-              </w:rPr>
-              <w:t>TestPair</w:t>
-            </w:r>
-            <w:proofErr w:type="spellEnd"/>
-            <w:r>
-              <w:rPr>
-                <w:rFonts w:hint="eastAsia"/>
-              </w:rPr>
-              <w:t>擁有兩個以上的</w:t>
-            </w:r>
-            <w:proofErr w:type="spellStart"/>
-            <w:r>
-              <w:rPr>
-                <w:rFonts w:hint="eastAsia"/>
-              </w:rPr>
-              <w:t>TestVersion</w:t>
-            </w:r>
-            <w:proofErr w:type="spellEnd"/>
-            <w:r>
-              <w:rPr>
-                <w:rFonts w:hint="eastAsia"/>
-              </w:rPr>
-              <w:t>，表示一項配對測試。</w:t>
-            </w:r>
-          </w:p>
-        </w:tc>
-      </w:tr>
-      <w:tr>
-        <w:trPr>
-          <w:cnfStyle w:val="000000100000" w:firstRow="0" w:lastRow="0" w:firstColumn="0" w:lastColumn="0" w:oddVBand="0" w:evenVBand="0" w:oddHBand="1" w:evenHBand="0" w:firstRowFirstColumn="0" w:firstRowLastColumn="0" w:lastRowFirstColumn="0" w:lastRowLastColumn="0"/>
-        </w:trPr>
-        <w:tc>
-          <w:tcPr>
-            <w:cnfStyle w:val="001000000000" w:firstRow="0" w:lastRow="0" w:firstColumn="1" w:lastColumn="0" w:oddVBand="0" w:evenVBand="0" w:oddHBand="0" w:evenHBand="0" w:firstRowFirstColumn="0" w:firstRowLastColumn="0" w:lastRowFirstColumn="0" w:lastRowLastColumn="0"/>
-            <w:tcW w:w="675" w:type="dxa"/>
-          </w:tcPr>
-          <w:p>
-            <w:pPr>
-              <w:jc w:val="center"/>
-            </w:pPr>
-            <w:r>
-              <w:rPr>
-                <w:rFonts w:hint="eastAsia"/>
-              </w:rPr>
-              <w:t>5</w:t>
-            </w:r>
-          </w:p>
-        </w:tc>
-        <w:tc>
-          <w:tcPr>
-            <w:tcW w:w="6835" w:type="dxa"/>
-          </w:tcPr>
-          <w:p>
-            <w:pPr>
-              <w:cnfStyle w:val="000000100000" w:firstRow="0" w:lastRow="0" w:firstColumn="0" w:lastColumn="0" w:oddVBand="0" w:evenVBand="0" w:oddHBand="1" w:evenHBand="0" w:firstRowFirstColumn="0" w:firstRowLastColumn="0" w:lastRowFirstColumn="0" w:lastRowLastColumn="0"/>
             </w:pPr>
             <w:r>
               <w:rPr>
@@ -11841,14 +11631,12 @@
       <w:pPr>
         <w:widowControl/>
       </w:pPr>
-      <w:bookmarkStart w:id="13" w:name="_GoBack"/>
-      <w:bookmarkEnd w:id="13"/>
     </w:p>
     <w:p>
       <w:pPr>
         <w:pStyle w:val="2"/>
       </w:pPr>
-      <w:bookmarkStart w:id="14" w:name="_Toc510448126"/>
+      <w:bookmarkStart w:id="14" w:name="_Toc512332785"/>
       <w:r>
         <w:rPr>
           <w:rFonts w:hint="eastAsia"/>
@@ -11869,8 +11657,8 @@
           <w:noProof/>
         </w:rPr>
         <w:drawing>
-          <wp:inline distT="0" distB="0" distL="0" distR="0">
-            <wp:extent cx="3971925" cy="3143250"/>
+          <wp:inline distT="0" distB="0" distL="0" distR="0" wp14:anchorId="24A21988" wp14:editId="79BA4886">
+            <wp:extent cx="2553419" cy="3460723"/>
             <wp:effectExtent l="0" t="0" r="0" b="0"/>
             <wp:docPr id="14" name="圖片 14"/>
             <wp:cNvGraphicFramePr>
@@ -11884,20 +11672,20 @@
                     <pic:cNvPicPr/>
                   </pic:nvPicPr>
                   <pic:blipFill rotWithShape="1">
-                    <a:blip r:embed="rId18">
+                    <a:blip r:embed="rId19">
                       <a:extLst>
                         <a:ext uri="{28A0092B-C50C-407E-A947-70E740481C1C}">
                           <a14:useLocalDpi xmlns:a14="http://schemas.microsoft.com/office/drawing/2010/main" val="0"/>
                         </a:ext>
                       </a:extLst>
                     </a:blip>
-                    <a:srcRect l="12094" t="13067" r="12636" b="16242"/>
+                    <a:srcRect l="16591" t="13186" r="21740" b="13462"/>
                     <a:stretch/>
                   </pic:blipFill>
                   <pic:spPr bwMode="auto">
                     <a:xfrm>
                       <a:off x="0" y="0"/>
-                      <a:ext cx="3970013" cy="3141737"/>
+                      <a:ext cx="2556425" cy="3464797"/>
                     </a:xfrm>
                     <a:prstGeom prst="rect">
                       <a:avLst/>
@@ -11932,7 +11720,13 @@
         <w:rPr>
           <w:rFonts w:hint="eastAsia"/>
         </w:rPr>
-        <w:t>2-7 Domain Model</w:t>
+        <w:t xml:space="preserve">2-9 </w:t>
+      </w:r>
+      <w:r>
+        <w:rPr>
+          <w:rFonts w:hint="eastAsia"/>
+        </w:rPr>
+        <w:t>Domain Model</w:t>
       </w:r>
     </w:p>
     <w:p>
@@ -11960,16 +11754,19 @@
       <w:pPr>
         <w:pStyle w:val="1"/>
       </w:pPr>
+      <w:bookmarkStart w:id="15" w:name="_Toc512332786"/>
       <w:r>
         <w:lastRenderedPageBreak/>
         <w:t>Design</w:t>
       </w:r>
+      <w:bookmarkEnd w:id="15"/>
     </w:p>
     <w:p>
       <w:pPr>
         <w:pStyle w:val="3"/>
         <w:ind w:left="240"/>
       </w:pPr>
+      <w:bookmarkStart w:id="16" w:name="_Toc512332787"/>
       <w:r>
         <w:rPr>
           <w:rFonts w:hint="eastAsia"/>
@@ -11979,162 +11776,191 @@
       <w:r>
         <w:t>.1 Logical Architecture</w:t>
       </w:r>
+      <w:bookmarkEnd w:id="16"/>
     </w:p>
     <w:p>
       <w:pPr>
-        <w:rPr>
+        <w:widowControl/>
+        <w:jc w:val="center"/>
+        <w:rPr>
+          <w:rFonts w:hint="eastAsia"/>
           <w:b/>
         </w:rPr>
       </w:pPr>
+      <w:r>
+        <w:rPr>
+          <w:b/>
+          <w:noProof/>
+        </w:rPr>
+        <w:drawing>
+          <wp:inline distT="0" distB="0" distL="0" distR="0" wp14:anchorId="2130F1E0" wp14:editId="6DBBF2E4">
+            <wp:extent cx="3237948" cy="4429125"/>
+            <wp:effectExtent l="0" t="0" r="0" b="0"/>
+            <wp:docPr id="29" name="圖片 29"/>
+            <wp:cNvGraphicFramePr>
+              <a:graphicFrameLocks xmlns:a="http://schemas.openxmlformats.org/drawingml/2006/main" noChangeAspect="1"/>
+            </wp:cNvGraphicFramePr>
+            <a:graphic xmlns:a="http://schemas.openxmlformats.org/drawingml/2006/main">
+              <a:graphicData uri="http://schemas.openxmlformats.org/drawingml/2006/picture">
+                <pic:pic xmlns:pic="http://schemas.openxmlformats.org/drawingml/2006/picture">
+                  <pic:nvPicPr>
+                    <pic:cNvPr id="0" name="Package Diagram.png"/>
+                    <pic:cNvPicPr/>
+                  </pic:nvPicPr>
+                  <pic:blipFill rotWithShape="1">
+                    <a:blip r:embed="rId20">
+                      <a:extLst>
+                        <a:ext uri="{28A0092B-C50C-407E-A947-70E740481C1C}">
+                          <a14:useLocalDpi xmlns:a14="http://schemas.microsoft.com/office/drawing/2010/main" val="0"/>
+                        </a:ext>
+                      </a:extLst>
+                    </a:blip>
+                    <a:srcRect t="5609" b="4449"/>
+                    <a:stretch/>
+                  </pic:blipFill>
+                  <pic:spPr bwMode="auto">
+                    <a:xfrm>
+                      <a:off x="0" y="0"/>
+                      <a:ext cx="3248013" cy="4442892"/>
+                    </a:xfrm>
+                    <a:prstGeom prst="rect">
+                      <a:avLst/>
+                    </a:prstGeom>
+                    <a:ln>
+                      <a:noFill/>
+                    </a:ln>
+                    <a:extLst>
+                      <a:ext uri="{53640926-AAD7-44D8-BBD7-CCE9431645EC}">
+                        <a14:shadowObscured xmlns:a14="http://schemas.microsoft.com/office/drawing/2010/main"/>
+                      </a:ext>
+                    </a:extLst>
+                  </pic:spPr>
+                </pic:pic>
+              </a:graphicData>
+            </a:graphic>
+          </wp:inline>
+        </w:drawing>
+      </w:r>
     </w:p>
     <w:p>
       <w:pPr>
-        <w:rPr>
-          <w:b/>
-        </w:rPr>
-      </w:pPr>
-      <w:r>
-        <w:rPr>
-          <w:b/>
-        </w:rPr>
-        <w:t>You are required to come up with a large-scale organization (e.g</w:t>
-      </w:r>
-      <w:proofErr w:type="gramStart"/>
-      <w:r>
-        <w:rPr>
-          <w:b/>
-        </w:rPr>
-        <w:t>.,</w:t>
-      </w:r>
-      <w:proofErr w:type="gramEnd"/>
+        <w:widowControl/>
+        <w:jc w:val="center"/>
+        <w:rPr>
+          <w:rFonts w:hint="eastAsia"/>
+        </w:rPr>
+      </w:pPr>
+      <w:r>
+        <w:rPr>
+          <w:rFonts w:hint="eastAsia"/>
+        </w:rPr>
+        <w:t>圖</w:t>
+      </w:r>
+      <w:r>
+        <w:rPr>
+          <w:rFonts w:hint="eastAsia"/>
+        </w:rPr>
+        <w:t>3-1 Package Diagram</w:t>
+      </w:r>
     </w:p>
     <w:p>
       <w:pPr>
-        <w:rPr>
-          <w:b/>
-        </w:rPr>
-      </w:pPr>
-      <w:proofErr w:type="gramStart"/>
-      <w:r>
-        <w:rPr>
-          <w:b/>
-        </w:rPr>
-        <w:t>layered</w:t>
-      </w:r>
-      <w:proofErr w:type="gramEnd"/>
-      <w:r>
-        <w:rPr>
-          <w:b/>
-        </w:rPr>
-        <w:t>) for your software classes. Draw the logical architecture in</w:t>
-      </w:r>
+        <w:widowControl/>
+        <w:rPr>
+          <w:rFonts w:hint="eastAsia"/>
+        </w:rPr>
+      </w:pPr>
     </w:p>
     <w:p>
       <w:pPr>
-        <w:rPr>
-          <w:b/>
-        </w:rPr>
-      </w:pPr>
-      <w:r>
-        <w:rPr>
-          <w:b/>
-        </w:rPr>
-        <w:t>UML package diagrams. Please identify the packages that the system</w:t>
+        <w:widowControl/>
+        <w:rPr>
+          <w:rFonts w:hint="eastAsia"/>
+        </w:rPr>
+      </w:pPr>
+      <w:r>
+        <w:rPr>
+          <w:rFonts w:hint="eastAsia"/>
+        </w:rPr>
+        <w:t>我們的系統需要同時和前端的</w:t>
+      </w:r>
+      <w:r>
+        <w:rPr>
+          <w:rFonts w:hint="eastAsia"/>
+        </w:rPr>
+        <w:t>Web</w:t>
+      </w:r>
+      <w:r>
+        <w:rPr>
+          <w:rFonts w:hint="eastAsia"/>
+        </w:rPr>
+        <w:t>、以及外部服務的</w:t>
+      </w:r>
+      <w:r>
+        <w:rPr>
+          <w:rFonts w:hint="eastAsia"/>
+        </w:rPr>
+        <w:t>Database</w:t>
+      </w:r>
+      <w:r>
+        <w:rPr>
+          <w:rFonts w:hint="eastAsia"/>
+        </w:rPr>
+        <w:t>與</w:t>
+      </w:r>
+      <w:r>
+        <w:rPr>
+          <w:rFonts w:hint="eastAsia"/>
+        </w:rPr>
+        <w:t>Jenkins</w:t>
+      </w:r>
+      <w:r>
+        <w:rPr>
+          <w:rFonts w:hint="eastAsia"/>
+        </w:rPr>
+        <w:t>進行互動。</w:t>
       </w:r>
     </w:p>
     <w:p>
       <w:pPr>
+        <w:widowControl/>
         <w:rPr>
           <w:b/>
         </w:rPr>
       </w:pPr>
-      <w:proofErr w:type="gramStart"/>
       <w:r>
         <w:rPr>
           <w:b/>
         </w:rPr>
-        <w:t>needs</w:t>
-      </w:r>
-      <w:proofErr w:type="gramEnd"/>
-      <w:r>
-        <w:rPr>
-          <w:b/>
-        </w:rPr>
-        <w:t>. Show the dependency between packages to indicate the</w:t>
+        <w:br w:type="page"/>
       </w:r>
     </w:p>
     <w:p>
       <w:pPr>
-        <w:rPr>
-          <w:b/>
-        </w:rPr>
-      </w:pPr>
-      <w:proofErr w:type="gramStart"/>
-      <w:r>
-        <w:rPr>
-          <w:b/>
-        </w:rPr>
-        <w:t>large-scale</w:t>
-      </w:r>
-      <w:proofErr w:type="gramEnd"/>
-      <w:r>
-        <w:rPr>
-          <w:b/>
-        </w:rPr>
-        <w:t xml:space="preserve"> coupling in the system. [Larman04, </w:t>
-      </w:r>
-      <w:proofErr w:type="spellStart"/>
-      <w:r>
-        <w:rPr>
-          <w:b/>
-        </w:rPr>
-        <w:t>Ch</w:t>
-      </w:r>
-      <w:proofErr w:type="spellEnd"/>
-      <w:r>
-        <w:rPr>
-          <w:b/>
-        </w:rPr>
-        <w:t xml:space="preserve"> 13]</w:t>
-      </w:r>
+        <w:pStyle w:val="2"/>
+      </w:pPr>
+      <w:bookmarkStart w:id="17" w:name="_Toc512332788"/>
+      <w:r>
+        <w:rPr>
+          <w:rFonts w:hint="eastAsia"/>
+        </w:rPr>
+        <w:lastRenderedPageBreak/>
+        <w:t>3</w:t>
+      </w:r>
+      <w:r>
+        <w:t>.2 Use-Case R</w:t>
+      </w:r>
+      <w:r>
+        <w:t>ealizations with GRASP Patterns</w:t>
+      </w:r>
+      <w:bookmarkEnd w:id="17"/>
     </w:p>
     <w:p>
       <w:pPr>
-        <w:widowControl/>
-        <w:rPr>
-          <w:b/>
-        </w:rPr>
-      </w:pPr>
-      <w:r>
-        <w:rPr>
-          <w:b/>
-        </w:rPr>
-        <w:br w:type="page"/>
-      </w:r>
-    </w:p>
-    <w:p>
-      <w:pPr>
-        <w:pStyle w:val="2"/>
-      </w:pPr>
-      <w:r>
-        <w:rPr>
-          <w:rFonts w:hint="eastAsia"/>
-        </w:rPr>
-        <w:lastRenderedPageBreak/>
-        <w:t>3</w:t>
-      </w:r>
-      <w:r>
-        <w:t>.2 Use-Case R</w:t>
-      </w:r>
-      <w:r>
-        <w:t>ealizations with GRASP Patterns</w:t>
-      </w:r>
-    </w:p>
-    <w:p>
-      <w:pPr>
         <w:pStyle w:val="3"/>
         <w:ind w:left="240"/>
       </w:pPr>
+      <w:bookmarkStart w:id="18" w:name="_Toc512332789"/>
       <w:r>
         <w:rPr>
           <w:rFonts w:hint="eastAsia"/>
@@ -12153,6 +11979,7 @@
       <w:r>
         <w:t>ystem sequence diagram</w:t>
       </w:r>
+      <w:bookmarkEnd w:id="18"/>
     </w:p>
     <w:p>
       <w:pPr>
@@ -12183,17 +12010,92 @@
     </w:p>
     <w:p>
       <w:pPr>
+        <w:jc w:val="center"/>
         <w:rPr>
           <w:b/>
         </w:rPr>
       </w:pPr>
+      <w:r>
+        <w:rPr>
+          <w:rFonts w:hint="eastAsia"/>
+          <w:b/>
+          <w:noProof/>
+        </w:rPr>
+        <w:drawing>
+          <wp:inline distT="0" distB="0" distL="0" distR="0" wp14:anchorId="6E53B443" wp14:editId="1C3759DD">
+            <wp:extent cx="2424223" cy="1903227"/>
+            <wp:effectExtent l="0" t="0" r="0" b="1905"/>
+            <wp:docPr id="21" name="圖片 21"/>
+            <wp:cNvGraphicFramePr>
+              <a:graphicFrameLocks xmlns:a="http://schemas.openxmlformats.org/drawingml/2006/main" noChangeAspect="1"/>
+            </wp:cNvGraphicFramePr>
+            <a:graphic xmlns:a="http://schemas.openxmlformats.org/drawingml/2006/main">
+              <a:graphicData uri="http://schemas.openxmlformats.org/drawingml/2006/picture">
+                <pic:pic xmlns:pic="http://schemas.openxmlformats.org/drawingml/2006/picture">
+                  <pic:nvPicPr>
+                    <pic:cNvPr id="0" name="SSD-UC-01.png"/>
+                    <pic:cNvPicPr/>
+                  </pic:nvPicPr>
+                  <pic:blipFill rotWithShape="1">
+                    <a:blip r:embed="rId21">
+                      <a:extLst>
+                        <a:ext uri="{28A0092B-C50C-407E-A947-70E740481C1C}">
+                          <a14:useLocalDpi xmlns:a14="http://schemas.microsoft.com/office/drawing/2010/main" val="0"/>
+                        </a:ext>
+                      </a:extLst>
+                    </a:blip>
+                    <a:srcRect l="35200" t="8477" r="35159" b="66527"/>
+                    <a:stretch/>
+                  </pic:blipFill>
+                  <pic:spPr bwMode="auto">
+                    <a:xfrm>
+                      <a:off x="0" y="0"/>
+                      <a:ext cx="2428509" cy="1906592"/>
+                    </a:xfrm>
+                    <a:prstGeom prst="rect">
+                      <a:avLst/>
+                    </a:prstGeom>
+                    <a:ln>
+                      <a:noFill/>
+                    </a:ln>
+                    <a:extLst>
+                      <a:ext uri="{53640926-AAD7-44D8-BBD7-CCE9431645EC}">
+                        <a14:shadowObscured xmlns:a14="http://schemas.microsoft.com/office/drawing/2010/main"/>
+                      </a:ext>
+                    </a:extLst>
+                  </pic:spPr>
+                </pic:pic>
+              </a:graphicData>
+            </a:graphic>
+          </wp:inline>
+        </w:drawing>
+      </w:r>
     </w:p>
     <w:p>
       <w:pPr>
+        <w:jc w:val="center"/>
         <w:rPr>
           <w:b/>
         </w:rPr>
       </w:pPr>
+      <w:r>
+        <w:rPr>
+          <w:rFonts w:hint="eastAsia"/>
+        </w:rPr>
+        <w:t>圖</w:t>
+      </w:r>
+      <w:r>
+        <w:rPr>
+          <w:rFonts w:hint="eastAsia"/>
+        </w:rPr>
+        <w:t>3-2</w:t>
+      </w:r>
+      <w:r>
+        <w:rPr>
+          <w:rFonts w:hint="eastAsia"/>
+        </w:rPr>
+        <w:t xml:space="preserve"> Login SSD</w:t>
+      </w:r>
     </w:p>
     <w:p>
       <w:pPr>
@@ -12243,7 +12145,7 @@
           <w:noProof/>
         </w:rPr>
         <w:drawing>
-          <wp:inline distT="0" distB="0" distL="0" distR="0" wp14:anchorId="51191E9A" wp14:editId="4BB7E791">
+          <wp:inline distT="0" distB="0" distL="0" distR="0" wp14:anchorId="127F3FF1" wp14:editId="36C4AD0F">
             <wp:extent cx="2347164" cy="3314987"/>
             <wp:effectExtent l="0" t="0" r="0" b="0"/>
             <wp:docPr id="3" name="圖片 3"/>
@@ -12258,7 +12160,7 @@
                     <pic:cNvPicPr/>
                   </pic:nvPicPr>
                   <pic:blipFill>
-                    <a:blip r:embed="rId19">
+                    <a:blip r:embed="rId22">
                       <a:extLst>
                         <a:ext uri="{28A0092B-C50C-407E-A947-70E740481C1C}">
                           <a14:useLocalDpi xmlns:a14="http://schemas.microsoft.com/office/drawing/2010/main" val="0"/>
@@ -12299,7 +12201,13 @@
         <w:rPr>
           <w:rFonts w:hint="eastAsia"/>
         </w:rPr>
-        <w:t>3- Execute Testing SSD</w:t>
+        <w:t>3-3</w:t>
+      </w:r>
+      <w:r>
+        <w:rPr>
+          <w:rFonts w:hint="eastAsia"/>
+        </w:rPr>
+        <w:t xml:space="preserve"> Execute Testing SSD</w:t>
       </w:r>
     </w:p>
     <w:p>
@@ -12360,6 +12268,20 @@
         </w:rPr>
         <w:t>。</w:t>
       </w:r>
+    </w:p>
+    <w:p>
+      <w:pPr>
+        <w:rPr>
+          <w:b/>
+        </w:rPr>
+      </w:pPr>
+    </w:p>
+    <w:p>
+      <w:pPr>
+        <w:rPr>
+          <w:b/>
+        </w:rPr>
+      </w:pPr>
     </w:p>
     <w:p>
       <w:pPr>
@@ -12382,14 +12304,15 @@
       </w:pPr>
       <w:r>
         <w:rPr>
-          <w:rFonts w:eastAsia="MingLiU" w:cstheme="minorHAnsi"/>
+          <w:rFonts w:eastAsia="細明體" w:cstheme="minorHAnsi"/>
           <w:b/>
         </w:rPr>
+        <w:lastRenderedPageBreak/>
         <w:t>View Testing History</w:t>
       </w:r>
       <w:r>
         <w:rPr>
-          <w:rFonts w:ascii="MingLiU" w:eastAsia="MingLiU" w:hAnsi="MingLiU" w:cs="MingLiU" w:hint="eastAsia"/>
+          <w:rFonts w:ascii="細明體" w:eastAsia="細明體" w:hAnsi="細明體" w:cs="細明體" w:hint="eastAsia"/>
           <w:b/>
         </w:rPr>
         <w:t>（查看測試歷史紀</w:t>
@@ -12416,7 +12339,7 @@
           <w:noProof/>
         </w:rPr>
         <w:drawing>
-          <wp:inline distT="0" distB="0" distL="0" distR="0">
+          <wp:inline distT="0" distB="0" distL="0" distR="0" wp14:anchorId="322FEE3E" wp14:editId="73D39989">
             <wp:extent cx="2225233" cy="1889924"/>
             <wp:effectExtent l="0" t="0" r="3810" b="0"/>
             <wp:docPr id="15" name="圖片 15"/>
@@ -12431,7 +12354,7 @@
                     <pic:cNvPicPr/>
                   </pic:nvPicPr>
                   <pic:blipFill>
-                    <a:blip r:embed="rId20">
+                    <a:blip r:embed="rId23">
                       <a:extLst>
                         <a:ext uri="{28A0092B-C50C-407E-A947-70E740481C1C}">
                           <a14:useLocalDpi xmlns:a14="http://schemas.microsoft.com/office/drawing/2010/main" val="0"/>
@@ -12469,14 +12392,19 @@
         <w:rPr>
           <w:rFonts w:hint="eastAsia"/>
         </w:rPr>
-        <w:lastRenderedPageBreak/>
         <w:t>圖</w:t>
       </w:r>
       <w:r>
         <w:rPr>
           <w:rFonts w:hint="eastAsia"/>
         </w:rPr>
-        <w:t>3- View Testing History SSD</w:t>
+        <w:t>3-4</w:t>
+      </w:r>
+      <w:r>
+        <w:rPr>
+          <w:rFonts w:hint="eastAsia"/>
+        </w:rPr>
+        <w:t xml:space="preserve"> View Testing History SSD</w:t>
       </w:r>
     </w:p>
     <w:p>
@@ -12522,18 +12450,112 @@
         <w:t>（更動測試版本）</w:t>
       </w:r>
     </w:p>
-    <w:p/>
-    <w:p/>
-    <w:p/>
+    <w:p>
+      <w:pPr>
+        <w:jc w:val="center"/>
+      </w:pPr>
+      <w:r>
+        <w:rPr>
+          <w:noProof/>
+        </w:rPr>
+        <w:drawing>
+          <wp:inline distT="0" distB="0" distL="0" distR="0" wp14:anchorId="17B614E2" wp14:editId="3F4BDC2C">
+            <wp:extent cx="3827721" cy="5130210"/>
+            <wp:effectExtent l="0" t="0" r="0" b="0"/>
+            <wp:docPr id="22" name="圖片 22"/>
+            <wp:cNvGraphicFramePr>
+              <a:graphicFrameLocks xmlns:a="http://schemas.openxmlformats.org/drawingml/2006/main" noChangeAspect="1"/>
+            </wp:cNvGraphicFramePr>
+            <a:graphic xmlns:a="http://schemas.openxmlformats.org/drawingml/2006/main">
+              <a:graphicData uri="http://schemas.openxmlformats.org/drawingml/2006/picture">
+                <pic:pic xmlns:pic="http://schemas.openxmlformats.org/drawingml/2006/picture">
+                  <pic:nvPicPr>
+                    <pic:cNvPr id="0" name="SSD-UC-04.png"/>
+                    <pic:cNvPicPr/>
+                  </pic:nvPicPr>
+                  <pic:blipFill rotWithShape="1">
+                    <a:blip r:embed="rId24">
+                      <a:extLst>
+                        <a:ext uri="{28A0092B-C50C-407E-A947-70E740481C1C}">
+                          <a14:useLocalDpi xmlns:a14="http://schemas.microsoft.com/office/drawing/2010/main" val="0"/>
+                        </a:ext>
+                      </a:extLst>
+                    </a:blip>
+                    <a:srcRect l="21572" r="20363" b="34075"/>
+                    <a:stretch/>
+                  </pic:blipFill>
+                  <pic:spPr bwMode="auto">
+                    <a:xfrm>
+                      <a:off x="0" y="0"/>
+                      <a:ext cx="3828129" cy="5130758"/>
+                    </a:xfrm>
+                    <a:prstGeom prst="rect">
+                      <a:avLst/>
+                    </a:prstGeom>
+                    <a:ln>
+                      <a:noFill/>
+                    </a:ln>
+                    <a:extLst>
+                      <a:ext uri="{53640926-AAD7-44D8-BBD7-CCE9431645EC}">
+                        <a14:shadowObscured xmlns:a14="http://schemas.microsoft.com/office/drawing/2010/main"/>
+                      </a:ext>
+                    </a:extLst>
+                  </pic:spPr>
+                </pic:pic>
+              </a:graphicData>
+            </a:graphic>
+          </wp:inline>
+        </w:drawing>
+      </w:r>
+    </w:p>
+    <w:p>
+      <w:pPr>
+        <w:jc w:val="center"/>
+      </w:pPr>
+      <w:r>
+        <w:rPr>
+          <w:rFonts w:hint="eastAsia"/>
+        </w:rPr>
+        <w:t>圖</w:t>
+      </w:r>
+      <w:r>
+        <w:rPr>
+          <w:rFonts w:hint="eastAsia"/>
+        </w:rPr>
+        <w:t>3-5</w:t>
+      </w:r>
+      <w:r>
+        <w:rPr>
+          <w:rFonts w:hint="eastAsia"/>
+        </w:rPr>
+        <w:t xml:space="preserve"> Manage </w:t>
+      </w:r>
+      <w:proofErr w:type="spellStart"/>
+      <w:r>
+        <w:rPr>
+          <w:rFonts w:hint="eastAsia"/>
+        </w:rPr>
+        <w:t>TestVersion</w:t>
+      </w:r>
+      <w:proofErr w:type="spellEnd"/>
+      <w:r>
+        <w:rPr>
+          <w:rFonts w:hint="eastAsia"/>
+        </w:rPr>
+        <w:t xml:space="preserve"> SSD</w:t>
+      </w:r>
+    </w:p>
     <w:p>
       <w:pPr>
         <w:pStyle w:val="3"/>
         <w:ind w:left="240"/>
       </w:pPr>
-      <w:r>
-        <w:rPr>
-          <w:rFonts w:hint="eastAsia"/>
-        </w:rPr>
+      <w:bookmarkStart w:id="19" w:name="_Toc512332790"/>
+      <w:r>
+        <w:rPr>
+          <w:rFonts w:hint="eastAsia"/>
+        </w:rPr>
+        <w:lastRenderedPageBreak/>
         <w:t>3</w:t>
       </w:r>
       <w:r>
@@ -12548,15 +12570,15 @@
       <w:r>
         <w:t>ontract</w:t>
       </w:r>
+      <w:bookmarkEnd w:id="19"/>
     </w:p>
-    <w:p/>
     <w:p>
       <w:r>
         <w:rPr>
           <w:rFonts w:hint="eastAsia"/>
           <w:b/>
         </w:rPr>
-        <w:t>Contract0X</w:t>
+        <w:t>Contract01</w:t>
       </w:r>
       <w:r>
         <w:rPr>
@@ -12580,15 +12602,13 @@
         </w:rPr>
         <w:t xml:space="preserve"> </w:t>
       </w:r>
-      <w:proofErr w:type="spellStart"/>
       <w:r>
         <w:rPr>
           <w:rFonts w:hint="eastAsia"/>
           <w:b/>
         </w:rPr>
-        <w:t>SetTestVersionCategory</w:t>
-      </w:r>
-      <w:proofErr w:type="spellEnd"/>
+        <w:t>Login</w:t>
+      </w:r>
       <w:r>
         <w:rPr>
           <w:rFonts w:hint="eastAsia"/>
@@ -12632,14 +12652,15 @@
             <w:pPr>
               <w:cnfStyle w:val="000000100000" w:firstRow="0" w:lastRow="0" w:firstColumn="0" w:lastColumn="0" w:oddVBand="0" w:evenVBand="0" w:oddHBand="1" w:evenHBand="0" w:firstRowFirstColumn="0" w:firstRowLastColumn="0" w:lastRowFirstColumn="0" w:lastRowLastColumn="0"/>
             </w:pPr>
-            <w:proofErr w:type="spellStart"/>
-            <w:r>
-              <w:rPr>
-                <w:rFonts w:hint="eastAsia"/>
-              </w:rPr>
-              <w:t>SetTestVersionCategory</w:t>
-            </w:r>
-            <w:proofErr w:type="spellEnd"/>
+            <w:r>
+              <w:t>L</w:t>
+            </w:r>
+            <w:r>
+              <w:rPr>
+                <w:rFonts w:hint="eastAsia"/>
+              </w:rPr>
+              <w:t>ogin(username: string, password: string)</w:t>
+            </w:r>
           </w:p>
         </w:tc>
       </w:tr>
@@ -12682,7 +12703,7 @@
               <w:rPr>
                 <w:rFonts w:hint="eastAsia"/>
               </w:rPr>
-              <w:t>UC-02</w:t>
+              <w:t>UC-01</w:t>
             </w:r>
           </w:p>
         </w:tc>
@@ -12717,32 +12738,7 @@
               <w:rPr>
                 <w:rFonts w:hint="eastAsia"/>
               </w:rPr>
-              <w:t>使用者已</w:t>
-            </w:r>
-            <w:r>
-              <w:rPr>
-                <w:rFonts w:hint="eastAsia"/>
-                <w:b/>
-              </w:rPr>
-              <w:t>登入</w:t>
-            </w:r>
-            <w:r>
-              <w:rPr>
-                <w:rFonts w:hint="eastAsia"/>
-              </w:rPr>
-              <w:t>（</w:t>
-            </w:r>
-            <w:r>
-              <w:rPr>
-                <w:rFonts w:hint="eastAsia"/>
-              </w:rPr>
-              <w:t>UC-01</w:t>
-            </w:r>
-            <w:r>
-              <w:rPr>
-                <w:rFonts w:hint="eastAsia"/>
-              </w:rPr>
-              <w:t>）。</w:t>
+              <w:t>None.</w:t>
             </w:r>
           </w:p>
         </w:tc>
@@ -12782,51 +12778,7 @@
               <w:rPr>
                 <w:rFonts w:hint="eastAsia"/>
               </w:rPr>
-              <w:t>使用者介面上出現</w:t>
-            </w:r>
-            <w:r>
-              <w:rPr>
-                <w:rFonts w:hint="eastAsia"/>
-              </w:rPr>
-              <w:t>新加入的</w:t>
-            </w:r>
-            <w:r>
-              <w:rPr>
-                <w:rFonts w:hint="eastAsia"/>
-              </w:rPr>
-              <w:t>Category</w:t>
-            </w:r>
-            <w:r>
-              <w:rPr>
-                <w:rFonts w:hint="eastAsia"/>
-              </w:rPr>
-              <w:t>，並列出該</w:t>
-            </w:r>
-            <w:r>
-              <w:rPr>
-                <w:rFonts w:hint="eastAsia"/>
-              </w:rPr>
-              <w:t>Category</w:t>
-            </w:r>
-            <w:r>
-              <w:rPr>
-                <w:rFonts w:hint="eastAsia"/>
-              </w:rPr>
-              <w:t>下的所有</w:t>
-            </w:r>
-            <w:proofErr w:type="spellStart"/>
-            <w:r>
-              <w:rPr>
-                <w:rFonts w:hint="eastAsia"/>
-              </w:rPr>
-              <w:t>TestVersion</w:t>
-            </w:r>
-            <w:proofErr w:type="spellEnd"/>
-            <w:r>
-              <w:rPr>
-                <w:rFonts w:hint="eastAsia"/>
-              </w:rPr>
-              <w:t>。</w:t>
+              <w:t>進入系統主畫面，並依照使用者權限顯示可執行之操作項目。</w:t>
             </w:r>
           </w:p>
         </w:tc>
@@ -12839,7 +12791,7 @@
           <w:rFonts w:hint="eastAsia"/>
           <w:b/>
         </w:rPr>
-        <w:t>Contract0X</w:t>
+        <w:t>Contract02</w:t>
       </w:r>
       <w:r>
         <w:rPr>
@@ -12869,7 +12821,7 @@
           <w:rFonts w:hint="eastAsia"/>
           <w:b/>
         </w:rPr>
-        <w:t>SelectTestVersion</w:t>
+        <w:t>SetTestVersionCategory</w:t>
       </w:r>
       <w:proofErr w:type="spellEnd"/>
       <w:r>
@@ -12917,7 +12869,10 @@
             </w:pPr>
             <w:proofErr w:type="spellStart"/>
             <w:r>
-              <w:t>SelectTestVersion</w:t>
+              <w:rPr>
+                <w:rFonts w:hint="eastAsia"/>
+              </w:rPr>
+              <w:t>SetTestVersionCategory</w:t>
             </w:r>
             <w:proofErr w:type="spellEnd"/>
           </w:p>
@@ -13062,7 +13017,31 @@
               <w:rPr>
                 <w:rFonts w:hint="eastAsia"/>
               </w:rPr>
-              <w:t>對所有選擇之</w:t>
+              <w:t>使用者介面上出現新加入的</w:t>
+            </w:r>
+            <w:r>
+              <w:rPr>
+                <w:rFonts w:hint="eastAsia"/>
+              </w:rPr>
+              <w:t>Category</w:t>
+            </w:r>
+            <w:r>
+              <w:rPr>
+                <w:rFonts w:hint="eastAsia"/>
+              </w:rPr>
+              <w:t>，並列出該</w:t>
+            </w:r>
+            <w:r>
+              <w:rPr>
+                <w:rFonts w:hint="eastAsia"/>
+              </w:rPr>
+              <w:t>Category</w:t>
+            </w:r>
+            <w:r>
+              <w:rPr>
+                <w:rFonts w:hint="eastAsia"/>
+              </w:rPr>
+              <w:t>下的所有</w:t>
             </w:r>
             <w:proofErr w:type="spellStart"/>
             <w:r>
@@ -13076,56 +13055,50 @@
               <w:rPr>
                 <w:rFonts w:hint="eastAsia"/>
               </w:rPr>
-              <w:t>標示已選擇記號（打勾）。</w:t>
+              <w:t>。</w:t>
             </w:r>
           </w:p>
         </w:tc>
       </w:tr>
     </w:tbl>
+    <w:p/>
     <w:p>
-      <w:pPr>
-        <w:rPr>
+      <w:r>
+        <w:rPr>
+          <w:rFonts w:hint="eastAsia"/>
           <w:b/>
         </w:rPr>
-      </w:pPr>
-    </w:p>
-    <w:p>
+        <w:t>Contract03</w:t>
+      </w:r>
       <w:r>
         <w:rPr>
           <w:rFonts w:hint="eastAsia"/>
           <w:b/>
         </w:rPr>
-        <w:t>Contract0X</w:t>
-      </w:r>
-      <w:r>
-        <w:rPr>
-          <w:rFonts w:hint="eastAsia"/>
+        <w:t xml:space="preserve"> </w:t>
+      </w:r>
+      <w:proofErr w:type="gramStart"/>
+      <w:r>
+        <w:rPr>
           <w:b/>
         </w:rPr>
+        <w:t>–</w:t>
+      </w:r>
+      <w:proofErr w:type="gramEnd"/>
+      <w:r>
+        <w:rPr>
+          <w:rFonts w:hint="eastAsia"/>
+          <w:b/>
+        </w:rPr>
         <w:t xml:space="preserve"> </w:t>
       </w:r>
-      <w:proofErr w:type="gramStart"/>
-      <w:r>
-        <w:rPr>
+      <w:proofErr w:type="spellStart"/>
+      <w:r>
+        <w:rPr>
+          <w:rFonts w:hint="eastAsia"/>
           <w:b/>
         </w:rPr>
-        <w:t>–</w:t>
-      </w:r>
-      <w:proofErr w:type="gramEnd"/>
-      <w:r>
-        <w:rPr>
-          <w:rFonts w:hint="eastAsia"/>
-          <w:b/>
-        </w:rPr>
-        <w:t xml:space="preserve"> </w:t>
-      </w:r>
-      <w:proofErr w:type="spellStart"/>
-      <w:r>
-        <w:rPr>
-          <w:rFonts w:hint="eastAsia"/>
-          <w:b/>
-        </w:rPr>
-        <w:t>MakeNewTestMission</w:t>
+        <w:t>SelectTestVersion</w:t>
       </w:r>
       <w:proofErr w:type="spellEnd"/>
       <w:r>
@@ -13173,10 +13146,7 @@
             </w:pPr>
             <w:proofErr w:type="spellStart"/>
             <w:r>
-              <w:rPr>
-                <w:rFonts w:hint="eastAsia"/>
-              </w:rPr>
-              <w:t>SetTestVersionCategory</w:t>
+              <w:t>SelectTestVersion</w:t>
             </w:r>
             <w:proofErr w:type="spellEnd"/>
           </w:p>
@@ -13256,12 +13226,6 @@
               <w:rPr>
                 <w:rFonts w:hint="eastAsia"/>
               </w:rPr>
-              <w:t xml:space="preserve">1. </w:t>
-            </w:r>
-            <w:r>
-              <w:rPr>
-                <w:rFonts w:hint="eastAsia"/>
-              </w:rPr>
               <w:t>使用者已</w:t>
             </w:r>
             <w:r>
@@ -13288,61 +13252,6 @@
                 <w:rFonts w:hint="eastAsia"/>
               </w:rPr>
               <w:t>）。</w:t>
-            </w:r>
-          </w:p>
-          <w:p>
-            <w:pPr>
-              <w:cnfStyle w:val="000000100000" w:firstRow="0" w:lastRow="0" w:firstColumn="0" w:lastColumn="0" w:oddVBand="0" w:evenVBand="0" w:oddHBand="1" w:evenHBand="0" w:firstRowFirstColumn="0" w:firstRowLastColumn="0" w:lastRowFirstColumn="0" w:lastRowLastColumn="0"/>
-            </w:pPr>
-            <w:r>
-              <w:rPr>
-                <w:rFonts w:hint="eastAsia"/>
-              </w:rPr>
-              <w:t xml:space="preserve">2. </w:t>
-            </w:r>
-            <w:r>
-              <w:rPr>
-                <w:rFonts w:hint="eastAsia"/>
-              </w:rPr>
-              <w:t>使用者已選擇完</w:t>
-            </w:r>
-            <w:proofErr w:type="spellStart"/>
-            <w:r>
-              <w:rPr>
-                <w:rFonts w:hint="eastAsia"/>
-              </w:rPr>
-              <w:t>TestVersion</w:t>
-            </w:r>
-            <w:proofErr w:type="spellEnd"/>
-            <w:r>
-              <w:rPr>
-                <w:rFonts w:hint="eastAsia"/>
-              </w:rPr>
-              <w:t>（至少包含兩種</w:t>
-            </w:r>
-            <w:r>
-              <w:rPr>
-                <w:rFonts w:hint="eastAsia"/>
-              </w:rPr>
-              <w:t>Category</w:t>
-            </w:r>
-            <w:r>
-              <w:rPr>
-                <w:rFonts w:hint="eastAsia"/>
-              </w:rPr>
-              <w:t>，每種</w:t>
-            </w:r>
-            <w:r>
-              <w:rPr>
-                <w:rFonts w:hint="eastAsia"/>
-              </w:rPr>
-              <w:t>Category</w:t>
-            </w:r>
-            <w:r>
-              <w:rPr>
-                <w:rFonts w:hint="eastAsia"/>
-              </w:rPr>
-              <w:t>至少一項測試版本）。</w:t>
             </w:r>
           </w:p>
         </w:tc>
@@ -13382,43 +13291,46 @@
               <w:rPr>
                 <w:rFonts w:hint="eastAsia"/>
               </w:rPr>
-              <w:t>使用者接收到「已開始執行測試」訊息。</w:t>
-            </w:r>
-          </w:p>
-          <w:p>
-            <w:pPr>
-              <w:cnfStyle w:val="000000000000" w:firstRow="0" w:lastRow="0" w:firstColumn="0" w:lastColumn="0" w:oddVBand="0" w:evenVBand="0" w:oddHBand="0" w:evenHBand="0" w:firstRowFirstColumn="0" w:firstRowLastColumn="0" w:lastRowFirstColumn="0" w:lastRowLastColumn="0"/>
-            </w:pPr>
-            <w:r>
-              <w:rPr>
-                <w:rFonts w:hint="eastAsia"/>
-              </w:rPr>
-              <w:t xml:space="preserve">2. </w:t>
-            </w:r>
-            <w:r>
-              <w:rPr>
-                <w:rFonts w:hint="eastAsia"/>
-              </w:rPr>
-              <w:t>使用者可在歷史紀錄頁面查詢到執行之測試。</w:t>
+              <w:t>對所有選擇之</w:t>
+            </w:r>
+            <w:proofErr w:type="spellStart"/>
+            <w:r>
+              <w:rPr>
+                <w:rFonts w:hint="eastAsia"/>
+              </w:rPr>
+              <w:t>TestVersion</w:t>
+            </w:r>
+            <w:proofErr w:type="spellEnd"/>
+            <w:r>
+              <w:rPr>
+                <w:rFonts w:hint="eastAsia"/>
+              </w:rPr>
+              <w:t>標示已選擇記號（打勾）。</w:t>
             </w:r>
           </w:p>
         </w:tc>
       </w:tr>
     </w:tbl>
-    <w:p/>
     <w:p>
-      <w:r>
-        <w:rPr>
-          <w:rFonts w:hint="eastAsia"/>
+      <w:pPr>
+        <w:rPr>
           <w:b/>
         </w:rPr>
-        <w:t>Contract0X</w:t>
-      </w:r>
+      </w:pPr>
+    </w:p>
+    <w:p>
       <w:r>
         <w:rPr>
           <w:rFonts w:hint="eastAsia"/>
           <w:b/>
         </w:rPr>
+        <w:t>Contract04</w:t>
+      </w:r>
+      <w:r>
+        <w:rPr>
+          <w:rFonts w:hint="eastAsia"/>
+          <w:b/>
+        </w:rPr>
         <w:t xml:space="preserve"> </w:t>
       </w:r>
       <w:proofErr w:type="gramStart"/>
@@ -13442,7 +13354,7 @@
           <w:rFonts w:hint="eastAsia"/>
           <w:b/>
         </w:rPr>
-        <w:t>EnterHistoryPage</w:t>
+        <w:t>MakeNewTestMission</w:t>
       </w:r>
       <w:proofErr w:type="spellEnd"/>
       <w:r>
@@ -13490,7 +13402,10 @@
             </w:pPr>
             <w:proofErr w:type="spellStart"/>
             <w:r>
-              <w:t>SelectTestVersion</w:t>
+              <w:rPr>
+                <w:rFonts w:hint="eastAsia"/>
+              </w:rPr>
+              <w:t>SetTestVersionCategory</w:t>
             </w:r>
             <w:proofErr w:type="spellEnd"/>
           </w:p>
@@ -13535,7 +13450,7 @@
               <w:rPr>
                 <w:rFonts w:hint="eastAsia"/>
               </w:rPr>
-              <w:t>UC-03</w:t>
+              <w:t>UC-02</w:t>
             </w:r>
           </w:p>
         </w:tc>
@@ -13604,6 +13519,61 @@
               <w:t>）。</w:t>
             </w:r>
           </w:p>
+          <w:p>
+            <w:pPr>
+              <w:cnfStyle w:val="000000100000" w:firstRow="0" w:lastRow="0" w:firstColumn="0" w:lastColumn="0" w:oddVBand="0" w:evenVBand="0" w:oddHBand="1" w:evenHBand="0" w:firstRowFirstColumn="0" w:firstRowLastColumn="0" w:lastRowFirstColumn="0" w:lastRowLastColumn="0"/>
+            </w:pPr>
+            <w:r>
+              <w:rPr>
+                <w:rFonts w:hint="eastAsia"/>
+              </w:rPr>
+              <w:t xml:space="preserve">2. </w:t>
+            </w:r>
+            <w:r>
+              <w:rPr>
+                <w:rFonts w:hint="eastAsia"/>
+              </w:rPr>
+              <w:t>使用者已選擇完</w:t>
+            </w:r>
+            <w:proofErr w:type="spellStart"/>
+            <w:r>
+              <w:rPr>
+                <w:rFonts w:hint="eastAsia"/>
+              </w:rPr>
+              <w:t>TestVersion</w:t>
+            </w:r>
+            <w:proofErr w:type="spellEnd"/>
+            <w:r>
+              <w:rPr>
+                <w:rFonts w:hint="eastAsia"/>
+              </w:rPr>
+              <w:t>（至少包含兩種</w:t>
+            </w:r>
+            <w:r>
+              <w:rPr>
+                <w:rFonts w:hint="eastAsia"/>
+              </w:rPr>
+              <w:t>Category</w:t>
+            </w:r>
+            <w:r>
+              <w:rPr>
+                <w:rFonts w:hint="eastAsia"/>
+              </w:rPr>
+              <w:t>，每種</w:t>
+            </w:r>
+            <w:r>
+              <w:rPr>
+                <w:rFonts w:hint="eastAsia"/>
+              </w:rPr>
+              <w:t>Category</w:t>
+            </w:r>
+            <w:r>
+              <w:rPr>
+                <w:rFonts w:hint="eastAsia"/>
+              </w:rPr>
+              <w:t>至少一項測試版本）。</w:t>
+            </w:r>
+          </w:p>
         </w:tc>
       </w:tr>
       <w:tr>
@@ -13641,7 +13611,1510 @@
               <w:rPr>
                 <w:rFonts w:hint="eastAsia"/>
               </w:rPr>
+              <w:t>使用者接收到「已開始執行測試」訊息。</w:t>
+            </w:r>
+          </w:p>
+          <w:p>
+            <w:pPr>
+              <w:cnfStyle w:val="000000000000" w:firstRow="0" w:lastRow="0" w:firstColumn="0" w:lastColumn="0" w:oddVBand="0" w:evenVBand="0" w:oddHBand="0" w:evenHBand="0" w:firstRowFirstColumn="0" w:firstRowLastColumn="0" w:lastRowFirstColumn="0" w:lastRowLastColumn="0"/>
+            </w:pPr>
+            <w:r>
+              <w:rPr>
+                <w:rFonts w:hint="eastAsia"/>
+              </w:rPr>
+              <w:t xml:space="preserve">2. </w:t>
+            </w:r>
+            <w:r>
+              <w:rPr>
+                <w:rFonts w:hint="eastAsia"/>
+              </w:rPr>
+              <w:t>使用者可在歷史紀錄頁面查詢到執行之測試。</w:t>
+            </w:r>
+          </w:p>
+        </w:tc>
+      </w:tr>
+    </w:tbl>
+    <w:p/>
+    <w:p>
+      <w:r>
+        <w:rPr>
+          <w:rFonts w:hint="eastAsia"/>
+          <w:b/>
+        </w:rPr>
+        <w:t>Contract05</w:t>
+      </w:r>
+      <w:r>
+        <w:rPr>
+          <w:rFonts w:hint="eastAsia"/>
+          <w:b/>
+        </w:rPr>
+        <w:t xml:space="preserve"> </w:t>
+      </w:r>
+      <w:proofErr w:type="gramStart"/>
+      <w:r>
+        <w:rPr>
+          <w:b/>
+        </w:rPr>
+        <w:t>–</w:t>
+      </w:r>
+      <w:proofErr w:type="gramEnd"/>
+      <w:r>
+        <w:rPr>
+          <w:rFonts w:hint="eastAsia"/>
+          <w:b/>
+        </w:rPr>
+        <w:t xml:space="preserve"> </w:t>
+      </w:r>
+      <w:proofErr w:type="spellStart"/>
+      <w:r>
+        <w:rPr>
+          <w:rFonts w:hint="eastAsia"/>
+          <w:b/>
+        </w:rPr>
+        <w:t>EnterHistoryPage</w:t>
+      </w:r>
+      <w:proofErr w:type="spellEnd"/>
+      <w:r>
+        <w:rPr>
+          <w:rFonts w:hint="eastAsia"/>
+        </w:rPr>
+        <w:t>：</w:t>
+      </w:r>
+    </w:p>
+    <w:tbl>
+      <w:tblPr>
+        <w:tblStyle w:val="5-11"/>
+        <w:tblW w:w="0" w:type="auto"/>
+        <w:tblLook w:val="0480" w:firstRow="0" w:lastRow="0" w:firstColumn="1" w:lastColumn="0" w:noHBand="0" w:noVBand="1"/>
+      </w:tblPr>
+      <w:tblGrid>
+        <w:gridCol w:w="2093"/>
+        <w:gridCol w:w="6269"/>
+      </w:tblGrid>
+      <w:tr>
+        <w:trPr>
+          <w:cnfStyle w:val="000000100000" w:firstRow="0" w:lastRow="0" w:firstColumn="0" w:lastColumn="0" w:oddVBand="0" w:evenVBand="0" w:oddHBand="1" w:evenHBand="0" w:firstRowFirstColumn="0" w:firstRowLastColumn="0" w:lastRowFirstColumn="0" w:lastRowLastColumn="0"/>
+        </w:trPr>
+        <w:tc>
+          <w:tcPr>
+            <w:cnfStyle w:val="001000000000" w:firstRow="0" w:lastRow="0" w:firstColumn="1" w:lastColumn="0" w:oddVBand="0" w:evenVBand="0" w:oddHBand="0" w:evenHBand="0" w:firstRowFirstColumn="0" w:firstRowLastColumn="0" w:lastRowFirstColumn="0" w:lastRowLastColumn="0"/>
+            <w:tcW w:w="2093" w:type="dxa"/>
+          </w:tcPr>
+          <w:p>
+            <w:r>
+              <w:rPr>
+                <w:rFonts w:hint="eastAsia"/>
+              </w:rPr>
+              <w:t>Operation</w:t>
+            </w:r>
+          </w:p>
+        </w:tc>
+        <w:tc>
+          <w:tcPr>
+            <w:tcW w:w="6269" w:type="dxa"/>
+          </w:tcPr>
+          <w:p>
+            <w:pPr>
+              <w:cnfStyle w:val="000000100000" w:firstRow="0" w:lastRow="0" w:firstColumn="0" w:lastColumn="0" w:oddVBand="0" w:evenVBand="0" w:oddHBand="1" w:evenHBand="0" w:firstRowFirstColumn="0" w:firstRowLastColumn="0" w:lastRowFirstColumn="0" w:lastRowLastColumn="0"/>
+            </w:pPr>
+            <w:proofErr w:type="spellStart"/>
+            <w:r>
+              <w:t>SelectTestVersion</w:t>
+            </w:r>
+            <w:proofErr w:type="spellEnd"/>
+          </w:p>
+        </w:tc>
+      </w:tr>
+      <w:tr>
+        <w:tc>
+          <w:tcPr>
+            <w:cnfStyle w:val="001000000000" w:firstRow="0" w:lastRow="0" w:firstColumn="1" w:lastColumn="0" w:oddVBand="0" w:evenVBand="0" w:oddHBand="0" w:evenHBand="0" w:firstRowFirstColumn="0" w:firstRowLastColumn="0" w:lastRowFirstColumn="0" w:lastRowLastColumn="0"/>
+            <w:tcW w:w="2093" w:type="dxa"/>
+          </w:tcPr>
+          <w:p>
+            <w:r>
+              <w:rPr>
+                <w:rFonts w:hint="eastAsia"/>
+              </w:rPr>
+              <w:t>Cross Reference</w:t>
+            </w:r>
+          </w:p>
+        </w:tc>
+        <w:tc>
+          <w:tcPr>
+            <w:tcW w:w="6269" w:type="dxa"/>
+          </w:tcPr>
+          <w:p>
+            <w:pPr>
+              <w:cnfStyle w:val="000000000000" w:firstRow="0" w:lastRow="0" w:firstColumn="0" w:lastColumn="0" w:oddVBand="0" w:evenVBand="0" w:oddHBand="0" w:evenHBand="0" w:firstRowFirstColumn="0" w:firstRowLastColumn="0" w:lastRowFirstColumn="0" w:lastRowLastColumn="0"/>
+            </w:pPr>
+            <w:r>
+              <w:rPr>
+                <w:rFonts w:hint="eastAsia"/>
+              </w:rPr>
+              <w:t>Use Case</w:t>
+            </w:r>
+            <w:r>
+              <w:rPr>
+                <w:rFonts w:hint="eastAsia"/>
+              </w:rPr>
+              <w:t>：</w:t>
+            </w:r>
+            <w:r>
+              <w:rPr>
+                <w:rFonts w:hint="eastAsia"/>
+              </w:rPr>
+              <w:t>UC-03</w:t>
+            </w:r>
+          </w:p>
+        </w:tc>
+      </w:tr>
+      <w:tr>
+        <w:trPr>
+          <w:cnfStyle w:val="000000100000" w:firstRow="0" w:lastRow="0" w:firstColumn="0" w:lastColumn="0" w:oddVBand="0" w:evenVBand="0" w:oddHBand="1" w:evenHBand="0" w:firstRowFirstColumn="0" w:firstRowLastColumn="0" w:lastRowFirstColumn="0" w:lastRowLastColumn="0"/>
+        </w:trPr>
+        <w:tc>
+          <w:tcPr>
+            <w:cnfStyle w:val="001000000000" w:firstRow="0" w:lastRow="0" w:firstColumn="1" w:lastColumn="0" w:oddVBand="0" w:evenVBand="0" w:oddHBand="0" w:evenHBand="0" w:firstRowFirstColumn="0" w:firstRowLastColumn="0" w:lastRowFirstColumn="0" w:lastRowLastColumn="0"/>
+            <w:tcW w:w="2093" w:type="dxa"/>
+          </w:tcPr>
+          <w:p>
+            <w:r>
+              <w:rPr>
+                <w:rFonts w:hint="eastAsia"/>
+              </w:rPr>
+              <w:t>Precondition</w:t>
+            </w:r>
+          </w:p>
+        </w:tc>
+        <w:tc>
+          <w:tcPr>
+            <w:tcW w:w="6269" w:type="dxa"/>
+          </w:tcPr>
+          <w:p>
+            <w:pPr>
+              <w:cnfStyle w:val="000000100000" w:firstRow="0" w:lastRow="0" w:firstColumn="0" w:lastColumn="0" w:oddVBand="0" w:evenVBand="0" w:oddHBand="1" w:evenHBand="0" w:firstRowFirstColumn="0" w:firstRowLastColumn="0" w:lastRowFirstColumn="0" w:lastRowLastColumn="0"/>
+            </w:pPr>
+            <w:r>
+              <w:rPr>
+                <w:rFonts w:hint="eastAsia"/>
+              </w:rPr>
+              <w:t xml:space="preserve">1. </w:t>
+            </w:r>
+            <w:r>
+              <w:rPr>
+                <w:rFonts w:hint="eastAsia"/>
+              </w:rPr>
+              <w:t>使用者已</w:t>
+            </w:r>
+            <w:r>
+              <w:rPr>
+                <w:rFonts w:hint="eastAsia"/>
+                <w:b/>
+              </w:rPr>
+              <w:t>登入</w:t>
+            </w:r>
+            <w:r>
+              <w:rPr>
+                <w:rFonts w:hint="eastAsia"/>
+              </w:rPr>
+              <w:t>（</w:t>
+            </w:r>
+            <w:r>
+              <w:rPr>
+                <w:rFonts w:hint="eastAsia"/>
+              </w:rPr>
+              <w:t>UC-01</w:t>
+            </w:r>
+            <w:r>
+              <w:rPr>
+                <w:rFonts w:hint="eastAsia"/>
+              </w:rPr>
+              <w:t>）。</w:t>
+            </w:r>
+          </w:p>
+        </w:tc>
+      </w:tr>
+      <w:tr>
+        <w:tc>
+          <w:tcPr>
+            <w:cnfStyle w:val="001000000000" w:firstRow="0" w:lastRow="0" w:firstColumn="1" w:lastColumn="0" w:oddVBand="0" w:evenVBand="0" w:oddHBand="0" w:evenHBand="0" w:firstRowFirstColumn="0" w:firstRowLastColumn="0" w:lastRowFirstColumn="0" w:lastRowLastColumn="0"/>
+            <w:tcW w:w="2093" w:type="dxa"/>
+          </w:tcPr>
+          <w:p>
+            <w:proofErr w:type="spellStart"/>
+            <w:r>
+              <w:rPr>
+                <w:rFonts w:hint="eastAsia"/>
+              </w:rPr>
+              <w:t>Postconditions</w:t>
+            </w:r>
+            <w:proofErr w:type="spellEnd"/>
+          </w:p>
+        </w:tc>
+        <w:tc>
+          <w:tcPr>
+            <w:tcW w:w="6269" w:type="dxa"/>
+          </w:tcPr>
+          <w:p>
+            <w:pPr>
+              <w:cnfStyle w:val="000000000000" w:firstRow="0" w:lastRow="0" w:firstColumn="0" w:lastColumn="0" w:oddVBand="0" w:evenVBand="0" w:oddHBand="0" w:evenHBand="0" w:firstRowFirstColumn="0" w:firstRowLastColumn="0" w:lastRowFirstColumn="0" w:lastRowLastColumn="0"/>
+            </w:pPr>
+            <w:r>
+              <w:rPr>
+                <w:rFonts w:hint="eastAsia"/>
+              </w:rPr>
+              <w:t xml:space="preserve">1. </w:t>
+            </w:r>
+            <w:r>
+              <w:rPr>
+                <w:rFonts w:hint="eastAsia"/>
+              </w:rPr>
               <w:t>使用者介面呈現所有已執行之測試紀錄，並列出執行結果及成果報表連結。</w:t>
+            </w:r>
+          </w:p>
+        </w:tc>
+      </w:tr>
+    </w:tbl>
+    <w:p>
+      <w:pPr>
+        <w:rPr>
+          <w:b/>
+        </w:rPr>
+      </w:pPr>
+    </w:p>
+    <w:p>
+      <w:r>
+        <w:rPr>
+          <w:rFonts w:hint="eastAsia"/>
+          <w:b/>
+        </w:rPr>
+        <w:lastRenderedPageBreak/>
+        <w:t>Contract06</w:t>
+      </w:r>
+      <w:r>
+        <w:rPr>
+          <w:rFonts w:hint="eastAsia"/>
+          <w:b/>
+        </w:rPr>
+        <w:t xml:space="preserve"> </w:t>
+      </w:r>
+      <w:proofErr w:type="gramStart"/>
+      <w:r>
+        <w:rPr>
+          <w:b/>
+        </w:rPr>
+        <w:t>–</w:t>
+      </w:r>
+      <w:proofErr w:type="gramEnd"/>
+      <w:r>
+        <w:rPr>
+          <w:rFonts w:hint="eastAsia"/>
+          <w:b/>
+        </w:rPr>
+        <w:t xml:space="preserve"> </w:t>
+      </w:r>
+      <w:proofErr w:type="spellStart"/>
+      <w:r>
+        <w:rPr>
+          <w:rFonts w:hint="eastAsia"/>
+          <w:b/>
+        </w:rPr>
+        <w:t>GetVersions</w:t>
+      </w:r>
+      <w:proofErr w:type="spellEnd"/>
+      <w:r>
+        <w:rPr>
+          <w:rFonts w:hint="eastAsia"/>
+        </w:rPr>
+        <w:t>：</w:t>
+      </w:r>
+    </w:p>
+    <w:tbl>
+      <w:tblPr>
+        <w:tblStyle w:val="5-11"/>
+        <w:tblW w:w="0" w:type="auto"/>
+        <w:tblLook w:val="0480" w:firstRow="0" w:lastRow="0" w:firstColumn="1" w:lastColumn="0" w:noHBand="0" w:noVBand="1"/>
+      </w:tblPr>
+      <w:tblGrid>
+        <w:gridCol w:w="2093"/>
+        <w:gridCol w:w="6269"/>
+      </w:tblGrid>
+      <w:tr>
+        <w:trPr>
+          <w:cnfStyle w:val="000000100000" w:firstRow="0" w:lastRow="0" w:firstColumn="0" w:lastColumn="0" w:oddVBand="0" w:evenVBand="0" w:oddHBand="1" w:evenHBand="0" w:firstRowFirstColumn="0" w:firstRowLastColumn="0" w:lastRowFirstColumn="0" w:lastRowLastColumn="0"/>
+        </w:trPr>
+        <w:tc>
+          <w:tcPr>
+            <w:cnfStyle w:val="001000000000" w:firstRow="0" w:lastRow="0" w:firstColumn="1" w:lastColumn="0" w:oddVBand="0" w:evenVBand="0" w:oddHBand="0" w:evenHBand="0" w:firstRowFirstColumn="0" w:firstRowLastColumn="0" w:lastRowFirstColumn="0" w:lastRowLastColumn="0"/>
+            <w:tcW w:w="2093" w:type="dxa"/>
+          </w:tcPr>
+          <w:p>
+            <w:r>
+              <w:rPr>
+                <w:rFonts w:hint="eastAsia"/>
+              </w:rPr>
+              <w:t>Operation</w:t>
+            </w:r>
+          </w:p>
+        </w:tc>
+        <w:tc>
+          <w:tcPr>
+            <w:tcW w:w="6269" w:type="dxa"/>
+          </w:tcPr>
+          <w:p>
+            <w:pPr>
+              <w:cnfStyle w:val="000000100000" w:firstRow="0" w:lastRow="0" w:firstColumn="0" w:lastColumn="0" w:oddVBand="0" w:evenVBand="0" w:oddHBand="1" w:evenHBand="0" w:firstRowFirstColumn="0" w:firstRowLastColumn="0" w:lastRowFirstColumn="0" w:lastRowLastColumn="0"/>
+            </w:pPr>
+            <w:proofErr w:type="spellStart"/>
+            <w:r>
+              <w:rPr>
+                <w:rFonts w:hint="eastAsia"/>
+              </w:rPr>
+              <w:t>getVersions</w:t>
+            </w:r>
+            <w:proofErr w:type="spellEnd"/>
+            <w:r>
+              <w:rPr>
+                <w:rFonts w:hint="eastAsia"/>
+              </w:rPr>
+              <w:t>()</w:t>
+            </w:r>
+          </w:p>
+        </w:tc>
+      </w:tr>
+      <w:tr>
+        <w:tc>
+          <w:tcPr>
+            <w:cnfStyle w:val="001000000000" w:firstRow="0" w:lastRow="0" w:firstColumn="1" w:lastColumn="0" w:oddVBand="0" w:evenVBand="0" w:oddHBand="0" w:evenHBand="0" w:firstRowFirstColumn="0" w:firstRowLastColumn="0" w:lastRowFirstColumn="0" w:lastRowLastColumn="0"/>
+            <w:tcW w:w="2093" w:type="dxa"/>
+          </w:tcPr>
+          <w:p>
+            <w:r>
+              <w:rPr>
+                <w:rFonts w:hint="eastAsia"/>
+              </w:rPr>
+              <w:t>Cross Reference</w:t>
+            </w:r>
+          </w:p>
+        </w:tc>
+        <w:tc>
+          <w:tcPr>
+            <w:tcW w:w="6269" w:type="dxa"/>
+          </w:tcPr>
+          <w:p>
+            <w:pPr>
+              <w:cnfStyle w:val="000000000000" w:firstRow="0" w:lastRow="0" w:firstColumn="0" w:lastColumn="0" w:oddVBand="0" w:evenVBand="0" w:oddHBand="0" w:evenHBand="0" w:firstRowFirstColumn="0" w:firstRowLastColumn="0" w:lastRowFirstColumn="0" w:lastRowLastColumn="0"/>
+            </w:pPr>
+            <w:r>
+              <w:rPr>
+                <w:rFonts w:hint="eastAsia"/>
+              </w:rPr>
+              <w:t>Use Case</w:t>
+            </w:r>
+            <w:r>
+              <w:rPr>
+                <w:rFonts w:hint="eastAsia"/>
+              </w:rPr>
+              <w:t>：</w:t>
+            </w:r>
+            <w:r>
+              <w:rPr>
+                <w:rFonts w:hint="eastAsia"/>
+              </w:rPr>
+              <w:t>UC-04</w:t>
+            </w:r>
+          </w:p>
+        </w:tc>
+      </w:tr>
+      <w:tr>
+        <w:trPr>
+          <w:cnfStyle w:val="000000100000" w:firstRow="0" w:lastRow="0" w:firstColumn="0" w:lastColumn="0" w:oddVBand="0" w:evenVBand="0" w:oddHBand="1" w:evenHBand="0" w:firstRowFirstColumn="0" w:firstRowLastColumn="0" w:lastRowFirstColumn="0" w:lastRowLastColumn="0"/>
+        </w:trPr>
+        <w:tc>
+          <w:tcPr>
+            <w:cnfStyle w:val="001000000000" w:firstRow="0" w:lastRow="0" w:firstColumn="1" w:lastColumn="0" w:oddVBand="0" w:evenVBand="0" w:oddHBand="0" w:evenHBand="0" w:firstRowFirstColumn="0" w:firstRowLastColumn="0" w:lastRowFirstColumn="0" w:lastRowLastColumn="0"/>
+            <w:tcW w:w="2093" w:type="dxa"/>
+          </w:tcPr>
+          <w:p>
+            <w:r>
+              <w:rPr>
+                <w:rFonts w:hint="eastAsia"/>
+              </w:rPr>
+              <w:t>Precondition</w:t>
+            </w:r>
+          </w:p>
+        </w:tc>
+        <w:tc>
+          <w:tcPr>
+            <w:tcW w:w="6269" w:type="dxa"/>
+          </w:tcPr>
+          <w:p>
+            <w:pPr>
+              <w:cnfStyle w:val="000000100000" w:firstRow="0" w:lastRow="0" w:firstColumn="0" w:lastColumn="0" w:oddVBand="0" w:evenVBand="0" w:oddHBand="1" w:evenHBand="0" w:firstRowFirstColumn="0" w:firstRowLastColumn="0" w:lastRowFirstColumn="0" w:lastRowLastColumn="0"/>
+            </w:pPr>
+            <w:r>
+              <w:rPr>
+                <w:rFonts w:hint="eastAsia"/>
+              </w:rPr>
+              <w:t>使用者已</w:t>
+            </w:r>
+            <w:r>
+              <w:rPr>
+                <w:rFonts w:hint="eastAsia"/>
+                <w:b/>
+              </w:rPr>
+              <w:t>登入</w:t>
+            </w:r>
+            <w:r>
+              <w:rPr>
+                <w:rFonts w:hint="eastAsia"/>
+              </w:rPr>
+              <w:t>（</w:t>
+            </w:r>
+            <w:r>
+              <w:rPr>
+                <w:rFonts w:hint="eastAsia"/>
+              </w:rPr>
+              <w:t>UC-01</w:t>
+            </w:r>
+            <w:r>
+              <w:rPr>
+                <w:rFonts w:hint="eastAsia"/>
+              </w:rPr>
+              <w:t>）。</w:t>
+            </w:r>
+          </w:p>
+        </w:tc>
+      </w:tr>
+      <w:tr>
+        <w:tc>
+          <w:tcPr>
+            <w:cnfStyle w:val="001000000000" w:firstRow="0" w:lastRow="0" w:firstColumn="1" w:lastColumn="0" w:oddVBand="0" w:evenVBand="0" w:oddHBand="0" w:evenHBand="0" w:firstRowFirstColumn="0" w:firstRowLastColumn="0" w:lastRowFirstColumn="0" w:lastRowLastColumn="0"/>
+            <w:tcW w:w="2093" w:type="dxa"/>
+          </w:tcPr>
+          <w:p>
+            <w:proofErr w:type="spellStart"/>
+            <w:r>
+              <w:rPr>
+                <w:rFonts w:hint="eastAsia"/>
+              </w:rPr>
+              <w:t>Postconditions</w:t>
+            </w:r>
+            <w:proofErr w:type="spellEnd"/>
+          </w:p>
+        </w:tc>
+        <w:tc>
+          <w:tcPr>
+            <w:tcW w:w="6269" w:type="dxa"/>
+          </w:tcPr>
+          <w:p>
+            <w:pPr>
+              <w:cnfStyle w:val="000000000000" w:firstRow="0" w:lastRow="0" w:firstColumn="0" w:lastColumn="0" w:oddVBand="0" w:evenVBand="0" w:oddHBand="0" w:evenHBand="0" w:firstRowFirstColumn="0" w:firstRowLastColumn="0" w:lastRowFirstColumn="0" w:lastRowLastColumn="0"/>
+            </w:pPr>
+            <w:r>
+              <w:rPr>
+                <w:rFonts w:hint="eastAsia"/>
+              </w:rPr>
+              <w:t xml:space="preserve">1. </w:t>
+            </w:r>
+            <w:r>
+              <w:rPr>
+                <w:rFonts w:hint="eastAsia"/>
+              </w:rPr>
+              <w:t>取得當前所有的</w:t>
+            </w:r>
+            <w:r>
+              <w:rPr>
+                <w:rFonts w:hint="eastAsia"/>
+              </w:rPr>
+              <w:t>Category</w:t>
+            </w:r>
+            <w:r>
+              <w:rPr>
+                <w:rFonts w:hint="eastAsia"/>
+              </w:rPr>
+              <w:t>和</w:t>
+            </w:r>
+            <w:r>
+              <w:rPr>
+                <w:rFonts w:hint="eastAsia"/>
+              </w:rPr>
+              <w:t>Version</w:t>
+            </w:r>
+            <w:r>
+              <w:rPr>
+                <w:rFonts w:hint="eastAsia"/>
+              </w:rPr>
+              <w:t>，並顯示在使用者介面。</w:t>
+            </w:r>
+          </w:p>
+        </w:tc>
+      </w:tr>
+    </w:tbl>
+    <w:p/>
+    <w:p>
+      <w:r>
+        <w:rPr>
+          <w:rFonts w:hint="eastAsia"/>
+          <w:b/>
+        </w:rPr>
+        <w:t>Contract07</w:t>
+      </w:r>
+      <w:r>
+        <w:rPr>
+          <w:rFonts w:hint="eastAsia"/>
+          <w:b/>
+        </w:rPr>
+        <w:t xml:space="preserve"> </w:t>
+      </w:r>
+      <w:proofErr w:type="gramStart"/>
+      <w:r>
+        <w:rPr>
+          <w:b/>
+        </w:rPr>
+        <w:t>–</w:t>
+      </w:r>
+      <w:proofErr w:type="gramEnd"/>
+      <w:r>
+        <w:rPr>
+          <w:rFonts w:hint="eastAsia"/>
+          <w:b/>
+        </w:rPr>
+        <w:t xml:space="preserve"> </w:t>
+      </w:r>
+      <w:proofErr w:type="spellStart"/>
+      <w:r>
+        <w:rPr>
+          <w:rFonts w:hint="eastAsia"/>
+          <w:b/>
+        </w:rPr>
+        <w:t>MakeNewCategory</w:t>
+      </w:r>
+      <w:proofErr w:type="spellEnd"/>
+      <w:r>
+        <w:rPr>
+          <w:rFonts w:hint="eastAsia"/>
+        </w:rPr>
+        <w:t>：</w:t>
+      </w:r>
+    </w:p>
+    <w:tbl>
+      <w:tblPr>
+        <w:tblStyle w:val="5-11"/>
+        <w:tblW w:w="0" w:type="auto"/>
+        <w:tblLook w:val="0480" w:firstRow="0" w:lastRow="0" w:firstColumn="1" w:lastColumn="0" w:noHBand="0" w:noVBand="1"/>
+      </w:tblPr>
+      <w:tblGrid>
+        <w:gridCol w:w="2093"/>
+        <w:gridCol w:w="6269"/>
+      </w:tblGrid>
+      <w:tr>
+        <w:trPr>
+          <w:cnfStyle w:val="000000100000" w:firstRow="0" w:lastRow="0" w:firstColumn="0" w:lastColumn="0" w:oddVBand="0" w:evenVBand="0" w:oddHBand="1" w:evenHBand="0" w:firstRowFirstColumn="0" w:firstRowLastColumn="0" w:lastRowFirstColumn="0" w:lastRowLastColumn="0"/>
+        </w:trPr>
+        <w:tc>
+          <w:tcPr>
+            <w:cnfStyle w:val="001000000000" w:firstRow="0" w:lastRow="0" w:firstColumn="1" w:lastColumn="0" w:oddVBand="0" w:evenVBand="0" w:oddHBand="0" w:evenHBand="0" w:firstRowFirstColumn="0" w:firstRowLastColumn="0" w:lastRowFirstColumn="0" w:lastRowLastColumn="0"/>
+            <w:tcW w:w="2093" w:type="dxa"/>
+          </w:tcPr>
+          <w:p>
+            <w:r>
+              <w:rPr>
+                <w:rFonts w:hint="eastAsia"/>
+              </w:rPr>
+              <w:t>Operation</w:t>
+            </w:r>
+          </w:p>
+        </w:tc>
+        <w:tc>
+          <w:tcPr>
+            <w:tcW w:w="6269" w:type="dxa"/>
+          </w:tcPr>
+          <w:p>
+            <w:pPr>
+              <w:cnfStyle w:val="000000100000" w:firstRow="0" w:lastRow="0" w:firstColumn="0" w:lastColumn="0" w:oddVBand="0" w:evenVBand="0" w:oddHBand="1" w:evenHBand="0" w:firstRowFirstColumn="0" w:firstRowLastColumn="0" w:lastRowFirstColumn="0" w:lastRowLastColumn="0"/>
+            </w:pPr>
+            <w:proofErr w:type="spellStart"/>
+            <w:r>
+              <w:rPr>
+                <w:rFonts w:hint="eastAsia"/>
+              </w:rPr>
+              <w:t>makeNewCategory</w:t>
+            </w:r>
+            <w:proofErr w:type="spellEnd"/>
+            <w:r>
+              <w:rPr>
+                <w:rFonts w:hint="eastAsia"/>
+              </w:rPr>
+              <w:t>(name: string)</w:t>
+            </w:r>
+          </w:p>
+        </w:tc>
+      </w:tr>
+      <w:tr>
+        <w:tc>
+          <w:tcPr>
+            <w:cnfStyle w:val="001000000000" w:firstRow="0" w:lastRow="0" w:firstColumn="1" w:lastColumn="0" w:oddVBand="0" w:evenVBand="0" w:oddHBand="0" w:evenHBand="0" w:firstRowFirstColumn="0" w:firstRowLastColumn="0" w:lastRowFirstColumn="0" w:lastRowLastColumn="0"/>
+            <w:tcW w:w="2093" w:type="dxa"/>
+          </w:tcPr>
+          <w:p>
+            <w:r>
+              <w:rPr>
+                <w:rFonts w:hint="eastAsia"/>
+              </w:rPr>
+              <w:t>Cross Reference</w:t>
+            </w:r>
+          </w:p>
+        </w:tc>
+        <w:tc>
+          <w:tcPr>
+            <w:tcW w:w="6269" w:type="dxa"/>
+          </w:tcPr>
+          <w:p>
+            <w:pPr>
+              <w:cnfStyle w:val="000000000000" w:firstRow="0" w:lastRow="0" w:firstColumn="0" w:lastColumn="0" w:oddVBand="0" w:evenVBand="0" w:oddHBand="0" w:evenHBand="0" w:firstRowFirstColumn="0" w:firstRowLastColumn="0" w:lastRowFirstColumn="0" w:lastRowLastColumn="0"/>
+            </w:pPr>
+            <w:r>
+              <w:rPr>
+                <w:rFonts w:hint="eastAsia"/>
+              </w:rPr>
+              <w:t>Use Case</w:t>
+            </w:r>
+            <w:r>
+              <w:rPr>
+                <w:rFonts w:hint="eastAsia"/>
+              </w:rPr>
+              <w:t>：</w:t>
+            </w:r>
+            <w:r>
+              <w:rPr>
+                <w:rFonts w:hint="eastAsia"/>
+              </w:rPr>
+              <w:t>UC-04</w:t>
+            </w:r>
+          </w:p>
+        </w:tc>
+      </w:tr>
+      <w:tr>
+        <w:trPr>
+          <w:cnfStyle w:val="000000100000" w:firstRow="0" w:lastRow="0" w:firstColumn="0" w:lastColumn="0" w:oddVBand="0" w:evenVBand="0" w:oddHBand="1" w:evenHBand="0" w:firstRowFirstColumn="0" w:firstRowLastColumn="0" w:lastRowFirstColumn="0" w:lastRowLastColumn="0"/>
+        </w:trPr>
+        <w:tc>
+          <w:tcPr>
+            <w:cnfStyle w:val="001000000000" w:firstRow="0" w:lastRow="0" w:firstColumn="1" w:lastColumn="0" w:oddVBand="0" w:evenVBand="0" w:oddHBand="0" w:evenHBand="0" w:firstRowFirstColumn="0" w:firstRowLastColumn="0" w:lastRowFirstColumn="0" w:lastRowLastColumn="0"/>
+            <w:tcW w:w="2093" w:type="dxa"/>
+          </w:tcPr>
+          <w:p>
+            <w:r>
+              <w:rPr>
+                <w:rFonts w:hint="eastAsia"/>
+              </w:rPr>
+              <w:t>Precondition</w:t>
+            </w:r>
+          </w:p>
+        </w:tc>
+        <w:tc>
+          <w:tcPr>
+            <w:tcW w:w="6269" w:type="dxa"/>
+          </w:tcPr>
+          <w:p>
+            <w:pPr>
+              <w:cnfStyle w:val="000000100000" w:firstRow="0" w:lastRow="0" w:firstColumn="0" w:lastColumn="0" w:oddVBand="0" w:evenVBand="0" w:oddHBand="1" w:evenHBand="0" w:firstRowFirstColumn="0" w:firstRowLastColumn="0" w:lastRowFirstColumn="0" w:lastRowLastColumn="0"/>
+            </w:pPr>
+            <w:r>
+              <w:rPr>
+                <w:rFonts w:hint="eastAsia"/>
+              </w:rPr>
+              <w:t>使用者已</w:t>
+            </w:r>
+            <w:r>
+              <w:rPr>
+                <w:rFonts w:hint="eastAsia"/>
+                <w:b/>
+              </w:rPr>
+              <w:t>登入</w:t>
+            </w:r>
+            <w:r>
+              <w:rPr>
+                <w:rFonts w:hint="eastAsia"/>
+              </w:rPr>
+              <w:t>（</w:t>
+            </w:r>
+            <w:r>
+              <w:rPr>
+                <w:rFonts w:hint="eastAsia"/>
+              </w:rPr>
+              <w:t>UC-01</w:t>
+            </w:r>
+            <w:r>
+              <w:rPr>
+                <w:rFonts w:hint="eastAsia"/>
+              </w:rPr>
+              <w:t>）。</w:t>
+            </w:r>
+          </w:p>
+        </w:tc>
+      </w:tr>
+      <w:tr>
+        <w:tc>
+          <w:tcPr>
+            <w:cnfStyle w:val="001000000000" w:firstRow="0" w:lastRow="0" w:firstColumn="1" w:lastColumn="0" w:oddVBand="0" w:evenVBand="0" w:oddHBand="0" w:evenHBand="0" w:firstRowFirstColumn="0" w:firstRowLastColumn="0" w:lastRowFirstColumn="0" w:lastRowLastColumn="0"/>
+            <w:tcW w:w="2093" w:type="dxa"/>
+          </w:tcPr>
+          <w:p>
+            <w:proofErr w:type="spellStart"/>
+            <w:r>
+              <w:rPr>
+                <w:rFonts w:hint="eastAsia"/>
+              </w:rPr>
+              <w:t>Postconditions</w:t>
+            </w:r>
+            <w:proofErr w:type="spellEnd"/>
+          </w:p>
+        </w:tc>
+        <w:tc>
+          <w:tcPr>
+            <w:tcW w:w="6269" w:type="dxa"/>
+          </w:tcPr>
+          <w:p>
+            <w:pPr>
+              <w:cnfStyle w:val="000000000000" w:firstRow="0" w:lastRow="0" w:firstColumn="0" w:lastColumn="0" w:oddVBand="0" w:evenVBand="0" w:oddHBand="0" w:evenHBand="0" w:firstRowFirstColumn="0" w:firstRowLastColumn="0" w:lastRowFirstColumn="0" w:lastRowLastColumn="0"/>
+            </w:pPr>
+            <w:r>
+              <w:rPr>
+                <w:rFonts w:hint="eastAsia"/>
+              </w:rPr>
+              <w:t xml:space="preserve">1. </w:t>
+            </w:r>
+            <w:r>
+              <w:rPr>
+                <w:rFonts w:hint="eastAsia"/>
+              </w:rPr>
+              <w:t>新增</w:t>
+            </w:r>
+            <w:r>
+              <w:rPr>
+                <w:rFonts w:hint="eastAsia"/>
+              </w:rPr>
+              <w:t>Category</w:t>
+            </w:r>
+            <w:r>
+              <w:rPr>
+                <w:rFonts w:hint="eastAsia"/>
+              </w:rPr>
+              <w:t>供</w:t>
+            </w:r>
+            <w:r>
+              <w:rPr>
+                <w:rFonts w:hint="eastAsia"/>
+                <w:b/>
+              </w:rPr>
+              <w:t>執行測試</w:t>
+            </w:r>
+            <w:r>
+              <w:rPr>
+                <w:rFonts w:hint="eastAsia"/>
+              </w:rPr>
+              <w:t>（</w:t>
+            </w:r>
+            <w:r>
+              <w:rPr>
+                <w:rFonts w:hint="eastAsia"/>
+              </w:rPr>
+              <w:t>UC-02</w:t>
+            </w:r>
+            <w:r>
+              <w:rPr>
+                <w:rFonts w:hint="eastAsia"/>
+              </w:rPr>
+              <w:t>）時選擇。</w:t>
+            </w:r>
+          </w:p>
+        </w:tc>
+      </w:tr>
+    </w:tbl>
+    <w:p/>
+    <w:p>
+      <w:r>
+        <w:rPr>
+          <w:rFonts w:hint="eastAsia"/>
+          <w:b/>
+        </w:rPr>
+        <w:t>Contract08</w:t>
+      </w:r>
+      <w:r>
+        <w:rPr>
+          <w:rFonts w:hint="eastAsia"/>
+          <w:b/>
+        </w:rPr>
+        <w:t xml:space="preserve"> </w:t>
+      </w:r>
+      <w:proofErr w:type="gramStart"/>
+      <w:r>
+        <w:rPr>
+          <w:b/>
+        </w:rPr>
+        <w:t>–</w:t>
+      </w:r>
+      <w:proofErr w:type="gramEnd"/>
+      <w:r>
+        <w:rPr>
+          <w:rFonts w:hint="eastAsia"/>
+          <w:b/>
+        </w:rPr>
+        <w:t xml:space="preserve"> </w:t>
+      </w:r>
+      <w:proofErr w:type="spellStart"/>
+      <w:r>
+        <w:rPr>
+          <w:rFonts w:hint="eastAsia"/>
+          <w:b/>
+        </w:rPr>
+        <w:t>MakeNewVersion</w:t>
+      </w:r>
+      <w:proofErr w:type="spellEnd"/>
+      <w:r>
+        <w:rPr>
+          <w:rFonts w:hint="eastAsia"/>
+        </w:rPr>
+        <w:t>：</w:t>
+      </w:r>
+    </w:p>
+    <w:tbl>
+      <w:tblPr>
+        <w:tblStyle w:val="5-11"/>
+        <w:tblW w:w="0" w:type="auto"/>
+        <w:tblLook w:val="0480" w:firstRow="0" w:lastRow="0" w:firstColumn="1" w:lastColumn="0" w:noHBand="0" w:noVBand="1"/>
+      </w:tblPr>
+      <w:tblGrid>
+        <w:gridCol w:w="2093"/>
+        <w:gridCol w:w="6269"/>
+      </w:tblGrid>
+      <w:tr>
+        <w:trPr>
+          <w:cnfStyle w:val="000000100000" w:firstRow="0" w:lastRow="0" w:firstColumn="0" w:lastColumn="0" w:oddVBand="0" w:evenVBand="0" w:oddHBand="1" w:evenHBand="0" w:firstRowFirstColumn="0" w:firstRowLastColumn="0" w:lastRowFirstColumn="0" w:lastRowLastColumn="0"/>
+        </w:trPr>
+        <w:tc>
+          <w:tcPr>
+            <w:cnfStyle w:val="001000000000" w:firstRow="0" w:lastRow="0" w:firstColumn="1" w:lastColumn="0" w:oddVBand="0" w:evenVBand="0" w:oddHBand="0" w:evenHBand="0" w:firstRowFirstColumn="0" w:firstRowLastColumn="0" w:lastRowFirstColumn="0" w:lastRowLastColumn="0"/>
+            <w:tcW w:w="2093" w:type="dxa"/>
+          </w:tcPr>
+          <w:p>
+            <w:r>
+              <w:rPr>
+                <w:rFonts w:hint="eastAsia"/>
+              </w:rPr>
+              <w:t>Operation</w:t>
+            </w:r>
+          </w:p>
+        </w:tc>
+        <w:tc>
+          <w:tcPr>
+            <w:tcW w:w="6269" w:type="dxa"/>
+          </w:tcPr>
+          <w:p>
+            <w:pPr>
+              <w:cnfStyle w:val="000000100000" w:firstRow="0" w:lastRow="0" w:firstColumn="0" w:lastColumn="0" w:oddVBand="0" w:evenVBand="0" w:oddHBand="1" w:evenHBand="0" w:firstRowFirstColumn="0" w:firstRowLastColumn="0" w:lastRowFirstColumn="0" w:lastRowLastColumn="0"/>
+            </w:pPr>
+            <w:proofErr w:type="spellStart"/>
+            <w:r>
+              <w:rPr>
+                <w:rFonts w:hint="eastAsia"/>
+              </w:rPr>
+              <w:t>makeNewVersion</w:t>
+            </w:r>
+            <w:proofErr w:type="spellEnd"/>
+            <w:r>
+              <w:rPr>
+                <w:rFonts w:hint="eastAsia"/>
+              </w:rPr>
+              <w:t>(</w:t>
+            </w:r>
+            <w:proofErr w:type="spellStart"/>
+            <w:r>
+              <w:rPr>
+                <w:rFonts w:hint="eastAsia"/>
+              </w:rPr>
+              <w:t>categoryId</w:t>
+            </w:r>
+            <w:proofErr w:type="spellEnd"/>
+            <w:r>
+              <w:rPr>
+                <w:rFonts w:hint="eastAsia"/>
+              </w:rPr>
+              <w:t xml:space="preserve">: </w:t>
+            </w:r>
+            <w:proofErr w:type="spellStart"/>
+            <w:r>
+              <w:rPr>
+                <w:rFonts w:hint="eastAsia"/>
+              </w:rPr>
+              <w:t>int</w:t>
+            </w:r>
+            <w:proofErr w:type="spellEnd"/>
+            <w:r>
+              <w:rPr>
+                <w:rFonts w:hint="eastAsia"/>
+              </w:rPr>
+              <w:t>, name: string)</w:t>
+            </w:r>
+          </w:p>
+        </w:tc>
+      </w:tr>
+      <w:tr>
+        <w:tc>
+          <w:tcPr>
+            <w:cnfStyle w:val="001000000000" w:firstRow="0" w:lastRow="0" w:firstColumn="1" w:lastColumn="0" w:oddVBand="0" w:evenVBand="0" w:oddHBand="0" w:evenHBand="0" w:firstRowFirstColumn="0" w:firstRowLastColumn="0" w:lastRowFirstColumn="0" w:lastRowLastColumn="0"/>
+            <w:tcW w:w="2093" w:type="dxa"/>
+          </w:tcPr>
+          <w:p>
+            <w:r>
+              <w:rPr>
+                <w:rFonts w:hint="eastAsia"/>
+              </w:rPr>
+              <w:t>Cross Reference</w:t>
+            </w:r>
+          </w:p>
+        </w:tc>
+        <w:tc>
+          <w:tcPr>
+            <w:tcW w:w="6269" w:type="dxa"/>
+          </w:tcPr>
+          <w:p>
+            <w:pPr>
+              <w:cnfStyle w:val="000000000000" w:firstRow="0" w:lastRow="0" w:firstColumn="0" w:lastColumn="0" w:oddVBand="0" w:evenVBand="0" w:oddHBand="0" w:evenHBand="0" w:firstRowFirstColumn="0" w:firstRowLastColumn="0" w:lastRowFirstColumn="0" w:lastRowLastColumn="0"/>
+            </w:pPr>
+            <w:r>
+              <w:rPr>
+                <w:rFonts w:hint="eastAsia"/>
+              </w:rPr>
+              <w:t>Use Case</w:t>
+            </w:r>
+            <w:r>
+              <w:rPr>
+                <w:rFonts w:hint="eastAsia"/>
+              </w:rPr>
+              <w:t>：</w:t>
+            </w:r>
+            <w:r>
+              <w:rPr>
+                <w:rFonts w:hint="eastAsia"/>
+              </w:rPr>
+              <w:t>UC-04</w:t>
+            </w:r>
+          </w:p>
+        </w:tc>
+      </w:tr>
+      <w:tr>
+        <w:trPr>
+          <w:cnfStyle w:val="000000100000" w:firstRow="0" w:lastRow="0" w:firstColumn="0" w:lastColumn="0" w:oddVBand="0" w:evenVBand="0" w:oddHBand="1" w:evenHBand="0" w:firstRowFirstColumn="0" w:firstRowLastColumn="0" w:lastRowFirstColumn="0" w:lastRowLastColumn="0"/>
+        </w:trPr>
+        <w:tc>
+          <w:tcPr>
+            <w:cnfStyle w:val="001000000000" w:firstRow="0" w:lastRow="0" w:firstColumn="1" w:lastColumn="0" w:oddVBand="0" w:evenVBand="0" w:oddHBand="0" w:evenHBand="0" w:firstRowFirstColumn="0" w:firstRowLastColumn="0" w:lastRowFirstColumn="0" w:lastRowLastColumn="0"/>
+            <w:tcW w:w="2093" w:type="dxa"/>
+          </w:tcPr>
+          <w:p>
+            <w:r>
+              <w:rPr>
+                <w:rFonts w:hint="eastAsia"/>
+              </w:rPr>
+              <w:t>Precondition</w:t>
+            </w:r>
+          </w:p>
+        </w:tc>
+        <w:tc>
+          <w:tcPr>
+            <w:tcW w:w="6269" w:type="dxa"/>
+          </w:tcPr>
+          <w:p>
+            <w:pPr>
+              <w:pStyle w:val="a3"/>
+              <w:numPr>
+                <w:ilvl w:val="0"/>
+                <w:numId w:val="19"/>
+              </w:numPr>
+              <w:ind w:leftChars="0"/>
+              <w:cnfStyle w:val="000000100000" w:firstRow="0" w:lastRow="0" w:firstColumn="0" w:lastColumn="0" w:oddVBand="0" w:evenVBand="0" w:oddHBand="1" w:evenHBand="0" w:firstRowFirstColumn="0" w:firstRowLastColumn="0" w:lastRowFirstColumn="0" w:lastRowLastColumn="0"/>
+            </w:pPr>
+            <w:r>
+              <w:rPr>
+                <w:rFonts w:hint="eastAsia"/>
+              </w:rPr>
+              <w:t>使用者已</w:t>
+            </w:r>
+            <w:r>
+              <w:rPr>
+                <w:rFonts w:hint="eastAsia"/>
+                <w:b/>
+              </w:rPr>
+              <w:t>登入</w:t>
+            </w:r>
+            <w:r>
+              <w:rPr>
+                <w:rFonts w:hint="eastAsia"/>
+              </w:rPr>
+              <w:t>（</w:t>
+            </w:r>
+            <w:r>
+              <w:rPr>
+                <w:rFonts w:hint="eastAsia"/>
+              </w:rPr>
+              <w:t>UC-01</w:t>
+            </w:r>
+            <w:r>
+              <w:rPr>
+                <w:rFonts w:hint="eastAsia"/>
+              </w:rPr>
+              <w:t>）。</w:t>
+            </w:r>
+          </w:p>
+          <w:p>
+            <w:pPr>
+              <w:pStyle w:val="a3"/>
+              <w:numPr>
+                <w:ilvl w:val="0"/>
+                <w:numId w:val="19"/>
+              </w:numPr>
+              <w:ind w:leftChars="0"/>
+              <w:cnfStyle w:val="000000100000" w:firstRow="0" w:lastRow="0" w:firstColumn="0" w:lastColumn="0" w:oddVBand="0" w:evenVBand="0" w:oddHBand="1" w:evenHBand="0" w:firstRowFirstColumn="0" w:firstRowLastColumn="0" w:lastRowFirstColumn="0" w:lastRowLastColumn="0"/>
+            </w:pPr>
+            <w:r>
+              <w:rPr>
+                <w:rFonts w:hint="eastAsia"/>
+              </w:rPr>
+              <w:t>系統至少存在一個</w:t>
+            </w:r>
+            <w:r>
+              <w:rPr>
+                <w:rFonts w:hint="eastAsia"/>
+              </w:rPr>
+              <w:t>Category</w:t>
+            </w:r>
+            <w:r>
+              <w:rPr>
+                <w:rFonts w:hint="eastAsia"/>
+              </w:rPr>
+              <w:t>。</w:t>
+            </w:r>
+          </w:p>
+        </w:tc>
+      </w:tr>
+      <w:tr>
+        <w:tc>
+          <w:tcPr>
+            <w:cnfStyle w:val="001000000000" w:firstRow="0" w:lastRow="0" w:firstColumn="1" w:lastColumn="0" w:oddVBand="0" w:evenVBand="0" w:oddHBand="0" w:evenHBand="0" w:firstRowFirstColumn="0" w:firstRowLastColumn="0" w:lastRowFirstColumn="0" w:lastRowLastColumn="0"/>
+            <w:tcW w:w="2093" w:type="dxa"/>
+          </w:tcPr>
+          <w:p>
+            <w:proofErr w:type="spellStart"/>
+            <w:r>
+              <w:rPr>
+                <w:rFonts w:hint="eastAsia"/>
+              </w:rPr>
+              <w:t>Postconditions</w:t>
+            </w:r>
+            <w:proofErr w:type="spellEnd"/>
+          </w:p>
+        </w:tc>
+        <w:tc>
+          <w:tcPr>
+            <w:tcW w:w="6269" w:type="dxa"/>
+          </w:tcPr>
+          <w:p>
+            <w:pPr>
+              <w:cnfStyle w:val="000000000000" w:firstRow="0" w:lastRow="0" w:firstColumn="0" w:lastColumn="0" w:oddVBand="0" w:evenVBand="0" w:oddHBand="0" w:evenHBand="0" w:firstRowFirstColumn="0" w:firstRowLastColumn="0" w:lastRowFirstColumn="0" w:lastRowLastColumn="0"/>
+            </w:pPr>
+            <w:r>
+              <w:rPr>
+                <w:rFonts w:hint="eastAsia"/>
+              </w:rPr>
+              <w:t xml:space="preserve">1. </w:t>
+            </w:r>
+            <w:r>
+              <w:rPr>
+                <w:rFonts w:hint="eastAsia"/>
+              </w:rPr>
+              <w:t>新增</w:t>
+            </w:r>
+            <w:r>
+              <w:rPr>
+                <w:rFonts w:hint="eastAsia"/>
+              </w:rPr>
+              <w:t>Version</w:t>
+            </w:r>
+            <w:r>
+              <w:rPr>
+                <w:rFonts w:hint="eastAsia"/>
+              </w:rPr>
+              <w:t>至所選擇之</w:t>
+            </w:r>
+            <w:r>
+              <w:rPr>
+                <w:rFonts w:hint="eastAsia"/>
+              </w:rPr>
+              <w:t>Category</w:t>
+            </w:r>
+            <w:proofErr w:type="gramStart"/>
+            <w:r>
+              <w:rPr>
+                <w:rFonts w:hint="eastAsia"/>
+              </w:rPr>
+              <w:t>裡供</w:t>
+            </w:r>
+            <w:r>
+              <w:rPr>
+                <w:rFonts w:hint="eastAsia"/>
+                <w:b/>
+              </w:rPr>
+              <w:t>執行</w:t>
+            </w:r>
+            <w:proofErr w:type="gramEnd"/>
+            <w:r>
+              <w:rPr>
+                <w:rFonts w:hint="eastAsia"/>
+                <w:b/>
+              </w:rPr>
+              <w:t>測試</w:t>
+            </w:r>
+            <w:r>
+              <w:rPr>
+                <w:rFonts w:hint="eastAsia"/>
+              </w:rPr>
+              <w:t>（</w:t>
+            </w:r>
+            <w:r>
+              <w:rPr>
+                <w:rFonts w:hint="eastAsia"/>
+              </w:rPr>
+              <w:t>UC-02</w:t>
+            </w:r>
+            <w:r>
+              <w:rPr>
+                <w:rFonts w:hint="eastAsia"/>
+              </w:rPr>
+              <w:t>）時選擇。</w:t>
+            </w:r>
+          </w:p>
+        </w:tc>
+      </w:tr>
+    </w:tbl>
+    <w:p/>
+    <w:p>
+      <w:r>
+        <w:rPr>
+          <w:rFonts w:hint="eastAsia"/>
+          <w:b/>
+        </w:rPr>
+        <w:t>Contract09</w:t>
+      </w:r>
+      <w:r>
+        <w:rPr>
+          <w:rFonts w:hint="eastAsia"/>
+          <w:b/>
+        </w:rPr>
+        <w:t xml:space="preserve"> </w:t>
+      </w:r>
+      <w:proofErr w:type="gramStart"/>
+      <w:r>
+        <w:rPr>
+          <w:b/>
+        </w:rPr>
+        <w:t>–</w:t>
+      </w:r>
+      <w:proofErr w:type="gramEnd"/>
+      <w:r>
+        <w:rPr>
+          <w:rFonts w:hint="eastAsia"/>
+          <w:b/>
+        </w:rPr>
+        <w:t xml:space="preserve"> </w:t>
+      </w:r>
+      <w:proofErr w:type="spellStart"/>
+      <w:r>
+        <w:rPr>
+          <w:rFonts w:hint="eastAsia"/>
+          <w:b/>
+        </w:rPr>
+        <w:t>DeleteVersion</w:t>
+      </w:r>
+      <w:proofErr w:type="spellEnd"/>
+      <w:r>
+        <w:rPr>
+          <w:rFonts w:hint="eastAsia"/>
+        </w:rPr>
+        <w:t>：</w:t>
+      </w:r>
+    </w:p>
+    <w:tbl>
+      <w:tblPr>
+        <w:tblStyle w:val="5-11"/>
+        <w:tblW w:w="0" w:type="auto"/>
+        <w:tblLook w:val="0480" w:firstRow="0" w:lastRow="0" w:firstColumn="1" w:lastColumn="0" w:noHBand="0" w:noVBand="1"/>
+      </w:tblPr>
+      <w:tblGrid>
+        <w:gridCol w:w="2093"/>
+        <w:gridCol w:w="6269"/>
+      </w:tblGrid>
+      <w:tr>
+        <w:trPr>
+          <w:cnfStyle w:val="000000100000" w:firstRow="0" w:lastRow="0" w:firstColumn="0" w:lastColumn="0" w:oddVBand="0" w:evenVBand="0" w:oddHBand="1" w:evenHBand="0" w:firstRowFirstColumn="0" w:firstRowLastColumn="0" w:lastRowFirstColumn="0" w:lastRowLastColumn="0"/>
+        </w:trPr>
+        <w:tc>
+          <w:tcPr>
+            <w:cnfStyle w:val="001000000000" w:firstRow="0" w:lastRow="0" w:firstColumn="1" w:lastColumn="0" w:oddVBand="0" w:evenVBand="0" w:oddHBand="0" w:evenHBand="0" w:firstRowFirstColumn="0" w:firstRowLastColumn="0" w:lastRowFirstColumn="0" w:lastRowLastColumn="0"/>
+            <w:tcW w:w="2093" w:type="dxa"/>
+          </w:tcPr>
+          <w:p>
+            <w:r>
+              <w:rPr>
+                <w:rFonts w:hint="eastAsia"/>
+              </w:rPr>
+              <w:t>Operation</w:t>
+            </w:r>
+          </w:p>
+        </w:tc>
+        <w:tc>
+          <w:tcPr>
+            <w:tcW w:w="6269" w:type="dxa"/>
+          </w:tcPr>
+          <w:p>
+            <w:pPr>
+              <w:cnfStyle w:val="000000100000" w:firstRow="0" w:lastRow="0" w:firstColumn="0" w:lastColumn="0" w:oddVBand="0" w:evenVBand="0" w:oddHBand="1" w:evenHBand="0" w:firstRowFirstColumn="0" w:firstRowLastColumn="0" w:lastRowFirstColumn="0" w:lastRowLastColumn="0"/>
+            </w:pPr>
+            <w:proofErr w:type="spellStart"/>
+            <w:r>
+              <w:rPr>
+                <w:rFonts w:hint="eastAsia"/>
+              </w:rPr>
+              <w:t>deleteVersion</w:t>
+            </w:r>
+            <w:proofErr w:type="spellEnd"/>
+            <w:r>
+              <w:rPr>
+                <w:rFonts w:hint="eastAsia"/>
+              </w:rPr>
+              <w:t>(</w:t>
+            </w:r>
+            <w:proofErr w:type="spellStart"/>
+            <w:r>
+              <w:rPr>
+                <w:rFonts w:hint="eastAsia"/>
+              </w:rPr>
+              <w:t>versionId</w:t>
+            </w:r>
+            <w:proofErr w:type="spellEnd"/>
+            <w:r>
+              <w:rPr>
+                <w:rFonts w:hint="eastAsia"/>
+              </w:rPr>
+              <w:t xml:space="preserve">: </w:t>
+            </w:r>
+            <w:proofErr w:type="spellStart"/>
+            <w:r>
+              <w:rPr>
+                <w:rFonts w:hint="eastAsia"/>
+              </w:rPr>
+              <w:t>ing</w:t>
+            </w:r>
+            <w:proofErr w:type="spellEnd"/>
+            <w:r>
+              <w:rPr>
+                <w:rFonts w:hint="eastAsia"/>
+              </w:rPr>
+              <w:t>)</w:t>
+            </w:r>
+          </w:p>
+        </w:tc>
+      </w:tr>
+      <w:tr>
+        <w:tc>
+          <w:tcPr>
+            <w:cnfStyle w:val="001000000000" w:firstRow="0" w:lastRow="0" w:firstColumn="1" w:lastColumn="0" w:oddVBand="0" w:evenVBand="0" w:oddHBand="0" w:evenHBand="0" w:firstRowFirstColumn="0" w:firstRowLastColumn="0" w:lastRowFirstColumn="0" w:lastRowLastColumn="0"/>
+            <w:tcW w:w="2093" w:type="dxa"/>
+          </w:tcPr>
+          <w:p>
+            <w:r>
+              <w:rPr>
+                <w:rFonts w:hint="eastAsia"/>
+              </w:rPr>
+              <w:t>Cross Reference</w:t>
+            </w:r>
+          </w:p>
+        </w:tc>
+        <w:tc>
+          <w:tcPr>
+            <w:tcW w:w="6269" w:type="dxa"/>
+          </w:tcPr>
+          <w:p>
+            <w:pPr>
+              <w:cnfStyle w:val="000000000000" w:firstRow="0" w:lastRow="0" w:firstColumn="0" w:lastColumn="0" w:oddVBand="0" w:evenVBand="0" w:oddHBand="0" w:evenHBand="0" w:firstRowFirstColumn="0" w:firstRowLastColumn="0" w:lastRowFirstColumn="0" w:lastRowLastColumn="0"/>
+            </w:pPr>
+            <w:r>
+              <w:rPr>
+                <w:rFonts w:hint="eastAsia"/>
+              </w:rPr>
+              <w:t>Use Case</w:t>
+            </w:r>
+            <w:r>
+              <w:rPr>
+                <w:rFonts w:hint="eastAsia"/>
+              </w:rPr>
+              <w:t>：</w:t>
+            </w:r>
+            <w:r>
+              <w:rPr>
+                <w:rFonts w:hint="eastAsia"/>
+              </w:rPr>
+              <w:t>UC-04</w:t>
+            </w:r>
+          </w:p>
+        </w:tc>
+      </w:tr>
+      <w:tr>
+        <w:trPr>
+          <w:cnfStyle w:val="000000100000" w:firstRow="0" w:lastRow="0" w:firstColumn="0" w:lastColumn="0" w:oddVBand="0" w:evenVBand="0" w:oddHBand="1" w:evenHBand="0" w:firstRowFirstColumn="0" w:firstRowLastColumn="0" w:lastRowFirstColumn="0" w:lastRowLastColumn="0"/>
+        </w:trPr>
+        <w:tc>
+          <w:tcPr>
+            <w:cnfStyle w:val="001000000000" w:firstRow="0" w:lastRow="0" w:firstColumn="1" w:lastColumn="0" w:oddVBand="0" w:evenVBand="0" w:oddHBand="0" w:evenHBand="0" w:firstRowFirstColumn="0" w:firstRowLastColumn="0" w:lastRowFirstColumn="0" w:lastRowLastColumn="0"/>
+            <w:tcW w:w="2093" w:type="dxa"/>
+          </w:tcPr>
+          <w:p>
+            <w:r>
+              <w:rPr>
+                <w:rFonts w:hint="eastAsia"/>
+              </w:rPr>
+              <w:t>Precondition</w:t>
+            </w:r>
+          </w:p>
+        </w:tc>
+        <w:tc>
+          <w:tcPr>
+            <w:tcW w:w="6269" w:type="dxa"/>
+          </w:tcPr>
+          <w:p>
+            <w:pPr>
+              <w:pStyle w:val="a3"/>
+              <w:numPr>
+                <w:ilvl w:val="0"/>
+                <w:numId w:val="20"/>
+              </w:numPr>
+              <w:ind w:leftChars="0"/>
+              <w:cnfStyle w:val="000000100000" w:firstRow="0" w:lastRow="0" w:firstColumn="0" w:lastColumn="0" w:oddVBand="0" w:evenVBand="0" w:oddHBand="1" w:evenHBand="0" w:firstRowFirstColumn="0" w:firstRowLastColumn="0" w:lastRowFirstColumn="0" w:lastRowLastColumn="0"/>
+            </w:pPr>
+            <w:r>
+              <w:rPr>
+                <w:rFonts w:hint="eastAsia"/>
+              </w:rPr>
+              <w:t>使用者已</w:t>
+            </w:r>
+            <w:r>
+              <w:rPr>
+                <w:rFonts w:hint="eastAsia"/>
+                <w:b/>
+              </w:rPr>
+              <w:t>登入</w:t>
+            </w:r>
+            <w:r>
+              <w:rPr>
+                <w:rFonts w:hint="eastAsia"/>
+              </w:rPr>
+              <w:t>（</w:t>
+            </w:r>
+            <w:r>
+              <w:rPr>
+                <w:rFonts w:hint="eastAsia"/>
+              </w:rPr>
+              <w:t>UC-01</w:t>
+            </w:r>
+            <w:r>
+              <w:rPr>
+                <w:rFonts w:hint="eastAsia"/>
+              </w:rPr>
+              <w:t>）。</w:t>
+            </w:r>
+          </w:p>
+          <w:p>
+            <w:pPr>
+              <w:pStyle w:val="a3"/>
+              <w:numPr>
+                <w:ilvl w:val="0"/>
+                <w:numId w:val="20"/>
+              </w:numPr>
+              <w:ind w:leftChars="0"/>
+              <w:cnfStyle w:val="000000100000" w:firstRow="0" w:lastRow="0" w:firstColumn="0" w:lastColumn="0" w:oddVBand="0" w:evenVBand="0" w:oddHBand="1" w:evenHBand="0" w:firstRowFirstColumn="0" w:firstRowLastColumn="0" w:lastRowFirstColumn="0" w:lastRowLastColumn="0"/>
+            </w:pPr>
+            <w:r>
+              <w:rPr>
+                <w:rFonts w:hint="eastAsia"/>
+              </w:rPr>
+              <w:t>系統至少存在一個</w:t>
+            </w:r>
+            <w:r>
+              <w:rPr>
+                <w:rFonts w:hint="eastAsia"/>
+              </w:rPr>
+              <w:t>Version</w:t>
+            </w:r>
+            <w:r>
+              <w:rPr>
+                <w:rFonts w:hint="eastAsia"/>
+              </w:rPr>
+              <w:t>。</w:t>
+            </w:r>
+          </w:p>
+        </w:tc>
+      </w:tr>
+      <w:tr>
+        <w:tc>
+          <w:tcPr>
+            <w:cnfStyle w:val="001000000000" w:firstRow="0" w:lastRow="0" w:firstColumn="1" w:lastColumn="0" w:oddVBand="0" w:evenVBand="0" w:oddHBand="0" w:evenHBand="0" w:firstRowFirstColumn="0" w:firstRowLastColumn="0" w:lastRowFirstColumn="0" w:lastRowLastColumn="0"/>
+            <w:tcW w:w="2093" w:type="dxa"/>
+          </w:tcPr>
+          <w:p>
+            <w:proofErr w:type="spellStart"/>
+            <w:r>
+              <w:rPr>
+                <w:rFonts w:hint="eastAsia"/>
+              </w:rPr>
+              <w:t>Postconditions</w:t>
+            </w:r>
+            <w:proofErr w:type="spellEnd"/>
+          </w:p>
+        </w:tc>
+        <w:tc>
+          <w:tcPr>
+            <w:tcW w:w="6269" w:type="dxa"/>
+          </w:tcPr>
+          <w:p>
+            <w:pPr>
+              <w:cnfStyle w:val="000000000000" w:firstRow="0" w:lastRow="0" w:firstColumn="0" w:lastColumn="0" w:oddVBand="0" w:evenVBand="0" w:oddHBand="0" w:evenHBand="0" w:firstRowFirstColumn="0" w:firstRowLastColumn="0" w:lastRowFirstColumn="0" w:lastRowLastColumn="0"/>
+            </w:pPr>
+            <w:r>
+              <w:rPr>
+                <w:rFonts w:hint="eastAsia"/>
+              </w:rPr>
+              <w:t xml:space="preserve">1. </w:t>
+            </w:r>
+            <w:r>
+              <w:rPr>
+                <w:rFonts w:hint="eastAsia"/>
+              </w:rPr>
+              <w:t>刪除指定的</w:t>
+            </w:r>
+            <w:r>
+              <w:rPr>
+                <w:rFonts w:hint="eastAsia"/>
+              </w:rPr>
+              <w:t>Version</w:t>
+            </w:r>
+            <w:r>
+              <w:rPr>
+                <w:rFonts w:hint="eastAsia"/>
+              </w:rPr>
+              <w:t>。</w:t>
             </w:r>
           </w:p>
         </w:tc>
@@ -13649,33 +15122,143 @@
     </w:tbl>
     <w:p/>
     <w:p/>
+    <w:p>
+      <w:pPr>
+        <w:widowControl/>
+      </w:pPr>
+      <w:r>
+        <w:br w:type="page"/>
+      </w:r>
+    </w:p>
+    <w:p>
+      <w:pPr>
+        <w:pStyle w:val="3"/>
+        <w:ind w:left="240"/>
+      </w:pPr>
+      <w:bookmarkStart w:id="20" w:name="_Toc512332791"/>
+      <w:r>
+        <w:rPr>
+          <w:rFonts w:hint="eastAsia"/>
+        </w:rPr>
+        <w:lastRenderedPageBreak/>
+        <w:t>3</w:t>
+      </w:r>
+      <w:r>
+        <w:t xml:space="preserve">.2.3 </w:t>
+      </w:r>
+      <w:r>
+        <w:rPr>
+          <w:rFonts w:hint="eastAsia"/>
+        </w:rPr>
+        <w:t>S</w:t>
+      </w:r>
+      <w:r>
+        <w:t>equence diagram</w:t>
+      </w:r>
+      <w:bookmarkEnd w:id="20"/>
+    </w:p>
     <w:p/>
     <w:p>
       <w:pPr>
-        <w:pStyle w:val="3"/>
-        <w:ind w:left="240"/>
-      </w:pPr>
-      <w:r>
-        <w:rPr>
-          <w:rFonts w:hint="eastAsia"/>
-        </w:rPr>
-        <w:t>3</w:t>
-      </w:r>
-      <w:r>
-        <w:t xml:space="preserve">.2.3 </w:t>
-      </w:r>
-      <w:r>
-        <w:rPr>
-          <w:rFonts w:hint="eastAsia"/>
-        </w:rPr>
-        <w:t>S</w:t>
-      </w:r>
-      <w:r>
-        <w:t>equence diagram</w:t>
+        <w:rPr>
+          <w:b/>
+        </w:rPr>
+      </w:pPr>
+      <w:r>
+        <w:rPr>
+          <w:rFonts w:hint="eastAsia"/>
+          <w:b/>
+        </w:rPr>
+        <w:t>Login</w:t>
+      </w:r>
+      <w:r>
+        <w:rPr>
+          <w:rFonts w:hint="eastAsia"/>
+          <w:b/>
+        </w:rPr>
+        <w:t>：</w:t>
+      </w:r>
+    </w:p>
+    <w:p>
+      <w:pPr>
+        <w:jc w:val="center"/>
+      </w:pPr>
+      <w:r>
+        <w:rPr>
+          <w:rFonts w:hint="eastAsia"/>
+          <w:noProof/>
+        </w:rPr>
+        <w:drawing>
+          <wp:inline distT="0" distB="0" distL="0" distR="0" wp14:anchorId="7D4686DF" wp14:editId="15B10E94">
+            <wp:extent cx="4037610" cy="2683823"/>
+            <wp:effectExtent l="0" t="0" r="0" b="0"/>
+            <wp:docPr id="23" name="圖片 23"/>
+            <wp:cNvGraphicFramePr>
+              <a:graphicFrameLocks xmlns:a="http://schemas.openxmlformats.org/drawingml/2006/main" noChangeAspect="1"/>
+            </wp:cNvGraphicFramePr>
+            <a:graphic xmlns:a="http://schemas.openxmlformats.org/drawingml/2006/main">
+              <a:graphicData uri="http://schemas.openxmlformats.org/drawingml/2006/picture">
+                <pic:pic xmlns:pic="http://schemas.openxmlformats.org/drawingml/2006/picture">
+                  <pic:nvPicPr>
+                    <pic:cNvPr id="0" name="SD-login.png"/>
+                    <pic:cNvPicPr/>
+                  </pic:nvPicPr>
+                  <pic:blipFill rotWithShape="1">
+                    <a:blip r:embed="rId25">
+                      <a:extLst>
+                        <a:ext uri="{28A0092B-C50C-407E-A947-70E740481C1C}">
+                          <a14:useLocalDpi xmlns:a14="http://schemas.microsoft.com/office/drawing/2010/main" val="0"/>
+                        </a:ext>
+                      </a:extLst>
+                    </a:blip>
+                    <a:srcRect l="11261" t="6939" r="12162" b="24881"/>
+                    <a:stretch/>
+                  </pic:blipFill>
+                  <pic:spPr bwMode="auto">
+                    <a:xfrm>
+                      <a:off x="0" y="0"/>
+                      <a:ext cx="4038887" cy="2684672"/>
+                    </a:xfrm>
+                    <a:prstGeom prst="rect">
+                      <a:avLst/>
+                    </a:prstGeom>
+                    <a:ln>
+                      <a:noFill/>
+                    </a:ln>
+                    <a:extLst>
+                      <a:ext uri="{53640926-AAD7-44D8-BBD7-CCE9431645EC}">
+                        <a14:shadowObscured xmlns:a14="http://schemas.microsoft.com/office/drawing/2010/main"/>
+                      </a:ext>
+                    </a:extLst>
+                  </pic:spPr>
+                </pic:pic>
+              </a:graphicData>
+            </a:graphic>
+          </wp:inline>
+        </w:drawing>
+      </w:r>
+    </w:p>
+    <w:p>
+      <w:pPr>
+        <w:jc w:val="center"/>
+        <w:rPr>
+          <w:rFonts w:hint="eastAsia"/>
+        </w:rPr>
+      </w:pPr>
+      <w:r>
+        <w:rPr>
+          <w:rFonts w:hint="eastAsia"/>
+        </w:rPr>
+        <w:t>圖</w:t>
+      </w:r>
+      <w:r>
+        <w:rPr>
+          <w:rFonts w:hint="eastAsia"/>
+        </w:rPr>
+        <w:t>3-6 Login Sequence Diagram</w:t>
       </w:r>
     </w:p>
     <w:p/>
-    <w:p/>
     <w:p>
       <w:pPr>
         <w:rPr>
@@ -13709,7 +15292,7 @@
           <w:noProof/>
         </w:rPr>
         <w:drawing>
-          <wp:inline distT="0" distB="0" distL="0" distR="0">
+          <wp:inline distT="0" distB="0" distL="0" distR="0" wp14:anchorId="4488F717" wp14:editId="557C1774">
             <wp:extent cx="3231160" cy="2194750"/>
             <wp:effectExtent l="0" t="0" r="7620" b="0"/>
             <wp:docPr id="16" name="圖片 16"/>
@@ -13724,7 +15307,7 @@
                     <pic:cNvPicPr/>
                   </pic:nvPicPr>
                   <pic:blipFill>
-                    <a:blip r:embed="rId21">
+                    <a:blip r:embed="rId26">
                       <a:extLst>
                         <a:ext uri="{28A0092B-C50C-407E-A947-70E740481C1C}">
                           <a14:useLocalDpi xmlns:a14="http://schemas.microsoft.com/office/drawing/2010/main" val="0"/>
@@ -13751,9 +15334,64 @@
         </w:drawing>
       </w:r>
     </w:p>
+    <w:p>
+      <w:pPr>
+        <w:jc w:val="center"/>
+        <w:rPr>
+          <w:rFonts w:hint="eastAsia"/>
+        </w:rPr>
+      </w:pPr>
+      <w:r>
+        <w:rPr>
+          <w:rFonts w:hint="eastAsia"/>
+        </w:rPr>
+        <w:t>圖</w:t>
+      </w:r>
+      <w:r>
+        <w:rPr>
+          <w:rFonts w:hint="eastAsia"/>
+        </w:rPr>
+        <w:t>3-7</w:t>
+      </w:r>
+      <w:r>
+        <w:rPr>
+          <w:rFonts w:hint="eastAsia"/>
+        </w:rPr>
+        <w:t xml:space="preserve"> </w:t>
+      </w:r>
+      <w:proofErr w:type="spellStart"/>
+      <w:r>
+        <w:rPr>
+          <w:rFonts w:hint="eastAsia"/>
+        </w:rPr>
+        <w:t>SetTestVersionCategory</w:t>
+      </w:r>
+      <w:proofErr w:type="spellEnd"/>
+      <w:r>
+        <w:rPr>
+          <w:rFonts w:hint="eastAsia"/>
+        </w:rPr>
+        <w:t xml:space="preserve"> Sequence</w:t>
+      </w:r>
+      <w:r>
+        <w:rPr>
+          <w:rFonts w:hint="eastAsia"/>
+        </w:rPr>
+        <w:t xml:space="preserve"> Diagram</w:t>
+      </w:r>
+    </w:p>
     <w:p/>
     <w:p>
       <w:pPr>
+        <w:widowControl/>
+      </w:pPr>
+      <w:r>
+        <w:br w:type="page"/>
+      </w:r>
+    </w:p>
+    <w:p/>
+    <w:p>
+      <w:pPr>
         <w:rPr>
           <w:b/>
         </w:rPr>
@@ -13781,7 +15419,7 @@
           <w:noProof/>
         </w:rPr>
         <w:drawing>
-          <wp:inline distT="0" distB="0" distL="0" distR="0">
+          <wp:inline distT="0" distB="0" distL="0" distR="0" wp14:anchorId="149C9EC6" wp14:editId="5783DF68">
             <wp:extent cx="5274310" cy="3145155"/>
             <wp:effectExtent l="0" t="0" r="2540" b="0"/>
             <wp:docPr id="17" name="圖片 17"/>
@@ -13796,7 +15434,7 @@
                     <pic:cNvPicPr/>
                   </pic:nvPicPr>
                   <pic:blipFill>
-                    <a:blip r:embed="rId22" cstate="print">
+                    <a:blip r:embed="rId27" cstate="print">
                       <a:extLst>
                         <a:ext uri="{28A0092B-C50C-407E-A947-70E740481C1C}">
                           <a14:useLocalDpi xmlns:a14="http://schemas.microsoft.com/office/drawing/2010/main" val="0"/>
@@ -13825,77 +15463,71 @@
     </w:p>
     <w:p>
       <w:pPr>
-        <w:rPr>
-          <w:rFonts w:hint="eastAsia"/>
-        </w:rPr>
-      </w:pPr>
+        <w:jc w:val="center"/>
+        <w:rPr>
+          <w:rFonts w:hint="eastAsia"/>
+        </w:rPr>
+      </w:pPr>
+      <w:r>
+        <w:rPr>
+          <w:rFonts w:hint="eastAsia"/>
+        </w:rPr>
+        <w:t>圖</w:t>
+      </w:r>
+      <w:r>
+        <w:rPr>
+          <w:rFonts w:hint="eastAsia"/>
+        </w:rPr>
+        <w:t>3-8</w:t>
+      </w:r>
+      <w:r>
+        <w:rPr>
+          <w:rFonts w:hint="eastAsia"/>
+        </w:rPr>
+        <w:t xml:space="preserve"> </w:t>
+      </w:r>
+      <w:proofErr w:type="spellStart"/>
+      <w:r>
+        <w:rPr>
+          <w:rFonts w:hint="eastAsia"/>
+        </w:rPr>
+        <w:t>MakeNewTestVersion</w:t>
+      </w:r>
+      <w:proofErr w:type="spellEnd"/>
+      <w:r>
+        <w:rPr>
+          <w:rFonts w:hint="eastAsia"/>
+        </w:rPr>
+        <w:t xml:space="preserve"> Sequence Diagram</w:t>
+      </w:r>
+    </w:p>
+    <w:p/>
+    <w:p>
+      <w:pPr>
+        <w:rPr>
+          <w:b/>
+        </w:rPr>
+      </w:pPr>
+      <w:proofErr w:type="spellStart"/>
+      <w:r>
+        <w:rPr>
+          <w:rFonts w:hint="eastAsia"/>
+          <w:b/>
+        </w:rPr>
+        <w:t>EnterHistoryPage</w:t>
+      </w:r>
+      <w:proofErr w:type="spellEnd"/>
+      <w:r>
+        <w:rPr>
+          <w:rFonts w:hint="eastAsia"/>
+          <w:b/>
+        </w:rPr>
+        <w:t>：</w:t>
+      </w:r>
     </w:p>
     <w:p>
       <w:pPr>
-        <w:rPr>
-          <w:rFonts w:hint="eastAsia"/>
-        </w:rPr>
-      </w:pPr>
-    </w:p>
-    <w:p>
-      <w:pPr>
-        <w:rPr>
-          <w:rFonts w:hint="eastAsia"/>
-        </w:rPr>
-      </w:pPr>
-    </w:p>
-    <w:p>
-      <w:pPr>
-        <w:rPr>
-          <w:rFonts w:hint="eastAsia"/>
-        </w:rPr>
-      </w:pPr>
-    </w:p>
-    <w:p>
-      <w:pPr>
-        <w:rPr>
-          <w:rFonts w:hint="eastAsia"/>
-        </w:rPr>
-      </w:pPr>
-    </w:p>
-    <w:p>
-      <w:pPr>
-        <w:rPr>
-          <w:rFonts w:hint="eastAsia"/>
-        </w:rPr>
-      </w:pPr>
-    </w:p>
-    <w:p>
-      <w:pPr>
-        <w:rPr>
-          <w:rFonts w:hint="eastAsia"/>
-          <w:b/>
-        </w:rPr>
-      </w:pPr>
-      <w:proofErr w:type="spellStart"/>
-      <w:r>
-        <w:rPr>
-          <w:rFonts w:hint="eastAsia"/>
-          <w:b/>
-        </w:rPr>
-        <w:lastRenderedPageBreak/>
-        <w:t>EnterHistoryPage</w:t>
-      </w:r>
-      <w:proofErr w:type="spellEnd"/>
-      <w:r>
-        <w:rPr>
-          <w:rFonts w:hint="eastAsia"/>
-          <w:b/>
-        </w:rPr>
-        <w:t>：</w:t>
-      </w:r>
-    </w:p>
-    <w:p>
-      <w:pPr>
         <w:jc w:val="center"/>
-        <w:rPr>
-          <w:rFonts w:hint="eastAsia"/>
-        </w:rPr>
       </w:pPr>
       <w:r>
         <w:rPr>
@@ -13903,7 +15535,7 @@
           <w:noProof/>
         </w:rPr>
         <w:drawing>
-          <wp:inline distT="0" distB="0" distL="0" distR="0">
+          <wp:inline distT="0" distB="0" distL="0" distR="0" wp14:anchorId="43B50C75" wp14:editId="13ABB62E">
             <wp:extent cx="3482642" cy="1798476"/>
             <wp:effectExtent l="0" t="0" r="3810" b="0"/>
             <wp:docPr id="18" name="圖片 18"/>
@@ -13918,7 +15550,7 @@
                     <pic:cNvPicPr/>
                   </pic:nvPicPr>
                   <pic:blipFill>
-                    <a:blip r:embed="rId23">
+                    <a:blip r:embed="rId28">
                       <a:extLst>
                         <a:ext uri="{28A0092B-C50C-407E-A947-70E740481C1C}">
                           <a14:useLocalDpi xmlns:a14="http://schemas.microsoft.com/office/drawing/2010/main" val="0"/>
@@ -13947,47 +15579,519 @@
     </w:p>
     <w:p>
       <w:pPr>
-        <w:rPr>
-          <w:rFonts w:hint="eastAsia"/>
-        </w:rPr>
-      </w:pPr>
+        <w:jc w:val="center"/>
+        <w:rPr>
+          <w:rFonts w:hint="eastAsia"/>
+        </w:rPr>
+      </w:pPr>
+      <w:r>
+        <w:rPr>
+          <w:rFonts w:hint="eastAsia"/>
+        </w:rPr>
+        <w:t>圖</w:t>
+      </w:r>
+      <w:r>
+        <w:rPr>
+          <w:rFonts w:hint="eastAsia"/>
+        </w:rPr>
+        <w:t>3-9</w:t>
+      </w:r>
+      <w:r>
+        <w:rPr>
+          <w:rFonts w:hint="eastAsia"/>
+        </w:rPr>
+        <w:t xml:space="preserve"> </w:t>
+      </w:r>
+      <w:proofErr w:type="spellStart"/>
+      <w:r>
+        <w:rPr>
+          <w:rFonts w:hint="eastAsia"/>
+        </w:rPr>
+        <w:t>EnterHistoryPage</w:t>
+      </w:r>
+      <w:proofErr w:type="spellEnd"/>
+      <w:r>
+        <w:rPr>
+          <w:rFonts w:hint="eastAsia"/>
+        </w:rPr>
+        <w:t xml:space="preserve"> Sequence Diagram</w:t>
+      </w:r>
     </w:p>
     <w:p>
       <w:pPr>
-        <w:rPr>
-          <w:rFonts w:hint="eastAsia"/>
-        </w:rPr>
-      </w:pPr>
+        <w:widowControl/>
+      </w:pPr>
+      <w:r>
+        <w:br w:type="page"/>
+      </w:r>
+    </w:p>
+    <w:p/>
+    <w:p>
+      <w:proofErr w:type="spellStart"/>
+      <w:r>
+        <w:rPr>
+          <w:b/>
+        </w:rPr>
+        <w:t>GetVersions</w:t>
+      </w:r>
+      <w:proofErr w:type="spellEnd"/>
+      <w:r>
+        <w:rPr>
+          <w:rFonts w:hint="eastAsia"/>
+          <w:b/>
+        </w:rPr>
+        <w:t>：</w:t>
+      </w:r>
     </w:p>
     <w:p>
       <w:pPr>
-        <w:rPr>
-          <w:rFonts w:hint="eastAsia"/>
-        </w:rPr>
-      </w:pPr>
+        <w:jc w:val="center"/>
+      </w:pPr>
+      <w:r>
+        <w:rPr>
+          <w:rFonts w:hint="eastAsia"/>
+          <w:noProof/>
+        </w:rPr>
+        <w:drawing>
+          <wp:inline distT="0" distB="0" distL="0" distR="0" wp14:anchorId="0B220CFF" wp14:editId="34593DA6">
+            <wp:extent cx="5058888" cy="3253839"/>
+            <wp:effectExtent l="0" t="0" r="0" b="0"/>
+            <wp:docPr id="24" name="圖片 24"/>
+            <wp:cNvGraphicFramePr>
+              <a:graphicFrameLocks xmlns:a="http://schemas.openxmlformats.org/drawingml/2006/main" noChangeAspect="1"/>
+            </wp:cNvGraphicFramePr>
+            <a:graphic xmlns:a="http://schemas.openxmlformats.org/drawingml/2006/main">
+              <a:graphicData uri="http://schemas.openxmlformats.org/drawingml/2006/picture">
+                <pic:pic xmlns:pic="http://schemas.openxmlformats.org/drawingml/2006/picture">
+                  <pic:nvPicPr>
+                    <pic:cNvPr id="0" name="SD-getVersions.png"/>
+                    <pic:cNvPicPr/>
+                  </pic:nvPicPr>
+                  <pic:blipFill rotWithShape="1">
+                    <a:blip r:embed="rId29">
+                      <a:extLst>
+                        <a:ext uri="{28A0092B-C50C-407E-A947-70E740481C1C}">
+                          <a14:useLocalDpi xmlns:a14="http://schemas.microsoft.com/office/drawing/2010/main" val="0"/>
+                        </a:ext>
+                      </a:extLst>
+                    </a:blip>
+                    <a:srcRect l="4054" b="12319"/>
+                    <a:stretch/>
+                  </pic:blipFill>
+                  <pic:spPr bwMode="auto">
+                    <a:xfrm>
+                      <a:off x="0" y="0"/>
+                      <a:ext cx="5060486" cy="3254867"/>
+                    </a:xfrm>
+                    <a:prstGeom prst="rect">
+                      <a:avLst/>
+                    </a:prstGeom>
+                    <a:ln>
+                      <a:noFill/>
+                    </a:ln>
+                    <a:extLst>
+                      <a:ext uri="{53640926-AAD7-44D8-BBD7-CCE9431645EC}">
+                        <a14:shadowObscured xmlns:a14="http://schemas.microsoft.com/office/drawing/2010/main"/>
+                      </a:ext>
+                    </a:extLst>
+                  </pic:spPr>
+                </pic:pic>
+              </a:graphicData>
+            </a:graphic>
+          </wp:inline>
+        </w:drawing>
+      </w:r>
     </w:p>
     <w:p>
       <w:pPr>
-        <w:rPr>
-          <w:rFonts w:hint="eastAsia"/>
-        </w:rPr>
-      </w:pPr>
+        <w:jc w:val="center"/>
+        <w:rPr>
+          <w:rFonts w:hint="eastAsia"/>
+        </w:rPr>
+      </w:pPr>
+      <w:r>
+        <w:rPr>
+          <w:rFonts w:hint="eastAsia"/>
+        </w:rPr>
+        <w:t>圖</w:t>
+      </w:r>
+      <w:r>
+        <w:rPr>
+          <w:rFonts w:hint="eastAsia"/>
+        </w:rPr>
+        <w:t xml:space="preserve">3-10 </w:t>
+      </w:r>
+      <w:proofErr w:type="spellStart"/>
+      <w:r>
+        <w:rPr>
+          <w:rFonts w:hint="eastAsia"/>
+        </w:rPr>
+        <w:t>GetVersions</w:t>
+      </w:r>
+      <w:proofErr w:type="spellEnd"/>
+      <w:r>
+        <w:rPr>
+          <w:rFonts w:hint="eastAsia"/>
+        </w:rPr>
+        <w:t xml:space="preserve"> Sequence Diagram</w:t>
+      </w:r>
+    </w:p>
+    <w:p/>
+    <w:p>
+      <w:proofErr w:type="spellStart"/>
+      <w:r>
+        <w:rPr>
+          <w:b/>
+        </w:rPr>
+        <w:t>MakeNewCategory</w:t>
+      </w:r>
+      <w:proofErr w:type="spellEnd"/>
+      <w:r>
+        <w:rPr>
+          <w:rFonts w:hint="eastAsia"/>
+          <w:b/>
+        </w:rPr>
+        <w:t>：</w:t>
+      </w:r>
     </w:p>
     <w:p>
       <w:pPr>
-        <w:rPr>
-          <w:rFonts w:hint="eastAsia"/>
-        </w:rPr>
-      </w:pPr>
+        <w:jc w:val="center"/>
+      </w:pPr>
+      <w:r>
+        <w:rPr>
+          <w:rFonts w:hint="eastAsia"/>
+          <w:noProof/>
+        </w:rPr>
+        <w:drawing>
+          <wp:inline distT="0" distB="0" distL="0" distR="0" wp14:anchorId="5E9EC6D2" wp14:editId="0C3E4500">
+            <wp:extent cx="4275117" cy="2668364"/>
+            <wp:effectExtent l="0" t="0" r="0" b="0"/>
+            <wp:docPr id="25" name="圖片 25"/>
+            <wp:cNvGraphicFramePr>
+              <a:graphicFrameLocks xmlns:a="http://schemas.openxmlformats.org/drawingml/2006/main" noChangeAspect="1"/>
+            </wp:cNvGraphicFramePr>
+            <a:graphic xmlns:a="http://schemas.openxmlformats.org/drawingml/2006/main">
+              <a:graphicData uri="http://schemas.openxmlformats.org/drawingml/2006/picture">
+                <pic:pic xmlns:pic="http://schemas.openxmlformats.org/drawingml/2006/picture">
+                  <pic:nvPicPr>
+                    <pic:cNvPr id="0" name="SD-makeNewCategory.png"/>
+                    <pic:cNvPicPr/>
+                  </pic:nvPicPr>
+                  <pic:blipFill rotWithShape="1">
+                    <a:blip r:embed="rId30">
+                      <a:extLst>
+                        <a:ext uri="{28A0092B-C50C-407E-A947-70E740481C1C}">
+                          <a14:useLocalDpi xmlns:a14="http://schemas.microsoft.com/office/drawing/2010/main" val="0"/>
+                        </a:ext>
+                      </a:extLst>
+                    </a:blip>
+                    <a:srcRect l="16901" r="15944" b="42945"/>
+                    <a:stretch/>
+                  </pic:blipFill>
+                  <pic:spPr bwMode="auto">
+                    <a:xfrm>
+                      <a:off x="0" y="0"/>
+                      <a:ext cx="4278887" cy="2670717"/>
+                    </a:xfrm>
+                    <a:prstGeom prst="rect">
+                      <a:avLst/>
+                    </a:prstGeom>
+                    <a:ln>
+                      <a:noFill/>
+                    </a:ln>
+                    <a:extLst>
+                      <a:ext uri="{53640926-AAD7-44D8-BBD7-CCE9431645EC}">
+                        <a14:shadowObscured xmlns:a14="http://schemas.microsoft.com/office/drawing/2010/main"/>
+                      </a:ext>
+                    </a:extLst>
+                  </pic:spPr>
+                </pic:pic>
+              </a:graphicData>
+            </a:graphic>
+          </wp:inline>
+        </w:drawing>
+      </w:r>
     </w:p>
     <w:p>
       <w:pPr>
-        <w:rPr>
-          <w:rFonts w:hint="eastAsia"/>
-        </w:rPr>
-      </w:pPr>
+        <w:jc w:val="center"/>
+        <w:rPr>
+          <w:rFonts w:hint="eastAsia"/>
+        </w:rPr>
+      </w:pPr>
+      <w:r>
+        <w:rPr>
+          <w:rFonts w:hint="eastAsia"/>
+        </w:rPr>
+        <w:t>圖</w:t>
+      </w:r>
+      <w:r>
+        <w:rPr>
+          <w:rFonts w:hint="eastAsia"/>
+        </w:rPr>
+        <w:t xml:space="preserve">3-11 </w:t>
+      </w:r>
+      <w:proofErr w:type="spellStart"/>
+      <w:r>
+        <w:rPr>
+          <w:rFonts w:hint="eastAsia"/>
+        </w:rPr>
+        <w:t>MakeNewCategory</w:t>
+      </w:r>
+      <w:proofErr w:type="spellEnd"/>
+      <w:r>
+        <w:rPr>
+          <w:rFonts w:hint="eastAsia"/>
+        </w:rPr>
+        <w:t xml:space="preserve"> Sequence Diagram</w:t>
+      </w:r>
+    </w:p>
+    <w:p/>
+    <w:p>
+      <w:pPr>
+        <w:widowControl/>
+      </w:pPr>
+      <w:r>
+        <w:br w:type="page"/>
+      </w:r>
     </w:p>
     <w:p>
+      <w:proofErr w:type="spellStart"/>
+      <w:r>
+        <w:rPr>
+          <w:b/>
+        </w:rPr>
+        <w:lastRenderedPageBreak/>
+        <w:t>MakeNewVersion</w:t>
+      </w:r>
+      <w:proofErr w:type="spellEnd"/>
+      <w:r>
+        <w:rPr>
+          <w:rFonts w:hint="eastAsia"/>
+          <w:b/>
+        </w:rPr>
+        <w:t>：</w:t>
+      </w:r>
+    </w:p>
+    <w:p>
+      <w:pPr>
+        <w:jc w:val="center"/>
+      </w:pPr>
+      <w:r>
+        <w:rPr>
+          <w:rFonts w:hint="eastAsia"/>
+          <w:noProof/>
+        </w:rPr>
+        <w:drawing>
+          <wp:inline distT="0" distB="0" distL="0" distR="0" wp14:anchorId="4BE9DB41" wp14:editId="658D26AD">
+            <wp:extent cx="4612768" cy="2351314"/>
+            <wp:effectExtent l="0" t="0" r="0" b="0"/>
+            <wp:docPr id="28" name="圖片 28"/>
+            <wp:cNvGraphicFramePr>
+              <a:graphicFrameLocks xmlns:a="http://schemas.openxmlformats.org/drawingml/2006/main" noChangeAspect="1"/>
+            </wp:cNvGraphicFramePr>
+            <a:graphic xmlns:a="http://schemas.openxmlformats.org/drawingml/2006/main">
+              <a:graphicData uri="http://schemas.openxmlformats.org/drawingml/2006/picture">
+                <pic:pic xmlns:pic="http://schemas.openxmlformats.org/drawingml/2006/picture">
+                  <pic:nvPicPr>
+                    <pic:cNvPr id="0" name="SD-makeNewVersion.png"/>
+                    <pic:cNvPicPr/>
+                  </pic:nvPicPr>
+                  <pic:blipFill rotWithShape="1">
+                    <a:blip r:embed="rId31">
+                      <a:extLst>
+                        <a:ext uri="{28A0092B-C50C-407E-A947-70E740481C1C}">
+                          <a14:useLocalDpi xmlns:a14="http://schemas.microsoft.com/office/drawing/2010/main" val="0"/>
+                        </a:ext>
+                      </a:extLst>
+                    </a:blip>
+                    <a:srcRect l="14871" t="3729" r="15730" b="43051"/>
+                    <a:stretch/>
+                  </pic:blipFill>
+                  <pic:spPr bwMode="auto">
+                    <a:xfrm>
+                      <a:off x="0" y="0"/>
+                      <a:ext cx="4616212" cy="2353070"/>
+                    </a:xfrm>
+                    <a:prstGeom prst="rect">
+                      <a:avLst/>
+                    </a:prstGeom>
+                    <a:ln>
+                      <a:noFill/>
+                    </a:ln>
+                    <a:extLst>
+                      <a:ext uri="{53640926-AAD7-44D8-BBD7-CCE9431645EC}">
+                        <a14:shadowObscured xmlns:a14="http://schemas.microsoft.com/office/drawing/2010/main"/>
+                      </a:ext>
+                    </a:extLst>
+                  </pic:spPr>
+                </pic:pic>
+              </a:graphicData>
+            </a:graphic>
+          </wp:inline>
+        </w:drawing>
+      </w:r>
+    </w:p>
+    <w:p>
+      <w:pPr>
+        <w:jc w:val="center"/>
+        <w:rPr>
+          <w:rFonts w:hint="eastAsia"/>
+        </w:rPr>
+      </w:pPr>
+      <w:r>
+        <w:rPr>
+          <w:rFonts w:hint="eastAsia"/>
+        </w:rPr>
+        <w:t>圖</w:t>
+      </w:r>
+      <w:r>
+        <w:rPr>
+          <w:rFonts w:hint="eastAsia"/>
+        </w:rPr>
+        <w:t>3-12</w:t>
+      </w:r>
+      <w:r>
+        <w:rPr>
+          <w:rFonts w:hint="eastAsia"/>
+        </w:rPr>
+        <w:t xml:space="preserve"> </w:t>
+      </w:r>
+      <w:proofErr w:type="spellStart"/>
+      <w:r>
+        <w:rPr>
+          <w:rFonts w:hint="eastAsia"/>
+        </w:rPr>
+        <w:t>MakeNewVersion</w:t>
+      </w:r>
+      <w:proofErr w:type="spellEnd"/>
+      <w:r>
+        <w:rPr>
+          <w:rFonts w:hint="eastAsia"/>
+        </w:rPr>
+        <w:t xml:space="preserve"> Sequence Diagram</w:t>
+      </w:r>
+    </w:p>
+    <w:p/>
+    <w:p>
+      <w:proofErr w:type="spellStart"/>
+      <w:r>
+        <w:rPr>
+          <w:b/>
+        </w:rPr>
+        <w:t>DeleteVersion</w:t>
+      </w:r>
+      <w:proofErr w:type="spellEnd"/>
+      <w:r>
+        <w:rPr>
+          <w:rFonts w:hint="eastAsia"/>
+          <w:b/>
+        </w:rPr>
+        <w:t>：</w:t>
+      </w:r>
+    </w:p>
+    <w:p>
+      <w:pPr>
+        <w:jc w:val="center"/>
+      </w:pPr>
+      <w:r>
+        <w:rPr>
+          <w:rFonts w:hint="eastAsia"/>
+          <w:noProof/>
+        </w:rPr>
+        <w:drawing>
+          <wp:inline distT="0" distB="0" distL="0" distR="0" wp14:anchorId="7311A16C" wp14:editId="066A9FA1">
+            <wp:extent cx="3158836" cy="1950676"/>
+            <wp:effectExtent l="0" t="0" r="0" b="0"/>
+            <wp:docPr id="27" name="圖片 27"/>
+            <wp:cNvGraphicFramePr>
+              <a:graphicFrameLocks xmlns:a="http://schemas.openxmlformats.org/drawingml/2006/main" noChangeAspect="1"/>
+            </wp:cNvGraphicFramePr>
+            <a:graphic xmlns:a="http://schemas.openxmlformats.org/drawingml/2006/main">
+              <a:graphicData uri="http://schemas.openxmlformats.org/drawingml/2006/picture">
+                <pic:pic xmlns:pic="http://schemas.openxmlformats.org/drawingml/2006/picture">
+                  <pic:nvPicPr>
+                    <pic:cNvPr id="0" name="SD-deleteVersion.png"/>
+                    <pic:cNvPicPr/>
+                  </pic:nvPicPr>
+                  <pic:blipFill rotWithShape="1">
+                    <a:blip r:embed="rId32">
+                      <a:extLst>
+                        <a:ext uri="{28A0092B-C50C-407E-A947-70E740481C1C}">
+                          <a14:useLocalDpi xmlns:a14="http://schemas.microsoft.com/office/drawing/2010/main" val="0"/>
+                        </a:ext>
+                      </a:extLst>
+                    </a:blip>
+                    <a:srcRect l="21860" t="3662" r="21575" b="52676"/>
+                    <a:stretch/>
+                  </pic:blipFill>
+                  <pic:spPr bwMode="auto">
+                    <a:xfrm>
+                      <a:off x="0" y="0"/>
+                      <a:ext cx="3161709" cy="1952450"/>
+                    </a:xfrm>
+                    <a:prstGeom prst="rect">
+                      <a:avLst/>
+                    </a:prstGeom>
+                    <a:ln>
+                      <a:noFill/>
+                    </a:ln>
+                    <a:extLst>
+                      <a:ext uri="{53640926-AAD7-44D8-BBD7-CCE9431645EC}">
+                        <a14:shadowObscured xmlns:a14="http://schemas.microsoft.com/office/drawing/2010/main"/>
+                      </a:ext>
+                    </a:extLst>
+                  </pic:spPr>
+                </pic:pic>
+              </a:graphicData>
+            </a:graphic>
+          </wp:inline>
+        </w:drawing>
+      </w:r>
+    </w:p>
+    <w:p>
+      <w:pPr>
+        <w:jc w:val="center"/>
+        <w:rPr>
+          <w:rFonts w:hint="eastAsia"/>
+        </w:rPr>
+      </w:pPr>
+      <w:r>
+        <w:rPr>
+          <w:rFonts w:hint="eastAsia"/>
+        </w:rPr>
+        <w:t>圖</w:t>
+      </w:r>
+      <w:r>
+        <w:rPr>
+          <w:rFonts w:hint="eastAsia"/>
+        </w:rPr>
+        <w:t>3-13</w:t>
+      </w:r>
+      <w:r>
+        <w:rPr>
+          <w:rFonts w:hint="eastAsia"/>
+        </w:rPr>
+        <w:t xml:space="preserve"> </w:t>
+      </w:r>
+      <w:proofErr w:type="spellStart"/>
+      <w:r>
+        <w:rPr>
+          <w:rFonts w:hint="eastAsia"/>
+        </w:rPr>
+        <w:t>DeleteVersion</w:t>
+      </w:r>
+      <w:proofErr w:type="spellEnd"/>
+      <w:r>
+        <w:rPr>
+          <w:rFonts w:hint="eastAsia"/>
+        </w:rPr>
+        <w:t xml:space="preserve"> Sequence Diagram</w:t>
+      </w:r>
+    </w:p>
+    <w:p/>
+    <w:p>
       <w:pPr>
         <w:pStyle w:val="2"/>
         <w:ind w:left="480"/>
@@ -13995,66 +16099,45 @@
     </w:p>
     <w:p>
       <w:pPr>
+        <w:widowControl/>
         <w:rPr>
           <w:b/>
         </w:rPr>
       </w:pPr>
-      <w:proofErr w:type="gramStart"/>
       <w:r>
         <w:rPr>
           <w:b/>
         </w:rPr>
-        <w:t>for</w:t>
-      </w:r>
-      <w:proofErr w:type="gramEnd"/>
-      <w:r>
-        <w:rPr>
-          <w:b/>
-        </w:rPr>
-        <w:t xml:space="preserve"> each system event you identified, and</w:t>
+        <w:br w:type="page"/>
       </w:r>
     </w:p>
     <w:p>
       <w:pPr>
-        <w:rPr>
-          <w:b/>
-        </w:rPr>
-      </w:pPr>
-      <w:proofErr w:type="gramStart"/>
-      <w:r>
-        <w:rPr>
-          <w:b/>
-        </w:rPr>
-        <w:t>label</w:t>
-      </w:r>
-      <w:proofErr w:type="gramEnd"/>
-      <w:r>
-        <w:rPr>
-          <w:b/>
-        </w:rPr>
-        <w:t xml:space="preserve"> with the GRASP patterns to describe how you assign</w:t>
-      </w:r>
+        <w:pStyle w:val="2"/>
+        <w:rPr>
+          <w:rFonts w:hint="eastAsia"/>
+        </w:rPr>
+      </w:pPr>
+      <w:bookmarkStart w:id="21" w:name="_Toc512332792"/>
+      <w:r>
+        <w:rPr>
+          <w:rFonts w:hint="eastAsia"/>
+        </w:rPr>
+        <w:lastRenderedPageBreak/>
+        <w:t>3</w:t>
+      </w:r>
+      <w:r>
+        <w:t>.3 Design Class Model</w:t>
+      </w:r>
+      <w:bookmarkEnd w:id="21"/>
     </w:p>
     <w:p>
       <w:pPr>
         <w:rPr>
+          <w:rFonts w:hint="eastAsia"/>
           <w:b/>
         </w:rPr>
       </w:pPr>
-      <w:proofErr w:type="gramStart"/>
-      <w:r>
-        <w:rPr>
-          <w:b/>
-        </w:rPr>
-        <w:t>responsibilities</w:t>
-      </w:r>
-      <w:proofErr w:type="gramEnd"/>
-      <w:r>
-        <w:rPr>
-          <w:b/>
-        </w:rPr>
-        <w:t>.</w:t>
-      </w:r>
     </w:p>
     <w:p>
       <w:pPr>
@@ -14066,23 +16149,30 @@
         <w:rPr>
           <w:b/>
         </w:rPr>
-        <w:t>4.3 Design Class Model (domain class model after class design) [Larman04,</w:t>
-      </w:r>
-    </w:p>
-    <w:p>
-      <w:pPr>
+        <w:t>(</w:t>
+      </w:r>
+      <w:proofErr w:type="gramStart"/>
+      <w:r>
         <w:rPr>
           <w:b/>
         </w:rPr>
-      </w:pPr>
-      <w:proofErr w:type="spellStart"/>
+        <w:t>domain</w:t>
+      </w:r>
+      <w:proofErr w:type="gramEnd"/>
       <w:r>
         <w:rPr>
           <w:b/>
         </w:rPr>
-        <w:t>Ch</w:t>
-      </w:r>
-      <w:proofErr w:type="spellEnd"/>
+        <w:t xml:space="preserve"> class model after class design) [Larman04</w:t>
+      </w:r>
+      <w:proofErr w:type="gramStart"/>
+      <w:r>
+        <w:rPr>
+          <w:b/>
+        </w:rPr>
+        <w:t>,h</w:t>
+      </w:r>
+      <w:proofErr w:type="gramEnd"/>
       <w:r>
         <w:rPr>
           <w:b/>
@@ -14521,25 +16611,7 @@
               <w:rPr>
                 <w:rFonts w:hint="eastAsia"/>
               </w:rPr>
-              <w:t>14</w:t>
-            </w:r>
-            <w:r>
-              <w:rPr>
-                <w:rFonts w:hint="eastAsia"/>
-              </w:rPr>
-              <w:t>:00 ~ 1</w:t>
-            </w:r>
-            <w:r>
-              <w:rPr>
-                <w:rFonts w:hint="eastAsia"/>
-              </w:rPr>
-              <w:t>6</w:t>
-            </w:r>
-            <w:r>
-              <w:rPr>
-                <w:rFonts w:hint="eastAsia"/>
-              </w:rPr>
-              <w:t>:00</w:t>
+              <w:t>14:00 ~ 16:00</w:t>
             </w:r>
           </w:p>
         </w:tc>
@@ -15130,6 +17202,7 @@
         <w:tc>
           <w:tcPr>
             <w:tcW w:w="791" w:type="pct"/>
+            <w:vMerge/>
           </w:tcPr>
           <w:p>
             <w:pPr>
@@ -15145,6 +17218,12 @@
             <w:pPr>
               <w:jc w:val="center"/>
             </w:pPr>
+            <w:r>
+              <w:rPr>
+                <w:rFonts w:hint="eastAsia"/>
+              </w:rPr>
+              <w:t>2018/4/21</w:t>
+            </w:r>
           </w:p>
         </w:tc>
         <w:tc>
@@ -15155,6 +17234,12 @@
             <w:pPr>
               <w:jc w:val="center"/>
             </w:pPr>
+            <w:r>
+              <w:rPr>
+                <w:rFonts w:hint="eastAsia"/>
+              </w:rPr>
+              <w:t>21:00 ~ 23:00</w:t>
+            </w:r>
           </w:p>
         </w:tc>
         <w:tc>
@@ -15165,6 +17250,20 @@
             <w:pPr>
               <w:jc w:val="center"/>
             </w:pPr>
+            <w:r>
+              <w:rPr>
+                <w:rFonts w:hint="eastAsia"/>
+              </w:rPr>
+              <w:t xml:space="preserve">SSD &amp; SD </w:t>
+            </w:r>
+            <w:proofErr w:type="spellStart"/>
+            <w:r>
+              <w:rPr>
+                <w:rFonts w:hint="eastAsia"/>
+              </w:rPr>
+              <w:t>implentment</w:t>
+            </w:r>
+            <w:proofErr w:type="spellEnd"/>
           </w:p>
         </w:tc>
       </w:tr>
@@ -15172,6 +17271,7 @@
         <w:tc>
           <w:tcPr>
             <w:tcW w:w="791" w:type="pct"/>
+            <w:vMerge/>
           </w:tcPr>
           <w:p>
             <w:pPr>
@@ -15187,6 +17287,12 @@
             <w:pPr>
               <w:jc w:val="center"/>
             </w:pPr>
+            <w:r>
+              <w:rPr>
+                <w:rFonts w:hint="eastAsia"/>
+              </w:rPr>
+              <w:t>2018/4/22</w:t>
+            </w:r>
           </w:p>
         </w:tc>
         <w:tc>
@@ -15197,6 +17303,12 @@
             <w:pPr>
               <w:jc w:val="center"/>
             </w:pPr>
+            <w:r>
+              <w:rPr>
+                <w:rFonts w:hint="eastAsia"/>
+              </w:rPr>
+              <w:t>13:30 ~ 15:30</w:t>
+            </w:r>
           </w:p>
         </w:tc>
         <w:tc>
@@ -15207,6 +17319,20 @@
             <w:pPr>
               <w:jc w:val="center"/>
             </w:pPr>
+            <w:r>
+              <w:rPr>
+                <w:rFonts w:hint="eastAsia"/>
+              </w:rPr>
+              <w:t xml:space="preserve">SSD &amp; SD </w:t>
+            </w:r>
+            <w:proofErr w:type="spellStart"/>
+            <w:r>
+              <w:rPr>
+                <w:rFonts w:hint="eastAsia"/>
+              </w:rPr>
+              <w:t>implentment</w:t>
+            </w:r>
+            <w:proofErr w:type="spellEnd"/>
           </w:p>
         </w:tc>
       </w:tr>
@@ -15386,9 +17512,11 @@
       </w:tr>
     </w:tbl>
     <w:p/>
-    <w:p/>
-    <w:p/>
-    <w:p/>
+    <w:p>
+      <w:pPr>
+        <w:pStyle w:val="2"/>
+      </w:pPr>
+    </w:p>
     <w:sectPr>
       <w:pgSz w:w="11906" w:h="16838"/>
       <w:pgMar w:top="1440" w:right="1800" w:bottom="1440" w:left="1800" w:header="851" w:footer="992" w:gutter="0"/>
@@ -16173,6 +18301,184 @@
     </w:lvl>
   </w:abstractNum>
   <w:abstractNum w:abstractNumId="8">
+    <w:nsid w:val="1E990621"/>
+    <w:multiLevelType w:val="hybridMultilevel"/>
+    <w:tmpl w:val="78480490"/>
+    <w:lvl w:ilvl="0" w:tplc="774E888A">
+      <w:start w:val="1"/>
+      <w:numFmt w:val="decimal"/>
+      <w:lvlText w:val="%1."/>
+      <w:lvlJc w:val="left"/>
+      <w:pPr>
+        <w:ind w:left="360" w:hanging="360"/>
+      </w:pPr>
+      <w:rPr>
+        <w:rFonts w:hint="default"/>
+      </w:rPr>
+    </w:lvl>
+    <w:lvl w:ilvl="1" w:tplc="04090019" w:tentative="1">
+      <w:start w:val="1"/>
+      <w:numFmt w:val="ideographTraditional"/>
+      <w:lvlText w:val="%2、"/>
+      <w:lvlJc w:val="left"/>
+      <w:pPr>
+        <w:ind w:left="960" w:hanging="480"/>
+      </w:pPr>
+    </w:lvl>
+    <w:lvl w:ilvl="2" w:tplc="0409001B" w:tentative="1">
+      <w:start w:val="1"/>
+      <w:numFmt w:val="lowerRoman"/>
+      <w:lvlText w:val="%3."/>
+      <w:lvlJc w:val="right"/>
+      <w:pPr>
+        <w:ind w:left="1440" w:hanging="480"/>
+      </w:pPr>
+    </w:lvl>
+    <w:lvl w:ilvl="3" w:tplc="0409000F" w:tentative="1">
+      <w:start w:val="1"/>
+      <w:numFmt w:val="decimal"/>
+      <w:lvlText w:val="%4."/>
+      <w:lvlJc w:val="left"/>
+      <w:pPr>
+        <w:ind w:left="1920" w:hanging="480"/>
+      </w:pPr>
+    </w:lvl>
+    <w:lvl w:ilvl="4" w:tplc="04090019" w:tentative="1">
+      <w:start w:val="1"/>
+      <w:numFmt w:val="ideographTraditional"/>
+      <w:lvlText w:val="%5、"/>
+      <w:lvlJc w:val="left"/>
+      <w:pPr>
+        <w:ind w:left="2400" w:hanging="480"/>
+      </w:pPr>
+    </w:lvl>
+    <w:lvl w:ilvl="5" w:tplc="0409001B" w:tentative="1">
+      <w:start w:val="1"/>
+      <w:numFmt w:val="lowerRoman"/>
+      <w:lvlText w:val="%6."/>
+      <w:lvlJc w:val="right"/>
+      <w:pPr>
+        <w:ind w:left="2880" w:hanging="480"/>
+      </w:pPr>
+    </w:lvl>
+    <w:lvl w:ilvl="6" w:tplc="0409000F" w:tentative="1">
+      <w:start w:val="1"/>
+      <w:numFmt w:val="decimal"/>
+      <w:lvlText w:val="%7."/>
+      <w:lvlJc w:val="left"/>
+      <w:pPr>
+        <w:ind w:left="3360" w:hanging="480"/>
+      </w:pPr>
+    </w:lvl>
+    <w:lvl w:ilvl="7" w:tplc="04090019" w:tentative="1">
+      <w:start w:val="1"/>
+      <w:numFmt w:val="ideographTraditional"/>
+      <w:lvlText w:val="%8、"/>
+      <w:lvlJc w:val="left"/>
+      <w:pPr>
+        <w:ind w:left="3840" w:hanging="480"/>
+      </w:pPr>
+    </w:lvl>
+    <w:lvl w:ilvl="8" w:tplc="0409001B" w:tentative="1">
+      <w:start w:val="1"/>
+      <w:numFmt w:val="lowerRoman"/>
+      <w:lvlText w:val="%9."/>
+      <w:lvlJc w:val="right"/>
+      <w:pPr>
+        <w:ind w:left="4320" w:hanging="480"/>
+      </w:pPr>
+    </w:lvl>
+  </w:abstractNum>
+  <w:abstractNum w:abstractNumId="9">
+    <w:nsid w:val="2BDE1E03"/>
+    <w:multiLevelType w:val="hybridMultilevel"/>
+    <w:tmpl w:val="D8E2F8EA"/>
+    <w:lvl w:ilvl="0" w:tplc="7206DE7C">
+      <w:start w:val="1"/>
+      <w:numFmt w:val="decimal"/>
+      <w:lvlText w:val="%1."/>
+      <w:lvlJc w:val="left"/>
+      <w:pPr>
+        <w:ind w:left="360" w:hanging="360"/>
+      </w:pPr>
+      <w:rPr>
+        <w:rFonts w:hint="default"/>
+      </w:rPr>
+    </w:lvl>
+    <w:lvl w:ilvl="1" w:tplc="04090019" w:tentative="1">
+      <w:start w:val="1"/>
+      <w:numFmt w:val="ideographTraditional"/>
+      <w:lvlText w:val="%2、"/>
+      <w:lvlJc w:val="left"/>
+      <w:pPr>
+        <w:ind w:left="960" w:hanging="480"/>
+      </w:pPr>
+    </w:lvl>
+    <w:lvl w:ilvl="2" w:tplc="0409001B" w:tentative="1">
+      <w:start w:val="1"/>
+      <w:numFmt w:val="lowerRoman"/>
+      <w:lvlText w:val="%3."/>
+      <w:lvlJc w:val="right"/>
+      <w:pPr>
+        <w:ind w:left="1440" w:hanging="480"/>
+      </w:pPr>
+    </w:lvl>
+    <w:lvl w:ilvl="3" w:tplc="0409000F" w:tentative="1">
+      <w:start w:val="1"/>
+      <w:numFmt w:val="decimal"/>
+      <w:lvlText w:val="%4."/>
+      <w:lvlJc w:val="left"/>
+      <w:pPr>
+        <w:ind w:left="1920" w:hanging="480"/>
+      </w:pPr>
+    </w:lvl>
+    <w:lvl w:ilvl="4" w:tplc="04090019" w:tentative="1">
+      <w:start w:val="1"/>
+      <w:numFmt w:val="ideographTraditional"/>
+      <w:lvlText w:val="%5、"/>
+      <w:lvlJc w:val="left"/>
+      <w:pPr>
+        <w:ind w:left="2400" w:hanging="480"/>
+      </w:pPr>
+    </w:lvl>
+    <w:lvl w:ilvl="5" w:tplc="0409001B" w:tentative="1">
+      <w:start w:val="1"/>
+      <w:numFmt w:val="lowerRoman"/>
+      <w:lvlText w:val="%6."/>
+      <w:lvlJc w:val="right"/>
+      <w:pPr>
+        <w:ind w:left="2880" w:hanging="480"/>
+      </w:pPr>
+    </w:lvl>
+    <w:lvl w:ilvl="6" w:tplc="0409000F" w:tentative="1">
+      <w:start w:val="1"/>
+      <w:numFmt w:val="decimal"/>
+      <w:lvlText w:val="%7."/>
+      <w:lvlJc w:val="left"/>
+      <w:pPr>
+        <w:ind w:left="3360" w:hanging="480"/>
+      </w:pPr>
+    </w:lvl>
+    <w:lvl w:ilvl="7" w:tplc="04090019" w:tentative="1">
+      <w:start w:val="1"/>
+      <w:numFmt w:val="ideographTraditional"/>
+      <w:lvlText w:val="%8、"/>
+      <w:lvlJc w:val="left"/>
+      <w:pPr>
+        <w:ind w:left="3840" w:hanging="480"/>
+      </w:pPr>
+    </w:lvl>
+    <w:lvl w:ilvl="8" w:tplc="0409001B" w:tentative="1">
+      <w:start w:val="1"/>
+      <w:numFmt w:val="lowerRoman"/>
+      <w:lvlText w:val="%9."/>
+      <w:lvlJc w:val="right"/>
+      <w:pPr>
+        <w:ind w:left="4320" w:hanging="480"/>
+      </w:pPr>
+    </w:lvl>
+  </w:abstractNum>
+  <w:abstractNum w:abstractNumId="10">
     <w:nsid w:val="2DCE6E59"/>
     <w:multiLevelType w:val="hybridMultilevel"/>
     <w:tmpl w:val="59CC4C40"/>
@@ -16519,7 +18825,7 @@
       </w:rPr>
     </w:lvl>
   </w:abstractNum>
-  <w:abstractNum w:abstractNumId="9">
+  <w:abstractNum w:abstractNumId="11">
     <w:nsid w:val="32BA42E2"/>
     <w:multiLevelType w:val="hybridMultilevel"/>
     <w:tmpl w:val="341211B2"/>
@@ -16608,7 +18914,7 @@
       </w:pPr>
     </w:lvl>
   </w:abstractNum>
-  <w:abstractNum w:abstractNumId="10">
+  <w:abstractNum w:abstractNumId="12">
     <w:nsid w:val="3CD32748"/>
     <w:multiLevelType w:val="hybridMultilevel"/>
     <w:tmpl w:val="FCDE72AC"/>
@@ -16694,7 +19000,7 @@
       </w:pPr>
     </w:lvl>
   </w:abstractNum>
-  <w:abstractNum w:abstractNumId="11">
+  <w:abstractNum w:abstractNumId="13">
     <w:nsid w:val="3EDA6AFD"/>
     <w:multiLevelType w:val="hybridMultilevel"/>
     <w:tmpl w:val="819014FC"/>
@@ -17046,7 +19352,7 @@
       </w:rPr>
     </w:lvl>
   </w:abstractNum>
-  <w:abstractNum w:abstractNumId="12">
+  <w:abstractNum w:abstractNumId="14">
     <w:nsid w:val="67CC59B9"/>
     <w:multiLevelType w:val="hybridMultilevel"/>
     <w:tmpl w:val="9A06400E"/>
@@ -17132,7 +19438,7 @@
       </w:pPr>
     </w:lvl>
   </w:abstractNum>
-  <w:abstractNum w:abstractNumId="13">
+  <w:abstractNum w:abstractNumId="15">
     <w:nsid w:val="6A033043"/>
     <w:multiLevelType w:val="hybridMultilevel"/>
     <w:tmpl w:val="22C692DE"/>
@@ -17218,7 +19524,7 @@
       </w:pPr>
     </w:lvl>
   </w:abstractNum>
-  <w:abstractNum w:abstractNumId="14">
+  <w:abstractNum w:abstractNumId="16">
     <w:nsid w:val="73B7789E"/>
     <w:multiLevelType w:val="hybridMultilevel"/>
     <w:tmpl w:val="33D6E19A"/>
@@ -17307,7 +19613,7 @@
       </w:pPr>
     </w:lvl>
   </w:abstractNum>
-  <w:abstractNum w:abstractNumId="15">
+  <w:abstractNum w:abstractNumId="17">
     <w:nsid w:val="78E239BF"/>
     <w:multiLevelType w:val="hybridMultilevel"/>
     <w:tmpl w:val="FCDE72AC"/>
@@ -17393,7 +19699,7 @@
       </w:pPr>
     </w:lvl>
   </w:abstractNum>
-  <w:abstractNum w:abstractNumId="16">
+  <w:abstractNum w:abstractNumId="18">
     <w:nsid w:val="797967E0"/>
     <w:multiLevelType w:val="hybridMultilevel"/>
     <w:tmpl w:val="456E057E"/>
@@ -17482,7 +19788,7 @@
       </w:pPr>
     </w:lvl>
   </w:abstractNum>
-  <w:abstractNum w:abstractNumId="17">
+  <w:abstractNum w:abstractNumId="19">
     <w:nsid w:val="7CE64BE9"/>
     <w:multiLevelType w:val="hybridMultilevel"/>
     <w:tmpl w:val="018EF7B4"/>
@@ -17572,19 +19878,19 @@
     </w:lvl>
   </w:abstractNum>
   <w:num w:numId="1">
-    <w:abstractNumId w:val="12"/>
+    <w:abstractNumId w:val="14"/>
   </w:num>
   <w:num w:numId="2">
-    <w:abstractNumId w:val="17"/>
+    <w:abstractNumId w:val="19"/>
   </w:num>
   <w:num w:numId="3">
     <w:abstractNumId w:val="0"/>
   </w:num>
   <w:num w:numId="4">
-    <w:abstractNumId w:val="16"/>
+    <w:abstractNumId w:val="18"/>
   </w:num>
   <w:num w:numId="5">
-    <w:abstractNumId w:val="14"/>
+    <w:abstractNumId w:val="16"/>
   </w:num>
   <w:num w:numId="6">
     <w:abstractNumId w:val="2"/>
@@ -17620,10 +19926,10 @@
     </w:lvlOverride>
   </w:num>
   <w:num w:numId="8">
-    <w:abstractNumId w:val="15"/>
+    <w:abstractNumId w:val="17"/>
   </w:num>
   <w:num w:numId="9">
-    <w:abstractNumId w:val="9"/>
+    <w:abstractNumId w:val="11"/>
   </w:num>
   <w:num w:numId="10">
     <w:abstractNumId w:val="7"/>
@@ -17638,19 +19944,25 @@
     <w:abstractNumId w:val="3"/>
   </w:num>
   <w:num w:numId="14">
+    <w:abstractNumId w:val="15"/>
+  </w:num>
+  <w:num w:numId="15">
+    <w:abstractNumId w:val="12"/>
+  </w:num>
+  <w:num w:numId="16">
     <w:abstractNumId w:val="13"/>
   </w:num>
-  <w:num w:numId="15">
+  <w:num w:numId="17">
     <w:abstractNumId w:val="10"/>
-  </w:num>
-  <w:num w:numId="16">
-    <w:abstractNumId w:val="11"/>
-  </w:num>
-  <w:num w:numId="17">
-    <w:abstractNumId w:val="8"/>
   </w:num>
   <w:num w:numId="18">
     <w:abstractNumId w:val="4"/>
+  </w:num>
+  <w:num w:numId="19">
+    <w:abstractNumId w:val="9"/>
+  </w:num>
+  <w:num w:numId="20">
+    <w:abstractNumId w:val="8"/>
   </w:num>
 </w:numbering>
 </file>
@@ -18554,7 +20866,6 @@
     <w:next w:val="a"/>
     <w:autoRedefine/>
     <w:uiPriority w:val="39"/>
-    <w:semiHidden/>
     <w:unhideWhenUsed/>
     <w:qFormat/>
     <w:rsid w:val="00274022"/>
@@ -19684,7 +21995,6 @@
     <w:next w:val="a"/>
     <w:autoRedefine/>
     <w:uiPriority w:val="39"/>
-    <w:semiHidden/>
     <w:unhideWhenUsed/>
     <w:qFormat/>
     <w:rsid w:val="00274022"/>
@@ -20205,7 +22515,7 @@
 </file>
 
 <file path=customXml/itemProps1.xml><?xml version="1.0" encoding="utf-8"?>
-<ds:datastoreItem xmlns:ds="http://schemas.openxmlformats.org/officeDocument/2006/customXml" ds:itemID="{84754E15-5BFC-40AF-92AD-8CF3F3A4685A}">
+<ds:datastoreItem xmlns:ds="http://schemas.openxmlformats.org/officeDocument/2006/customXml" ds:itemID="{AD8D2022-1798-4ECA-B637-86BFDB3DE155}">
   <ds:schemaRefs>
     <ds:schemaRef ds:uri="http://schemas.openxmlformats.org/officeDocument/2006/bibliography"/>
   </ds:schemaRefs>

--- a/藍芽連線相容性測試系統.docx
+++ b/藍芽連線相容性測試系統.docx
@@ -1770,35 +1770,33 @@
       <w:r>
         <w:br w:type="page"/>
       </w:r>
-      <w:bookmarkStart w:id="0" w:name="_GoBack"/>
+    </w:p>
+    <w:p>
+      <w:pPr>
+        <w:pStyle w:val="1"/>
+      </w:pPr>
+      <w:bookmarkStart w:id="0" w:name="_Toc512332772"/>
+      <w:r>
+        <w:lastRenderedPageBreak/>
+        <w:t>Requirement Document</w:t>
+      </w:r>
       <w:bookmarkEnd w:id="0"/>
     </w:p>
     <w:p>
       <w:pPr>
-        <w:pStyle w:val="1"/>
-      </w:pPr>
-      <w:bookmarkStart w:id="1" w:name="_Toc512332772"/>
-      <w:r>
-        <w:lastRenderedPageBreak/>
-        <w:t>Requirement Document</w:t>
+        <w:pStyle w:val="2"/>
+      </w:pPr>
+      <w:bookmarkStart w:id="1" w:name="_Toc512332773"/>
+      <w:r>
+        <w:rPr>
+          <w:rFonts w:hint="eastAsia"/>
+        </w:rPr>
+        <w:t>1</w:t>
+      </w:r>
+      <w:r>
+        <w:t>.1 Change History</w:t>
       </w:r>
       <w:bookmarkEnd w:id="1"/>
-    </w:p>
-    <w:p>
-      <w:pPr>
-        <w:pStyle w:val="2"/>
-      </w:pPr>
-      <w:bookmarkStart w:id="2" w:name="_Toc512332773"/>
-      <w:r>
-        <w:rPr>
-          <w:rFonts w:hint="eastAsia"/>
-        </w:rPr>
-        <w:t>1</w:t>
-      </w:r>
-      <w:r>
-        <w:t>.1 Change History</w:t>
-      </w:r>
-      <w:bookmarkEnd w:id="2"/>
       <w:r>
         <w:t xml:space="preserve"> </w:t>
       </w:r>
@@ -2139,7 +2137,7 @@
       <w:pPr>
         <w:pStyle w:val="2"/>
       </w:pPr>
-      <w:bookmarkStart w:id="3" w:name="_Toc512332774"/>
+      <w:bookmarkStart w:id="2" w:name="_Toc512332774"/>
       <w:r>
         <w:rPr>
           <w:rFonts w:hint="eastAsia"/>
@@ -2149,7 +2147,7 @@
       <w:r>
         <w:t>.2 Problem Statement</w:t>
       </w:r>
-      <w:bookmarkEnd w:id="3"/>
+      <w:bookmarkEnd w:id="2"/>
       <w:r>
         <w:t xml:space="preserve"> </w:t>
       </w:r>
@@ -2253,7 +2251,7 @@
       <w:pPr>
         <w:pStyle w:val="2"/>
       </w:pPr>
-      <w:bookmarkStart w:id="4" w:name="_Toc512332775"/>
+      <w:bookmarkStart w:id="3" w:name="_Toc512332775"/>
       <w:r>
         <w:rPr>
           <w:rFonts w:hint="eastAsia"/>
@@ -2264,7 +2262,7 @@
       <w:r>
         <w:t xml:space="preserve"> System Context Diagram</w:t>
       </w:r>
-      <w:bookmarkEnd w:id="4"/>
+      <w:bookmarkEnd w:id="3"/>
     </w:p>
     <w:p>
       <w:r>
@@ -2336,7 +2334,7 @@
       <w:pPr>
         <w:pStyle w:val="2"/>
       </w:pPr>
-      <w:bookmarkStart w:id="5" w:name="_Toc512332776"/>
+      <w:bookmarkStart w:id="4" w:name="_Toc512332776"/>
       <w:r>
         <w:rPr>
           <w:rFonts w:hint="eastAsia"/>
@@ -2346,7 +2344,7 @@
       <w:r>
         <w:t xml:space="preserve"> Summary of System Features</w:t>
       </w:r>
-      <w:bookmarkEnd w:id="5"/>
+      <w:bookmarkEnd w:id="4"/>
       <w:r>
         <w:t xml:space="preserve"> </w:t>
       </w:r>
@@ -2625,7 +2623,7 @@
       <w:pPr>
         <w:pStyle w:val="2"/>
       </w:pPr>
-      <w:bookmarkStart w:id="6" w:name="_Toc512332777"/>
+      <w:bookmarkStart w:id="5" w:name="_Toc512332777"/>
       <w:r>
         <w:rPr>
           <w:rFonts w:hint="eastAsia"/>
@@ -2635,7 +2633,7 @@
       <w:r>
         <w:t>.5 Use Case Diagram</w:t>
       </w:r>
-      <w:bookmarkEnd w:id="6"/>
+      <w:bookmarkEnd w:id="5"/>
     </w:p>
     <w:p>
       <w:pPr>
@@ -2709,7 +2707,7 @@
       <w:pPr>
         <w:pStyle w:val="2"/>
       </w:pPr>
-      <w:bookmarkStart w:id="7" w:name="_Toc512332778"/>
+      <w:bookmarkStart w:id="6" w:name="_Toc512332778"/>
       <w:r>
         <w:rPr>
           <w:rFonts w:hint="eastAsia"/>
@@ -2720,7 +2718,7 @@
       <w:r>
         <w:t>.6 Use Cases</w:t>
       </w:r>
-      <w:bookmarkEnd w:id="7"/>
+      <w:bookmarkEnd w:id="6"/>
     </w:p>
     <w:tbl>
       <w:tblPr>
@@ -7975,7 +7973,7 @@
       <w:pPr>
         <w:pStyle w:val="2"/>
       </w:pPr>
-      <w:bookmarkStart w:id="8" w:name="_Toc512332779"/>
+      <w:bookmarkStart w:id="7" w:name="_Toc512332779"/>
       <w:r>
         <w:rPr>
           <w:rFonts w:hint="eastAsia"/>
@@ -7985,7 +7983,7 @@
       <w:r>
         <w:t>.7 Non-functional Requirements and Constraints</w:t>
       </w:r>
-      <w:bookmarkEnd w:id="8"/>
+      <w:bookmarkEnd w:id="7"/>
       <w:r>
         <w:t xml:space="preserve"> </w:t>
       </w:r>
@@ -8312,7 +8310,7 @@
       <w:pPr>
         <w:pStyle w:val="2"/>
       </w:pPr>
-      <w:bookmarkStart w:id="9" w:name="_Toc512332780"/>
+      <w:bookmarkStart w:id="8" w:name="_Toc512332780"/>
       <w:r>
         <w:rPr>
           <w:rFonts w:hint="eastAsia"/>
@@ -8322,7 +8320,7 @@
       <w:r>
         <w:t>.8 Glossary</w:t>
       </w:r>
-      <w:bookmarkEnd w:id="9"/>
+      <w:bookmarkEnd w:id="8"/>
       <w:r>
         <w:t xml:space="preserve"> </w:t>
       </w:r>
@@ -9166,7 +9164,7 @@
       <w:pPr>
         <w:pStyle w:val="2"/>
       </w:pPr>
-      <w:bookmarkStart w:id="10" w:name="_Toc512332781"/>
+      <w:bookmarkStart w:id="9" w:name="_Toc512332781"/>
       <w:r>
         <w:rPr>
           <w:rFonts w:hint="eastAsia"/>
@@ -9176,7 +9174,7 @@
       <w:r>
         <w:t>.9 Software Environments</w:t>
       </w:r>
-      <w:bookmarkEnd w:id="10"/>
+      <w:bookmarkEnd w:id="9"/>
       <w:r>
         <w:t xml:space="preserve"> </w:t>
       </w:r>
@@ -9292,18 +9290,18 @@
       <w:pPr>
         <w:pStyle w:val="1"/>
       </w:pPr>
-      <w:bookmarkStart w:id="11" w:name="_Toc512332782"/>
+      <w:bookmarkStart w:id="10" w:name="_Toc512332782"/>
       <w:r>
         <w:lastRenderedPageBreak/>
         <w:t>Domain model</w:t>
       </w:r>
-      <w:bookmarkEnd w:id="11"/>
+      <w:bookmarkEnd w:id="10"/>
     </w:p>
     <w:p>
       <w:pPr>
         <w:pStyle w:val="2"/>
       </w:pPr>
-      <w:bookmarkStart w:id="12" w:name="_Toc512332783"/>
+      <w:bookmarkStart w:id="11" w:name="_Toc512332783"/>
       <w:r>
         <w:rPr>
           <w:rFonts w:hint="eastAsia"/>
@@ -9313,7 +9311,7 @@
       <w:r>
         <w:t>.1 Domain class diagram showing only concepts</w:t>
       </w:r>
-      <w:bookmarkEnd w:id="12"/>
+      <w:bookmarkEnd w:id="11"/>
     </w:p>
     <w:p>
       <w:r>
@@ -9699,7 +9697,56 @@
         <w:t>詳細測試結果頁面</w:t>
       </w:r>
     </w:p>
-    <w:p/>
+    <w:p>
+      <w:pPr>
+        <w:rPr>
+          <w:rFonts w:hint="eastAsia"/>
+        </w:rPr>
+      </w:pPr>
+    </w:p>
+    <w:p>
+      <w:r>
+        <w:rPr>
+          <w:rFonts w:hint="eastAsia"/>
+          <w:b/>
+        </w:rPr>
+        <w:t>※</w:t>
+      </w:r>
+      <w:r>
+        <w:rPr>
+          <w:rFonts w:hint="eastAsia"/>
+          <w:b/>
+        </w:rPr>
+        <w:t>Homework4</w:t>
+      </w:r>
+      <w:r>
+        <w:rPr>
+          <w:rFonts w:hint="eastAsia"/>
+          <w:b/>
+        </w:rPr>
+        <w:t>修正</w:t>
+      </w:r>
+      <w:r>
+        <w:rPr>
+          <w:rFonts w:hint="eastAsia"/>
+        </w:rPr>
+        <w:t>：我們希望開發人員能夠在網頁上直接手動管理測試版本以及其所屬的類別，因此，我們新增了一個</w:t>
+      </w:r>
+      <w:proofErr w:type="gramStart"/>
+      <w:r>
+        <w:rPr>
+          <w:rFonts w:hint="eastAsia"/>
+        </w:rPr>
+        <w:t>前端頁面</w:t>
+      </w:r>
+      <w:proofErr w:type="gramEnd"/>
+      <w:r>
+        <w:rPr>
+          <w:rFonts w:hint="eastAsia"/>
+        </w:rPr>
+        <w:t>。</w:t>
+      </w:r>
+    </w:p>
     <w:p>
       <w:r>
         <w:rPr>
@@ -10661,11 +10708,6 @@
       </w:pPr>
     </w:p>
     <w:p>
-      <w:pPr>
-        <w:rPr>
-          <w:rFonts w:hint="eastAsia"/>
-        </w:rPr>
-      </w:pPr>
       <w:r>
         <w:rPr>
           <w:rFonts w:hint="eastAsia"/>
@@ -10830,13 +10872,7 @@
         <w:rPr>
           <w:rFonts w:hint="eastAsia"/>
         </w:rPr>
-        <w:t>2-7</w:t>
-      </w:r>
-      <w:r>
-        <w:rPr>
-          <w:rFonts w:hint="eastAsia"/>
-        </w:rPr>
-        <w:t xml:space="preserve"> Concept Domain Model</w:t>
+        <w:t>2-7 Concept Domain Model</w:t>
       </w:r>
     </w:p>
     <w:p>
@@ -10848,7 +10884,7 @@
       <w:pPr>
         <w:pStyle w:val="2"/>
       </w:pPr>
-      <w:bookmarkStart w:id="13" w:name="_Toc512332784"/>
+      <w:bookmarkStart w:id="12" w:name="_Toc512332784"/>
       <w:r>
         <w:rPr>
           <w:rFonts w:hint="eastAsia"/>
@@ -10858,10 +10894,13 @@
       <w:r>
         <w:t>.2 Add associations</w:t>
       </w:r>
-      <w:bookmarkEnd w:id="13"/>
+      <w:bookmarkEnd w:id="12"/>
     </w:p>
     <w:p>
       <w:r>
+        <w:rPr>
+          <w:noProof/>
+        </w:rPr>
         <mc:AlternateContent>
           <mc:Choice Requires="wps">
             <w:drawing>
@@ -10956,6 +10995,9 @@
         </mc:AlternateContent>
       </w:r>
       <w:r>
+        <w:rPr>
+          <w:noProof/>
+        </w:rPr>
         <mc:AlternateContent>
           <mc:Choice Requires="wps">
             <w:drawing>
@@ -11046,6 +11088,9 @@
         </mc:AlternateContent>
       </w:r>
       <w:r>
+        <w:rPr>
+          <w:noProof/>
+        </w:rPr>
         <mc:AlternateContent>
           <mc:Choice Requires="wps">
             <w:drawing>
@@ -11136,6 +11181,9 @@
         </mc:AlternateContent>
       </w:r>
       <w:r>
+        <w:rPr>
+          <w:noProof/>
+        </w:rPr>
         <mc:AlternateContent>
           <mc:Choice Requires="wps">
             <w:drawing>
@@ -11636,7 +11684,7 @@
       <w:pPr>
         <w:pStyle w:val="2"/>
       </w:pPr>
-      <w:bookmarkStart w:id="14" w:name="_Toc512332785"/>
+      <w:bookmarkStart w:id="13" w:name="_Toc512332785"/>
       <w:r>
         <w:rPr>
           <w:rFonts w:hint="eastAsia"/>
@@ -11646,7 +11694,7 @@
       <w:r>
         <w:t>.3 Add attributes</w:t>
       </w:r>
-      <w:bookmarkEnd w:id="14"/>
+      <w:bookmarkEnd w:id="13"/>
     </w:p>
     <w:p>
       <w:pPr>
@@ -11720,13 +11768,7 @@
         <w:rPr>
           <w:rFonts w:hint="eastAsia"/>
         </w:rPr>
-        <w:t xml:space="preserve">2-9 </w:t>
-      </w:r>
-      <w:r>
-        <w:rPr>
-          <w:rFonts w:hint="eastAsia"/>
-        </w:rPr>
-        <w:t>Domain Model</w:t>
+        <w:t>2-9 Domain Model</w:t>
       </w:r>
     </w:p>
     <w:p>
@@ -11754,36 +11796,35 @@
       <w:pPr>
         <w:pStyle w:val="1"/>
       </w:pPr>
-      <w:bookmarkStart w:id="15" w:name="_Toc512332786"/>
+      <w:bookmarkStart w:id="14" w:name="_Toc512332786"/>
       <w:r>
         <w:lastRenderedPageBreak/>
         <w:t>Design</w:t>
+      </w:r>
+      <w:bookmarkEnd w:id="14"/>
+    </w:p>
+    <w:p>
+      <w:pPr>
+        <w:pStyle w:val="3"/>
+        <w:ind w:left="240"/>
+      </w:pPr>
+      <w:bookmarkStart w:id="15" w:name="_Toc512332787"/>
+      <w:r>
+        <w:rPr>
+          <w:rFonts w:hint="eastAsia"/>
+        </w:rPr>
+        <w:t>3</w:t>
+      </w:r>
+      <w:r>
+        <w:t>.1 Logical Architecture</w:t>
       </w:r>
       <w:bookmarkEnd w:id="15"/>
     </w:p>
     <w:p>
       <w:pPr>
-        <w:pStyle w:val="3"/>
-        <w:ind w:left="240"/>
-      </w:pPr>
-      <w:bookmarkStart w:id="16" w:name="_Toc512332787"/>
-      <w:r>
-        <w:rPr>
-          <w:rFonts w:hint="eastAsia"/>
-        </w:rPr>
-        <w:t>3</w:t>
-      </w:r>
-      <w:r>
-        <w:t>.1 Logical Architecture</w:t>
-      </w:r>
-      <w:bookmarkEnd w:id="16"/>
-    </w:p>
-    <w:p>
-      <w:pPr>
         <w:widowControl/>
         <w:jc w:val="center"/>
         <w:rPr>
-          <w:rFonts w:hint="eastAsia"/>
           <w:b/>
         </w:rPr>
       </w:pPr>
@@ -11846,9 +11887,6 @@
       <w:pPr>
         <w:widowControl/>
         <w:jc w:val="center"/>
-        <w:rPr>
-          <w:rFonts w:hint="eastAsia"/>
-        </w:rPr>
       </w:pPr>
       <w:r>
         <w:rPr>
@@ -11866,9 +11904,6 @@
     <w:p>
       <w:pPr>
         <w:widowControl/>
-        <w:rPr>
-          <w:rFonts w:hint="eastAsia"/>
-        </w:rPr>
       </w:pPr>
     </w:p>
     <w:p>
@@ -11881,20 +11916,63 @@
       <w:r>
         <w:rPr>
           <w:rFonts w:hint="eastAsia"/>
-        </w:rPr>
-        <w:t>我們的系統需要同時和前端的</w:t>
-      </w:r>
-      <w:r>
-        <w:rPr>
-          <w:rFonts w:hint="eastAsia"/>
-        </w:rPr>
-        <w:t>Web</w:t>
-      </w:r>
-      <w:r>
-        <w:rPr>
-          <w:rFonts w:hint="eastAsia"/>
-        </w:rPr>
-        <w:t>、以及外部服務的</w:t>
+          <w:b/>
+        </w:rPr>
+        <w:t>說明</w:t>
+      </w:r>
+      <w:r>
+        <w:rPr>
+          <w:rFonts w:hint="eastAsia"/>
+        </w:rPr>
+        <w:t>：在</w:t>
+      </w:r>
+      <w:r>
+        <w:rPr>
+          <w:rFonts w:hint="eastAsia"/>
+        </w:rPr>
+        <w:t>我們的系統</w:t>
+      </w:r>
+      <w:r>
+        <w:rPr>
+          <w:rFonts w:hint="eastAsia"/>
+        </w:rPr>
+        <w:t>中，前端從後端的</w:t>
+      </w:r>
+      <w:r>
+        <w:rPr>
+          <w:rFonts w:hint="eastAsia"/>
+        </w:rPr>
+        <w:t>Domain</w:t>
+      </w:r>
+      <w:r>
+        <w:rPr>
+          <w:rFonts w:hint="eastAsia"/>
+        </w:rPr>
+        <w:t>中取得相關的資料並顯示於使用者介面上。當前端進行如執行測試、管理測試版本等操作時，則會使後端向外部的</w:t>
+      </w:r>
+      <w:r>
+        <w:rPr>
+          <w:rFonts w:hint="eastAsia"/>
+        </w:rPr>
+        <w:t>Technical Service</w:t>
+      </w:r>
+      <w:r>
+        <w:rPr>
+          <w:rFonts w:hint="eastAsia"/>
+        </w:rPr>
+        <w:t>如</w:t>
+      </w:r>
+      <w:r>
+        <w:rPr>
+          <w:rFonts w:hint="eastAsia"/>
+        </w:rPr>
+        <w:t>Jenkins</w:t>
+      </w:r>
+      <w:r>
+        <w:rPr>
+          <w:rFonts w:hint="eastAsia"/>
+        </w:rPr>
+        <w:t>、</w:t>
       </w:r>
       <w:r>
         <w:rPr>
@@ -11906,20 +11984,52 @@
         <w:rPr>
           <w:rFonts w:hint="eastAsia"/>
         </w:rPr>
-        <w:t>與</w:t>
-      </w:r>
-      <w:r>
-        <w:rPr>
-          <w:rFonts w:hint="eastAsia"/>
-        </w:rPr>
-        <w:t>Jenkins</w:t>
-      </w:r>
-      <w:r>
-        <w:rPr>
-          <w:rFonts w:hint="eastAsia"/>
-        </w:rPr>
-        <w:t>進行互動。</w:t>
-      </w:r>
+        <w:t>發出請求</w:t>
+      </w:r>
+      <w:r>
+        <w:rPr>
+          <w:rFonts w:hint="eastAsia"/>
+        </w:rPr>
+        <w:t>，待其處理完畢回傳資訊</w:t>
+      </w:r>
+      <w:r>
+        <w:rPr>
+          <w:rFonts w:hint="eastAsia"/>
+        </w:rPr>
+        <w:t>更新</w:t>
+      </w:r>
+      <w:r>
+        <w:rPr>
+          <w:rFonts w:hint="eastAsia"/>
+        </w:rPr>
+        <w:t>Domain</w:t>
+      </w:r>
+      <w:r>
+        <w:rPr>
+          <w:rFonts w:hint="eastAsia"/>
+        </w:rPr>
+        <w:t>內的資料。</w:t>
+      </w:r>
+    </w:p>
+    <w:p>
+      <w:pPr>
+        <w:widowControl/>
+        <w:rPr>
+          <w:rFonts w:hint="eastAsia"/>
+          <w:b/>
+        </w:rPr>
+      </w:pPr>
+      <w:bookmarkStart w:id="16" w:name="_GoBack"/>
+      <w:bookmarkEnd w:id="16"/>
+    </w:p>
+    <w:p>
+      <w:pPr>
+        <w:widowControl/>
+        <w:rPr>
+          <w:rFonts w:hint="eastAsia"/>
+          <w:b/>
+        </w:rPr>
+      </w:pPr>
     </w:p>
     <w:p>
       <w:pPr>
@@ -15241,9 +15351,6 @@
     <w:p>
       <w:pPr>
         <w:jc w:val="center"/>
-        <w:rPr>
-          <w:rFonts w:hint="eastAsia"/>
-        </w:rPr>
       </w:pPr>
       <w:r>
         <w:rPr>
@@ -15337,9 +15444,6 @@
     <w:p>
       <w:pPr>
         <w:jc w:val="center"/>
-        <w:rPr>
-          <w:rFonts w:hint="eastAsia"/>
-        </w:rPr>
       </w:pPr>
       <w:r>
         <w:rPr>
@@ -15464,9 +15568,6 @@
     <w:p>
       <w:pPr>
         <w:jc w:val="center"/>
-        <w:rPr>
-          <w:rFonts w:hint="eastAsia"/>
-        </w:rPr>
       </w:pPr>
       <w:r>
         <w:rPr>
@@ -15580,9 +15681,6 @@
     <w:p>
       <w:pPr>
         <w:jc w:val="center"/>
-        <w:rPr>
-          <w:rFonts w:hint="eastAsia"/>
-        </w:rPr>
       </w:pPr>
       <w:r>
         <w:rPr>
@@ -15705,9 +15803,6 @@
     <w:p>
       <w:pPr>
         <w:jc w:val="center"/>
-        <w:rPr>
-          <w:rFonts w:hint="eastAsia"/>
-        </w:rPr>
       </w:pPr>
       <w:r>
         <w:rPr>
@@ -15816,9 +15911,6 @@
     <w:p>
       <w:pPr>
         <w:jc w:val="center"/>
-        <w:rPr>
-          <w:rFonts w:hint="eastAsia"/>
-        </w:rPr>
       </w:pPr>
       <w:r>
         <w:rPr>
@@ -15936,9 +16028,6 @@
     <w:p>
       <w:pPr>
         <w:jc w:val="center"/>
-        <w:rPr>
-          <w:rFonts w:hint="eastAsia"/>
-        </w:rPr>
       </w:pPr>
       <w:r>
         <w:rPr>
@@ -16053,9 +16142,6 @@
     <w:p>
       <w:pPr>
         <w:jc w:val="center"/>
-        <w:rPr>
-          <w:rFonts w:hint="eastAsia"/>
-        </w:rPr>
       </w:pPr>
       <w:r>
         <w:rPr>
@@ -16114,9 +16200,6 @@
     <w:p>
       <w:pPr>
         <w:pStyle w:val="2"/>
-        <w:rPr>
-          <w:rFonts w:hint="eastAsia"/>
-        </w:rPr>
       </w:pPr>
       <w:bookmarkStart w:id="21" w:name="_Toc512332792"/>
       <w:r>
@@ -16134,7 +16217,6 @@
     <w:p>
       <w:pPr>
         <w:rPr>
-          <w:rFonts w:hint="eastAsia"/>
           <w:b/>
         </w:rPr>
       </w:pPr>
@@ -16658,6 +16740,12 @@
             <w:pPr>
               <w:jc w:val="center"/>
             </w:pPr>
+            <w:r>
+              <w:rPr>
+                <w:rFonts w:hint="eastAsia"/>
+              </w:rPr>
+              <w:t>2018/4/24</w:t>
+            </w:r>
           </w:p>
         </w:tc>
         <w:tc>
@@ -16668,6 +16756,18 @@
             <w:pPr>
               <w:jc w:val="center"/>
             </w:pPr>
+            <w:r>
+              <w:rPr>
+                <w:rFonts w:hint="eastAsia"/>
+              </w:rPr>
+              <w:t>16:00 ~ 18</w:t>
+            </w:r>
+            <w:r>
+              <w:rPr>
+                <w:rFonts w:hint="eastAsia"/>
+              </w:rPr>
+              <w:t>:00</w:t>
+            </w:r>
           </w:p>
         </w:tc>
         <w:tc>
@@ -16678,6 +16778,20 @@
             <w:pPr>
               <w:jc w:val="center"/>
             </w:pPr>
+            <w:r>
+              <w:rPr>
+                <w:rFonts w:hint="eastAsia"/>
+              </w:rPr>
+              <w:t xml:space="preserve">SSD &amp; SD </w:t>
+            </w:r>
+            <w:proofErr w:type="spellStart"/>
+            <w:r>
+              <w:rPr>
+                <w:rFonts w:hint="eastAsia"/>
+              </w:rPr>
+              <w:t>implentment</w:t>
+            </w:r>
+            <w:proofErr w:type="spellEnd"/>
           </w:p>
         </w:tc>
       </w:tr>
@@ -16696,6 +16810,18 @@
             <w:pPr>
               <w:jc w:val="center"/>
             </w:pPr>
+            <w:r>
+              <w:rPr>
+                <w:rFonts w:hint="eastAsia"/>
+              </w:rPr>
+              <w:t>2018/4/2</w:t>
+            </w:r>
+            <w:r>
+              <w:rPr>
+                <w:rFonts w:hint="eastAsia"/>
+              </w:rPr>
+              <w:t>5</w:t>
+            </w:r>
           </w:p>
         </w:tc>
         <w:tc>
@@ -16706,6 +16832,18 @@
             <w:pPr>
               <w:jc w:val="center"/>
             </w:pPr>
+            <w:r>
+              <w:rPr>
+                <w:rFonts w:hint="eastAsia"/>
+              </w:rPr>
+              <w:t>11:00 ~ 12</w:t>
+            </w:r>
+            <w:r>
+              <w:rPr>
+                <w:rFonts w:hint="eastAsia"/>
+              </w:rPr>
+              <w:t>:00</w:t>
+            </w:r>
           </w:p>
         </w:tc>
         <w:tc>
@@ -16716,6 +16854,20 @@
             <w:pPr>
               <w:jc w:val="center"/>
             </w:pPr>
+            <w:r>
+              <w:rPr>
+                <w:rFonts w:hint="eastAsia"/>
+              </w:rPr>
+              <w:t xml:space="preserve">System </w:t>
+            </w:r>
+            <w:proofErr w:type="spellStart"/>
+            <w:r>
+              <w:rPr>
+                <w:rFonts w:hint="eastAsia"/>
+              </w:rPr>
+              <w:t>implentment</w:t>
+            </w:r>
+            <w:proofErr w:type="spellEnd"/>
           </w:p>
         </w:tc>
       </w:tr>
@@ -17358,6 +17510,12 @@
             <w:pPr>
               <w:jc w:val="center"/>
             </w:pPr>
+            <w:r>
+              <w:rPr>
+                <w:rFonts w:hint="eastAsia"/>
+              </w:rPr>
+              <w:t>2018/4/24</w:t>
+            </w:r>
           </w:p>
         </w:tc>
         <w:tc>
@@ -17368,6 +17526,12 @@
             <w:pPr>
               <w:jc w:val="center"/>
             </w:pPr>
+            <w:r>
+              <w:rPr>
+                <w:rFonts w:hint="eastAsia"/>
+              </w:rPr>
+              <w:t>16:00 ~ 18:00</w:t>
+            </w:r>
           </w:p>
         </w:tc>
         <w:tc>
@@ -17378,6 +17542,20 @@
             <w:pPr>
               <w:jc w:val="center"/>
             </w:pPr>
+            <w:r>
+              <w:rPr>
+                <w:rFonts w:hint="eastAsia"/>
+              </w:rPr>
+              <w:t xml:space="preserve">SSD &amp; SD </w:t>
+            </w:r>
+            <w:proofErr w:type="spellStart"/>
+            <w:r>
+              <w:rPr>
+                <w:rFonts w:hint="eastAsia"/>
+              </w:rPr>
+              <w:t>implentment</w:t>
+            </w:r>
+            <w:proofErr w:type="spellEnd"/>
           </w:p>
         </w:tc>
       </w:tr>
@@ -22515,7 +22693,7 @@
 </file>
 
 <file path=customXml/itemProps1.xml><?xml version="1.0" encoding="utf-8"?>
-<ds:datastoreItem xmlns:ds="http://schemas.openxmlformats.org/officeDocument/2006/customXml" ds:itemID="{AD8D2022-1798-4ECA-B637-86BFDB3DE155}">
+<ds:datastoreItem xmlns:ds="http://schemas.openxmlformats.org/officeDocument/2006/customXml" ds:itemID="{5C5933BE-B207-42E7-954F-5D8889B9CDC4}">
   <ds:schemaRefs>
     <ds:schemaRef ds:uri="http://schemas.openxmlformats.org/officeDocument/2006/bibliography"/>
   </ds:schemaRefs>

--- a/藍芽連線相容性測試系統.docx
+++ b/藍芽連線相容性測試系統.docx
@@ -1,6 +1,6 @@
 
 <file path=word/document.xml><?xml version="1.0" encoding="utf-8"?>
-<w:document xmlns:wpc="http://schemas.microsoft.com/office/word/2010/wordprocessingCanvas" xmlns:mc="http://schemas.openxmlformats.org/markup-compatibility/2006" xmlns:o="urn:schemas-microsoft-com:office:office" xmlns:r="http://schemas.openxmlformats.org/officeDocument/2006/relationships" xmlns:m="http://schemas.openxmlformats.org/officeDocument/2006/math" xmlns:v="urn:schemas-microsoft-com:vml" xmlns:wp14="http://schemas.microsoft.com/office/word/2010/wordprocessingDrawing" xmlns:wp="http://schemas.openxmlformats.org/drawingml/2006/wordprocessingDrawing" xmlns:w10="urn:schemas-microsoft-com:office:word" xmlns:w="http://schemas.openxmlformats.org/wordprocessingml/2006/main" xmlns:w14="http://schemas.microsoft.com/office/word/2010/wordml" xmlns:wpg="http://schemas.microsoft.com/office/word/2010/wordprocessingGroup" xmlns:wpi="http://schemas.microsoft.com/office/word/2010/wordprocessingInk" xmlns:wne="http://schemas.microsoft.com/office/word/2006/wordml" xmlns:wps="http://schemas.microsoft.com/office/word/2010/wordprocessingShape" mc:Ignorable="w14 wp14">
+<w:document xmlns:wpc="http://schemas.microsoft.com/office/word/2010/wordprocessingCanvas" xmlns:cx="http://schemas.microsoft.com/office/drawing/2014/chartex" xmlns:mc="http://schemas.openxmlformats.org/markup-compatibility/2006" xmlns:o="urn:schemas-microsoft-com:office:office" xmlns:r="http://schemas.openxmlformats.org/officeDocument/2006/relationships" xmlns:m="http://schemas.openxmlformats.org/officeDocument/2006/math" xmlns:v="urn:schemas-microsoft-com:vml" xmlns:wp14="http://schemas.microsoft.com/office/word/2010/wordprocessingDrawing" xmlns:wp="http://schemas.openxmlformats.org/drawingml/2006/wordprocessingDrawing" xmlns:w10="urn:schemas-microsoft-com:office:word" xmlns:w="http://schemas.openxmlformats.org/wordprocessingml/2006/main" xmlns:w14="http://schemas.microsoft.com/office/word/2010/wordml" xmlns:w15="http://schemas.microsoft.com/office/word/2012/wordml" xmlns:w16se="http://schemas.microsoft.com/office/word/2015/wordml/symex" xmlns:wpg="http://schemas.microsoft.com/office/word/2010/wordprocessingGroup" xmlns:wpi="http://schemas.microsoft.com/office/word/2010/wordprocessingInk" xmlns:wne="http://schemas.microsoft.com/office/word/2006/wordml" xmlns:wps="http://schemas.microsoft.com/office/word/2010/wordprocessingShape" mc:Ignorable="w14 w15 w16se wp14">
   <w:body>
     <w:p>
       <w:pPr>
@@ -88,7 +88,6 @@
           <w:sz w:val="56"/>
         </w:rPr>
       </w:pPr>
-      <w:proofErr w:type="spellStart"/>
       <w:r>
         <w:rPr>
           <w:rFonts w:ascii="Noto Sans CJK TC Bold" w:eastAsia="Noto Sans CJK TC Bold" w:hAnsi="Noto Sans CJK TC Bold"/>
@@ -96,7 +95,6 @@
         </w:rPr>
         <w:t>IoT</w:t>
       </w:r>
-      <w:proofErr w:type="spellEnd"/>
       <w:r>
         <w:rPr>
           <w:rFonts w:ascii="Noto Sans CJK TC Bold" w:eastAsia="Noto Sans CJK TC Bold" w:hAnsi="Noto Sans CJK TC Bold"/>
@@ -160,56 +158,24 @@
           <w:rFonts w:ascii="華康中圓體" w:eastAsia="華康中圓體" w:hAnsi="華康中黑體" w:cs="華康中黑體" w:hint="eastAsia"/>
           <w:sz w:val="28"/>
         </w:rPr>
-        <w:t>資工碩</w:t>
-      </w:r>
-      <w:proofErr w:type="gramStart"/>
+        <w:t>資工碩一 106598039 林亮勳</w:t>
+      </w:r>
+    </w:p>
+    <w:p>
+      <w:pPr>
+        <w:widowControl/>
+        <w:jc w:val="center"/>
+        <w:rPr>
+          <w:rFonts w:ascii="華康中黑體" w:eastAsia="華康中黑體" w:hAnsi="華康中黑體" w:cs="華康中黑體"/>
+          <w:sz w:val="28"/>
+        </w:rPr>
+      </w:pPr>
       <w:r>
         <w:rPr>
           <w:rFonts w:ascii="華康中圓體" w:eastAsia="華康中圓體" w:hAnsi="華康中黑體" w:cs="華康中黑體" w:hint="eastAsia"/>
           <w:sz w:val="28"/>
         </w:rPr>
-        <w:t>一</w:t>
-      </w:r>
-      <w:proofErr w:type="gramEnd"/>
-      <w:r>
-        <w:rPr>
-          <w:rFonts w:ascii="華康中圓體" w:eastAsia="華康中圓體" w:hAnsi="華康中黑體" w:cs="華康中黑體" w:hint="eastAsia"/>
-          <w:sz w:val="28"/>
-        </w:rPr>
-        <w:t xml:space="preserve"> 106598039 林亮勳</w:t>
-      </w:r>
-    </w:p>
-    <w:p>
-      <w:pPr>
-        <w:widowControl/>
-        <w:jc w:val="center"/>
-        <w:rPr>
-          <w:rFonts w:ascii="華康中黑體" w:eastAsia="華康中黑體" w:hAnsi="華康中黑體" w:cs="華康中黑體"/>
-          <w:sz w:val="28"/>
-        </w:rPr>
-      </w:pPr>
-      <w:r>
-        <w:rPr>
-          <w:rFonts w:ascii="華康中圓體" w:eastAsia="華康中圓體" w:hAnsi="華康中黑體" w:cs="華康中黑體" w:hint="eastAsia"/>
-          <w:sz w:val="28"/>
-        </w:rPr>
-        <w:t>資工碩</w:t>
-      </w:r>
-      <w:proofErr w:type="gramStart"/>
-      <w:r>
-        <w:rPr>
-          <w:rFonts w:ascii="華康中圓體" w:eastAsia="華康中圓體" w:hAnsi="華康中黑體" w:cs="華康中黑體" w:hint="eastAsia"/>
-          <w:sz w:val="28"/>
-        </w:rPr>
-        <w:t>一</w:t>
-      </w:r>
-      <w:proofErr w:type="gramEnd"/>
-      <w:r>
-        <w:rPr>
-          <w:rFonts w:ascii="華康中圓體" w:eastAsia="華康中圓體" w:hAnsi="華康中黑體" w:cs="華康中黑體" w:hint="eastAsia"/>
-          <w:sz w:val="28"/>
-        </w:rPr>
-        <w:t xml:space="preserve"> 106598</w:t>
+        <w:t>資工碩一 106598</w:t>
       </w:r>
       <w:r>
         <w:rPr>
@@ -2166,33 +2132,17 @@
         </w:rPr>
         <w:t>由於</w:t>
       </w:r>
-      <w:proofErr w:type="spellStart"/>
       <w:r>
         <w:rPr>
           <w:rFonts w:hint="eastAsia"/>
         </w:rPr>
         <w:t>IoT</w:t>
       </w:r>
-      <w:proofErr w:type="spellEnd"/>
-      <w:r>
-        <w:rPr>
-          <w:rFonts w:hint="eastAsia"/>
-        </w:rPr>
-        <w:t>相關產品經常需要在不同版本、不同環境、不同參數等狀況下確保能夠正確執行，多重配對測試往往是其不可或缺的一環。但是，多重配對測試不僅操作繁複、操作枯燥且會產生大量檢測報告，因而需要一個系統整合測試環境簡化操作流程及整合結果報表，加快測試速度，</w:t>
-      </w:r>
-      <w:proofErr w:type="gramStart"/>
-      <w:r>
-        <w:rPr>
-          <w:rFonts w:hint="eastAsia"/>
-        </w:rPr>
-        <w:t>遂為本</w:t>
-      </w:r>
-      <w:proofErr w:type="gramEnd"/>
-      <w:r>
-        <w:rPr>
-          <w:rFonts w:hint="eastAsia"/>
-        </w:rPr>
-        <w:t>系統之開發目的。</w:t>
+      <w:r>
+        <w:rPr>
+          <w:rFonts w:hint="eastAsia"/>
+        </w:rPr>
+        <w:t>相關產品經常需要在不同版本、不同環境、不同參數等狀況下確保能夠正確執行，多重配對測試往往是其不可或缺的一環。但是，多重配對測試不僅操作繁複、操作枯燥且會產生大量檢測報告，因而需要一個系統整合測試環境簡化操作流程及整合結果報表，加快測試速度，遂為本系統之開發目的。</w:t>
       </w:r>
     </w:p>
     <w:p>
@@ -2210,35 +2160,7 @@
         <w:rPr>
           <w:rFonts w:hint="eastAsia"/>
         </w:rPr>
-        <w:t>本系統將提供給開發人員及測試人員使用，開發人員可手動新增測試項目</w:t>
-      </w:r>
-      <w:proofErr w:type="gramStart"/>
-      <w:r>
-        <w:rPr>
-          <w:rFonts w:hint="eastAsia"/>
-        </w:rPr>
-        <w:t>諸如作頁系統</w:t>
-      </w:r>
-      <w:proofErr w:type="gramEnd"/>
-      <w:r>
-        <w:rPr>
-          <w:rFonts w:hint="eastAsia"/>
-        </w:rPr>
-        <w:t>版本、瀏覽器版本、裝置版本、韌體版本等等以及該項目底下所提供之測試版本，爾後測試人員即可直接透過網頁添加欲測試之測試</w:t>
-      </w:r>
-      <w:proofErr w:type="gramStart"/>
-      <w:r>
-        <w:rPr>
-          <w:rFonts w:hint="eastAsia"/>
-        </w:rPr>
-        <w:t>項目並勾選</w:t>
-      </w:r>
-      <w:proofErr w:type="gramEnd"/>
-      <w:r>
-        <w:rPr>
-          <w:rFonts w:hint="eastAsia"/>
-        </w:rPr>
-        <w:t>測試版本，自動化進行多重交互配對測試並瀏覽配對測試之整合測試結果。</w:t>
+        <w:t>本系統將提供給開發人員及測試人員使用，開發人員可手動新增測試項目諸如作頁系統版本、瀏覽器版本、裝置版本、韌體版本等等以及該項目底下所提供之測試版本，爾後測試人員即可直接透過網頁添加欲測試之測試項目並勾選測試版本，自動化進行多重交互配對測試並瀏覽配對測試之整合測試結果。</w:t>
       </w:r>
     </w:p>
     <w:p>
@@ -2285,7 +2207,7 @@
                     <pic:cNvPicPr/>
                   </pic:nvPicPr>
                   <pic:blipFill>
-                    <a:blip r:embed="rId9">
+                    <a:blip r:embed="rId8">
                       <a:extLst>
                         <a:ext uri="{28A0092B-C50C-407E-A947-70E740481C1C}">
                           <a14:useLocalDpi xmlns:a14="http://schemas.microsoft.com/office/drawing/2010/main" val="0"/>
@@ -2659,7 +2581,7 @@
                     <pic:cNvPicPr/>
                   </pic:nvPicPr>
                   <pic:blipFill>
-                    <a:blip r:embed="rId10">
+                    <a:blip r:embed="rId9">
                       <a:extLst>
                         <a:ext uri="{28A0092B-C50C-407E-A947-70E740481C1C}">
                           <a14:useLocalDpi xmlns:a14="http://schemas.microsoft.com/office/drawing/2010/main" val="0"/>
@@ -2836,14 +2758,12 @@
             <w:pPr>
               <w:cnfStyle w:val="000000000000" w:firstRow="0" w:lastRow="0" w:firstColumn="0" w:lastColumn="0" w:oddVBand="0" w:evenVBand="0" w:oddHBand="0" w:evenHBand="0" w:firstRowFirstColumn="0" w:firstRowLastColumn="0" w:lastRowFirstColumn="0" w:lastRowLastColumn="0"/>
             </w:pPr>
-            <w:proofErr w:type="spellStart"/>
             <w:r>
               <w:rPr>
                 <w:rFonts w:hint="eastAsia"/>
               </w:rPr>
               <w:t>IoT</w:t>
             </w:r>
-            <w:proofErr w:type="spellEnd"/>
             <w:r>
               <w:rPr>
                 <w:rFonts w:hint="eastAsia"/>
@@ -3630,14 +3550,12 @@
             <w:pPr>
               <w:cnfStyle w:val="000000000000" w:firstRow="0" w:lastRow="0" w:firstColumn="0" w:lastColumn="0" w:oddVBand="0" w:evenVBand="0" w:oddHBand="0" w:evenHBand="0" w:firstRowFirstColumn="0" w:firstRowLastColumn="0" w:lastRowFirstColumn="0" w:lastRowLastColumn="0"/>
             </w:pPr>
-            <w:proofErr w:type="spellStart"/>
             <w:r>
               <w:rPr>
                 <w:rFonts w:hint="eastAsia"/>
               </w:rPr>
               <w:t>IoT</w:t>
             </w:r>
-            <w:proofErr w:type="spellEnd"/>
             <w:r>
               <w:rPr>
                 <w:rFonts w:hint="eastAsia"/>
@@ -5228,14 +5146,12 @@
                 <w:rFonts w:asciiTheme="majorHAnsi" w:eastAsiaTheme="majorEastAsia" w:hAnsiTheme="majorHAnsi"/>
               </w:rPr>
             </w:pPr>
-            <w:proofErr w:type="spellStart"/>
             <w:r>
               <w:rPr>
                 <w:rFonts w:asciiTheme="majorHAnsi" w:eastAsiaTheme="majorEastAsia" w:hAnsiTheme="majorHAnsi" w:cs="細明體"/>
               </w:rPr>
               <w:t>IoT</w:t>
             </w:r>
-            <w:proofErr w:type="spellEnd"/>
             <w:r>
               <w:rPr>
                 <w:rFonts w:asciiTheme="majorHAnsi" w:eastAsiaTheme="majorEastAsia" w:hAnsiTheme="majorHAnsi" w:cs="細明體"/>
@@ -6206,7 +6122,6 @@
               </w:tabs>
               <w:cnfStyle w:val="000000000000" w:firstRow="0" w:lastRow="0" w:firstColumn="0" w:lastColumn="0" w:oddVBand="0" w:evenVBand="0" w:oddHBand="0" w:evenHBand="0" w:firstRowFirstColumn="0" w:firstRowLastColumn="0" w:lastRowFirstColumn="0" w:lastRowLastColumn="0"/>
             </w:pPr>
-            <w:proofErr w:type="spellStart"/>
             <w:r>
               <w:rPr>
                 <w:rFonts w:ascii="Calibri" w:eastAsia="Calibri" w:hAnsi="Calibri" w:cs="Calibri"/>
@@ -6216,7 +6131,6 @@
               </w:rPr>
               <w:t>IoT</w:t>
             </w:r>
-            <w:proofErr w:type="spellEnd"/>
             <w:r>
               <w:rPr>
                 <w:rFonts w:ascii="細明體" w:eastAsia="細明體" w:hAnsi="細明體" w:cs="細明體" w:hint="eastAsia"/>
@@ -8211,33 +8125,17 @@
               </w:rPr>
               <w:t>由於實際測試須透過</w:t>
             </w:r>
-            <w:proofErr w:type="spellStart"/>
             <w:r>
               <w:rPr>
                 <w:rFonts w:hint="eastAsia"/>
               </w:rPr>
               <w:t>Jenkin</w:t>
             </w:r>
-            <w:proofErr w:type="spellEnd"/>
-            <w:r>
-              <w:rPr>
-                <w:rFonts w:hint="eastAsia"/>
-              </w:rPr>
-              <w:t>伺服器上已有之測試程式，因此資料庫中之測試任</w:t>
-            </w:r>
-            <w:proofErr w:type="gramStart"/>
-            <w:r>
-              <w:rPr>
-                <w:rFonts w:hint="eastAsia"/>
-              </w:rPr>
-              <w:t>務需</w:t>
-            </w:r>
-            <w:proofErr w:type="gramEnd"/>
-            <w:r>
-              <w:rPr>
-                <w:rFonts w:hint="eastAsia"/>
-              </w:rPr>
-              <w:t>提供符合其程式規格之參數。</w:t>
+            <w:r>
+              <w:rPr>
+                <w:rFonts w:hint="eastAsia"/>
+              </w:rPr>
+              <w:t>伺服器上已有之測試程式，因此資料庫中之測試任務需提供符合其程式規格之參數。</w:t>
             </w:r>
           </w:p>
         </w:tc>
@@ -8392,14 +8290,12 @@
             <w:pPr>
               <w:jc w:val="center"/>
             </w:pPr>
-            <w:proofErr w:type="spellStart"/>
             <w:r>
               <w:rPr>
                 <w:rFonts w:hint="eastAsia"/>
               </w:rPr>
               <w:t>IoT</w:t>
             </w:r>
-            <w:proofErr w:type="spellEnd"/>
           </w:p>
         </w:tc>
         <w:tc>
@@ -8413,67 +8309,23 @@
             <w:pPr>
               <w:jc w:val="both"/>
             </w:pPr>
-            <w:proofErr w:type="spellStart"/>
             <w:r>
               <w:rPr>
                 <w:rFonts w:hint="eastAsia"/>
               </w:rPr>
               <w:t>IoT</w:t>
             </w:r>
-            <w:proofErr w:type="spellEnd"/>
-            <w:r>
-              <w:rPr>
-                <w:rFonts w:hint="eastAsia"/>
-              </w:rPr>
-              <w:t>，</w:t>
-            </w:r>
-            <w:proofErr w:type="gramStart"/>
-            <w:r>
-              <w:rPr>
-                <w:rFonts w:hint="eastAsia"/>
-              </w:rPr>
-              <w:t>即物聯網</w:t>
-            </w:r>
-            <w:proofErr w:type="gramEnd"/>
-            <w:r>
-              <w:rPr>
-                <w:rFonts w:hint="eastAsia"/>
-              </w:rPr>
-              <w:t>，將現實世界數位化，</w:t>
-            </w:r>
-            <w:r>
-              <w:rPr>
-                <w:rFonts w:hint="eastAsia"/>
-              </w:rPr>
-              <w:t>應用領域主要包括以下方面：運輸和</w:t>
-            </w:r>
-            <w:proofErr w:type="gramStart"/>
-            <w:r>
-              <w:rPr>
-                <w:rFonts w:hint="eastAsia"/>
-              </w:rPr>
-              <w:t>物流</w:t>
-            </w:r>
-            <w:proofErr w:type="gramEnd"/>
-            <w:r>
-              <w:rPr>
-                <w:rFonts w:hint="eastAsia"/>
-              </w:rPr>
-              <w:t>領域、健康醫療領域範圍、智慧型環境（家庭、辦公、工廠）領域、</w:t>
-            </w:r>
-            <w:proofErr w:type="gramStart"/>
-            <w:r>
-              <w:rPr>
-                <w:rFonts w:hint="eastAsia"/>
-              </w:rPr>
-              <w:t>個</w:t>
-            </w:r>
-            <w:proofErr w:type="gramEnd"/>
-            <w:r>
-              <w:rPr>
-                <w:rFonts w:hint="eastAsia"/>
-              </w:rPr>
-              <w:t>人和社會領域等，具有十分廣闊的市場和應用前景。</w:t>
+            <w:r>
+              <w:rPr>
+                <w:rFonts w:hint="eastAsia"/>
+              </w:rPr>
+              <w:t>，即物聯網，將現實世界數位化，</w:t>
+            </w:r>
+            <w:r>
+              <w:rPr>
+                <w:rFonts w:hint="eastAsia"/>
+              </w:rPr>
+              <w:t>應用領域主要包括以下方面：運輸和物流領域、健康醫療領域範圍、智慧型環境（家庭、辦公、工廠）領域、個人和社會領域等，具有十分廣闊的市場和應用前景。</w:t>
             </w:r>
           </w:p>
         </w:tc>
@@ -8610,19 +8462,11 @@
             <w:pPr>
               <w:jc w:val="both"/>
             </w:pPr>
-            <w:proofErr w:type="spellStart"/>
-            <w:r>
-              <w:rPr>
-                <w:rFonts w:hint="eastAsia"/>
-              </w:rPr>
-              <w:t>ReactJS</w:t>
-            </w:r>
-            <w:proofErr w:type="spellEnd"/>
-            <w:r>
-              <w:rPr>
-                <w:rFonts w:hint="eastAsia"/>
-              </w:rPr>
-              <w:t xml:space="preserve"> </w:t>
+            <w:r>
+              <w:rPr>
+                <w:rFonts w:hint="eastAsia"/>
+              </w:rPr>
+              <w:t xml:space="preserve">ReactJS </w:t>
             </w:r>
             <w:r>
               <w:rPr>
@@ -8648,19 +8492,11 @@
               </w:rPr>
               <w:t xml:space="preserve"> JavaScript </w:t>
             </w:r>
-            <w:proofErr w:type="gramStart"/>
-            <w:r>
-              <w:rPr>
-                <w:rFonts w:hint="eastAsia"/>
-              </w:rPr>
-              <w:t>函式庫</w:t>
-            </w:r>
-            <w:proofErr w:type="gramEnd"/>
-            <w:r>
-              <w:rPr>
-                <w:rFonts w:hint="eastAsia"/>
-              </w:rPr>
-              <w:t>，若以</w:t>
+            <w:r>
+              <w:rPr>
+                <w:rFonts w:hint="eastAsia"/>
+              </w:rPr>
+              <w:t>函式庫，若以</w:t>
             </w:r>
             <w:r>
               <w:rPr>
@@ -8830,11 +8666,9 @@
             <w:pPr>
               <w:jc w:val="center"/>
             </w:pPr>
-            <w:proofErr w:type="spellStart"/>
             <w:r>
               <w:t>Nginx</w:t>
             </w:r>
-            <w:proofErr w:type="spellEnd"/>
           </w:p>
         </w:tc>
         <w:tc>
@@ -8848,33 +8682,17 @@
             <w:pPr>
               <w:jc w:val="both"/>
             </w:pPr>
-            <w:proofErr w:type="spellStart"/>
             <w:r>
               <w:rPr>
                 <w:rFonts w:hint="eastAsia"/>
               </w:rPr>
               <w:t>Nginx</w:t>
             </w:r>
-            <w:proofErr w:type="spellEnd"/>
-            <w:r>
-              <w:rPr>
-                <w:rFonts w:hint="eastAsia"/>
-              </w:rPr>
-              <w:t>是</w:t>
-            </w:r>
-            <w:proofErr w:type="gramStart"/>
-            <w:r>
-              <w:rPr>
-                <w:rFonts w:hint="eastAsia"/>
-              </w:rPr>
-              <w:t>一個異步框架</w:t>
-            </w:r>
-            <w:proofErr w:type="gramEnd"/>
-            <w:r>
-              <w:rPr>
-                <w:rFonts w:hint="eastAsia"/>
-              </w:rPr>
-              <w:t>的</w:t>
+            <w:r>
+              <w:rPr>
+                <w:rFonts w:hint="eastAsia"/>
+              </w:rPr>
+              <w:t>是一個異步框架的</w:t>
             </w:r>
             <w:r>
               <w:rPr>
@@ -8948,14 +8766,12 @@
               </w:rPr>
               <w:t>（</w:t>
             </w:r>
-            <w:proofErr w:type="spellStart"/>
             <w:r>
               <w:rPr>
                 <w:rFonts w:hint="eastAsia"/>
               </w:rPr>
               <w:t>TestItem</w:t>
             </w:r>
-            <w:proofErr w:type="spellEnd"/>
             <w:r>
               <w:rPr>
                 <w:rFonts w:hint="eastAsia"/>
@@ -8979,35 +8795,7 @@
               <w:rPr>
                 <w:rFonts w:hint="eastAsia"/>
               </w:rPr>
-              <w:t>即測試版本的類別，項目包括但</w:t>
-            </w:r>
-            <w:proofErr w:type="gramStart"/>
-            <w:r>
-              <w:rPr>
-                <w:rFonts w:hint="eastAsia"/>
-              </w:rPr>
-              <w:t>不</w:t>
-            </w:r>
-            <w:proofErr w:type="gramEnd"/>
-            <w:r>
-              <w:rPr>
-                <w:rFonts w:hint="eastAsia"/>
-              </w:rPr>
-              <w:t>止於瀏覽器、手機、平板、產品韌體，每</w:t>
-            </w:r>
-            <w:proofErr w:type="gramStart"/>
-            <w:r>
-              <w:rPr>
-                <w:rFonts w:hint="eastAsia"/>
-              </w:rPr>
-              <w:t>個</w:t>
-            </w:r>
-            <w:proofErr w:type="gramEnd"/>
-            <w:r>
-              <w:rPr>
-                <w:rFonts w:hint="eastAsia"/>
-              </w:rPr>
-              <w:t>測試版本都會有一個項目欄位。</w:t>
+              <w:t>即測試版本的類別，項目包括但不止於瀏覽器、手機、平板、產品韌體，每個測試版本都會有一個項目欄位。</w:t>
             </w:r>
           </w:p>
         </w:tc>
@@ -9044,14 +8832,12 @@
               </w:rPr>
               <w:t>（</w:t>
             </w:r>
-            <w:proofErr w:type="spellStart"/>
             <w:r>
               <w:rPr>
                 <w:rFonts w:hint="eastAsia"/>
               </w:rPr>
               <w:t>TestVersion</w:t>
             </w:r>
-            <w:proofErr w:type="spellEnd"/>
             <w:r>
               <w:rPr>
                 <w:rFonts w:hint="eastAsia"/>
@@ -9113,14 +8899,12 @@
               </w:rPr>
               <w:t>（</w:t>
             </w:r>
-            <w:proofErr w:type="spellStart"/>
             <w:r>
               <w:rPr>
                 <w:rFonts w:hint="eastAsia"/>
               </w:rPr>
               <w:t>TestMission</w:t>
             </w:r>
-            <w:proofErr w:type="spellEnd"/>
             <w:r>
               <w:rPr>
                 <w:rFonts w:hint="eastAsia"/>
@@ -9189,14 +8973,12 @@
         </w:rPr>
         <w:t xml:space="preserve">　　本系統為以</w:t>
       </w:r>
-      <w:proofErr w:type="spellStart"/>
       <w:r>
         <w:rPr>
           <w:rFonts w:hint="eastAsia"/>
         </w:rPr>
         <w:t>Nginx</w:t>
       </w:r>
-      <w:proofErr w:type="spellEnd"/>
       <w:r>
         <w:rPr>
           <w:rFonts w:hint="eastAsia"/>
@@ -9227,14 +9009,12 @@
         </w:rPr>
         <w:t>伺服器，以及存取用的</w:t>
       </w:r>
-      <w:proofErr w:type="spellStart"/>
       <w:r>
         <w:rPr>
           <w:rFonts w:hint="eastAsia"/>
         </w:rPr>
         <w:t>mongoDB</w:t>
       </w:r>
-      <w:proofErr w:type="spellEnd"/>
       <w:r>
         <w:rPr>
           <w:rFonts w:hint="eastAsia"/>
@@ -9397,7 +9177,7 @@
                     <pic:cNvPicPr/>
                   </pic:nvPicPr>
                   <pic:blipFill>
-                    <a:blip r:embed="rId11">
+                    <a:blip r:embed="rId10">
                       <a:extLst>
                         <a:ext uri="{28A0092B-C50C-407E-A947-70E740481C1C}">
                           <a14:useLocalDpi xmlns:a14="http://schemas.microsoft.com/office/drawing/2010/main" val="0"/>
@@ -9477,6 +9257,90 @@
                 <pic:pic xmlns:pic="http://schemas.openxmlformats.org/drawingml/2006/picture">
                   <pic:nvPicPr>
                     <pic:cNvPr id="0" name="投影片2.PNG"/>
+                    <pic:cNvPicPr/>
+                  </pic:nvPicPr>
+                  <pic:blipFill>
+                    <a:blip r:embed="rId11">
+                      <a:extLst>
+                        <a:ext uri="{28A0092B-C50C-407E-A947-70E740481C1C}">
+                          <a14:useLocalDpi xmlns:a14="http://schemas.microsoft.com/office/drawing/2010/main" val="0"/>
+                        </a:ext>
+                      </a:extLst>
+                    </a:blip>
+                    <a:stretch>
+                      <a:fillRect/>
+                    </a:stretch>
+                  </pic:blipFill>
+                  <pic:spPr>
+                    <a:xfrm>
+                      <a:off x="0" y="0"/>
+                      <a:ext cx="5274169" cy="2966720"/>
+                    </a:xfrm>
+                    <a:prstGeom prst="rect">
+                      <a:avLst/>
+                    </a:prstGeom>
+                    <a:ln w="19050">
+                      <a:solidFill>
+                        <a:schemeClr val="tx1"/>
+                      </a:solidFill>
+                    </a:ln>
+                  </pic:spPr>
+                </pic:pic>
+              </a:graphicData>
+            </a:graphic>
+          </wp:inline>
+        </w:drawing>
+      </w:r>
+    </w:p>
+    <w:p>
+      <w:pPr>
+        <w:jc w:val="center"/>
+        <w:rPr>
+          <w:noProof/>
+        </w:rPr>
+      </w:pPr>
+      <w:r>
+        <w:rPr>
+          <w:rFonts w:hint="eastAsia"/>
+          <w:noProof/>
+        </w:rPr>
+        <w:t>圖</w:t>
+      </w:r>
+      <w:r>
+        <w:rPr>
+          <w:rFonts w:hint="eastAsia"/>
+          <w:noProof/>
+        </w:rPr>
+        <w:t xml:space="preserve">2-2 </w:t>
+      </w:r>
+      <w:r>
+        <w:rPr>
+          <w:rFonts w:hint="eastAsia"/>
+          <w:noProof/>
+        </w:rPr>
+        <w:t>執行測試頁面</w:t>
+      </w:r>
+    </w:p>
+    <w:p/>
+    <w:p>
+      <w:r>
+        <w:rPr>
+          <w:rFonts w:hint="eastAsia"/>
+          <w:noProof/>
+        </w:rPr>
+        <w:drawing>
+          <wp:inline distT="0" distB="0" distL="0" distR="0">
+            <wp:extent cx="5274169" cy="2966720"/>
+            <wp:effectExtent l="19050" t="19050" r="22225" b="24130"/>
+            <wp:docPr id="6" name="圖片 6"/>
+            <wp:cNvGraphicFramePr>
+              <a:graphicFrameLocks xmlns:a="http://schemas.openxmlformats.org/drawingml/2006/main" noChangeAspect="1"/>
+            </wp:cNvGraphicFramePr>
+            <a:graphic xmlns:a="http://schemas.openxmlformats.org/drawingml/2006/main">
+              <a:graphicData uri="http://schemas.openxmlformats.org/drawingml/2006/picture">
+                <pic:pic xmlns:pic="http://schemas.openxmlformats.org/drawingml/2006/picture">
+                  <pic:nvPicPr>
+                    <pic:cNvPr id="0" name="投影片3.PNG"/>
                     <pic:cNvPicPr/>
                   </pic:nvPicPr>
                   <pic:blipFill>
@@ -9515,30 +9379,24 @@
     <w:p>
       <w:pPr>
         <w:jc w:val="center"/>
-        <w:rPr>
-          <w:noProof/>
-        </w:rPr>
-      </w:pPr>
-      <w:r>
-        <w:rPr>
-          <w:rFonts w:hint="eastAsia"/>
-          <w:noProof/>
+      </w:pPr>
+      <w:r>
+        <w:rPr>
+          <w:rFonts w:hint="eastAsia"/>
         </w:rPr>
         <w:t>圖</w:t>
       </w:r>
       <w:r>
         <w:rPr>
           <w:rFonts w:hint="eastAsia"/>
-          <w:noProof/>
-        </w:rPr>
-        <w:t xml:space="preserve">2-2 </w:t>
-      </w:r>
-      <w:r>
-        <w:rPr>
-          <w:rFonts w:hint="eastAsia"/>
-          <w:noProof/>
-        </w:rPr>
-        <w:t>執行測試頁面</w:t>
+        </w:rPr>
+        <w:t xml:space="preserve">2-3 </w:t>
+      </w:r>
+      <w:r>
+        <w:rPr>
+          <w:rFonts w:hint="eastAsia"/>
+        </w:rPr>
+        <w:t>歷史紀錄頁面</w:t>
       </w:r>
     </w:p>
     <w:p/>
@@ -9552,7 +9410,7 @@
           <wp:inline distT="0" distB="0" distL="0" distR="0">
             <wp:extent cx="5274169" cy="2966720"/>
             <wp:effectExtent l="19050" t="19050" r="22225" b="24130"/>
-            <wp:docPr id="6" name="圖片 6"/>
+            <wp:docPr id="7" name="圖片 7"/>
             <wp:cNvGraphicFramePr>
               <a:graphicFrameLocks xmlns:a="http://schemas.openxmlformats.org/drawingml/2006/main" noChangeAspect="1"/>
             </wp:cNvGraphicFramePr>
@@ -9560,7 +9418,7 @@
               <a:graphicData uri="http://schemas.openxmlformats.org/drawingml/2006/picture">
                 <pic:pic xmlns:pic="http://schemas.openxmlformats.org/drawingml/2006/picture">
                   <pic:nvPicPr>
-                    <pic:cNvPr id="0" name="投影片3.PNG"/>
+                    <pic:cNvPr id="0" name="投影片4.PNG"/>
                     <pic:cNvPicPr/>
                   </pic:nvPicPr>
                   <pic:blipFill>
@@ -9610,13 +9468,13 @@
         <w:rPr>
           <w:rFonts w:hint="eastAsia"/>
         </w:rPr>
-        <w:t xml:space="preserve">2-3 </w:t>
-      </w:r>
-      <w:r>
-        <w:rPr>
-          <w:rFonts w:hint="eastAsia"/>
-        </w:rPr>
-        <w:t>歷史紀錄頁面</w:t>
+        <w:t xml:space="preserve">2-4 </w:t>
+      </w:r>
+      <w:r>
+        <w:rPr>
+          <w:rFonts w:hint="eastAsia"/>
+        </w:rPr>
+        <w:t>詳細測試結果頁面</w:t>
       </w:r>
     </w:p>
     <w:p/>
@@ -9624,90 +9482,6 @@
       <w:r>
         <w:rPr>
           <w:rFonts w:hint="eastAsia"/>
-          <w:noProof/>
-        </w:rPr>
-        <w:drawing>
-          <wp:inline distT="0" distB="0" distL="0" distR="0">
-            <wp:extent cx="5274169" cy="2966720"/>
-            <wp:effectExtent l="19050" t="19050" r="22225" b="24130"/>
-            <wp:docPr id="7" name="圖片 7"/>
-            <wp:cNvGraphicFramePr>
-              <a:graphicFrameLocks xmlns:a="http://schemas.openxmlformats.org/drawingml/2006/main" noChangeAspect="1"/>
-            </wp:cNvGraphicFramePr>
-            <a:graphic xmlns:a="http://schemas.openxmlformats.org/drawingml/2006/main">
-              <a:graphicData uri="http://schemas.openxmlformats.org/drawingml/2006/picture">
-                <pic:pic xmlns:pic="http://schemas.openxmlformats.org/drawingml/2006/picture">
-                  <pic:nvPicPr>
-                    <pic:cNvPr id="0" name="投影片4.PNG"/>
-                    <pic:cNvPicPr/>
-                  </pic:nvPicPr>
-                  <pic:blipFill>
-                    <a:blip r:embed="rId14">
-                      <a:extLst>
-                        <a:ext uri="{28A0092B-C50C-407E-A947-70E740481C1C}">
-                          <a14:useLocalDpi xmlns:a14="http://schemas.microsoft.com/office/drawing/2010/main" val="0"/>
-                        </a:ext>
-                      </a:extLst>
-                    </a:blip>
-                    <a:stretch>
-                      <a:fillRect/>
-                    </a:stretch>
-                  </pic:blipFill>
-                  <pic:spPr>
-                    <a:xfrm>
-                      <a:off x="0" y="0"/>
-                      <a:ext cx="5274169" cy="2966720"/>
-                    </a:xfrm>
-                    <a:prstGeom prst="rect">
-                      <a:avLst/>
-                    </a:prstGeom>
-                    <a:ln w="19050">
-                      <a:solidFill>
-                        <a:schemeClr val="tx1"/>
-                      </a:solidFill>
-                    </a:ln>
-                  </pic:spPr>
-                </pic:pic>
-              </a:graphicData>
-            </a:graphic>
-          </wp:inline>
-        </w:drawing>
-      </w:r>
-    </w:p>
-    <w:p>
-      <w:pPr>
-        <w:jc w:val="center"/>
-      </w:pPr>
-      <w:r>
-        <w:rPr>
-          <w:rFonts w:hint="eastAsia"/>
-        </w:rPr>
-        <w:t>圖</w:t>
-      </w:r>
-      <w:r>
-        <w:rPr>
-          <w:rFonts w:hint="eastAsia"/>
-        </w:rPr>
-        <w:t xml:space="preserve">2-4 </w:t>
-      </w:r>
-      <w:r>
-        <w:rPr>
-          <w:rFonts w:hint="eastAsia"/>
-        </w:rPr>
-        <w:t>詳細測試結果頁面</w:t>
-      </w:r>
-    </w:p>
-    <w:p>
-      <w:pPr>
-        <w:rPr>
-          <w:rFonts w:hint="eastAsia"/>
-        </w:rPr>
-      </w:pPr>
-    </w:p>
-    <w:p>
-      <w:r>
-        <w:rPr>
-          <w:rFonts w:hint="eastAsia"/>
           <w:b/>
         </w:rPr>
         <w:t>※</w:t>
@@ -9730,21 +9504,7 @@
         <w:rPr>
           <w:rFonts w:hint="eastAsia"/>
         </w:rPr>
-        <w:t>：我們希望開發人員能夠在網頁上直接手動管理測試版本以及其所屬的類別，因此，我們新增了一個</w:t>
-      </w:r>
-      <w:proofErr w:type="gramStart"/>
-      <w:r>
-        <w:rPr>
-          <w:rFonts w:hint="eastAsia"/>
-        </w:rPr>
-        <w:t>前端頁面</w:t>
-      </w:r>
-      <w:proofErr w:type="gramEnd"/>
-      <w:r>
-        <w:rPr>
-          <w:rFonts w:hint="eastAsia"/>
-        </w:rPr>
-        <w:t>。</w:t>
+        <w:t>：我們希望開發人員能夠在網頁上直接手動管理測試版本以及其所屬的類別，因此，我們新增了一個前端頁面。</w:t>
       </w:r>
     </w:p>
     <w:p>
@@ -9769,7 +9529,7 @@
                     <pic:cNvPicPr/>
                   </pic:nvPicPr>
                   <pic:blipFill>
-                    <a:blip r:embed="rId15">
+                    <a:blip r:embed="rId14">
                       <a:extLst>
                         <a:ext uri="{28A0092B-C50C-407E-A947-70E740481C1C}">
                           <a14:useLocalDpi xmlns:a14="http://schemas.microsoft.com/office/drawing/2010/main" val="0"/>
@@ -9885,7 +9645,6 @@
             <w:pPr>
               <w:jc w:val="center"/>
             </w:pPr>
-            <w:proofErr w:type="spellStart"/>
             <w:r>
               <w:rPr>
                 <w:rFonts w:hint="eastAsia"/>
@@ -9904,7 +9663,6 @@
               </w:rPr>
               <w:t>on</w:t>
             </w:r>
-            <w:proofErr w:type="spellEnd"/>
           </w:p>
         </w:tc>
         <w:tc>
@@ -9915,7 +9673,6 @@
             <w:pPr>
               <w:jc w:val="center"/>
             </w:pPr>
-            <w:proofErr w:type="spellStart"/>
             <w:r>
               <w:rPr>
                 <w:rFonts w:hint="eastAsia"/>
@@ -9931,7 +9688,6 @@
               </w:rPr>
               <w:t>Version</w:t>
             </w:r>
-            <w:proofErr w:type="spellEnd"/>
           </w:p>
         </w:tc>
         <w:tc>
@@ -9942,7 +9698,6 @@
             <w:pPr>
               <w:jc w:val="center"/>
             </w:pPr>
-            <w:proofErr w:type="spellStart"/>
             <w:r>
               <w:t>Apparatus</w:t>
             </w:r>
@@ -9952,7 +9707,6 @@
               </w:rPr>
               <w:t>Version</w:t>
             </w:r>
-            <w:proofErr w:type="spellEnd"/>
           </w:p>
         </w:tc>
         <w:tc>
@@ -9997,14 +9751,12 @@
             <w:pPr>
               <w:jc w:val="center"/>
             </w:pPr>
-            <w:proofErr w:type="spellStart"/>
             <w:r>
               <w:rPr>
                 <w:rFonts w:hint="eastAsia"/>
               </w:rPr>
               <w:t>TestResult</w:t>
             </w:r>
-            <w:proofErr w:type="spellEnd"/>
           </w:p>
         </w:tc>
         <w:tc>
@@ -10015,7 +9767,6 @@
             <w:pPr>
               <w:jc w:val="center"/>
             </w:pPr>
-            <w:proofErr w:type="spellStart"/>
             <w:r>
               <w:t>T</w:t>
             </w:r>
@@ -10025,7 +9776,6 @@
               </w:rPr>
               <w:t>estReport</w:t>
             </w:r>
-            <w:proofErr w:type="spellEnd"/>
           </w:p>
         </w:tc>
         <w:tc>
@@ -10036,14 +9786,12 @@
             <w:pPr>
               <w:jc w:val="center"/>
             </w:pPr>
-            <w:proofErr w:type="spellStart"/>
             <w:r>
               <w:rPr>
                 <w:rFonts w:hint="eastAsia"/>
               </w:rPr>
               <w:t>IoTTestingSystem</w:t>
             </w:r>
-            <w:proofErr w:type="spellEnd"/>
           </w:p>
         </w:tc>
         <w:tc>
@@ -10054,14 +9802,12 @@
             <w:pPr>
               <w:jc w:val="center"/>
             </w:pPr>
-            <w:proofErr w:type="spellStart"/>
             <w:r>
               <w:rPr>
                 <w:rFonts w:hint="eastAsia"/>
               </w:rPr>
               <w:t>TestPair</w:t>
             </w:r>
-            <w:proofErr w:type="spellEnd"/>
           </w:p>
         </w:tc>
         <w:tc>
@@ -10072,14 +9818,12 @@
             <w:pPr>
               <w:jc w:val="center"/>
             </w:pPr>
-            <w:proofErr w:type="spellStart"/>
             <w:r>
               <w:rPr>
                 <w:rFonts w:hint="eastAsia"/>
               </w:rPr>
               <w:t>TestMission</w:t>
             </w:r>
-            <w:proofErr w:type="spellEnd"/>
           </w:p>
         </w:tc>
       </w:tr>
@@ -10131,14 +9875,12 @@
             <w:pPr>
               <w:jc w:val="center"/>
             </w:pPr>
-            <w:proofErr w:type="spellStart"/>
             <w:r>
               <w:rPr>
                 <w:rFonts w:hint="eastAsia"/>
               </w:rPr>
               <w:t>PhoneOSVersion</w:t>
             </w:r>
-            <w:proofErr w:type="spellEnd"/>
           </w:p>
         </w:tc>
         <w:tc>
@@ -10149,7 +9891,6 @@
             <w:pPr>
               <w:jc w:val="center"/>
             </w:pPr>
-            <w:proofErr w:type="spellStart"/>
             <w:r>
               <w:rPr>
                 <w:rFonts w:hint="eastAsia"/>
@@ -10165,7 +9906,6 @@
               </w:rPr>
               <w:t>Version</w:t>
             </w:r>
-            <w:proofErr w:type="spellEnd"/>
           </w:p>
         </w:tc>
         <w:tc>
@@ -10176,7 +9916,6 @@
             <w:pPr>
               <w:jc w:val="center"/>
             </w:pPr>
-            <w:proofErr w:type="spellStart"/>
             <w:r>
               <w:t>Apparatus</w:t>
             </w:r>
@@ -10186,7 +9925,6 @@
               </w:rPr>
               <w:t>Version</w:t>
             </w:r>
-            <w:proofErr w:type="spellEnd"/>
           </w:p>
         </w:tc>
       </w:tr>
@@ -10202,14 +9940,12 @@
         </w:rPr>
         <w:t>這三者紀錄的資訊包括項目類別（比如作業系統、韌體等等）及版本編號兩項，為了讓系統可以便於新增其他裝置，因此我們讓這些類別繼承自一個抽象類別</w:t>
       </w:r>
-      <w:proofErr w:type="spellStart"/>
       <w:r>
         <w:rPr>
           <w:rFonts w:hint="eastAsia"/>
         </w:rPr>
         <w:t>TestVersion</w:t>
       </w:r>
-      <w:proofErr w:type="spellEnd"/>
       <w:r>
         <w:rPr>
           <w:rFonts w:hint="eastAsia"/>
@@ -10365,14 +10101,12 @@
             <w:pPr>
               <w:jc w:val="center"/>
             </w:pPr>
-            <w:proofErr w:type="spellStart"/>
             <w:r>
               <w:rPr>
                 <w:rFonts w:hint="eastAsia"/>
               </w:rPr>
               <w:t>TestResult</w:t>
             </w:r>
-            <w:proofErr w:type="spellEnd"/>
           </w:p>
         </w:tc>
         <w:tc>
@@ -10383,7 +10117,6 @@
             <w:pPr>
               <w:jc w:val="center"/>
             </w:pPr>
-            <w:proofErr w:type="spellStart"/>
             <w:r>
               <w:t>T</w:t>
             </w:r>
@@ -10393,7 +10126,6 @@
               </w:rPr>
               <w:t>estReport</w:t>
             </w:r>
-            <w:proofErr w:type="spellEnd"/>
           </w:p>
         </w:tc>
       </w:tr>
@@ -10406,16 +10138,8 @@
         <w:rPr>
           <w:rFonts w:hint="eastAsia"/>
         </w:rPr>
-        <w:t>經過討論後我們覺得這兩</w:t>
-      </w:r>
-      <w:proofErr w:type="gramStart"/>
-      <w:r>
-        <w:rPr>
-          <w:rFonts w:hint="eastAsia"/>
-        </w:rPr>
-        <w:t>個</w:t>
-      </w:r>
-      <w:proofErr w:type="gramEnd"/>
+        <w:t>經過討論後我們覺得這兩個</w:t>
+      </w:r>
       <w:r>
         <w:rPr>
           <w:rFonts w:hint="eastAsia"/>
@@ -10428,14 +10152,12 @@
         </w:rPr>
         <w:t>較不必要，其中</w:t>
       </w:r>
-      <w:proofErr w:type="spellStart"/>
       <w:r>
         <w:rPr>
           <w:rFonts w:hint="eastAsia"/>
         </w:rPr>
         <w:t>TestResult</w:t>
       </w:r>
-      <w:proofErr w:type="spellEnd"/>
       <w:r>
         <w:rPr>
           <w:rFonts w:hint="eastAsia"/>
@@ -10454,14 +10176,12 @@
         </w:rPr>
         <w:t>存在於</w:t>
       </w:r>
-      <w:proofErr w:type="spellStart"/>
       <w:r>
         <w:rPr>
           <w:rFonts w:hint="eastAsia"/>
         </w:rPr>
         <w:t>TestMission</w:t>
       </w:r>
-      <w:proofErr w:type="spellEnd"/>
       <w:r>
         <w:rPr>
           <w:rFonts w:hint="eastAsia"/>
@@ -10474,14 +10194,12 @@
         </w:rPr>
         <w:t>底下，而</w:t>
       </w:r>
-      <w:proofErr w:type="spellStart"/>
       <w:r>
         <w:rPr>
           <w:rFonts w:hint="eastAsia"/>
         </w:rPr>
         <w:t>TestReport</w:t>
       </w:r>
-      <w:proofErr w:type="spellEnd"/>
       <w:r>
         <w:rPr>
           <w:rFonts w:hint="eastAsia"/>
@@ -10500,14 +10218,12 @@
         </w:rPr>
         <w:t>伺服器所產生之結果報表存放位置，因此我們選擇與</w:t>
       </w:r>
-      <w:proofErr w:type="spellStart"/>
       <w:r>
         <w:rPr>
           <w:rFonts w:hint="eastAsia"/>
         </w:rPr>
         <w:t>TestPair</w:t>
       </w:r>
-      <w:proofErr w:type="spellEnd"/>
       <w:r>
         <w:rPr>
           <w:rFonts w:hint="eastAsia"/>
@@ -10519,43 +10235,19 @@
           <w:rFonts w:hint="eastAsia"/>
         </w:rPr>
         <w:lastRenderedPageBreak/>
-        <w:t>存複數</w:t>
-      </w:r>
-      <w:proofErr w:type="gramStart"/>
-      <w:r>
-        <w:rPr>
-          <w:rFonts w:hint="eastAsia"/>
-        </w:rPr>
-        <w:t>個</w:t>
-      </w:r>
-      <w:proofErr w:type="spellStart"/>
-      <w:proofErr w:type="gramEnd"/>
+        <w:t>存複數個</w:t>
+      </w:r>
       <w:r>
         <w:rPr>
           <w:rFonts w:hint="eastAsia"/>
         </w:rPr>
         <w:t>TestVersion</w:t>
       </w:r>
-      <w:proofErr w:type="spellEnd"/>
-      <w:r>
-        <w:rPr>
-          <w:rFonts w:hint="eastAsia"/>
-        </w:rPr>
-        <w:t>，代表一項配對測試）結合，每</w:t>
-      </w:r>
-      <w:proofErr w:type="gramStart"/>
-      <w:r>
-        <w:rPr>
-          <w:rFonts w:hint="eastAsia"/>
-        </w:rPr>
-        <w:t>個</w:t>
-      </w:r>
-      <w:proofErr w:type="gramEnd"/>
-      <w:r>
-        <w:rPr>
-          <w:rFonts w:hint="eastAsia"/>
-        </w:rPr>
-        <w:t>配對底下都會搭配到一份結果報表</w:t>
+      <w:r>
+        <w:rPr>
+          <w:rFonts w:hint="eastAsia"/>
+        </w:rPr>
+        <w:t>，代表一項配對測試）結合，每個配對底下都會搭配到一份結果報表</w:t>
       </w:r>
       <w:r>
         <w:rPr>
@@ -10577,28 +10269,24 @@
         </w:rPr>
         <w:t>最後，由於</w:t>
       </w:r>
-      <w:proofErr w:type="spellStart"/>
       <w:r>
         <w:rPr>
           <w:rFonts w:hint="eastAsia"/>
         </w:rPr>
         <w:t>IoTTestingSystem</w:t>
       </w:r>
-      <w:proofErr w:type="spellEnd"/>
       <w:r>
         <w:rPr>
           <w:rFonts w:hint="eastAsia"/>
         </w:rPr>
         <w:t>項目過為龐大，我們修改名稱為</w:t>
       </w:r>
-      <w:proofErr w:type="spellStart"/>
       <w:r>
         <w:rPr>
           <w:rFonts w:hint="eastAsia"/>
         </w:rPr>
         <w:t>TestingService</w:t>
       </w:r>
-      <w:proofErr w:type="spellEnd"/>
       <w:r>
         <w:rPr>
           <w:rFonts w:hint="eastAsia"/>
@@ -10645,7 +10333,7 @@
                     <pic:cNvPicPr/>
                   </pic:nvPicPr>
                   <pic:blipFill rotWithShape="1">
-                    <a:blip r:embed="rId16">
+                    <a:blip r:embed="rId15">
                       <a:extLst>
                         <a:ext uri="{28A0092B-C50C-407E-A947-70E740481C1C}">
                           <a14:useLocalDpi xmlns:a14="http://schemas.microsoft.com/office/drawing/2010/main" val="0"/>
@@ -10753,14 +10441,12 @@
         </w:rPr>
         <w:t>發現</w:t>
       </w:r>
-      <w:proofErr w:type="spellStart"/>
       <w:r>
         <w:rPr>
           <w:rFonts w:hint="eastAsia"/>
         </w:rPr>
         <w:t>TestingService</w:t>
       </w:r>
-      <w:proofErr w:type="spellEnd"/>
       <w:r>
         <w:rPr>
           <w:rFonts w:hint="eastAsia"/>
@@ -10785,14 +10471,12 @@
         </w:rPr>
         <w:t>設計，直接在</w:t>
       </w:r>
-      <w:proofErr w:type="spellStart"/>
       <w:r>
         <w:rPr>
           <w:rFonts w:hint="eastAsia"/>
         </w:rPr>
         <w:t>TestMission</w:t>
       </w:r>
-      <w:proofErr w:type="spellEnd"/>
       <w:r>
         <w:rPr>
           <w:rFonts w:hint="eastAsia"/>
@@ -10824,7 +10508,7 @@
                     <pic:cNvPicPr/>
                   </pic:nvPicPr>
                   <pic:blipFill rotWithShape="1">
-                    <a:blip r:embed="rId17">
+                    <a:blip r:embed="rId16">
                       <a:extLst>
                         <a:ext uri="{28A0092B-C50C-407E-A947-70E740481C1C}">
                           <a14:useLocalDpi xmlns:a14="http://schemas.microsoft.com/office/drawing/2010/main" val="0"/>
@@ -10971,7 +10655,7 @@
           </mc:Choice>
           <mc:Fallback>
             <w:pict>
-              <v:shapetype id="_x0000_t202" coordsize="21600,21600" o:spt="202" path="m,l,21600r21600,l21600,xe">
+              <v:shapetype w14:anchorId="408EC0F3" id="_x0000_t202" coordsize="21600,21600" o:spt="202" path="m,l,21600r21600,l21600,xe">
                 <v:stroke joinstyle="miter"/>
                 <v:path gradientshapeok="t" o:connecttype="rect"/>
               </v:shapetype>
@@ -11068,7 +10752,7 @@
           </mc:Choice>
           <mc:Fallback>
             <w:pict>
-              <v:shape id="_x0000_s1027" type="#_x0000_t202" style="position:absolute;margin-left:278.75pt;margin-top:186.1pt;width:27.75pt;height:110.55pt;z-index:251661312;visibility:visible;mso-wrap-style:square;mso-width-percent:0;mso-height-percent:200;mso-wrap-distance-left:9pt;mso-wrap-distance-top:0;mso-wrap-distance-right:9pt;mso-wrap-distance-bottom:0;mso-position-horizontal:absolute;mso-position-horizontal-relative:text;mso-position-vertical:absolute;mso-position-vertical-relative:text;mso-width-percent:0;mso-height-percent:200;mso-width-relative:margin;mso-height-relative:margin;v-text-anchor:top" o:gfxdata="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" filled="f" stroked="f">
+              <v:shape w14:anchorId="1CA8B7D5" id="_x0000_s1027" type="#_x0000_t202" style="position:absolute;margin-left:278.75pt;margin-top:186.1pt;width:27.75pt;height:110.55pt;z-index:251661312;visibility:visible;mso-wrap-style:square;mso-width-percent:0;mso-height-percent:200;mso-wrap-distance-left:9pt;mso-wrap-distance-top:0;mso-wrap-distance-right:9pt;mso-wrap-distance-bottom:0;mso-position-horizontal:absolute;mso-position-horizontal-relative:text;mso-position-vertical:absolute;mso-position-vertical-relative:text;mso-width-percent:0;mso-height-percent:200;mso-width-relative:margin;mso-height-relative:margin;v-text-anchor:top" o:gfxdata="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" filled="f" stroked="f">
                 <v:textbox style="mso-fit-shape-to-text:t">
                   <w:txbxContent>
                     <w:p>
@@ -11161,7 +10845,7 @@
           </mc:Choice>
           <mc:Fallback>
             <w:pict>
-              <v:shape id="_x0000_s1028" type="#_x0000_t202" style="position:absolute;margin-left:273.9pt;margin-top:90.75pt;width:27.75pt;height:26.65pt;z-index:251660288;visibility:visible;mso-wrap-style:square;mso-width-percent:0;mso-height-percent:0;mso-wrap-distance-left:9pt;mso-wrap-distance-top:0;mso-wrap-distance-right:9pt;mso-wrap-distance-bottom:0;mso-position-horizontal:absolute;mso-position-horizontal-relative:text;mso-position-vertical:absolute;mso-position-vertical-relative:text;mso-width-percent:0;mso-height-percent:0;mso-width-relative:margin;mso-height-relative:margin;v-text-anchor:top" o:gfxdata="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" filled="f" stroked="f">
+              <v:shape w14:anchorId="0197E76C" id="_x0000_s1028" type="#_x0000_t202" style="position:absolute;margin-left:273.9pt;margin-top:90.75pt;width:27.75pt;height:26.65pt;z-index:251660288;visibility:visible;mso-wrap-style:square;mso-width-percent:0;mso-height-percent:0;mso-wrap-distance-left:9pt;mso-wrap-distance-top:0;mso-wrap-distance-right:9pt;mso-wrap-distance-bottom:0;mso-position-horizontal:absolute;mso-position-horizontal-relative:text;mso-position-vertical:absolute;mso-position-vertical-relative:text;mso-width-percent:0;mso-height-percent:0;mso-width-relative:margin;mso-height-relative:margin;v-text-anchor:top" o:gfxdata="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" filled="f" stroked="f">
                 <v:textbox>
                   <w:txbxContent>
                     <w:p>
@@ -11254,7 +10938,7 @@
           </mc:Choice>
           <mc:Fallback>
             <w:pict>
-              <v:shape id="_x0000_s1029" type="#_x0000_t202" style="position:absolute;margin-left:190.95pt;margin-top:13.15pt;width:27.75pt;height:110.55pt;z-index:251659264;visibility:visible;mso-wrap-style:square;mso-width-percent:0;mso-height-percent:200;mso-wrap-distance-left:9pt;mso-wrap-distance-top:0;mso-wrap-distance-right:9pt;mso-wrap-distance-bottom:0;mso-position-horizontal:absolute;mso-position-horizontal-relative:text;mso-position-vertical:absolute;mso-position-vertical-relative:text;mso-width-percent:0;mso-height-percent:200;mso-width-relative:margin;mso-height-relative:margin;v-text-anchor:top" o:gfxdata="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" filled="f" stroked="f">
+              <v:shape w14:anchorId="33F85C4C" id="_x0000_s1029" type="#_x0000_t202" style="position:absolute;margin-left:190.95pt;margin-top:13.15pt;width:27.75pt;height:110.55pt;z-index:251659264;visibility:visible;mso-wrap-style:square;mso-width-percent:0;mso-height-percent:200;mso-wrap-distance-left:9pt;mso-wrap-distance-top:0;mso-wrap-distance-right:9pt;mso-wrap-distance-bottom:0;mso-position-horizontal:absolute;mso-position-horizontal-relative:text;mso-position-vertical:absolute;mso-position-vertical-relative:text;mso-width-percent:0;mso-height-percent:200;mso-width-relative:margin;mso-height-relative:margin;v-text-anchor:top" o:gfxdata="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" filled="f" stroked="f">
                 <v:textbox style="mso-fit-shape-to-text:t">
                   <w:txbxContent>
                     <w:p>
@@ -11304,7 +10988,7 @@
                     <pic:cNvPicPr/>
                   </pic:nvPicPr>
                   <pic:blipFill rotWithShape="1">
-                    <a:blip r:embed="rId18">
+                    <a:blip r:embed="rId17">
                       <a:extLst>
                         <a:ext uri="{28A0092B-C50C-407E-A947-70E740481C1C}">
                           <a14:useLocalDpi xmlns:a14="http://schemas.microsoft.com/office/drawing/2010/main" val="0"/>
@@ -11457,14 +11141,12 @@
               </w:rPr>
               <w:t>建立</w:t>
             </w:r>
-            <w:proofErr w:type="spellStart"/>
             <w:r>
               <w:rPr>
                 <w:rFonts w:hint="eastAsia"/>
               </w:rPr>
               <w:t>TestMission</w:t>
             </w:r>
-            <w:proofErr w:type="spellEnd"/>
             <w:r>
               <w:rPr>
                 <w:rFonts w:hint="eastAsia"/>
@@ -11500,42 +11182,36 @@
             <w:pPr>
               <w:cnfStyle w:val="000000000000" w:firstRow="0" w:lastRow="0" w:firstColumn="0" w:lastColumn="0" w:oddVBand="0" w:evenVBand="0" w:oddHBand="0" w:evenHBand="0" w:firstRowFirstColumn="0" w:firstRowLastColumn="0" w:lastRowFirstColumn="0" w:lastRowLastColumn="0"/>
             </w:pPr>
-            <w:proofErr w:type="spellStart"/>
             <w:r>
               <w:rPr>
                 <w:rFonts w:hint="eastAsia"/>
               </w:rPr>
               <w:t>TestMission</w:t>
             </w:r>
-            <w:proofErr w:type="spellEnd"/>
             <w:r>
               <w:rPr>
                 <w:rFonts w:hint="eastAsia"/>
               </w:rPr>
               <w:t>將</w:t>
             </w:r>
-            <w:proofErr w:type="spellStart"/>
             <w:r>
               <w:rPr>
                 <w:rFonts w:hint="eastAsia"/>
               </w:rPr>
               <w:t>TestVerision</w:t>
             </w:r>
-            <w:proofErr w:type="spellEnd"/>
             <w:r>
               <w:rPr>
                 <w:rFonts w:hint="eastAsia"/>
               </w:rPr>
               <w:t>配對成多個</w:t>
             </w:r>
-            <w:proofErr w:type="spellStart"/>
             <w:r>
               <w:rPr>
                 <w:rFonts w:hint="eastAsia"/>
               </w:rPr>
               <w:t>TestPair</w:t>
             </w:r>
-            <w:proofErr w:type="spellEnd"/>
             <w:r>
               <w:rPr>
                 <w:rFonts w:hint="eastAsia"/>
@@ -11578,38 +11254,26 @@
               <w:rPr>
                 <w:rFonts w:hint="eastAsia"/>
               </w:rPr>
-              <w:t>每</w:t>
-            </w:r>
-            <w:proofErr w:type="gramStart"/>
-            <w:r>
-              <w:rPr>
-                <w:rFonts w:hint="eastAsia"/>
-              </w:rPr>
-              <w:t>個</w:t>
-            </w:r>
-            <w:proofErr w:type="spellStart"/>
-            <w:proofErr w:type="gramEnd"/>
+              <w:t>每個</w:t>
+            </w:r>
             <w:r>
               <w:rPr>
                 <w:rFonts w:hint="eastAsia"/>
               </w:rPr>
               <w:t>TestPair</w:t>
             </w:r>
-            <w:proofErr w:type="spellEnd"/>
             <w:r>
               <w:rPr>
                 <w:rFonts w:hint="eastAsia"/>
               </w:rPr>
               <w:t>擁有兩個以上的</w:t>
             </w:r>
-            <w:proofErr w:type="spellStart"/>
             <w:r>
               <w:rPr>
                 <w:rFonts w:hint="eastAsia"/>
               </w:rPr>
               <w:t>TestVersion</w:t>
             </w:r>
-            <w:proofErr w:type="spellEnd"/>
             <w:r>
               <w:rPr>
                 <w:rFonts w:hint="eastAsia"/>
@@ -11657,14 +11321,12 @@
               </w:rPr>
               <w:t>可創建並定義</w:t>
             </w:r>
-            <w:proofErr w:type="spellStart"/>
             <w:r>
               <w:rPr>
                 <w:rFonts w:hint="eastAsia"/>
               </w:rPr>
               <w:t>TestVersion</w:t>
             </w:r>
-            <w:proofErr w:type="spellEnd"/>
             <w:r>
               <w:rPr>
                 <w:rFonts w:hint="eastAsia"/>
@@ -11720,7 +11382,7 @@
                     <pic:cNvPicPr/>
                   </pic:nvPicPr>
                   <pic:blipFill rotWithShape="1">
-                    <a:blip r:embed="rId19">
+                    <a:blip r:embed="rId18">
                       <a:extLst>
                         <a:ext uri="{28A0092B-C50C-407E-A947-70E740481C1C}">
                           <a14:useLocalDpi xmlns:a14="http://schemas.microsoft.com/office/drawing/2010/main" val="0"/>
@@ -11849,7 +11511,7 @@
                     <pic:cNvPicPr/>
                   </pic:nvPicPr>
                   <pic:blipFill rotWithShape="1">
-                    <a:blip r:embed="rId20">
+                    <a:blip r:embed="rId19">
                       <a:extLst>
                         <a:ext uri="{28A0092B-C50C-407E-A947-70E740481C1C}">
                           <a14:useLocalDpi xmlns:a14="http://schemas.microsoft.com/office/drawing/2010/main" val="0"/>
@@ -11909,9 +11571,6 @@
     <w:p>
       <w:pPr>
         <w:widowControl/>
-        <w:rPr>
-          <w:rFonts w:hint="eastAsia"/>
-        </w:rPr>
       </w:pPr>
       <w:r>
         <w:rPr>
@@ -12015,62 +11674,58 @@
       <w:pPr>
         <w:widowControl/>
         <w:rPr>
-          <w:rFonts w:hint="eastAsia"/>
           <w:b/>
         </w:rPr>
       </w:pPr>
-      <w:bookmarkStart w:id="16" w:name="_GoBack"/>
+    </w:p>
+    <w:p>
+      <w:pPr>
+        <w:widowControl/>
+        <w:rPr>
+          <w:b/>
+        </w:rPr>
+      </w:pPr>
+    </w:p>
+    <w:p>
+      <w:pPr>
+        <w:widowControl/>
+        <w:rPr>
+          <w:b/>
+        </w:rPr>
+      </w:pPr>
+      <w:r>
+        <w:rPr>
+          <w:b/>
+        </w:rPr>
+        <w:br w:type="page"/>
+      </w:r>
+    </w:p>
+    <w:p>
+      <w:pPr>
+        <w:pStyle w:val="2"/>
+      </w:pPr>
+      <w:bookmarkStart w:id="16" w:name="_Toc512332788"/>
+      <w:r>
+        <w:rPr>
+          <w:rFonts w:hint="eastAsia"/>
+        </w:rPr>
+        <w:lastRenderedPageBreak/>
+        <w:t>3</w:t>
+      </w:r>
+      <w:r>
+        <w:t>.2 Use-Case R</w:t>
+      </w:r>
+      <w:r>
+        <w:t>ealizations with GRASP Patterns</w:t>
+      </w:r>
       <w:bookmarkEnd w:id="16"/>
     </w:p>
     <w:p>
       <w:pPr>
-        <w:widowControl/>
-        <w:rPr>
-          <w:rFonts w:hint="eastAsia"/>
-          <w:b/>
-        </w:rPr>
-      </w:pPr>
-    </w:p>
-    <w:p>
-      <w:pPr>
-        <w:widowControl/>
-        <w:rPr>
-          <w:b/>
-        </w:rPr>
-      </w:pPr>
-      <w:r>
-        <w:rPr>
-          <w:b/>
-        </w:rPr>
-        <w:br w:type="page"/>
-      </w:r>
-    </w:p>
-    <w:p>
-      <w:pPr>
-        <w:pStyle w:val="2"/>
-      </w:pPr>
-      <w:bookmarkStart w:id="17" w:name="_Toc512332788"/>
-      <w:r>
-        <w:rPr>
-          <w:rFonts w:hint="eastAsia"/>
-        </w:rPr>
-        <w:lastRenderedPageBreak/>
-        <w:t>3</w:t>
-      </w:r>
-      <w:r>
-        <w:t>.2 Use-Case R</w:t>
-      </w:r>
-      <w:r>
-        <w:t>ealizations with GRASP Patterns</w:t>
-      </w:r>
-      <w:bookmarkEnd w:id="17"/>
-    </w:p>
-    <w:p>
-      <w:pPr>
         <w:pStyle w:val="3"/>
         <w:ind w:left="240"/>
       </w:pPr>
-      <w:bookmarkStart w:id="18" w:name="_Toc512332789"/>
+      <w:bookmarkStart w:id="17" w:name="_Toc512332789"/>
       <w:r>
         <w:rPr>
           <w:rFonts w:hint="eastAsia"/>
@@ -12089,7 +11744,7 @@
       <w:r>
         <w:t>ystem sequence diagram</w:t>
       </w:r>
-      <w:bookmarkEnd w:id="18"/>
+      <w:bookmarkEnd w:id="17"/>
     </w:p>
     <w:p>
       <w:pPr>
@@ -12147,7 +11802,7 @@
                     <pic:cNvPicPr/>
                   </pic:nvPicPr>
                   <pic:blipFill rotWithShape="1">
-                    <a:blip r:embed="rId21">
+                    <a:blip r:embed="rId20">
                       <a:extLst>
                         <a:ext uri="{28A0092B-C50C-407E-A947-70E740481C1C}">
                           <a14:useLocalDpi xmlns:a14="http://schemas.microsoft.com/office/drawing/2010/main" val="0"/>
@@ -12270,7 +11925,7 @@
                     <pic:cNvPicPr/>
                   </pic:nvPicPr>
                   <pic:blipFill>
-                    <a:blip r:embed="rId22">
+                    <a:blip r:embed="rId21">
                       <a:extLst>
                         <a:ext uri="{28A0092B-C50C-407E-A947-70E740481C1C}">
                           <a14:useLocalDpi xmlns:a14="http://schemas.microsoft.com/office/drawing/2010/main" val="0"/>
@@ -12338,16 +11993,8 @@
         <w:rPr>
           <w:rFonts w:hint="eastAsia"/>
         </w:rPr>
-        <w:t xml:space="preserve"> </w:t>
-      </w:r>
-      <w:proofErr w:type="spellStart"/>
-      <w:r>
-        <w:rPr>
-          <w:rFonts w:hint="eastAsia"/>
-        </w:rPr>
-        <w:t>SelectTestVersion</w:t>
-      </w:r>
-      <w:proofErr w:type="spellEnd"/>
+        <w:t xml:space="preserve"> SelectTestVersion</w:t>
+      </w:r>
       <w:r>
         <w:rPr>
           <w:rFonts w:hint="eastAsia"/>
@@ -12464,7 +12111,7 @@
                     <pic:cNvPicPr/>
                   </pic:nvPicPr>
                   <pic:blipFill>
-                    <a:blip r:embed="rId23">
+                    <a:blip r:embed="rId22">
                       <a:extLst>
                         <a:ext uri="{28A0092B-C50C-407E-A947-70E740481C1C}">
                           <a14:useLocalDpi xmlns:a14="http://schemas.microsoft.com/office/drawing/2010/main" val="0"/>
@@ -12541,17 +12188,8 @@
           <w:rFonts w:hint="eastAsia"/>
           <w:b/>
         </w:rPr>
-        <w:t xml:space="preserve">Manage </w:t>
-      </w:r>
-      <w:proofErr w:type="spellStart"/>
-      <w:r>
-        <w:rPr>
-          <w:rFonts w:hint="eastAsia"/>
-          <w:b/>
-        </w:rPr>
-        <w:t>TestVersion</w:t>
-      </w:r>
-      <w:proofErr w:type="spellEnd"/>
+        <w:t>Manage TestVersion</w:t>
+      </w:r>
       <w:r>
         <w:rPr>
           <w:rFonts w:hint="eastAsia"/>
@@ -12584,7 +12222,7 @@
                     <pic:cNvPicPr/>
                   </pic:nvPicPr>
                   <pic:blipFill rotWithShape="1">
-                    <a:blip r:embed="rId24">
+                    <a:blip r:embed="rId23">
                       <a:extLst>
                         <a:ext uri="{28A0092B-C50C-407E-A947-70E740481C1C}">
                           <a14:useLocalDpi xmlns:a14="http://schemas.microsoft.com/office/drawing/2010/main" val="0"/>
@@ -12638,21 +12276,7 @@
         <w:rPr>
           <w:rFonts w:hint="eastAsia"/>
         </w:rPr>
-        <w:t xml:space="preserve"> Manage </w:t>
-      </w:r>
-      <w:proofErr w:type="spellStart"/>
-      <w:r>
-        <w:rPr>
-          <w:rFonts w:hint="eastAsia"/>
-        </w:rPr>
-        <w:t>TestVersion</w:t>
-      </w:r>
-      <w:proofErr w:type="spellEnd"/>
-      <w:r>
-        <w:rPr>
-          <w:rFonts w:hint="eastAsia"/>
-        </w:rPr>
-        <w:t xml:space="preserve"> SSD</w:t>
+        <w:t xml:space="preserve"> Manage TestVersion SSD</w:t>
       </w:r>
     </w:p>
     <w:p>
@@ -12660,7 +12284,7 @@
         <w:pStyle w:val="3"/>
         <w:ind w:left="240"/>
       </w:pPr>
-      <w:bookmarkStart w:id="19" w:name="_Toc512332790"/>
+      <w:bookmarkStart w:id="18" w:name="_Toc512332790"/>
       <w:r>
         <w:rPr>
           <w:rFonts w:hint="eastAsia"/>
@@ -12680,7 +12304,7 @@
       <w:r>
         <w:t>ontract</w:t>
       </w:r>
-      <w:bookmarkEnd w:id="19"/>
+      <w:bookmarkEnd w:id="18"/>
     </w:p>
     <w:p>
       <w:r>
@@ -12697,14 +12321,12 @@
         </w:rPr>
         <w:t xml:space="preserve"> </w:t>
       </w:r>
-      <w:proofErr w:type="gramStart"/>
       <w:r>
         <w:rPr>
           <w:b/>
         </w:rPr>
         <w:t>–</w:t>
       </w:r>
-      <w:proofErr w:type="gramEnd"/>
       <w:r>
         <w:rPr>
           <w:rFonts w:hint="eastAsia"/>
@@ -12860,14 +12482,12 @@
             <w:tcW w:w="2093" w:type="dxa"/>
           </w:tcPr>
           <w:p>
-            <w:proofErr w:type="spellStart"/>
             <w:r>
               <w:rPr>
                 <w:rFonts w:hint="eastAsia"/>
               </w:rPr>
               <w:t>Postconditions</w:t>
             </w:r>
-            <w:proofErr w:type="spellEnd"/>
           </w:p>
         </w:tc>
         <w:tc>
@@ -12910,30 +12530,19 @@
         </w:rPr>
         <w:t xml:space="preserve"> </w:t>
       </w:r>
-      <w:proofErr w:type="gramStart"/>
       <w:r>
         <w:rPr>
           <w:b/>
         </w:rPr>
         <w:t>–</w:t>
       </w:r>
-      <w:proofErr w:type="gramEnd"/>
       <w:r>
         <w:rPr>
           <w:rFonts w:hint="eastAsia"/>
           <w:b/>
         </w:rPr>
-        <w:t xml:space="preserve"> </w:t>
-      </w:r>
-      <w:proofErr w:type="spellStart"/>
-      <w:r>
-        <w:rPr>
-          <w:rFonts w:hint="eastAsia"/>
-          <w:b/>
-        </w:rPr>
-        <w:t>SetTestVersionCategory</w:t>
-      </w:r>
-      <w:proofErr w:type="spellEnd"/>
+        <w:t xml:space="preserve"> SetTestVersionCategory</w:t>
+      </w:r>
       <w:r>
         <w:rPr>
           <w:rFonts w:hint="eastAsia"/>
@@ -12977,14 +12586,12 @@
             <w:pPr>
               <w:cnfStyle w:val="000000100000" w:firstRow="0" w:lastRow="0" w:firstColumn="0" w:lastColumn="0" w:oddVBand="0" w:evenVBand="0" w:oddHBand="1" w:evenHBand="0" w:firstRowFirstColumn="0" w:firstRowLastColumn="0" w:lastRowFirstColumn="0" w:lastRowLastColumn="0"/>
             </w:pPr>
-            <w:proofErr w:type="spellStart"/>
             <w:r>
               <w:rPr>
                 <w:rFonts w:hint="eastAsia"/>
               </w:rPr>
               <w:t>SetTestVersionCategory</w:t>
             </w:r>
-            <w:proofErr w:type="spellEnd"/>
           </w:p>
         </w:tc>
       </w:tr>
@@ -13099,14 +12706,12 @@
             <w:tcW w:w="2093" w:type="dxa"/>
           </w:tcPr>
           <w:p>
-            <w:proofErr w:type="spellStart"/>
             <w:r>
               <w:rPr>
                 <w:rFonts w:hint="eastAsia"/>
               </w:rPr>
               <w:t>Postconditions</w:t>
             </w:r>
-            <w:proofErr w:type="spellEnd"/>
           </w:p>
         </w:tc>
         <w:tc>
@@ -13153,14 +12758,12 @@
               </w:rPr>
               <w:t>下的所有</w:t>
             </w:r>
-            <w:proofErr w:type="spellStart"/>
             <w:r>
               <w:rPr>
                 <w:rFonts w:hint="eastAsia"/>
               </w:rPr>
               <w:t>TestVersion</w:t>
             </w:r>
-            <w:proofErr w:type="spellEnd"/>
             <w:r>
               <w:rPr>
                 <w:rFonts w:hint="eastAsia"/>
@@ -13187,30 +12790,19 @@
         </w:rPr>
         <w:t xml:space="preserve"> </w:t>
       </w:r>
-      <w:proofErr w:type="gramStart"/>
       <w:r>
         <w:rPr>
           <w:b/>
         </w:rPr>
         <w:t>–</w:t>
       </w:r>
-      <w:proofErr w:type="gramEnd"/>
       <w:r>
         <w:rPr>
           <w:rFonts w:hint="eastAsia"/>
           <w:b/>
         </w:rPr>
-        <w:t xml:space="preserve"> </w:t>
-      </w:r>
-      <w:proofErr w:type="spellStart"/>
-      <w:r>
-        <w:rPr>
-          <w:rFonts w:hint="eastAsia"/>
-          <w:b/>
-        </w:rPr>
-        <w:t>SelectTestVersion</w:t>
-      </w:r>
-      <w:proofErr w:type="spellEnd"/>
+        <w:t xml:space="preserve"> SelectTestVersion</w:t>
+      </w:r>
       <w:r>
         <w:rPr>
           <w:rFonts w:hint="eastAsia"/>
@@ -13254,11 +12846,9 @@
             <w:pPr>
               <w:cnfStyle w:val="000000100000" w:firstRow="0" w:lastRow="0" w:firstColumn="0" w:lastColumn="0" w:oddVBand="0" w:evenVBand="0" w:oddHBand="1" w:evenHBand="0" w:firstRowFirstColumn="0" w:firstRowLastColumn="0" w:lastRowFirstColumn="0" w:lastRowLastColumn="0"/>
             </w:pPr>
-            <w:proofErr w:type="spellStart"/>
             <w:r>
               <w:t>SelectTestVersion</w:t>
             </w:r>
-            <w:proofErr w:type="spellEnd"/>
           </w:p>
         </w:tc>
       </w:tr>
@@ -13373,14 +12963,12 @@
             <w:tcW w:w="2093" w:type="dxa"/>
           </w:tcPr>
           <w:p>
-            <w:proofErr w:type="spellStart"/>
             <w:r>
               <w:rPr>
                 <w:rFonts w:hint="eastAsia"/>
               </w:rPr>
               <w:t>Postconditions</w:t>
             </w:r>
-            <w:proofErr w:type="spellEnd"/>
           </w:p>
         </w:tc>
         <w:tc>
@@ -13403,14 +12991,12 @@
               </w:rPr>
               <w:t>對所有選擇之</w:t>
             </w:r>
-            <w:proofErr w:type="spellStart"/>
             <w:r>
               <w:rPr>
                 <w:rFonts w:hint="eastAsia"/>
               </w:rPr>
               <w:t>TestVersion</w:t>
             </w:r>
-            <w:proofErr w:type="spellEnd"/>
             <w:r>
               <w:rPr>
                 <w:rFonts w:hint="eastAsia"/>
@@ -13443,30 +13029,19 @@
         </w:rPr>
         <w:t xml:space="preserve"> </w:t>
       </w:r>
-      <w:proofErr w:type="gramStart"/>
       <w:r>
         <w:rPr>
           <w:b/>
         </w:rPr>
         <w:t>–</w:t>
       </w:r>
-      <w:proofErr w:type="gramEnd"/>
       <w:r>
         <w:rPr>
           <w:rFonts w:hint="eastAsia"/>
           <w:b/>
         </w:rPr>
-        <w:t xml:space="preserve"> </w:t>
-      </w:r>
-      <w:proofErr w:type="spellStart"/>
-      <w:r>
-        <w:rPr>
-          <w:rFonts w:hint="eastAsia"/>
-          <w:b/>
-        </w:rPr>
-        <w:t>MakeNewTestMission</w:t>
-      </w:r>
-      <w:proofErr w:type="spellEnd"/>
+        <w:t xml:space="preserve"> MakeNewTestMission</w:t>
+      </w:r>
       <w:r>
         <w:rPr>
           <w:rFonts w:hint="eastAsia"/>
@@ -13510,14 +13085,12 @@
             <w:pPr>
               <w:cnfStyle w:val="000000100000" w:firstRow="0" w:lastRow="0" w:firstColumn="0" w:lastColumn="0" w:oddVBand="0" w:evenVBand="0" w:oddHBand="1" w:evenHBand="0" w:firstRowFirstColumn="0" w:firstRowLastColumn="0" w:lastRowFirstColumn="0" w:lastRowLastColumn="0"/>
             </w:pPr>
-            <w:proofErr w:type="spellStart"/>
             <w:r>
               <w:rPr>
                 <w:rFonts w:hint="eastAsia"/>
               </w:rPr>
               <w:t>SetTestVersionCategory</w:t>
             </w:r>
-            <w:proofErr w:type="spellEnd"/>
           </w:p>
         </w:tc>
       </w:tr>
@@ -13645,14 +13218,12 @@
               </w:rPr>
               <w:t>使用者已選擇完</w:t>
             </w:r>
-            <w:proofErr w:type="spellStart"/>
             <w:r>
               <w:rPr>
                 <w:rFonts w:hint="eastAsia"/>
               </w:rPr>
               <w:t>TestVersion</w:t>
             </w:r>
-            <w:proofErr w:type="spellEnd"/>
             <w:r>
               <w:rPr>
                 <w:rFonts w:hint="eastAsia"/>
@@ -13693,14 +13264,12 @@
             <w:tcW w:w="2093" w:type="dxa"/>
           </w:tcPr>
           <w:p>
-            <w:proofErr w:type="spellStart"/>
             <w:r>
               <w:rPr>
                 <w:rFonts w:hint="eastAsia"/>
               </w:rPr>
               <w:t>Postconditions</w:t>
             </w:r>
-            <w:proofErr w:type="spellEnd"/>
           </w:p>
         </w:tc>
         <w:tc>
@@ -13760,30 +13329,19 @@
         </w:rPr>
         <w:t xml:space="preserve"> </w:t>
       </w:r>
-      <w:proofErr w:type="gramStart"/>
       <w:r>
         <w:rPr>
           <w:b/>
         </w:rPr>
         <w:t>–</w:t>
       </w:r>
-      <w:proofErr w:type="gramEnd"/>
       <w:r>
         <w:rPr>
           <w:rFonts w:hint="eastAsia"/>
           <w:b/>
         </w:rPr>
-        <w:t xml:space="preserve"> </w:t>
-      </w:r>
-      <w:proofErr w:type="spellStart"/>
-      <w:r>
-        <w:rPr>
-          <w:rFonts w:hint="eastAsia"/>
-          <w:b/>
-        </w:rPr>
-        <w:t>EnterHistoryPage</w:t>
-      </w:r>
-      <w:proofErr w:type="spellEnd"/>
+        <w:t xml:space="preserve"> EnterHistoryPage</w:t>
+      </w:r>
       <w:r>
         <w:rPr>
           <w:rFonts w:hint="eastAsia"/>
@@ -13827,11 +13385,9 @@
             <w:pPr>
               <w:cnfStyle w:val="000000100000" w:firstRow="0" w:lastRow="0" w:firstColumn="0" w:lastColumn="0" w:oddVBand="0" w:evenVBand="0" w:oddHBand="1" w:evenHBand="0" w:firstRowFirstColumn="0" w:firstRowLastColumn="0" w:lastRowFirstColumn="0" w:lastRowLastColumn="0"/>
             </w:pPr>
-            <w:proofErr w:type="spellStart"/>
             <w:r>
               <w:t>SelectTestVersion</w:t>
             </w:r>
-            <w:proofErr w:type="spellEnd"/>
           </w:p>
         </w:tc>
       </w:tr>
@@ -13952,14 +13508,12 @@
             <w:tcW w:w="2093" w:type="dxa"/>
           </w:tcPr>
           <w:p>
-            <w:proofErr w:type="spellStart"/>
             <w:r>
               <w:rPr>
                 <w:rFonts w:hint="eastAsia"/>
               </w:rPr>
               <w:t>Postconditions</w:t>
             </w:r>
-            <w:proofErr w:type="spellEnd"/>
           </w:p>
         </w:tc>
         <w:tc>
@@ -14009,14 +13563,12 @@
         </w:rPr>
         <w:t xml:space="preserve"> </w:t>
       </w:r>
-      <w:proofErr w:type="gramStart"/>
       <w:r>
         <w:rPr>
           <w:b/>
         </w:rPr>
         <w:t>–</w:t>
       </w:r>
-      <w:proofErr w:type="gramEnd"/>
       <w:r>
         <w:rPr>
           <w:rFonts w:hint="eastAsia"/>
@@ -14024,7 +13576,6 @@
         </w:rPr>
         <w:t xml:space="preserve"> </w:t>
       </w:r>
-      <w:proofErr w:type="spellStart"/>
       <w:r>
         <w:rPr>
           <w:rFonts w:hint="eastAsia"/>
@@ -14032,7 +13583,6 @@
         </w:rPr>
         <w:t>GetVersions</w:t>
       </w:r>
-      <w:proofErr w:type="spellEnd"/>
       <w:r>
         <w:rPr>
           <w:rFonts w:hint="eastAsia"/>
@@ -14076,19 +13626,11 @@
             <w:pPr>
               <w:cnfStyle w:val="000000100000" w:firstRow="0" w:lastRow="0" w:firstColumn="0" w:lastColumn="0" w:oddVBand="0" w:evenVBand="0" w:oddHBand="1" w:evenHBand="0" w:firstRowFirstColumn="0" w:firstRowLastColumn="0" w:lastRowFirstColumn="0" w:lastRowLastColumn="0"/>
             </w:pPr>
-            <w:proofErr w:type="spellStart"/>
-            <w:r>
-              <w:rPr>
-                <w:rFonts w:hint="eastAsia"/>
-              </w:rPr>
-              <w:t>getVersions</w:t>
-            </w:r>
-            <w:proofErr w:type="spellEnd"/>
-            <w:r>
-              <w:rPr>
-                <w:rFonts w:hint="eastAsia"/>
-              </w:rPr>
-              <w:t>()</w:t>
+            <w:r>
+              <w:rPr>
+                <w:rFonts w:hint="eastAsia"/>
+              </w:rPr>
+              <w:t>getVersions()</w:t>
             </w:r>
           </w:p>
         </w:tc>
@@ -14204,14 +13746,12 @@
             <w:tcW w:w="2093" w:type="dxa"/>
           </w:tcPr>
           <w:p>
-            <w:proofErr w:type="spellStart"/>
             <w:r>
               <w:rPr>
                 <w:rFonts w:hint="eastAsia"/>
               </w:rPr>
               <w:t>Postconditions</w:t>
             </w:r>
-            <w:proofErr w:type="spellEnd"/>
           </w:p>
         </w:tc>
         <w:tc>
@@ -14278,14 +13818,12 @@
         </w:rPr>
         <w:t xml:space="preserve"> </w:t>
       </w:r>
-      <w:proofErr w:type="gramStart"/>
       <w:r>
         <w:rPr>
           <w:b/>
         </w:rPr>
         <w:t>–</w:t>
       </w:r>
-      <w:proofErr w:type="gramEnd"/>
       <w:r>
         <w:rPr>
           <w:rFonts w:hint="eastAsia"/>
@@ -14293,7 +13831,6 @@
         </w:rPr>
         <w:t xml:space="preserve"> </w:t>
       </w:r>
-      <w:proofErr w:type="spellStart"/>
       <w:r>
         <w:rPr>
           <w:rFonts w:hint="eastAsia"/>
@@ -14301,7 +13838,6 @@
         </w:rPr>
         <w:t>MakeNewCategory</w:t>
       </w:r>
-      <w:proofErr w:type="spellEnd"/>
       <w:r>
         <w:rPr>
           <w:rFonts w:hint="eastAsia"/>
@@ -14345,19 +13881,11 @@
             <w:pPr>
               <w:cnfStyle w:val="000000100000" w:firstRow="0" w:lastRow="0" w:firstColumn="0" w:lastColumn="0" w:oddVBand="0" w:evenVBand="0" w:oddHBand="1" w:evenHBand="0" w:firstRowFirstColumn="0" w:firstRowLastColumn="0" w:lastRowFirstColumn="0" w:lastRowLastColumn="0"/>
             </w:pPr>
-            <w:proofErr w:type="spellStart"/>
-            <w:r>
-              <w:rPr>
-                <w:rFonts w:hint="eastAsia"/>
-              </w:rPr>
-              <w:t>makeNewCategory</w:t>
-            </w:r>
-            <w:proofErr w:type="spellEnd"/>
-            <w:r>
-              <w:rPr>
-                <w:rFonts w:hint="eastAsia"/>
-              </w:rPr>
-              <w:t>(name: string)</w:t>
+            <w:r>
+              <w:rPr>
+                <w:rFonts w:hint="eastAsia"/>
+              </w:rPr>
+              <w:t>makeNewCategory(name: string)</w:t>
             </w:r>
           </w:p>
         </w:tc>
@@ -14473,14 +14001,12 @@
             <w:tcW w:w="2093" w:type="dxa"/>
           </w:tcPr>
           <w:p>
-            <w:proofErr w:type="spellStart"/>
             <w:r>
               <w:rPr>
                 <w:rFonts w:hint="eastAsia"/>
               </w:rPr>
               <w:t>Postconditions</w:t>
             </w:r>
-            <w:proofErr w:type="spellEnd"/>
           </w:p>
         </w:tc>
         <w:tc>
@@ -14560,14 +14086,12 @@
         </w:rPr>
         <w:t xml:space="preserve"> </w:t>
       </w:r>
-      <w:proofErr w:type="gramStart"/>
       <w:r>
         <w:rPr>
           <w:b/>
         </w:rPr>
         <w:t>–</w:t>
       </w:r>
-      <w:proofErr w:type="gramEnd"/>
       <w:r>
         <w:rPr>
           <w:rFonts w:hint="eastAsia"/>
@@ -14575,7 +14099,6 @@
         </w:rPr>
         <w:t xml:space="preserve"> </w:t>
       </w:r>
-      <w:proofErr w:type="spellStart"/>
       <w:r>
         <w:rPr>
           <w:rFonts w:hint="eastAsia"/>
@@ -14583,7 +14106,6 @@
         </w:rPr>
         <w:t>MakeNewVersion</w:t>
       </w:r>
-      <w:proofErr w:type="spellEnd"/>
       <w:r>
         <w:rPr>
           <w:rFonts w:hint="eastAsia"/>
@@ -14627,47 +14149,11 @@
             <w:pPr>
               <w:cnfStyle w:val="000000100000" w:firstRow="0" w:lastRow="0" w:firstColumn="0" w:lastColumn="0" w:oddVBand="0" w:evenVBand="0" w:oddHBand="1" w:evenHBand="0" w:firstRowFirstColumn="0" w:firstRowLastColumn="0" w:lastRowFirstColumn="0" w:lastRowLastColumn="0"/>
             </w:pPr>
-            <w:proofErr w:type="spellStart"/>
-            <w:r>
-              <w:rPr>
-                <w:rFonts w:hint="eastAsia"/>
-              </w:rPr>
-              <w:t>makeNewVersion</w:t>
-            </w:r>
-            <w:proofErr w:type="spellEnd"/>
-            <w:r>
-              <w:rPr>
-                <w:rFonts w:hint="eastAsia"/>
-              </w:rPr>
-              <w:t>(</w:t>
-            </w:r>
-            <w:proofErr w:type="spellStart"/>
-            <w:r>
-              <w:rPr>
-                <w:rFonts w:hint="eastAsia"/>
-              </w:rPr>
-              <w:t>categoryId</w:t>
-            </w:r>
-            <w:proofErr w:type="spellEnd"/>
-            <w:r>
-              <w:rPr>
-                <w:rFonts w:hint="eastAsia"/>
-              </w:rPr>
-              <w:t xml:space="preserve">: </w:t>
-            </w:r>
-            <w:proofErr w:type="spellStart"/>
-            <w:r>
-              <w:rPr>
-                <w:rFonts w:hint="eastAsia"/>
-              </w:rPr>
-              <w:t>int</w:t>
-            </w:r>
-            <w:proofErr w:type="spellEnd"/>
-            <w:r>
-              <w:rPr>
-                <w:rFonts w:hint="eastAsia"/>
-              </w:rPr>
-              <w:t>, name: string)</w:t>
+            <w:r>
+              <w:rPr>
+                <w:rFonts w:hint="eastAsia"/>
+              </w:rPr>
+              <w:t>makeNewVersion(categoryId: int, name: string)</w:t>
             </w:r>
           </w:p>
         </w:tc>
@@ -14818,14 +14304,12 @@
             <w:tcW w:w="2093" w:type="dxa"/>
           </w:tcPr>
           <w:p>
-            <w:proofErr w:type="spellStart"/>
             <w:r>
               <w:rPr>
                 <w:rFonts w:hint="eastAsia"/>
               </w:rPr>
               <w:t>Postconditions</w:t>
             </w:r>
-            <w:proofErr w:type="spellEnd"/>
           </w:p>
         </w:tc>
         <w:tc>
@@ -14866,7 +14350,6 @@
               </w:rPr>
               <w:t>Category</w:t>
             </w:r>
-            <w:proofErr w:type="gramStart"/>
             <w:r>
               <w:rPr>
                 <w:rFonts w:hint="eastAsia"/>
@@ -14878,15 +14361,7 @@
                 <w:rFonts w:hint="eastAsia"/>
                 <w:b/>
               </w:rPr>
-              <w:t>執行</w:t>
-            </w:r>
-            <w:proofErr w:type="gramEnd"/>
-            <w:r>
-              <w:rPr>
-                <w:rFonts w:hint="eastAsia"/>
-                <w:b/>
-              </w:rPr>
-              <w:t>測試</w:t>
+              <w:t>執行測試</w:t>
             </w:r>
             <w:r>
               <w:rPr>
@@ -14926,14 +14401,12 @@
         </w:rPr>
         <w:t xml:space="preserve"> </w:t>
       </w:r>
-      <w:proofErr w:type="gramStart"/>
       <w:r>
         <w:rPr>
           <w:b/>
         </w:rPr>
         <w:t>–</w:t>
       </w:r>
-      <w:proofErr w:type="gramEnd"/>
       <w:r>
         <w:rPr>
           <w:rFonts w:hint="eastAsia"/>
@@ -14941,7 +14414,6 @@
         </w:rPr>
         <w:t xml:space="preserve"> </w:t>
       </w:r>
-      <w:proofErr w:type="spellStart"/>
       <w:r>
         <w:rPr>
           <w:rFonts w:hint="eastAsia"/>
@@ -14949,7 +14421,6 @@
         </w:rPr>
         <w:t>DeleteVersion</w:t>
       </w:r>
-      <w:proofErr w:type="spellEnd"/>
       <w:r>
         <w:rPr>
           <w:rFonts w:hint="eastAsia"/>
@@ -14993,47 +14464,11 @@
             <w:pPr>
               <w:cnfStyle w:val="000000100000" w:firstRow="0" w:lastRow="0" w:firstColumn="0" w:lastColumn="0" w:oddVBand="0" w:evenVBand="0" w:oddHBand="1" w:evenHBand="0" w:firstRowFirstColumn="0" w:firstRowLastColumn="0" w:lastRowFirstColumn="0" w:lastRowLastColumn="0"/>
             </w:pPr>
-            <w:proofErr w:type="spellStart"/>
-            <w:r>
-              <w:rPr>
-                <w:rFonts w:hint="eastAsia"/>
-              </w:rPr>
-              <w:t>deleteVersion</w:t>
-            </w:r>
-            <w:proofErr w:type="spellEnd"/>
-            <w:r>
-              <w:rPr>
-                <w:rFonts w:hint="eastAsia"/>
-              </w:rPr>
-              <w:t>(</w:t>
-            </w:r>
-            <w:proofErr w:type="spellStart"/>
-            <w:r>
-              <w:rPr>
-                <w:rFonts w:hint="eastAsia"/>
-              </w:rPr>
-              <w:t>versionId</w:t>
-            </w:r>
-            <w:proofErr w:type="spellEnd"/>
-            <w:r>
-              <w:rPr>
-                <w:rFonts w:hint="eastAsia"/>
-              </w:rPr>
-              <w:t xml:space="preserve">: </w:t>
-            </w:r>
-            <w:proofErr w:type="spellStart"/>
-            <w:r>
-              <w:rPr>
-                <w:rFonts w:hint="eastAsia"/>
-              </w:rPr>
-              <w:t>ing</w:t>
-            </w:r>
-            <w:proofErr w:type="spellEnd"/>
-            <w:r>
-              <w:rPr>
-                <w:rFonts w:hint="eastAsia"/>
-              </w:rPr>
-              <w:t>)</w:t>
+            <w:r>
+              <w:rPr>
+                <w:rFonts w:hint="eastAsia"/>
+              </w:rPr>
+              <w:t>deleteVersion(versionId: ing)</w:t>
             </w:r>
           </w:p>
         </w:tc>
@@ -15184,14 +14619,12 @@
             <w:tcW w:w="2093" w:type="dxa"/>
           </w:tcPr>
           <w:p>
-            <w:proofErr w:type="spellStart"/>
             <w:r>
               <w:rPr>
                 <w:rFonts w:hint="eastAsia"/>
               </w:rPr>
               <w:t>Postconditions</w:t>
             </w:r>
-            <w:proofErr w:type="spellEnd"/>
           </w:p>
         </w:tc>
         <w:tc>
@@ -15245,7 +14678,7 @@
         <w:pStyle w:val="3"/>
         <w:ind w:left="240"/>
       </w:pPr>
-      <w:bookmarkStart w:id="20" w:name="_Toc512332791"/>
+      <w:bookmarkStart w:id="19" w:name="_Toc512332791"/>
       <w:r>
         <w:rPr>
           <w:rFonts w:hint="eastAsia"/>
@@ -15265,7 +14698,7 @@
       <w:r>
         <w:t>equence diagram</w:t>
       </w:r>
-      <w:bookmarkEnd w:id="20"/>
+      <w:bookmarkEnd w:id="19"/>
     </w:p>
     <w:p/>
     <w:p>
@@ -15314,7 +14747,7 @@
                     <pic:cNvPicPr/>
                   </pic:nvPicPr>
                   <pic:blipFill rotWithShape="1">
-                    <a:blip r:embed="rId25">
+                    <a:blip r:embed="rId24">
                       <a:extLst>
                         <a:ext uri="{28A0092B-C50C-407E-A947-70E740481C1C}">
                           <a14:useLocalDpi xmlns:a14="http://schemas.microsoft.com/office/drawing/2010/main" val="0"/>
@@ -15372,7 +14805,6 @@
           <w:b/>
         </w:rPr>
       </w:pPr>
-      <w:proofErr w:type="spellStart"/>
       <w:r>
         <w:rPr>
           <w:rFonts w:hint="eastAsia"/>
@@ -15380,7 +14812,6 @@
         </w:rPr>
         <w:t>SetTestVersionCategory</w:t>
       </w:r>
-      <w:proofErr w:type="spellEnd"/>
       <w:r>
         <w:rPr>
           <w:rFonts w:hint="eastAsia"/>
@@ -15400,8 +14831,8 @@
         </w:rPr>
         <w:drawing>
           <wp:inline distT="0" distB="0" distL="0" distR="0" wp14:anchorId="4488F717" wp14:editId="557C1774">
-            <wp:extent cx="3231160" cy="2194750"/>
-            <wp:effectExtent l="0" t="0" r="7620" b="0"/>
+            <wp:extent cx="3231160" cy="1460266"/>
+            <wp:effectExtent l="0" t="0" r="7620" b="6985"/>
             <wp:docPr id="16" name="圖片 16"/>
             <wp:cNvGraphicFramePr>
               <a:graphicFrameLocks xmlns:a="http://schemas.openxmlformats.org/drawingml/2006/main" noChangeAspect="1"/>
@@ -15414,7 +14845,7 @@
                     <pic:cNvPicPr/>
                   </pic:nvPicPr>
                   <pic:blipFill>
-                    <a:blip r:embed="rId26">
+                    <a:blip r:embed="rId25" cstate="print">
                       <a:extLst>
                         <a:ext uri="{28A0092B-C50C-407E-A947-70E740481C1C}">
                           <a14:useLocalDpi xmlns:a14="http://schemas.microsoft.com/office/drawing/2010/main" val="0"/>
@@ -15428,7 +14859,7 @@
                   <pic:spPr>
                     <a:xfrm>
                       <a:off x="0" y="0"/>
-                      <a:ext cx="3231160" cy="2194750"/>
+                      <a:ext cx="3231160" cy="1460266"/>
                     </a:xfrm>
                     <a:prstGeom prst="rect">
                       <a:avLst/>
@@ -15463,19 +14894,11 @@
         </w:rPr>
         <w:t xml:space="preserve"> </w:t>
       </w:r>
-      <w:proofErr w:type="spellStart"/>
-      <w:r>
-        <w:rPr>
-          <w:rFonts w:hint="eastAsia"/>
-        </w:rPr>
-        <w:t>SetTestVersionCategory</w:t>
-      </w:r>
-      <w:proofErr w:type="spellEnd"/>
-      <w:r>
-        <w:rPr>
-          <w:rFonts w:hint="eastAsia"/>
-        </w:rPr>
-        <w:t xml:space="preserve"> Sequence</w:t>
+      <w:r>
+        <w:rPr>
+          <w:rFonts w:hint="eastAsia"/>
+        </w:rPr>
+        <w:t>SetTestVersionCategory Sequence</w:t>
       </w:r>
       <w:r>
         <w:rPr>
@@ -15500,7 +14923,6 @@
           <w:b/>
         </w:rPr>
       </w:pPr>
-      <w:proofErr w:type="spellStart"/>
       <w:r>
         <w:rPr>
           <w:rFonts w:hint="eastAsia"/>
@@ -15508,7 +14930,6 @@
         </w:rPr>
         <w:t>MakeNewTestMission</w:t>
       </w:r>
-      <w:proofErr w:type="spellEnd"/>
       <w:r>
         <w:rPr>
           <w:rFonts w:hint="eastAsia"/>
@@ -15524,7 +14945,7 @@
         </w:rPr>
         <w:drawing>
           <wp:inline distT="0" distB="0" distL="0" distR="0" wp14:anchorId="149C9EC6" wp14:editId="5783DF68">
-            <wp:extent cx="5274310" cy="3145155"/>
+            <wp:extent cx="5274310" cy="2543013"/>
             <wp:effectExtent l="0" t="0" r="2540" b="0"/>
             <wp:docPr id="17" name="圖片 17"/>
             <wp:cNvGraphicFramePr>
@@ -15535,6 +14956,115 @@
                 <pic:pic xmlns:pic="http://schemas.openxmlformats.org/drawingml/2006/picture">
                   <pic:nvPicPr>
                     <pic:cNvPr id="0" name="SD_MakeNewTestMission.png"/>
+                    <pic:cNvPicPr/>
+                  </pic:nvPicPr>
+                  <pic:blipFill>
+                    <a:blip r:embed="rId26" cstate="print">
+                      <a:extLst>
+                        <a:ext uri="{28A0092B-C50C-407E-A947-70E740481C1C}">
+                          <a14:useLocalDpi xmlns:a14="http://schemas.microsoft.com/office/drawing/2010/main" val="0"/>
+                        </a:ext>
+                      </a:extLst>
+                    </a:blip>
+                    <a:stretch>
+                      <a:fillRect/>
+                    </a:stretch>
+                  </pic:blipFill>
+                  <pic:spPr>
+                    <a:xfrm>
+                      <a:off x="0" y="0"/>
+                      <a:ext cx="5274310" cy="2543013"/>
+                    </a:xfrm>
+                    <a:prstGeom prst="rect">
+                      <a:avLst/>
+                    </a:prstGeom>
+                  </pic:spPr>
+                </pic:pic>
+              </a:graphicData>
+            </a:graphic>
+          </wp:inline>
+        </w:drawing>
+      </w:r>
+    </w:p>
+    <w:p>
+      <w:pPr>
+        <w:jc w:val="center"/>
+      </w:pPr>
+      <w:r>
+        <w:rPr>
+          <w:rFonts w:hint="eastAsia"/>
+        </w:rPr>
+        <w:t>圖</w:t>
+      </w:r>
+      <w:r>
+        <w:rPr>
+          <w:rFonts w:hint="eastAsia"/>
+        </w:rPr>
+        <w:t>3-8</w:t>
+      </w:r>
+      <w:r>
+        <w:rPr>
+          <w:rFonts w:hint="eastAsia"/>
+        </w:rPr>
+        <w:t xml:space="preserve"> </w:t>
+      </w:r>
+      <w:r>
+        <w:rPr>
+          <w:rFonts w:hint="eastAsia"/>
+        </w:rPr>
+        <w:t>MakeNewTestVersion</w:t>
+      </w:r>
+      <w:r>
+        <w:rPr>
+          <w:rFonts w:hint="eastAsia"/>
+        </w:rPr>
+        <w:t xml:space="preserve"> Sequence Diagram</w:t>
+      </w:r>
+    </w:p>
+    <w:p/>
+    <w:p>
+      <w:pPr>
+        <w:rPr>
+          <w:b/>
+        </w:rPr>
+      </w:pPr>
+      <w:r>
+        <w:rPr>
+          <w:rFonts w:hint="eastAsia"/>
+          <w:b/>
+        </w:rPr>
+        <w:t>EnterHistoryPage</w:t>
+      </w:r>
+      <w:r>
+        <w:rPr>
+          <w:rFonts w:hint="eastAsia"/>
+          <w:b/>
+        </w:rPr>
+        <w:t>：</w:t>
+      </w:r>
+    </w:p>
+    <w:p>
+      <w:pPr>
+        <w:jc w:val="center"/>
+      </w:pPr>
+      <w:r>
+        <w:rPr>
+          <w:rFonts w:hint="eastAsia"/>
+          <w:noProof/>
+        </w:rPr>
+        <w:drawing>
+          <wp:inline distT="0" distB="0" distL="0" distR="0" wp14:anchorId="43B50C75" wp14:editId="13ABB62E">
+            <wp:extent cx="3482642" cy="1573919"/>
+            <wp:effectExtent l="0" t="0" r="3810" b="7620"/>
+            <wp:docPr id="18" name="圖片 18"/>
+            <wp:cNvGraphicFramePr>
+              <a:graphicFrameLocks xmlns:a="http://schemas.openxmlformats.org/drawingml/2006/main" noChangeAspect="1"/>
+            </wp:cNvGraphicFramePr>
+            <a:graphic xmlns:a="http://schemas.openxmlformats.org/drawingml/2006/main">
+              <a:graphicData uri="http://schemas.openxmlformats.org/drawingml/2006/picture">
+                <pic:pic xmlns:pic="http://schemas.openxmlformats.org/drawingml/2006/picture">
+                  <pic:nvPicPr>
+                    <pic:cNvPr id="0" name="SD_EnterHistoryPage.png"/>
                     <pic:cNvPicPr/>
                   </pic:nvPicPr>
                   <pic:blipFill>
@@ -15552,7 +15082,7 @@
                   <pic:spPr>
                     <a:xfrm>
                       <a:off x="0" y="0"/>
-                      <a:ext cx="5274310" cy="3145155"/>
+                      <a:ext cx="3482642" cy="1573919"/>
                     </a:xfrm>
                     <a:prstGeom prst="rect">
                       <a:avLst/>
@@ -15579,7 +15109,7 @@
         <w:rPr>
           <w:rFonts w:hint="eastAsia"/>
         </w:rPr>
-        <w:t>3-8</w:t>
+        <w:t>3-9</w:t>
       </w:r>
       <w:r>
         <w:rPr>
@@ -15587,152 +15117,35 @@
         </w:rPr>
         <w:t xml:space="preserve"> </w:t>
       </w:r>
-      <w:proofErr w:type="spellStart"/>
-      <w:r>
-        <w:rPr>
-          <w:rFonts w:hint="eastAsia"/>
-        </w:rPr>
-        <w:t>MakeNewTestVersion</w:t>
-      </w:r>
-      <w:proofErr w:type="spellEnd"/>
+      <w:r>
+        <w:rPr>
+          <w:rFonts w:hint="eastAsia"/>
+        </w:rPr>
+        <w:t>EnterHistoryPage</w:t>
+      </w:r>
       <w:r>
         <w:rPr>
           <w:rFonts w:hint="eastAsia"/>
         </w:rPr>
         <w:t xml:space="preserve"> Sequence Diagram</w:t>
+      </w:r>
+    </w:p>
+    <w:p>
+      <w:pPr>
+        <w:widowControl/>
+      </w:pPr>
+      <w:r>
+        <w:br w:type="page"/>
       </w:r>
     </w:p>
     <w:p/>
     <w:p>
-      <w:pPr>
+      <w:r>
         <w:rPr>
           <w:b/>
         </w:rPr>
-      </w:pPr>
-      <w:proofErr w:type="spellStart"/>
-      <w:r>
-        <w:rPr>
-          <w:rFonts w:hint="eastAsia"/>
-          <w:b/>
-        </w:rPr>
-        <w:t>EnterHistoryPage</w:t>
-      </w:r>
-      <w:proofErr w:type="spellEnd"/>
-      <w:r>
-        <w:rPr>
-          <w:rFonts w:hint="eastAsia"/>
-          <w:b/>
-        </w:rPr>
-        <w:t>：</w:t>
-      </w:r>
-    </w:p>
-    <w:p>
-      <w:pPr>
-        <w:jc w:val="center"/>
-      </w:pPr>
-      <w:r>
-        <w:rPr>
-          <w:rFonts w:hint="eastAsia"/>
-          <w:noProof/>
-        </w:rPr>
-        <w:drawing>
-          <wp:inline distT="0" distB="0" distL="0" distR="0" wp14:anchorId="43B50C75" wp14:editId="13ABB62E">
-            <wp:extent cx="3482642" cy="1798476"/>
-            <wp:effectExtent l="0" t="0" r="3810" b="0"/>
-            <wp:docPr id="18" name="圖片 18"/>
-            <wp:cNvGraphicFramePr>
-              <a:graphicFrameLocks xmlns:a="http://schemas.openxmlformats.org/drawingml/2006/main" noChangeAspect="1"/>
-            </wp:cNvGraphicFramePr>
-            <a:graphic xmlns:a="http://schemas.openxmlformats.org/drawingml/2006/main">
-              <a:graphicData uri="http://schemas.openxmlformats.org/drawingml/2006/picture">
-                <pic:pic xmlns:pic="http://schemas.openxmlformats.org/drawingml/2006/picture">
-                  <pic:nvPicPr>
-                    <pic:cNvPr id="0" name="SD_EnterHistoryPage.png"/>
-                    <pic:cNvPicPr/>
-                  </pic:nvPicPr>
-                  <pic:blipFill>
-                    <a:blip r:embed="rId28">
-                      <a:extLst>
-                        <a:ext uri="{28A0092B-C50C-407E-A947-70E740481C1C}">
-                          <a14:useLocalDpi xmlns:a14="http://schemas.microsoft.com/office/drawing/2010/main" val="0"/>
-                        </a:ext>
-                      </a:extLst>
-                    </a:blip>
-                    <a:stretch>
-                      <a:fillRect/>
-                    </a:stretch>
-                  </pic:blipFill>
-                  <pic:spPr>
-                    <a:xfrm>
-                      <a:off x="0" y="0"/>
-                      <a:ext cx="3482642" cy="1798476"/>
-                    </a:xfrm>
-                    <a:prstGeom prst="rect">
-                      <a:avLst/>
-                    </a:prstGeom>
-                  </pic:spPr>
-                </pic:pic>
-              </a:graphicData>
-            </a:graphic>
-          </wp:inline>
-        </w:drawing>
-      </w:r>
-    </w:p>
-    <w:p>
-      <w:pPr>
-        <w:jc w:val="center"/>
-      </w:pPr>
-      <w:r>
-        <w:rPr>
-          <w:rFonts w:hint="eastAsia"/>
-        </w:rPr>
-        <w:t>圖</w:t>
-      </w:r>
-      <w:r>
-        <w:rPr>
-          <w:rFonts w:hint="eastAsia"/>
-        </w:rPr>
-        <w:t>3-9</w:t>
-      </w:r>
-      <w:r>
-        <w:rPr>
-          <w:rFonts w:hint="eastAsia"/>
-        </w:rPr>
-        <w:t xml:space="preserve"> </w:t>
-      </w:r>
-      <w:proofErr w:type="spellStart"/>
-      <w:r>
-        <w:rPr>
-          <w:rFonts w:hint="eastAsia"/>
-        </w:rPr>
-        <w:t>EnterHistoryPage</w:t>
-      </w:r>
-      <w:proofErr w:type="spellEnd"/>
-      <w:r>
-        <w:rPr>
-          <w:rFonts w:hint="eastAsia"/>
-        </w:rPr>
-        <w:t xml:space="preserve"> Sequence Diagram</w:t>
-      </w:r>
-    </w:p>
-    <w:p>
-      <w:pPr>
-        <w:widowControl/>
-      </w:pPr>
-      <w:r>
-        <w:br w:type="page"/>
-      </w:r>
-    </w:p>
-    <w:p/>
-    <w:p>
-      <w:proofErr w:type="spellStart"/>
-      <w:r>
-        <w:rPr>
-          <w:b/>
-        </w:rPr>
         <w:t>GetVersions</w:t>
       </w:r>
-      <w:proofErr w:type="spellEnd"/>
       <w:r>
         <w:rPr>
           <w:rFonts w:hint="eastAsia"/>
@@ -15766,7 +15179,7 @@
                     <pic:cNvPicPr/>
                   </pic:nvPicPr>
                   <pic:blipFill rotWithShape="1">
-                    <a:blip r:embed="rId29">
+                    <a:blip r:embed="rId28">
                       <a:extLst>
                         <a:ext uri="{28A0092B-C50C-407E-A947-70E740481C1C}">
                           <a14:useLocalDpi xmlns:a14="http://schemas.microsoft.com/office/drawing/2010/main" val="0"/>
@@ -15814,16 +15227,8 @@
         <w:rPr>
           <w:rFonts w:hint="eastAsia"/>
         </w:rPr>
-        <w:t xml:space="preserve">3-10 </w:t>
-      </w:r>
-      <w:proofErr w:type="spellStart"/>
-      <w:r>
-        <w:rPr>
-          <w:rFonts w:hint="eastAsia"/>
-        </w:rPr>
-        <w:t>GetVersions</w:t>
-      </w:r>
-      <w:proofErr w:type="spellEnd"/>
+        <w:t>3-10 GetVersions</w:t>
+      </w:r>
       <w:r>
         <w:rPr>
           <w:rFonts w:hint="eastAsia"/>
@@ -15833,14 +15238,12 @@
     </w:p>
     <w:p/>
     <w:p>
-      <w:proofErr w:type="spellStart"/>
       <w:r>
         <w:rPr>
           <w:b/>
         </w:rPr>
         <w:t>MakeNewCategory</w:t>
       </w:r>
-      <w:proofErr w:type="spellEnd"/>
       <w:r>
         <w:rPr>
           <w:rFonts w:hint="eastAsia"/>
@@ -15874,7 +15277,7 @@
                     <pic:cNvPicPr/>
                   </pic:nvPicPr>
                   <pic:blipFill rotWithShape="1">
-                    <a:blip r:embed="rId30">
+                    <a:blip r:embed="rId29">
                       <a:extLst>
                         <a:ext uri="{28A0092B-C50C-407E-A947-70E740481C1C}">
                           <a14:useLocalDpi xmlns:a14="http://schemas.microsoft.com/office/drawing/2010/main" val="0"/>
@@ -15922,16 +15325,8 @@
         <w:rPr>
           <w:rFonts w:hint="eastAsia"/>
         </w:rPr>
-        <w:t xml:space="preserve">3-11 </w:t>
-      </w:r>
-      <w:proofErr w:type="spellStart"/>
-      <w:r>
-        <w:rPr>
-          <w:rFonts w:hint="eastAsia"/>
-        </w:rPr>
-        <w:t>MakeNewCategory</w:t>
-      </w:r>
-      <w:proofErr w:type="spellEnd"/>
+        <w:t>3-11 MakeNewCategory</w:t>
+      </w:r>
       <w:r>
         <w:rPr>
           <w:rFonts w:hint="eastAsia"/>
@@ -15949,7 +15344,6 @@
       </w:r>
     </w:p>
     <w:p>
-      <w:proofErr w:type="spellStart"/>
       <w:r>
         <w:rPr>
           <w:b/>
@@ -15957,7 +15351,6 @@
         <w:lastRenderedPageBreak/>
         <w:t>MakeNewVersion</w:t>
       </w:r>
-      <w:proofErr w:type="spellEnd"/>
       <w:r>
         <w:rPr>
           <w:rFonts w:hint="eastAsia"/>
@@ -15991,7 +15384,7 @@
                     <pic:cNvPicPr/>
                   </pic:nvPicPr>
                   <pic:blipFill rotWithShape="1">
-                    <a:blip r:embed="rId31">
+                    <a:blip r:embed="rId30">
                       <a:extLst>
                         <a:ext uri="{28A0092B-C50C-407E-A947-70E740481C1C}">
                           <a14:useLocalDpi xmlns:a14="http://schemas.microsoft.com/office/drawing/2010/main" val="0"/>
@@ -16045,16 +15438,8 @@
         <w:rPr>
           <w:rFonts w:hint="eastAsia"/>
         </w:rPr>
-        <w:t xml:space="preserve"> </w:t>
-      </w:r>
-      <w:proofErr w:type="spellStart"/>
-      <w:r>
-        <w:rPr>
-          <w:rFonts w:hint="eastAsia"/>
-        </w:rPr>
-        <w:t>MakeNewVersion</w:t>
-      </w:r>
-      <w:proofErr w:type="spellEnd"/>
+        <w:t xml:space="preserve"> MakeNewVersion</w:t>
+      </w:r>
       <w:r>
         <w:rPr>
           <w:rFonts w:hint="eastAsia"/>
@@ -16064,14 +15449,12 @@
     </w:p>
     <w:p/>
     <w:p>
-      <w:proofErr w:type="spellStart"/>
       <w:r>
         <w:rPr>
           <w:b/>
         </w:rPr>
         <w:t>DeleteVersion</w:t>
       </w:r>
-      <w:proofErr w:type="spellEnd"/>
       <w:r>
         <w:rPr>
           <w:rFonts w:hint="eastAsia"/>
@@ -16105,7 +15488,7 @@
                     <pic:cNvPicPr/>
                   </pic:nvPicPr>
                   <pic:blipFill rotWithShape="1">
-                    <a:blip r:embed="rId32">
+                    <a:blip r:embed="rId31">
                       <a:extLst>
                         <a:ext uri="{28A0092B-C50C-407E-A947-70E740481C1C}">
                           <a14:useLocalDpi xmlns:a14="http://schemas.microsoft.com/office/drawing/2010/main" val="0"/>
@@ -16161,14 +15544,12 @@
         </w:rPr>
         <w:t xml:space="preserve"> </w:t>
       </w:r>
-      <w:proofErr w:type="spellStart"/>
       <w:r>
         <w:rPr>
           <w:rFonts w:hint="eastAsia"/>
         </w:rPr>
         <w:t>DeleteVersion</w:t>
       </w:r>
-      <w:proofErr w:type="spellEnd"/>
       <w:r>
         <w:rPr>
           <w:rFonts w:hint="eastAsia"/>
@@ -16201,7 +15582,7 @@
       <w:pPr>
         <w:pStyle w:val="2"/>
       </w:pPr>
-      <w:bookmarkStart w:id="21" w:name="_Toc512332792"/>
+      <w:bookmarkStart w:id="20" w:name="_Toc512332792"/>
       <w:r>
         <w:rPr>
           <w:rFonts w:hint="eastAsia"/>
@@ -16212,7 +15593,7 @@
       <w:r>
         <w:t>.3 Design Class Model</w:t>
       </w:r>
-      <w:bookmarkEnd w:id="21"/>
+      <w:bookmarkEnd w:id="20"/>
     </w:p>
     <w:p>
       <w:pPr>
@@ -16231,35 +15612,7 @@
         <w:rPr>
           <w:b/>
         </w:rPr>
-        <w:t>(</w:t>
-      </w:r>
-      <w:proofErr w:type="gramStart"/>
-      <w:r>
-        <w:rPr>
-          <w:b/>
-        </w:rPr>
-        <w:t>domain</w:t>
-      </w:r>
-      <w:proofErr w:type="gramEnd"/>
-      <w:r>
-        <w:rPr>
-          <w:b/>
-        </w:rPr>
-        <w:t xml:space="preserve"> class model after class design) [Larman04</w:t>
-      </w:r>
-      <w:proofErr w:type="gramStart"/>
-      <w:r>
-        <w:rPr>
-          <w:b/>
-        </w:rPr>
-        <w:t>,h</w:t>
-      </w:r>
-      <w:proofErr w:type="gramEnd"/>
-      <w:r>
-        <w:rPr>
-          <w:b/>
-        </w:rPr>
-        <w:t xml:space="preserve"> 16]</w:t>
+        <w:t>(domain class model after class design) [Larman04,h 16]</w:t>
       </w:r>
     </w:p>
     <w:p>
@@ -16645,16 +15998,8 @@
               <w:rPr>
                 <w:rFonts w:hint="eastAsia"/>
               </w:rPr>
-              <w:t xml:space="preserve">SSD &amp; SD </w:t>
-            </w:r>
-            <w:proofErr w:type="spellStart"/>
-            <w:r>
-              <w:rPr>
-                <w:rFonts w:hint="eastAsia"/>
-              </w:rPr>
-              <w:t>implentment</w:t>
-            </w:r>
-            <w:proofErr w:type="spellEnd"/>
+              <w:t>SSD &amp; SD implentment</w:t>
+            </w:r>
           </w:p>
         </w:tc>
       </w:tr>
@@ -16709,16 +16054,8 @@
               <w:rPr>
                 <w:rFonts w:hint="eastAsia"/>
               </w:rPr>
-              <w:t xml:space="preserve">SSD &amp; SD </w:t>
-            </w:r>
-            <w:proofErr w:type="spellStart"/>
-            <w:r>
-              <w:rPr>
-                <w:rFonts w:hint="eastAsia"/>
-              </w:rPr>
-              <w:t>implentment</w:t>
-            </w:r>
-            <w:proofErr w:type="spellEnd"/>
+              <w:t>SSD &amp; SD implentment</w:t>
+            </w:r>
           </w:p>
         </w:tc>
       </w:tr>
@@ -16760,13 +16097,7 @@
               <w:rPr>
                 <w:rFonts w:hint="eastAsia"/>
               </w:rPr>
-              <w:t>16:00 ~ 18</w:t>
-            </w:r>
-            <w:r>
-              <w:rPr>
-                <w:rFonts w:hint="eastAsia"/>
-              </w:rPr>
-              <w:t>:00</w:t>
+              <w:t>16:00 ~ 18:00</w:t>
             </w:r>
           </w:p>
         </w:tc>
@@ -16782,16 +16113,8 @@
               <w:rPr>
                 <w:rFonts w:hint="eastAsia"/>
               </w:rPr>
-              <w:t xml:space="preserve">SSD &amp; SD </w:t>
-            </w:r>
-            <w:proofErr w:type="spellStart"/>
-            <w:r>
-              <w:rPr>
-                <w:rFonts w:hint="eastAsia"/>
-              </w:rPr>
-              <w:t>implentment</w:t>
-            </w:r>
-            <w:proofErr w:type="spellEnd"/>
+              <w:t>SSD &amp; SD implentment</w:t>
+            </w:r>
           </w:p>
         </w:tc>
       </w:tr>
@@ -16814,13 +16137,7 @@
               <w:rPr>
                 <w:rFonts w:hint="eastAsia"/>
               </w:rPr>
-              <w:t>2018/4/2</w:t>
-            </w:r>
-            <w:r>
-              <w:rPr>
-                <w:rFonts w:hint="eastAsia"/>
-              </w:rPr>
-              <w:t>5</w:t>
+              <w:t>2018/4/25</w:t>
             </w:r>
           </w:p>
         </w:tc>
@@ -16858,16 +16175,8 @@
               <w:rPr>
                 <w:rFonts w:hint="eastAsia"/>
               </w:rPr>
-              <w:t xml:space="preserve">System </w:t>
-            </w:r>
-            <w:proofErr w:type="spellStart"/>
-            <w:r>
-              <w:rPr>
-                <w:rFonts w:hint="eastAsia"/>
-              </w:rPr>
-              <w:t>implentment</w:t>
-            </w:r>
-            <w:proofErr w:type="spellEnd"/>
+              <w:t>System implentment</w:t>
+            </w:r>
           </w:p>
         </w:tc>
       </w:tr>
@@ -16889,6 +16198,12 @@
             <w:pPr>
               <w:jc w:val="center"/>
             </w:pPr>
+            <w:r>
+              <w:rPr>
+                <w:rFonts w:hint="eastAsia"/>
+              </w:rPr>
+              <w:t>2018/4/26</w:t>
+            </w:r>
           </w:p>
         </w:tc>
         <w:tc>
@@ -16899,6 +16214,24 @@
             <w:pPr>
               <w:jc w:val="center"/>
             </w:pPr>
+            <w:r>
+              <w:rPr>
+                <w:rFonts w:hint="eastAsia"/>
+              </w:rPr>
+              <w:t>1</w:t>
+            </w:r>
+            <w:r>
+              <w:rPr>
+                <w:rFonts w:hint="eastAsia"/>
+              </w:rPr>
+              <w:t>4:00 ~ 18</w:t>
+            </w:r>
+            <w:r>
+              <w:rPr>
+                <w:rFonts w:hint="eastAsia"/>
+              </w:rPr>
+              <w:t>:00</w:t>
+            </w:r>
           </w:p>
         </w:tc>
         <w:tc>
@@ -16909,6 +16242,14 @@
             <w:pPr>
               <w:jc w:val="center"/>
             </w:pPr>
+            <w:bookmarkStart w:id="21" w:name="_GoBack"/>
+            <w:bookmarkEnd w:id="21"/>
+            <w:r>
+              <w:rPr>
+                <w:rFonts w:hint="eastAsia"/>
+              </w:rPr>
+              <w:t>SD implentment</w:t>
+            </w:r>
           </w:p>
         </w:tc>
       </w:tr>
@@ -17406,16 +16747,8 @@
               <w:rPr>
                 <w:rFonts w:hint="eastAsia"/>
               </w:rPr>
-              <w:t xml:space="preserve">SSD &amp; SD </w:t>
-            </w:r>
-            <w:proofErr w:type="spellStart"/>
-            <w:r>
-              <w:rPr>
-                <w:rFonts w:hint="eastAsia"/>
-              </w:rPr>
-              <w:t>implentment</w:t>
-            </w:r>
-            <w:proofErr w:type="spellEnd"/>
+              <w:t>SSD &amp; SD implentment</w:t>
+            </w:r>
           </w:p>
         </w:tc>
       </w:tr>
@@ -17475,16 +16808,8 @@
               <w:rPr>
                 <w:rFonts w:hint="eastAsia"/>
               </w:rPr>
-              <w:t xml:space="preserve">SSD &amp; SD </w:t>
-            </w:r>
-            <w:proofErr w:type="spellStart"/>
-            <w:r>
-              <w:rPr>
-                <w:rFonts w:hint="eastAsia"/>
-              </w:rPr>
-              <w:t>implentment</w:t>
-            </w:r>
-            <w:proofErr w:type="spellEnd"/>
+              <w:t>SSD &amp; SD implentment</w:t>
+            </w:r>
           </w:p>
         </w:tc>
       </w:tr>
@@ -17546,16 +16871,8 @@
               <w:rPr>
                 <w:rFonts w:hint="eastAsia"/>
               </w:rPr>
-              <w:t xml:space="preserve">SSD &amp; SD </w:t>
-            </w:r>
-            <w:proofErr w:type="spellStart"/>
-            <w:r>
-              <w:rPr>
-                <w:rFonts w:hint="eastAsia"/>
-              </w:rPr>
-              <w:t>implentment</w:t>
-            </w:r>
-            <w:proofErr w:type="spellEnd"/>
+              <w:t>SSD &amp; SD implentment</w:t>
+            </w:r>
           </w:p>
         </w:tc>
       </w:tr>
@@ -17706,7 +17023,7 @@
 </file>
 
 <file path=word/endnotes.xml><?xml version="1.0" encoding="utf-8"?>
-<w:endnotes xmlns:wpc="http://schemas.microsoft.com/office/word/2010/wordprocessingCanvas" xmlns:mc="http://schemas.openxmlformats.org/markup-compatibility/2006" xmlns:o="urn:schemas-microsoft-com:office:office" xmlns:r="http://schemas.openxmlformats.org/officeDocument/2006/relationships" xmlns:m="http://schemas.openxmlformats.org/officeDocument/2006/math" xmlns:v="urn:schemas-microsoft-com:vml" xmlns:wp14="http://schemas.microsoft.com/office/word/2010/wordprocessingDrawing" xmlns:wp="http://schemas.openxmlformats.org/drawingml/2006/wordprocessingDrawing" xmlns:w10="urn:schemas-microsoft-com:office:word" xmlns:w="http://schemas.openxmlformats.org/wordprocessingml/2006/main" xmlns:w14="http://schemas.microsoft.com/office/word/2010/wordml" xmlns:wpg="http://schemas.microsoft.com/office/word/2010/wordprocessingGroup" xmlns:wpi="http://schemas.microsoft.com/office/word/2010/wordprocessingInk" xmlns:wne="http://schemas.microsoft.com/office/word/2006/wordml" xmlns:wps="http://schemas.microsoft.com/office/word/2010/wordprocessingShape" mc:Ignorable="w14 wp14">
+<w:endnotes xmlns:wpc="http://schemas.microsoft.com/office/word/2010/wordprocessingCanvas" xmlns:cx="http://schemas.microsoft.com/office/drawing/2014/chartex" xmlns:mc="http://schemas.openxmlformats.org/markup-compatibility/2006" xmlns:o="urn:schemas-microsoft-com:office:office" xmlns:r="http://schemas.openxmlformats.org/officeDocument/2006/relationships" xmlns:m="http://schemas.openxmlformats.org/officeDocument/2006/math" xmlns:v="urn:schemas-microsoft-com:vml" xmlns:wp14="http://schemas.microsoft.com/office/word/2010/wordprocessingDrawing" xmlns:wp="http://schemas.openxmlformats.org/drawingml/2006/wordprocessingDrawing" xmlns:w10="urn:schemas-microsoft-com:office:word" xmlns:w="http://schemas.openxmlformats.org/wordprocessingml/2006/main" xmlns:w14="http://schemas.microsoft.com/office/word/2010/wordml" xmlns:w15="http://schemas.microsoft.com/office/word/2012/wordml" xmlns:w16se="http://schemas.microsoft.com/office/word/2015/wordml/symex" xmlns:wpg="http://schemas.microsoft.com/office/word/2010/wordprocessingGroup" xmlns:wpi="http://schemas.microsoft.com/office/word/2010/wordprocessingInk" xmlns:wne="http://schemas.microsoft.com/office/word/2006/wordml" xmlns:wps="http://schemas.microsoft.com/office/word/2010/wordprocessingShape" mc:Ignorable="w14 w15 w16se wp14">
   <w:endnote w:type="separator" w:id="-1">
     <w:p>
       <w:r>
@@ -17725,7 +17042,7 @@
 </file>
 
 <file path=word/footnotes.xml><?xml version="1.0" encoding="utf-8"?>
-<w:footnotes xmlns:wpc="http://schemas.microsoft.com/office/word/2010/wordprocessingCanvas" xmlns:mc="http://schemas.openxmlformats.org/markup-compatibility/2006" xmlns:o="urn:schemas-microsoft-com:office:office" xmlns:r="http://schemas.openxmlformats.org/officeDocument/2006/relationships" xmlns:m="http://schemas.openxmlformats.org/officeDocument/2006/math" xmlns:v="urn:schemas-microsoft-com:vml" xmlns:wp14="http://schemas.microsoft.com/office/word/2010/wordprocessingDrawing" xmlns:wp="http://schemas.openxmlformats.org/drawingml/2006/wordprocessingDrawing" xmlns:w10="urn:schemas-microsoft-com:office:word" xmlns:w="http://schemas.openxmlformats.org/wordprocessingml/2006/main" xmlns:w14="http://schemas.microsoft.com/office/word/2010/wordml" xmlns:wpg="http://schemas.microsoft.com/office/word/2010/wordprocessingGroup" xmlns:wpi="http://schemas.microsoft.com/office/word/2010/wordprocessingInk" xmlns:wne="http://schemas.microsoft.com/office/word/2006/wordml" xmlns:wps="http://schemas.microsoft.com/office/word/2010/wordprocessingShape" mc:Ignorable="w14 wp14">
+<w:footnotes xmlns:wpc="http://schemas.microsoft.com/office/word/2010/wordprocessingCanvas" xmlns:cx="http://schemas.microsoft.com/office/drawing/2014/chartex" xmlns:mc="http://schemas.openxmlformats.org/markup-compatibility/2006" xmlns:o="urn:schemas-microsoft-com:office:office" xmlns:r="http://schemas.openxmlformats.org/officeDocument/2006/relationships" xmlns:m="http://schemas.openxmlformats.org/officeDocument/2006/math" xmlns:v="urn:schemas-microsoft-com:vml" xmlns:wp14="http://schemas.microsoft.com/office/word/2010/wordprocessingDrawing" xmlns:wp="http://schemas.openxmlformats.org/drawingml/2006/wordprocessingDrawing" xmlns:w10="urn:schemas-microsoft-com:office:word" xmlns:w="http://schemas.openxmlformats.org/wordprocessingml/2006/main" xmlns:w14="http://schemas.microsoft.com/office/word/2010/wordml" xmlns:w15="http://schemas.microsoft.com/office/word/2012/wordml" xmlns:w16se="http://schemas.microsoft.com/office/word/2015/wordml/symex" xmlns:wpg="http://schemas.microsoft.com/office/word/2010/wordprocessingGroup" xmlns:wpi="http://schemas.microsoft.com/office/word/2010/wordprocessingInk" xmlns:wne="http://schemas.microsoft.com/office/word/2006/wordml" xmlns:wps="http://schemas.microsoft.com/office/word/2010/wordprocessingShape" mc:Ignorable="w14 w15 w16se wp14">
   <w:footnote w:type="separator" w:id="-1">
     <w:p>
       <w:r>
@@ -17744,8 +17061,8 @@
 </file>
 
 <file path=word/numbering.xml><?xml version="1.0" encoding="utf-8"?>
-<w:numbering xmlns:wpc="http://schemas.microsoft.com/office/word/2010/wordprocessingCanvas" xmlns:mc="http://schemas.openxmlformats.org/markup-compatibility/2006" xmlns:o="urn:schemas-microsoft-com:office:office" xmlns:r="http://schemas.openxmlformats.org/officeDocument/2006/relationships" xmlns:m="http://schemas.openxmlformats.org/officeDocument/2006/math" xmlns:v="urn:schemas-microsoft-com:vml" xmlns:wp14="http://schemas.microsoft.com/office/word/2010/wordprocessingDrawing" xmlns:wp="http://schemas.openxmlformats.org/drawingml/2006/wordprocessingDrawing" xmlns:w10="urn:schemas-microsoft-com:office:word" xmlns:w="http://schemas.openxmlformats.org/wordprocessingml/2006/main" xmlns:w14="http://schemas.microsoft.com/office/word/2010/wordml" xmlns:wpg="http://schemas.microsoft.com/office/word/2010/wordprocessingGroup" xmlns:wpi="http://schemas.microsoft.com/office/word/2010/wordprocessingInk" xmlns:wne="http://schemas.microsoft.com/office/word/2006/wordml" xmlns:wps="http://schemas.microsoft.com/office/word/2010/wordprocessingShape" mc:Ignorable="w14 wp14">
-  <w:abstractNum w:abstractNumId="0">
+<w:numbering xmlns:wpc="http://schemas.microsoft.com/office/word/2010/wordprocessingCanvas" xmlns:cx="http://schemas.microsoft.com/office/drawing/2014/chartex" xmlns:mc="http://schemas.openxmlformats.org/markup-compatibility/2006" xmlns:o="urn:schemas-microsoft-com:office:office" xmlns:r="http://schemas.openxmlformats.org/officeDocument/2006/relationships" xmlns:m="http://schemas.openxmlformats.org/officeDocument/2006/math" xmlns:v="urn:schemas-microsoft-com:vml" xmlns:wp14="http://schemas.microsoft.com/office/word/2010/wordprocessingDrawing" xmlns:wp="http://schemas.openxmlformats.org/drawingml/2006/wordprocessingDrawing" xmlns:w10="urn:schemas-microsoft-com:office:word" xmlns:w="http://schemas.openxmlformats.org/wordprocessingml/2006/main" xmlns:w14="http://schemas.microsoft.com/office/word/2010/wordml" xmlns:w15="http://schemas.microsoft.com/office/word/2012/wordml" xmlns:w16se="http://schemas.microsoft.com/office/word/2015/wordml/symex" xmlns:wpg="http://schemas.microsoft.com/office/word/2010/wordprocessingGroup" xmlns:wpi="http://schemas.microsoft.com/office/word/2010/wordprocessingInk" xmlns:wne="http://schemas.microsoft.com/office/word/2006/wordml" xmlns:wps="http://schemas.microsoft.com/office/word/2010/wordprocessingShape" mc:Ignorable="w14 w15 w16se wp14">
+  <w:abstractNum w:abstractNumId="0" w15:restartNumberingAfterBreak="0">
     <w:nsid w:val="03E21B81"/>
     <w:multiLevelType w:val="hybridMultilevel"/>
     <w:tmpl w:val="60481196"/>
@@ -17834,7 +17151,7 @@
       </w:pPr>
     </w:lvl>
   </w:abstractNum>
-  <w:abstractNum w:abstractNumId="1">
+  <w:abstractNum w:abstractNumId="1" w15:restartNumberingAfterBreak="0">
     <w:nsid w:val="04AB3399"/>
     <w:multiLevelType w:val="hybridMultilevel"/>
     <w:tmpl w:val="75F489B8"/>
@@ -17923,7 +17240,7 @@
       </w:pPr>
     </w:lvl>
   </w:abstractNum>
-  <w:abstractNum w:abstractNumId="2">
+  <w:abstractNum w:abstractNumId="2" w15:restartNumberingAfterBreak="0">
     <w:nsid w:val="06A33D30"/>
     <w:multiLevelType w:val="hybridMultilevel"/>
     <w:tmpl w:val="BADC09B0"/>
@@ -18012,7 +17329,7 @@
       </w:pPr>
     </w:lvl>
   </w:abstractNum>
-  <w:abstractNum w:abstractNumId="3">
+  <w:abstractNum w:abstractNumId="3" w15:restartNumberingAfterBreak="0">
     <w:nsid w:val="08677D7B"/>
     <w:multiLevelType w:val="hybridMultilevel"/>
     <w:tmpl w:val="158CF05A"/>
@@ -18101,7 +17418,7 @@
       </w:pPr>
     </w:lvl>
   </w:abstractNum>
-  <w:abstractNum w:abstractNumId="4">
+  <w:abstractNum w:abstractNumId="4" w15:restartNumberingAfterBreak="0">
     <w:nsid w:val="0A7977DC"/>
     <w:multiLevelType w:val="hybridMultilevel"/>
     <w:tmpl w:val="EC3A2536"/>
@@ -18214,7 +17531,7 @@
       </w:rPr>
     </w:lvl>
   </w:abstractNum>
-  <w:abstractNum w:abstractNumId="5">
+  <w:abstractNum w:abstractNumId="5" w15:restartNumberingAfterBreak="0">
     <w:nsid w:val="12307ABA"/>
     <w:multiLevelType w:val="hybridMultilevel"/>
     <w:tmpl w:val="D5D294EA"/>
@@ -18300,7 +17617,7 @@
       </w:pPr>
     </w:lvl>
   </w:abstractNum>
-  <w:abstractNum w:abstractNumId="6">
+  <w:abstractNum w:abstractNumId="6" w15:restartNumberingAfterBreak="0">
     <w:nsid w:val="13125B39"/>
     <w:multiLevelType w:val="hybridMultilevel"/>
     <w:tmpl w:val="516897CE"/>
@@ -18389,7 +17706,7 @@
       </w:pPr>
     </w:lvl>
   </w:abstractNum>
-  <w:abstractNum w:abstractNumId="7">
+  <w:abstractNum w:abstractNumId="7" w15:restartNumberingAfterBreak="0">
     <w:nsid w:val="171E1414"/>
     <w:multiLevelType w:val="hybridMultilevel"/>
     <w:tmpl w:val="DF9E75E4"/>
@@ -18478,7 +17795,7 @@
       </w:pPr>
     </w:lvl>
   </w:abstractNum>
-  <w:abstractNum w:abstractNumId="8">
+  <w:abstractNum w:abstractNumId="8" w15:restartNumberingAfterBreak="0">
     <w:nsid w:val="1E990621"/>
     <w:multiLevelType w:val="hybridMultilevel"/>
     <w:tmpl w:val="78480490"/>
@@ -18567,7 +17884,7 @@
       </w:pPr>
     </w:lvl>
   </w:abstractNum>
-  <w:abstractNum w:abstractNumId="9">
+  <w:abstractNum w:abstractNumId="9" w15:restartNumberingAfterBreak="0">
     <w:nsid w:val="2BDE1E03"/>
     <w:multiLevelType w:val="hybridMultilevel"/>
     <w:tmpl w:val="D8E2F8EA"/>
@@ -18656,7 +17973,7 @@
       </w:pPr>
     </w:lvl>
   </w:abstractNum>
-  <w:abstractNum w:abstractNumId="10">
+  <w:abstractNum w:abstractNumId="10" w15:restartNumberingAfterBreak="0">
     <w:nsid w:val="2DCE6E59"/>
     <w:multiLevelType w:val="hybridMultilevel"/>
     <w:tmpl w:val="59CC4C40"/>
@@ -19003,7 +18320,7 @@
       </w:rPr>
     </w:lvl>
   </w:abstractNum>
-  <w:abstractNum w:abstractNumId="11">
+  <w:abstractNum w:abstractNumId="11" w15:restartNumberingAfterBreak="0">
     <w:nsid w:val="32BA42E2"/>
     <w:multiLevelType w:val="hybridMultilevel"/>
     <w:tmpl w:val="341211B2"/>
@@ -19092,7 +18409,7 @@
       </w:pPr>
     </w:lvl>
   </w:abstractNum>
-  <w:abstractNum w:abstractNumId="12">
+  <w:abstractNum w:abstractNumId="12" w15:restartNumberingAfterBreak="0">
     <w:nsid w:val="3CD32748"/>
     <w:multiLevelType w:val="hybridMultilevel"/>
     <w:tmpl w:val="FCDE72AC"/>
@@ -19178,7 +18495,7 @@
       </w:pPr>
     </w:lvl>
   </w:abstractNum>
-  <w:abstractNum w:abstractNumId="13">
+  <w:abstractNum w:abstractNumId="13" w15:restartNumberingAfterBreak="0">
     <w:nsid w:val="3EDA6AFD"/>
     <w:multiLevelType w:val="hybridMultilevel"/>
     <w:tmpl w:val="819014FC"/>
@@ -19530,7 +18847,7 @@
       </w:rPr>
     </w:lvl>
   </w:abstractNum>
-  <w:abstractNum w:abstractNumId="14">
+  <w:abstractNum w:abstractNumId="14" w15:restartNumberingAfterBreak="0">
     <w:nsid w:val="67CC59B9"/>
     <w:multiLevelType w:val="hybridMultilevel"/>
     <w:tmpl w:val="9A06400E"/>
@@ -19616,7 +18933,7 @@
       </w:pPr>
     </w:lvl>
   </w:abstractNum>
-  <w:abstractNum w:abstractNumId="15">
+  <w:abstractNum w:abstractNumId="15" w15:restartNumberingAfterBreak="0">
     <w:nsid w:val="6A033043"/>
     <w:multiLevelType w:val="hybridMultilevel"/>
     <w:tmpl w:val="22C692DE"/>
@@ -19702,7 +19019,7 @@
       </w:pPr>
     </w:lvl>
   </w:abstractNum>
-  <w:abstractNum w:abstractNumId="16">
+  <w:abstractNum w:abstractNumId="16" w15:restartNumberingAfterBreak="0">
     <w:nsid w:val="73B7789E"/>
     <w:multiLevelType w:val="hybridMultilevel"/>
     <w:tmpl w:val="33D6E19A"/>
@@ -19791,7 +19108,7 @@
       </w:pPr>
     </w:lvl>
   </w:abstractNum>
-  <w:abstractNum w:abstractNumId="17">
+  <w:abstractNum w:abstractNumId="17" w15:restartNumberingAfterBreak="0">
     <w:nsid w:val="78E239BF"/>
     <w:multiLevelType w:val="hybridMultilevel"/>
     <w:tmpl w:val="FCDE72AC"/>
@@ -19877,7 +19194,7 @@
       </w:pPr>
     </w:lvl>
   </w:abstractNum>
-  <w:abstractNum w:abstractNumId="18">
+  <w:abstractNum w:abstractNumId="18" w15:restartNumberingAfterBreak="0">
     <w:nsid w:val="797967E0"/>
     <w:multiLevelType w:val="hybridMultilevel"/>
     <w:tmpl w:val="456E057E"/>
@@ -19966,7 +19283,7 @@
       </w:pPr>
     </w:lvl>
   </w:abstractNum>
-  <w:abstractNum w:abstractNumId="19">
+  <w:abstractNum w:abstractNumId="19" w15:restartNumberingAfterBreak="0">
     <w:nsid w:val="7CE64BE9"/>
     <w:multiLevelType w:val="hybridMultilevel"/>
     <w:tmpl w:val="018EF7B4"/>
@@ -20146,7 +19463,7 @@
 </file>
 
 <file path=word/styles.xml><?xml version="1.0" encoding="utf-8"?>
-<w:styles xmlns:mc="http://schemas.openxmlformats.org/markup-compatibility/2006" xmlns:r="http://schemas.openxmlformats.org/officeDocument/2006/relationships" xmlns:w="http://schemas.openxmlformats.org/wordprocessingml/2006/main" xmlns:w14="http://schemas.microsoft.com/office/word/2010/wordml" mc:Ignorable="w14">
+<w:styles xmlns:mc="http://schemas.openxmlformats.org/markup-compatibility/2006" xmlns:r="http://schemas.openxmlformats.org/officeDocument/2006/relationships" xmlns:w="http://schemas.openxmlformats.org/wordprocessingml/2006/main" xmlns:w14="http://schemas.microsoft.com/office/word/2010/wordml" xmlns:w15="http://schemas.microsoft.com/office/word/2012/wordml" xmlns:w16se="http://schemas.microsoft.com/office/word/2015/wordml/symex" mc:Ignorable="w14 w15 w16se">
   <w:docDefaults>
     <w:rPrDefault>
       <w:rPr>
@@ -20159,144 +19476,378 @@
     </w:rPrDefault>
     <w:pPrDefault/>
   </w:docDefaults>
-  <w:latentStyles w:defLockedState="0" w:defUIPriority="99" w:defSemiHidden="1" w:defUnhideWhenUsed="1" w:defQFormat="0" w:count="267">
-    <w:lsdException w:name="Normal" w:semiHidden="0" w:uiPriority="0" w:unhideWhenUsed="0" w:qFormat="1"/>
-    <w:lsdException w:name="heading 1" w:semiHidden="0" w:uiPriority="9" w:unhideWhenUsed="0" w:qFormat="1"/>
-    <w:lsdException w:name="heading 2" w:uiPriority="9" w:qFormat="1"/>
-    <w:lsdException w:name="heading 3" w:uiPriority="9" w:qFormat="1"/>
-    <w:lsdException w:name="heading 4" w:uiPriority="9" w:qFormat="1"/>
-    <w:lsdException w:name="heading 5" w:uiPriority="9" w:qFormat="1"/>
-    <w:lsdException w:name="heading 6" w:uiPriority="9" w:qFormat="1"/>
-    <w:lsdException w:name="heading 7" w:uiPriority="9" w:qFormat="1"/>
-    <w:lsdException w:name="heading 8" w:uiPriority="9" w:qFormat="1"/>
-    <w:lsdException w:name="heading 9" w:uiPriority="9" w:qFormat="1"/>
-    <w:lsdException w:name="toc 1" w:uiPriority="39" w:qFormat="1"/>
-    <w:lsdException w:name="toc 2" w:uiPriority="39" w:qFormat="1"/>
-    <w:lsdException w:name="toc 3" w:uiPriority="39" w:qFormat="1"/>
-    <w:lsdException w:name="toc 4" w:uiPriority="39"/>
-    <w:lsdException w:name="toc 5" w:uiPriority="39"/>
-    <w:lsdException w:name="toc 6" w:uiPriority="39"/>
-    <w:lsdException w:name="toc 7" w:uiPriority="39"/>
-    <w:lsdException w:name="toc 8" w:uiPriority="39"/>
-    <w:lsdException w:name="toc 9" w:uiPriority="39"/>
-    <w:lsdException w:name="caption" w:uiPriority="35" w:qFormat="1"/>
-    <w:lsdException w:name="Title" w:semiHidden="0" w:uiPriority="10" w:unhideWhenUsed="0" w:qFormat="1"/>
-    <w:lsdException w:name="Default Paragraph Font" w:uiPriority="1"/>
-    <w:lsdException w:name="Subtitle" w:semiHidden="0" w:uiPriority="11" w:unhideWhenUsed="0" w:qFormat="1"/>
-    <w:lsdException w:name="Strong" w:semiHidden="0" w:uiPriority="22" w:unhideWhenUsed="0" w:qFormat="1"/>
-    <w:lsdException w:name="Emphasis" w:semiHidden="0" w:uiPriority="20" w:unhideWhenUsed="0" w:qFormat="1"/>
-    <w:lsdException w:name="Table Grid" w:semiHidden="0" w:uiPriority="59" w:unhideWhenUsed="0"/>
-    <w:lsdException w:name="Placeholder Text" w:unhideWhenUsed="0"/>
-    <w:lsdException w:name="No Spacing" w:semiHidden="0" w:uiPriority="1" w:unhideWhenUsed="0" w:qFormat="1"/>
-    <w:lsdException w:name="Light Shading" w:semiHidden="0" w:uiPriority="60" w:unhideWhenUsed="0"/>
-    <w:lsdException w:name="Light List" w:semiHidden="0" w:uiPriority="61" w:unhideWhenUsed="0"/>
-    <w:lsdException w:name="Light Grid" w:semiHidden="0" w:uiPriority="62" w:unhideWhenUsed="0"/>
-    <w:lsdException w:name="Medium Shading 1" w:semiHidden="0" w:uiPriority="63" w:unhideWhenUsed="0"/>
-    <w:lsdException w:name="Medium Shading 2" w:semiHidden="0" w:uiPriority="64" w:unhideWhenUsed="0"/>
-    <w:lsdException w:name="Medium List 1" w:semiHidden="0" w:uiPriority="65" w:unhideWhenUsed="0"/>
-    <w:lsdException w:name="Medium List 2" w:semiHidden="0" w:uiPriority="66" w:unhideWhenUsed="0"/>
-    <w:lsdException w:name="Medium Grid 1" w:semiHidden="0" w:uiPriority="67" w:unhideWhenUsed="0"/>
-    <w:lsdException w:name="Medium Grid 2" w:semiHidden="0" w:uiPriority="68" w:unhideWhenUsed="0"/>
-    <w:lsdException w:name="Medium Grid 3" w:semiHidden="0" w:uiPriority="69" w:unhideWhenUsed="0"/>
-    <w:lsdException w:name="Dark List" w:semiHidden="0" w:uiPriority="70" w:unhideWhenUsed="0"/>
-    <w:lsdException w:name="Colorful Shading" w:semiHidden="0" w:uiPriority="71" w:unhideWhenUsed="0"/>
-    <w:lsdException w:name="Colorful List" w:semiHidden="0" w:uiPriority="72" w:unhideWhenUsed="0"/>
-    <w:lsdException w:name="Colorful Grid" w:semiHidden="0" w:uiPriority="73" w:unhideWhenUsed="0"/>
-    <w:lsdException w:name="Light Shading Accent 1" w:semiHidden="0" w:uiPriority="60" w:unhideWhenUsed="0"/>
-    <w:lsdException w:name="Light List Accent 1" w:semiHidden="0" w:uiPriority="61" w:unhideWhenUsed="0"/>
-    <w:lsdException w:name="Light Grid Accent 1" w:semiHidden="0" w:uiPriority="62" w:unhideWhenUsed="0"/>
-    <w:lsdException w:name="Medium Shading 1 Accent 1" w:semiHidden="0" w:uiPriority="63" w:unhideWhenUsed="0"/>
-    <w:lsdException w:name="Medium Shading 2 Accent 1" w:semiHidden="0" w:uiPriority="64" w:unhideWhenUsed="0"/>
-    <w:lsdException w:name="Medium List 1 Accent 1" w:semiHidden="0" w:uiPriority="65" w:unhideWhenUsed="0"/>
-    <w:lsdException w:name="Revision" w:unhideWhenUsed="0"/>
-    <w:lsdException w:name="List Paragraph" w:semiHidden="0" w:uiPriority="34" w:unhideWhenUsed="0" w:qFormat="1"/>
-    <w:lsdException w:name="Quote" w:semiHidden="0" w:uiPriority="29" w:unhideWhenUsed="0" w:qFormat="1"/>
-    <w:lsdException w:name="Intense Quote" w:semiHidden="0" w:uiPriority="30" w:unhideWhenUsed="0" w:qFormat="1"/>
-    <w:lsdException w:name="Medium List 2 Accent 1" w:semiHidden="0" w:uiPriority="66" w:unhideWhenUsed="0"/>
-    <w:lsdException w:name="Medium Grid 1 Accent 1" w:semiHidden="0" w:uiPriority="67" w:unhideWhenUsed="0"/>
-    <w:lsdException w:name="Medium Grid 2 Accent 1" w:semiHidden="0" w:uiPriority="68" w:unhideWhenUsed="0"/>
-    <w:lsdException w:name="Medium Grid 3 Accent 1" w:semiHidden="0" w:uiPriority="69" w:unhideWhenUsed="0"/>
-    <w:lsdException w:name="Dark List Accent 1" w:semiHidden="0" w:uiPriority="70" w:unhideWhenUsed="0"/>
-    <w:lsdException w:name="Colorful Shading Accent 1" w:semiHidden="0" w:uiPriority="71" w:unhideWhenUsed="0"/>
-    <w:lsdException w:name="Colorful List Accent 1" w:semiHidden="0" w:uiPriority="72" w:unhideWhenUsed="0"/>
-    <w:lsdException w:name="Colorful Grid Accent 1" w:semiHidden="0" w:uiPriority="73" w:unhideWhenUsed="0"/>
-    <w:lsdException w:name="Light Shading Accent 2" w:semiHidden="0" w:uiPriority="60" w:unhideWhenUsed="0"/>
-    <w:lsdException w:name="Light List Accent 2" w:semiHidden="0" w:uiPriority="61" w:unhideWhenUsed="0"/>
-    <w:lsdException w:name="Light Grid Accent 2" w:semiHidden="0" w:uiPriority="62" w:unhideWhenUsed="0"/>
-    <w:lsdException w:name="Medium Shading 1 Accent 2" w:semiHidden="0" w:uiPriority="63" w:unhideWhenUsed="0"/>
-    <w:lsdException w:name="Medium Shading 2 Accent 2" w:semiHidden="0" w:uiPriority="64" w:unhideWhenUsed="0"/>
-    <w:lsdException w:name="Medium List 1 Accent 2" w:semiHidden="0" w:uiPriority="65" w:unhideWhenUsed="0"/>
-    <w:lsdException w:name="Medium List 2 Accent 2" w:semiHidden="0" w:uiPriority="66" w:unhideWhenUsed="0"/>
-    <w:lsdException w:name="Medium Grid 1 Accent 2" w:semiHidden="0" w:uiPriority="67" w:unhideWhenUsed="0"/>
-    <w:lsdException w:name="Medium Grid 2 Accent 2" w:semiHidden="0" w:uiPriority="68" w:unhideWhenUsed="0"/>
-    <w:lsdException w:name="Medium Grid 3 Accent 2" w:semiHidden="0" w:uiPriority="69" w:unhideWhenUsed="0"/>
-    <w:lsdException w:name="Dark List Accent 2" w:semiHidden="0" w:uiPriority="70" w:unhideWhenUsed="0"/>
-    <w:lsdException w:name="Colorful Shading Accent 2" w:semiHidden="0" w:uiPriority="71" w:unhideWhenUsed="0"/>
-    <w:lsdException w:name="Colorful List Accent 2" w:semiHidden="0" w:uiPriority="72" w:unhideWhenUsed="0"/>
-    <w:lsdException w:name="Colorful Grid Accent 2" w:semiHidden="0" w:uiPriority="73" w:unhideWhenUsed="0"/>
-    <w:lsdException w:name="Light Shading Accent 3" w:semiHidden="0" w:uiPriority="60" w:unhideWhenUsed="0"/>
-    <w:lsdException w:name="Light List Accent 3" w:semiHidden="0" w:uiPriority="61" w:unhideWhenUsed="0"/>
-    <w:lsdException w:name="Light Grid Accent 3" w:semiHidden="0" w:uiPriority="62" w:unhideWhenUsed="0"/>
-    <w:lsdException w:name="Medium Shading 1 Accent 3" w:semiHidden="0" w:uiPriority="63" w:unhideWhenUsed="0"/>
-    <w:lsdException w:name="Medium Shading 2 Accent 3" w:semiHidden="0" w:uiPriority="64" w:unhideWhenUsed="0"/>
-    <w:lsdException w:name="Medium List 1 Accent 3" w:semiHidden="0" w:uiPriority="65" w:unhideWhenUsed="0"/>
-    <w:lsdException w:name="Medium List 2 Accent 3" w:semiHidden="0" w:uiPriority="66" w:unhideWhenUsed="0"/>
-    <w:lsdException w:name="Medium Grid 1 Accent 3" w:semiHidden="0" w:uiPriority="67" w:unhideWhenUsed="0"/>
-    <w:lsdException w:name="Medium Grid 2 Accent 3" w:semiHidden="0" w:uiPriority="68" w:unhideWhenUsed="0"/>
-    <w:lsdException w:name="Medium Grid 3 Accent 3" w:semiHidden="0" w:uiPriority="69" w:unhideWhenUsed="0"/>
-    <w:lsdException w:name="Dark List Accent 3" w:semiHidden="0" w:uiPriority="70" w:unhideWhenUsed="0"/>
-    <w:lsdException w:name="Colorful Shading Accent 3" w:semiHidden="0" w:uiPriority="71" w:unhideWhenUsed="0"/>
-    <w:lsdException w:name="Colorful List Accent 3" w:semiHidden="0" w:uiPriority="72" w:unhideWhenUsed="0"/>
-    <w:lsdException w:name="Colorful Grid Accent 3" w:semiHidden="0" w:uiPriority="73" w:unhideWhenUsed="0"/>
-    <w:lsdException w:name="Light Shading Accent 4" w:semiHidden="0" w:uiPriority="60" w:unhideWhenUsed="0"/>
-    <w:lsdException w:name="Light List Accent 4" w:semiHidden="0" w:uiPriority="61" w:unhideWhenUsed="0"/>
-    <w:lsdException w:name="Light Grid Accent 4" w:semiHidden="0" w:uiPriority="62" w:unhideWhenUsed="0"/>
-    <w:lsdException w:name="Medium Shading 1 Accent 4" w:semiHidden="0" w:uiPriority="63" w:unhideWhenUsed="0"/>
-    <w:lsdException w:name="Medium Shading 2 Accent 4" w:semiHidden="0" w:uiPriority="64" w:unhideWhenUsed="0"/>
-    <w:lsdException w:name="Medium List 1 Accent 4" w:semiHidden="0" w:uiPriority="65" w:unhideWhenUsed="0"/>
-    <w:lsdException w:name="Medium List 2 Accent 4" w:semiHidden="0" w:uiPriority="66" w:unhideWhenUsed="0"/>
-    <w:lsdException w:name="Medium Grid 1 Accent 4" w:semiHidden="0" w:uiPriority="67" w:unhideWhenUsed="0"/>
-    <w:lsdException w:name="Medium Grid 2 Accent 4" w:semiHidden="0" w:uiPriority="68" w:unhideWhenUsed="0"/>
-    <w:lsdException w:name="Medium Grid 3 Accent 4" w:semiHidden="0" w:uiPriority="69" w:unhideWhenUsed="0"/>
-    <w:lsdException w:name="Dark List Accent 4" w:semiHidden="0" w:uiPriority="70" w:unhideWhenUsed="0"/>
-    <w:lsdException w:name="Colorful Shading Accent 4" w:semiHidden="0" w:uiPriority="71" w:unhideWhenUsed="0"/>
-    <w:lsdException w:name="Colorful List Accent 4" w:semiHidden="0" w:uiPriority="72" w:unhideWhenUsed="0"/>
-    <w:lsdException w:name="Colorful Grid Accent 4" w:semiHidden="0" w:uiPriority="73" w:unhideWhenUsed="0"/>
-    <w:lsdException w:name="Light Shading Accent 5" w:semiHidden="0" w:uiPriority="60" w:unhideWhenUsed="0"/>
-    <w:lsdException w:name="Light List Accent 5" w:semiHidden="0" w:uiPriority="61" w:unhideWhenUsed="0"/>
-    <w:lsdException w:name="Light Grid Accent 5" w:semiHidden="0" w:uiPriority="62" w:unhideWhenUsed="0"/>
-    <w:lsdException w:name="Medium Shading 1 Accent 5" w:semiHidden="0" w:uiPriority="63" w:unhideWhenUsed="0"/>
-    <w:lsdException w:name="Medium Shading 2 Accent 5" w:semiHidden="0" w:uiPriority="64" w:unhideWhenUsed="0"/>
-    <w:lsdException w:name="Medium List 1 Accent 5" w:semiHidden="0" w:uiPriority="65" w:unhideWhenUsed="0"/>
-    <w:lsdException w:name="Medium List 2 Accent 5" w:semiHidden="0" w:uiPriority="66" w:unhideWhenUsed="0"/>
-    <w:lsdException w:name="Medium Grid 1 Accent 5" w:semiHidden="0" w:uiPriority="67" w:unhideWhenUsed="0"/>
-    <w:lsdException w:name="Medium Grid 2 Accent 5" w:semiHidden="0" w:uiPriority="68" w:unhideWhenUsed="0"/>
-    <w:lsdException w:name="Medium Grid 3 Accent 5" w:semiHidden="0" w:uiPriority="69" w:unhideWhenUsed="0"/>
-    <w:lsdException w:name="Dark List Accent 5" w:semiHidden="0" w:uiPriority="70" w:unhideWhenUsed="0"/>
-    <w:lsdException w:name="Colorful Shading Accent 5" w:semiHidden="0" w:uiPriority="71" w:unhideWhenUsed="0"/>
-    <w:lsdException w:name="Colorful List Accent 5" w:semiHidden="0" w:uiPriority="72" w:unhideWhenUsed="0"/>
-    <w:lsdException w:name="Colorful Grid Accent 5" w:semiHidden="0" w:uiPriority="73" w:unhideWhenUsed="0"/>
-    <w:lsdException w:name="Light Shading Accent 6" w:semiHidden="0" w:uiPriority="60" w:unhideWhenUsed="0"/>
-    <w:lsdException w:name="Light List Accent 6" w:semiHidden="0" w:uiPriority="61" w:unhideWhenUsed="0"/>
-    <w:lsdException w:name="Light Grid Accent 6" w:semiHidden="0" w:uiPriority="62" w:unhideWhenUsed="0"/>
-    <w:lsdException w:name="Medium Shading 1 Accent 6" w:semiHidden="0" w:uiPriority="63" w:unhideWhenUsed="0"/>
-    <w:lsdException w:name="Medium Shading 2 Accent 6" w:semiHidden="0" w:uiPriority="64" w:unhideWhenUsed="0"/>
-    <w:lsdException w:name="Medium List 1 Accent 6" w:semiHidden="0" w:uiPriority="65" w:unhideWhenUsed="0"/>
-    <w:lsdException w:name="Medium List 2 Accent 6" w:semiHidden="0" w:uiPriority="66" w:unhideWhenUsed="0"/>
-    <w:lsdException w:name="Medium Grid 1 Accent 6" w:semiHidden="0" w:uiPriority="67" w:unhideWhenUsed="0"/>
-    <w:lsdException w:name="Medium Grid 2 Accent 6" w:semiHidden="0" w:uiPriority="68" w:unhideWhenUsed="0"/>
-    <w:lsdException w:name="Medium Grid 3 Accent 6" w:semiHidden="0" w:uiPriority="69" w:unhideWhenUsed="0"/>
-    <w:lsdException w:name="Dark List Accent 6" w:semiHidden="0" w:uiPriority="70" w:unhideWhenUsed="0"/>
-    <w:lsdException w:name="Colorful Shading Accent 6" w:semiHidden="0" w:uiPriority="71" w:unhideWhenUsed="0"/>
-    <w:lsdException w:name="Colorful List Accent 6" w:semiHidden="0" w:uiPriority="72" w:unhideWhenUsed="0"/>
-    <w:lsdException w:name="Colorful Grid Accent 6" w:semiHidden="0" w:uiPriority="73" w:unhideWhenUsed="0"/>
-    <w:lsdException w:name="Subtle Emphasis" w:semiHidden="0" w:uiPriority="19" w:unhideWhenUsed="0" w:qFormat="1"/>
-    <w:lsdException w:name="Intense Emphasis" w:semiHidden="0" w:uiPriority="21" w:unhideWhenUsed="0" w:qFormat="1"/>
-    <w:lsdException w:name="Subtle Reference" w:semiHidden="0" w:uiPriority="31" w:unhideWhenUsed="0" w:qFormat="1"/>
-    <w:lsdException w:name="Intense Reference" w:semiHidden="0" w:uiPriority="32" w:unhideWhenUsed="0" w:qFormat="1"/>
-    <w:lsdException w:name="Book Title" w:semiHidden="0" w:uiPriority="33" w:unhideWhenUsed="0" w:qFormat="1"/>
-    <w:lsdException w:name="Bibliography" w:uiPriority="37"/>
-    <w:lsdException w:name="TOC Heading" w:uiPriority="39" w:qFormat="1"/>
+  <w:latentStyles w:defLockedState="0" w:defUIPriority="99" w:defSemiHidden="0" w:defUnhideWhenUsed="0" w:defQFormat="0" w:count="371">
+    <w:lsdException w:name="Normal" w:uiPriority="0" w:qFormat="1"/>
+    <w:lsdException w:name="heading 1" w:uiPriority="9" w:qFormat="1"/>
+    <w:lsdException w:name="heading 2" w:semiHidden="1" w:uiPriority="9" w:unhideWhenUsed="1" w:qFormat="1"/>
+    <w:lsdException w:name="heading 3" w:semiHidden="1" w:uiPriority="9" w:unhideWhenUsed="1" w:qFormat="1"/>
+    <w:lsdException w:name="heading 4" w:semiHidden="1" w:uiPriority="9" w:unhideWhenUsed="1" w:qFormat="1"/>
+    <w:lsdException w:name="heading 5" w:semiHidden="1" w:uiPriority="9" w:unhideWhenUsed="1" w:qFormat="1"/>
+    <w:lsdException w:name="heading 6" w:semiHidden="1" w:uiPriority="9" w:unhideWhenUsed="1" w:qFormat="1"/>
+    <w:lsdException w:name="heading 7" w:semiHidden="1" w:uiPriority="9" w:unhideWhenUsed="1" w:qFormat="1"/>
+    <w:lsdException w:name="heading 8" w:semiHidden="1" w:uiPriority="9" w:unhideWhenUsed="1" w:qFormat="1"/>
+    <w:lsdException w:name="heading 9" w:semiHidden="1" w:uiPriority="9" w:unhideWhenUsed="1" w:qFormat="1"/>
+    <w:lsdException w:name="index 1" w:semiHidden="1" w:unhideWhenUsed="1"/>
+    <w:lsdException w:name="index 2" w:semiHidden="1" w:unhideWhenUsed="1"/>
+    <w:lsdException w:name="index 3" w:semiHidden="1" w:unhideWhenUsed="1"/>
+    <w:lsdException w:name="index 4" w:semiHidden="1" w:unhideWhenUsed="1"/>
+    <w:lsdException w:name="index 5" w:semiHidden="1" w:unhideWhenUsed="1"/>
+    <w:lsdException w:name="index 6" w:semiHidden="1" w:unhideWhenUsed="1"/>
+    <w:lsdException w:name="index 7" w:semiHidden="1" w:unhideWhenUsed="1"/>
+    <w:lsdException w:name="index 8" w:semiHidden="1" w:unhideWhenUsed="1"/>
+    <w:lsdException w:name="index 9" w:semiHidden="1" w:unhideWhenUsed="1"/>
+    <w:lsdException w:name="toc 1" w:semiHidden="1" w:uiPriority="39" w:unhideWhenUsed="1" w:qFormat="1"/>
+    <w:lsdException w:name="toc 2" w:semiHidden="1" w:uiPriority="39" w:unhideWhenUsed="1" w:qFormat="1"/>
+    <w:lsdException w:name="toc 3" w:semiHidden="1" w:uiPriority="39" w:unhideWhenUsed="1" w:qFormat="1"/>
+    <w:lsdException w:name="toc 4" w:semiHidden="1" w:uiPriority="39" w:unhideWhenUsed="1"/>
+    <w:lsdException w:name="toc 5" w:semiHidden="1" w:uiPriority="39" w:unhideWhenUsed="1"/>
+    <w:lsdException w:name="toc 6" w:semiHidden="1" w:uiPriority="39" w:unhideWhenUsed="1"/>
+    <w:lsdException w:name="toc 7" w:semiHidden="1" w:uiPriority="39" w:unhideWhenUsed="1"/>
+    <w:lsdException w:name="toc 8" w:semiHidden="1" w:uiPriority="39" w:unhideWhenUsed="1"/>
+    <w:lsdException w:name="toc 9" w:semiHidden="1" w:uiPriority="39" w:unhideWhenUsed="1"/>
+    <w:lsdException w:name="Normal Indent" w:semiHidden="1" w:unhideWhenUsed="1"/>
+    <w:lsdException w:name="footnote text" w:semiHidden="1" w:unhideWhenUsed="1"/>
+    <w:lsdException w:name="annotation text" w:semiHidden="1" w:unhideWhenUsed="1"/>
+    <w:lsdException w:name="header" w:semiHidden="1" w:unhideWhenUsed="1"/>
+    <w:lsdException w:name="footer" w:semiHidden="1" w:unhideWhenUsed="1"/>
+    <w:lsdException w:name="index heading" w:semiHidden="1" w:unhideWhenUsed="1"/>
+    <w:lsdException w:name="caption" w:semiHidden="1" w:uiPriority="35" w:unhideWhenUsed="1" w:qFormat="1"/>
+    <w:lsdException w:name="table of figures" w:semiHidden="1" w:unhideWhenUsed="1"/>
+    <w:lsdException w:name="envelope address" w:semiHidden="1" w:unhideWhenUsed="1"/>
+    <w:lsdException w:name="envelope return" w:semiHidden="1" w:unhideWhenUsed="1"/>
+    <w:lsdException w:name="footnote reference" w:semiHidden="1" w:unhideWhenUsed="1"/>
+    <w:lsdException w:name="annotation reference" w:semiHidden="1" w:unhideWhenUsed="1"/>
+    <w:lsdException w:name="line number" w:semiHidden="1" w:unhideWhenUsed="1"/>
+    <w:lsdException w:name="page number" w:semiHidden="1" w:unhideWhenUsed="1"/>
+    <w:lsdException w:name="endnote reference" w:semiHidden="1" w:unhideWhenUsed="1"/>
+    <w:lsdException w:name="endnote text" w:semiHidden="1" w:unhideWhenUsed="1"/>
+    <w:lsdException w:name="table of authorities" w:semiHidden="1" w:unhideWhenUsed="1"/>
+    <w:lsdException w:name="macro" w:semiHidden="1" w:unhideWhenUsed="1"/>
+    <w:lsdException w:name="toa heading" w:semiHidden="1" w:unhideWhenUsed="1"/>
+    <w:lsdException w:name="List" w:semiHidden="1" w:unhideWhenUsed="1"/>
+    <w:lsdException w:name="List Bullet" w:semiHidden="1" w:unhideWhenUsed="1"/>
+    <w:lsdException w:name="List Number" w:semiHidden="1" w:unhideWhenUsed="1"/>
+    <w:lsdException w:name="List 2" w:semiHidden="1" w:unhideWhenUsed="1"/>
+    <w:lsdException w:name="List 3" w:semiHidden="1" w:unhideWhenUsed="1"/>
+    <w:lsdException w:name="List 4" w:semiHidden="1" w:unhideWhenUsed="1"/>
+    <w:lsdException w:name="List 5" w:semiHidden="1" w:unhideWhenUsed="1"/>
+    <w:lsdException w:name="List Bullet 2" w:semiHidden="1" w:unhideWhenUsed="1"/>
+    <w:lsdException w:name="List Bullet 3" w:semiHidden="1" w:unhideWhenUsed="1"/>
+    <w:lsdException w:name="List Bullet 4" w:semiHidden="1" w:unhideWhenUsed="1"/>
+    <w:lsdException w:name="List Bullet 5" w:semiHidden="1" w:unhideWhenUsed="1"/>
+    <w:lsdException w:name="List Number 2" w:semiHidden="1" w:unhideWhenUsed="1"/>
+    <w:lsdException w:name="List Number 3" w:semiHidden="1" w:unhideWhenUsed="1"/>
+    <w:lsdException w:name="List Number 4" w:semiHidden="1" w:unhideWhenUsed="1"/>
+    <w:lsdException w:name="List Number 5" w:semiHidden="1" w:unhideWhenUsed="1"/>
+    <w:lsdException w:name="Title" w:uiPriority="10" w:qFormat="1"/>
+    <w:lsdException w:name="Closing" w:semiHidden="1" w:unhideWhenUsed="1"/>
+    <w:lsdException w:name="Signature" w:semiHidden="1" w:unhideWhenUsed="1"/>
+    <w:lsdException w:name="Default Paragraph Font" w:semiHidden="1" w:uiPriority="1" w:unhideWhenUsed="1"/>
+    <w:lsdException w:name="Body Text" w:semiHidden="1" w:unhideWhenUsed="1"/>
+    <w:lsdException w:name="Body Text Indent" w:semiHidden="1" w:unhideWhenUsed="1"/>
+    <w:lsdException w:name="List Continue" w:semiHidden="1" w:unhideWhenUsed="1"/>
+    <w:lsdException w:name="List Continue 2" w:semiHidden="1" w:unhideWhenUsed="1"/>
+    <w:lsdException w:name="List Continue 3" w:semiHidden="1" w:unhideWhenUsed="1"/>
+    <w:lsdException w:name="List Continue 4" w:semiHidden="1" w:unhideWhenUsed="1"/>
+    <w:lsdException w:name="List Continue 5" w:semiHidden="1" w:unhideWhenUsed="1"/>
+    <w:lsdException w:name="Message Header" w:semiHidden="1" w:unhideWhenUsed="1"/>
+    <w:lsdException w:name="Subtitle" w:uiPriority="11" w:qFormat="1"/>
+    <w:lsdException w:name="Salutation" w:semiHidden="1" w:unhideWhenUsed="1"/>
+    <w:lsdException w:name="Date" w:semiHidden="1" w:unhideWhenUsed="1"/>
+    <w:lsdException w:name="Body Text First Indent" w:semiHidden="1" w:unhideWhenUsed="1"/>
+    <w:lsdException w:name="Body Text First Indent 2" w:semiHidden="1" w:unhideWhenUsed="1"/>
+    <w:lsdException w:name="Note Heading" w:semiHidden="1" w:unhideWhenUsed="1"/>
+    <w:lsdException w:name="Body Text 2" w:semiHidden="1" w:unhideWhenUsed="1"/>
+    <w:lsdException w:name="Body Text 3" w:semiHidden="1" w:unhideWhenUsed="1"/>
+    <w:lsdException w:name="Body Text Indent 2" w:semiHidden="1" w:unhideWhenUsed="1"/>
+    <w:lsdException w:name="Body Text Indent 3" w:semiHidden="1" w:unhideWhenUsed="1"/>
+    <w:lsdException w:name="Block Text" w:semiHidden="1" w:unhideWhenUsed="1"/>
+    <w:lsdException w:name="Hyperlink" w:semiHidden="1" w:unhideWhenUsed="1"/>
+    <w:lsdException w:name="FollowedHyperlink" w:semiHidden="1" w:unhideWhenUsed="1"/>
+    <w:lsdException w:name="Strong" w:uiPriority="22" w:qFormat="1"/>
+    <w:lsdException w:name="Emphasis" w:uiPriority="20" w:qFormat="1"/>
+    <w:lsdException w:name="Document Map" w:semiHidden="1" w:unhideWhenUsed="1"/>
+    <w:lsdException w:name="Plain Text" w:semiHidden="1" w:unhideWhenUsed="1"/>
+    <w:lsdException w:name="E-mail Signature" w:semiHidden="1" w:unhideWhenUsed="1"/>
+    <w:lsdException w:name="HTML Top of Form" w:semiHidden="1" w:unhideWhenUsed="1"/>
+    <w:lsdException w:name="HTML Bottom of Form" w:semiHidden="1" w:unhideWhenUsed="1"/>
+    <w:lsdException w:name="Normal (Web)" w:semiHidden="1" w:unhideWhenUsed="1"/>
+    <w:lsdException w:name="HTML Acronym" w:semiHidden="1" w:unhideWhenUsed="1"/>
+    <w:lsdException w:name="HTML Address" w:semiHidden="1" w:unhideWhenUsed="1"/>
+    <w:lsdException w:name="HTML Cite" w:semiHidden="1" w:unhideWhenUsed="1"/>
+    <w:lsdException w:name="HTML Code" w:semiHidden="1" w:unhideWhenUsed="1"/>
+    <w:lsdException w:name="HTML Definition" w:semiHidden="1" w:unhideWhenUsed="1"/>
+    <w:lsdException w:name="HTML Keyboard" w:semiHidden="1" w:unhideWhenUsed="1"/>
+    <w:lsdException w:name="HTML Preformatted" w:semiHidden="1" w:unhideWhenUsed="1"/>
+    <w:lsdException w:name="HTML Sample" w:semiHidden="1" w:unhideWhenUsed="1"/>
+    <w:lsdException w:name="HTML Typewriter" w:semiHidden="1" w:unhideWhenUsed="1"/>
+    <w:lsdException w:name="HTML Variable" w:semiHidden="1" w:unhideWhenUsed="1"/>
+    <w:lsdException w:name="Normal Table" w:semiHidden="1" w:unhideWhenUsed="1"/>
+    <w:lsdException w:name="annotation subject" w:semiHidden="1" w:unhideWhenUsed="1"/>
+    <w:lsdException w:name="No List" w:semiHidden="1" w:unhideWhenUsed="1"/>
+    <w:lsdException w:name="Outline List 1" w:semiHidden="1" w:unhideWhenUsed="1"/>
+    <w:lsdException w:name="Outline List 2" w:semiHidden="1" w:unhideWhenUsed="1"/>
+    <w:lsdException w:name="Outline List 3" w:semiHidden="1" w:unhideWhenUsed="1"/>
+    <w:lsdException w:name="Table Simple 1" w:semiHidden="1" w:unhideWhenUsed="1"/>
+    <w:lsdException w:name="Table Simple 2" w:semiHidden="1" w:unhideWhenUsed="1"/>
+    <w:lsdException w:name="Table Simple 3" w:semiHidden="1" w:unhideWhenUsed="1"/>
+    <w:lsdException w:name="Table Classic 1" w:semiHidden="1" w:unhideWhenUsed="1"/>
+    <w:lsdException w:name="Table Classic 2" w:semiHidden="1" w:unhideWhenUsed="1"/>
+    <w:lsdException w:name="Table Classic 3" w:semiHidden="1" w:unhideWhenUsed="1"/>
+    <w:lsdException w:name="Table Classic 4" w:semiHidden="1" w:unhideWhenUsed="1"/>
+    <w:lsdException w:name="Table Colorful 1" w:semiHidden="1" w:unhideWhenUsed="1"/>
+    <w:lsdException w:name="Table Colorful 2" w:semiHidden="1" w:unhideWhenUsed="1"/>
+    <w:lsdException w:name="Table Colorful 3" w:semiHidden="1" w:unhideWhenUsed="1"/>
+    <w:lsdException w:name="Table Columns 1" w:semiHidden="1" w:unhideWhenUsed="1"/>
+    <w:lsdException w:name="Table Columns 2" w:semiHidden="1" w:unhideWhenUsed="1"/>
+    <w:lsdException w:name="Table Columns 3" w:semiHidden="1" w:unhideWhenUsed="1"/>
+    <w:lsdException w:name="Table Columns 4" w:semiHidden="1" w:unhideWhenUsed="1"/>
+    <w:lsdException w:name="Table Columns 5" w:semiHidden="1" w:unhideWhenUsed="1"/>
+    <w:lsdException w:name="Table Grid 1" w:semiHidden="1" w:unhideWhenUsed="1"/>
+    <w:lsdException w:name="Table Grid 2" w:semiHidden="1" w:unhideWhenUsed="1"/>
+    <w:lsdException w:name="Table Grid 3" w:semiHidden="1" w:unhideWhenUsed="1"/>
+    <w:lsdException w:name="Table Grid 4" w:semiHidden="1" w:unhideWhenUsed="1"/>
+    <w:lsdException w:name="Table Grid 5" w:semiHidden="1" w:unhideWhenUsed="1"/>
+    <w:lsdException w:name="Table Grid 6" w:semiHidden="1" w:unhideWhenUsed="1"/>
+    <w:lsdException w:name="Table Grid 7" w:semiHidden="1" w:unhideWhenUsed="1"/>
+    <w:lsdException w:name="Table Grid 8" w:semiHidden="1" w:unhideWhenUsed="1"/>
+    <w:lsdException w:name="Table List 1" w:semiHidden="1" w:unhideWhenUsed="1"/>
+    <w:lsdException w:name="Table List 2" w:semiHidden="1" w:unhideWhenUsed="1"/>
+    <w:lsdException w:name="Table List 3" w:semiHidden="1" w:unhideWhenUsed="1"/>
+    <w:lsdException w:name="Table List 4" w:semiHidden="1" w:unhideWhenUsed="1"/>
+    <w:lsdException w:name="Table List 5" w:semiHidden="1" w:unhideWhenUsed="1"/>
+    <w:lsdException w:name="Table List 6" w:semiHidden="1" w:unhideWhenUsed="1"/>
+    <w:lsdException w:name="Table List 7" w:semiHidden="1" w:unhideWhenUsed="1"/>
+    <w:lsdException w:name="Table List 8" w:semiHidden="1" w:unhideWhenUsed="1"/>
+    <w:lsdException w:name="Table 3D effects 1" w:semiHidden="1" w:unhideWhenUsed="1"/>
+    <w:lsdException w:name="Table 3D effects 2" w:semiHidden="1" w:unhideWhenUsed="1"/>
+    <w:lsdException w:name="Table 3D effects 3" w:semiHidden="1" w:unhideWhenUsed="1"/>
+    <w:lsdException w:name="Table Contemporary" w:semiHidden="1" w:unhideWhenUsed="1"/>
+    <w:lsdException w:name="Table Elegant" w:semiHidden="1" w:unhideWhenUsed="1"/>
+    <w:lsdException w:name="Table Professional" w:semiHidden="1" w:unhideWhenUsed="1"/>
+    <w:lsdException w:name="Table Subtle 1" w:semiHidden="1" w:unhideWhenUsed="1"/>
+    <w:lsdException w:name="Table Subtle 2" w:semiHidden="1" w:unhideWhenUsed="1"/>
+    <w:lsdException w:name="Table Web 1" w:semiHidden="1" w:unhideWhenUsed="1"/>
+    <w:lsdException w:name="Table Web 2" w:semiHidden="1" w:unhideWhenUsed="1"/>
+    <w:lsdException w:name="Table Web 3" w:semiHidden="1" w:unhideWhenUsed="1"/>
+    <w:lsdException w:name="Balloon Text" w:semiHidden="1" w:unhideWhenUsed="1"/>
+    <w:lsdException w:name="Table Grid" w:uiPriority="59"/>
+    <w:lsdException w:name="Table Theme" w:semiHidden="1" w:unhideWhenUsed="1"/>
+    <w:lsdException w:name="Placeholder Text" w:semiHidden="1"/>
+    <w:lsdException w:name="No Spacing" w:uiPriority="1" w:qFormat="1"/>
+    <w:lsdException w:name="Light Shading" w:uiPriority="60"/>
+    <w:lsdException w:name="Light List" w:uiPriority="61"/>
+    <w:lsdException w:name="Light Grid" w:uiPriority="62"/>
+    <w:lsdException w:name="Medium Shading 1" w:uiPriority="63"/>
+    <w:lsdException w:name="Medium Shading 2" w:uiPriority="64"/>
+    <w:lsdException w:name="Medium List 1" w:uiPriority="65"/>
+    <w:lsdException w:name="Medium List 2" w:uiPriority="66"/>
+    <w:lsdException w:name="Medium Grid 1" w:uiPriority="67"/>
+    <w:lsdException w:name="Medium Grid 2" w:uiPriority="68"/>
+    <w:lsdException w:name="Medium Grid 3" w:uiPriority="69"/>
+    <w:lsdException w:name="Dark List" w:uiPriority="70"/>
+    <w:lsdException w:name="Colorful Shading" w:uiPriority="71"/>
+    <w:lsdException w:name="Colorful List" w:uiPriority="72"/>
+    <w:lsdException w:name="Colorful Grid" w:uiPriority="73"/>
+    <w:lsdException w:name="Light Shading Accent 1" w:uiPriority="60"/>
+    <w:lsdException w:name="Light List Accent 1" w:uiPriority="61"/>
+    <w:lsdException w:name="Light Grid Accent 1" w:uiPriority="62"/>
+    <w:lsdException w:name="Medium Shading 1 Accent 1" w:uiPriority="63"/>
+    <w:lsdException w:name="Medium Shading 2 Accent 1" w:uiPriority="64"/>
+    <w:lsdException w:name="Medium List 1 Accent 1" w:uiPriority="65"/>
+    <w:lsdException w:name="Revision" w:semiHidden="1"/>
+    <w:lsdException w:name="List Paragraph" w:uiPriority="34" w:qFormat="1"/>
+    <w:lsdException w:name="Quote" w:uiPriority="29" w:qFormat="1"/>
+    <w:lsdException w:name="Intense Quote" w:uiPriority="30" w:qFormat="1"/>
+    <w:lsdException w:name="Medium List 2 Accent 1" w:uiPriority="66"/>
+    <w:lsdException w:name="Medium Grid 1 Accent 1" w:uiPriority="67"/>
+    <w:lsdException w:name="Medium Grid 2 Accent 1" w:uiPriority="68"/>
+    <w:lsdException w:name="Medium Grid 3 Accent 1" w:uiPriority="69"/>
+    <w:lsdException w:name="Dark List Accent 1" w:uiPriority="70"/>
+    <w:lsdException w:name="Colorful Shading Accent 1" w:uiPriority="71"/>
+    <w:lsdException w:name="Colorful List Accent 1" w:uiPriority="72"/>
+    <w:lsdException w:name="Colorful Grid Accent 1" w:uiPriority="73"/>
+    <w:lsdException w:name="Light Shading Accent 2" w:uiPriority="60"/>
+    <w:lsdException w:name="Light List Accent 2" w:uiPriority="61"/>
+    <w:lsdException w:name="Light Grid Accent 2" w:uiPriority="62"/>
+    <w:lsdException w:name="Medium Shading 1 Accent 2" w:uiPriority="63"/>
+    <w:lsdException w:name="Medium Shading 2 Accent 2" w:uiPriority="64"/>
+    <w:lsdException w:name="Medium List 1 Accent 2" w:uiPriority="65"/>
+    <w:lsdException w:name="Medium List 2 Accent 2" w:uiPriority="66"/>
+    <w:lsdException w:name="Medium Grid 1 Accent 2" w:uiPriority="67"/>
+    <w:lsdException w:name="Medium Grid 2 Accent 2" w:uiPriority="68"/>
+    <w:lsdException w:name="Medium Grid 3 Accent 2" w:uiPriority="69"/>
+    <w:lsdException w:name="Dark List Accent 2" w:uiPriority="70"/>
+    <w:lsdException w:name="Colorful Shading Accent 2" w:uiPriority="71"/>
+    <w:lsdException w:name="Colorful List Accent 2" w:uiPriority="72"/>
+    <w:lsdException w:name="Colorful Grid Accent 2" w:uiPriority="73"/>
+    <w:lsdException w:name="Light Shading Accent 3" w:uiPriority="60"/>
+    <w:lsdException w:name="Light List Accent 3" w:uiPriority="61"/>
+    <w:lsdException w:name="Light Grid Accent 3" w:uiPriority="62"/>
+    <w:lsdException w:name="Medium Shading 1 Accent 3" w:uiPriority="63"/>
+    <w:lsdException w:name="Medium Shading 2 Accent 3" w:uiPriority="64"/>
+    <w:lsdException w:name="Medium List 1 Accent 3" w:uiPriority="65"/>
+    <w:lsdException w:name="Medium List 2 Accent 3" w:uiPriority="66"/>
+    <w:lsdException w:name="Medium Grid 1 Accent 3" w:uiPriority="67"/>
+    <w:lsdException w:name="Medium Grid 2 Accent 3" w:uiPriority="68"/>
+    <w:lsdException w:name="Medium Grid 3 Accent 3" w:uiPriority="69"/>
+    <w:lsdException w:name="Dark List Accent 3" w:uiPriority="70"/>
+    <w:lsdException w:name="Colorful Shading Accent 3" w:uiPriority="71"/>
+    <w:lsdException w:name="Colorful List Accent 3" w:uiPriority="72"/>
+    <w:lsdException w:name="Colorful Grid Accent 3" w:uiPriority="73"/>
+    <w:lsdException w:name="Light Shading Accent 4" w:uiPriority="60"/>
+    <w:lsdException w:name="Light List Accent 4" w:uiPriority="61"/>
+    <w:lsdException w:name="Light Grid Accent 4" w:uiPriority="62"/>
+    <w:lsdException w:name="Medium Shading 1 Accent 4" w:uiPriority="63"/>
+    <w:lsdException w:name="Medium Shading 2 Accent 4" w:uiPriority="64"/>
+    <w:lsdException w:name="Medium List 1 Accent 4" w:uiPriority="65"/>
+    <w:lsdException w:name="Medium List 2 Accent 4" w:uiPriority="66"/>
+    <w:lsdException w:name="Medium Grid 1 Accent 4" w:uiPriority="67"/>
+    <w:lsdException w:name="Medium Grid 2 Accent 4" w:uiPriority="68"/>
+    <w:lsdException w:name="Medium Grid 3 Accent 4" w:uiPriority="69"/>
+    <w:lsdException w:name="Dark List Accent 4" w:uiPriority="70"/>
+    <w:lsdException w:name="Colorful Shading Accent 4" w:uiPriority="71"/>
+    <w:lsdException w:name="Colorful List Accent 4" w:uiPriority="72"/>
+    <w:lsdException w:name="Colorful Grid Accent 4" w:uiPriority="73"/>
+    <w:lsdException w:name="Light Shading Accent 5" w:uiPriority="60"/>
+    <w:lsdException w:name="Light List Accent 5" w:uiPriority="61"/>
+    <w:lsdException w:name="Light Grid Accent 5" w:uiPriority="62"/>
+    <w:lsdException w:name="Medium Shading 1 Accent 5" w:uiPriority="63"/>
+    <w:lsdException w:name="Medium Shading 2 Accent 5" w:uiPriority="64"/>
+    <w:lsdException w:name="Medium List 1 Accent 5" w:uiPriority="65"/>
+    <w:lsdException w:name="Medium List 2 Accent 5" w:uiPriority="66"/>
+    <w:lsdException w:name="Medium Grid 1 Accent 5" w:uiPriority="67"/>
+    <w:lsdException w:name="Medium Grid 2 Accent 5" w:uiPriority="68"/>
+    <w:lsdException w:name="Medium Grid 3 Accent 5" w:uiPriority="69"/>
+    <w:lsdException w:name="Dark List Accent 5" w:uiPriority="70"/>
+    <w:lsdException w:name="Colorful Shading Accent 5" w:uiPriority="71"/>
+    <w:lsdException w:name="Colorful List Accent 5" w:uiPriority="72"/>
+    <w:lsdException w:name="Colorful Grid Accent 5" w:uiPriority="73"/>
+    <w:lsdException w:name="Light Shading Accent 6" w:uiPriority="60"/>
+    <w:lsdException w:name="Light List Accent 6" w:uiPriority="61"/>
+    <w:lsdException w:name="Light Grid Accent 6" w:uiPriority="62"/>
+    <w:lsdException w:name="Medium Shading 1 Accent 6" w:uiPriority="63"/>
+    <w:lsdException w:name="Medium Shading 2 Accent 6" w:uiPriority="64"/>
+    <w:lsdException w:name="Medium List 1 Accent 6" w:uiPriority="65"/>
+    <w:lsdException w:name="Medium List 2 Accent 6" w:uiPriority="66"/>
+    <w:lsdException w:name="Medium Grid 1 Accent 6" w:uiPriority="67"/>
+    <w:lsdException w:name="Medium Grid 2 Accent 6" w:uiPriority="68"/>
+    <w:lsdException w:name="Medium Grid 3 Accent 6" w:uiPriority="69"/>
+    <w:lsdException w:name="Dark List Accent 6" w:uiPriority="70"/>
+    <w:lsdException w:name="Colorful Shading Accent 6" w:uiPriority="71"/>
+    <w:lsdException w:name="Colorful List Accent 6" w:uiPriority="72"/>
+    <w:lsdException w:name="Colorful Grid Accent 6" w:uiPriority="73"/>
+    <w:lsdException w:name="Subtle Emphasis" w:uiPriority="19" w:qFormat="1"/>
+    <w:lsdException w:name="Intense Emphasis" w:uiPriority="21" w:qFormat="1"/>
+    <w:lsdException w:name="Subtle Reference" w:uiPriority="31" w:qFormat="1"/>
+    <w:lsdException w:name="Intense Reference" w:uiPriority="32" w:qFormat="1"/>
+    <w:lsdException w:name="Book Title" w:uiPriority="33" w:qFormat="1"/>
+    <w:lsdException w:name="Bibliography" w:semiHidden="1" w:uiPriority="37" w:unhideWhenUsed="1"/>
+    <w:lsdException w:name="TOC Heading" w:semiHidden="1" w:uiPriority="39" w:unhideWhenUsed="1" w:qFormat="1"/>
+    <w:lsdException w:name="Plain Table 1" w:uiPriority="41"/>
+    <w:lsdException w:name="Plain Table 2" w:uiPriority="42"/>
+    <w:lsdException w:name="Plain Table 3" w:uiPriority="43"/>
+    <w:lsdException w:name="Plain Table 4" w:uiPriority="44"/>
+    <w:lsdException w:name="Plain Table 5" w:uiPriority="45"/>
+    <w:lsdException w:name="Grid Table Light" w:uiPriority="40"/>
+    <w:lsdException w:name="Grid Table 1 Light" w:uiPriority="46"/>
+    <w:lsdException w:name="Grid Table 2" w:uiPriority="47"/>
+    <w:lsdException w:name="Grid Table 3" w:uiPriority="48"/>
+    <w:lsdException w:name="Grid Table 4" w:uiPriority="49"/>
+    <w:lsdException w:name="Grid Table 5 Dark" w:uiPriority="50"/>
+    <w:lsdException w:name="Grid Table 6 Colorful" w:uiPriority="51"/>
+    <w:lsdException w:name="Grid Table 7 Colorful" w:uiPriority="52"/>
+    <w:lsdException w:name="Grid Table 1 Light Accent 1" w:uiPriority="46"/>
+    <w:lsdException w:name="Grid Table 2 Accent 1" w:uiPriority="47"/>
+    <w:lsdException w:name="Grid Table 3 Accent 1" w:uiPriority="48"/>
+    <w:lsdException w:name="Grid Table 4 Accent 1" w:uiPriority="49"/>
+    <w:lsdException w:name="Grid Table 5 Dark Accent 1" w:uiPriority="50"/>
+    <w:lsdException w:name="Grid Table 6 Colorful Accent 1" w:uiPriority="51"/>
+    <w:lsdException w:name="Grid Table 7 Colorful Accent 1" w:uiPriority="52"/>
+    <w:lsdException w:name="Grid Table 1 Light Accent 2" w:uiPriority="46"/>
+    <w:lsdException w:name="Grid Table 2 Accent 2" w:uiPriority="47"/>
+    <w:lsdException w:name="Grid Table 3 Accent 2" w:uiPriority="48"/>
+    <w:lsdException w:name="Grid Table 4 Accent 2" w:uiPriority="49"/>
+    <w:lsdException w:name="Grid Table 5 Dark Accent 2" w:uiPriority="50"/>
+    <w:lsdException w:name="Grid Table 6 Colorful Accent 2" w:uiPriority="51"/>
+    <w:lsdException w:name="Grid Table 7 Colorful Accent 2" w:uiPriority="52"/>
+    <w:lsdException w:name="Grid Table 1 Light Accent 3" w:uiPriority="46"/>
+    <w:lsdException w:name="Grid Table 2 Accent 3" w:uiPriority="47"/>
+    <w:lsdException w:name="Grid Table 3 Accent 3" w:uiPriority="48"/>
+    <w:lsdException w:name="Grid Table 4 Accent 3" w:uiPriority="49"/>
+    <w:lsdException w:name="Grid Table 5 Dark Accent 3" w:uiPriority="50"/>
+    <w:lsdException w:name="Grid Table 6 Colorful Accent 3" w:uiPriority="51"/>
+    <w:lsdException w:name="Grid Table 7 Colorful Accent 3" w:uiPriority="52"/>
+    <w:lsdException w:name="Grid Table 1 Light Accent 4" w:uiPriority="46"/>
+    <w:lsdException w:name="Grid Table 2 Accent 4" w:uiPriority="47"/>
+    <w:lsdException w:name="Grid Table 3 Accent 4" w:uiPriority="48"/>
+    <w:lsdException w:name="Grid Table 4 Accent 4" w:uiPriority="49"/>
+    <w:lsdException w:name="Grid Table 5 Dark Accent 4" w:uiPriority="50"/>
+    <w:lsdException w:name="Grid Table 6 Colorful Accent 4" w:uiPriority="51"/>
+    <w:lsdException w:name="Grid Table 7 Colorful Accent 4" w:uiPriority="52"/>
+    <w:lsdException w:name="Grid Table 1 Light Accent 5" w:uiPriority="46"/>
+    <w:lsdException w:name="Grid Table 2 Accent 5" w:uiPriority="47"/>
+    <w:lsdException w:name="Grid Table 3 Accent 5" w:uiPriority="48"/>
+    <w:lsdException w:name="Grid Table 4 Accent 5" w:uiPriority="49"/>
+    <w:lsdException w:name="Grid Table 5 Dark Accent 5" w:uiPriority="50"/>
+    <w:lsdException w:name="Grid Table 6 Colorful Accent 5" w:uiPriority="51"/>
+    <w:lsdException w:name="Grid Table 7 Colorful Accent 5" w:uiPriority="52"/>
+    <w:lsdException w:name="Grid Table 1 Light Accent 6" w:uiPriority="46"/>
+    <w:lsdException w:name="Grid Table 2 Accent 6" w:uiPriority="47"/>
+    <w:lsdException w:name="Grid Table 3 Accent 6" w:uiPriority="48"/>
+    <w:lsdException w:name="Grid Table 4 Accent 6" w:uiPriority="49"/>
+    <w:lsdException w:name="Grid Table 5 Dark Accent 6" w:uiPriority="50"/>
+    <w:lsdException w:name="Grid Table 6 Colorful Accent 6" w:uiPriority="51"/>
+    <w:lsdException w:name="Grid Table 7 Colorful Accent 6" w:uiPriority="52"/>
+    <w:lsdException w:name="List Table 1 Light" w:uiPriority="46"/>
+    <w:lsdException w:name="List Table 2" w:uiPriority="47"/>
+    <w:lsdException w:name="List Table 3" w:uiPriority="48"/>
+    <w:lsdException w:name="List Table 4" w:uiPriority="49"/>
+    <w:lsdException w:name="List Table 5 Dark" w:uiPriority="50"/>
+    <w:lsdException w:name="List Table 6 Colorful" w:uiPriority="51"/>
+    <w:lsdException w:name="List Table 7 Colorful" w:uiPriority="52"/>
+    <w:lsdException w:name="List Table 1 Light Accent 1" w:uiPriority="46"/>
+    <w:lsdException w:name="List Table 2 Accent 1" w:uiPriority="47"/>
+    <w:lsdException w:name="List Table 3 Accent 1" w:uiPriority="48"/>
+    <w:lsdException w:name="List Table 4 Accent 1" w:uiPriority="49"/>
+    <w:lsdException w:name="List Table 5 Dark Accent 1" w:uiPriority="50"/>
+    <w:lsdException w:name="List Table 6 Colorful Accent 1" w:uiPriority="51"/>
+    <w:lsdException w:name="List Table 7 Colorful Accent 1" w:uiPriority="52"/>
+    <w:lsdException w:name="List Table 1 Light Accent 2" w:uiPriority="46"/>
+    <w:lsdException w:name="List Table 2 Accent 2" w:uiPriority="47"/>
+    <w:lsdException w:name="List Table 3 Accent 2" w:uiPriority="48"/>
+    <w:lsdException w:name="List Table 4 Accent 2" w:uiPriority="49"/>
+    <w:lsdException w:name="List Table 5 Dark Accent 2" w:uiPriority="50"/>
+    <w:lsdException w:name="List Table 6 Colorful Accent 2" w:uiPriority="51"/>
+    <w:lsdException w:name="List Table 7 Colorful Accent 2" w:uiPriority="52"/>
+    <w:lsdException w:name="List Table 1 Light Accent 3" w:uiPriority="46"/>
+    <w:lsdException w:name="List Table 2 Accent 3" w:uiPriority="47"/>
+    <w:lsdException w:name="List Table 3 Accent 3" w:uiPriority="48"/>
+    <w:lsdException w:name="List Table 4 Accent 3" w:uiPriority="49"/>
+    <w:lsdException w:name="List Table 5 Dark Accent 3" w:uiPriority="50"/>
+    <w:lsdException w:name="List Table 6 Colorful Accent 3" w:uiPriority="51"/>
+    <w:lsdException w:name="List Table 7 Colorful Accent 3" w:uiPriority="52"/>
+    <w:lsdException w:name="List Table 1 Light Accent 4" w:uiPriority="46"/>
+    <w:lsdException w:name="List Table 2 Accent 4" w:uiPriority="47"/>
+    <w:lsdException w:name="List Table 3 Accent 4" w:uiPriority="48"/>
+    <w:lsdException w:name="List Table 4 Accent 4" w:uiPriority="49"/>
+    <w:lsdException w:name="List Table 5 Dark Accent 4" w:uiPriority="50"/>
+    <w:lsdException w:name="List Table 6 Colorful Accent 4" w:uiPriority="51"/>
+    <w:lsdException w:name="List Table 7 Colorful Accent 4" w:uiPriority="52"/>
+    <w:lsdException w:name="List Table 1 Light Accent 5" w:uiPriority="46"/>
+    <w:lsdException w:name="List Table 2 Accent 5" w:uiPriority="47"/>
+    <w:lsdException w:name="List Table 3 Accent 5" w:uiPriority="48"/>
+    <w:lsdException w:name="List Table 4 Accent 5" w:uiPriority="49"/>
+    <w:lsdException w:name="List Table 5 Dark Accent 5" w:uiPriority="50"/>
+    <w:lsdException w:name="List Table 6 Colorful Accent 5" w:uiPriority="51"/>
+    <w:lsdException w:name="List Table 7 Colorful Accent 5" w:uiPriority="52"/>
+    <w:lsdException w:name="List Table 1 Light Accent 6" w:uiPriority="46"/>
+    <w:lsdException w:name="List Table 2 Accent 6" w:uiPriority="47"/>
+    <w:lsdException w:name="List Table 3 Accent 6" w:uiPriority="48"/>
+    <w:lsdException w:name="List Table 4 Accent 6" w:uiPriority="49"/>
+    <w:lsdException w:name="List Table 5 Dark Accent 6" w:uiPriority="50"/>
+    <w:lsdException w:name="List Table 6 Colorful Accent 6" w:uiPriority="51"/>
+    <w:lsdException w:name="List Table 7 Colorful Accent 6" w:uiPriority="52"/>
   </w:latentStyles>
   <w:style w:type="paragraph" w:default="1" w:styleId="a">
     <w:name w:val="Normal"/>
@@ -20505,7 +20056,6 @@
     <w:uiPriority w:val="59"/>
     <w:rsid w:val="00C1251B"/>
     <w:tblPr>
-      <w:tblInd w:w="0" w:type="dxa"/>
       <w:tblBorders>
         <w:top w:val="single" w:sz="4" w:space="0" w:color="auto"/>
         <w:left w:val="single" w:sz="4" w:space="0" w:color="auto"/>
@@ -20514,12 +20064,6 @@
         <w:insideH w:val="single" w:sz="4" w:space="0" w:color="auto"/>
         <w:insideV w:val="single" w:sz="4" w:space="0" w:color="auto"/>
       </w:tblBorders>
-      <w:tblCellMar>
-        <w:top w:w="0" w:type="dxa"/>
-        <w:left w:w="108" w:type="dxa"/>
-        <w:bottom w:w="0" w:type="dxa"/>
-        <w:right w:w="108" w:type="dxa"/>
-      </w:tblCellMar>
     </w:tblPr>
   </w:style>
   <w:style w:type="table" w:styleId="a9">
@@ -20533,7 +20077,6 @@
     <w:tblPr>
       <w:tblStyleRowBandSize w:val="1"/>
       <w:tblStyleColBandSize w:val="1"/>
-      <w:tblInd w:w="0" w:type="dxa"/>
       <w:tblBorders>
         <w:top w:val="single" w:sz="24" w:space="0" w:color="C0504D" w:themeColor="accent2"/>
         <w:left w:val="single" w:sz="4" w:space="0" w:color="000000" w:themeColor="text1"/>
@@ -20542,12 +20085,6 @@
         <w:insideH w:val="single" w:sz="4" w:space="0" w:color="FFFFFF" w:themeColor="background1"/>
         <w:insideV w:val="single" w:sz="4" w:space="0" w:color="FFFFFF" w:themeColor="background1"/>
       </w:tblBorders>
-      <w:tblCellMar>
-        <w:top w:w="0" w:type="dxa"/>
-        <w:left w:w="108" w:type="dxa"/>
-        <w:bottom w:w="0" w:type="dxa"/>
-        <w:right w:w="108" w:type="dxa"/>
-      </w:tblCellMar>
     </w:tblPr>
     <w:tcPr>
       <w:shd w:val="clear" w:color="auto" w:fill="E6E6E6" w:themeFill="text1" w:themeFillTint="19"/>
@@ -20649,7 +20186,6 @@
     <w:tblPr>
       <w:tblStyleRowBandSize w:val="1"/>
       <w:tblStyleColBandSize w:val="1"/>
-      <w:tblInd w:w="0" w:type="dxa"/>
       <w:tblBorders>
         <w:top w:val="single" w:sz="8" w:space="0" w:color="404040" w:themeColor="text1" w:themeTint="BF"/>
         <w:left w:val="single" w:sz="8" w:space="0" w:color="404040" w:themeColor="text1" w:themeTint="BF"/>
@@ -20658,12 +20194,6 @@
         <w:insideH w:val="single" w:sz="8" w:space="0" w:color="404040" w:themeColor="text1" w:themeTint="BF"/>
         <w:insideV w:val="single" w:sz="8" w:space="0" w:color="404040" w:themeColor="text1" w:themeTint="BF"/>
       </w:tblBorders>
-      <w:tblCellMar>
-        <w:top w:w="0" w:type="dxa"/>
-        <w:left w:w="108" w:type="dxa"/>
-        <w:bottom w:w="0" w:type="dxa"/>
-        <w:right w:w="108" w:type="dxa"/>
-      </w:tblCellMar>
     </w:tblPr>
     <w:tcPr>
       <w:shd w:val="clear" w:color="auto" w:fill="C0C0C0" w:themeFill="text1" w:themeFillTint="3F"/>
@@ -20723,7 +20253,6 @@
     <w:tblPr>
       <w:tblStyleRowBandSize w:val="1"/>
       <w:tblStyleColBandSize w:val="1"/>
-      <w:tblInd w:w="0" w:type="dxa"/>
       <w:tblBorders>
         <w:top w:val="single" w:sz="8" w:space="0" w:color="000000" w:themeColor="text1"/>
         <w:left w:val="single" w:sz="8" w:space="0" w:color="000000" w:themeColor="text1"/>
@@ -20732,12 +20261,6 @@
         <w:insideH w:val="single" w:sz="8" w:space="0" w:color="000000" w:themeColor="text1"/>
         <w:insideV w:val="single" w:sz="8" w:space="0" w:color="000000" w:themeColor="text1"/>
       </w:tblBorders>
-      <w:tblCellMar>
-        <w:top w:w="0" w:type="dxa"/>
-        <w:left w:w="108" w:type="dxa"/>
-        <w:bottom w:w="0" w:type="dxa"/>
-        <w:right w:w="108" w:type="dxa"/>
-      </w:tblCellMar>
     </w:tblPr>
     <w:tcPr>
       <w:shd w:val="clear" w:color="auto" w:fill="C0C0C0" w:themeFill="text1" w:themeFillTint="3F"/>
@@ -20841,17 +20364,10 @@
     <w:tblPr>
       <w:tblStyleRowBandSize w:val="1"/>
       <w:tblStyleColBandSize w:val="1"/>
-      <w:tblInd w:w="0" w:type="dxa"/>
       <w:tblBorders>
         <w:top w:val="single" w:sz="18" w:space="0" w:color="auto"/>
         <w:bottom w:val="single" w:sz="18" w:space="0" w:color="auto"/>
       </w:tblBorders>
-      <w:tblCellMar>
-        <w:top w:w="0" w:type="dxa"/>
-        <w:left w:w="108" w:type="dxa"/>
-        <w:bottom w:w="0" w:type="dxa"/>
-        <w:right w:w="108" w:type="dxa"/>
-      </w:tblCellMar>
     </w:tblPr>
     <w:tblStylePr w:type="firstRow">
       <w:pPr>
@@ -21103,7 +20619,6 @@
     <w:tblPr>
       <w:tblStyleRowBandSize w:val="1"/>
       <w:tblStyleColBandSize w:val="1"/>
-      <w:tblInd w:w="0" w:type="dxa"/>
       <w:tblBorders>
         <w:top w:val="single" w:sz="4" w:space="0" w:color="FFFFFF" w:themeColor="background1"/>
         <w:left w:val="single" w:sz="4" w:space="0" w:color="FFFFFF" w:themeColor="background1"/>
@@ -21112,1141 +20627,6 @@
         <w:insideH w:val="single" w:sz="4" w:space="0" w:color="FFFFFF" w:themeColor="background1"/>
         <w:insideV w:val="single" w:sz="4" w:space="0" w:color="FFFFFF" w:themeColor="background1"/>
       </w:tblBorders>
-      <w:tblCellMar>
-        <w:top w:w="0" w:type="dxa"/>
-        <w:left w:w="108" w:type="dxa"/>
-        <w:bottom w:w="0" w:type="dxa"/>
-        <w:right w:w="108" w:type="dxa"/>
-      </w:tblCellMar>
-    </w:tblPr>
-    <w:tcPr>
-      <w:shd w:val="clear" w:color="auto" w:fill="DBE5F1" w:themeFill="accent1" w:themeFillTint="33"/>
-    </w:tcPr>
-    <w:tblStylePr w:type="firstRow">
-      <w:rPr>
-        <w:b/>
-        <w:bCs/>
-        <w:color w:val="FFFFFF" w:themeColor="background1"/>
-      </w:rPr>
-      <w:tblPr/>
-      <w:tcPr>
-        <w:tcBorders>
-          <w:top w:val="single" w:sz="4" w:space="0" w:color="FFFFFF" w:themeColor="background1"/>
-          <w:left w:val="single" w:sz="4" w:space="0" w:color="FFFFFF" w:themeColor="background1"/>
-          <w:right w:val="single" w:sz="4" w:space="0" w:color="FFFFFF" w:themeColor="background1"/>
-          <w:insideH w:val="nil"/>
-          <w:insideV w:val="nil"/>
-        </w:tcBorders>
-        <w:shd w:val="clear" w:color="auto" w:fill="4F81BD" w:themeFill="accent1"/>
-      </w:tcPr>
-    </w:tblStylePr>
-    <w:tblStylePr w:type="lastRow">
-      <w:rPr>
-        <w:b/>
-        <w:bCs/>
-        <w:color w:val="FFFFFF" w:themeColor="background1"/>
-      </w:rPr>
-      <w:tblPr/>
-      <w:tcPr>
-        <w:tcBorders>
-          <w:left w:val="single" w:sz="4" w:space="0" w:color="FFFFFF" w:themeColor="background1"/>
-          <w:bottom w:val="single" w:sz="4" w:space="0" w:color="FFFFFF" w:themeColor="background1"/>
-          <w:right w:val="single" w:sz="4" w:space="0" w:color="FFFFFF" w:themeColor="background1"/>
-          <w:insideH w:val="nil"/>
-          <w:insideV w:val="nil"/>
-        </w:tcBorders>
-        <w:shd w:val="clear" w:color="auto" w:fill="4F81BD" w:themeFill="accent1"/>
-      </w:tcPr>
-    </w:tblStylePr>
-    <w:tblStylePr w:type="firstCol">
-      <w:rPr>
-        <w:b/>
-        <w:bCs/>
-        <w:color w:val="FFFFFF" w:themeColor="background1"/>
-      </w:rPr>
-      <w:tblPr/>
-      <w:tcPr>
-        <w:tcBorders>
-          <w:top w:val="single" w:sz="4" w:space="0" w:color="FFFFFF" w:themeColor="background1"/>
-          <w:left w:val="single" w:sz="4" w:space="0" w:color="FFFFFF" w:themeColor="background1"/>
-          <w:bottom w:val="single" w:sz="4" w:space="0" w:color="FFFFFF" w:themeColor="background1"/>
-          <w:insideV w:val="nil"/>
-        </w:tcBorders>
-        <w:shd w:val="clear" w:color="auto" w:fill="4F81BD" w:themeFill="accent1"/>
-      </w:tcPr>
-    </w:tblStylePr>
-    <w:tblStylePr w:type="lastCol">
-      <w:rPr>
-        <w:b/>
-        <w:bCs/>
-        <w:color w:val="FFFFFF" w:themeColor="background1"/>
-      </w:rPr>
-      <w:tblPr/>
-      <w:tcPr>
-        <w:tcBorders>
-          <w:top w:val="single" w:sz="4" w:space="0" w:color="FFFFFF" w:themeColor="background1"/>
-          <w:bottom w:val="single" w:sz="4" w:space="0" w:color="FFFFFF" w:themeColor="background1"/>
-          <w:right w:val="single" w:sz="4" w:space="0" w:color="FFFFFF" w:themeColor="background1"/>
-          <w:insideV w:val="nil"/>
-        </w:tcBorders>
-        <w:shd w:val="clear" w:color="auto" w:fill="4F81BD" w:themeFill="accent1"/>
-      </w:tcPr>
-    </w:tblStylePr>
-    <w:tblStylePr w:type="band1Vert">
-      <w:tblPr/>
-      <w:tcPr>
-        <w:shd w:val="clear" w:color="auto" w:fill="B8CCE4" w:themeFill="accent1" w:themeFillTint="66"/>
-      </w:tcPr>
-    </w:tblStylePr>
-    <w:tblStylePr w:type="band1Horz">
-      <w:tblPr/>
-      <w:tcPr>
-        <w:shd w:val="clear" w:color="auto" w:fill="B8CCE4" w:themeFill="accent1" w:themeFillTint="66"/>
-      </w:tcPr>
-    </w:tblStylePr>
-  </w:style>
-  <w:style w:type="table" w:customStyle="1" w:styleId="TableNormal">
-    <w:name w:val="Table Normal"/>
-    <w:rsid w:val="00C33919"/>
-    <w:pPr>
-      <w:pBdr>
-        <w:top w:val="nil"/>
-        <w:left w:val="nil"/>
-        <w:bottom w:val="nil"/>
-        <w:right w:val="nil"/>
-        <w:between w:val="nil"/>
-        <w:bar w:val="nil"/>
-      </w:pBdr>
-    </w:pPr>
-    <w:rPr>
-      <w:rFonts w:ascii="Times New Roman" w:hAnsi="Times New Roman" w:cs="Times New Roman"/>
-      <w:kern w:val="0"/>
-      <w:sz w:val="20"/>
-      <w:szCs w:val="20"/>
-      <w:bdr w:val="nil"/>
-    </w:rPr>
-    <w:tblPr>
-      <w:tblInd w:w="0" w:type="dxa"/>
-      <w:tblCellMar>
-        <w:top w:w="0" w:type="dxa"/>
-        <w:left w:w="0" w:type="dxa"/>
-        <w:bottom w:w="0" w:type="dxa"/>
-        <w:right w:w="0" w:type="dxa"/>
-      </w:tblCellMar>
-    </w:tblPr>
-  </w:style>
-  <w:style w:type="paragraph" w:customStyle="1" w:styleId="ae">
-    <w:name w:val="預設值"/>
-    <w:rsid w:val="00C33919"/>
-    <w:pPr>
-      <w:pBdr>
-        <w:top w:val="nil"/>
-        <w:left w:val="nil"/>
-        <w:bottom w:val="nil"/>
-        <w:right w:val="nil"/>
-        <w:between w:val="nil"/>
-        <w:bar w:val="nil"/>
-      </w:pBdr>
-    </w:pPr>
-    <w:rPr>
-      <w:rFonts w:ascii="Arial Unicode MS" w:eastAsia="Helvetica Neue" w:hAnsi="Arial Unicode MS" w:cs="Arial Unicode MS" w:hint="eastAsia"/>
-      <w:color w:val="000000"/>
-      <w:kern w:val="0"/>
-      <w:sz w:val="22"/>
-      <w:bdr w:val="nil"/>
-      <w:lang w:val="zh-TW"/>
-    </w:rPr>
-  </w:style>
-  <w:style w:type="character" w:customStyle="1" w:styleId="30">
-    <w:name w:val="標題 3 字元"/>
-    <w:basedOn w:val="a0"/>
-    <w:link w:val="3"/>
-    <w:uiPriority w:val="9"/>
-    <w:rsid w:val="00FA7E89"/>
-    <w:rPr>
-      <w:rFonts w:asciiTheme="majorHAnsi" w:eastAsiaTheme="majorEastAsia" w:hAnsiTheme="majorHAnsi" w:cstheme="majorBidi"/>
-      <w:b/>
-      <w:bCs/>
-      <w:sz w:val="28"/>
-      <w:szCs w:val="36"/>
-    </w:rPr>
-  </w:style>
-</w:styles>
-</file>
-
-<file path=word/stylesWithEffects.xml><?xml version="1.0" encoding="utf-8"?>
-<w:styles xmlns:wpc="http://schemas.microsoft.com/office/word/2010/wordprocessingCanvas" xmlns:mc="http://schemas.openxmlformats.org/markup-compatibility/2006" xmlns:o="urn:schemas-microsoft-com:office:office" xmlns:r="http://schemas.openxmlformats.org/officeDocument/2006/relationships" xmlns:m="http://schemas.openxmlformats.org/officeDocument/2006/math" xmlns:v="urn:schemas-microsoft-com:vml" xmlns:wp14="http://schemas.microsoft.com/office/word/2010/wordprocessingDrawing" xmlns:wp="http://schemas.openxmlformats.org/drawingml/2006/wordprocessingDrawing" xmlns:w10="urn:schemas-microsoft-com:office:word" xmlns:w="http://schemas.openxmlformats.org/wordprocessingml/2006/main" xmlns:w14="http://schemas.microsoft.com/office/word/2010/wordml" xmlns:wpg="http://schemas.microsoft.com/office/word/2010/wordprocessingGroup" xmlns:wpi="http://schemas.microsoft.com/office/word/2010/wordprocessingInk" xmlns:wne="http://schemas.microsoft.com/office/word/2006/wordml" xmlns:wps="http://schemas.microsoft.com/office/word/2010/wordprocessingShape" mc:Ignorable="w14 wp14">
-  <w:docDefaults>
-    <w:rPrDefault>
-      <w:rPr>
-        <w:rFonts w:asciiTheme="minorHAnsi" w:eastAsiaTheme="minorEastAsia" w:hAnsiTheme="minorHAnsi" w:cstheme="minorBidi"/>
-        <w:kern w:val="2"/>
-        <w:sz w:val="24"/>
-        <w:szCs w:val="22"/>
-        <w:lang w:val="en-US" w:eastAsia="zh-TW" w:bidi="ar-SA"/>
-      </w:rPr>
-    </w:rPrDefault>
-    <w:pPrDefault/>
-  </w:docDefaults>
-  <w:latentStyles w:defLockedState="0" w:defUIPriority="99" w:defSemiHidden="1" w:defUnhideWhenUsed="1" w:defQFormat="0" w:count="267">
-    <w:lsdException w:name="Normal" w:semiHidden="0" w:uiPriority="0" w:unhideWhenUsed="0" w:qFormat="1"/>
-    <w:lsdException w:name="heading 1" w:semiHidden="0" w:uiPriority="9" w:unhideWhenUsed="0" w:qFormat="1"/>
-    <w:lsdException w:name="heading 2" w:uiPriority="9" w:qFormat="1"/>
-    <w:lsdException w:name="heading 3" w:uiPriority="9" w:qFormat="1"/>
-    <w:lsdException w:name="heading 4" w:uiPriority="9" w:qFormat="1"/>
-    <w:lsdException w:name="heading 5" w:uiPriority="9" w:qFormat="1"/>
-    <w:lsdException w:name="heading 6" w:uiPriority="9" w:qFormat="1"/>
-    <w:lsdException w:name="heading 7" w:uiPriority="9" w:qFormat="1"/>
-    <w:lsdException w:name="heading 8" w:uiPriority="9" w:qFormat="1"/>
-    <w:lsdException w:name="heading 9" w:uiPriority="9" w:qFormat="1"/>
-    <w:lsdException w:name="toc 1" w:uiPriority="39" w:qFormat="1"/>
-    <w:lsdException w:name="toc 2" w:uiPriority="39" w:qFormat="1"/>
-    <w:lsdException w:name="toc 3" w:uiPriority="39" w:qFormat="1"/>
-    <w:lsdException w:name="toc 4" w:uiPriority="39"/>
-    <w:lsdException w:name="toc 5" w:uiPriority="39"/>
-    <w:lsdException w:name="toc 6" w:uiPriority="39"/>
-    <w:lsdException w:name="toc 7" w:uiPriority="39"/>
-    <w:lsdException w:name="toc 8" w:uiPriority="39"/>
-    <w:lsdException w:name="toc 9" w:uiPriority="39"/>
-    <w:lsdException w:name="caption" w:uiPriority="35" w:qFormat="1"/>
-    <w:lsdException w:name="Title" w:semiHidden="0" w:uiPriority="10" w:unhideWhenUsed="0" w:qFormat="1"/>
-    <w:lsdException w:name="Default Paragraph Font" w:uiPriority="1"/>
-    <w:lsdException w:name="Subtitle" w:semiHidden="0" w:uiPriority="11" w:unhideWhenUsed="0" w:qFormat="1"/>
-    <w:lsdException w:name="Strong" w:semiHidden="0" w:uiPriority="22" w:unhideWhenUsed="0" w:qFormat="1"/>
-    <w:lsdException w:name="Emphasis" w:semiHidden="0" w:uiPriority="20" w:unhideWhenUsed="0" w:qFormat="1"/>
-    <w:lsdException w:name="Table Grid" w:semiHidden="0" w:uiPriority="59" w:unhideWhenUsed="0"/>
-    <w:lsdException w:name="Placeholder Text" w:unhideWhenUsed="0"/>
-    <w:lsdException w:name="No Spacing" w:semiHidden="0" w:uiPriority="1" w:unhideWhenUsed="0" w:qFormat="1"/>
-    <w:lsdException w:name="Light Shading" w:semiHidden="0" w:uiPriority="60" w:unhideWhenUsed="0"/>
-    <w:lsdException w:name="Light List" w:semiHidden="0" w:uiPriority="61" w:unhideWhenUsed="0"/>
-    <w:lsdException w:name="Light Grid" w:semiHidden="0" w:uiPriority="62" w:unhideWhenUsed="0"/>
-    <w:lsdException w:name="Medium Shading 1" w:semiHidden="0" w:uiPriority="63" w:unhideWhenUsed="0"/>
-    <w:lsdException w:name="Medium Shading 2" w:semiHidden="0" w:uiPriority="64" w:unhideWhenUsed="0"/>
-    <w:lsdException w:name="Medium List 1" w:semiHidden="0" w:uiPriority="65" w:unhideWhenUsed="0"/>
-    <w:lsdException w:name="Medium List 2" w:semiHidden="0" w:uiPriority="66" w:unhideWhenUsed="0"/>
-    <w:lsdException w:name="Medium Grid 1" w:semiHidden="0" w:uiPriority="67" w:unhideWhenUsed="0"/>
-    <w:lsdException w:name="Medium Grid 2" w:semiHidden="0" w:uiPriority="68" w:unhideWhenUsed="0"/>
-    <w:lsdException w:name="Medium Grid 3" w:semiHidden="0" w:uiPriority="69" w:unhideWhenUsed="0"/>
-    <w:lsdException w:name="Dark List" w:semiHidden="0" w:uiPriority="70" w:unhideWhenUsed="0"/>
-    <w:lsdException w:name="Colorful Shading" w:semiHidden="0" w:uiPriority="71" w:unhideWhenUsed="0"/>
-    <w:lsdException w:name="Colorful List" w:semiHidden="0" w:uiPriority="72" w:unhideWhenUsed="0"/>
-    <w:lsdException w:name="Colorful Grid" w:semiHidden="0" w:uiPriority="73" w:unhideWhenUsed="0"/>
-    <w:lsdException w:name="Light Shading Accent 1" w:semiHidden="0" w:uiPriority="60" w:unhideWhenUsed="0"/>
-    <w:lsdException w:name="Light List Accent 1" w:semiHidden="0" w:uiPriority="61" w:unhideWhenUsed="0"/>
-    <w:lsdException w:name="Light Grid Accent 1" w:semiHidden="0" w:uiPriority="62" w:unhideWhenUsed="0"/>
-    <w:lsdException w:name="Medium Shading 1 Accent 1" w:semiHidden="0" w:uiPriority="63" w:unhideWhenUsed="0"/>
-    <w:lsdException w:name="Medium Shading 2 Accent 1" w:semiHidden="0" w:uiPriority="64" w:unhideWhenUsed="0"/>
-    <w:lsdException w:name="Medium List 1 Accent 1" w:semiHidden="0" w:uiPriority="65" w:unhideWhenUsed="0"/>
-    <w:lsdException w:name="Revision" w:unhideWhenUsed="0"/>
-    <w:lsdException w:name="List Paragraph" w:semiHidden="0" w:uiPriority="34" w:unhideWhenUsed="0" w:qFormat="1"/>
-    <w:lsdException w:name="Quote" w:semiHidden="0" w:uiPriority="29" w:unhideWhenUsed="0" w:qFormat="1"/>
-    <w:lsdException w:name="Intense Quote" w:semiHidden="0" w:uiPriority="30" w:unhideWhenUsed="0" w:qFormat="1"/>
-    <w:lsdException w:name="Medium List 2 Accent 1" w:semiHidden="0" w:uiPriority="66" w:unhideWhenUsed="0"/>
-    <w:lsdException w:name="Medium Grid 1 Accent 1" w:semiHidden="0" w:uiPriority="67" w:unhideWhenUsed="0"/>
-    <w:lsdException w:name="Medium Grid 2 Accent 1" w:semiHidden="0" w:uiPriority="68" w:unhideWhenUsed="0"/>
-    <w:lsdException w:name="Medium Grid 3 Accent 1" w:semiHidden="0" w:uiPriority="69" w:unhideWhenUsed="0"/>
-    <w:lsdException w:name="Dark List Accent 1" w:semiHidden="0" w:uiPriority="70" w:unhideWhenUsed="0"/>
-    <w:lsdException w:name="Colorful Shading Accent 1" w:semiHidden="0" w:uiPriority="71" w:unhideWhenUsed="0"/>
-    <w:lsdException w:name="Colorful List Accent 1" w:semiHidden="0" w:uiPriority="72" w:unhideWhenUsed="0"/>
-    <w:lsdException w:name="Colorful Grid Accent 1" w:semiHidden="0" w:uiPriority="73" w:unhideWhenUsed="0"/>
-    <w:lsdException w:name="Light Shading Accent 2" w:semiHidden="0" w:uiPriority="60" w:unhideWhenUsed="0"/>
-    <w:lsdException w:name="Light List Accent 2" w:semiHidden="0" w:uiPriority="61" w:unhideWhenUsed="0"/>
-    <w:lsdException w:name="Light Grid Accent 2" w:semiHidden="0" w:uiPriority="62" w:unhideWhenUsed="0"/>
-    <w:lsdException w:name="Medium Shading 1 Accent 2" w:semiHidden="0" w:uiPriority="63" w:unhideWhenUsed="0"/>
-    <w:lsdException w:name="Medium Shading 2 Accent 2" w:semiHidden="0" w:uiPriority="64" w:unhideWhenUsed="0"/>
-    <w:lsdException w:name="Medium List 1 Accent 2" w:semiHidden="0" w:uiPriority="65" w:unhideWhenUsed="0"/>
-    <w:lsdException w:name="Medium List 2 Accent 2" w:semiHidden="0" w:uiPriority="66" w:unhideWhenUsed="0"/>
-    <w:lsdException w:name="Medium Grid 1 Accent 2" w:semiHidden="0" w:uiPriority="67" w:unhideWhenUsed="0"/>
-    <w:lsdException w:name="Medium Grid 2 Accent 2" w:semiHidden="0" w:uiPriority="68" w:unhideWhenUsed="0"/>
-    <w:lsdException w:name="Medium Grid 3 Accent 2" w:semiHidden="0" w:uiPriority="69" w:unhideWhenUsed="0"/>
-    <w:lsdException w:name="Dark List Accent 2" w:semiHidden="0" w:uiPriority="70" w:unhideWhenUsed="0"/>
-    <w:lsdException w:name="Colorful Shading Accent 2" w:semiHidden="0" w:uiPriority="71" w:unhideWhenUsed="0"/>
-    <w:lsdException w:name="Colorful List Accent 2" w:semiHidden="0" w:uiPriority="72" w:unhideWhenUsed="0"/>
-    <w:lsdException w:name="Colorful Grid Accent 2" w:semiHidden="0" w:uiPriority="73" w:unhideWhenUsed="0"/>
-    <w:lsdException w:name="Light Shading Accent 3" w:semiHidden="0" w:uiPriority="60" w:unhideWhenUsed="0"/>
-    <w:lsdException w:name="Light List Accent 3" w:semiHidden="0" w:uiPriority="61" w:unhideWhenUsed="0"/>
-    <w:lsdException w:name="Light Grid Accent 3" w:semiHidden="0" w:uiPriority="62" w:unhideWhenUsed="0"/>
-    <w:lsdException w:name="Medium Shading 1 Accent 3" w:semiHidden="0" w:uiPriority="63" w:unhideWhenUsed="0"/>
-    <w:lsdException w:name="Medium Shading 2 Accent 3" w:semiHidden="0" w:uiPriority="64" w:unhideWhenUsed="0"/>
-    <w:lsdException w:name="Medium List 1 Accent 3" w:semiHidden="0" w:uiPriority="65" w:unhideWhenUsed="0"/>
-    <w:lsdException w:name="Medium List 2 Accent 3" w:semiHidden="0" w:uiPriority="66" w:unhideWhenUsed="0"/>
-    <w:lsdException w:name="Medium Grid 1 Accent 3" w:semiHidden="0" w:uiPriority="67" w:unhideWhenUsed="0"/>
-    <w:lsdException w:name="Medium Grid 2 Accent 3" w:semiHidden="0" w:uiPriority="68" w:unhideWhenUsed="0"/>
-    <w:lsdException w:name="Medium Grid 3 Accent 3" w:semiHidden="0" w:uiPriority="69" w:unhideWhenUsed="0"/>
-    <w:lsdException w:name="Dark List Accent 3" w:semiHidden="0" w:uiPriority="70" w:unhideWhenUsed="0"/>
-    <w:lsdException w:name="Colorful Shading Accent 3" w:semiHidden="0" w:uiPriority="71" w:unhideWhenUsed="0"/>
-    <w:lsdException w:name="Colorful List Accent 3" w:semiHidden="0" w:uiPriority="72" w:unhideWhenUsed="0"/>
-    <w:lsdException w:name="Colorful Grid Accent 3" w:semiHidden="0" w:uiPriority="73" w:unhideWhenUsed="0"/>
-    <w:lsdException w:name="Light Shading Accent 4" w:semiHidden="0" w:uiPriority="60" w:unhideWhenUsed="0"/>
-    <w:lsdException w:name="Light List Accent 4" w:semiHidden="0" w:uiPriority="61" w:unhideWhenUsed="0"/>
-    <w:lsdException w:name="Light Grid Accent 4" w:semiHidden="0" w:uiPriority="62" w:unhideWhenUsed="0"/>
-    <w:lsdException w:name="Medium Shading 1 Accent 4" w:semiHidden="0" w:uiPriority="63" w:unhideWhenUsed="0"/>
-    <w:lsdException w:name="Medium Shading 2 Accent 4" w:semiHidden="0" w:uiPriority="64" w:unhideWhenUsed="0"/>
-    <w:lsdException w:name="Medium List 1 Accent 4" w:semiHidden="0" w:uiPriority="65" w:unhideWhenUsed="0"/>
-    <w:lsdException w:name="Medium List 2 Accent 4" w:semiHidden="0" w:uiPriority="66" w:unhideWhenUsed="0"/>
-    <w:lsdException w:name="Medium Grid 1 Accent 4" w:semiHidden="0" w:uiPriority="67" w:unhideWhenUsed="0"/>
-    <w:lsdException w:name="Medium Grid 2 Accent 4" w:semiHidden="0" w:uiPriority="68" w:unhideWhenUsed="0"/>
-    <w:lsdException w:name="Medium Grid 3 Accent 4" w:semiHidden="0" w:uiPriority="69" w:unhideWhenUsed="0"/>
-    <w:lsdException w:name="Dark List Accent 4" w:semiHidden="0" w:uiPriority="70" w:unhideWhenUsed="0"/>
-    <w:lsdException w:name="Colorful Shading Accent 4" w:semiHidden="0" w:uiPriority="71" w:unhideWhenUsed="0"/>
-    <w:lsdException w:name="Colorful List Accent 4" w:semiHidden="0" w:uiPriority="72" w:unhideWhenUsed="0"/>
-    <w:lsdException w:name="Colorful Grid Accent 4" w:semiHidden="0" w:uiPriority="73" w:unhideWhenUsed="0"/>
-    <w:lsdException w:name="Light Shading Accent 5" w:semiHidden="0" w:uiPriority="60" w:unhideWhenUsed="0"/>
-    <w:lsdException w:name="Light List Accent 5" w:semiHidden="0" w:uiPriority="61" w:unhideWhenUsed="0"/>
-    <w:lsdException w:name="Light Grid Accent 5" w:semiHidden="0" w:uiPriority="62" w:unhideWhenUsed="0"/>
-    <w:lsdException w:name="Medium Shading 1 Accent 5" w:semiHidden="0" w:uiPriority="63" w:unhideWhenUsed="0"/>
-    <w:lsdException w:name="Medium Shading 2 Accent 5" w:semiHidden="0" w:uiPriority="64" w:unhideWhenUsed="0"/>
-    <w:lsdException w:name="Medium List 1 Accent 5" w:semiHidden="0" w:uiPriority="65" w:unhideWhenUsed="0"/>
-    <w:lsdException w:name="Medium List 2 Accent 5" w:semiHidden="0" w:uiPriority="66" w:unhideWhenUsed="0"/>
-    <w:lsdException w:name="Medium Grid 1 Accent 5" w:semiHidden="0" w:uiPriority="67" w:unhideWhenUsed="0"/>
-    <w:lsdException w:name="Medium Grid 2 Accent 5" w:semiHidden="0" w:uiPriority="68" w:unhideWhenUsed="0"/>
-    <w:lsdException w:name="Medium Grid 3 Accent 5" w:semiHidden="0" w:uiPriority="69" w:unhideWhenUsed="0"/>
-    <w:lsdException w:name="Dark List Accent 5" w:semiHidden="0" w:uiPriority="70" w:unhideWhenUsed="0"/>
-    <w:lsdException w:name="Colorful Shading Accent 5" w:semiHidden="0" w:uiPriority="71" w:unhideWhenUsed="0"/>
-    <w:lsdException w:name="Colorful List Accent 5" w:semiHidden="0" w:uiPriority="72" w:unhideWhenUsed="0"/>
-    <w:lsdException w:name="Colorful Grid Accent 5" w:semiHidden="0" w:uiPriority="73" w:unhideWhenUsed="0"/>
-    <w:lsdException w:name="Light Shading Accent 6" w:semiHidden="0" w:uiPriority="60" w:unhideWhenUsed="0"/>
-    <w:lsdException w:name="Light List Accent 6" w:semiHidden="0" w:uiPriority="61" w:unhideWhenUsed="0"/>
-    <w:lsdException w:name="Light Grid Accent 6" w:semiHidden="0" w:uiPriority="62" w:unhideWhenUsed="0"/>
-    <w:lsdException w:name="Medium Shading 1 Accent 6" w:semiHidden="0" w:uiPriority="63" w:unhideWhenUsed="0"/>
-    <w:lsdException w:name="Medium Shading 2 Accent 6" w:semiHidden="0" w:uiPriority="64" w:unhideWhenUsed="0"/>
-    <w:lsdException w:name="Medium List 1 Accent 6" w:semiHidden="0" w:uiPriority="65" w:unhideWhenUsed="0"/>
-    <w:lsdException w:name="Medium List 2 Accent 6" w:semiHidden="0" w:uiPriority="66" w:unhideWhenUsed="0"/>
-    <w:lsdException w:name="Medium Grid 1 Accent 6" w:semiHidden="0" w:uiPriority="67" w:unhideWhenUsed="0"/>
-    <w:lsdException w:name="Medium Grid 2 Accent 6" w:semiHidden="0" w:uiPriority="68" w:unhideWhenUsed="0"/>
-    <w:lsdException w:name="Medium Grid 3 Accent 6" w:semiHidden="0" w:uiPriority="69" w:unhideWhenUsed="0"/>
-    <w:lsdException w:name="Dark List Accent 6" w:semiHidden="0" w:uiPriority="70" w:unhideWhenUsed="0"/>
-    <w:lsdException w:name="Colorful Shading Accent 6" w:semiHidden="0" w:uiPriority="71" w:unhideWhenUsed="0"/>
-    <w:lsdException w:name="Colorful List Accent 6" w:semiHidden="0" w:uiPriority="72" w:unhideWhenUsed="0"/>
-    <w:lsdException w:name="Colorful Grid Accent 6" w:semiHidden="0" w:uiPriority="73" w:unhideWhenUsed="0"/>
-    <w:lsdException w:name="Subtle Emphasis" w:semiHidden="0" w:uiPriority="19" w:unhideWhenUsed="0" w:qFormat="1"/>
-    <w:lsdException w:name="Intense Emphasis" w:semiHidden="0" w:uiPriority="21" w:unhideWhenUsed="0" w:qFormat="1"/>
-    <w:lsdException w:name="Subtle Reference" w:semiHidden="0" w:uiPriority="31" w:unhideWhenUsed="0" w:qFormat="1"/>
-    <w:lsdException w:name="Intense Reference" w:semiHidden="0" w:uiPriority="32" w:unhideWhenUsed="0" w:qFormat="1"/>
-    <w:lsdException w:name="Book Title" w:semiHidden="0" w:uiPriority="33" w:unhideWhenUsed="0" w:qFormat="1"/>
-    <w:lsdException w:name="Bibliography" w:uiPriority="37"/>
-    <w:lsdException w:name="TOC Heading" w:uiPriority="39" w:qFormat="1"/>
-  </w:latentStyles>
-  <w:style w:type="paragraph" w:default="1" w:styleId="a">
-    <w:name w:val="Normal"/>
-    <w:qFormat/>
-    <w:rsid w:val="0031635C"/>
-    <w:pPr>
-      <w:widowControl w:val="0"/>
-    </w:pPr>
-  </w:style>
-  <w:style w:type="paragraph" w:styleId="1">
-    <w:name w:val="heading 1"/>
-    <w:basedOn w:val="a"/>
-    <w:next w:val="a"/>
-    <w:link w:val="10"/>
-    <w:uiPriority w:val="9"/>
-    <w:qFormat/>
-    <w:rsid w:val="001C5A5E"/>
-    <w:pPr>
-      <w:keepNext/>
-      <w:spacing w:before="180" w:after="180"/>
-      <w:outlineLvl w:val="0"/>
-    </w:pPr>
-    <w:rPr>
-      <w:rFonts w:asciiTheme="majorHAnsi" w:eastAsiaTheme="majorEastAsia" w:hAnsiTheme="majorHAnsi" w:cstheme="majorHAnsi"/>
-      <w:b/>
-      <w:bCs/>
-      <w:kern w:val="52"/>
-      <w:sz w:val="32"/>
-      <w:szCs w:val="36"/>
-    </w:rPr>
-  </w:style>
-  <w:style w:type="paragraph" w:styleId="2">
-    <w:name w:val="heading 2"/>
-    <w:basedOn w:val="a"/>
-    <w:next w:val="a"/>
-    <w:link w:val="20"/>
-    <w:uiPriority w:val="9"/>
-    <w:unhideWhenUsed/>
-    <w:qFormat/>
-    <w:rsid w:val="00051939"/>
-    <w:pPr>
-      <w:keepNext/>
-      <w:spacing w:line="360" w:lineRule="auto"/>
-      <w:outlineLvl w:val="1"/>
-    </w:pPr>
-    <w:rPr>
-      <w:rFonts w:asciiTheme="majorHAnsi" w:eastAsiaTheme="majorEastAsia" w:hAnsiTheme="majorHAnsi" w:cstheme="majorBidi"/>
-      <w:b/>
-      <w:bCs/>
-      <w:sz w:val="28"/>
-      <w:szCs w:val="48"/>
-    </w:rPr>
-  </w:style>
-  <w:style w:type="paragraph" w:styleId="3">
-    <w:name w:val="heading 3"/>
-    <w:basedOn w:val="a"/>
-    <w:next w:val="a"/>
-    <w:link w:val="30"/>
-    <w:uiPriority w:val="9"/>
-    <w:unhideWhenUsed/>
-    <w:qFormat/>
-    <w:rsid w:val="00FA7E89"/>
-    <w:pPr>
-      <w:keepNext/>
-      <w:spacing w:line="360" w:lineRule="auto"/>
-      <w:ind w:leftChars="100" w:left="100"/>
-      <w:outlineLvl w:val="2"/>
-    </w:pPr>
-    <w:rPr>
-      <w:rFonts w:asciiTheme="majorHAnsi" w:eastAsiaTheme="majorEastAsia" w:hAnsiTheme="majorHAnsi" w:cstheme="majorBidi"/>
-      <w:b/>
-      <w:bCs/>
-      <w:sz w:val="28"/>
-      <w:szCs w:val="36"/>
-    </w:rPr>
-  </w:style>
-  <w:style w:type="character" w:default="1" w:styleId="a0">
-    <w:name w:val="Default Paragraph Font"/>
-    <w:uiPriority w:val="1"/>
-    <w:semiHidden/>
-    <w:unhideWhenUsed/>
-  </w:style>
-  <w:style w:type="table" w:default="1" w:styleId="a1">
-    <w:name w:val="Normal Table"/>
-    <w:uiPriority w:val="99"/>
-    <w:semiHidden/>
-    <w:unhideWhenUsed/>
-    <w:tblPr>
-      <w:tblInd w:w="0" w:type="dxa"/>
-      <w:tblCellMar>
-        <w:top w:w="0" w:type="dxa"/>
-        <w:left w:w="108" w:type="dxa"/>
-        <w:bottom w:w="0" w:type="dxa"/>
-        <w:right w:w="108" w:type="dxa"/>
-      </w:tblCellMar>
-    </w:tblPr>
-  </w:style>
-  <w:style w:type="numbering" w:default="1" w:styleId="a2">
-    <w:name w:val="No List"/>
-    <w:uiPriority w:val="99"/>
-    <w:semiHidden/>
-    <w:unhideWhenUsed/>
-  </w:style>
-  <w:style w:type="paragraph" w:styleId="a3">
-    <w:name w:val="List Paragraph"/>
-    <w:basedOn w:val="a"/>
-    <w:uiPriority w:val="34"/>
-    <w:qFormat/>
-    <w:rsid w:val="00304486"/>
-    <w:pPr>
-      <w:ind w:leftChars="200" w:left="480"/>
-    </w:pPr>
-  </w:style>
-  <w:style w:type="paragraph" w:styleId="a4">
-    <w:name w:val="header"/>
-    <w:basedOn w:val="a"/>
-    <w:link w:val="a5"/>
-    <w:uiPriority w:val="99"/>
-    <w:unhideWhenUsed/>
-    <w:rsid w:val="0031635C"/>
-    <w:pPr>
-      <w:tabs>
-        <w:tab w:val="center" w:pos="4153"/>
-        <w:tab w:val="right" w:pos="8306"/>
-      </w:tabs>
-      <w:snapToGrid w:val="0"/>
-    </w:pPr>
-    <w:rPr>
-      <w:sz w:val="20"/>
-      <w:szCs w:val="20"/>
-    </w:rPr>
-  </w:style>
-  <w:style w:type="character" w:customStyle="1" w:styleId="a5">
-    <w:name w:val="頁首 字元"/>
-    <w:basedOn w:val="a0"/>
-    <w:link w:val="a4"/>
-    <w:uiPriority w:val="99"/>
-    <w:rsid w:val="0031635C"/>
-    <w:rPr>
-      <w:sz w:val="20"/>
-      <w:szCs w:val="20"/>
-    </w:rPr>
-  </w:style>
-  <w:style w:type="paragraph" w:styleId="a6">
-    <w:name w:val="footer"/>
-    <w:basedOn w:val="a"/>
-    <w:link w:val="a7"/>
-    <w:uiPriority w:val="99"/>
-    <w:unhideWhenUsed/>
-    <w:rsid w:val="0031635C"/>
-    <w:pPr>
-      <w:tabs>
-        <w:tab w:val="center" w:pos="4153"/>
-        <w:tab w:val="right" w:pos="8306"/>
-      </w:tabs>
-      <w:snapToGrid w:val="0"/>
-    </w:pPr>
-    <w:rPr>
-      <w:sz w:val="20"/>
-      <w:szCs w:val="20"/>
-    </w:rPr>
-  </w:style>
-  <w:style w:type="character" w:customStyle="1" w:styleId="a7">
-    <w:name w:val="頁尾 字元"/>
-    <w:basedOn w:val="a0"/>
-    <w:link w:val="a6"/>
-    <w:uiPriority w:val="99"/>
-    <w:rsid w:val="0031635C"/>
-    <w:rPr>
-      <w:sz w:val="20"/>
-      <w:szCs w:val="20"/>
-    </w:rPr>
-  </w:style>
-  <w:style w:type="character" w:customStyle="1" w:styleId="10">
-    <w:name w:val="標題 1 字元"/>
-    <w:basedOn w:val="a0"/>
-    <w:link w:val="1"/>
-    <w:uiPriority w:val="9"/>
-    <w:rsid w:val="001C5A5E"/>
-    <w:rPr>
-      <w:rFonts w:asciiTheme="majorHAnsi" w:eastAsiaTheme="majorEastAsia" w:hAnsiTheme="majorHAnsi" w:cstheme="majorHAnsi"/>
-      <w:b/>
-      <w:bCs/>
-      <w:kern w:val="52"/>
-      <w:sz w:val="32"/>
-      <w:szCs w:val="36"/>
-    </w:rPr>
-  </w:style>
-  <w:style w:type="character" w:customStyle="1" w:styleId="20">
-    <w:name w:val="標題 2 字元"/>
-    <w:basedOn w:val="a0"/>
-    <w:link w:val="2"/>
-    <w:uiPriority w:val="9"/>
-    <w:rsid w:val="00051939"/>
-    <w:rPr>
-      <w:rFonts w:asciiTheme="majorHAnsi" w:eastAsiaTheme="majorEastAsia" w:hAnsiTheme="majorHAnsi" w:cstheme="majorBidi"/>
-      <w:b/>
-      <w:bCs/>
-      <w:sz w:val="28"/>
-      <w:szCs w:val="48"/>
-    </w:rPr>
-  </w:style>
-  <w:style w:type="table" w:styleId="a8">
-    <w:name w:val="Table Grid"/>
-    <w:basedOn w:val="a1"/>
-    <w:uiPriority w:val="59"/>
-    <w:rsid w:val="00C1251B"/>
-    <w:tblPr>
-      <w:tblInd w:w="0" w:type="dxa"/>
-      <w:tblBorders>
-        <w:top w:val="single" w:sz="4" w:space="0" w:color="auto"/>
-        <w:left w:val="single" w:sz="4" w:space="0" w:color="auto"/>
-        <w:bottom w:val="single" w:sz="4" w:space="0" w:color="auto"/>
-        <w:right w:val="single" w:sz="4" w:space="0" w:color="auto"/>
-        <w:insideH w:val="single" w:sz="4" w:space="0" w:color="auto"/>
-        <w:insideV w:val="single" w:sz="4" w:space="0" w:color="auto"/>
-      </w:tblBorders>
-      <w:tblCellMar>
-        <w:top w:w="0" w:type="dxa"/>
-        <w:left w:w="108" w:type="dxa"/>
-        <w:bottom w:w="0" w:type="dxa"/>
-        <w:right w:w="108" w:type="dxa"/>
-      </w:tblCellMar>
-    </w:tblPr>
-  </w:style>
-  <w:style w:type="table" w:styleId="a9">
-    <w:name w:val="Colorful Shading"/>
-    <w:basedOn w:val="a1"/>
-    <w:uiPriority w:val="71"/>
-    <w:rsid w:val="00730083"/>
-    <w:rPr>
-      <w:color w:val="000000" w:themeColor="text1"/>
-    </w:rPr>
-    <w:tblPr>
-      <w:tblStyleRowBandSize w:val="1"/>
-      <w:tblStyleColBandSize w:val="1"/>
-      <w:tblInd w:w="0" w:type="dxa"/>
-      <w:tblBorders>
-        <w:top w:val="single" w:sz="24" w:space="0" w:color="C0504D" w:themeColor="accent2"/>
-        <w:left w:val="single" w:sz="4" w:space="0" w:color="000000" w:themeColor="text1"/>
-        <w:bottom w:val="single" w:sz="4" w:space="0" w:color="000000" w:themeColor="text1"/>
-        <w:right w:val="single" w:sz="4" w:space="0" w:color="000000" w:themeColor="text1"/>
-        <w:insideH w:val="single" w:sz="4" w:space="0" w:color="FFFFFF" w:themeColor="background1"/>
-        <w:insideV w:val="single" w:sz="4" w:space="0" w:color="FFFFFF" w:themeColor="background1"/>
-      </w:tblBorders>
-      <w:tblCellMar>
-        <w:top w:w="0" w:type="dxa"/>
-        <w:left w:w="108" w:type="dxa"/>
-        <w:bottom w:w="0" w:type="dxa"/>
-        <w:right w:w="108" w:type="dxa"/>
-      </w:tblCellMar>
-    </w:tblPr>
-    <w:tcPr>
-      <w:shd w:val="clear" w:color="auto" w:fill="E6E6E6" w:themeFill="text1" w:themeFillTint="19"/>
-    </w:tcPr>
-    <w:tblStylePr w:type="firstRow">
-      <w:rPr>
-        <w:b/>
-        <w:bCs/>
-      </w:rPr>
-      <w:tblPr/>
-      <w:tcPr>
-        <w:tcBorders>
-          <w:top w:val="nil"/>
-          <w:left w:val="nil"/>
-          <w:bottom w:val="single" w:sz="24" w:space="0" w:color="C0504D" w:themeColor="accent2"/>
-          <w:right w:val="nil"/>
-          <w:insideH w:val="nil"/>
-          <w:insideV w:val="nil"/>
-        </w:tcBorders>
-        <w:shd w:val="clear" w:color="auto" w:fill="FFFFFF" w:themeFill="background1"/>
-      </w:tcPr>
-    </w:tblStylePr>
-    <w:tblStylePr w:type="lastRow">
-      <w:rPr>
-        <w:b/>
-        <w:bCs/>
-        <w:color w:val="FFFFFF" w:themeColor="background1"/>
-      </w:rPr>
-      <w:tblPr/>
-      <w:tcPr>
-        <w:tcBorders>
-          <w:top w:val="single" w:sz="6" w:space="0" w:color="FFFFFF" w:themeColor="background1"/>
-        </w:tcBorders>
-        <w:shd w:val="clear" w:color="auto" w:fill="000000" w:themeFill="text1" w:themeFillShade="99"/>
-      </w:tcPr>
-    </w:tblStylePr>
-    <w:tblStylePr w:type="firstCol">
-      <w:rPr>
-        <w:color w:val="FFFFFF" w:themeColor="background1"/>
-      </w:rPr>
-      <w:tblPr/>
-      <w:tcPr>
-        <w:tcBorders>
-          <w:top w:val="nil"/>
-          <w:left w:val="nil"/>
-          <w:bottom w:val="nil"/>
-          <w:right w:val="nil"/>
-          <w:insideH w:val="single" w:sz="4" w:space="0" w:color="000000" w:themeColor="text1" w:themeShade="99"/>
-          <w:insideV w:val="nil"/>
-        </w:tcBorders>
-        <w:shd w:val="clear" w:color="auto" w:fill="000000" w:themeFill="text1" w:themeFillShade="99"/>
-      </w:tcPr>
-    </w:tblStylePr>
-    <w:tblStylePr w:type="lastCol">
-      <w:rPr>
-        <w:color w:val="FFFFFF" w:themeColor="background1"/>
-      </w:rPr>
-      <w:tblPr/>
-      <w:tcPr>
-        <w:tcBorders>
-          <w:top w:val="nil"/>
-          <w:left w:val="nil"/>
-          <w:bottom w:val="nil"/>
-          <w:right w:val="nil"/>
-          <w:insideH w:val="nil"/>
-          <w:insideV w:val="nil"/>
-        </w:tcBorders>
-        <w:shd w:val="clear" w:color="auto" w:fill="000000" w:themeFill="text1" w:themeFillShade="BF"/>
-      </w:tcPr>
-    </w:tblStylePr>
-    <w:tblStylePr w:type="band1Vert">
-      <w:tblPr/>
-      <w:tcPr>
-        <w:shd w:val="clear" w:color="auto" w:fill="999999" w:themeFill="text1" w:themeFillTint="66"/>
-      </w:tcPr>
-    </w:tblStylePr>
-    <w:tblStylePr w:type="band1Horz">
-      <w:tblPr/>
-      <w:tcPr>
-        <w:shd w:val="clear" w:color="auto" w:fill="808080" w:themeFill="text1" w:themeFillTint="7F"/>
-      </w:tcPr>
-    </w:tblStylePr>
-    <w:tblStylePr w:type="neCell">
-      <w:rPr>
-        <w:color w:val="000000" w:themeColor="text1"/>
-      </w:rPr>
-    </w:tblStylePr>
-    <w:tblStylePr w:type="nwCell">
-      <w:rPr>
-        <w:color w:val="000000" w:themeColor="text1"/>
-      </w:rPr>
-    </w:tblStylePr>
-  </w:style>
-  <w:style w:type="table" w:styleId="11">
-    <w:name w:val="Medium Grid 1"/>
-    <w:basedOn w:val="a1"/>
-    <w:uiPriority w:val="67"/>
-    <w:rsid w:val="00730083"/>
-    <w:tblPr>
-      <w:tblStyleRowBandSize w:val="1"/>
-      <w:tblStyleColBandSize w:val="1"/>
-      <w:tblInd w:w="0" w:type="dxa"/>
-      <w:tblBorders>
-        <w:top w:val="single" w:sz="8" w:space="0" w:color="404040" w:themeColor="text1" w:themeTint="BF"/>
-        <w:left w:val="single" w:sz="8" w:space="0" w:color="404040" w:themeColor="text1" w:themeTint="BF"/>
-        <w:bottom w:val="single" w:sz="8" w:space="0" w:color="404040" w:themeColor="text1" w:themeTint="BF"/>
-        <w:right w:val="single" w:sz="8" w:space="0" w:color="404040" w:themeColor="text1" w:themeTint="BF"/>
-        <w:insideH w:val="single" w:sz="8" w:space="0" w:color="404040" w:themeColor="text1" w:themeTint="BF"/>
-        <w:insideV w:val="single" w:sz="8" w:space="0" w:color="404040" w:themeColor="text1" w:themeTint="BF"/>
-      </w:tblBorders>
-      <w:tblCellMar>
-        <w:top w:w="0" w:type="dxa"/>
-        <w:left w:w="108" w:type="dxa"/>
-        <w:bottom w:w="0" w:type="dxa"/>
-        <w:right w:w="108" w:type="dxa"/>
-      </w:tblCellMar>
-    </w:tblPr>
-    <w:tcPr>
-      <w:shd w:val="clear" w:color="auto" w:fill="C0C0C0" w:themeFill="text1" w:themeFillTint="3F"/>
-    </w:tcPr>
-    <w:tblStylePr w:type="firstRow">
-      <w:rPr>
-        <w:b/>
-        <w:bCs/>
-      </w:rPr>
-    </w:tblStylePr>
-    <w:tblStylePr w:type="lastRow">
-      <w:rPr>
-        <w:b/>
-        <w:bCs/>
-      </w:rPr>
-      <w:tblPr/>
-      <w:tcPr>
-        <w:tcBorders>
-          <w:top w:val="single" w:sz="18" w:space="0" w:color="404040" w:themeColor="text1" w:themeTint="BF"/>
-        </w:tcBorders>
-      </w:tcPr>
-    </w:tblStylePr>
-    <w:tblStylePr w:type="firstCol">
-      <w:rPr>
-        <w:b/>
-        <w:bCs/>
-      </w:rPr>
-    </w:tblStylePr>
-    <w:tblStylePr w:type="lastCol">
-      <w:rPr>
-        <w:b/>
-        <w:bCs/>
-      </w:rPr>
-    </w:tblStylePr>
-    <w:tblStylePr w:type="band1Vert">
-      <w:tblPr/>
-      <w:tcPr>
-        <w:shd w:val="clear" w:color="auto" w:fill="808080" w:themeFill="text1" w:themeFillTint="7F"/>
-      </w:tcPr>
-    </w:tblStylePr>
-    <w:tblStylePr w:type="band1Horz">
-      <w:tblPr/>
-      <w:tcPr>
-        <w:shd w:val="clear" w:color="auto" w:fill="808080" w:themeFill="text1" w:themeFillTint="7F"/>
-      </w:tcPr>
-    </w:tblStylePr>
-  </w:style>
-  <w:style w:type="table" w:styleId="21">
-    <w:name w:val="Medium Grid 2"/>
-    <w:basedOn w:val="a1"/>
-    <w:uiPriority w:val="68"/>
-    <w:rsid w:val="00730083"/>
-    <w:rPr>
-      <w:rFonts w:asciiTheme="majorHAnsi" w:eastAsiaTheme="majorEastAsia" w:hAnsiTheme="majorHAnsi" w:cstheme="majorBidi"/>
-      <w:color w:val="000000" w:themeColor="text1"/>
-    </w:rPr>
-    <w:tblPr>
-      <w:tblStyleRowBandSize w:val="1"/>
-      <w:tblStyleColBandSize w:val="1"/>
-      <w:tblInd w:w="0" w:type="dxa"/>
-      <w:tblBorders>
-        <w:top w:val="single" w:sz="8" w:space="0" w:color="000000" w:themeColor="text1"/>
-        <w:left w:val="single" w:sz="8" w:space="0" w:color="000000" w:themeColor="text1"/>
-        <w:bottom w:val="single" w:sz="8" w:space="0" w:color="000000" w:themeColor="text1"/>
-        <w:right w:val="single" w:sz="8" w:space="0" w:color="000000" w:themeColor="text1"/>
-        <w:insideH w:val="single" w:sz="8" w:space="0" w:color="000000" w:themeColor="text1"/>
-        <w:insideV w:val="single" w:sz="8" w:space="0" w:color="000000" w:themeColor="text1"/>
-      </w:tblBorders>
-      <w:tblCellMar>
-        <w:top w:w="0" w:type="dxa"/>
-        <w:left w:w="108" w:type="dxa"/>
-        <w:bottom w:w="0" w:type="dxa"/>
-        <w:right w:w="108" w:type="dxa"/>
-      </w:tblCellMar>
-    </w:tblPr>
-    <w:tcPr>
-      <w:shd w:val="clear" w:color="auto" w:fill="C0C0C0" w:themeFill="text1" w:themeFillTint="3F"/>
-    </w:tcPr>
-    <w:tblStylePr w:type="firstRow">
-      <w:rPr>
-        <w:b/>
-        <w:bCs/>
-        <w:color w:val="000000" w:themeColor="text1"/>
-      </w:rPr>
-      <w:tblPr/>
-      <w:tcPr>
-        <w:shd w:val="clear" w:color="auto" w:fill="E6E6E6" w:themeFill="text1" w:themeFillTint="19"/>
-      </w:tcPr>
-    </w:tblStylePr>
-    <w:tblStylePr w:type="lastRow">
-      <w:rPr>
-        <w:b/>
-        <w:bCs/>
-        <w:color w:val="000000" w:themeColor="text1"/>
-      </w:rPr>
-      <w:tblPr/>
-      <w:tcPr>
-        <w:tcBorders>
-          <w:top w:val="single" w:sz="12" w:space="0" w:color="000000" w:themeColor="text1"/>
-          <w:left w:val="nil"/>
-          <w:bottom w:val="nil"/>
-          <w:right w:val="nil"/>
-          <w:insideH w:val="nil"/>
-          <w:insideV w:val="nil"/>
-        </w:tcBorders>
-        <w:shd w:val="clear" w:color="auto" w:fill="FFFFFF" w:themeFill="background1"/>
-      </w:tcPr>
-    </w:tblStylePr>
-    <w:tblStylePr w:type="firstCol">
-      <w:rPr>
-        <w:b/>
-        <w:bCs/>
-        <w:color w:val="000000" w:themeColor="text1"/>
-      </w:rPr>
-      <w:tblPr/>
-      <w:tcPr>
-        <w:tcBorders>
-          <w:top w:val="nil"/>
-          <w:left w:val="nil"/>
-          <w:bottom w:val="nil"/>
-          <w:right w:val="nil"/>
-          <w:insideH w:val="nil"/>
-          <w:insideV w:val="nil"/>
-        </w:tcBorders>
-        <w:shd w:val="clear" w:color="auto" w:fill="FFFFFF" w:themeFill="background1"/>
-      </w:tcPr>
-    </w:tblStylePr>
-    <w:tblStylePr w:type="lastCol">
-      <w:rPr>
-        <w:b w:val="0"/>
-        <w:bCs w:val="0"/>
-        <w:color w:val="000000" w:themeColor="text1"/>
-      </w:rPr>
-      <w:tblPr/>
-      <w:tcPr>
-        <w:tcBorders>
-          <w:top w:val="nil"/>
-          <w:left w:val="nil"/>
-          <w:bottom w:val="nil"/>
-          <w:right w:val="nil"/>
-          <w:insideH w:val="nil"/>
-          <w:insideV w:val="nil"/>
-        </w:tcBorders>
-        <w:shd w:val="clear" w:color="auto" w:fill="CCCCCC" w:themeFill="text1" w:themeFillTint="33"/>
-      </w:tcPr>
-    </w:tblStylePr>
-    <w:tblStylePr w:type="band1Vert">
-      <w:tblPr/>
-      <w:tcPr>
-        <w:shd w:val="clear" w:color="auto" w:fill="808080" w:themeFill="text1" w:themeFillTint="7F"/>
-      </w:tcPr>
-    </w:tblStylePr>
-    <w:tblStylePr w:type="band1Horz">
-      <w:tblPr/>
-      <w:tcPr>
-        <w:tcBorders>
-          <w:insideH w:val="single" w:sz="6" w:space="0" w:color="000000" w:themeColor="text1"/>
-          <w:insideV w:val="single" w:sz="6" w:space="0" w:color="000000" w:themeColor="text1"/>
-        </w:tcBorders>
-        <w:shd w:val="clear" w:color="auto" w:fill="808080" w:themeFill="text1" w:themeFillTint="7F"/>
-      </w:tcPr>
-    </w:tblStylePr>
-    <w:tblStylePr w:type="nwCell">
-      <w:tblPr/>
-      <w:tcPr>
-        <w:shd w:val="clear" w:color="auto" w:fill="FFFFFF" w:themeFill="background1"/>
-      </w:tcPr>
-    </w:tblStylePr>
-  </w:style>
-  <w:style w:type="table" w:styleId="22">
-    <w:name w:val="Medium Shading 2"/>
-    <w:basedOn w:val="a1"/>
-    <w:uiPriority w:val="64"/>
-    <w:rsid w:val="00730083"/>
-    <w:tblPr>
-      <w:tblStyleRowBandSize w:val="1"/>
-      <w:tblStyleColBandSize w:val="1"/>
-      <w:tblInd w:w="0" w:type="dxa"/>
-      <w:tblBorders>
-        <w:top w:val="single" w:sz="18" w:space="0" w:color="auto"/>
-        <w:bottom w:val="single" w:sz="18" w:space="0" w:color="auto"/>
-      </w:tblBorders>
-      <w:tblCellMar>
-        <w:top w:w="0" w:type="dxa"/>
-        <w:left w:w="108" w:type="dxa"/>
-        <w:bottom w:w="0" w:type="dxa"/>
-        <w:right w:w="108" w:type="dxa"/>
-      </w:tblCellMar>
-    </w:tblPr>
-    <w:tblStylePr w:type="firstRow">
-      <w:pPr>
-        <w:spacing w:before="0" w:after="0" w:line="240" w:lineRule="auto"/>
-      </w:pPr>
-      <w:rPr>
-        <w:b/>
-        <w:bCs/>
-        <w:color w:val="FFFFFF" w:themeColor="background1"/>
-      </w:rPr>
-      <w:tblPr/>
-      <w:tcPr>
-        <w:tcBorders>
-          <w:top w:val="single" w:sz="18" w:space="0" w:color="auto"/>
-          <w:left w:val="nil"/>
-          <w:bottom w:val="single" w:sz="18" w:space="0" w:color="auto"/>
-          <w:right w:val="nil"/>
-          <w:insideH w:val="nil"/>
-          <w:insideV w:val="nil"/>
-        </w:tcBorders>
-        <w:shd w:val="clear" w:color="auto" w:fill="000000" w:themeFill="text1"/>
-      </w:tcPr>
-    </w:tblStylePr>
-    <w:tblStylePr w:type="lastRow">
-      <w:pPr>
-        <w:spacing w:before="0" w:after="0" w:line="240" w:lineRule="auto"/>
-      </w:pPr>
-      <w:rPr>
-        <w:color w:val="auto"/>
-      </w:rPr>
-      <w:tblPr/>
-      <w:tcPr>
-        <w:tcBorders>
-          <w:top w:val="double" w:sz="6" w:space="0" w:color="auto"/>
-          <w:left w:val="nil"/>
-          <w:bottom w:val="single" w:sz="18" w:space="0" w:color="auto"/>
-          <w:right w:val="nil"/>
-          <w:insideH w:val="nil"/>
-          <w:insideV w:val="nil"/>
-        </w:tcBorders>
-        <w:shd w:val="clear" w:color="auto" w:fill="FFFFFF" w:themeFill="background1"/>
-      </w:tcPr>
-    </w:tblStylePr>
-    <w:tblStylePr w:type="firstCol">
-      <w:rPr>
-        <w:b/>
-        <w:bCs/>
-        <w:color w:val="FFFFFF" w:themeColor="background1"/>
-      </w:rPr>
-      <w:tblPr/>
-      <w:tcPr>
-        <w:tcBorders>
-          <w:top w:val="nil"/>
-          <w:left w:val="nil"/>
-          <w:bottom w:val="single" w:sz="18" w:space="0" w:color="auto"/>
-          <w:right w:val="nil"/>
-          <w:insideH w:val="nil"/>
-          <w:insideV w:val="nil"/>
-        </w:tcBorders>
-        <w:shd w:val="clear" w:color="auto" w:fill="000000" w:themeFill="text1"/>
-      </w:tcPr>
-    </w:tblStylePr>
-    <w:tblStylePr w:type="lastCol">
-      <w:rPr>
-        <w:b/>
-        <w:bCs/>
-        <w:color w:val="FFFFFF" w:themeColor="background1"/>
-      </w:rPr>
-      <w:tblPr/>
-      <w:tcPr>
-        <w:tcBorders>
-          <w:left w:val="nil"/>
-          <w:right w:val="nil"/>
-          <w:insideH w:val="nil"/>
-          <w:insideV w:val="nil"/>
-        </w:tcBorders>
-        <w:shd w:val="clear" w:color="auto" w:fill="000000" w:themeFill="text1"/>
-      </w:tcPr>
-    </w:tblStylePr>
-    <w:tblStylePr w:type="band1Vert">
-      <w:tblPr/>
-      <w:tcPr>
-        <w:tcBorders>
-          <w:left w:val="nil"/>
-          <w:right w:val="nil"/>
-          <w:insideH w:val="nil"/>
-          <w:insideV w:val="nil"/>
-        </w:tcBorders>
-        <w:shd w:val="clear" w:color="auto" w:fill="D8D8D8" w:themeFill="background1" w:themeFillShade="D8"/>
-      </w:tcPr>
-    </w:tblStylePr>
-    <w:tblStylePr w:type="band1Horz">
-      <w:tblPr/>
-      <w:tcPr>
-        <w:shd w:val="clear" w:color="auto" w:fill="D8D8D8" w:themeFill="background1" w:themeFillShade="D8"/>
-      </w:tcPr>
-    </w:tblStylePr>
-    <w:tblStylePr w:type="neCell">
-      <w:tblPr/>
-      <w:tcPr>
-        <w:tcBorders>
-          <w:top w:val="single" w:sz="18" w:space="0" w:color="auto"/>
-          <w:left w:val="nil"/>
-          <w:bottom w:val="single" w:sz="18" w:space="0" w:color="auto"/>
-          <w:right w:val="nil"/>
-          <w:insideH w:val="nil"/>
-          <w:insideV w:val="nil"/>
-        </w:tcBorders>
-      </w:tcPr>
-    </w:tblStylePr>
-    <w:tblStylePr w:type="nwCell">
-      <w:rPr>
-        <w:color w:val="FFFFFF" w:themeColor="background1"/>
-      </w:rPr>
-      <w:tblPr/>
-      <w:tcPr>
-        <w:tcBorders>
-          <w:top w:val="single" w:sz="18" w:space="0" w:color="auto"/>
-          <w:left w:val="nil"/>
-          <w:bottom w:val="single" w:sz="18" w:space="0" w:color="auto"/>
-          <w:right w:val="nil"/>
-          <w:insideH w:val="nil"/>
-          <w:insideV w:val="nil"/>
-        </w:tcBorders>
-      </w:tcPr>
-    </w:tblStylePr>
-  </w:style>
-  <w:style w:type="paragraph" w:styleId="aa">
-    <w:name w:val="TOC Heading"/>
-    <w:basedOn w:val="1"/>
-    <w:next w:val="a"/>
-    <w:uiPriority w:val="39"/>
-    <w:semiHidden/>
-    <w:unhideWhenUsed/>
-    <w:qFormat/>
-    <w:rsid w:val="00274022"/>
-    <w:pPr>
-      <w:keepLines/>
-      <w:widowControl/>
-      <w:spacing w:before="480" w:after="0" w:line="276" w:lineRule="auto"/>
-      <w:outlineLvl w:val="9"/>
-    </w:pPr>
-    <w:rPr>
-      <w:rFonts w:cstheme="majorBidi"/>
-      <w:color w:val="365F91" w:themeColor="accent1" w:themeShade="BF"/>
-      <w:kern w:val="0"/>
-      <w:szCs w:val="28"/>
-    </w:rPr>
-  </w:style>
-  <w:style w:type="paragraph" w:styleId="23">
-    <w:name w:val="toc 2"/>
-    <w:basedOn w:val="a"/>
-    <w:next w:val="a"/>
-    <w:autoRedefine/>
-    <w:uiPriority w:val="39"/>
-    <w:unhideWhenUsed/>
-    <w:qFormat/>
-    <w:rsid w:val="00274022"/>
-    <w:pPr>
-      <w:widowControl/>
-      <w:spacing w:after="100" w:line="276" w:lineRule="auto"/>
-      <w:ind w:left="220"/>
-    </w:pPr>
-    <w:rPr>
-      <w:kern w:val="0"/>
-      <w:sz w:val="22"/>
-    </w:rPr>
-  </w:style>
-  <w:style w:type="paragraph" w:styleId="12">
-    <w:name w:val="toc 1"/>
-    <w:basedOn w:val="a"/>
-    <w:next w:val="a"/>
-    <w:autoRedefine/>
-    <w:uiPriority w:val="39"/>
-    <w:unhideWhenUsed/>
-    <w:qFormat/>
-    <w:rsid w:val="00274022"/>
-    <w:pPr>
-      <w:widowControl/>
-      <w:spacing w:after="100" w:line="276" w:lineRule="auto"/>
-    </w:pPr>
-    <w:rPr>
-      <w:kern w:val="0"/>
-      <w:sz w:val="22"/>
-    </w:rPr>
-  </w:style>
-  <w:style w:type="paragraph" w:styleId="31">
-    <w:name w:val="toc 3"/>
-    <w:basedOn w:val="a"/>
-    <w:next w:val="a"/>
-    <w:autoRedefine/>
-    <w:uiPriority w:val="39"/>
-    <w:unhideWhenUsed/>
-    <w:qFormat/>
-    <w:rsid w:val="00274022"/>
-    <w:pPr>
-      <w:widowControl/>
-      <w:spacing w:after="100" w:line="276" w:lineRule="auto"/>
-      <w:ind w:left="440"/>
-    </w:pPr>
-    <w:rPr>
-      <w:kern w:val="0"/>
-      <w:sz w:val="22"/>
-    </w:rPr>
-  </w:style>
-  <w:style w:type="paragraph" w:styleId="ab">
-    <w:name w:val="Balloon Text"/>
-    <w:basedOn w:val="a"/>
-    <w:link w:val="ac"/>
-    <w:uiPriority w:val="99"/>
-    <w:semiHidden/>
-    <w:unhideWhenUsed/>
-    <w:rsid w:val="00274022"/>
-    <w:rPr>
-      <w:rFonts w:asciiTheme="majorHAnsi" w:eastAsiaTheme="majorEastAsia" w:hAnsiTheme="majorHAnsi" w:cstheme="majorBidi"/>
-      <w:sz w:val="18"/>
-      <w:szCs w:val="18"/>
-    </w:rPr>
-  </w:style>
-  <w:style w:type="character" w:customStyle="1" w:styleId="ac">
-    <w:name w:val="註解方塊文字 字元"/>
-    <w:basedOn w:val="a0"/>
-    <w:link w:val="ab"/>
-    <w:uiPriority w:val="99"/>
-    <w:semiHidden/>
-    <w:rsid w:val="00274022"/>
-    <w:rPr>
-      <w:rFonts w:asciiTheme="majorHAnsi" w:eastAsiaTheme="majorEastAsia" w:hAnsiTheme="majorHAnsi" w:cstheme="majorBidi"/>
-      <w:sz w:val="18"/>
-      <w:szCs w:val="18"/>
-    </w:rPr>
-  </w:style>
-  <w:style w:type="character" w:styleId="ad">
-    <w:name w:val="Hyperlink"/>
-    <w:basedOn w:val="a0"/>
-    <w:uiPriority w:val="99"/>
-    <w:unhideWhenUsed/>
-    <w:rsid w:val="00274022"/>
-    <w:rPr>
-      <w:color w:val="0000FF" w:themeColor="hyperlink"/>
-      <w:u w:val="single"/>
-    </w:rPr>
-  </w:style>
-  <w:style w:type="table" w:customStyle="1" w:styleId="5-11">
-    <w:name w:val="格線表格 5 深色 - 輔色 11"/>
-    <w:basedOn w:val="a1"/>
-    <w:uiPriority w:val="50"/>
-    <w:rsid w:val="003168CC"/>
-    <w:tblPr>
-      <w:tblStyleRowBandSize w:val="1"/>
-      <w:tblStyleColBandSize w:val="1"/>
-      <w:tblInd w:w="0" w:type="dxa"/>
-      <w:tblBorders>
-        <w:top w:val="single" w:sz="4" w:space="0" w:color="FFFFFF" w:themeColor="background1"/>
-        <w:left w:val="single" w:sz="4" w:space="0" w:color="FFFFFF" w:themeColor="background1"/>
-        <w:bottom w:val="single" w:sz="4" w:space="0" w:color="FFFFFF" w:themeColor="background1"/>
-        <w:right w:val="single" w:sz="4" w:space="0" w:color="FFFFFF" w:themeColor="background1"/>
-        <w:insideH w:val="single" w:sz="4" w:space="0" w:color="FFFFFF" w:themeColor="background1"/>
-        <w:insideV w:val="single" w:sz="4" w:space="0" w:color="FFFFFF" w:themeColor="background1"/>
-      </w:tblBorders>
-      <w:tblCellMar>
-        <w:top w:w="0" w:type="dxa"/>
-        <w:left w:w="108" w:type="dxa"/>
-        <w:bottom w:w="0" w:type="dxa"/>
-        <w:right w:w="108" w:type="dxa"/>
-      </w:tblCellMar>
     </w:tblPr>
     <w:tcPr>
       <w:shd w:val="clear" w:color="auto" w:fill="DBE5F1" w:themeFill="accent1" w:themeFillTint="33"/>
@@ -22693,7 +21073,7 @@
 </file>
 
 <file path=customXml/itemProps1.xml><?xml version="1.0" encoding="utf-8"?>
-<ds:datastoreItem xmlns:ds="http://schemas.openxmlformats.org/officeDocument/2006/customXml" ds:itemID="{5C5933BE-B207-42E7-954F-5D8889B9CDC4}">
+<ds:datastoreItem xmlns:ds="http://schemas.openxmlformats.org/officeDocument/2006/customXml" ds:itemID="{6E154325-D5D6-4805-92CD-CA0454A86DC8}">
   <ds:schemaRefs>
     <ds:schemaRef ds:uri="http://schemas.openxmlformats.org/officeDocument/2006/bibliography"/>
   </ds:schemaRefs>

--- a/藍芽連線相容性測試系統.docx
+++ b/藍芽連線相容性測試系統.docx
@@ -14831,8 +14831,8 @@
         </w:rPr>
         <w:drawing>
           <wp:inline distT="0" distB="0" distL="0" distR="0" wp14:anchorId="4488F717" wp14:editId="557C1774">
-            <wp:extent cx="3231160" cy="1460266"/>
-            <wp:effectExtent l="0" t="0" r="7620" b="6985"/>
+            <wp:extent cx="5012787" cy="2762250"/>
+            <wp:effectExtent l="0" t="0" r="0" b="0"/>
             <wp:docPr id="16" name="圖片 16"/>
             <wp:cNvGraphicFramePr>
               <a:graphicFrameLocks xmlns:a="http://schemas.openxmlformats.org/drawingml/2006/main" noChangeAspect="1"/>
@@ -14859,7 +14859,7 @@
                   <pic:spPr>
                     <a:xfrm>
                       <a:off x="0" y="0"/>
-                      <a:ext cx="3231160" cy="1460266"/>
+                      <a:ext cx="5046927" cy="2781062"/>
                     </a:xfrm>
                     <a:prstGeom prst="rect">
                       <a:avLst/>
@@ -14939,14 +14939,17 @@
       </w:r>
     </w:p>
     <w:p>
+      <w:pPr>
+        <w:jc w:val="center"/>
+      </w:pPr>
       <w:r>
         <w:rPr>
           <w:noProof/>
         </w:rPr>
         <w:drawing>
           <wp:inline distT="0" distB="0" distL="0" distR="0" wp14:anchorId="149C9EC6" wp14:editId="5783DF68">
-            <wp:extent cx="5274310" cy="2543013"/>
-            <wp:effectExtent l="0" t="0" r="2540" b="0"/>
+            <wp:extent cx="5476875" cy="3375593"/>
+            <wp:effectExtent l="0" t="0" r="0" b="0"/>
             <wp:docPr id="17" name="圖片 17"/>
             <wp:cNvGraphicFramePr>
               <a:graphicFrameLocks xmlns:a="http://schemas.openxmlformats.org/drawingml/2006/main" noChangeAspect="1"/>
@@ -14973,7 +14976,7 @@
                   <pic:spPr>
                     <a:xfrm>
                       <a:off x="0" y="0"/>
-                      <a:ext cx="5274310" cy="2543013"/>
+                      <a:ext cx="5508527" cy="3395101"/>
                     </a:xfrm>
                     <a:prstGeom prst="rect">
                       <a:avLst/>
@@ -15054,8 +15057,8 @@
         </w:rPr>
         <w:drawing>
           <wp:inline distT="0" distB="0" distL="0" distR="0" wp14:anchorId="43B50C75" wp14:editId="13ABB62E">
-            <wp:extent cx="3482642" cy="1573919"/>
-            <wp:effectExtent l="0" t="0" r="3810" b="7620"/>
+            <wp:extent cx="4867275" cy="2682066"/>
+            <wp:effectExtent l="0" t="0" r="0" b="4445"/>
             <wp:docPr id="18" name="圖片 18"/>
             <wp:cNvGraphicFramePr>
               <a:graphicFrameLocks xmlns:a="http://schemas.openxmlformats.org/drawingml/2006/main" noChangeAspect="1"/>
@@ -15082,7 +15085,7 @@
                   <pic:spPr>
                     <a:xfrm>
                       <a:off x="0" y="0"/>
-                      <a:ext cx="3482642" cy="1573919"/>
+                      <a:ext cx="4897492" cy="2698717"/>
                     </a:xfrm>
                     <a:prstGeom prst="rect">
                       <a:avLst/>
@@ -15662,6 +15665,8 @@
         </w:rPr>
         <w:br w:type="page"/>
       </w:r>
+      <w:bookmarkStart w:id="21" w:name="_GoBack"/>
+      <w:bookmarkEnd w:id="21"/>
     </w:p>
     <w:p>
       <w:pPr>
@@ -16007,6 +16012,7 @@
         <w:tc>
           <w:tcPr>
             <w:tcW w:w="791" w:type="pct"/>
+            <w:vMerge/>
           </w:tcPr>
           <w:p/>
         </w:tc>
@@ -16066,6 +16072,7 @@
         <w:tc>
           <w:tcPr>
             <w:tcW w:w="791" w:type="pct"/>
+            <w:vMerge/>
           </w:tcPr>
           <w:p/>
         </w:tc>
@@ -16122,6 +16129,7 @@
         <w:tc>
           <w:tcPr>
             <w:tcW w:w="791" w:type="pct"/>
+            <w:vMerge/>
           </w:tcPr>
           <w:p/>
         </w:tc>
@@ -16153,13 +16161,7 @@
               <w:rPr>
                 <w:rFonts w:hint="eastAsia"/>
               </w:rPr>
-              <w:t>11:00 ~ 12</w:t>
-            </w:r>
-            <w:r>
-              <w:rPr>
-                <w:rFonts w:hint="eastAsia"/>
-              </w:rPr>
-              <w:t>:00</w:t>
+              <w:t>11:00 ~ 12:00</w:t>
             </w:r>
           </w:p>
         </w:tc>
@@ -16187,6 +16189,7 @@
         <w:tc>
           <w:tcPr>
             <w:tcW w:w="791" w:type="pct"/>
+            <w:vMerge/>
           </w:tcPr>
           <w:p/>
         </w:tc>
@@ -16218,19 +16221,7 @@
               <w:rPr>
                 <w:rFonts w:hint="eastAsia"/>
               </w:rPr>
-              <w:t>1</w:t>
-            </w:r>
-            <w:r>
-              <w:rPr>
-                <w:rFonts w:hint="eastAsia"/>
-              </w:rPr>
-              <w:t>4:00 ~ 18</w:t>
-            </w:r>
-            <w:r>
-              <w:rPr>
-                <w:rFonts w:hint="eastAsia"/>
-              </w:rPr>
-              <w:t>:00</w:t>
+              <w:t>14:00 ~ 18:00</w:t>
             </w:r>
           </w:p>
         </w:tc>
@@ -16242,8 +16233,6 @@
             <w:pPr>
               <w:jc w:val="center"/>
             </w:pPr>
-            <w:bookmarkStart w:id="21" w:name="_GoBack"/>
-            <w:bookmarkEnd w:id="21"/>
             <w:r>
               <w:rPr>
                 <w:rFonts w:hint="eastAsia"/>
@@ -16257,6 +16246,7 @@
         <w:tc>
           <w:tcPr>
             <w:tcW w:w="791" w:type="pct"/>
+            <w:vMerge/>
           </w:tcPr>
           <w:p/>
         </w:tc>
@@ -16268,6 +16258,12 @@
             <w:pPr>
               <w:jc w:val="center"/>
             </w:pPr>
+            <w:r>
+              <w:rPr>
+                <w:rFonts w:hint="eastAsia"/>
+              </w:rPr>
+              <w:t>2018/4/26</w:t>
+            </w:r>
           </w:p>
         </w:tc>
         <w:tc>
@@ -16278,6 +16274,18 @@
             <w:pPr>
               <w:jc w:val="center"/>
             </w:pPr>
+            <w:r>
+              <w:rPr>
+                <w:rFonts w:hint="eastAsia"/>
+              </w:rPr>
+              <w:t>16:00 ~ 18:3</w:t>
+            </w:r>
+            <w:r>
+              <w:rPr>
+                <w:rFonts w:hint="eastAsia"/>
+              </w:rPr>
+              <w:t>0</w:t>
+            </w:r>
           </w:p>
         </w:tc>
         <w:tc>
@@ -16288,6 +16296,18 @@
             <w:pPr>
               <w:jc w:val="center"/>
             </w:pPr>
+            <w:r>
+              <w:rPr>
+                <w:rFonts w:hint="eastAsia"/>
+              </w:rPr>
+              <w:t xml:space="preserve">SD </w:t>
+            </w:r>
+            <w:r>
+              <w:rPr>
+                <w:rFonts w:hint="eastAsia"/>
+              </w:rPr>
+              <w:t>Refactor</w:t>
+            </w:r>
           </w:p>
         </w:tc>
       </w:tr>
@@ -16298,6 +16318,7 @@
         <w:tc>
           <w:tcPr>
             <w:tcW w:w="791" w:type="pct"/>
+            <w:vMerge/>
           </w:tcPr>
           <w:p/>
         </w:tc>
@@ -16336,6 +16357,7 @@
         <w:tc>
           <w:tcPr>
             <w:tcW w:w="791" w:type="pct"/>
+            <w:vMerge/>
           </w:tcPr>
           <w:p/>
         </w:tc>
@@ -16377,6 +16399,7 @@
         <w:tc>
           <w:tcPr>
             <w:tcW w:w="791" w:type="pct"/>
+            <w:vMerge/>
           </w:tcPr>
           <w:p/>
         </w:tc>
@@ -16415,6 +16438,7 @@
         <w:tc>
           <w:tcPr>
             <w:tcW w:w="791" w:type="pct"/>
+            <w:vMerge/>
           </w:tcPr>
           <w:p/>
         </w:tc>
@@ -21073,7 +21097,7 @@
 </file>
 
 <file path=customXml/itemProps1.xml><?xml version="1.0" encoding="utf-8"?>
-<ds:datastoreItem xmlns:ds="http://schemas.openxmlformats.org/officeDocument/2006/customXml" ds:itemID="{6E154325-D5D6-4805-92CD-CA0454A86DC8}">
+<ds:datastoreItem xmlns:ds="http://schemas.openxmlformats.org/officeDocument/2006/customXml" ds:itemID="{89EB409A-F02F-4326-A45D-8C07C9E4EFCB}">
   <ds:schemaRefs>
     <ds:schemaRef ds:uri="http://schemas.openxmlformats.org/officeDocument/2006/bibliography"/>
   </ds:schemaRefs>

--- a/藍芽連線相容性測試系統.docx
+++ b/藍芽連線相容性測試系統.docx
@@ -1,6 +1,6 @@
 
 <file path=word/document.xml><?xml version="1.0" encoding="utf-8"?>
-<w:document xmlns:wpc="http://schemas.microsoft.com/office/word/2010/wordprocessingCanvas" xmlns:cx="http://schemas.microsoft.com/office/drawing/2014/chartex" xmlns:mc="http://schemas.openxmlformats.org/markup-compatibility/2006" xmlns:o="urn:schemas-microsoft-com:office:office" xmlns:r="http://schemas.openxmlformats.org/officeDocument/2006/relationships" xmlns:m="http://schemas.openxmlformats.org/officeDocument/2006/math" xmlns:v="urn:schemas-microsoft-com:vml" xmlns:wp14="http://schemas.microsoft.com/office/word/2010/wordprocessingDrawing" xmlns:wp="http://schemas.openxmlformats.org/drawingml/2006/wordprocessingDrawing" xmlns:w10="urn:schemas-microsoft-com:office:word" xmlns:w="http://schemas.openxmlformats.org/wordprocessingml/2006/main" xmlns:w14="http://schemas.microsoft.com/office/word/2010/wordml" xmlns:w15="http://schemas.microsoft.com/office/word/2012/wordml" xmlns:w16se="http://schemas.microsoft.com/office/word/2015/wordml/symex" xmlns:wpg="http://schemas.microsoft.com/office/word/2010/wordprocessingGroup" xmlns:wpi="http://schemas.microsoft.com/office/word/2010/wordprocessingInk" xmlns:wne="http://schemas.microsoft.com/office/word/2006/wordml" xmlns:wps="http://schemas.microsoft.com/office/word/2010/wordprocessingShape" mc:Ignorable="w14 w15 w16se wp14">
+<w:document xmlns:wpc="http://schemas.microsoft.com/office/word/2010/wordprocessingCanvas" xmlns:mc="http://schemas.openxmlformats.org/markup-compatibility/2006" xmlns:o="urn:schemas-microsoft-com:office:office" xmlns:r="http://schemas.openxmlformats.org/officeDocument/2006/relationships" xmlns:m="http://schemas.openxmlformats.org/officeDocument/2006/math" xmlns:v="urn:schemas-microsoft-com:vml" xmlns:wp14="http://schemas.microsoft.com/office/word/2010/wordprocessingDrawing" xmlns:wp="http://schemas.openxmlformats.org/drawingml/2006/wordprocessingDrawing" xmlns:w10="urn:schemas-microsoft-com:office:word" xmlns:w="http://schemas.openxmlformats.org/wordprocessingml/2006/main" xmlns:w14="http://schemas.microsoft.com/office/word/2010/wordml" xmlns:wpg="http://schemas.microsoft.com/office/word/2010/wordprocessingGroup" xmlns:wpi="http://schemas.microsoft.com/office/word/2010/wordprocessingInk" xmlns:wne="http://schemas.microsoft.com/office/word/2006/wordml" xmlns:wps="http://schemas.microsoft.com/office/word/2010/wordprocessingShape" mc:Ignorable="w14 wp14">
   <w:body>
     <w:p>
       <w:pPr>
@@ -88,6 +88,7 @@
           <w:sz w:val="56"/>
         </w:rPr>
       </w:pPr>
+      <w:proofErr w:type="spellStart"/>
       <w:r>
         <w:rPr>
           <w:rFonts w:ascii="Noto Sans CJK TC Bold" w:eastAsia="Noto Sans CJK TC Bold" w:hAnsi="Noto Sans CJK TC Bold"/>
@@ -95,6 +96,7 @@
         </w:rPr>
         <w:t>IoT</w:t>
       </w:r>
+      <w:proofErr w:type="spellEnd"/>
       <w:r>
         <w:rPr>
           <w:rFonts w:ascii="Noto Sans CJK TC Bold" w:eastAsia="Noto Sans CJK TC Bold" w:hAnsi="Noto Sans CJK TC Bold"/>
@@ -158,7 +160,23 @@
           <w:rFonts w:ascii="華康中圓體" w:eastAsia="華康中圓體" w:hAnsi="華康中黑體" w:cs="華康中黑體" w:hint="eastAsia"/>
           <w:sz w:val="28"/>
         </w:rPr>
-        <w:t>資工碩一 106598039 林亮勳</w:t>
+        <w:t>資工碩</w:t>
+      </w:r>
+      <w:proofErr w:type="gramStart"/>
+      <w:r>
+        <w:rPr>
+          <w:rFonts w:ascii="華康中圓體" w:eastAsia="華康中圓體" w:hAnsi="華康中黑體" w:cs="華康中黑體" w:hint="eastAsia"/>
+          <w:sz w:val="28"/>
+        </w:rPr>
+        <w:t>一</w:t>
+      </w:r>
+      <w:proofErr w:type="gramEnd"/>
+      <w:r>
+        <w:rPr>
+          <w:rFonts w:ascii="華康中圓體" w:eastAsia="華康中圓體" w:hAnsi="華康中黑體" w:cs="華康中黑體" w:hint="eastAsia"/>
+          <w:sz w:val="28"/>
+        </w:rPr>
+        <w:t xml:space="preserve"> 106598039 林亮勳</w:t>
       </w:r>
     </w:p>
     <w:p>
@@ -175,7 +193,23 @@
           <w:rFonts w:ascii="華康中圓體" w:eastAsia="華康中圓體" w:hAnsi="華康中黑體" w:cs="華康中黑體" w:hint="eastAsia"/>
           <w:sz w:val="28"/>
         </w:rPr>
-        <w:t>資工碩一 106598</w:t>
+        <w:t>資工碩</w:t>
+      </w:r>
+      <w:proofErr w:type="gramStart"/>
+      <w:r>
+        <w:rPr>
+          <w:rFonts w:ascii="華康中圓體" w:eastAsia="華康中圓體" w:hAnsi="華康中黑體" w:cs="華康中黑體" w:hint="eastAsia"/>
+          <w:sz w:val="28"/>
+        </w:rPr>
+        <w:t>一</w:t>
+      </w:r>
+      <w:proofErr w:type="gramEnd"/>
+      <w:r>
+        <w:rPr>
+          <w:rFonts w:ascii="華康中圓體" w:eastAsia="華康中圓體" w:hAnsi="華康中黑體" w:cs="華康中黑體" w:hint="eastAsia"/>
+          <w:sz w:val="28"/>
+        </w:rPr>
+        <w:t xml:space="preserve"> 106598</w:t>
       </w:r>
       <w:r>
         <w:rPr>
@@ -2132,17 +2166,33 @@
         </w:rPr>
         <w:t>由於</w:t>
       </w:r>
+      <w:proofErr w:type="spellStart"/>
       <w:r>
         <w:rPr>
           <w:rFonts w:hint="eastAsia"/>
         </w:rPr>
         <w:t>IoT</w:t>
       </w:r>
-      <w:r>
-        <w:rPr>
-          <w:rFonts w:hint="eastAsia"/>
-        </w:rPr>
-        <w:t>相關產品經常需要在不同版本、不同環境、不同參數等狀況下確保能夠正確執行，多重配對測試往往是其不可或缺的一環。但是，多重配對測試不僅操作繁複、操作枯燥且會產生大量檢測報告，因而需要一個系統整合測試環境簡化操作流程及整合結果報表，加快測試速度，遂為本系統之開發目的。</w:t>
+      <w:proofErr w:type="spellEnd"/>
+      <w:r>
+        <w:rPr>
+          <w:rFonts w:hint="eastAsia"/>
+        </w:rPr>
+        <w:t>相關產品經常需要在不同版本、不同環境、不同參數等狀況下確保能夠正確執行，多重配對測試往往是其不可或缺的一環。但是，多重配對測試不僅操作繁複、操作枯燥且會產生大量檢測報告，因而需要一個系統整合測試環境簡化操作流程及整合結果報表，加快測試速度，</w:t>
+      </w:r>
+      <w:proofErr w:type="gramStart"/>
+      <w:r>
+        <w:rPr>
+          <w:rFonts w:hint="eastAsia"/>
+        </w:rPr>
+        <w:t>遂為本</w:t>
+      </w:r>
+      <w:proofErr w:type="gramEnd"/>
+      <w:r>
+        <w:rPr>
+          <w:rFonts w:hint="eastAsia"/>
+        </w:rPr>
+        <w:t>系統之開發目的。</w:t>
       </w:r>
     </w:p>
     <w:p>
@@ -2160,7 +2210,35 @@
         <w:rPr>
           <w:rFonts w:hint="eastAsia"/>
         </w:rPr>
-        <w:t>本系統將提供給開發人員及測試人員使用，開發人員可手動新增測試項目諸如作頁系統版本、瀏覽器版本、裝置版本、韌體版本等等以及該項目底下所提供之測試版本，爾後測試人員即可直接透過網頁添加欲測試之測試項目並勾選測試版本，自動化進行多重交互配對測試並瀏覽配對測試之整合測試結果。</w:t>
+        <w:t>本系統將提供給開發人員及測試人員使用，開發人員可手動新增測試項目</w:t>
+      </w:r>
+      <w:proofErr w:type="gramStart"/>
+      <w:r>
+        <w:rPr>
+          <w:rFonts w:hint="eastAsia"/>
+        </w:rPr>
+        <w:t>諸如作頁系統</w:t>
+      </w:r>
+      <w:proofErr w:type="gramEnd"/>
+      <w:r>
+        <w:rPr>
+          <w:rFonts w:hint="eastAsia"/>
+        </w:rPr>
+        <w:t>版本、瀏覽器版本、裝置版本、韌體版本等等以及該項目底下所提供之測試版本，爾後測試人員即可直接透過網頁添加欲測試之測試</w:t>
+      </w:r>
+      <w:proofErr w:type="gramStart"/>
+      <w:r>
+        <w:rPr>
+          <w:rFonts w:hint="eastAsia"/>
+        </w:rPr>
+        <w:t>項目並勾選</w:t>
+      </w:r>
+      <w:proofErr w:type="gramEnd"/>
+      <w:r>
+        <w:rPr>
+          <w:rFonts w:hint="eastAsia"/>
+        </w:rPr>
+        <w:t>測試版本，自動化進行多重交互配對測試並瀏覽配對測試之整合測試結果。</w:t>
       </w:r>
     </w:p>
     <w:p>
@@ -2207,7 +2285,7 @@
                     <pic:cNvPicPr/>
                   </pic:nvPicPr>
                   <pic:blipFill>
-                    <a:blip r:embed="rId8">
+                    <a:blip r:embed="rId9">
                       <a:extLst>
                         <a:ext uri="{28A0092B-C50C-407E-A947-70E740481C1C}">
                           <a14:useLocalDpi xmlns:a14="http://schemas.microsoft.com/office/drawing/2010/main" val="0"/>
@@ -2581,7 +2659,7 @@
                     <pic:cNvPicPr/>
                   </pic:nvPicPr>
                   <pic:blipFill>
-                    <a:blip r:embed="rId9">
+                    <a:blip r:embed="rId10">
                       <a:extLst>
                         <a:ext uri="{28A0092B-C50C-407E-A947-70E740481C1C}">
                           <a14:useLocalDpi xmlns:a14="http://schemas.microsoft.com/office/drawing/2010/main" val="0"/>
@@ -2758,12 +2836,14 @@
             <w:pPr>
               <w:cnfStyle w:val="000000000000" w:firstRow="0" w:lastRow="0" w:firstColumn="0" w:lastColumn="0" w:oddVBand="0" w:evenVBand="0" w:oddHBand="0" w:evenHBand="0" w:firstRowFirstColumn="0" w:firstRowLastColumn="0" w:lastRowFirstColumn="0" w:lastRowLastColumn="0"/>
             </w:pPr>
+            <w:proofErr w:type="spellStart"/>
             <w:r>
               <w:rPr>
                 <w:rFonts w:hint="eastAsia"/>
               </w:rPr>
               <w:t>IoT</w:t>
             </w:r>
+            <w:proofErr w:type="spellEnd"/>
             <w:r>
               <w:rPr>
                 <w:rFonts w:hint="eastAsia"/>
@@ -3550,12 +3630,14 @@
             <w:pPr>
               <w:cnfStyle w:val="000000000000" w:firstRow="0" w:lastRow="0" w:firstColumn="0" w:lastColumn="0" w:oddVBand="0" w:evenVBand="0" w:oddHBand="0" w:evenHBand="0" w:firstRowFirstColumn="0" w:firstRowLastColumn="0" w:lastRowFirstColumn="0" w:lastRowLastColumn="0"/>
             </w:pPr>
+            <w:proofErr w:type="spellStart"/>
             <w:r>
               <w:rPr>
                 <w:rFonts w:hint="eastAsia"/>
               </w:rPr>
               <w:t>IoT</w:t>
             </w:r>
+            <w:proofErr w:type="spellEnd"/>
             <w:r>
               <w:rPr>
                 <w:rFonts w:hint="eastAsia"/>
@@ -5146,12 +5228,14 @@
                 <w:rFonts w:asciiTheme="majorHAnsi" w:eastAsiaTheme="majorEastAsia" w:hAnsiTheme="majorHAnsi"/>
               </w:rPr>
             </w:pPr>
+            <w:proofErr w:type="spellStart"/>
             <w:r>
               <w:rPr>
                 <w:rFonts w:asciiTheme="majorHAnsi" w:eastAsiaTheme="majorEastAsia" w:hAnsiTheme="majorHAnsi" w:cs="細明體"/>
               </w:rPr>
               <w:t>IoT</w:t>
             </w:r>
+            <w:proofErr w:type="spellEnd"/>
             <w:r>
               <w:rPr>
                 <w:rFonts w:asciiTheme="majorHAnsi" w:eastAsiaTheme="majorEastAsia" w:hAnsiTheme="majorHAnsi" w:cs="細明體"/>
@@ -6122,6 +6206,7 @@
               </w:tabs>
               <w:cnfStyle w:val="000000000000" w:firstRow="0" w:lastRow="0" w:firstColumn="0" w:lastColumn="0" w:oddVBand="0" w:evenVBand="0" w:oddHBand="0" w:evenHBand="0" w:firstRowFirstColumn="0" w:firstRowLastColumn="0" w:lastRowFirstColumn="0" w:lastRowLastColumn="0"/>
             </w:pPr>
+            <w:proofErr w:type="spellStart"/>
             <w:r>
               <w:rPr>
                 <w:rFonts w:ascii="Calibri" w:eastAsia="Calibri" w:hAnsi="Calibri" w:cs="Calibri"/>
@@ -6131,6 +6216,7 @@
               </w:rPr>
               <w:t>IoT</w:t>
             </w:r>
+            <w:proofErr w:type="spellEnd"/>
             <w:r>
               <w:rPr>
                 <w:rFonts w:ascii="細明體" w:eastAsia="細明體" w:hAnsi="細明體" w:cs="細明體" w:hint="eastAsia"/>
@@ -8125,17 +8211,33 @@
               </w:rPr>
               <w:t>由於實際測試須透過</w:t>
             </w:r>
+            <w:proofErr w:type="spellStart"/>
             <w:r>
               <w:rPr>
                 <w:rFonts w:hint="eastAsia"/>
               </w:rPr>
               <w:t>Jenkin</w:t>
             </w:r>
-            <w:r>
-              <w:rPr>
-                <w:rFonts w:hint="eastAsia"/>
-              </w:rPr>
-              <w:t>伺服器上已有之測試程式，因此資料庫中之測試任務需提供符合其程式規格之參數。</w:t>
+            <w:proofErr w:type="spellEnd"/>
+            <w:r>
+              <w:rPr>
+                <w:rFonts w:hint="eastAsia"/>
+              </w:rPr>
+              <w:t>伺服器上已有之測試程式，因此資料庫中之測試任</w:t>
+            </w:r>
+            <w:proofErr w:type="gramStart"/>
+            <w:r>
+              <w:rPr>
+                <w:rFonts w:hint="eastAsia"/>
+              </w:rPr>
+              <w:t>務需</w:t>
+            </w:r>
+            <w:proofErr w:type="gramEnd"/>
+            <w:r>
+              <w:rPr>
+                <w:rFonts w:hint="eastAsia"/>
+              </w:rPr>
+              <w:t>提供符合其程式規格之參數。</w:t>
             </w:r>
           </w:p>
         </w:tc>
@@ -8290,12 +8392,14 @@
             <w:pPr>
               <w:jc w:val="center"/>
             </w:pPr>
+            <w:proofErr w:type="spellStart"/>
             <w:r>
               <w:rPr>
                 <w:rFonts w:hint="eastAsia"/>
               </w:rPr>
               <w:t>IoT</w:t>
             </w:r>
+            <w:proofErr w:type="spellEnd"/>
           </w:p>
         </w:tc>
         <w:tc>
@@ -8309,23 +8413,67 @@
             <w:pPr>
               <w:jc w:val="both"/>
             </w:pPr>
+            <w:proofErr w:type="spellStart"/>
             <w:r>
               <w:rPr>
                 <w:rFonts w:hint="eastAsia"/>
               </w:rPr>
               <w:t>IoT</w:t>
             </w:r>
-            <w:r>
-              <w:rPr>
-                <w:rFonts w:hint="eastAsia"/>
-              </w:rPr>
-              <w:t>，即物聯網，將現實世界數位化，</w:t>
-            </w:r>
-            <w:r>
-              <w:rPr>
-                <w:rFonts w:hint="eastAsia"/>
-              </w:rPr>
-              <w:t>應用領域主要包括以下方面：運輸和物流領域、健康醫療領域範圍、智慧型環境（家庭、辦公、工廠）領域、個人和社會領域等，具有十分廣闊的市場和應用前景。</w:t>
+            <w:proofErr w:type="spellEnd"/>
+            <w:r>
+              <w:rPr>
+                <w:rFonts w:hint="eastAsia"/>
+              </w:rPr>
+              <w:t>，</w:t>
+            </w:r>
+            <w:proofErr w:type="gramStart"/>
+            <w:r>
+              <w:rPr>
+                <w:rFonts w:hint="eastAsia"/>
+              </w:rPr>
+              <w:t>即物聯網</w:t>
+            </w:r>
+            <w:proofErr w:type="gramEnd"/>
+            <w:r>
+              <w:rPr>
+                <w:rFonts w:hint="eastAsia"/>
+              </w:rPr>
+              <w:t>，將現實世界數位化，</w:t>
+            </w:r>
+            <w:r>
+              <w:rPr>
+                <w:rFonts w:hint="eastAsia"/>
+              </w:rPr>
+              <w:t>應用領域主要包括以下方面：運輸和</w:t>
+            </w:r>
+            <w:proofErr w:type="gramStart"/>
+            <w:r>
+              <w:rPr>
+                <w:rFonts w:hint="eastAsia"/>
+              </w:rPr>
+              <w:t>物流</w:t>
+            </w:r>
+            <w:proofErr w:type="gramEnd"/>
+            <w:r>
+              <w:rPr>
+                <w:rFonts w:hint="eastAsia"/>
+              </w:rPr>
+              <w:t>領域、健康醫療領域範圍、智慧型環境（家庭、辦公、工廠）領域、</w:t>
+            </w:r>
+            <w:proofErr w:type="gramStart"/>
+            <w:r>
+              <w:rPr>
+                <w:rFonts w:hint="eastAsia"/>
+              </w:rPr>
+              <w:t>個</w:t>
+            </w:r>
+            <w:proofErr w:type="gramEnd"/>
+            <w:r>
+              <w:rPr>
+                <w:rFonts w:hint="eastAsia"/>
+              </w:rPr>
+              <w:t>人和社會領域等，具有十分廣闊的市場和應用前景。</w:t>
             </w:r>
           </w:p>
         </w:tc>
@@ -8462,11 +8610,19 @@
             <w:pPr>
               <w:jc w:val="both"/>
             </w:pPr>
-            <w:r>
-              <w:rPr>
-                <w:rFonts w:hint="eastAsia"/>
-              </w:rPr>
-              <w:t xml:space="preserve">ReactJS </w:t>
+            <w:proofErr w:type="spellStart"/>
+            <w:r>
+              <w:rPr>
+                <w:rFonts w:hint="eastAsia"/>
+              </w:rPr>
+              <w:t>ReactJS</w:t>
+            </w:r>
+            <w:proofErr w:type="spellEnd"/>
+            <w:r>
+              <w:rPr>
+                <w:rFonts w:hint="eastAsia"/>
+              </w:rPr>
+              <w:t xml:space="preserve"> </w:t>
             </w:r>
             <w:r>
               <w:rPr>
@@ -8492,11 +8648,19 @@
               </w:rPr>
               <w:t xml:space="preserve"> JavaScript </w:t>
             </w:r>
-            <w:r>
-              <w:rPr>
-                <w:rFonts w:hint="eastAsia"/>
-              </w:rPr>
-              <w:t>函式庫，若以</w:t>
+            <w:proofErr w:type="gramStart"/>
+            <w:r>
+              <w:rPr>
+                <w:rFonts w:hint="eastAsia"/>
+              </w:rPr>
+              <w:t>函式庫</w:t>
+            </w:r>
+            <w:proofErr w:type="gramEnd"/>
+            <w:r>
+              <w:rPr>
+                <w:rFonts w:hint="eastAsia"/>
+              </w:rPr>
+              <w:t>，若以</w:t>
             </w:r>
             <w:r>
               <w:rPr>
@@ -8666,9 +8830,11 @@
             <w:pPr>
               <w:jc w:val="center"/>
             </w:pPr>
+            <w:proofErr w:type="spellStart"/>
             <w:r>
               <w:t>Nginx</w:t>
             </w:r>
+            <w:proofErr w:type="spellEnd"/>
           </w:p>
         </w:tc>
         <w:tc>
@@ -8682,17 +8848,33 @@
             <w:pPr>
               <w:jc w:val="both"/>
             </w:pPr>
+            <w:proofErr w:type="spellStart"/>
             <w:r>
               <w:rPr>
                 <w:rFonts w:hint="eastAsia"/>
               </w:rPr>
               <w:t>Nginx</w:t>
             </w:r>
-            <w:r>
-              <w:rPr>
-                <w:rFonts w:hint="eastAsia"/>
-              </w:rPr>
-              <w:t>是一個異步框架的</w:t>
+            <w:proofErr w:type="spellEnd"/>
+            <w:r>
+              <w:rPr>
+                <w:rFonts w:hint="eastAsia"/>
+              </w:rPr>
+              <w:t>是</w:t>
+            </w:r>
+            <w:proofErr w:type="gramStart"/>
+            <w:r>
+              <w:rPr>
+                <w:rFonts w:hint="eastAsia"/>
+              </w:rPr>
+              <w:t>一個異步框架</w:t>
+            </w:r>
+            <w:proofErr w:type="gramEnd"/>
+            <w:r>
+              <w:rPr>
+                <w:rFonts w:hint="eastAsia"/>
+              </w:rPr>
+              <w:t>的</w:t>
             </w:r>
             <w:r>
               <w:rPr>
@@ -8766,12 +8948,14 @@
               </w:rPr>
               <w:t>（</w:t>
             </w:r>
+            <w:proofErr w:type="spellStart"/>
             <w:r>
               <w:rPr>
                 <w:rFonts w:hint="eastAsia"/>
               </w:rPr>
               <w:t>TestItem</w:t>
             </w:r>
+            <w:proofErr w:type="spellEnd"/>
             <w:r>
               <w:rPr>
                 <w:rFonts w:hint="eastAsia"/>
@@ -8795,7 +8979,35 @@
               <w:rPr>
                 <w:rFonts w:hint="eastAsia"/>
               </w:rPr>
-              <w:t>即測試版本的類別，項目包括但不止於瀏覽器、手機、平板、產品韌體，每個測試版本都會有一個項目欄位。</w:t>
+              <w:t>即測試版本的類別，項目包括但</w:t>
+            </w:r>
+            <w:proofErr w:type="gramStart"/>
+            <w:r>
+              <w:rPr>
+                <w:rFonts w:hint="eastAsia"/>
+              </w:rPr>
+              <w:t>不</w:t>
+            </w:r>
+            <w:proofErr w:type="gramEnd"/>
+            <w:r>
+              <w:rPr>
+                <w:rFonts w:hint="eastAsia"/>
+              </w:rPr>
+              <w:t>止於瀏覽器、手機、平板、產品韌體，每</w:t>
+            </w:r>
+            <w:proofErr w:type="gramStart"/>
+            <w:r>
+              <w:rPr>
+                <w:rFonts w:hint="eastAsia"/>
+              </w:rPr>
+              <w:t>個</w:t>
+            </w:r>
+            <w:proofErr w:type="gramEnd"/>
+            <w:r>
+              <w:rPr>
+                <w:rFonts w:hint="eastAsia"/>
+              </w:rPr>
+              <w:t>測試版本都會有一個項目欄位。</w:t>
             </w:r>
           </w:p>
         </w:tc>
@@ -8832,12 +9044,14 @@
               </w:rPr>
               <w:t>（</w:t>
             </w:r>
+            <w:proofErr w:type="spellStart"/>
             <w:r>
               <w:rPr>
                 <w:rFonts w:hint="eastAsia"/>
               </w:rPr>
               <w:t>TestVersion</w:t>
             </w:r>
+            <w:proofErr w:type="spellEnd"/>
             <w:r>
               <w:rPr>
                 <w:rFonts w:hint="eastAsia"/>
@@ -8899,12 +9113,14 @@
               </w:rPr>
               <w:t>（</w:t>
             </w:r>
+            <w:proofErr w:type="spellStart"/>
             <w:r>
               <w:rPr>
                 <w:rFonts w:hint="eastAsia"/>
               </w:rPr>
               <w:t>TestMission</w:t>
             </w:r>
+            <w:proofErr w:type="spellEnd"/>
             <w:r>
               <w:rPr>
                 <w:rFonts w:hint="eastAsia"/>
@@ -8973,12 +9189,14 @@
         </w:rPr>
         <w:t xml:space="preserve">　　本系統為以</w:t>
       </w:r>
+      <w:proofErr w:type="spellStart"/>
       <w:r>
         <w:rPr>
           <w:rFonts w:hint="eastAsia"/>
         </w:rPr>
         <w:t>Nginx</w:t>
       </w:r>
+      <w:proofErr w:type="spellEnd"/>
       <w:r>
         <w:rPr>
           <w:rFonts w:hint="eastAsia"/>
@@ -9009,12 +9227,14 @@
         </w:rPr>
         <w:t>伺服器，以及存取用的</w:t>
       </w:r>
+      <w:proofErr w:type="spellStart"/>
       <w:r>
         <w:rPr>
           <w:rFonts w:hint="eastAsia"/>
         </w:rPr>
         <w:t>mongoDB</w:t>
       </w:r>
+      <w:proofErr w:type="spellEnd"/>
       <w:r>
         <w:rPr>
           <w:rFonts w:hint="eastAsia"/>
@@ -9177,7 +9397,7 @@
                     <pic:cNvPicPr/>
                   </pic:nvPicPr>
                   <pic:blipFill>
-                    <a:blip r:embed="rId10">
+                    <a:blip r:embed="rId11">
                       <a:extLst>
                         <a:ext uri="{28A0092B-C50C-407E-A947-70E740481C1C}">
                           <a14:useLocalDpi xmlns:a14="http://schemas.microsoft.com/office/drawing/2010/main" val="0"/>
@@ -9257,90 +9477,6 @@
                 <pic:pic xmlns:pic="http://schemas.openxmlformats.org/drawingml/2006/picture">
                   <pic:nvPicPr>
                     <pic:cNvPr id="0" name="投影片2.PNG"/>
-                    <pic:cNvPicPr/>
-                  </pic:nvPicPr>
-                  <pic:blipFill>
-                    <a:blip r:embed="rId11">
-                      <a:extLst>
-                        <a:ext uri="{28A0092B-C50C-407E-A947-70E740481C1C}">
-                          <a14:useLocalDpi xmlns:a14="http://schemas.microsoft.com/office/drawing/2010/main" val="0"/>
-                        </a:ext>
-                      </a:extLst>
-                    </a:blip>
-                    <a:stretch>
-                      <a:fillRect/>
-                    </a:stretch>
-                  </pic:blipFill>
-                  <pic:spPr>
-                    <a:xfrm>
-                      <a:off x="0" y="0"/>
-                      <a:ext cx="5274169" cy="2966720"/>
-                    </a:xfrm>
-                    <a:prstGeom prst="rect">
-                      <a:avLst/>
-                    </a:prstGeom>
-                    <a:ln w="19050">
-                      <a:solidFill>
-                        <a:schemeClr val="tx1"/>
-                      </a:solidFill>
-                    </a:ln>
-                  </pic:spPr>
-                </pic:pic>
-              </a:graphicData>
-            </a:graphic>
-          </wp:inline>
-        </w:drawing>
-      </w:r>
-    </w:p>
-    <w:p>
-      <w:pPr>
-        <w:jc w:val="center"/>
-        <w:rPr>
-          <w:noProof/>
-        </w:rPr>
-      </w:pPr>
-      <w:r>
-        <w:rPr>
-          <w:rFonts w:hint="eastAsia"/>
-          <w:noProof/>
-        </w:rPr>
-        <w:t>圖</w:t>
-      </w:r>
-      <w:r>
-        <w:rPr>
-          <w:rFonts w:hint="eastAsia"/>
-          <w:noProof/>
-        </w:rPr>
-        <w:t xml:space="preserve">2-2 </w:t>
-      </w:r>
-      <w:r>
-        <w:rPr>
-          <w:rFonts w:hint="eastAsia"/>
-          <w:noProof/>
-        </w:rPr>
-        <w:t>執行測試頁面</w:t>
-      </w:r>
-    </w:p>
-    <w:p/>
-    <w:p>
-      <w:r>
-        <w:rPr>
-          <w:rFonts w:hint="eastAsia"/>
-          <w:noProof/>
-        </w:rPr>
-        <w:drawing>
-          <wp:inline distT="0" distB="0" distL="0" distR="0">
-            <wp:extent cx="5274169" cy="2966720"/>
-            <wp:effectExtent l="19050" t="19050" r="22225" b="24130"/>
-            <wp:docPr id="6" name="圖片 6"/>
-            <wp:cNvGraphicFramePr>
-              <a:graphicFrameLocks xmlns:a="http://schemas.openxmlformats.org/drawingml/2006/main" noChangeAspect="1"/>
-            </wp:cNvGraphicFramePr>
-            <a:graphic xmlns:a="http://schemas.openxmlformats.org/drawingml/2006/main">
-              <a:graphicData uri="http://schemas.openxmlformats.org/drawingml/2006/picture">
-                <pic:pic xmlns:pic="http://schemas.openxmlformats.org/drawingml/2006/picture">
-                  <pic:nvPicPr>
-                    <pic:cNvPr id="0" name="投影片3.PNG"/>
                     <pic:cNvPicPr/>
                   </pic:nvPicPr>
                   <pic:blipFill>
@@ -9379,24 +9515,30 @@
     <w:p>
       <w:pPr>
         <w:jc w:val="center"/>
-      </w:pPr>
-      <w:r>
-        <w:rPr>
-          <w:rFonts w:hint="eastAsia"/>
+        <w:rPr>
+          <w:noProof/>
+        </w:rPr>
+      </w:pPr>
+      <w:r>
+        <w:rPr>
+          <w:rFonts w:hint="eastAsia"/>
+          <w:noProof/>
         </w:rPr>
         <w:t>圖</w:t>
       </w:r>
       <w:r>
         <w:rPr>
           <w:rFonts w:hint="eastAsia"/>
-        </w:rPr>
-        <w:t xml:space="preserve">2-3 </w:t>
-      </w:r>
-      <w:r>
-        <w:rPr>
-          <w:rFonts w:hint="eastAsia"/>
-        </w:rPr>
-        <w:t>歷史紀錄頁面</w:t>
+          <w:noProof/>
+        </w:rPr>
+        <w:t xml:space="preserve">2-2 </w:t>
+      </w:r>
+      <w:r>
+        <w:rPr>
+          <w:rFonts w:hint="eastAsia"/>
+          <w:noProof/>
+        </w:rPr>
+        <w:t>執行測試頁面</w:t>
       </w:r>
     </w:p>
     <w:p/>
@@ -9410,7 +9552,7 @@
           <wp:inline distT="0" distB="0" distL="0" distR="0">
             <wp:extent cx="5274169" cy="2966720"/>
             <wp:effectExtent l="19050" t="19050" r="22225" b="24130"/>
-            <wp:docPr id="7" name="圖片 7"/>
+            <wp:docPr id="6" name="圖片 6"/>
             <wp:cNvGraphicFramePr>
               <a:graphicFrameLocks xmlns:a="http://schemas.openxmlformats.org/drawingml/2006/main" noChangeAspect="1"/>
             </wp:cNvGraphicFramePr>
@@ -9418,7 +9560,7 @@
               <a:graphicData uri="http://schemas.openxmlformats.org/drawingml/2006/picture">
                 <pic:pic xmlns:pic="http://schemas.openxmlformats.org/drawingml/2006/picture">
                   <pic:nvPicPr>
-                    <pic:cNvPr id="0" name="投影片4.PNG"/>
+                    <pic:cNvPr id="0" name="投影片3.PNG"/>
                     <pic:cNvPicPr/>
                   </pic:nvPicPr>
                   <pic:blipFill>
@@ -9468,13 +9610,13 @@
         <w:rPr>
           <w:rFonts w:hint="eastAsia"/>
         </w:rPr>
-        <w:t xml:space="preserve">2-4 </w:t>
-      </w:r>
-      <w:r>
-        <w:rPr>
-          <w:rFonts w:hint="eastAsia"/>
-        </w:rPr>
-        <w:t>詳細測試結果頁面</w:t>
+        <w:t xml:space="preserve">2-3 </w:t>
+      </w:r>
+      <w:r>
+        <w:rPr>
+          <w:rFonts w:hint="eastAsia"/>
+        </w:rPr>
+        <w:t>歷史紀錄頁面</w:t>
       </w:r>
     </w:p>
     <w:p/>
@@ -9482,6 +9624,84 @@
       <w:r>
         <w:rPr>
           <w:rFonts w:hint="eastAsia"/>
+          <w:noProof/>
+        </w:rPr>
+        <w:drawing>
+          <wp:inline distT="0" distB="0" distL="0" distR="0">
+            <wp:extent cx="5274169" cy="2966720"/>
+            <wp:effectExtent l="19050" t="19050" r="22225" b="24130"/>
+            <wp:docPr id="7" name="圖片 7"/>
+            <wp:cNvGraphicFramePr>
+              <a:graphicFrameLocks xmlns:a="http://schemas.openxmlformats.org/drawingml/2006/main" noChangeAspect="1"/>
+            </wp:cNvGraphicFramePr>
+            <a:graphic xmlns:a="http://schemas.openxmlformats.org/drawingml/2006/main">
+              <a:graphicData uri="http://schemas.openxmlformats.org/drawingml/2006/picture">
+                <pic:pic xmlns:pic="http://schemas.openxmlformats.org/drawingml/2006/picture">
+                  <pic:nvPicPr>
+                    <pic:cNvPr id="0" name="投影片4.PNG"/>
+                    <pic:cNvPicPr/>
+                  </pic:nvPicPr>
+                  <pic:blipFill>
+                    <a:blip r:embed="rId14">
+                      <a:extLst>
+                        <a:ext uri="{28A0092B-C50C-407E-A947-70E740481C1C}">
+                          <a14:useLocalDpi xmlns:a14="http://schemas.microsoft.com/office/drawing/2010/main" val="0"/>
+                        </a:ext>
+                      </a:extLst>
+                    </a:blip>
+                    <a:stretch>
+                      <a:fillRect/>
+                    </a:stretch>
+                  </pic:blipFill>
+                  <pic:spPr>
+                    <a:xfrm>
+                      <a:off x="0" y="0"/>
+                      <a:ext cx="5274169" cy="2966720"/>
+                    </a:xfrm>
+                    <a:prstGeom prst="rect">
+                      <a:avLst/>
+                    </a:prstGeom>
+                    <a:ln w="19050">
+                      <a:solidFill>
+                        <a:schemeClr val="tx1"/>
+                      </a:solidFill>
+                    </a:ln>
+                  </pic:spPr>
+                </pic:pic>
+              </a:graphicData>
+            </a:graphic>
+          </wp:inline>
+        </w:drawing>
+      </w:r>
+    </w:p>
+    <w:p>
+      <w:pPr>
+        <w:jc w:val="center"/>
+      </w:pPr>
+      <w:r>
+        <w:rPr>
+          <w:rFonts w:hint="eastAsia"/>
+        </w:rPr>
+        <w:t>圖</w:t>
+      </w:r>
+      <w:r>
+        <w:rPr>
+          <w:rFonts w:hint="eastAsia"/>
+        </w:rPr>
+        <w:t xml:space="preserve">2-4 </w:t>
+      </w:r>
+      <w:r>
+        <w:rPr>
+          <w:rFonts w:hint="eastAsia"/>
+        </w:rPr>
+        <w:t>詳細測試結果頁面</w:t>
+      </w:r>
+    </w:p>
+    <w:p/>
+    <w:p>
+      <w:r>
+        <w:rPr>
+          <w:rFonts w:hint="eastAsia"/>
           <w:b/>
         </w:rPr>
         <w:t>※</w:t>
@@ -9504,7 +9724,21 @@
         <w:rPr>
           <w:rFonts w:hint="eastAsia"/>
         </w:rPr>
-        <w:t>：我們希望開發人員能夠在網頁上直接手動管理測試版本以及其所屬的類別，因此，我們新增了一個前端頁面。</w:t>
+        <w:t>：我們希望開發人員能夠在網頁上直接手動管理測試版本以及其所屬的類別，因此，我們新增了一個</w:t>
+      </w:r>
+      <w:proofErr w:type="gramStart"/>
+      <w:r>
+        <w:rPr>
+          <w:rFonts w:hint="eastAsia"/>
+        </w:rPr>
+        <w:t>前端頁面</w:t>
+      </w:r>
+      <w:proofErr w:type="gramEnd"/>
+      <w:r>
+        <w:rPr>
+          <w:rFonts w:hint="eastAsia"/>
+        </w:rPr>
+        <w:t>。</w:t>
       </w:r>
     </w:p>
     <w:p>
@@ -9529,7 +9763,7 @@
                     <pic:cNvPicPr/>
                   </pic:nvPicPr>
                   <pic:blipFill>
-                    <a:blip r:embed="rId14">
+                    <a:blip r:embed="rId15">
                       <a:extLst>
                         <a:ext uri="{28A0092B-C50C-407E-A947-70E740481C1C}">
                           <a14:useLocalDpi xmlns:a14="http://schemas.microsoft.com/office/drawing/2010/main" val="0"/>
@@ -9645,6 +9879,7 @@
             <w:pPr>
               <w:jc w:val="center"/>
             </w:pPr>
+            <w:proofErr w:type="spellStart"/>
             <w:r>
               <w:rPr>
                 <w:rFonts w:hint="eastAsia"/>
@@ -9663,6 +9898,7 @@
               </w:rPr>
               <w:t>on</w:t>
             </w:r>
+            <w:proofErr w:type="spellEnd"/>
           </w:p>
         </w:tc>
         <w:tc>
@@ -9673,6 +9909,7 @@
             <w:pPr>
               <w:jc w:val="center"/>
             </w:pPr>
+            <w:proofErr w:type="spellStart"/>
             <w:r>
               <w:rPr>
                 <w:rFonts w:hint="eastAsia"/>
@@ -9688,6 +9925,7 @@
               </w:rPr>
               <w:t>Version</w:t>
             </w:r>
+            <w:proofErr w:type="spellEnd"/>
           </w:p>
         </w:tc>
         <w:tc>
@@ -9698,6 +9936,7 @@
             <w:pPr>
               <w:jc w:val="center"/>
             </w:pPr>
+            <w:proofErr w:type="spellStart"/>
             <w:r>
               <w:t>Apparatus</w:t>
             </w:r>
@@ -9707,6 +9946,7 @@
               </w:rPr>
               <w:t>Version</w:t>
             </w:r>
+            <w:proofErr w:type="spellEnd"/>
           </w:p>
         </w:tc>
         <w:tc>
@@ -9751,12 +9991,14 @@
             <w:pPr>
               <w:jc w:val="center"/>
             </w:pPr>
+            <w:proofErr w:type="spellStart"/>
             <w:r>
               <w:rPr>
                 <w:rFonts w:hint="eastAsia"/>
               </w:rPr>
               <w:t>TestResult</w:t>
             </w:r>
+            <w:proofErr w:type="spellEnd"/>
           </w:p>
         </w:tc>
         <w:tc>
@@ -9767,6 +10009,7 @@
             <w:pPr>
               <w:jc w:val="center"/>
             </w:pPr>
+            <w:proofErr w:type="spellStart"/>
             <w:r>
               <w:t>T</w:t>
             </w:r>
@@ -9776,6 +10019,7 @@
               </w:rPr>
               <w:t>estReport</w:t>
             </w:r>
+            <w:proofErr w:type="spellEnd"/>
           </w:p>
         </w:tc>
         <w:tc>
@@ -9786,12 +10030,14 @@
             <w:pPr>
               <w:jc w:val="center"/>
             </w:pPr>
+            <w:proofErr w:type="spellStart"/>
             <w:r>
               <w:rPr>
                 <w:rFonts w:hint="eastAsia"/>
               </w:rPr>
               <w:t>IoTTestingSystem</w:t>
             </w:r>
+            <w:proofErr w:type="spellEnd"/>
           </w:p>
         </w:tc>
         <w:tc>
@@ -9802,12 +10048,14 @@
             <w:pPr>
               <w:jc w:val="center"/>
             </w:pPr>
+            <w:proofErr w:type="spellStart"/>
             <w:r>
               <w:rPr>
                 <w:rFonts w:hint="eastAsia"/>
               </w:rPr>
               <w:t>TestPair</w:t>
             </w:r>
+            <w:proofErr w:type="spellEnd"/>
           </w:p>
         </w:tc>
         <w:tc>
@@ -9818,12 +10066,14 @@
             <w:pPr>
               <w:jc w:val="center"/>
             </w:pPr>
+            <w:proofErr w:type="spellStart"/>
             <w:r>
               <w:rPr>
                 <w:rFonts w:hint="eastAsia"/>
               </w:rPr>
               <w:t>TestMission</w:t>
             </w:r>
+            <w:proofErr w:type="spellEnd"/>
           </w:p>
         </w:tc>
       </w:tr>
@@ -9875,12 +10125,14 @@
             <w:pPr>
               <w:jc w:val="center"/>
             </w:pPr>
+            <w:proofErr w:type="spellStart"/>
             <w:r>
               <w:rPr>
                 <w:rFonts w:hint="eastAsia"/>
               </w:rPr>
               <w:t>PhoneOSVersion</w:t>
             </w:r>
+            <w:proofErr w:type="spellEnd"/>
           </w:p>
         </w:tc>
         <w:tc>
@@ -9891,6 +10143,7 @@
             <w:pPr>
               <w:jc w:val="center"/>
             </w:pPr>
+            <w:proofErr w:type="spellStart"/>
             <w:r>
               <w:rPr>
                 <w:rFonts w:hint="eastAsia"/>
@@ -9906,6 +10159,7 @@
               </w:rPr>
               <w:t>Version</w:t>
             </w:r>
+            <w:proofErr w:type="spellEnd"/>
           </w:p>
         </w:tc>
         <w:tc>
@@ -9916,6 +10170,7 @@
             <w:pPr>
               <w:jc w:val="center"/>
             </w:pPr>
+            <w:proofErr w:type="spellStart"/>
             <w:r>
               <w:t>Apparatus</w:t>
             </w:r>
@@ -9925,6 +10180,7 @@
               </w:rPr>
               <w:t>Version</w:t>
             </w:r>
+            <w:proofErr w:type="spellEnd"/>
           </w:p>
         </w:tc>
       </w:tr>
@@ -9940,12 +10196,14 @@
         </w:rPr>
         <w:t>這三者紀錄的資訊包括項目類別（比如作業系統、韌體等等）及版本編號兩項，為了讓系統可以便於新增其他裝置，因此我們讓這些類別繼承自一個抽象類別</w:t>
       </w:r>
+      <w:proofErr w:type="spellStart"/>
       <w:r>
         <w:rPr>
           <w:rFonts w:hint="eastAsia"/>
         </w:rPr>
         <w:t>TestVersion</w:t>
       </w:r>
+      <w:proofErr w:type="spellEnd"/>
       <w:r>
         <w:rPr>
           <w:rFonts w:hint="eastAsia"/>
@@ -10101,12 +10359,14 @@
             <w:pPr>
               <w:jc w:val="center"/>
             </w:pPr>
+            <w:proofErr w:type="spellStart"/>
             <w:r>
               <w:rPr>
                 <w:rFonts w:hint="eastAsia"/>
               </w:rPr>
               <w:t>TestResult</w:t>
             </w:r>
+            <w:proofErr w:type="spellEnd"/>
           </w:p>
         </w:tc>
         <w:tc>
@@ -10117,6 +10377,7 @@
             <w:pPr>
               <w:jc w:val="center"/>
             </w:pPr>
+            <w:proofErr w:type="spellStart"/>
             <w:r>
               <w:t>T</w:t>
             </w:r>
@@ -10126,6 +10387,7 @@
               </w:rPr>
               <w:t>estReport</w:t>
             </w:r>
+            <w:proofErr w:type="spellEnd"/>
           </w:p>
         </w:tc>
       </w:tr>
@@ -10138,8 +10400,16 @@
         <w:rPr>
           <w:rFonts w:hint="eastAsia"/>
         </w:rPr>
-        <w:t>經過討論後我們覺得這兩個</w:t>
-      </w:r>
+        <w:t>經過討論後我們覺得這兩</w:t>
+      </w:r>
+      <w:proofErr w:type="gramStart"/>
+      <w:r>
+        <w:rPr>
+          <w:rFonts w:hint="eastAsia"/>
+        </w:rPr>
+        <w:t>個</w:t>
+      </w:r>
+      <w:proofErr w:type="gramEnd"/>
       <w:r>
         <w:rPr>
           <w:rFonts w:hint="eastAsia"/>
@@ -10152,12 +10422,14 @@
         </w:rPr>
         <w:t>較不必要，其中</w:t>
       </w:r>
+      <w:proofErr w:type="spellStart"/>
       <w:r>
         <w:rPr>
           <w:rFonts w:hint="eastAsia"/>
         </w:rPr>
         <w:t>TestResult</w:t>
       </w:r>
+      <w:proofErr w:type="spellEnd"/>
       <w:r>
         <w:rPr>
           <w:rFonts w:hint="eastAsia"/>
@@ -10176,12 +10448,14 @@
         </w:rPr>
         <w:t>存在於</w:t>
       </w:r>
+      <w:proofErr w:type="spellStart"/>
       <w:r>
         <w:rPr>
           <w:rFonts w:hint="eastAsia"/>
         </w:rPr>
         <w:t>TestMission</w:t>
       </w:r>
+      <w:proofErr w:type="spellEnd"/>
       <w:r>
         <w:rPr>
           <w:rFonts w:hint="eastAsia"/>
@@ -10194,12 +10468,14 @@
         </w:rPr>
         <w:t>底下，而</w:t>
       </w:r>
+      <w:proofErr w:type="spellStart"/>
       <w:r>
         <w:rPr>
           <w:rFonts w:hint="eastAsia"/>
         </w:rPr>
         <w:t>TestReport</w:t>
       </w:r>
+      <w:proofErr w:type="spellEnd"/>
       <w:r>
         <w:rPr>
           <w:rFonts w:hint="eastAsia"/>
@@ -10218,12 +10494,14 @@
         </w:rPr>
         <w:t>伺服器所產生之結果報表存放位置，因此我們選擇與</w:t>
       </w:r>
+      <w:proofErr w:type="spellStart"/>
       <w:r>
         <w:rPr>
           <w:rFonts w:hint="eastAsia"/>
         </w:rPr>
         <w:t>TestPair</w:t>
       </w:r>
+      <w:proofErr w:type="spellEnd"/>
       <w:r>
         <w:rPr>
           <w:rFonts w:hint="eastAsia"/>
@@ -10235,19 +10513,43 @@
           <w:rFonts w:hint="eastAsia"/>
         </w:rPr>
         <w:lastRenderedPageBreak/>
-        <w:t>存複數個</w:t>
-      </w:r>
+        <w:t>存複數</w:t>
+      </w:r>
+      <w:proofErr w:type="gramStart"/>
+      <w:r>
+        <w:rPr>
+          <w:rFonts w:hint="eastAsia"/>
+        </w:rPr>
+        <w:t>個</w:t>
+      </w:r>
+      <w:proofErr w:type="spellStart"/>
+      <w:proofErr w:type="gramEnd"/>
       <w:r>
         <w:rPr>
           <w:rFonts w:hint="eastAsia"/>
         </w:rPr>
         <w:t>TestVersion</w:t>
       </w:r>
-      <w:r>
-        <w:rPr>
-          <w:rFonts w:hint="eastAsia"/>
-        </w:rPr>
-        <w:t>，代表一項配對測試）結合，每個配對底下都會搭配到一份結果報表</w:t>
+      <w:proofErr w:type="spellEnd"/>
+      <w:r>
+        <w:rPr>
+          <w:rFonts w:hint="eastAsia"/>
+        </w:rPr>
+        <w:t>，代表一項配對測試）結合，每</w:t>
+      </w:r>
+      <w:proofErr w:type="gramStart"/>
+      <w:r>
+        <w:rPr>
+          <w:rFonts w:hint="eastAsia"/>
+        </w:rPr>
+        <w:t>個</w:t>
+      </w:r>
+      <w:proofErr w:type="gramEnd"/>
+      <w:r>
+        <w:rPr>
+          <w:rFonts w:hint="eastAsia"/>
+        </w:rPr>
+        <w:t>配對底下都會搭配到一份結果報表</w:t>
       </w:r>
       <w:r>
         <w:rPr>
@@ -10269,24 +10571,28 @@
         </w:rPr>
         <w:t>最後，由於</w:t>
       </w:r>
+      <w:proofErr w:type="spellStart"/>
       <w:r>
         <w:rPr>
           <w:rFonts w:hint="eastAsia"/>
         </w:rPr>
         <w:t>IoTTestingSystem</w:t>
       </w:r>
+      <w:proofErr w:type="spellEnd"/>
       <w:r>
         <w:rPr>
           <w:rFonts w:hint="eastAsia"/>
         </w:rPr>
         <w:t>項目過為龐大，我們修改名稱為</w:t>
       </w:r>
+      <w:proofErr w:type="spellStart"/>
       <w:r>
         <w:rPr>
           <w:rFonts w:hint="eastAsia"/>
         </w:rPr>
         <w:t>TestingService</w:t>
       </w:r>
+      <w:proofErr w:type="spellEnd"/>
       <w:r>
         <w:rPr>
           <w:rFonts w:hint="eastAsia"/>
@@ -10333,7 +10639,7 @@
                     <pic:cNvPicPr/>
                   </pic:nvPicPr>
                   <pic:blipFill rotWithShape="1">
-                    <a:blip r:embed="rId15">
+                    <a:blip r:embed="rId16">
                       <a:extLst>
                         <a:ext uri="{28A0092B-C50C-407E-A947-70E740481C1C}">
                           <a14:useLocalDpi xmlns:a14="http://schemas.microsoft.com/office/drawing/2010/main" val="0"/>
@@ -10441,12 +10747,14 @@
         </w:rPr>
         <w:t>發現</w:t>
       </w:r>
+      <w:proofErr w:type="spellStart"/>
       <w:r>
         <w:rPr>
           <w:rFonts w:hint="eastAsia"/>
         </w:rPr>
         <w:t>TestingService</w:t>
       </w:r>
+      <w:proofErr w:type="spellEnd"/>
       <w:r>
         <w:rPr>
           <w:rFonts w:hint="eastAsia"/>
@@ -10471,12 +10779,14 @@
         </w:rPr>
         <w:t>設計，直接在</w:t>
       </w:r>
+      <w:proofErr w:type="spellStart"/>
       <w:r>
         <w:rPr>
           <w:rFonts w:hint="eastAsia"/>
         </w:rPr>
         <w:t>TestMission</w:t>
       </w:r>
+      <w:proofErr w:type="spellEnd"/>
       <w:r>
         <w:rPr>
           <w:rFonts w:hint="eastAsia"/>
@@ -10508,7 +10818,7 @@
                     <pic:cNvPicPr/>
                   </pic:nvPicPr>
                   <pic:blipFill rotWithShape="1">
-                    <a:blip r:embed="rId16">
+                    <a:blip r:embed="rId17">
                       <a:extLst>
                         <a:ext uri="{28A0092B-C50C-407E-A947-70E740481C1C}">
                           <a14:useLocalDpi xmlns:a14="http://schemas.microsoft.com/office/drawing/2010/main" val="0"/>
@@ -10653,7 +10963,7 @@
               </wp:anchor>
             </w:drawing>
           </mc:Choice>
-          <mc:Fallback>
+          <mc:Fallback xmlns:w16se="http://schemas.microsoft.com/office/word/2015/wordml/symex" xmlns:w15="http://schemas.microsoft.com/office/word/2012/wordml" xmlns:cx="http://schemas.microsoft.com/office/drawing/2014/chartex">
             <w:pict>
               <v:shapetype w14:anchorId="408EC0F3" id="_x0000_t202" coordsize="21600,21600" o:spt="202" path="m,l,21600r21600,l21600,xe">
                 <v:stroke joinstyle="miter"/>
@@ -10750,7 +11060,7 @@
               </wp:anchor>
             </w:drawing>
           </mc:Choice>
-          <mc:Fallback>
+          <mc:Fallback xmlns:w16se="http://schemas.microsoft.com/office/word/2015/wordml/symex" xmlns:w15="http://schemas.microsoft.com/office/word/2012/wordml" xmlns:cx="http://schemas.microsoft.com/office/drawing/2014/chartex">
             <w:pict>
               <v:shape w14:anchorId="1CA8B7D5" id="_x0000_s1027" type="#_x0000_t202" style="position:absolute;margin-left:278.75pt;margin-top:186.1pt;width:27.75pt;height:110.55pt;z-index:251661312;visibility:visible;mso-wrap-style:square;mso-width-percent:0;mso-height-percent:200;mso-wrap-distance-left:9pt;mso-wrap-distance-top:0;mso-wrap-distance-right:9pt;mso-wrap-distance-bottom:0;mso-position-horizontal:absolute;mso-position-horizontal-relative:text;mso-position-vertical:absolute;mso-position-vertical-relative:text;mso-width-percent:0;mso-height-percent:200;mso-width-relative:margin;mso-height-relative:margin;v-text-anchor:top" o:gfxdata="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" filled="f" stroked="f">
                 <v:textbox style="mso-fit-shape-to-text:t">
@@ -10843,7 +11153,7 @@
               </wp:anchor>
             </w:drawing>
           </mc:Choice>
-          <mc:Fallback>
+          <mc:Fallback xmlns:w16se="http://schemas.microsoft.com/office/word/2015/wordml/symex" xmlns:w15="http://schemas.microsoft.com/office/word/2012/wordml" xmlns:cx="http://schemas.microsoft.com/office/drawing/2014/chartex">
             <w:pict>
               <v:shape w14:anchorId="0197E76C" id="_x0000_s1028" type="#_x0000_t202" style="position:absolute;margin-left:273.9pt;margin-top:90.75pt;width:27.75pt;height:26.65pt;z-index:251660288;visibility:visible;mso-wrap-style:square;mso-width-percent:0;mso-height-percent:0;mso-wrap-distance-left:9pt;mso-wrap-distance-top:0;mso-wrap-distance-right:9pt;mso-wrap-distance-bottom:0;mso-position-horizontal:absolute;mso-position-horizontal-relative:text;mso-position-vertical:absolute;mso-position-vertical-relative:text;mso-width-percent:0;mso-height-percent:0;mso-width-relative:margin;mso-height-relative:margin;v-text-anchor:top" o:gfxdata="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" filled="f" stroked="f">
                 <v:textbox>
@@ -10936,7 +11246,7 @@
               </wp:anchor>
             </w:drawing>
           </mc:Choice>
-          <mc:Fallback>
+          <mc:Fallback xmlns:w16se="http://schemas.microsoft.com/office/word/2015/wordml/symex" xmlns:w15="http://schemas.microsoft.com/office/word/2012/wordml" xmlns:cx="http://schemas.microsoft.com/office/drawing/2014/chartex">
             <w:pict>
               <v:shape w14:anchorId="33F85C4C" id="_x0000_s1029" type="#_x0000_t202" style="position:absolute;margin-left:190.95pt;margin-top:13.15pt;width:27.75pt;height:110.55pt;z-index:251659264;visibility:visible;mso-wrap-style:square;mso-width-percent:0;mso-height-percent:200;mso-wrap-distance-left:9pt;mso-wrap-distance-top:0;mso-wrap-distance-right:9pt;mso-wrap-distance-bottom:0;mso-position-horizontal:absolute;mso-position-horizontal-relative:text;mso-position-vertical:absolute;mso-position-vertical-relative:text;mso-width-percent:0;mso-height-percent:200;mso-width-relative:margin;mso-height-relative:margin;v-text-anchor:top" o:gfxdata="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" filled="f" stroked="f">
                 <v:textbox style="mso-fit-shape-to-text:t">
@@ -10988,7 +11298,7 @@
                     <pic:cNvPicPr/>
                   </pic:nvPicPr>
                   <pic:blipFill rotWithShape="1">
-                    <a:blip r:embed="rId17">
+                    <a:blip r:embed="rId18">
                       <a:extLst>
                         <a:ext uri="{28A0092B-C50C-407E-A947-70E740481C1C}">
                           <a14:useLocalDpi xmlns:a14="http://schemas.microsoft.com/office/drawing/2010/main" val="0"/>
@@ -11141,12 +11451,14 @@
               </w:rPr>
               <w:t>建立</w:t>
             </w:r>
+            <w:proofErr w:type="spellStart"/>
             <w:r>
               <w:rPr>
                 <w:rFonts w:hint="eastAsia"/>
               </w:rPr>
               <w:t>TestMission</w:t>
             </w:r>
+            <w:proofErr w:type="spellEnd"/>
             <w:r>
               <w:rPr>
                 <w:rFonts w:hint="eastAsia"/>
@@ -11182,36 +11494,42 @@
             <w:pPr>
               <w:cnfStyle w:val="000000000000" w:firstRow="0" w:lastRow="0" w:firstColumn="0" w:lastColumn="0" w:oddVBand="0" w:evenVBand="0" w:oddHBand="0" w:evenHBand="0" w:firstRowFirstColumn="0" w:firstRowLastColumn="0" w:lastRowFirstColumn="0" w:lastRowLastColumn="0"/>
             </w:pPr>
+            <w:proofErr w:type="spellStart"/>
             <w:r>
               <w:rPr>
                 <w:rFonts w:hint="eastAsia"/>
               </w:rPr>
               <w:t>TestMission</w:t>
             </w:r>
+            <w:proofErr w:type="spellEnd"/>
             <w:r>
               <w:rPr>
                 <w:rFonts w:hint="eastAsia"/>
               </w:rPr>
               <w:t>將</w:t>
             </w:r>
+            <w:proofErr w:type="spellStart"/>
             <w:r>
               <w:rPr>
                 <w:rFonts w:hint="eastAsia"/>
               </w:rPr>
               <w:t>TestVerision</w:t>
             </w:r>
+            <w:proofErr w:type="spellEnd"/>
             <w:r>
               <w:rPr>
                 <w:rFonts w:hint="eastAsia"/>
               </w:rPr>
               <w:t>配對成多個</w:t>
             </w:r>
+            <w:proofErr w:type="spellStart"/>
             <w:r>
               <w:rPr>
                 <w:rFonts w:hint="eastAsia"/>
               </w:rPr>
               <w:t>TestPair</w:t>
             </w:r>
+            <w:proofErr w:type="spellEnd"/>
             <w:r>
               <w:rPr>
                 <w:rFonts w:hint="eastAsia"/>
@@ -11254,26 +11572,38 @@
               <w:rPr>
                 <w:rFonts w:hint="eastAsia"/>
               </w:rPr>
-              <w:t>每個</w:t>
-            </w:r>
+              <w:t>每</w:t>
+            </w:r>
+            <w:proofErr w:type="gramStart"/>
+            <w:r>
+              <w:rPr>
+                <w:rFonts w:hint="eastAsia"/>
+              </w:rPr>
+              <w:t>個</w:t>
+            </w:r>
+            <w:proofErr w:type="spellStart"/>
+            <w:proofErr w:type="gramEnd"/>
             <w:r>
               <w:rPr>
                 <w:rFonts w:hint="eastAsia"/>
               </w:rPr>
               <w:t>TestPair</w:t>
             </w:r>
+            <w:proofErr w:type="spellEnd"/>
             <w:r>
               <w:rPr>
                 <w:rFonts w:hint="eastAsia"/>
               </w:rPr>
               <w:t>擁有兩個以上的</w:t>
             </w:r>
+            <w:proofErr w:type="spellStart"/>
             <w:r>
               <w:rPr>
                 <w:rFonts w:hint="eastAsia"/>
               </w:rPr>
               <w:t>TestVersion</w:t>
             </w:r>
+            <w:proofErr w:type="spellEnd"/>
             <w:r>
               <w:rPr>
                 <w:rFonts w:hint="eastAsia"/>
@@ -11321,12 +11651,14 @@
               </w:rPr>
               <w:t>可創建並定義</w:t>
             </w:r>
+            <w:proofErr w:type="spellStart"/>
             <w:r>
               <w:rPr>
                 <w:rFonts w:hint="eastAsia"/>
               </w:rPr>
               <w:t>TestVersion</w:t>
             </w:r>
+            <w:proofErr w:type="spellEnd"/>
             <w:r>
               <w:rPr>
                 <w:rFonts w:hint="eastAsia"/>
@@ -11382,7 +11714,7 @@
                     <pic:cNvPicPr/>
                   </pic:nvPicPr>
                   <pic:blipFill rotWithShape="1">
-                    <a:blip r:embed="rId18">
+                    <a:blip r:embed="rId19">
                       <a:extLst>
                         <a:ext uri="{28A0092B-C50C-407E-A947-70E740481C1C}">
                           <a14:useLocalDpi xmlns:a14="http://schemas.microsoft.com/office/drawing/2010/main" val="0"/>
@@ -11511,7 +11843,7 @@
                     <pic:cNvPicPr/>
                   </pic:nvPicPr>
                   <pic:blipFill rotWithShape="1">
-                    <a:blip r:embed="rId19">
+                    <a:blip r:embed="rId20">
                       <a:extLst>
                         <a:ext uri="{28A0092B-C50C-407E-A947-70E740481C1C}">
                           <a14:useLocalDpi xmlns:a14="http://schemas.microsoft.com/office/drawing/2010/main" val="0"/>
@@ -11802,7 +12134,7 @@
                     <pic:cNvPicPr/>
                   </pic:nvPicPr>
                   <pic:blipFill rotWithShape="1">
-                    <a:blip r:embed="rId20">
+                    <a:blip r:embed="rId21">
                       <a:extLst>
                         <a:ext uri="{28A0092B-C50C-407E-A947-70E740481C1C}">
                           <a14:useLocalDpi xmlns:a14="http://schemas.microsoft.com/office/drawing/2010/main" val="0"/>
@@ -11925,7 +12257,7 @@
                     <pic:cNvPicPr/>
                   </pic:nvPicPr>
                   <pic:blipFill>
-                    <a:blip r:embed="rId21">
+                    <a:blip r:embed="rId22">
                       <a:extLst>
                         <a:ext uri="{28A0092B-C50C-407E-A947-70E740481C1C}">
                           <a14:useLocalDpi xmlns:a14="http://schemas.microsoft.com/office/drawing/2010/main" val="0"/>
@@ -11993,8 +12325,16 @@
         <w:rPr>
           <w:rFonts w:hint="eastAsia"/>
         </w:rPr>
-        <w:t xml:space="preserve"> SelectTestVersion</w:t>
-      </w:r>
+        <w:t xml:space="preserve"> </w:t>
+      </w:r>
+      <w:proofErr w:type="spellStart"/>
+      <w:r>
+        <w:rPr>
+          <w:rFonts w:hint="eastAsia"/>
+        </w:rPr>
+        <w:t>SelectTestVersion</w:t>
+      </w:r>
+      <w:proofErr w:type="spellEnd"/>
       <w:r>
         <w:rPr>
           <w:rFonts w:hint="eastAsia"/>
@@ -12111,7 +12451,7 @@
                     <pic:cNvPicPr/>
                   </pic:nvPicPr>
                   <pic:blipFill>
-                    <a:blip r:embed="rId22">
+                    <a:blip r:embed="rId23">
                       <a:extLst>
                         <a:ext uri="{28A0092B-C50C-407E-A947-70E740481C1C}">
                           <a14:useLocalDpi xmlns:a14="http://schemas.microsoft.com/office/drawing/2010/main" val="0"/>
@@ -12188,8 +12528,17 @@
           <w:rFonts w:hint="eastAsia"/>
           <w:b/>
         </w:rPr>
-        <w:t>Manage TestVersion</w:t>
-      </w:r>
+        <w:t xml:space="preserve">Manage </w:t>
+      </w:r>
+      <w:proofErr w:type="spellStart"/>
+      <w:r>
+        <w:rPr>
+          <w:rFonts w:hint="eastAsia"/>
+          <w:b/>
+        </w:rPr>
+        <w:t>TestVersion</w:t>
+      </w:r>
+      <w:proofErr w:type="spellEnd"/>
       <w:r>
         <w:rPr>
           <w:rFonts w:hint="eastAsia"/>
@@ -12222,7 +12571,7 @@
                     <pic:cNvPicPr/>
                   </pic:nvPicPr>
                   <pic:blipFill rotWithShape="1">
-                    <a:blip r:embed="rId23">
+                    <a:blip r:embed="rId24">
                       <a:extLst>
                         <a:ext uri="{28A0092B-C50C-407E-A947-70E740481C1C}">
                           <a14:useLocalDpi xmlns:a14="http://schemas.microsoft.com/office/drawing/2010/main" val="0"/>
@@ -12276,7 +12625,21 @@
         <w:rPr>
           <w:rFonts w:hint="eastAsia"/>
         </w:rPr>
-        <w:t xml:space="preserve"> Manage TestVersion SSD</w:t>
+        <w:t xml:space="preserve"> Manage </w:t>
+      </w:r>
+      <w:proofErr w:type="spellStart"/>
+      <w:r>
+        <w:rPr>
+          <w:rFonts w:hint="eastAsia"/>
+        </w:rPr>
+        <w:t>TestVersion</w:t>
+      </w:r>
+      <w:proofErr w:type="spellEnd"/>
+      <w:r>
+        <w:rPr>
+          <w:rFonts w:hint="eastAsia"/>
+        </w:rPr>
+        <w:t xml:space="preserve"> SSD</w:t>
       </w:r>
     </w:p>
     <w:p>
@@ -12321,12 +12684,14 @@
         </w:rPr>
         <w:t xml:space="preserve"> </w:t>
       </w:r>
+      <w:proofErr w:type="gramStart"/>
       <w:r>
         <w:rPr>
           <w:b/>
         </w:rPr>
         <w:t>–</w:t>
       </w:r>
+      <w:proofErr w:type="gramEnd"/>
       <w:r>
         <w:rPr>
           <w:rFonts w:hint="eastAsia"/>
@@ -12482,12 +12847,14 @@
             <w:tcW w:w="2093" w:type="dxa"/>
           </w:tcPr>
           <w:p>
+            <w:proofErr w:type="spellStart"/>
             <w:r>
               <w:rPr>
                 <w:rFonts w:hint="eastAsia"/>
               </w:rPr>
               <w:t>Postconditions</w:t>
             </w:r>
+            <w:proofErr w:type="spellEnd"/>
           </w:p>
         </w:tc>
         <w:tc>
@@ -12530,19 +12897,30 @@
         </w:rPr>
         <w:t xml:space="preserve"> </w:t>
       </w:r>
+      <w:proofErr w:type="gramStart"/>
       <w:r>
         <w:rPr>
           <w:b/>
         </w:rPr>
         <w:t>–</w:t>
       </w:r>
+      <w:proofErr w:type="gramEnd"/>
       <w:r>
         <w:rPr>
           <w:rFonts w:hint="eastAsia"/>
           <w:b/>
         </w:rPr>
-        <w:t xml:space="preserve"> SetTestVersionCategory</w:t>
-      </w:r>
+        <w:t xml:space="preserve"> </w:t>
+      </w:r>
+      <w:proofErr w:type="spellStart"/>
+      <w:r>
+        <w:rPr>
+          <w:rFonts w:hint="eastAsia"/>
+          <w:b/>
+        </w:rPr>
+        <w:t>SetTestVersionCategory</w:t>
+      </w:r>
+      <w:proofErr w:type="spellEnd"/>
       <w:r>
         <w:rPr>
           <w:rFonts w:hint="eastAsia"/>
@@ -12586,12 +12964,14 @@
             <w:pPr>
               <w:cnfStyle w:val="000000100000" w:firstRow="0" w:lastRow="0" w:firstColumn="0" w:lastColumn="0" w:oddVBand="0" w:evenVBand="0" w:oddHBand="1" w:evenHBand="0" w:firstRowFirstColumn="0" w:firstRowLastColumn="0" w:lastRowFirstColumn="0" w:lastRowLastColumn="0"/>
             </w:pPr>
+            <w:proofErr w:type="spellStart"/>
             <w:r>
               <w:rPr>
                 <w:rFonts w:hint="eastAsia"/>
               </w:rPr>
               <w:t>SetTestVersionCategory</w:t>
             </w:r>
+            <w:proofErr w:type="spellEnd"/>
           </w:p>
         </w:tc>
       </w:tr>
@@ -12706,12 +13086,14 @@
             <w:tcW w:w="2093" w:type="dxa"/>
           </w:tcPr>
           <w:p>
+            <w:proofErr w:type="spellStart"/>
             <w:r>
               <w:rPr>
                 <w:rFonts w:hint="eastAsia"/>
               </w:rPr>
               <w:t>Postconditions</w:t>
             </w:r>
+            <w:proofErr w:type="spellEnd"/>
           </w:p>
         </w:tc>
         <w:tc>
@@ -12758,12 +13140,14 @@
               </w:rPr>
               <w:t>下的所有</w:t>
             </w:r>
+            <w:proofErr w:type="spellStart"/>
             <w:r>
               <w:rPr>
                 <w:rFonts w:hint="eastAsia"/>
               </w:rPr>
               <w:t>TestVersion</w:t>
             </w:r>
+            <w:proofErr w:type="spellEnd"/>
             <w:r>
               <w:rPr>
                 <w:rFonts w:hint="eastAsia"/>
@@ -12790,19 +13174,30 @@
         </w:rPr>
         <w:t xml:space="preserve"> </w:t>
       </w:r>
+      <w:proofErr w:type="gramStart"/>
       <w:r>
         <w:rPr>
           <w:b/>
         </w:rPr>
         <w:t>–</w:t>
       </w:r>
+      <w:proofErr w:type="gramEnd"/>
       <w:r>
         <w:rPr>
           <w:rFonts w:hint="eastAsia"/>
           <w:b/>
         </w:rPr>
-        <w:t xml:space="preserve"> SelectTestVersion</w:t>
-      </w:r>
+        <w:t xml:space="preserve"> </w:t>
+      </w:r>
+      <w:proofErr w:type="spellStart"/>
+      <w:r>
+        <w:rPr>
+          <w:rFonts w:hint="eastAsia"/>
+          <w:b/>
+        </w:rPr>
+        <w:t>SelectTestVersion</w:t>
+      </w:r>
+      <w:proofErr w:type="spellEnd"/>
       <w:r>
         <w:rPr>
           <w:rFonts w:hint="eastAsia"/>
@@ -12846,9 +13241,11 @@
             <w:pPr>
               <w:cnfStyle w:val="000000100000" w:firstRow="0" w:lastRow="0" w:firstColumn="0" w:lastColumn="0" w:oddVBand="0" w:evenVBand="0" w:oddHBand="1" w:evenHBand="0" w:firstRowFirstColumn="0" w:firstRowLastColumn="0" w:lastRowFirstColumn="0" w:lastRowLastColumn="0"/>
             </w:pPr>
+            <w:proofErr w:type="spellStart"/>
             <w:r>
               <w:t>SelectTestVersion</w:t>
             </w:r>
+            <w:proofErr w:type="spellEnd"/>
           </w:p>
         </w:tc>
       </w:tr>
@@ -12963,12 +13360,14 @@
             <w:tcW w:w="2093" w:type="dxa"/>
           </w:tcPr>
           <w:p>
+            <w:proofErr w:type="spellStart"/>
             <w:r>
               <w:rPr>
                 <w:rFonts w:hint="eastAsia"/>
               </w:rPr>
               <w:t>Postconditions</w:t>
             </w:r>
+            <w:proofErr w:type="spellEnd"/>
           </w:p>
         </w:tc>
         <w:tc>
@@ -12991,12 +13390,14 @@
               </w:rPr>
               <w:t>對所有選擇之</w:t>
             </w:r>
+            <w:proofErr w:type="spellStart"/>
             <w:r>
               <w:rPr>
                 <w:rFonts w:hint="eastAsia"/>
               </w:rPr>
               <w:t>TestVersion</w:t>
             </w:r>
+            <w:proofErr w:type="spellEnd"/>
             <w:r>
               <w:rPr>
                 <w:rFonts w:hint="eastAsia"/>
@@ -13029,19 +13430,30 @@
         </w:rPr>
         <w:t xml:space="preserve"> </w:t>
       </w:r>
+      <w:proofErr w:type="gramStart"/>
       <w:r>
         <w:rPr>
           <w:b/>
         </w:rPr>
         <w:t>–</w:t>
       </w:r>
+      <w:proofErr w:type="gramEnd"/>
       <w:r>
         <w:rPr>
           <w:rFonts w:hint="eastAsia"/>
           <w:b/>
         </w:rPr>
-        <w:t xml:space="preserve"> MakeNewTestMission</w:t>
-      </w:r>
+        <w:t xml:space="preserve"> </w:t>
+      </w:r>
+      <w:proofErr w:type="spellStart"/>
+      <w:r>
+        <w:rPr>
+          <w:rFonts w:hint="eastAsia"/>
+          <w:b/>
+        </w:rPr>
+        <w:t>MakeNewTestMission</w:t>
+      </w:r>
+      <w:proofErr w:type="spellEnd"/>
       <w:r>
         <w:rPr>
           <w:rFonts w:hint="eastAsia"/>
@@ -13085,12 +13497,14 @@
             <w:pPr>
               <w:cnfStyle w:val="000000100000" w:firstRow="0" w:lastRow="0" w:firstColumn="0" w:lastColumn="0" w:oddVBand="0" w:evenVBand="0" w:oddHBand="1" w:evenHBand="0" w:firstRowFirstColumn="0" w:firstRowLastColumn="0" w:lastRowFirstColumn="0" w:lastRowLastColumn="0"/>
             </w:pPr>
+            <w:proofErr w:type="spellStart"/>
             <w:r>
               <w:rPr>
                 <w:rFonts w:hint="eastAsia"/>
               </w:rPr>
               <w:t>SetTestVersionCategory</w:t>
             </w:r>
+            <w:proofErr w:type="spellEnd"/>
           </w:p>
         </w:tc>
       </w:tr>
@@ -13218,12 +13632,14 @@
               </w:rPr>
               <w:t>使用者已選擇完</w:t>
             </w:r>
+            <w:proofErr w:type="spellStart"/>
             <w:r>
               <w:rPr>
                 <w:rFonts w:hint="eastAsia"/>
               </w:rPr>
               <w:t>TestVersion</w:t>
             </w:r>
+            <w:proofErr w:type="spellEnd"/>
             <w:r>
               <w:rPr>
                 <w:rFonts w:hint="eastAsia"/>
@@ -13264,12 +13680,14 @@
             <w:tcW w:w="2093" w:type="dxa"/>
           </w:tcPr>
           <w:p>
+            <w:proofErr w:type="spellStart"/>
             <w:r>
               <w:rPr>
                 <w:rFonts w:hint="eastAsia"/>
               </w:rPr>
               <w:t>Postconditions</w:t>
             </w:r>
+            <w:proofErr w:type="spellEnd"/>
           </w:p>
         </w:tc>
         <w:tc>
@@ -13329,19 +13747,30 @@
         </w:rPr>
         <w:t xml:space="preserve"> </w:t>
       </w:r>
+      <w:proofErr w:type="gramStart"/>
       <w:r>
         <w:rPr>
           <w:b/>
         </w:rPr>
         <w:t>–</w:t>
       </w:r>
+      <w:proofErr w:type="gramEnd"/>
       <w:r>
         <w:rPr>
           <w:rFonts w:hint="eastAsia"/>
           <w:b/>
         </w:rPr>
-        <w:t xml:space="preserve"> EnterHistoryPage</w:t>
-      </w:r>
+        <w:t xml:space="preserve"> </w:t>
+      </w:r>
+      <w:proofErr w:type="spellStart"/>
+      <w:r>
+        <w:rPr>
+          <w:rFonts w:hint="eastAsia"/>
+          <w:b/>
+        </w:rPr>
+        <w:t>EnterHistoryPage</w:t>
+      </w:r>
+      <w:proofErr w:type="spellEnd"/>
       <w:r>
         <w:rPr>
           <w:rFonts w:hint="eastAsia"/>
@@ -13385,9 +13814,11 @@
             <w:pPr>
               <w:cnfStyle w:val="000000100000" w:firstRow="0" w:lastRow="0" w:firstColumn="0" w:lastColumn="0" w:oddVBand="0" w:evenVBand="0" w:oddHBand="1" w:evenHBand="0" w:firstRowFirstColumn="0" w:firstRowLastColumn="0" w:lastRowFirstColumn="0" w:lastRowLastColumn="0"/>
             </w:pPr>
+            <w:proofErr w:type="spellStart"/>
             <w:r>
               <w:t>SelectTestVersion</w:t>
             </w:r>
+            <w:proofErr w:type="spellEnd"/>
           </w:p>
         </w:tc>
       </w:tr>
@@ -13508,12 +13939,14 @@
             <w:tcW w:w="2093" w:type="dxa"/>
           </w:tcPr>
           <w:p>
+            <w:proofErr w:type="spellStart"/>
             <w:r>
               <w:rPr>
                 <w:rFonts w:hint="eastAsia"/>
               </w:rPr>
               <w:t>Postconditions</w:t>
             </w:r>
+            <w:proofErr w:type="spellEnd"/>
           </w:p>
         </w:tc>
         <w:tc>
@@ -13563,12 +13996,14 @@
         </w:rPr>
         <w:t xml:space="preserve"> </w:t>
       </w:r>
+      <w:proofErr w:type="gramStart"/>
       <w:r>
         <w:rPr>
           <w:b/>
         </w:rPr>
         <w:t>–</w:t>
       </w:r>
+      <w:proofErr w:type="gramEnd"/>
       <w:r>
         <w:rPr>
           <w:rFonts w:hint="eastAsia"/>
@@ -13576,6 +14011,7 @@
         </w:rPr>
         <w:t xml:space="preserve"> </w:t>
       </w:r>
+      <w:proofErr w:type="spellStart"/>
       <w:r>
         <w:rPr>
           <w:rFonts w:hint="eastAsia"/>
@@ -13583,6 +14019,7 @@
         </w:rPr>
         <w:t>GetVersions</w:t>
       </w:r>
+      <w:proofErr w:type="spellEnd"/>
       <w:r>
         <w:rPr>
           <w:rFonts w:hint="eastAsia"/>
@@ -13626,11 +14063,19 @@
             <w:pPr>
               <w:cnfStyle w:val="000000100000" w:firstRow="0" w:lastRow="0" w:firstColumn="0" w:lastColumn="0" w:oddVBand="0" w:evenVBand="0" w:oddHBand="1" w:evenHBand="0" w:firstRowFirstColumn="0" w:firstRowLastColumn="0" w:lastRowFirstColumn="0" w:lastRowLastColumn="0"/>
             </w:pPr>
-            <w:r>
-              <w:rPr>
-                <w:rFonts w:hint="eastAsia"/>
-              </w:rPr>
-              <w:t>getVersions()</w:t>
+            <w:proofErr w:type="spellStart"/>
+            <w:r>
+              <w:rPr>
+                <w:rFonts w:hint="eastAsia"/>
+              </w:rPr>
+              <w:t>getVersions</w:t>
+            </w:r>
+            <w:proofErr w:type="spellEnd"/>
+            <w:r>
+              <w:rPr>
+                <w:rFonts w:hint="eastAsia"/>
+              </w:rPr>
+              <w:t>()</w:t>
             </w:r>
           </w:p>
         </w:tc>
@@ -13746,12 +14191,14 @@
             <w:tcW w:w="2093" w:type="dxa"/>
           </w:tcPr>
           <w:p>
+            <w:proofErr w:type="spellStart"/>
             <w:r>
               <w:rPr>
                 <w:rFonts w:hint="eastAsia"/>
               </w:rPr>
               <w:t>Postconditions</w:t>
             </w:r>
+            <w:proofErr w:type="spellEnd"/>
           </w:p>
         </w:tc>
         <w:tc>
@@ -13818,12 +14265,14 @@
         </w:rPr>
         <w:t xml:space="preserve"> </w:t>
       </w:r>
+      <w:proofErr w:type="gramStart"/>
       <w:r>
         <w:rPr>
           <w:b/>
         </w:rPr>
         <w:t>–</w:t>
       </w:r>
+      <w:proofErr w:type="gramEnd"/>
       <w:r>
         <w:rPr>
           <w:rFonts w:hint="eastAsia"/>
@@ -13831,6 +14280,7 @@
         </w:rPr>
         <w:t xml:space="preserve"> </w:t>
       </w:r>
+      <w:proofErr w:type="spellStart"/>
       <w:r>
         <w:rPr>
           <w:rFonts w:hint="eastAsia"/>
@@ -13838,6 +14288,7 @@
         </w:rPr>
         <w:t>MakeNewCategory</w:t>
       </w:r>
+      <w:proofErr w:type="spellEnd"/>
       <w:r>
         <w:rPr>
           <w:rFonts w:hint="eastAsia"/>
@@ -13881,11 +14332,19 @@
             <w:pPr>
               <w:cnfStyle w:val="000000100000" w:firstRow="0" w:lastRow="0" w:firstColumn="0" w:lastColumn="0" w:oddVBand="0" w:evenVBand="0" w:oddHBand="1" w:evenHBand="0" w:firstRowFirstColumn="0" w:firstRowLastColumn="0" w:lastRowFirstColumn="0" w:lastRowLastColumn="0"/>
             </w:pPr>
-            <w:r>
-              <w:rPr>
-                <w:rFonts w:hint="eastAsia"/>
-              </w:rPr>
-              <w:t>makeNewCategory(name: string)</w:t>
+            <w:proofErr w:type="spellStart"/>
+            <w:r>
+              <w:rPr>
+                <w:rFonts w:hint="eastAsia"/>
+              </w:rPr>
+              <w:t>makeNewCategory</w:t>
+            </w:r>
+            <w:proofErr w:type="spellEnd"/>
+            <w:r>
+              <w:rPr>
+                <w:rFonts w:hint="eastAsia"/>
+              </w:rPr>
+              <w:t>(name: string)</w:t>
             </w:r>
           </w:p>
         </w:tc>
@@ -14001,12 +14460,14 @@
             <w:tcW w:w="2093" w:type="dxa"/>
           </w:tcPr>
           <w:p>
+            <w:proofErr w:type="spellStart"/>
             <w:r>
               <w:rPr>
                 <w:rFonts w:hint="eastAsia"/>
               </w:rPr>
               <w:t>Postconditions</w:t>
             </w:r>
+            <w:proofErr w:type="spellEnd"/>
           </w:p>
         </w:tc>
         <w:tc>
@@ -14086,12 +14547,14 @@
         </w:rPr>
         <w:t xml:space="preserve"> </w:t>
       </w:r>
+      <w:proofErr w:type="gramStart"/>
       <w:r>
         <w:rPr>
           <w:b/>
         </w:rPr>
         <w:t>–</w:t>
       </w:r>
+      <w:proofErr w:type="gramEnd"/>
       <w:r>
         <w:rPr>
           <w:rFonts w:hint="eastAsia"/>
@@ -14099,6 +14562,7 @@
         </w:rPr>
         <w:t xml:space="preserve"> </w:t>
       </w:r>
+      <w:proofErr w:type="spellStart"/>
       <w:r>
         <w:rPr>
           <w:rFonts w:hint="eastAsia"/>
@@ -14106,6 +14570,7 @@
         </w:rPr>
         <w:t>MakeNewVersion</w:t>
       </w:r>
+      <w:proofErr w:type="spellEnd"/>
       <w:r>
         <w:rPr>
           <w:rFonts w:hint="eastAsia"/>
@@ -14149,11 +14614,47 @@
             <w:pPr>
               <w:cnfStyle w:val="000000100000" w:firstRow="0" w:lastRow="0" w:firstColumn="0" w:lastColumn="0" w:oddVBand="0" w:evenVBand="0" w:oddHBand="1" w:evenHBand="0" w:firstRowFirstColumn="0" w:firstRowLastColumn="0" w:lastRowFirstColumn="0" w:lastRowLastColumn="0"/>
             </w:pPr>
-            <w:r>
-              <w:rPr>
-                <w:rFonts w:hint="eastAsia"/>
-              </w:rPr>
-              <w:t>makeNewVersion(categoryId: int, name: string)</w:t>
+            <w:proofErr w:type="spellStart"/>
+            <w:r>
+              <w:rPr>
+                <w:rFonts w:hint="eastAsia"/>
+              </w:rPr>
+              <w:t>makeNewVersion</w:t>
+            </w:r>
+            <w:proofErr w:type="spellEnd"/>
+            <w:r>
+              <w:rPr>
+                <w:rFonts w:hint="eastAsia"/>
+              </w:rPr>
+              <w:t>(</w:t>
+            </w:r>
+            <w:proofErr w:type="spellStart"/>
+            <w:r>
+              <w:rPr>
+                <w:rFonts w:hint="eastAsia"/>
+              </w:rPr>
+              <w:t>categoryId</w:t>
+            </w:r>
+            <w:proofErr w:type="spellEnd"/>
+            <w:r>
+              <w:rPr>
+                <w:rFonts w:hint="eastAsia"/>
+              </w:rPr>
+              <w:t xml:space="preserve">: </w:t>
+            </w:r>
+            <w:proofErr w:type="spellStart"/>
+            <w:r>
+              <w:rPr>
+                <w:rFonts w:hint="eastAsia"/>
+              </w:rPr>
+              <w:t>int</w:t>
+            </w:r>
+            <w:proofErr w:type="spellEnd"/>
+            <w:r>
+              <w:rPr>
+                <w:rFonts w:hint="eastAsia"/>
+              </w:rPr>
+              <w:t>, name: string)</w:t>
             </w:r>
           </w:p>
         </w:tc>
@@ -14304,12 +14805,14 @@
             <w:tcW w:w="2093" w:type="dxa"/>
           </w:tcPr>
           <w:p>
+            <w:proofErr w:type="spellStart"/>
             <w:r>
               <w:rPr>
                 <w:rFonts w:hint="eastAsia"/>
               </w:rPr>
               <w:t>Postconditions</w:t>
             </w:r>
+            <w:proofErr w:type="spellEnd"/>
           </w:p>
         </w:tc>
         <w:tc>
@@ -14350,6 +14853,7 @@
               </w:rPr>
               <w:t>Category</w:t>
             </w:r>
+            <w:proofErr w:type="gramStart"/>
             <w:r>
               <w:rPr>
                 <w:rFonts w:hint="eastAsia"/>
@@ -14361,7 +14865,15 @@
                 <w:rFonts w:hint="eastAsia"/>
                 <w:b/>
               </w:rPr>
-              <w:t>執行測試</w:t>
+              <w:t>執行</w:t>
+            </w:r>
+            <w:proofErr w:type="gramEnd"/>
+            <w:r>
+              <w:rPr>
+                <w:rFonts w:hint="eastAsia"/>
+                <w:b/>
+              </w:rPr>
+              <w:t>測試</w:t>
             </w:r>
             <w:r>
               <w:rPr>
@@ -14401,12 +14913,14 @@
         </w:rPr>
         <w:t xml:space="preserve"> </w:t>
       </w:r>
+      <w:proofErr w:type="gramStart"/>
       <w:r>
         <w:rPr>
           <w:b/>
         </w:rPr>
         <w:t>–</w:t>
       </w:r>
+      <w:proofErr w:type="gramEnd"/>
       <w:r>
         <w:rPr>
           <w:rFonts w:hint="eastAsia"/>
@@ -14414,6 +14928,7 @@
         </w:rPr>
         <w:t xml:space="preserve"> </w:t>
       </w:r>
+      <w:proofErr w:type="spellStart"/>
       <w:r>
         <w:rPr>
           <w:rFonts w:hint="eastAsia"/>
@@ -14421,6 +14936,7 @@
         </w:rPr>
         <w:t>DeleteVersion</w:t>
       </w:r>
+      <w:proofErr w:type="spellEnd"/>
       <w:r>
         <w:rPr>
           <w:rFonts w:hint="eastAsia"/>
@@ -14464,11 +14980,47 @@
             <w:pPr>
               <w:cnfStyle w:val="000000100000" w:firstRow="0" w:lastRow="0" w:firstColumn="0" w:lastColumn="0" w:oddVBand="0" w:evenVBand="0" w:oddHBand="1" w:evenHBand="0" w:firstRowFirstColumn="0" w:firstRowLastColumn="0" w:lastRowFirstColumn="0" w:lastRowLastColumn="0"/>
             </w:pPr>
-            <w:r>
-              <w:rPr>
-                <w:rFonts w:hint="eastAsia"/>
-              </w:rPr>
-              <w:t>deleteVersion(versionId: ing)</w:t>
+            <w:proofErr w:type="spellStart"/>
+            <w:r>
+              <w:rPr>
+                <w:rFonts w:hint="eastAsia"/>
+              </w:rPr>
+              <w:t>deleteVersion</w:t>
+            </w:r>
+            <w:proofErr w:type="spellEnd"/>
+            <w:r>
+              <w:rPr>
+                <w:rFonts w:hint="eastAsia"/>
+              </w:rPr>
+              <w:t>(</w:t>
+            </w:r>
+            <w:proofErr w:type="spellStart"/>
+            <w:r>
+              <w:rPr>
+                <w:rFonts w:hint="eastAsia"/>
+              </w:rPr>
+              <w:t>versionId</w:t>
+            </w:r>
+            <w:proofErr w:type="spellEnd"/>
+            <w:r>
+              <w:rPr>
+                <w:rFonts w:hint="eastAsia"/>
+              </w:rPr>
+              <w:t xml:space="preserve">: </w:t>
+            </w:r>
+            <w:proofErr w:type="spellStart"/>
+            <w:r>
+              <w:rPr>
+                <w:rFonts w:hint="eastAsia"/>
+              </w:rPr>
+              <w:t>ing</w:t>
+            </w:r>
+            <w:proofErr w:type="spellEnd"/>
+            <w:r>
+              <w:rPr>
+                <w:rFonts w:hint="eastAsia"/>
+              </w:rPr>
+              <w:t>)</w:t>
             </w:r>
           </w:p>
         </w:tc>
@@ -14619,12 +15171,14 @@
             <w:tcW w:w="2093" w:type="dxa"/>
           </w:tcPr>
           <w:p>
+            <w:proofErr w:type="spellStart"/>
             <w:r>
               <w:rPr>
                 <w:rFonts w:hint="eastAsia"/>
               </w:rPr>
               <w:t>Postconditions</w:t>
             </w:r>
+            <w:proofErr w:type="spellEnd"/>
           </w:p>
         </w:tc>
         <w:tc>
@@ -14733,8 +15287,8 @@
         </w:rPr>
         <w:drawing>
           <wp:inline distT="0" distB="0" distL="0" distR="0" wp14:anchorId="7D4686DF" wp14:editId="15B10E94">
-            <wp:extent cx="4037610" cy="2683823"/>
-            <wp:effectExtent l="0" t="0" r="0" b="0"/>
+            <wp:extent cx="4038887" cy="2355726"/>
+            <wp:effectExtent l="0" t="0" r="0" b="6985"/>
             <wp:docPr id="23" name="圖片 23"/>
             <wp:cNvGraphicFramePr>
               <a:graphicFrameLocks xmlns:a="http://schemas.openxmlformats.org/drawingml/2006/main" noChangeAspect="1"/>
@@ -14746,21 +15300,22 @@
                     <pic:cNvPr id="0" name="SD-login.png"/>
                     <pic:cNvPicPr/>
                   </pic:nvPicPr>
-                  <pic:blipFill rotWithShape="1">
-                    <a:blip r:embed="rId24">
+                  <pic:blipFill>
+                    <a:blip r:embed="rId25" cstate="print">
                       <a:extLst>
                         <a:ext uri="{28A0092B-C50C-407E-A947-70E740481C1C}">
                           <a14:useLocalDpi xmlns:a14="http://schemas.microsoft.com/office/drawing/2010/main" val="0"/>
                         </a:ext>
                       </a:extLst>
                     </a:blip>
-                    <a:srcRect l="11261" t="6939" r="12162" b="24881"/>
-                    <a:stretch/>
+                    <a:stretch>
+                      <a:fillRect/>
+                    </a:stretch>
                   </pic:blipFill>
                   <pic:spPr bwMode="auto">
                     <a:xfrm>
                       <a:off x="0" y="0"/>
-                      <a:ext cx="4038887" cy="2684672"/>
+                      <a:ext cx="4038887" cy="2355726"/>
                     </a:xfrm>
                     <a:prstGeom prst="rect">
                       <a:avLst/>
@@ -14805,6 +15360,7 @@
           <w:b/>
         </w:rPr>
       </w:pPr>
+      <w:proofErr w:type="spellStart"/>
       <w:r>
         <w:rPr>
           <w:rFonts w:hint="eastAsia"/>
@@ -14812,6 +15368,7 @@
         </w:rPr>
         <w:t>SetTestVersionCategory</w:t>
       </w:r>
+      <w:proofErr w:type="spellEnd"/>
       <w:r>
         <w:rPr>
           <w:rFonts w:hint="eastAsia"/>
@@ -14845,7 +15402,7 @@
                     <pic:cNvPicPr/>
                   </pic:nvPicPr>
                   <pic:blipFill>
-                    <a:blip r:embed="rId25" cstate="print">
+                    <a:blip r:embed="rId26" cstate="print">
                       <a:extLst>
                         <a:ext uri="{28A0092B-C50C-407E-A947-70E740481C1C}">
                           <a14:useLocalDpi xmlns:a14="http://schemas.microsoft.com/office/drawing/2010/main" val="0"/>
@@ -14894,11 +15451,19 @@
         </w:rPr>
         <w:t xml:space="preserve"> </w:t>
       </w:r>
-      <w:r>
-        <w:rPr>
-          <w:rFonts w:hint="eastAsia"/>
-        </w:rPr>
-        <w:t>SetTestVersionCategory Sequence</w:t>
+      <w:proofErr w:type="spellStart"/>
+      <w:r>
+        <w:rPr>
+          <w:rFonts w:hint="eastAsia"/>
+        </w:rPr>
+        <w:t>SetTestVersionCategory</w:t>
+      </w:r>
+      <w:proofErr w:type="spellEnd"/>
+      <w:r>
+        <w:rPr>
+          <w:rFonts w:hint="eastAsia"/>
+        </w:rPr>
+        <w:t xml:space="preserve"> Sequence</w:t>
       </w:r>
       <w:r>
         <w:rPr>
@@ -14923,6 +15488,7 @@
           <w:b/>
         </w:rPr>
       </w:pPr>
+      <w:proofErr w:type="spellStart"/>
       <w:r>
         <w:rPr>
           <w:rFonts w:hint="eastAsia"/>
@@ -14930,6 +15496,7 @@
         </w:rPr>
         <w:t>MakeNewTestMission</w:t>
       </w:r>
+      <w:proofErr w:type="spellEnd"/>
       <w:r>
         <w:rPr>
           <w:rFonts w:hint="eastAsia"/>
@@ -14948,7 +15515,7 @@
         </w:rPr>
         <w:drawing>
           <wp:inline distT="0" distB="0" distL="0" distR="0" wp14:anchorId="149C9EC6" wp14:editId="5783DF68">
-            <wp:extent cx="5476875" cy="3375593"/>
+            <wp:extent cx="5508527" cy="3395100"/>
             <wp:effectExtent l="0" t="0" r="0" b="0"/>
             <wp:docPr id="17" name="圖片 17"/>
             <wp:cNvGraphicFramePr>
@@ -14962,7 +15529,7 @@
                     <pic:cNvPicPr/>
                   </pic:nvPicPr>
                   <pic:blipFill>
-                    <a:blip r:embed="rId26" cstate="print">
+                    <a:blip r:embed="rId27" cstate="print">
                       <a:extLst>
                         <a:ext uri="{28A0092B-C50C-407E-A947-70E740481C1C}">
                           <a14:useLocalDpi xmlns:a14="http://schemas.microsoft.com/office/drawing/2010/main" val="0"/>
@@ -14976,7 +15543,7 @@
                   <pic:spPr>
                     <a:xfrm>
                       <a:off x="0" y="0"/>
-                      <a:ext cx="5508527" cy="3395101"/>
+                      <a:ext cx="5508527" cy="3395100"/>
                     </a:xfrm>
                     <a:prstGeom prst="rect">
                       <a:avLst/>
@@ -15011,12 +15578,14 @@
         </w:rPr>
         <w:t xml:space="preserve"> </w:t>
       </w:r>
+      <w:proofErr w:type="spellStart"/>
       <w:r>
         <w:rPr>
           <w:rFonts w:hint="eastAsia"/>
         </w:rPr>
         <w:t>MakeNewTestVersion</w:t>
       </w:r>
+      <w:proofErr w:type="spellEnd"/>
       <w:r>
         <w:rPr>
           <w:rFonts w:hint="eastAsia"/>
@@ -15031,6 +15600,7 @@
           <w:b/>
         </w:rPr>
       </w:pPr>
+      <w:proofErr w:type="spellStart"/>
       <w:r>
         <w:rPr>
           <w:rFonts w:hint="eastAsia"/>
@@ -15038,6 +15608,7 @@
         </w:rPr>
         <w:t>EnterHistoryPage</w:t>
       </w:r>
+      <w:proofErr w:type="spellEnd"/>
       <w:r>
         <w:rPr>
           <w:rFonts w:hint="eastAsia"/>
@@ -15071,7 +15642,7 @@
                     <pic:cNvPicPr/>
                   </pic:nvPicPr>
                   <pic:blipFill>
-                    <a:blip r:embed="rId27" cstate="print">
+                    <a:blip r:embed="rId28" cstate="print">
                       <a:extLst>
                         <a:ext uri="{28A0092B-C50C-407E-A947-70E740481C1C}">
                           <a14:useLocalDpi xmlns:a14="http://schemas.microsoft.com/office/drawing/2010/main" val="0"/>
@@ -15120,12 +15691,14 @@
         </w:rPr>
         <w:t xml:space="preserve"> </w:t>
       </w:r>
+      <w:proofErr w:type="spellStart"/>
       <w:r>
         <w:rPr>
           <w:rFonts w:hint="eastAsia"/>
         </w:rPr>
         <w:t>EnterHistoryPage</w:t>
       </w:r>
+      <w:proofErr w:type="spellEnd"/>
       <w:r>
         <w:rPr>
           <w:rFonts w:hint="eastAsia"/>
@@ -15143,12 +15716,14 @@
     </w:p>
     <w:p/>
     <w:p>
+      <w:proofErr w:type="spellStart"/>
       <w:r>
         <w:rPr>
           <w:b/>
         </w:rPr>
         <w:t>GetVersions</w:t>
       </w:r>
+      <w:proofErr w:type="spellEnd"/>
       <w:r>
         <w:rPr>
           <w:rFonts w:hint="eastAsia"/>
@@ -15168,8 +15743,8 @@
         </w:rPr>
         <w:drawing>
           <wp:inline distT="0" distB="0" distL="0" distR="0" wp14:anchorId="0B220CFF" wp14:editId="34593DA6">
-            <wp:extent cx="5058888" cy="3253839"/>
-            <wp:effectExtent l="0" t="0" r="0" b="0"/>
+            <wp:extent cx="4882300" cy="3254867"/>
+            <wp:effectExtent l="0" t="0" r="0" b="3175"/>
             <wp:docPr id="24" name="圖片 24"/>
             <wp:cNvGraphicFramePr>
               <a:graphicFrameLocks xmlns:a="http://schemas.openxmlformats.org/drawingml/2006/main" noChangeAspect="1"/>
@@ -15181,21 +15756,22 @@
                     <pic:cNvPr id="0" name="SD-getVersions.png"/>
                     <pic:cNvPicPr/>
                   </pic:nvPicPr>
-                  <pic:blipFill rotWithShape="1">
-                    <a:blip r:embed="rId28">
+                  <pic:blipFill>
+                    <a:blip r:embed="rId29">
                       <a:extLst>
                         <a:ext uri="{28A0092B-C50C-407E-A947-70E740481C1C}">
                           <a14:useLocalDpi xmlns:a14="http://schemas.microsoft.com/office/drawing/2010/main" val="0"/>
                         </a:ext>
                       </a:extLst>
                     </a:blip>
-                    <a:srcRect l="4054" b="12319"/>
-                    <a:stretch/>
+                    <a:stretch>
+                      <a:fillRect/>
+                    </a:stretch>
                   </pic:blipFill>
                   <pic:spPr bwMode="auto">
                     <a:xfrm>
                       <a:off x="0" y="0"/>
-                      <a:ext cx="5060486" cy="3254867"/>
+                      <a:ext cx="4882300" cy="3254867"/>
                     </a:xfrm>
                     <a:prstGeom prst="rect">
                       <a:avLst/>
@@ -15230,8 +15806,16 @@
         <w:rPr>
           <w:rFonts w:hint="eastAsia"/>
         </w:rPr>
-        <w:t>3-10 GetVersions</w:t>
-      </w:r>
+        <w:t xml:space="preserve">3-10 </w:t>
+      </w:r>
+      <w:proofErr w:type="spellStart"/>
+      <w:r>
+        <w:rPr>
+          <w:rFonts w:hint="eastAsia"/>
+        </w:rPr>
+        <w:t>GetVersions</w:t>
+      </w:r>
+      <w:proofErr w:type="spellEnd"/>
       <w:r>
         <w:rPr>
           <w:rFonts w:hint="eastAsia"/>
@@ -15241,12 +15825,14 @@
     </w:p>
     <w:p/>
     <w:p>
+      <w:proofErr w:type="spellStart"/>
       <w:r>
         <w:rPr>
           <w:b/>
         </w:rPr>
         <w:t>MakeNewCategory</w:t>
       </w:r>
+      <w:proofErr w:type="spellEnd"/>
       <w:r>
         <w:rPr>
           <w:rFonts w:hint="eastAsia"/>
@@ -15280,7 +15866,7 @@
                     <pic:cNvPicPr/>
                   </pic:nvPicPr>
                   <pic:blipFill rotWithShape="1">
-                    <a:blip r:embed="rId29">
+                    <a:blip r:embed="rId30">
                       <a:extLst>
                         <a:ext uri="{28A0092B-C50C-407E-A947-70E740481C1C}">
                           <a14:useLocalDpi xmlns:a14="http://schemas.microsoft.com/office/drawing/2010/main" val="0"/>
@@ -15328,8 +15914,16 @@
         <w:rPr>
           <w:rFonts w:hint="eastAsia"/>
         </w:rPr>
-        <w:t>3-11 MakeNewCategory</w:t>
-      </w:r>
+        <w:t xml:space="preserve">3-11 </w:t>
+      </w:r>
+      <w:proofErr w:type="spellStart"/>
+      <w:r>
+        <w:rPr>
+          <w:rFonts w:hint="eastAsia"/>
+        </w:rPr>
+        <w:t>MakeNewCategory</w:t>
+      </w:r>
+      <w:proofErr w:type="spellEnd"/>
       <w:r>
         <w:rPr>
           <w:rFonts w:hint="eastAsia"/>
@@ -15347,6 +15941,7 @@
       </w:r>
     </w:p>
     <w:p>
+      <w:proofErr w:type="spellStart"/>
       <w:r>
         <w:rPr>
           <w:b/>
@@ -15354,6 +15949,7 @@
         <w:lastRenderedPageBreak/>
         <w:t>MakeNewVersion</w:t>
       </w:r>
+      <w:proofErr w:type="spellEnd"/>
       <w:r>
         <w:rPr>
           <w:rFonts w:hint="eastAsia"/>
@@ -15387,7 +15983,7 @@
                     <pic:cNvPicPr/>
                   </pic:nvPicPr>
                   <pic:blipFill rotWithShape="1">
-                    <a:blip r:embed="rId30">
+                    <a:blip r:embed="rId31">
                       <a:extLst>
                         <a:ext uri="{28A0092B-C50C-407E-A947-70E740481C1C}">
                           <a14:useLocalDpi xmlns:a14="http://schemas.microsoft.com/office/drawing/2010/main" val="0"/>
@@ -15441,8 +16037,16 @@
         <w:rPr>
           <w:rFonts w:hint="eastAsia"/>
         </w:rPr>
-        <w:t xml:space="preserve"> MakeNewVersion</w:t>
-      </w:r>
+        <w:t xml:space="preserve"> </w:t>
+      </w:r>
+      <w:proofErr w:type="spellStart"/>
+      <w:r>
+        <w:rPr>
+          <w:rFonts w:hint="eastAsia"/>
+        </w:rPr>
+        <w:t>MakeNewVersion</w:t>
+      </w:r>
+      <w:proofErr w:type="spellEnd"/>
       <w:r>
         <w:rPr>
           <w:rFonts w:hint="eastAsia"/>
@@ -15452,12 +16056,14 @@
     </w:p>
     <w:p/>
     <w:p>
+      <w:proofErr w:type="spellStart"/>
       <w:r>
         <w:rPr>
           <w:b/>
         </w:rPr>
         <w:t>DeleteVersion</w:t>
       </w:r>
+      <w:proofErr w:type="spellEnd"/>
       <w:r>
         <w:rPr>
           <w:rFonts w:hint="eastAsia"/>
@@ -15491,7 +16097,7 @@
                     <pic:cNvPicPr/>
                   </pic:nvPicPr>
                   <pic:blipFill rotWithShape="1">
-                    <a:blip r:embed="rId31">
+                    <a:blip r:embed="rId32">
                       <a:extLst>
                         <a:ext uri="{28A0092B-C50C-407E-A947-70E740481C1C}">
                           <a14:useLocalDpi xmlns:a14="http://schemas.microsoft.com/office/drawing/2010/main" val="0"/>
@@ -15547,12 +16153,14 @@
         </w:rPr>
         <w:t xml:space="preserve"> </w:t>
       </w:r>
+      <w:proofErr w:type="spellStart"/>
       <w:r>
         <w:rPr>
           <w:rFonts w:hint="eastAsia"/>
         </w:rPr>
         <w:t>DeleteVersion</w:t>
       </w:r>
+      <w:proofErr w:type="spellEnd"/>
       <w:r>
         <w:rPr>
           <w:rFonts w:hint="eastAsia"/>
@@ -15604,67 +16212,70 @@
           <w:b/>
         </w:rPr>
       </w:pPr>
+      <w:r>
+        <w:rPr>
+          <w:b/>
+          <w:noProof/>
+        </w:rPr>
+        <w:drawing>
+          <wp:inline distT="0" distB="0" distL="0" distR="0">
+            <wp:extent cx="7919086" cy="4673653"/>
+            <wp:effectExtent l="3493" t="0" r="9207" b="9208"/>
+            <wp:docPr id="13" name="圖片 13"/>
+            <wp:cNvGraphicFramePr>
+              <a:graphicFrameLocks xmlns:a="http://schemas.openxmlformats.org/drawingml/2006/main" noChangeAspect="1"/>
+            </wp:cNvGraphicFramePr>
+            <a:graphic xmlns:a="http://schemas.openxmlformats.org/drawingml/2006/main">
+              <a:graphicData uri="http://schemas.openxmlformats.org/drawingml/2006/picture">
+                <pic:pic xmlns:pic="http://schemas.openxmlformats.org/drawingml/2006/picture">
+                  <pic:nvPicPr>
+                    <pic:cNvPr id="0" name="Class Diagram.png"/>
+                    <pic:cNvPicPr/>
+                  </pic:nvPicPr>
+                  <pic:blipFill>
+                    <a:blip r:embed="rId33" cstate="print">
+                      <a:extLst>
+                        <a:ext uri="{28A0092B-C50C-407E-A947-70E740481C1C}">
+                          <a14:useLocalDpi xmlns:a14="http://schemas.microsoft.com/office/drawing/2010/main" val="0"/>
+                        </a:ext>
+                      </a:extLst>
+                    </a:blip>
+                    <a:stretch>
+                      <a:fillRect/>
+                    </a:stretch>
+                  </pic:blipFill>
+                  <pic:spPr>
+                    <a:xfrm rot="16200000">
+                      <a:off x="0" y="0"/>
+                      <a:ext cx="7928791" cy="4679381"/>
+                    </a:xfrm>
+                    <a:prstGeom prst="rect">
+                      <a:avLst/>
+                    </a:prstGeom>
+                  </pic:spPr>
+                </pic:pic>
+              </a:graphicData>
+            </a:graphic>
+          </wp:inline>
+        </w:drawing>
+      </w:r>
     </w:p>
     <w:p>
       <w:pPr>
-        <w:rPr>
+        <w:widowControl/>
+        <w:rPr>
+          <w:rFonts w:hint="eastAsia"/>
           <w:b/>
         </w:rPr>
       </w:pPr>
-      <w:r>
-        <w:rPr>
-          <w:b/>
-        </w:rPr>
-        <w:t>(domain class model after class design) [Larman04,h 16]</w:t>
-      </w:r>
     </w:p>
     <w:p>
       <w:pPr>
+        <w:widowControl/>
         <w:rPr>
           <w:b/>
         </w:rPr>
       </w:pPr>
-      <w:r>
-        <w:rPr>
-          <w:b/>
-        </w:rPr>
-        <w:t>Draw a design class diagram for your system.</w:t>
-      </w:r>
-    </w:p>
-    <w:p>
-      <w:pPr>
-        <w:rPr>
-          <w:b/>
-        </w:rPr>
-      </w:pPr>
-    </w:p>
-    <w:p>
-      <w:pPr>
-        <w:rPr>
-          <w:b/>
-        </w:rPr>
-      </w:pPr>
-    </w:p>
-    <w:p>
-      <w:pPr>
-        <w:rPr>
-          <w:b/>
-        </w:rPr>
-      </w:pPr>
-    </w:p>
-    <w:p>
-      <w:pPr>
-        <w:widowControl/>
-        <w:rPr>
-          <w:b/>
-        </w:rPr>
-      </w:pPr>
-      <w:r>
-        <w:rPr>
-          <w:b/>
-        </w:rPr>
-        <w:br w:type="page"/>
-      </w:r>
       <w:bookmarkStart w:id="21" w:name="_GoBack"/>
       <w:bookmarkEnd w:id="21"/>
     </w:p>
@@ -16003,8 +16614,16 @@
               <w:rPr>
                 <w:rFonts w:hint="eastAsia"/>
               </w:rPr>
-              <w:t>SSD &amp; SD implentment</w:t>
-            </w:r>
+              <w:t xml:space="preserve">SSD &amp; SD </w:t>
+            </w:r>
+            <w:proofErr w:type="spellStart"/>
+            <w:r>
+              <w:rPr>
+                <w:rFonts w:hint="eastAsia"/>
+              </w:rPr>
+              <w:t>implentment</w:t>
+            </w:r>
+            <w:proofErr w:type="spellEnd"/>
           </w:p>
         </w:tc>
       </w:tr>
@@ -16060,8 +16679,16 @@
               <w:rPr>
                 <w:rFonts w:hint="eastAsia"/>
               </w:rPr>
-              <w:t>SSD &amp; SD implentment</w:t>
-            </w:r>
+              <w:t xml:space="preserve">SSD &amp; SD </w:t>
+            </w:r>
+            <w:proofErr w:type="spellStart"/>
+            <w:r>
+              <w:rPr>
+                <w:rFonts w:hint="eastAsia"/>
+              </w:rPr>
+              <w:t>implentment</w:t>
+            </w:r>
+            <w:proofErr w:type="spellEnd"/>
           </w:p>
         </w:tc>
       </w:tr>
@@ -16120,8 +16747,16 @@
               <w:rPr>
                 <w:rFonts w:hint="eastAsia"/>
               </w:rPr>
-              <w:t>SSD &amp; SD implentment</w:t>
-            </w:r>
+              <w:t xml:space="preserve">SSD &amp; SD </w:t>
+            </w:r>
+            <w:proofErr w:type="spellStart"/>
+            <w:r>
+              <w:rPr>
+                <w:rFonts w:hint="eastAsia"/>
+              </w:rPr>
+              <w:t>implentment</w:t>
+            </w:r>
+            <w:proofErr w:type="spellEnd"/>
           </w:p>
         </w:tc>
       </w:tr>
@@ -16177,8 +16812,16 @@
               <w:rPr>
                 <w:rFonts w:hint="eastAsia"/>
               </w:rPr>
-              <w:t>System implentment</w:t>
-            </w:r>
+              <w:t xml:space="preserve">System </w:t>
+            </w:r>
+            <w:proofErr w:type="spellStart"/>
+            <w:r>
+              <w:rPr>
+                <w:rFonts w:hint="eastAsia"/>
+              </w:rPr>
+              <w:t>implentment</w:t>
+            </w:r>
+            <w:proofErr w:type="spellEnd"/>
           </w:p>
         </w:tc>
       </w:tr>
@@ -16237,8 +16880,16 @@
               <w:rPr>
                 <w:rFonts w:hint="eastAsia"/>
               </w:rPr>
-              <w:t>SD implentment</w:t>
-            </w:r>
+              <w:t xml:space="preserve">SD </w:t>
+            </w:r>
+            <w:proofErr w:type="spellStart"/>
+            <w:r>
+              <w:rPr>
+                <w:rFonts w:hint="eastAsia"/>
+              </w:rPr>
+              <w:t>implentment</w:t>
+            </w:r>
+            <w:proofErr w:type="spellEnd"/>
           </w:p>
         </w:tc>
       </w:tr>
@@ -16278,13 +16929,7 @@
               <w:rPr>
                 <w:rFonts w:hint="eastAsia"/>
               </w:rPr>
-              <w:t>16:00 ~ 18:3</w:t>
-            </w:r>
-            <w:r>
-              <w:rPr>
-                <w:rFonts w:hint="eastAsia"/>
-              </w:rPr>
-              <w:t>0</w:t>
+              <w:t>16:00 ~ 18:30</w:t>
             </w:r>
           </w:p>
         </w:tc>
@@ -16300,13 +16945,7 @@
               <w:rPr>
                 <w:rFonts w:hint="eastAsia"/>
               </w:rPr>
-              <w:t xml:space="preserve">SD </w:t>
-            </w:r>
-            <w:r>
-              <w:rPr>
-                <w:rFonts w:hint="eastAsia"/>
-              </w:rPr>
-              <w:t>Refactor</w:t>
+              <w:t>SD Refactor</w:t>
             </w:r>
           </w:p>
         </w:tc>
@@ -16771,8 +17410,16 @@
               <w:rPr>
                 <w:rFonts w:hint="eastAsia"/>
               </w:rPr>
-              <w:t>SSD &amp; SD implentment</w:t>
-            </w:r>
+              <w:t xml:space="preserve">SSD &amp; SD </w:t>
+            </w:r>
+            <w:proofErr w:type="spellStart"/>
+            <w:r>
+              <w:rPr>
+                <w:rFonts w:hint="eastAsia"/>
+              </w:rPr>
+              <w:t>implentment</w:t>
+            </w:r>
+            <w:proofErr w:type="spellEnd"/>
           </w:p>
         </w:tc>
       </w:tr>
@@ -16832,8 +17479,16 @@
               <w:rPr>
                 <w:rFonts w:hint="eastAsia"/>
               </w:rPr>
-              <w:t>SSD &amp; SD implentment</w:t>
-            </w:r>
+              <w:t xml:space="preserve">SSD &amp; SD </w:t>
+            </w:r>
+            <w:proofErr w:type="spellStart"/>
+            <w:r>
+              <w:rPr>
+                <w:rFonts w:hint="eastAsia"/>
+              </w:rPr>
+              <w:t>implentment</w:t>
+            </w:r>
+            <w:proofErr w:type="spellEnd"/>
           </w:p>
         </w:tc>
       </w:tr>
@@ -16895,8 +17550,16 @@
               <w:rPr>
                 <w:rFonts w:hint="eastAsia"/>
               </w:rPr>
-              <w:t>SSD &amp; SD implentment</w:t>
-            </w:r>
+              <w:t xml:space="preserve">SSD &amp; SD </w:t>
+            </w:r>
+            <w:proofErr w:type="spellStart"/>
+            <w:r>
+              <w:rPr>
+                <w:rFonts w:hint="eastAsia"/>
+              </w:rPr>
+              <w:t>implentment</w:t>
+            </w:r>
+            <w:proofErr w:type="spellEnd"/>
           </w:p>
         </w:tc>
       </w:tr>
@@ -17047,7 +17710,7 @@
 </file>
 
 <file path=word/endnotes.xml><?xml version="1.0" encoding="utf-8"?>
-<w:endnotes xmlns:wpc="http://schemas.microsoft.com/office/word/2010/wordprocessingCanvas" xmlns:cx="http://schemas.microsoft.com/office/drawing/2014/chartex" xmlns:mc="http://schemas.openxmlformats.org/markup-compatibility/2006" xmlns:o="urn:schemas-microsoft-com:office:office" xmlns:r="http://schemas.openxmlformats.org/officeDocument/2006/relationships" xmlns:m="http://schemas.openxmlformats.org/officeDocument/2006/math" xmlns:v="urn:schemas-microsoft-com:vml" xmlns:wp14="http://schemas.microsoft.com/office/word/2010/wordprocessingDrawing" xmlns:wp="http://schemas.openxmlformats.org/drawingml/2006/wordprocessingDrawing" xmlns:w10="urn:schemas-microsoft-com:office:word" xmlns:w="http://schemas.openxmlformats.org/wordprocessingml/2006/main" xmlns:w14="http://schemas.microsoft.com/office/word/2010/wordml" xmlns:w15="http://schemas.microsoft.com/office/word/2012/wordml" xmlns:w16se="http://schemas.microsoft.com/office/word/2015/wordml/symex" xmlns:wpg="http://schemas.microsoft.com/office/word/2010/wordprocessingGroup" xmlns:wpi="http://schemas.microsoft.com/office/word/2010/wordprocessingInk" xmlns:wne="http://schemas.microsoft.com/office/word/2006/wordml" xmlns:wps="http://schemas.microsoft.com/office/word/2010/wordprocessingShape" mc:Ignorable="w14 w15 w16se wp14">
+<w:endnotes xmlns:wpc="http://schemas.microsoft.com/office/word/2010/wordprocessingCanvas" xmlns:mc="http://schemas.openxmlformats.org/markup-compatibility/2006" xmlns:o="urn:schemas-microsoft-com:office:office" xmlns:r="http://schemas.openxmlformats.org/officeDocument/2006/relationships" xmlns:m="http://schemas.openxmlformats.org/officeDocument/2006/math" xmlns:v="urn:schemas-microsoft-com:vml" xmlns:wp14="http://schemas.microsoft.com/office/word/2010/wordprocessingDrawing" xmlns:wp="http://schemas.openxmlformats.org/drawingml/2006/wordprocessingDrawing" xmlns:w10="urn:schemas-microsoft-com:office:word" xmlns:w="http://schemas.openxmlformats.org/wordprocessingml/2006/main" xmlns:w14="http://schemas.microsoft.com/office/word/2010/wordml" xmlns:wpg="http://schemas.microsoft.com/office/word/2010/wordprocessingGroup" xmlns:wpi="http://schemas.microsoft.com/office/word/2010/wordprocessingInk" xmlns:wne="http://schemas.microsoft.com/office/word/2006/wordml" xmlns:wps="http://schemas.microsoft.com/office/word/2010/wordprocessingShape" mc:Ignorable="w14 wp14">
   <w:endnote w:type="separator" w:id="-1">
     <w:p>
       <w:r>
@@ -17066,7 +17729,7 @@
 </file>
 
 <file path=word/footnotes.xml><?xml version="1.0" encoding="utf-8"?>
-<w:footnotes xmlns:wpc="http://schemas.microsoft.com/office/word/2010/wordprocessingCanvas" xmlns:cx="http://schemas.microsoft.com/office/drawing/2014/chartex" xmlns:mc="http://schemas.openxmlformats.org/markup-compatibility/2006" xmlns:o="urn:schemas-microsoft-com:office:office" xmlns:r="http://schemas.openxmlformats.org/officeDocument/2006/relationships" xmlns:m="http://schemas.openxmlformats.org/officeDocument/2006/math" xmlns:v="urn:schemas-microsoft-com:vml" xmlns:wp14="http://schemas.microsoft.com/office/word/2010/wordprocessingDrawing" xmlns:wp="http://schemas.openxmlformats.org/drawingml/2006/wordprocessingDrawing" xmlns:w10="urn:schemas-microsoft-com:office:word" xmlns:w="http://schemas.openxmlformats.org/wordprocessingml/2006/main" xmlns:w14="http://schemas.microsoft.com/office/word/2010/wordml" xmlns:w15="http://schemas.microsoft.com/office/word/2012/wordml" xmlns:w16se="http://schemas.microsoft.com/office/word/2015/wordml/symex" xmlns:wpg="http://schemas.microsoft.com/office/word/2010/wordprocessingGroup" xmlns:wpi="http://schemas.microsoft.com/office/word/2010/wordprocessingInk" xmlns:wne="http://schemas.microsoft.com/office/word/2006/wordml" xmlns:wps="http://schemas.microsoft.com/office/word/2010/wordprocessingShape" mc:Ignorable="w14 w15 w16se wp14">
+<w:footnotes xmlns:wpc="http://schemas.microsoft.com/office/word/2010/wordprocessingCanvas" xmlns:mc="http://schemas.openxmlformats.org/markup-compatibility/2006" xmlns:o="urn:schemas-microsoft-com:office:office" xmlns:r="http://schemas.openxmlformats.org/officeDocument/2006/relationships" xmlns:m="http://schemas.openxmlformats.org/officeDocument/2006/math" xmlns:v="urn:schemas-microsoft-com:vml" xmlns:wp14="http://schemas.microsoft.com/office/word/2010/wordprocessingDrawing" xmlns:wp="http://schemas.openxmlformats.org/drawingml/2006/wordprocessingDrawing" xmlns:w10="urn:schemas-microsoft-com:office:word" xmlns:w="http://schemas.openxmlformats.org/wordprocessingml/2006/main" xmlns:w14="http://schemas.microsoft.com/office/word/2010/wordml" xmlns:wpg="http://schemas.microsoft.com/office/word/2010/wordprocessingGroup" xmlns:wpi="http://schemas.microsoft.com/office/word/2010/wordprocessingInk" xmlns:wne="http://schemas.microsoft.com/office/word/2006/wordml" xmlns:wps="http://schemas.microsoft.com/office/word/2010/wordprocessingShape" mc:Ignorable="w14 wp14">
   <w:footnote w:type="separator" w:id="-1">
     <w:p>
       <w:r>
@@ -17085,8 +17748,8 @@
 </file>
 
 <file path=word/numbering.xml><?xml version="1.0" encoding="utf-8"?>
-<w:numbering xmlns:wpc="http://schemas.microsoft.com/office/word/2010/wordprocessingCanvas" xmlns:cx="http://schemas.microsoft.com/office/drawing/2014/chartex" xmlns:mc="http://schemas.openxmlformats.org/markup-compatibility/2006" xmlns:o="urn:schemas-microsoft-com:office:office" xmlns:r="http://schemas.openxmlformats.org/officeDocument/2006/relationships" xmlns:m="http://schemas.openxmlformats.org/officeDocument/2006/math" xmlns:v="urn:schemas-microsoft-com:vml" xmlns:wp14="http://schemas.microsoft.com/office/word/2010/wordprocessingDrawing" xmlns:wp="http://schemas.openxmlformats.org/drawingml/2006/wordprocessingDrawing" xmlns:w10="urn:schemas-microsoft-com:office:word" xmlns:w="http://schemas.openxmlformats.org/wordprocessingml/2006/main" xmlns:w14="http://schemas.microsoft.com/office/word/2010/wordml" xmlns:w15="http://schemas.microsoft.com/office/word/2012/wordml" xmlns:w16se="http://schemas.microsoft.com/office/word/2015/wordml/symex" xmlns:wpg="http://schemas.microsoft.com/office/word/2010/wordprocessingGroup" xmlns:wpi="http://schemas.microsoft.com/office/word/2010/wordprocessingInk" xmlns:wne="http://schemas.microsoft.com/office/word/2006/wordml" xmlns:wps="http://schemas.microsoft.com/office/word/2010/wordprocessingShape" mc:Ignorable="w14 w15 w16se wp14">
-  <w:abstractNum w:abstractNumId="0" w15:restartNumberingAfterBreak="0">
+<w:numbering xmlns:wpc="http://schemas.microsoft.com/office/word/2010/wordprocessingCanvas" xmlns:mc="http://schemas.openxmlformats.org/markup-compatibility/2006" xmlns:o="urn:schemas-microsoft-com:office:office" xmlns:r="http://schemas.openxmlformats.org/officeDocument/2006/relationships" xmlns:m="http://schemas.openxmlformats.org/officeDocument/2006/math" xmlns:v="urn:schemas-microsoft-com:vml" xmlns:wp14="http://schemas.microsoft.com/office/word/2010/wordprocessingDrawing" xmlns:wp="http://schemas.openxmlformats.org/drawingml/2006/wordprocessingDrawing" xmlns:w10="urn:schemas-microsoft-com:office:word" xmlns:w="http://schemas.openxmlformats.org/wordprocessingml/2006/main" xmlns:w14="http://schemas.microsoft.com/office/word/2010/wordml" xmlns:wpg="http://schemas.microsoft.com/office/word/2010/wordprocessingGroup" xmlns:wpi="http://schemas.microsoft.com/office/word/2010/wordprocessingInk" xmlns:wne="http://schemas.microsoft.com/office/word/2006/wordml" xmlns:wps="http://schemas.microsoft.com/office/word/2010/wordprocessingShape" mc:Ignorable="w14 wp14">
+  <w:abstractNum w:abstractNumId="0">
     <w:nsid w:val="03E21B81"/>
     <w:multiLevelType w:val="hybridMultilevel"/>
     <w:tmpl w:val="60481196"/>
@@ -17175,7 +17838,7 @@
       </w:pPr>
     </w:lvl>
   </w:abstractNum>
-  <w:abstractNum w:abstractNumId="1" w15:restartNumberingAfterBreak="0">
+  <w:abstractNum w:abstractNumId="1">
     <w:nsid w:val="04AB3399"/>
     <w:multiLevelType w:val="hybridMultilevel"/>
     <w:tmpl w:val="75F489B8"/>
@@ -17264,7 +17927,7 @@
       </w:pPr>
     </w:lvl>
   </w:abstractNum>
-  <w:abstractNum w:abstractNumId="2" w15:restartNumberingAfterBreak="0">
+  <w:abstractNum w:abstractNumId="2">
     <w:nsid w:val="06A33D30"/>
     <w:multiLevelType w:val="hybridMultilevel"/>
     <w:tmpl w:val="BADC09B0"/>
@@ -17353,7 +18016,7 @@
       </w:pPr>
     </w:lvl>
   </w:abstractNum>
-  <w:abstractNum w:abstractNumId="3" w15:restartNumberingAfterBreak="0">
+  <w:abstractNum w:abstractNumId="3">
     <w:nsid w:val="08677D7B"/>
     <w:multiLevelType w:val="hybridMultilevel"/>
     <w:tmpl w:val="158CF05A"/>
@@ -17442,7 +18105,7 @@
       </w:pPr>
     </w:lvl>
   </w:abstractNum>
-  <w:abstractNum w:abstractNumId="4" w15:restartNumberingAfterBreak="0">
+  <w:abstractNum w:abstractNumId="4">
     <w:nsid w:val="0A7977DC"/>
     <w:multiLevelType w:val="hybridMultilevel"/>
     <w:tmpl w:val="EC3A2536"/>
@@ -17555,7 +18218,7 @@
       </w:rPr>
     </w:lvl>
   </w:abstractNum>
-  <w:abstractNum w:abstractNumId="5" w15:restartNumberingAfterBreak="0">
+  <w:abstractNum w:abstractNumId="5">
     <w:nsid w:val="12307ABA"/>
     <w:multiLevelType w:val="hybridMultilevel"/>
     <w:tmpl w:val="D5D294EA"/>
@@ -17641,7 +18304,7 @@
       </w:pPr>
     </w:lvl>
   </w:abstractNum>
-  <w:abstractNum w:abstractNumId="6" w15:restartNumberingAfterBreak="0">
+  <w:abstractNum w:abstractNumId="6">
     <w:nsid w:val="13125B39"/>
     <w:multiLevelType w:val="hybridMultilevel"/>
     <w:tmpl w:val="516897CE"/>
@@ -17730,7 +18393,7 @@
       </w:pPr>
     </w:lvl>
   </w:abstractNum>
-  <w:abstractNum w:abstractNumId="7" w15:restartNumberingAfterBreak="0">
+  <w:abstractNum w:abstractNumId="7">
     <w:nsid w:val="171E1414"/>
     <w:multiLevelType w:val="hybridMultilevel"/>
     <w:tmpl w:val="DF9E75E4"/>
@@ -17819,7 +18482,7 @@
       </w:pPr>
     </w:lvl>
   </w:abstractNum>
-  <w:abstractNum w:abstractNumId="8" w15:restartNumberingAfterBreak="0">
+  <w:abstractNum w:abstractNumId="8">
     <w:nsid w:val="1E990621"/>
     <w:multiLevelType w:val="hybridMultilevel"/>
     <w:tmpl w:val="78480490"/>
@@ -17908,7 +18571,7 @@
       </w:pPr>
     </w:lvl>
   </w:abstractNum>
-  <w:abstractNum w:abstractNumId="9" w15:restartNumberingAfterBreak="0">
+  <w:abstractNum w:abstractNumId="9">
     <w:nsid w:val="2BDE1E03"/>
     <w:multiLevelType w:val="hybridMultilevel"/>
     <w:tmpl w:val="D8E2F8EA"/>
@@ -17997,7 +18660,7 @@
       </w:pPr>
     </w:lvl>
   </w:abstractNum>
-  <w:abstractNum w:abstractNumId="10" w15:restartNumberingAfterBreak="0">
+  <w:abstractNum w:abstractNumId="10">
     <w:nsid w:val="2DCE6E59"/>
     <w:multiLevelType w:val="hybridMultilevel"/>
     <w:tmpl w:val="59CC4C40"/>
@@ -18344,7 +19007,7 @@
       </w:rPr>
     </w:lvl>
   </w:abstractNum>
-  <w:abstractNum w:abstractNumId="11" w15:restartNumberingAfterBreak="0">
+  <w:abstractNum w:abstractNumId="11">
     <w:nsid w:val="32BA42E2"/>
     <w:multiLevelType w:val="hybridMultilevel"/>
     <w:tmpl w:val="341211B2"/>
@@ -18433,7 +19096,7 @@
       </w:pPr>
     </w:lvl>
   </w:abstractNum>
-  <w:abstractNum w:abstractNumId="12" w15:restartNumberingAfterBreak="0">
+  <w:abstractNum w:abstractNumId="12">
     <w:nsid w:val="3CD32748"/>
     <w:multiLevelType w:val="hybridMultilevel"/>
     <w:tmpl w:val="FCDE72AC"/>
@@ -18519,7 +19182,7 @@
       </w:pPr>
     </w:lvl>
   </w:abstractNum>
-  <w:abstractNum w:abstractNumId="13" w15:restartNumberingAfterBreak="0">
+  <w:abstractNum w:abstractNumId="13">
     <w:nsid w:val="3EDA6AFD"/>
     <w:multiLevelType w:val="hybridMultilevel"/>
     <w:tmpl w:val="819014FC"/>
@@ -18871,7 +19534,7 @@
       </w:rPr>
     </w:lvl>
   </w:abstractNum>
-  <w:abstractNum w:abstractNumId="14" w15:restartNumberingAfterBreak="0">
+  <w:abstractNum w:abstractNumId="14">
     <w:nsid w:val="67CC59B9"/>
     <w:multiLevelType w:val="hybridMultilevel"/>
     <w:tmpl w:val="9A06400E"/>
@@ -18957,7 +19620,7 @@
       </w:pPr>
     </w:lvl>
   </w:abstractNum>
-  <w:abstractNum w:abstractNumId="15" w15:restartNumberingAfterBreak="0">
+  <w:abstractNum w:abstractNumId="15">
     <w:nsid w:val="6A033043"/>
     <w:multiLevelType w:val="hybridMultilevel"/>
     <w:tmpl w:val="22C692DE"/>
@@ -19043,7 +19706,7 @@
       </w:pPr>
     </w:lvl>
   </w:abstractNum>
-  <w:abstractNum w:abstractNumId="16" w15:restartNumberingAfterBreak="0">
+  <w:abstractNum w:abstractNumId="16">
     <w:nsid w:val="73B7789E"/>
     <w:multiLevelType w:val="hybridMultilevel"/>
     <w:tmpl w:val="33D6E19A"/>
@@ -19132,7 +19795,7 @@
       </w:pPr>
     </w:lvl>
   </w:abstractNum>
-  <w:abstractNum w:abstractNumId="17" w15:restartNumberingAfterBreak="0">
+  <w:abstractNum w:abstractNumId="17">
     <w:nsid w:val="78E239BF"/>
     <w:multiLevelType w:val="hybridMultilevel"/>
     <w:tmpl w:val="FCDE72AC"/>
@@ -19218,7 +19881,7 @@
       </w:pPr>
     </w:lvl>
   </w:abstractNum>
-  <w:abstractNum w:abstractNumId="18" w15:restartNumberingAfterBreak="0">
+  <w:abstractNum w:abstractNumId="18">
     <w:nsid w:val="797967E0"/>
     <w:multiLevelType w:val="hybridMultilevel"/>
     <w:tmpl w:val="456E057E"/>
@@ -19307,7 +19970,7 @@
       </w:pPr>
     </w:lvl>
   </w:abstractNum>
-  <w:abstractNum w:abstractNumId="19" w15:restartNumberingAfterBreak="0">
+  <w:abstractNum w:abstractNumId="19">
     <w:nsid w:val="7CE64BE9"/>
     <w:multiLevelType w:val="hybridMultilevel"/>
     <w:tmpl w:val="018EF7B4"/>
@@ -19487,7 +20150,7 @@
 </file>
 
 <file path=word/styles.xml><?xml version="1.0" encoding="utf-8"?>
-<w:styles xmlns:mc="http://schemas.openxmlformats.org/markup-compatibility/2006" xmlns:r="http://schemas.openxmlformats.org/officeDocument/2006/relationships" xmlns:w="http://schemas.openxmlformats.org/wordprocessingml/2006/main" xmlns:w14="http://schemas.microsoft.com/office/word/2010/wordml" xmlns:w15="http://schemas.microsoft.com/office/word/2012/wordml" xmlns:w16se="http://schemas.microsoft.com/office/word/2015/wordml/symex" mc:Ignorable="w14 w15 w16se">
+<w:styles xmlns:mc="http://schemas.openxmlformats.org/markup-compatibility/2006" xmlns:r="http://schemas.openxmlformats.org/officeDocument/2006/relationships" xmlns:w="http://schemas.openxmlformats.org/wordprocessingml/2006/main" xmlns:w14="http://schemas.microsoft.com/office/word/2010/wordml" mc:Ignorable="w14">
   <w:docDefaults>
     <w:rPrDefault>
       <w:rPr>
@@ -19500,378 +20163,144 @@
     </w:rPrDefault>
     <w:pPrDefault/>
   </w:docDefaults>
-  <w:latentStyles w:defLockedState="0" w:defUIPriority="99" w:defSemiHidden="0" w:defUnhideWhenUsed="0" w:defQFormat="0" w:count="371">
-    <w:lsdException w:name="Normal" w:uiPriority="0" w:qFormat="1"/>
-    <w:lsdException w:name="heading 1" w:uiPriority="9" w:qFormat="1"/>
-    <w:lsdException w:name="heading 2" w:semiHidden="1" w:uiPriority="9" w:unhideWhenUsed="1" w:qFormat="1"/>
-    <w:lsdException w:name="heading 3" w:semiHidden="1" w:uiPriority="9" w:unhideWhenUsed="1" w:qFormat="1"/>
-    <w:lsdException w:name="heading 4" w:semiHidden="1" w:uiPriority="9" w:unhideWhenUsed="1" w:qFormat="1"/>
-    <w:lsdException w:name="heading 5" w:semiHidden="1" w:uiPriority="9" w:unhideWhenUsed="1" w:qFormat="1"/>
-    <w:lsdException w:name="heading 6" w:semiHidden="1" w:uiPriority="9" w:unhideWhenUsed="1" w:qFormat="1"/>
-    <w:lsdException w:name="heading 7" w:semiHidden="1" w:uiPriority="9" w:unhideWhenUsed="1" w:qFormat="1"/>
-    <w:lsdException w:name="heading 8" w:semiHidden="1" w:uiPriority="9" w:unhideWhenUsed="1" w:qFormat="1"/>
-    <w:lsdException w:name="heading 9" w:semiHidden="1" w:uiPriority="9" w:unhideWhenUsed="1" w:qFormat="1"/>
-    <w:lsdException w:name="index 1" w:semiHidden="1" w:unhideWhenUsed="1"/>
-    <w:lsdException w:name="index 2" w:semiHidden="1" w:unhideWhenUsed="1"/>
-    <w:lsdException w:name="index 3" w:semiHidden="1" w:unhideWhenUsed="1"/>
-    <w:lsdException w:name="index 4" w:semiHidden="1" w:unhideWhenUsed="1"/>
-    <w:lsdException w:name="index 5" w:semiHidden="1" w:unhideWhenUsed="1"/>
-    <w:lsdException w:name="index 6" w:semiHidden="1" w:unhideWhenUsed="1"/>
-    <w:lsdException w:name="index 7" w:semiHidden="1" w:unhideWhenUsed="1"/>
-    <w:lsdException w:name="index 8" w:semiHidden="1" w:unhideWhenUsed="1"/>
-    <w:lsdException w:name="index 9" w:semiHidden="1" w:unhideWhenUsed="1"/>
-    <w:lsdException w:name="toc 1" w:semiHidden="1" w:uiPriority="39" w:unhideWhenUsed="1" w:qFormat="1"/>
-    <w:lsdException w:name="toc 2" w:semiHidden="1" w:uiPriority="39" w:unhideWhenUsed="1" w:qFormat="1"/>
-    <w:lsdException w:name="toc 3" w:semiHidden="1" w:uiPriority="39" w:unhideWhenUsed="1" w:qFormat="1"/>
-    <w:lsdException w:name="toc 4" w:semiHidden="1" w:uiPriority="39" w:unhideWhenUsed="1"/>
-    <w:lsdException w:name="toc 5" w:semiHidden="1" w:uiPriority="39" w:unhideWhenUsed="1"/>
-    <w:lsdException w:name="toc 6" w:semiHidden="1" w:uiPriority="39" w:unhideWhenUsed="1"/>
-    <w:lsdException w:name="toc 7" w:semiHidden="1" w:uiPriority="39" w:unhideWhenUsed="1"/>
-    <w:lsdException w:name="toc 8" w:semiHidden="1" w:uiPriority="39" w:unhideWhenUsed="1"/>
-    <w:lsdException w:name="toc 9" w:semiHidden="1" w:uiPriority="39" w:unhideWhenUsed="1"/>
-    <w:lsdException w:name="Normal Indent" w:semiHidden="1" w:unhideWhenUsed="1"/>
-    <w:lsdException w:name="footnote text" w:semiHidden="1" w:unhideWhenUsed="1"/>
-    <w:lsdException w:name="annotation text" w:semiHidden="1" w:unhideWhenUsed="1"/>
-    <w:lsdException w:name="header" w:semiHidden="1" w:unhideWhenUsed="1"/>
-    <w:lsdException w:name="footer" w:semiHidden="1" w:unhideWhenUsed="1"/>
-    <w:lsdException w:name="index heading" w:semiHidden="1" w:unhideWhenUsed="1"/>
-    <w:lsdException w:name="caption" w:semiHidden="1" w:uiPriority="35" w:unhideWhenUsed="1" w:qFormat="1"/>
-    <w:lsdException w:name="table of figures" w:semiHidden="1" w:unhideWhenUsed="1"/>
-    <w:lsdException w:name="envelope address" w:semiHidden="1" w:unhideWhenUsed="1"/>
-    <w:lsdException w:name="envelope return" w:semiHidden="1" w:unhideWhenUsed="1"/>
-    <w:lsdException w:name="footnote reference" w:semiHidden="1" w:unhideWhenUsed="1"/>
-    <w:lsdException w:name="annotation reference" w:semiHidden="1" w:unhideWhenUsed="1"/>
-    <w:lsdException w:name="line number" w:semiHidden="1" w:unhideWhenUsed="1"/>
-    <w:lsdException w:name="page number" w:semiHidden="1" w:unhideWhenUsed="1"/>
-    <w:lsdException w:name="endnote reference" w:semiHidden="1" w:unhideWhenUsed="1"/>
-    <w:lsdException w:name="endnote text" w:semiHidden="1" w:unhideWhenUsed="1"/>
-    <w:lsdException w:name="table of authorities" w:semiHidden="1" w:unhideWhenUsed="1"/>
-    <w:lsdException w:name="macro" w:semiHidden="1" w:unhideWhenUsed="1"/>
-    <w:lsdException w:name="toa heading" w:semiHidden="1" w:unhideWhenUsed="1"/>
-    <w:lsdException w:name="List" w:semiHidden="1" w:unhideWhenUsed="1"/>
-    <w:lsdException w:name="List Bullet" w:semiHidden="1" w:unhideWhenUsed="1"/>
-    <w:lsdException w:name="List Number" w:semiHidden="1" w:unhideWhenUsed="1"/>
-    <w:lsdException w:name="List 2" w:semiHidden="1" w:unhideWhenUsed="1"/>
-    <w:lsdException w:name="List 3" w:semiHidden="1" w:unhideWhenUsed="1"/>
-    <w:lsdException w:name="List 4" w:semiHidden="1" w:unhideWhenUsed="1"/>
-    <w:lsdException w:name="List 5" w:semiHidden="1" w:unhideWhenUsed="1"/>
-    <w:lsdException w:name="List Bullet 2" w:semiHidden="1" w:unhideWhenUsed="1"/>
-    <w:lsdException w:name="List Bullet 3" w:semiHidden="1" w:unhideWhenUsed="1"/>
-    <w:lsdException w:name="List Bullet 4" w:semiHidden="1" w:unhideWhenUsed="1"/>
-    <w:lsdException w:name="List Bullet 5" w:semiHidden="1" w:unhideWhenUsed="1"/>
-    <w:lsdException w:name="List Number 2" w:semiHidden="1" w:unhideWhenUsed="1"/>
-    <w:lsdException w:name="List Number 3" w:semiHidden="1" w:unhideWhenUsed="1"/>
-    <w:lsdException w:name="List Number 4" w:semiHidden="1" w:unhideWhenUsed="1"/>
-    <w:lsdException w:name="List Number 5" w:semiHidden="1" w:unhideWhenUsed="1"/>
-    <w:lsdException w:name="Title" w:uiPriority="10" w:qFormat="1"/>
-    <w:lsdException w:name="Closing" w:semiHidden="1" w:unhideWhenUsed="1"/>
-    <w:lsdException w:name="Signature" w:semiHidden="1" w:unhideWhenUsed="1"/>
-    <w:lsdException w:name="Default Paragraph Font" w:semiHidden="1" w:uiPriority="1" w:unhideWhenUsed="1"/>
-    <w:lsdException w:name="Body Text" w:semiHidden="1" w:unhideWhenUsed="1"/>
-    <w:lsdException w:name="Body Text Indent" w:semiHidden="1" w:unhideWhenUsed="1"/>
-    <w:lsdException w:name="List Continue" w:semiHidden="1" w:unhideWhenUsed="1"/>
-    <w:lsdException w:name="List Continue 2" w:semiHidden="1" w:unhideWhenUsed="1"/>
-    <w:lsdException w:name="List Continue 3" w:semiHidden="1" w:unhideWhenUsed="1"/>
-    <w:lsdException w:name="List Continue 4" w:semiHidden="1" w:unhideWhenUsed="1"/>
-    <w:lsdException w:name="List Continue 5" w:semiHidden="1" w:unhideWhenUsed="1"/>
-    <w:lsdException w:name="Message Header" w:semiHidden="1" w:unhideWhenUsed="1"/>
-    <w:lsdException w:name="Subtitle" w:uiPriority="11" w:qFormat="1"/>
-    <w:lsdException w:name="Salutation" w:semiHidden="1" w:unhideWhenUsed="1"/>
-    <w:lsdException w:name="Date" w:semiHidden="1" w:unhideWhenUsed="1"/>
-    <w:lsdException w:name="Body Text First Indent" w:semiHidden="1" w:unhideWhenUsed="1"/>
-    <w:lsdException w:name="Body Text First Indent 2" w:semiHidden="1" w:unhideWhenUsed="1"/>
-    <w:lsdException w:name="Note Heading" w:semiHidden="1" w:unhideWhenUsed="1"/>
-    <w:lsdException w:name="Body Text 2" w:semiHidden="1" w:unhideWhenUsed="1"/>
-    <w:lsdException w:name="Body Text 3" w:semiHidden="1" w:unhideWhenUsed="1"/>
-    <w:lsdException w:name="Body Text Indent 2" w:semiHidden="1" w:unhideWhenUsed="1"/>
-    <w:lsdException w:name="Body Text Indent 3" w:semiHidden="1" w:unhideWhenUsed="1"/>
-    <w:lsdException w:name="Block Text" w:semiHidden="1" w:unhideWhenUsed="1"/>
-    <w:lsdException w:name="Hyperlink" w:semiHidden="1" w:unhideWhenUsed="1"/>
-    <w:lsdException w:name="FollowedHyperlink" w:semiHidden="1" w:unhideWhenUsed="1"/>
-    <w:lsdException w:name="Strong" w:uiPriority="22" w:qFormat="1"/>
-    <w:lsdException w:name="Emphasis" w:uiPriority="20" w:qFormat="1"/>
-    <w:lsdException w:name="Document Map" w:semiHidden="1" w:unhideWhenUsed="1"/>
-    <w:lsdException w:name="Plain Text" w:semiHidden="1" w:unhideWhenUsed="1"/>
-    <w:lsdException w:name="E-mail Signature" w:semiHidden="1" w:unhideWhenUsed="1"/>
-    <w:lsdException w:name="HTML Top of Form" w:semiHidden="1" w:unhideWhenUsed="1"/>
-    <w:lsdException w:name="HTML Bottom of Form" w:semiHidden="1" w:unhideWhenUsed="1"/>
-    <w:lsdException w:name="Normal (Web)" w:semiHidden="1" w:unhideWhenUsed="1"/>
-    <w:lsdException w:name="HTML Acronym" w:semiHidden="1" w:unhideWhenUsed="1"/>
-    <w:lsdException w:name="HTML Address" w:semiHidden="1" w:unhideWhenUsed="1"/>
-    <w:lsdException w:name="HTML Cite" w:semiHidden="1" w:unhideWhenUsed="1"/>
-    <w:lsdException w:name="HTML Code" w:semiHidden="1" w:unhideWhenUsed="1"/>
-    <w:lsdException w:name="HTML Definition" w:semiHidden="1" w:unhideWhenUsed="1"/>
-    <w:lsdException w:name="HTML Keyboard" w:semiHidden="1" w:unhideWhenUsed="1"/>
-    <w:lsdException w:name="HTML Preformatted" w:semiHidden="1" w:unhideWhenUsed="1"/>
-    <w:lsdException w:name="HTML Sample" w:semiHidden="1" w:unhideWhenUsed="1"/>
-    <w:lsdException w:name="HTML Typewriter" w:semiHidden="1" w:unhideWhenUsed="1"/>
-    <w:lsdException w:name="HTML Variable" w:semiHidden="1" w:unhideWhenUsed="1"/>
-    <w:lsdException w:name="Normal Table" w:semiHidden="1" w:unhideWhenUsed="1"/>
-    <w:lsdException w:name="annotation subject" w:semiHidden="1" w:unhideWhenUsed="1"/>
-    <w:lsdException w:name="No List" w:semiHidden="1" w:unhideWhenUsed="1"/>
-    <w:lsdException w:name="Outline List 1" w:semiHidden="1" w:unhideWhenUsed="1"/>
-    <w:lsdException w:name="Outline List 2" w:semiHidden="1" w:unhideWhenUsed="1"/>
-    <w:lsdException w:name="Outline List 3" w:semiHidden="1" w:unhideWhenUsed="1"/>
-    <w:lsdException w:name="Table Simple 1" w:semiHidden="1" w:unhideWhenUsed="1"/>
-    <w:lsdException w:name="Table Simple 2" w:semiHidden="1" w:unhideWhenUsed="1"/>
-    <w:lsdException w:name="Table Simple 3" w:semiHidden="1" w:unhideWhenUsed="1"/>
-    <w:lsdException w:name="Table Classic 1" w:semiHidden="1" w:unhideWhenUsed="1"/>
-    <w:lsdException w:name="Table Classic 2" w:semiHidden="1" w:unhideWhenUsed="1"/>
-    <w:lsdException w:name="Table Classic 3" w:semiHidden="1" w:unhideWhenUsed="1"/>
-    <w:lsdException w:name="Table Classic 4" w:semiHidden="1" w:unhideWhenUsed="1"/>
-    <w:lsdException w:name="Table Colorful 1" w:semiHidden="1" w:unhideWhenUsed="1"/>
-    <w:lsdException w:name="Table Colorful 2" w:semiHidden="1" w:unhideWhenUsed="1"/>
-    <w:lsdException w:name="Table Colorful 3" w:semiHidden="1" w:unhideWhenUsed="1"/>
-    <w:lsdException w:name="Table Columns 1" w:semiHidden="1" w:unhideWhenUsed="1"/>
-    <w:lsdException w:name="Table Columns 2" w:semiHidden="1" w:unhideWhenUsed="1"/>
-    <w:lsdException w:name="Table Columns 3" w:semiHidden="1" w:unhideWhenUsed="1"/>
-    <w:lsdException w:name="Table Columns 4" w:semiHidden="1" w:unhideWhenUsed="1"/>
-    <w:lsdException w:name="Table Columns 5" w:semiHidden="1" w:unhideWhenUsed="1"/>
-    <w:lsdException w:name="Table Grid 1" w:semiHidden="1" w:unhideWhenUsed="1"/>
-    <w:lsdException w:name="Table Grid 2" w:semiHidden="1" w:unhideWhenUsed="1"/>
-    <w:lsdException w:name="Table Grid 3" w:semiHidden="1" w:unhideWhenUsed="1"/>
-    <w:lsdException w:name="Table Grid 4" w:semiHidden="1" w:unhideWhenUsed="1"/>
-    <w:lsdException w:name="Table Grid 5" w:semiHidden="1" w:unhideWhenUsed="1"/>
-    <w:lsdException w:name="Table Grid 6" w:semiHidden="1" w:unhideWhenUsed="1"/>
-    <w:lsdException w:name="Table Grid 7" w:semiHidden="1" w:unhideWhenUsed="1"/>
-    <w:lsdException w:name="Table Grid 8" w:semiHidden="1" w:unhideWhenUsed="1"/>
-    <w:lsdException w:name="Table List 1" w:semiHidden="1" w:unhideWhenUsed="1"/>
-    <w:lsdException w:name="Table List 2" w:semiHidden="1" w:unhideWhenUsed="1"/>
-    <w:lsdException w:name="Table List 3" w:semiHidden="1" w:unhideWhenUsed="1"/>
-    <w:lsdException w:name="Table List 4" w:semiHidden="1" w:unhideWhenUsed="1"/>
-    <w:lsdException w:name="Table List 5" w:semiHidden="1" w:unhideWhenUsed="1"/>
-    <w:lsdException w:name="Table List 6" w:semiHidden="1" w:unhideWhenUsed="1"/>
-    <w:lsdException w:name="Table List 7" w:semiHidden="1" w:unhideWhenUsed="1"/>
-    <w:lsdException w:name="Table List 8" w:semiHidden="1" w:unhideWhenUsed="1"/>
-    <w:lsdException w:name="Table 3D effects 1" w:semiHidden="1" w:unhideWhenUsed="1"/>
-    <w:lsdException w:name="Table 3D effects 2" w:semiHidden="1" w:unhideWhenUsed="1"/>
-    <w:lsdException w:name="Table 3D effects 3" w:semiHidden="1" w:unhideWhenUsed="1"/>
-    <w:lsdException w:name="Table Contemporary" w:semiHidden="1" w:unhideWhenUsed="1"/>
-    <w:lsdException w:name="Table Elegant" w:semiHidden="1" w:unhideWhenUsed="1"/>
-    <w:lsdException w:name="Table Professional" w:semiHidden="1" w:unhideWhenUsed="1"/>
-    <w:lsdException w:name="Table Subtle 1" w:semiHidden="1" w:unhideWhenUsed="1"/>
-    <w:lsdException w:name="Table Subtle 2" w:semiHidden="1" w:unhideWhenUsed="1"/>
-    <w:lsdException w:name="Table Web 1" w:semiHidden="1" w:unhideWhenUsed="1"/>
-    <w:lsdException w:name="Table Web 2" w:semiHidden="1" w:unhideWhenUsed="1"/>
-    <w:lsdException w:name="Table Web 3" w:semiHidden="1" w:unhideWhenUsed="1"/>
-    <w:lsdException w:name="Balloon Text" w:semiHidden="1" w:unhideWhenUsed="1"/>
-    <w:lsdException w:name="Table Grid" w:uiPriority="59"/>
-    <w:lsdException w:name="Table Theme" w:semiHidden="1" w:unhideWhenUsed="1"/>
-    <w:lsdException w:name="Placeholder Text" w:semiHidden="1"/>
-    <w:lsdException w:name="No Spacing" w:uiPriority="1" w:qFormat="1"/>
-    <w:lsdException w:name="Light Shading" w:uiPriority="60"/>
-    <w:lsdException w:name="Light List" w:uiPriority="61"/>
-    <w:lsdException w:name="Light Grid" w:uiPriority="62"/>
-    <w:lsdException w:name="Medium Shading 1" w:uiPriority="63"/>
-    <w:lsdException w:name="Medium Shading 2" w:uiPriority="64"/>
-    <w:lsdException w:name="Medium List 1" w:uiPriority="65"/>
-    <w:lsdException w:name="Medium List 2" w:uiPriority="66"/>
-    <w:lsdException w:name="Medium Grid 1" w:uiPriority="67"/>
-    <w:lsdException w:name="Medium Grid 2" w:uiPriority="68"/>
-    <w:lsdException w:name="Medium Grid 3" w:uiPriority="69"/>
-    <w:lsdException w:name="Dark List" w:uiPriority="70"/>
-    <w:lsdException w:name="Colorful Shading" w:uiPriority="71"/>
-    <w:lsdException w:name="Colorful List" w:uiPriority="72"/>
-    <w:lsdException w:name="Colorful Grid" w:uiPriority="73"/>
-    <w:lsdException w:name="Light Shading Accent 1" w:uiPriority="60"/>
-    <w:lsdException w:name="Light List Accent 1" w:uiPriority="61"/>
-    <w:lsdException w:name="Light Grid Accent 1" w:uiPriority="62"/>
-    <w:lsdException w:name="Medium Shading 1 Accent 1" w:uiPriority="63"/>
-    <w:lsdException w:name="Medium Shading 2 Accent 1" w:uiPriority="64"/>
-    <w:lsdException w:name="Medium List 1 Accent 1" w:uiPriority="65"/>
-    <w:lsdException w:name="Revision" w:semiHidden="1"/>
-    <w:lsdException w:name="List Paragraph" w:uiPriority="34" w:qFormat="1"/>
-    <w:lsdException w:name="Quote" w:uiPriority="29" w:qFormat="1"/>
-    <w:lsdException w:name="Intense Quote" w:uiPriority="30" w:qFormat="1"/>
-    <w:lsdException w:name="Medium List 2 Accent 1" w:uiPriority="66"/>
-    <w:lsdException w:name="Medium Grid 1 Accent 1" w:uiPriority="67"/>
-    <w:lsdException w:name="Medium Grid 2 Accent 1" w:uiPriority="68"/>
-    <w:lsdException w:name="Medium Grid 3 Accent 1" w:uiPriority="69"/>
-    <w:lsdException w:name="Dark List Accent 1" w:uiPriority="70"/>
-    <w:lsdException w:name="Colorful Shading Accent 1" w:uiPriority="71"/>
-    <w:lsdException w:name="Colorful List Accent 1" w:uiPriority="72"/>
-    <w:lsdException w:name="Colorful Grid Accent 1" w:uiPriority="73"/>
-    <w:lsdException w:name="Light Shading Accent 2" w:uiPriority="60"/>
-    <w:lsdException w:name="Light List Accent 2" w:uiPriority="61"/>
-    <w:lsdException w:name="Light Grid Accent 2" w:uiPriority="62"/>
-    <w:lsdException w:name="Medium Shading 1 Accent 2" w:uiPriority="63"/>
-    <w:lsdException w:name="Medium Shading 2 Accent 2" w:uiPriority="64"/>
-    <w:lsdException w:name="Medium List 1 Accent 2" w:uiPriority="65"/>
-    <w:lsdException w:name="Medium List 2 Accent 2" w:uiPriority="66"/>
-    <w:lsdException w:name="Medium Grid 1 Accent 2" w:uiPriority="67"/>
-    <w:lsdException w:name="Medium Grid 2 Accent 2" w:uiPriority="68"/>
-    <w:lsdException w:name="Medium Grid 3 Accent 2" w:uiPriority="69"/>
-    <w:lsdException w:name="Dark List Accent 2" w:uiPriority="70"/>
-    <w:lsdException w:name="Colorful Shading Accent 2" w:uiPriority="71"/>
-    <w:lsdException w:name="Colorful List Accent 2" w:uiPriority="72"/>
-    <w:lsdException w:name="Colorful Grid Accent 2" w:uiPriority="73"/>
-    <w:lsdException w:name="Light Shading Accent 3" w:uiPriority="60"/>
-    <w:lsdException w:name="Light List Accent 3" w:uiPriority="61"/>
-    <w:lsdException w:name="Light Grid Accent 3" w:uiPriority="62"/>
-    <w:lsdException w:name="Medium Shading 1 Accent 3" w:uiPriority="63"/>
-    <w:lsdException w:name="Medium Shading 2 Accent 3" w:uiPriority="64"/>
-    <w:lsdException w:name="Medium List 1 Accent 3" w:uiPriority="65"/>
-    <w:lsdException w:name="Medium List 2 Accent 3" w:uiPriority="66"/>
-    <w:lsdException w:name="Medium Grid 1 Accent 3" w:uiPriority="67"/>
-    <w:lsdException w:name="Medium Grid 2 Accent 3" w:uiPriority="68"/>
-    <w:lsdException w:name="Medium Grid 3 Accent 3" w:uiPriority="69"/>
-    <w:lsdException w:name="Dark List Accent 3" w:uiPriority="70"/>
-    <w:lsdException w:name="Colorful Shading Accent 3" w:uiPriority="71"/>
-    <w:lsdException w:name="Colorful List Accent 3" w:uiPriority="72"/>
-    <w:lsdException w:name="Colorful Grid Accent 3" w:uiPriority="73"/>
-    <w:lsdException w:name="Light Shading Accent 4" w:uiPriority="60"/>
-    <w:lsdException w:name="Light List Accent 4" w:uiPriority="61"/>
-    <w:lsdException w:name="Light Grid Accent 4" w:uiPriority="62"/>
-    <w:lsdException w:name="Medium Shading 1 Accent 4" w:uiPriority="63"/>
-    <w:lsdException w:name="Medium Shading 2 Accent 4" w:uiPriority="64"/>
-    <w:lsdException w:name="Medium List 1 Accent 4" w:uiPriority="65"/>
-    <w:lsdException w:name="Medium List 2 Accent 4" w:uiPriority="66"/>
-    <w:lsdException w:name="Medium Grid 1 Accent 4" w:uiPriority="67"/>
-    <w:lsdException w:name="Medium Grid 2 Accent 4" w:uiPriority="68"/>
-    <w:lsdException w:name="Medium Grid 3 Accent 4" w:uiPriority="69"/>
-    <w:lsdException w:name="Dark List Accent 4" w:uiPriority="70"/>
-    <w:lsdException w:name="Colorful Shading Accent 4" w:uiPriority="71"/>
-    <w:lsdException w:name="Colorful List Accent 4" w:uiPriority="72"/>
-    <w:lsdException w:name="Colorful Grid Accent 4" w:uiPriority="73"/>
-    <w:lsdException w:name="Light Shading Accent 5" w:uiPriority="60"/>
-    <w:lsdException w:name="Light List Accent 5" w:uiPriority="61"/>
-    <w:lsdException w:name="Light Grid Accent 5" w:uiPriority="62"/>
-    <w:lsdException w:name="Medium Shading 1 Accent 5" w:uiPriority="63"/>
-    <w:lsdException w:name="Medium Shading 2 Accent 5" w:uiPriority="64"/>
-    <w:lsdException w:name="Medium List 1 Accent 5" w:uiPriority="65"/>
-    <w:lsdException w:name="Medium List 2 Accent 5" w:uiPriority="66"/>
-    <w:lsdException w:name="Medium Grid 1 Accent 5" w:uiPriority="67"/>
-    <w:lsdException w:name="Medium Grid 2 Accent 5" w:uiPriority="68"/>
-    <w:lsdException w:name="Medium Grid 3 Accent 5" w:uiPriority="69"/>
-    <w:lsdException w:name="Dark List Accent 5" w:uiPriority="70"/>
-    <w:lsdException w:name="Colorful Shading Accent 5" w:uiPriority="71"/>
-    <w:lsdException w:name="Colorful List Accent 5" w:uiPriority="72"/>
-    <w:lsdException w:name="Colorful Grid Accent 5" w:uiPriority="73"/>
-    <w:lsdException w:name="Light Shading Accent 6" w:uiPriority="60"/>
-    <w:lsdException w:name="Light List Accent 6" w:uiPriority="61"/>
-    <w:lsdException w:name="Light Grid Accent 6" w:uiPriority="62"/>
-    <w:lsdException w:name="Medium Shading 1 Accent 6" w:uiPriority="63"/>
-    <w:lsdException w:name="Medium Shading 2 Accent 6" w:uiPriority="64"/>
-    <w:lsdException w:name="Medium List 1 Accent 6" w:uiPriority="65"/>
-    <w:lsdException w:name="Medium List 2 Accent 6" w:uiPriority="66"/>
-    <w:lsdException w:name="Medium Grid 1 Accent 6" w:uiPriority="67"/>
-    <w:lsdException w:name="Medium Grid 2 Accent 6" w:uiPriority="68"/>
-    <w:lsdException w:name="Medium Grid 3 Accent 6" w:uiPriority="69"/>
-    <w:lsdException w:name="Dark List Accent 6" w:uiPriority="70"/>
-    <w:lsdException w:name="Colorful Shading Accent 6" w:uiPriority="71"/>
-    <w:lsdException w:name="Colorful List Accent 6" w:uiPriority="72"/>
-    <w:lsdException w:name="Colorful Grid Accent 6" w:uiPriority="73"/>
-    <w:lsdException w:name="Subtle Emphasis" w:uiPriority="19" w:qFormat="1"/>
-    <w:lsdException w:name="Intense Emphasis" w:uiPriority="21" w:qFormat="1"/>
-    <w:lsdException w:name="Subtle Reference" w:uiPriority="31" w:qFormat="1"/>
-    <w:lsdException w:name="Intense Reference" w:uiPriority="32" w:qFormat="1"/>
-    <w:lsdException w:name="Book Title" w:uiPriority="33" w:qFormat="1"/>
-    <w:lsdException w:name="Bibliography" w:semiHidden="1" w:uiPriority="37" w:unhideWhenUsed="1"/>
-    <w:lsdException w:name="TOC Heading" w:semiHidden="1" w:uiPriority="39" w:unhideWhenUsed="1" w:qFormat="1"/>
-    <w:lsdException w:name="Plain Table 1" w:uiPriority="41"/>
-    <w:lsdException w:name="Plain Table 2" w:uiPriority="42"/>
-    <w:lsdException w:name="Plain Table 3" w:uiPriority="43"/>
-    <w:lsdException w:name="Plain Table 4" w:uiPriority="44"/>
-    <w:lsdException w:name="Plain Table 5" w:uiPriority="45"/>
-    <w:lsdException w:name="Grid Table Light" w:uiPriority="40"/>
-    <w:lsdException w:name="Grid Table 1 Light" w:uiPriority="46"/>
-    <w:lsdException w:name="Grid Table 2" w:uiPriority="47"/>
-    <w:lsdException w:name="Grid Table 3" w:uiPriority="48"/>
-    <w:lsdException w:name="Grid Table 4" w:uiPriority="49"/>
-    <w:lsdException w:name="Grid Table 5 Dark" w:uiPriority="50"/>
-    <w:lsdException w:name="Grid Table 6 Colorful" w:uiPriority="51"/>
-    <w:lsdException w:name="Grid Table 7 Colorful" w:uiPriority="52"/>
-    <w:lsdException w:name="Grid Table 1 Light Accent 1" w:uiPriority="46"/>
-    <w:lsdException w:name="Grid Table 2 Accent 1" w:uiPriority="47"/>
-    <w:lsdException w:name="Grid Table 3 Accent 1" w:uiPriority="48"/>
-    <w:lsdException w:name="Grid Table 4 Accent 1" w:uiPriority="49"/>
-    <w:lsdException w:name="Grid Table 5 Dark Accent 1" w:uiPriority="50"/>
-    <w:lsdException w:name="Grid Table 6 Colorful Accent 1" w:uiPriority="51"/>
-    <w:lsdException w:name="Grid Table 7 Colorful Accent 1" w:uiPriority="52"/>
-    <w:lsdException w:name="Grid Table 1 Light Accent 2" w:uiPriority="46"/>
-    <w:lsdException w:name="Grid Table 2 Accent 2" w:uiPriority="47"/>
-    <w:lsdException w:name="Grid Table 3 Accent 2" w:uiPriority="48"/>
-    <w:lsdException w:name="Grid Table 4 Accent 2" w:uiPriority="49"/>
-    <w:lsdException w:name="Grid Table 5 Dark Accent 2" w:uiPriority="50"/>
-    <w:lsdException w:name="Grid Table 6 Colorful Accent 2" w:uiPriority="51"/>
-    <w:lsdException w:name="Grid Table 7 Colorful Accent 2" w:uiPriority="52"/>
-    <w:lsdException w:name="Grid Table 1 Light Accent 3" w:uiPriority="46"/>
-    <w:lsdException w:name="Grid Table 2 Accent 3" w:uiPriority="47"/>
-    <w:lsdException w:name="Grid Table 3 Accent 3" w:uiPriority="48"/>
-    <w:lsdException w:name="Grid Table 4 Accent 3" w:uiPriority="49"/>
-    <w:lsdException w:name="Grid Table 5 Dark Accent 3" w:uiPriority="50"/>
-    <w:lsdException w:name="Grid Table 6 Colorful Accent 3" w:uiPriority="51"/>
-    <w:lsdException w:name="Grid Table 7 Colorful Accent 3" w:uiPriority="52"/>
-    <w:lsdException w:name="Grid Table 1 Light Accent 4" w:uiPriority="46"/>
-    <w:lsdException w:name="Grid Table 2 Accent 4" w:uiPriority="47"/>
-    <w:lsdException w:name="Grid Table 3 Accent 4" w:uiPriority="48"/>
-    <w:lsdException w:name="Grid Table 4 Accent 4" w:uiPriority="49"/>
-    <w:lsdException w:name="Grid Table 5 Dark Accent 4" w:uiPriority="50"/>
-    <w:lsdException w:name="Grid Table 6 Colorful Accent 4" w:uiPriority="51"/>
-    <w:lsdException w:name="Grid Table 7 Colorful Accent 4" w:uiPriority="52"/>
-    <w:lsdException w:name="Grid Table 1 Light Accent 5" w:uiPriority="46"/>
-    <w:lsdException w:name="Grid Table 2 Accent 5" w:uiPriority="47"/>
-    <w:lsdException w:name="Grid Table 3 Accent 5" w:uiPriority="48"/>
-    <w:lsdException w:name="Grid Table 4 Accent 5" w:uiPriority="49"/>
-    <w:lsdException w:name="Grid Table 5 Dark Accent 5" w:uiPriority="50"/>
-    <w:lsdException w:name="Grid Table 6 Colorful Accent 5" w:uiPriority="51"/>
-    <w:lsdException w:name="Grid Table 7 Colorful Accent 5" w:uiPriority="52"/>
-    <w:lsdException w:name="Grid Table 1 Light Accent 6" w:uiPriority="46"/>
-    <w:lsdException w:name="Grid Table 2 Accent 6" w:uiPriority="47"/>
-    <w:lsdException w:name="Grid Table 3 Accent 6" w:uiPriority="48"/>
-    <w:lsdException w:name="Grid Table 4 Accent 6" w:uiPriority="49"/>
-    <w:lsdException w:name="Grid Table 5 Dark Accent 6" w:uiPriority="50"/>
-    <w:lsdException w:name="Grid Table 6 Colorful Accent 6" w:uiPriority="51"/>
-    <w:lsdException w:name="Grid Table 7 Colorful Accent 6" w:uiPriority="52"/>
-    <w:lsdException w:name="List Table 1 Light" w:uiPriority="46"/>
-    <w:lsdException w:name="List Table 2" w:uiPriority="47"/>
-    <w:lsdException w:name="List Table 3" w:uiPriority="48"/>
-    <w:lsdException w:name="List Table 4" w:uiPriority="49"/>
-    <w:lsdException w:name="List Table 5 Dark" w:uiPriority="50"/>
-    <w:lsdException w:name="List Table 6 Colorful" w:uiPriority="51"/>
-    <w:lsdException w:name="List Table 7 Colorful" w:uiPriority="52"/>
-    <w:lsdException w:name="List Table 1 Light Accent 1" w:uiPriority="46"/>
-    <w:lsdException w:name="List Table 2 Accent 1" w:uiPriority="47"/>
-    <w:lsdException w:name="List Table 3 Accent 1" w:uiPriority="48"/>
-    <w:lsdException w:name="List Table 4 Accent 1" w:uiPriority="49"/>
-    <w:lsdException w:name="List Table 5 Dark Accent 1" w:uiPriority="50"/>
-    <w:lsdException w:name="List Table 6 Colorful Accent 1" w:uiPriority="51"/>
-    <w:lsdException w:name="List Table 7 Colorful Accent 1" w:uiPriority="52"/>
-    <w:lsdException w:name="List Table 1 Light Accent 2" w:uiPriority="46"/>
-    <w:lsdException w:name="List Table 2 Accent 2" w:uiPriority="47"/>
-    <w:lsdException w:name="List Table 3 Accent 2" w:uiPriority="48"/>
-    <w:lsdException w:name="List Table 4 Accent 2" w:uiPriority="49"/>
-    <w:lsdException w:name="List Table 5 Dark Accent 2" w:uiPriority="50"/>
-    <w:lsdException w:name="List Table 6 Colorful Accent 2" w:uiPriority="51"/>
-    <w:lsdException w:name="List Table 7 Colorful Accent 2" w:uiPriority="52"/>
-    <w:lsdException w:name="List Table 1 Light Accent 3" w:uiPriority="46"/>
-    <w:lsdException w:name="List Table 2 Accent 3" w:uiPriority="47"/>
-    <w:lsdException w:name="List Table 3 Accent 3" w:uiPriority="48"/>
-    <w:lsdException w:name="List Table 4 Accent 3" w:uiPriority="49"/>
-    <w:lsdException w:name="List Table 5 Dark Accent 3" w:uiPriority="50"/>
-    <w:lsdException w:name="List Table 6 Colorful Accent 3" w:uiPriority="51"/>
-    <w:lsdException w:name="List Table 7 Colorful Accent 3" w:uiPriority="52"/>
-    <w:lsdException w:name="List Table 1 Light Accent 4" w:uiPriority="46"/>
-    <w:lsdException w:name="List Table 2 Accent 4" w:uiPriority="47"/>
-    <w:lsdException w:name="List Table 3 Accent 4" w:uiPriority="48"/>
-    <w:lsdException w:name="List Table 4 Accent 4" w:uiPriority="49"/>
-    <w:lsdException w:name="List Table 5 Dark Accent 4" w:uiPriority="50"/>
-    <w:lsdException w:name="List Table 6 Colorful Accent 4" w:uiPriority="51"/>
-    <w:lsdException w:name="List Table 7 Colorful Accent 4" w:uiPriority="52"/>
-    <w:lsdException w:name="List Table 1 Light Accent 5" w:uiPriority="46"/>
-    <w:lsdException w:name="List Table 2 Accent 5" w:uiPriority="47"/>
-    <w:lsdException w:name="List Table 3 Accent 5" w:uiPriority="48"/>
-    <w:lsdException w:name="List Table 4 Accent 5" w:uiPriority="49"/>
-    <w:lsdException w:name="List Table 5 Dark Accent 5" w:uiPriority="50"/>
-    <w:lsdException w:name="List Table 6 Colorful Accent 5" w:uiPriority="51"/>
-    <w:lsdException w:name="List Table 7 Colorful Accent 5" w:uiPriority="52"/>
-    <w:lsdException w:name="List Table 1 Light Accent 6" w:uiPriority="46"/>
-    <w:lsdException w:name="List Table 2 Accent 6" w:uiPriority="47"/>
-    <w:lsdException w:name="List Table 3 Accent 6" w:uiPriority="48"/>
-    <w:lsdException w:name="List Table 4 Accent 6" w:uiPriority="49"/>
-    <w:lsdException w:name="List Table 5 Dark Accent 6" w:uiPriority="50"/>
-    <w:lsdException w:name="List Table 6 Colorful Accent 6" w:uiPriority="51"/>
-    <w:lsdException w:name="List Table 7 Colorful Accent 6" w:uiPriority="52"/>
+  <w:latentStyles w:defLockedState="0" w:defUIPriority="99" w:defSemiHidden="1" w:defUnhideWhenUsed="1" w:defQFormat="0" w:count="267">
+    <w:lsdException w:name="Normal" w:semiHidden="0" w:uiPriority="0" w:unhideWhenUsed="0" w:qFormat="1"/>
+    <w:lsdException w:name="heading 1" w:semiHidden="0" w:uiPriority="9" w:unhideWhenUsed="0" w:qFormat="1"/>
+    <w:lsdException w:name="heading 2" w:uiPriority="9" w:qFormat="1"/>
+    <w:lsdException w:name="heading 3" w:uiPriority="9" w:qFormat="1"/>
+    <w:lsdException w:name="heading 4" w:uiPriority="9" w:qFormat="1"/>
+    <w:lsdException w:name="heading 5" w:uiPriority="9" w:qFormat="1"/>
+    <w:lsdException w:name="heading 6" w:uiPriority="9" w:qFormat="1"/>
+    <w:lsdException w:name="heading 7" w:uiPriority="9" w:qFormat="1"/>
+    <w:lsdException w:name="heading 8" w:uiPriority="9" w:qFormat="1"/>
+    <w:lsdException w:name="heading 9" w:uiPriority="9" w:qFormat="1"/>
+    <w:lsdException w:name="toc 1" w:uiPriority="39" w:qFormat="1"/>
+    <w:lsdException w:name="toc 2" w:uiPriority="39" w:qFormat="1"/>
+    <w:lsdException w:name="toc 3" w:uiPriority="39" w:qFormat="1"/>
+    <w:lsdException w:name="toc 4" w:uiPriority="39"/>
+    <w:lsdException w:name="toc 5" w:uiPriority="39"/>
+    <w:lsdException w:name="toc 6" w:uiPriority="39"/>
+    <w:lsdException w:name="toc 7" w:uiPriority="39"/>
+    <w:lsdException w:name="toc 8" w:uiPriority="39"/>
+    <w:lsdException w:name="toc 9" w:uiPriority="39"/>
+    <w:lsdException w:name="caption" w:uiPriority="35" w:qFormat="1"/>
+    <w:lsdException w:name="Title" w:semiHidden="0" w:uiPriority="10" w:unhideWhenUsed="0" w:qFormat="1"/>
+    <w:lsdException w:name="Default Paragraph Font" w:uiPriority="1"/>
+    <w:lsdException w:name="Subtitle" w:semiHidden="0" w:uiPriority="11" w:unhideWhenUsed="0" w:qFormat="1"/>
+    <w:lsdException w:name="Strong" w:semiHidden="0" w:uiPriority="22" w:unhideWhenUsed="0" w:qFormat="1"/>
+    <w:lsdException w:name="Emphasis" w:semiHidden="0" w:uiPriority="20" w:unhideWhenUsed="0" w:qFormat="1"/>
+    <w:lsdException w:name="Table Grid" w:semiHidden="0" w:uiPriority="59" w:unhideWhenUsed="0"/>
+    <w:lsdException w:name="Placeholder Text" w:unhideWhenUsed="0"/>
+    <w:lsdException w:name="No Spacing" w:semiHidden="0" w:uiPriority="1" w:unhideWhenUsed="0" w:qFormat="1"/>
+    <w:lsdException w:name="Light Shading" w:semiHidden="0" w:uiPriority="60" w:unhideWhenUsed="0"/>
+    <w:lsdException w:name="Light List" w:semiHidden="0" w:uiPriority="61" w:unhideWhenUsed="0"/>
+    <w:lsdException w:name="Light Grid" w:semiHidden="0" w:uiPriority="62" w:unhideWhenUsed="0"/>
+    <w:lsdException w:name="Medium Shading 1" w:semiHidden="0" w:uiPriority="63" w:unhideWhenUsed="0"/>
+    <w:lsdException w:name="Medium Shading 2" w:semiHidden="0" w:uiPriority="64" w:unhideWhenUsed="0"/>
+    <w:lsdException w:name="Medium List 1" w:semiHidden="0" w:uiPriority="65" w:unhideWhenUsed="0"/>
+    <w:lsdException w:name="Medium List 2" w:semiHidden="0" w:uiPriority="66" w:unhideWhenUsed="0"/>
+    <w:lsdException w:name="Medium Grid 1" w:semiHidden="0" w:uiPriority="67" w:unhideWhenUsed="0"/>
+    <w:lsdException w:name="Medium Grid 2" w:semiHidden="0" w:uiPriority="68" w:unhideWhenUsed="0"/>
+    <w:lsdException w:name="Medium Grid 3" w:semiHidden="0" w:uiPriority="69" w:unhideWhenUsed="0"/>
+    <w:lsdException w:name="Dark List" w:semiHidden="0" w:uiPriority="70" w:unhideWhenUsed="0"/>
+    <w:lsdException w:name="Colorful Shading" w:semiHidden="0" w:uiPriority="71" w:unhideWhenUsed="0"/>
+    <w:lsdException w:name="Colorful List" w:semiHidden="0" w:uiPriority="72" w:unhideWhenUsed="0"/>
+    <w:lsdException w:name="Colorful Grid" w:semiHidden="0" w:uiPriority="73" w:unhideWhenUsed="0"/>
+    <w:lsdException w:name="Light Shading Accent 1" w:semiHidden="0" w:uiPriority="60" w:unhideWhenUsed="0"/>
+    <w:lsdException w:name="Light List Accent 1" w:semiHidden="0" w:uiPriority="61" w:unhideWhenUsed="0"/>
+    <w:lsdException w:name="Light Grid Accent 1" w:semiHidden="0" w:uiPriority="62" w:unhideWhenUsed="0"/>
+    <w:lsdException w:name="Medium Shading 1 Accent 1" w:semiHidden="0" w:uiPriority="63" w:unhideWhenUsed="0"/>
+    <w:lsdException w:name="Medium Shading 2 Accent 1" w:semiHidden="0" w:uiPriority="64" w:unhideWhenUsed="0"/>
+    <w:lsdException w:name="Medium List 1 Accent 1" w:semiHidden="0" w:uiPriority="65" w:unhideWhenUsed="0"/>
+    <w:lsdException w:name="Revision" w:unhideWhenUsed="0"/>
+    <w:lsdException w:name="List Paragraph" w:semiHidden="0" w:uiPriority="34" w:unhideWhenUsed="0" w:qFormat="1"/>
+    <w:lsdException w:name="Quote" w:semiHidden="0" w:uiPriority="29" w:unhideWhenUsed="0" w:qFormat="1"/>
+    <w:lsdException w:name="Intense Quote" w:semiHidden="0" w:uiPriority="30" w:unhideWhenUsed="0" w:qFormat="1"/>
+    <w:lsdException w:name="Medium List 2 Accent 1" w:semiHidden="0" w:uiPriority="66" w:unhideWhenUsed="0"/>
+    <w:lsdException w:name="Medium Grid 1 Accent 1" w:semiHidden="0" w:uiPriority="67" w:unhideWhenUsed="0"/>
+    <w:lsdException w:name="Medium Grid 2 Accent 1" w:semiHidden="0" w:uiPriority="68" w:unhideWhenUsed="0"/>
+    <w:lsdException w:name="Medium Grid 3 Accent 1" w:semiHidden="0" w:uiPriority="69" w:unhideWhenUsed="0"/>
+    <w:lsdException w:name="Dark List Accent 1" w:semiHidden="0" w:uiPriority="70" w:unhideWhenUsed="0"/>
+    <w:lsdException w:name="Colorful Shading Accent 1" w:semiHidden="0" w:uiPriority="71" w:unhideWhenUsed="0"/>
+    <w:lsdException w:name="Colorful List Accent 1" w:semiHidden="0" w:uiPriority="72" w:unhideWhenUsed="0"/>
+    <w:lsdException w:name="Colorful Grid Accent 1" w:semiHidden="0" w:uiPriority="73" w:unhideWhenUsed="0"/>
+    <w:lsdException w:name="Light Shading Accent 2" w:semiHidden="0" w:uiPriority="60" w:unhideWhenUsed="0"/>
+    <w:lsdException w:name="Light List Accent 2" w:semiHidden="0" w:uiPriority="61" w:unhideWhenUsed="0"/>
+    <w:lsdException w:name="Light Grid Accent 2" w:semiHidden="0" w:uiPriority="62" w:unhideWhenUsed="0"/>
+    <w:lsdException w:name="Medium Shading 1 Accent 2" w:semiHidden="0" w:uiPriority="63" w:unhideWhenUsed="0"/>
+    <w:lsdException w:name="Medium Shading 2 Accent 2" w:semiHidden="0" w:uiPriority="64" w:unhideWhenUsed="0"/>
+    <w:lsdException w:name="Medium List 1 Accent 2" w:semiHidden="0" w:uiPriority="65" w:unhideWhenUsed="0"/>
+    <w:lsdException w:name="Medium List 2 Accent 2" w:semiHidden="0" w:uiPriority="66" w:unhideWhenUsed="0"/>
+    <w:lsdException w:name="Medium Grid 1 Accent 2" w:semiHidden="0" w:uiPriority="67" w:unhideWhenUsed="0"/>
+    <w:lsdException w:name="Medium Grid 2 Accent 2" w:semiHidden="0" w:uiPriority="68" w:unhideWhenUsed="0"/>
+    <w:lsdException w:name="Medium Grid 3 Accent 2" w:semiHidden="0" w:uiPriority="69" w:unhideWhenUsed="0"/>
+    <w:lsdException w:name="Dark List Accent 2" w:semiHidden="0" w:uiPriority="70" w:unhideWhenUsed="0"/>
+    <w:lsdException w:name="Colorful Shading Accent 2" w:semiHidden="0" w:uiPriority="71" w:unhideWhenUsed="0"/>
+    <w:lsdException w:name="Colorful List Accent 2" w:semiHidden="0" w:uiPriority="72" w:unhideWhenUsed="0"/>
+    <w:lsdException w:name="Colorful Grid Accent 2" w:semiHidden="0" w:uiPriority="73" w:unhideWhenUsed="0"/>
+    <w:lsdException w:name="Light Shading Accent 3" w:semiHidden="0" w:uiPriority="60" w:unhideWhenUsed="0"/>
+    <w:lsdException w:name="Light List Accent 3" w:semiHidden="0" w:uiPriority="61" w:unhideWhenUsed="0"/>
+    <w:lsdException w:name="Light Grid Accent 3" w:semiHidden="0" w:uiPriority="62" w:unhideWhenUsed="0"/>
+    <w:lsdException w:name="Medium Shading 1 Accent 3" w:semiHidden="0" w:uiPriority="63" w:unhideWhenUsed="0"/>
+    <w:lsdException w:name="Medium Shading 2 Accent 3" w:semiHidden="0" w:uiPriority="64" w:unhideWhenUsed="0"/>
+    <w:lsdException w:name="Medium List 1 Accent 3" w:semiHidden="0" w:uiPriority="65" w:unhideWhenUsed="0"/>
+    <w:lsdException w:name="Medium List 2 Accent 3" w:semiHidden="0" w:uiPriority="66" w:unhideWhenUsed="0"/>
+    <w:lsdException w:name="Medium Grid 1 Accent 3" w:semiHidden="0" w:uiPriority="67" w:unhideWhenUsed="0"/>
+    <w:lsdException w:name="Medium Grid 2 Accent 3" w:semiHidden="0" w:uiPriority="68" w:unhideWhenUsed="0"/>
+    <w:lsdException w:name="Medium Grid 3 Accent 3" w:semiHidden="0" w:uiPriority="69" w:unhideWhenUsed="0"/>
+    <w:lsdException w:name="Dark List Accent 3" w:semiHidden="0" w:uiPriority="70" w:unhideWhenUsed="0"/>
+    <w:lsdException w:name="Colorful Shading Accent 3" w:semiHidden="0" w:uiPriority="71" w:unhideWhenUsed="0"/>
+    <w:lsdException w:name="Colorful List Accent 3" w:semiHidden="0" w:uiPriority="72" w:unhideWhenUsed="0"/>
+    <w:lsdException w:name="Colorful Grid Accent 3" w:semiHidden="0" w:uiPriority="73" w:unhideWhenUsed="0"/>
+    <w:lsdException w:name="Light Shading Accent 4" w:semiHidden="0" w:uiPriority="60" w:unhideWhenUsed="0"/>
+    <w:lsdException w:name="Light List Accent 4" w:semiHidden="0" w:uiPriority="61" w:unhideWhenUsed="0"/>
+    <w:lsdException w:name="Light Grid Accent 4" w:semiHidden="0" w:uiPriority="62" w:unhideWhenUsed="0"/>
+    <w:lsdException w:name="Medium Shading 1 Accent 4" w:semiHidden="0" w:uiPriority="63" w:unhideWhenUsed="0"/>
+    <w:lsdException w:name="Medium Shading 2 Accent 4" w:semiHidden="0" w:uiPriority="64" w:unhideWhenUsed="0"/>
+    <w:lsdException w:name="Medium List 1 Accent 4" w:semiHidden="0" w:uiPriority="65" w:unhideWhenUsed="0"/>
+    <w:lsdException w:name="Medium List 2 Accent 4" w:semiHidden="0" w:uiPriority="66" w:unhideWhenUsed="0"/>
+    <w:lsdException w:name="Medium Grid 1 Accent 4" w:semiHidden="0" w:uiPriority="67" w:unhideWhenUsed="0"/>
+    <w:lsdException w:name="Medium Grid 2 Accent 4" w:semiHidden="0" w:uiPriority="68" w:unhideWhenUsed="0"/>
+    <w:lsdException w:name="Medium Grid 3 Accent 4" w:semiHidden="0" w:uiPriority="69" w:unhideWhenUsed="0"/>
+    <w:lsdException w:name="Dark List Accent 4" w:semiHidden="0" w:uiPriority="70" w:unhideWhenUsed="0"/>
+    <w:lsdException w:name="Colorful Shading Accent 4" w:semiHidden="0" w:uiPriority="71" w:unhideWhenUsed="0"/>
+    <w:lsdException w:name="Colorful List Accent 4" w:semiHidden="0" w:uiPriority="72" w:unhideWhenUsed="0"/>
+    <w:lsdException w:name="Colorful Grid Accent 4" w:semiHidden="0" w:uiPriority="73" w:unhideWhenUsed="0"/>
+    <w:lsdException w:name="Light Shading Accent 5" w:semiHidden="0" w:uiPriority="60" w:unhideWhenUsed="0"/>
+    <w:lsdException w:name="Light List Accent 5" w:semiHidden="0" w:uiPriority="61" w:unhideWhenUsed="0"/>
+    <w:lsdException w:name="Light Grid Accent 5" w:semiHidden="0" w:uiPriority="62" w:unhideWhenUsed="0"/>
+    <w:lsdException w:name="Medium Shading 1 Accent 5" w:semiHidden="0" w:uiPriority="63" w:unhideWhenUsed="0"/>
+    <w:lsdException w:name="Medium Shading 2 Accent 5" w:semiHidden="0" w:uiPriority="64" w:unhideWhenUsed="0"/>
+    <w:lsdException w:name="Medium List 1 Accent 5" w:semiHidden="0" w:uiPriority="65" w:unhideWhenUsed="0"/>
+    <w:lsdException w:name="Medium List 2 Accent 5" w:semiHidden="0" w:uiPriority="66" w:unhideWhenUsed="0"/>
+    <w:lsdException w:name="Medium Grid 1 Accent 5" w:semiHidden="0" w:uiPriority="67" w:unhideWhenUsed="0"/>
+    <w:lsdException w:name="Medium Grid 2 Accent 5" w:semiHidden="0" w:uiPriority="68" w:unhideWhenUsed="0"/>
+    <w:lsdException w:name="Medium Grid 3 Accent 5" w:semiHidden="0" w:uiPriority="69" w:unhideWhenUsed="0"/>
+    <w:lsdException w:name="Dark List Accent 5" w:semiHidden="0" w:uiPriority="70" w:unhideWhenUsed="0"/>
+    <w:lsdException w:name="Colorful Shading Accent 5" w:semiHidden="0" w:uiPriority="71" w:unhideWhenUsed="0"/>
+    <w:lsdException w:name="Colorful List Accent 5" w:semiHidden="0" w:uiPriority="72" w:unhideWhenUsed="0"/>
+    <w:lsdException w:name="Colorful Grid Accent 5" w:semiHidden="0" w:uiPriority="73" w:unhideWhenUsed="0"/>
+    <w:lsdException w:name="Light Shading Accent 6" w:semiHidden="0" w:uiPriority="60" w:unhideWhenUsed="0"/>
+    <w:lsdException w:name="Light List Accent 6" w:semiHidden="0" w:uiPriority="61" w:unhideWhenUsed="0"/>
+    <w:lsdException w:name="Light Grid Accent 6" w:semiHidden="0" w:uiPriority="62" w:unhideWhenUsed="0"/>
+    <w:lsdException w:name="Medium Shading 1 Accent 6" w:semiHidden="0" w:uiPriority="63" w:unhideWhenUsed="0"/>
+    <w:lsdException w:name="Medium Shading 2 Accent 6" w:semiHidden="0" w:uiPriority="64" w:unhideWhenUsed="0"/>
+    <w:lsdException w:name="Medium List 1 Accent 6" w:semiHidden="0" w:uiPriority="65" w:unhideWhenUsed="0"/>
+    <w:lsdException w:name="Medium List 2 Accent 6" w:semiHidden="0" w:uiPriority="66" w:unhideWhenUsed="0"/>
+    <w:lsdException w:name="Medium Grid 1 Accent 6" w:semiHidden="0" w:uiPriority="67" w:unhideWhenUsed="0"/>
+    <w:lsdException w:name="Medium Grid 2 Accent 6" w:semiHidden="0" w:uiPriority="68" w:unhideWhenUsed="0"/>
+    <w:lsdException w:name="Medium Grid 3 Accent 6" w:semiHidden="0" w:uiPriority="69" w:unhideWhenUsed="0"/>
+    <w:lsdException w:name="Dark List Accent 6" w:semiHidden="0" w:uiPriority="70" w:unhideWhenUsed="0"/>
+    <w:lsdException w:name="Colorful Shading Accent 6" w:semiHidden="0" w:uiPriority="71" w:unhideWhenUsed="0"/>
+    <w:lsdException w:name="Colorful List Accent 6" w:semiHidden="0" w:uiPriority="72" w:unhideWhenUsed="0"/>
+    <w:lsdException w:name="Colorful Grid Accent 6" w:semiHidden="0" w:uiPriority="73" w:unhideWhenUsed="0"/>
+    <w:lsdException w:name="Subtle Emphasis" w:semiHidden="0" w:uiPriority="19" w:unhideWhenUsed="0" w:qFormat="1"/>
+    <w:lsdException w:name="Intense Emphasis" w:semiHidden="0" w:uiPriority="21" w:unhideWhenUsed="0" w:qFormat="1"/>
+    <w:lsdException w:name="Subtle Reference" w:semiHidden="0" w:uiPriority="31" w:unhideWhenUsed="0" w:qFormat="1"/>
+    <w:lsdException w:name="Intense Reference" w:semiHidden="0" w:uiPriority="32" w:unhideWhenUsed="0" w:qFormat="1"/>
+    <w:lsdException w:name="Book Title" w:semiHidden="0" w:uiPriority="33" w:unhideWhenUsed="0" w:qFormat="1"/>
+    <w:lsdException w:name="Bibliography" w:uiPriority="37"/>
+    <w:lsdException w:name="TOC Heading" w:uiPriority="39" w:qFormat="1"/>
   </w:latentStyles>
   <w:style w:type="paragraph" w:default="1" w:styleId="a">
     <w:name w:val="Normal"/>
@@ -20080,6 +20509,7 @@
     <w:uiPriority w:val="59"/>
     <w:rsid w:val="00C1251B"/>
     <w:tblPr>
+      <w:tblInd w:w="0" w:type="dxa"/>
       <w:tblBorders>
         <w:top w:val="single" w:sz="4" w:space="0" w:color="auto"/>
         <w:left w:val="single" w:sz="4" w:space="0" w:color="auto"/>
@@ -20088,6 +20518,12 @@
         <w:insideH w:val="single" w:sz="4" w:space="0" w:color="auto"/>
         <w:insideV w:val="single" w:sz="4" w:space="0" w:color="auto"/>
       </w:tblBorders>
+      <w:tblCellMar>
+        <w:top w:w="0" w:type="dxa"/>
+        <w:left w:w="108" w:type="dxa"/>
+        <w:bottom w:w="0" w:type="dxa"/>
+        <w:right w:w="108" w:type="dxa"/>
+      </w:tblCellMar>
     </w:tblPr>
   </w:style>
   <w:style w:type="table" w:styleId="a9">
@@ -20101,6 +20537,7 @@
     <w:tblPr>
       <w:tblStyleRowBandSize w:val="1"/>
       <w:tblStyleColBandSize w:val="1"/>
+      <w:tblInd w:w="0" w:type="dxa"/>
       <w:tblBorders>
         <w:top w:val="single" w:sz="24" w:space="0" w:color="C0504D" w:themeColor="accent2"/>
         <w:left w:val="single" w:sz="4" w:space="0" w:color="000000" w:themeColor="text1"/>
@@ -20109,6 +20546,12 @@
         <w:insideH w:val="single" w:sz="4" w:space="0" w:color="FFFFFF" w:themeColor="background1"/>
         <w:insideV w:val="single" w:sz="4" w:space="0" w:color="FFFFFF" w:themeColor="background1"/>
       </w:tblBorders>
+      <w:tblCellMar>
+        <w:top w:w="0" w:type="dxa"/>
+        <w:left w:w="108" w:type="dxa"/>
+        <w:bottom w:w="0" w:type="dxa"/>
+        <w:right w:w="108" w:type="dxa"/>
+      </w:tblCellMar>
     </w:tblPr>
     <w:tcPr>
       <w:shd w:val="clear" w:color="auto" w:fill="E6E6E6" w:themeFill="text1" w:themeFillTint="19"/>
@@ -20210,6 +20653,7 @@
     <w:tblPr>
       <w:tblStyleRowBandSize w:val="1"/>
       <w:tblStyleColBandSize w:val="1"/>
+      <w:tblInd w:w="0" w:type="dxa"/>
       <w:tblBorders>
         <w:top w:val="single" w:sz="8" w:space="0" w:color="404040" w:themeColor="text1" w:themeTint="BF"/>
         <w:left w:val="single" w:sz="8" w:space="0" w:color="404040" w:themeColor="text1" w:themeTint="BF"/>
@@ -20218,6 +20662,12 @@
         <w:insideH w:val="single" w:sz="8" w:space="0" w:color="404040" w:themeColor="text1" w:themeTint="BF"/>
         <w:insideV w:val="single" w:sz="8" w:space="0" w:color="404040" w:themeColor="text1" w:themeTint="BF"/>
       </w:tblBorders>
+      <w:tblCellMar>
+        <w:top w:w="0" w:type="dxa"/>
+        <w:left w:w="108" w:type="dxa"/>
+        <w:bottom w:w="0" w:type="dxa"/>
+        <w:right w:w="108" w:type="dxa"/>
+      </w:tblCellMar>
     </w:tblPr>
     <w:tcPr>
       <w:shd w:val="clear" w:color="auto" w:fill="C0C0C0" w:themeFill="text1" w:themeFillTint="3F"/>
@@ -20277,6 +20727,7 @@
     <w:tblPr>
       <w:tblStyleRowBandSize w:val="1"/>
       <w:tblStyleColBandSize w:val="1"/>
+      <w:tblInd w:w="0" w:type="dxa"/>
       <w:tblBorders>
         <w:top w:val="single" w:sz="8" w:space="0" w:color="000000" w:themeColor="text1"/>
         <w:left w:val="single" w:sz="8" w:space="0" w:color="000000" w:themeColor="text1"/>
@@ -20285,6 +20736,12 @@
         <w:insideH w:val="single" w:sz="8" w:space="0" w:color="000000" w:themeColor="text1"/>
         <w:insideV w:val="single" w:sz="8" w:space="0" w:color="000000" w:themeColor="text1"/>
       </w:tblBorders>
+      <w:tblCellMar>
+        <w:top w:w="0" w:type="dxa"/>
+        <w:left w:w="108" w:type="dxa"/>
+        <w:bottom w:w="0" w:type="dxa"/>
+        <w:right w:w="108" w:type="dxa"/>
+      </w:tblCellMar>
     </w:tblPr>
     <w:tcPr>
       <w:shd w:val="clear" w:color="auto" w:fill="C0C0C0" w:themeFill="text1" w:themeFillTint="3F"/>
@@ -20388,10 +20845,17 @@
     <w:tblPr>
       <w:tblStyleRowBandSize w:val="1"/>
       <w:tblStyleColBandSize w:val="1"/>
+      <w:tblInd w:w="0" w:type="dxa"/>
       <w:tblBorders>
         <w:top w:val="single" w:sz="18" w:space="0" w:color="auto"/>
         <w:bottom w:val="single" w:sz="18" w:space="0" w:color="auto"/>
       </w:tblBorders>
+      <w:tblCellMar>
+        <w:top w:w="0" w:type="dxa"/>
+        <w:left w:w="108" w:type="dxa"/>
+        <w:bottom w:w="0" w:type="dxa"/>
+        <w:right w:w="108" w:type="dxa"/>
+      </w:tblCellMar>
     </w:tblPr>
     <w:tblStylePr w:type="firstRow">
       <w:pPr>
@@ -20643,6 +21107,7 @@
     <w:tblPr>
       <w:tblStyleRowBandSize w:val="1"/>
       <w:tblStyleColBandSize w:val="1"/>
+      <w:tblInd w:w="0" w:type="dxa"/>
       <w:tblBorders>
         <w:top w:val="single" w:sz="4" w:space="0" w:color="FFFFFF" w:themeColor="background1"/>
         <w:left w:val="single" w:sz="4" w:space="0" w:color="FFFFFF" w:themeColor="background1"/>
@@ -20651,6 +21116,1141 @@
         <w:insideH w:val="single" w:sz="4" w:space="0" w:color="FFFFFF" w:themeColor="background1"/>
         <w:insideV w:val="single" w:sz="4" w:space="0" w:color="FFFFFF" w:themeColor="background1"/>
       </w:tblBorders>
+      <w:tblCellMar>
+        <w:top w:w="0" w:type="dxa"/>
+        <w:left w:w="108" w:type="dxa"/>
+        <w:bottom w:w="0" w:type="dxa"/>
+        <w:right w:w="108" w:type="dxa"/>
+      </w:tblCellMar>
+    </w:tblPr>
+    <w:tcPr>
+      <w:shd w:val="clear" w:color="auto" w:fill="DBE5F1" w:themeFill="accent1" w:themeFillTint="33"/>
+    </w:tcPr>
+    <w:tblStylePr w:type="firstRow">
+      <w:rPr>
+        <w:b/>
+        <w:bCs/>
+        <w:color w:val="FFFFFF" w:themeColor="background1"/>
+      </w:rPr>
+      <w:tblPr/>
+      <w:tcPr>
+        <w:tcBorders>
+          <w:top w:val="single" w:sz="4" w:space="0" w:color="FFFFFF" w:themeColor="background1"/>
+          <w:left w:val="single" w:sz="4" w:space="0" w:color="FFFFFF" w:themeColor="background1"/>
+          <w:right w:val="single" w:sz="4" w:space="0" w:color="FFFFFF" w:themeColor="background1"/>
+          <w:insideH w:val="nil"/>
+          <w:insideV w:val="nil"/>
+        </w:tcBorders>
+        <w:shd w:val="clear" w:color="auto" w:fill="4F81BD" w:themeFill="accent1"/>
+      </w:tcPr>
+    </w:tblStylePr>
+    <w:tblStylePr w:type="lastRow">
+      <w:rPr>
+        <w:b/>
+        <w:bCs/>
+        <w:color w:val="FFFFFF" w:themeColor="background1"/>
+      </w:rPr>
+      <w:tblPr/>
+      <w:tcPr>
+        <w:tcBorders>
+          <w:left w:val="single" w:sz="4" w:space="0" w:color="FFFFFF" w:themeColor="background1"/>
+          <w:bottom w:val="single" w:sz="4" w:space="0" w:color="FFFFFF" w:themeColor="background1"/>
+          <w:right w:val="single" w:sz="4" w:space="0" w:color="FFFFFF" w:themeColor="background1"/>
+          <w:insideH w:val="nil"/>
+          <w:insideV w:val="nil"/>
+        </w:tcBorders>
+        <w:shd w:val="clear" w:color="auto" w:fill="4F81BD" w:themeFill="accent1"/>
+      </w:tcPr>
+    </w:tblStylePr>
+    <w:tblStylePr w:type="firstCol">
+      <w:rPr>
+        <w:b/>
+        <w:bCs/>
+        <w:color w:val="FFFFFF" w:themeColor="background1"/>
+      </w:rPr>
+      <w:tblPr/>
+      <w:tcPr>
+        <w:tcBorders>
+          <w:top w:val="single" w:sz="4" w:space="0" w:color="FFFFFF" w:themeColor="background1"/>
+          <w:left w:val="single" w:sz="4" w:space="0" w:color="FFFFFF" w:themeColor="background1"/>
+          <w:bottom w:val="single" w:sz="4" w:space="0" w:color="FFFFFF" w:themeColor="background1"/>
+          <w:insideV w:val="nil"/>
+        </w:tcBorders>
+        <w:shd w:val="clear" w:color="auto" w:fill="4F81BD" w:themeFill="accent1"/>
+      </w:tcPr>
+    </w:tblStylePr>
+    <w:tblStylePr w:type="lastCol">
+      <w:rPr>
+        <w:b/>
+        <w:bCs/>
+        <w:color w:val="FFFFFF" w:themeColor="background1"/>
+      </w:rPr>
+      <w:tblPr/>
+      <w:tcPr>
+        <w:tcBorders>
+          <w:top w:val="single" w:sz="4" w:space="0" w:color="FFFFFF" w:themeColor="background1"/>
+          <w:bottom w:val="single" w:sz="4" w:space="0" w:color="FFFFFF" w:themeColor="background1"/>
+          <w:right w:val="single" w:sz="4" w:space="0" w:color="FFFFFF" w:themeColor="background1"/>
+          <w:insideV w:val="nil"/>
+        </w:tcBorders>
+        <w:shd w:val="clear" w:color="auto" w:fill="4F81BD" w:themeFill="accent1"/>
+      </w:tcPr>
+    </w:tblStylePr>
+    <w:tblStylePr w:type="band1Vert">
+      <w:tblPr/>
+      <w:tcPr>
+        <w:shd w:val="clear" w:color="auto" w:fill="B8CCE4" w:themeFill="accent1" w:themeFillTint="66"/>
+      </w:tcPr>
+    </w:tblStylePr>
+    <w:tblStylePr w:type="band1Horz">
+      <w:tblPr/>
+      <w:tcPr>
+        <w:shd w:val="clear" w:color="auto" w:fill="B8CCE4" w:themeFill="accent1" w:themeFillTint="66"/>
+      </w:tcPr>
+    </w:tblStylePr>
+  </w:style>
+  <w:style w:type="table" w:customStyle="1" w:styleId="TableNormal">
+    <w:name w:val="Table Normal"/>
+    <w:rsid w:val="00C33919"/>
+    <w:pPr>
+      <w:pBdr>
+        <w:top w:val="nil"/>
+        <w:left w:val="nil"/>
+        <w:bottom w:val="nil"/>
+        <w:right w:val="nil"/>
+        <w:between w:val="nil"/>
+        <w:bar w:val="nil"/>
+      </w:pBdr>
+    </w:pPr>
+    <w:rPr>
+      <w:rFonts w:ascii="Times New Roman" w:hAnsi="Times New Roman" w:cs="Times New Roman"/>
+      <w:kern w:val="0"/>
+      <w:sz w:val="20"/>
+      <w:szCs w:val="20"/>
+      <w:bdr w:val="nil"/>
+    </w:rPr>
+    <w:tblPr>
+      <w:tblInd w:w="0" w:type="dxa"/>
+      <w:tblCellMar>
+        <w:top w:w="0" w:type="dxa"/>
+        <w:left w:w="0" w:type="dxa"/>
+        <w:bottom w:w="0" w:type="dxa"/>
+        <w:right w:w="0" w:type="dxa"/>
+      </w:tblCellMar>
+    </w:tblPr>
+  </w:style>
+  <w:style w:type="paragraph" w:customStyle="1" w:styleId="ae">
+    <w:name w:val="預設值"/>
+    <w:rsid w:val="00C33919"/>
+    <w:pPr>
+      <w:pBdr>
+        <w:top w:val="nil"/>
+        <w:left w:val="nil"/>
+        <w:bottom w:val="nil"/>
+        <w:right w:val="nil"/>
+        <w:between w:val="nil"/>
+        <w:bar w:val="nil"/>
+      </w:pBdr>
+    </w:pPr>
+    <w:rPr>
+      <w:rFonts w:ascii="Arial Unicode MS" w:eastAsia="Helvetica Neue" w:hAnsi="Arial Unicode MS" w:cs="Arial Unicode MS" w:hint="eastAsia"/>
+      <w:color w:val="000000"/>
+      <w:kern w:val="0"/>
+      <w:sz w:val="22"/>
+      <w:bdr w:val="nil"/>
+      <w:lang w:val="zh-TW"/>
+    </w:rPr>
+  </w:style>
+  <w:style w:type="character" w:customStyle="1" w:styleId="30">
+    <w:name w:val="標題 3 字元"/>
+    <w:basedOn w:val="a0"/>
+    <w:link w:val="3"/>
+    <w:uiPriority w:val="9"/>
+    <w:rsid w:val="00FA7E89"/>
+    <w:rPr>
+      <w:rFonts w:asciiTheme="majorHAnsi" w:eastAsiaTheme="majorEastAsia" w:hAnsiTheme="majorHAnsi" w:cstheme="majorBidi"/>
+      <w:b/>
+      <w:bCs/>
+      <w:sz w:val="28"/>
+      <w:szCs w:val="36"/>
+    </w:rPr>
+  </w:style>
+</w:styles>
+</file>
+
+<file path=word/stylesWithEffects.xml><?xml version="1.0" encoding="utf-8"?>
+<w:styles xmlns:wpc="http://schemas.microsoft.com/office/word/2010/wordprocessingCanvas" xmlns:mc="http://schemas.openxmlformats.org/markup-compatibility/2006" xmlns:o="urn:schemas-microsoft-com:office:office" xmlns:r="http://schemas.openxmlformats.org/officeDocument/2006/relationships" xmlns:m="http://schemas.openxmlformats.org/officeDocument/2006/math" xmlns:v="urn:schemas-microsoft-com:vml" xmlns:wp14="http://schemas.microsoft.com/office/word/2010/wordprocessingDrawing" xmlns:wp="http://schemas.openxmlformats.org/drawingml/2006/wordprocessingDrawing" xmlns:w10="urn:schemas-microsoft-com:office:word" xmlns:w="http://schemas.openxmlformats.org/wordprocessingml/2006/main" xmlns:w14="http://schemas.microsoft.com/office/word/2010/wordml" xmlns:wpg="http://schemas.microsoft.com/office/word/2010/wordprocessingGroup" xmlns:wpi="http://schemas.microsoft.com/office/word/2010/wordprocessingInk" xmlns:wne="http://schemas.microsoft.com/office/word/2006/wordml" xmlns:wps="http://schemas.microsoft.com/office/word/2010/wordprocessingShape" mc:Ignorable="w14 wp14">
+  <w:docDefaults>
+    <w:rPrDefault>
+      <w:rPr>
+        <w:rFonts w:asciiTheme="minorHAnsi" w:eastAsiaTheme="minorEastAsia" w:hAnsiTheme="minorHAnsi" w:cstheme="minorBidi"/>
+        <w:kern w:val="2"/>
+        <w:sz w:val="24"/>
+        <w:szCs w:val="22"/>
+        <w:lang w:val="en-US" w:eastAsia="zh-TW" w:bidi="ar-SA"/>
+      </w:rPr>
+    </w:rPrDefault>
+    <w:pPrDefault/>
+  </w:docDefaults>
+  <w:latentStyles w:defLockedState="0" w:defUIPriority="99" w:defSemiHidden="1" w:defUnhideWhenUsed="1" w:defQFormat="0" w:count="267">
+    <w:lsdException w:name="Normal" w:semiHidden="0" w:uiPriority="0" w:unhideWhenUsed="0" w:qFormat="1"/>
+    <w:lsdException w:name="heading 1" w:semiHidden="0" w:uiPriority="9" w:unhideWhenUsed="0" w:qFormat="1"/>
+    <w:lsdException w:name="heading 2" w:uiPriority="9" w:qFormat="1"/>
+    <w:lsdException w:name="heading 3" w:uiPriority="9" w:qFormat="1"/>
+    <w:lsdException w:name="heading 4" w:uiPriority="9" w:qFormat="1"/>
+    <w:lsdException w:name="heading 5" w:uiPriority="9" w:qFormat="1"/>
+    <w:lsdException w:name="heading 6" w:uiPriority="9" w:qFormat="1"/>
+    <w:lsdException w:name="heading 7" w:uiPriority="9" w:qFormat="1"/>
+    <w:lsdException w:name="heading 8" w:uiPriority="9" w:qFormat="1"/>
+    <w:lsdException w:name="heading 9" w:uiPriority="9" w:qFormat="1"/>
+    <w:lsdException w:name="toc 1" w:uiPriority="39" w:qFormat="1"/>
+    <w:lsdException w:name="toc 2" w:uiPriority="39" w:qFormat="1"/>
+    <w:lsdException w:name="toc 3" w:uiPriority="39" w:qFormat="1"/>
+    <w:lsdException w:name="toc 4" w:uiPriority="39"/>
+    <w:lsdException w:name="toc 5" w:uiPriority="39"/>
+    <w:lsdException w:name="toc 6" w:uiPriority="39"/>
+    <w:lsdException w:name="toc 7" w:uiPriority="39"/>
+    <w:lsdException w:name="toc 8" w:uiPriority="39"/>
+    <w:lsdException w:name="toc 9" w:uiPriority="39"/>
+    <w:lsdException w:name="caption" w:uiPriority="35" w:qFormat="1"/>
+    <w:lsdException w:name="Title" w:semiHidden="0" w:uiPriority="10" w:unhideWhenUsed="0" w:qFormat="1"/>
+    <w:lsdException w:name="Default Paragraph Font" w:uiPriority="1"/>
+    <w:lsdException w:name="Subtitle" w:semiHidden="0" w:uiPriority="11" w:unhideWhenUsed="0" w:qFormat="1"/>
+    <w:lsdException w:name="Strong" w:semiHidden="0" w:uiPriority="22" w:unhideWhenUsed="0" w:qFormat="1"/>
+    <w:lsdException w:name="Emphasis" w:semiHidden="0" w:uiPriority="20" w:unhideWhenUsed="0" w:qFormat="1"/>
+    <w:lsdException w:name="Table Grid" w:semiHidden="0" w:uiPriority="59" w:unhideWhenUsed="0"/>
+    <w:lsdException w:name="Placeholder Text" w:unhideWhenUsed="0"/>
+    <w:lsdException w:name="No Spacing" w:semiHidden="0" w:uiPriority="1" w:unhideWhenUsed="0" w:qFormat="1"/>
+    <w:lsdException w:name="Light Shading" w:semiHidden="0" w:uiPriority="60" w:unhideWhenUsed="0"/>
+    <w:lsdException w:name="Light List" w:semiHidden="0" w:uiPriority="61" w:unhideWhenUsed="0"/>
+    <w:lsdException w:name="Light Grid" w:semiHidden="0" w:uiPriority="62" w:unhideWhenUsed="0"/>
+    <w:lsdException w:name="Medium Shading 1" w:semiHidden="0" w:uiPriority="63" w:unhideWhenUsed="0"/>
+    <w:lsdException w:name="Medium Shading 2" w:semiHidden="0" w:uiPriority="64" w:unhideWhenUsed="0"/>
+    <w:lsdException w:name="Medium List 1" w:semiHidden="0" w:uiPriority="65" w:unhideWhenUsed="0"/>
+    <w:lsdException w:name="Medium List 2" w:semiHidden="0" w:uiPriority="66" w:unhideWhenUsed="0"/>
+    <w:lsdException w:name="Medium Grid 1" w:semiHidden="0" w:uiPriority="67" w:unhideWhenUsed="0"/>
+    <w:lsdException w:name="Medium Grid 2" w:semiHidden="0" w:uiPriority="68" w:unhideWhenUsed="0"/>
+    <w:lsdException w:name="Medium Grid 3" w:semiHidden="0" w:uiPriority="69" w:unhideWhenUsed="0"/>
+    <w:lsdException w:name="Dark List" w:semiHidden="0" w:uiPriority="70" w:unhideWhenUsed="0"/>
+    <w:lsdException w:name="Colorful Shading" w:semiHidden="0" w:uiPriority="71" w:unhideWhenUsed="0"/>
+    <w:lsdException w:name="Colorful List" w:semiHidden="0" w:uiPriority="72" w:unhideWhenUsed="0"/>
+    <w:lsdException w:name="Colorful Grid" w:semiHidden="0" w:uiPriority="73" w:unhideWhenUsed="0"/>
+    <w:lsdException w:name="Light Shading Accent 1" w:semiHidden="0" w:uiPriority="60" w:unhideWhenUsed="0"/>
+    <w:lsdException w:name="Light List Accent 1" w:semiHidden="0" w:uiPriority="61" w:unhideWhenUsed="0"/>
+    <w:lsdException w:name="Light Grid Accent 1" w:semiHidden="0" w:uiPriority="62" w:unhideWhenUsed="0"/>
+    <w:lsdException w:name="Medium Shading 1 Accent 1" w:semiHidden="0" w:uiPriority="63" w:unhideWhenUsed="0"/>
+    <w:lsdException w:name="Medium Shading 2 Accent 1" w:semiHidden="0" w:uiPriority="64" w:unhideWhenUsed="0"/>
+    <w:lsdException w:name="Medium List 1 Accent 1" w:semiHidden="0" w:uiPriority="65" w:unhideWhenUsed="0"/>
+    <w:lsdException w:name="Revision" w:unhideWhenUsed="0"/>
+    <w:lsdException w:name="List Paragraph" w:semiHidden="0" w:uiPriority="34" w:unhideWhenUsed="0" w:qFormat="1"/>
+    <w:lsdException w:name="Quote" w:semiHidden="0" w:uiPriority="29" w:unhideWhenUsed="0" w:qFormat="1"/>
+    <w:lsdException w:name="Intense Quote" w:semiHidden="0" w:uiPriority="30" w:unhideWhenUsed="0" w:qFormat="1"/>
+    <w:lsdException w:name="Medium List 2 Accent 1" w:semiHidden="0" w:uiPriority="66" w:unhideWhenUsed="0"/>
+    <w:lsdException w:name="Medium Grid 1 Accent 1" w:semiHidden="0" w:uiPriority="67" w:unhideWhenUsed="0"/>
+    <w:lsdException w:name="Medium Grid 2 Accent 1" w:semiHidden="0" w:uiPriority="68" w:unhideWhenUsed="0"/>
+    <w:lsdException w:name="Medium Grid 3 Accent 1" w:semiHidden="0" w:uiPriority="69" w:unhideWhenUsed="0"/>
+    <w:lsdException w:name="Dark List Accent 1" w:semiHidden="0" w:uiPriority="70" w:unhideWhenUsed="0"/>
+    <w:lsdException w:name="Colorful Shading Accent 1" w:semiHidden="0" w:uiPriority="71" w:unhideWhenUsed="0"/>
+    <w:lsdException w:name="Colorful List Accent 1" w:semiHidden="0" w:uiPriority="72" w:unhideWhenUsed="0"/>
+    <w:lsdException w:name="Colorful Grid Accent 1" w:semiHidden="0" w:uiPriority="73" w:unhideWhenUsed="0"/>
+    <w:lsdException w:name="Light Shading Accent 2" w:semiHidden="0" w:uiPriority="60" w:unhideWhenUsed="0"/>
+    <w:lsdException w:name="Light List Accent 2" w:semiHidden="0" w:uiPriority="61" w:unhideWhenUsed="0"/>
+    <w:lsdException w:name="Light Grid Accent 2" w:semiHidden="0" w:uiPriority="62" w:unhideWhenUsed="0"/>
+    <w:lsdException w:name="Medium Shading 1 Accent 2" w:semiHidden="0" w:uiPriority="63" w:unhideWhenUsed="0"/>
+    <w:lsdException w:name="Medium Shading 2 Accent 2" w:semiHidden="0" w:uiPriority="64" w:unhideWhenUsed="0"/>
+    <w:lsdException w:name="Medium List 1 Accent 2" w:semiHidden="0" w:uiPriority="65" w:unhideWhenUsed="0"/>
+    <w:lsdException w:name="Medium List 2 Accent 2" w:semiHidden="0" w:uiPriority="66" w:unhideWhenUsed="0"/>
+    <w:lsdException w:name="Medium Grid 1 Accent 2" w:semiHidden="0" w:uiPriority="67" w:unhideWhenUsed="0"/>
+    <w:lsdException w:name="Medium Grid 2 Accent 2" w:semiHidden="0" w:uiPriority="68" w:unhideWhenUsed="0"/>
+    <w:lsdException w:name="Medium Grid 3 Accent 2" w:semiHidden="0" w:uiPriority="69" w:unhideWhenUsed="0"/>
+    <w:lsdException w:name="Dark List Accent 2" w:semiHidden="0" w:uiPriority="70" w:unhideWhenUsed="0"/>
+    <w:lsdException w:name="Colorful Shading Accent 2" w:semiHidden="0" w:uiPriority="71" w:unhideWhenUsed="0"/>
+    <w:lsdException w:name="Colorful List Accent 2" w:semiHidden="0" w:uiPriority="72" w:unhideWhenUsed="0"/>
+    <w:lsdException w:name="Colorful Grid Accent 2" w:semiHidden="0" w:uiPriority="73" w:unhideWhenUsed="0"/>
+    <w:lsdException w:name="Light Shading Accent 3" w:semiHidden="0" w:uiPriority="60" w:unhideWhenUsed="0"/>
+    <w:lsdException w:name="Light List Accent 3" w:semiHidden="0" w:uiPriority="61" w:unhideWhenUsed="0"/>
+    <w:lsdException w:name="Light Grid Accent 3" w:semiHidden="0" w:uiPriority="62" w:unhideWhenUsed="0"/>
+    <w:lsdException w:name="Medium Shading 1 Accent 3" w:semiHidden="0" w:uiPriority="63" w:unhideWhenUsed="0"/>
+    <w:lsdException w:name="Medium Shading 2 Accent 3" w:semiHidden="0" w:uiPriority="64" w:unhideWhenUsed="0"/>
+    <w:lsdException w:name="Medium List 1 Accent 3" w:semiHidden="0" w:uiPriority="65" w:unhideWhenUsed="0"/>
+    <w:lsdException w:name="Medium List 2 Accent 3" w:semiHidden="0" w:uiPriority="66" w:unhideWhenUsed="0"/>
+    <w:lsdException w:name="Medium Grid 1 Accent 3" w:semiHidden="0" w:uiPriority="67" w:unhideWhenUsed="0"/>
+    <w:lsdException w:name="Medium Grid 2 Accent 3" w:semiHidden="0" w:uiPriority="68" w:unhideWhenUsed="0"/>
+    <w:lsdException w:name="Medium Grid 3 Accent 3" w:semiHidden="0" w:uiPriority="69" w:unhideWhenUsed="0"/>
+    <w:lsdException w:name="Dark List Accent 3" w:semiHidden="0" w:uiPriority="70" w:unhideWhenUsed="0"/>
+    <w:lsdException w:name="Colorful Shading Accent 3" w:semiHidden="0" w:uiPriority="71" w:unhideWhenUsed="0"/>
+    <w:lsdException w:name="Colorful List Accent 3" w:semiHidden="0" w:uiPriority="72" w:unhideWhenUsed="0"/>
+    <w:lsdException w:name="Colorful Grid Accent 3" w:semiHidden="0" w:uiPriority="73" w:unhideWhenUsed="0"/>
+    <w:lsdException w:name="Light Shading Accent 4" w:semiHidden="0" w:uiPriority="60" w:unhideWhenUsed="0"/>
+    <w:lsdException w:name="Light List Accent 4" w:semiHidden="0" w:uiPriority="61" w:unhideWhenUsed="0"/>
+    <w:lsdException w:name="Light Grid Accent 4" w:semiHidden="0" w:uiPriority="62" w:unhideWhenUsed="0"/>
+    <w:lsdException w:name="Medium Shading 1 Accent 4" w:semiHidden="0" w:uiPriority="63" w:unhideWhenUsed="0"/>
+    <w:lsdException w:name="Medium Shading 2 Accent 4" w:semiHidden="0" w:uiPriority="64" w:unhideWhenUsed="0"/>
+    <w:lsdException w:name="Medium List 1 Accent 4" w:semiHidden="0" w:uiPriority="65" w:unhideWhenUsed="0"/>
+    <w:lsdException w:name="Medium List 2 Accent 4" w:semiHidden="0" w:uiPriority="66" w:unhideWhenUsed="0"/>
+    <w:lsdException w:name="Medium Grid 1 Accent 4" w:semiHidden="0" w:uiPriority="67" w:unhideWhenUsed="0"/>
+    <w:lsdException w:name="Medium Grid 2 Accent 4" w:semiHidden="0" w:uiPriority="68" w:unhideWhenUsed="0"/>
+    <w:lsdException w:name="Medium Grid 3 Accent 4" w:semiHidden="0" w:uiPriority="69" w:unhideWhenUsed="0"/>
+    <w:lsdException w:name="Dark List Accent 4" w:semiHidden="0" w:uiPriority="70" w:unhideWhenUsed="0"/>
+    <w:lsdException w:name="Colorful Shading Accent 4" w:semiHidden="0" w:uiPriority="71" w:unhideWhenUsed="0"/>
+    <w:lsdException w:name="Colorful List Accent 4" w:semiHidden="0" w:uiPriority="72" w:unhideWhenUsed="0"/>
+    <w:lsdException w:name="Colorful Grid Accent 4" w:semiHidden="0" w:uiPriority="73" w:unhideWhenUsed="0"/>
+    <w:lsdException w:name="Light Shading Accent 5" w:semiHidden="0" w:uiPriority="60" w:unhideWhenUsed="0"/>
+    <w:lsdException w:name="Light List Accent 5" w:semiHidden="0" w:uiPriority="61" w:unhideWhenUsed="0"/>
+    <w:lsdException w:name="Light Grid Accent 5" w:semiHidden="0" w:uiPriority="62" w:unhideWhenUsed="0"/>
+    <w:lsdException w:name="Medium Shading 1 Accent 5" w:semiHidden="0" w:uiPriority="63" w:unhideWhenUsed="0"/>
+    <w:lsdException w:name="Medium Shading 2 Accent 5" w:semiHidden="0" w:uiPriority="64" w:unhideWhenUsed="0"/>
+    <w:lsdException w:name="Medium List 1 Accent 5" w:semiHidden="0" w:uiPriority="65" w:unhideWhenUsed="0"/>
+    <w:lsdException w:name="Medium List 2 Accent 5" w:semiHidden="0" w:uiPriority="66" w:unhideWhenUsed="0"/>
+    <w:lsdException w:name="Medium Grid 1 Accent 5" w:semiHidden="0" w:uiPriority="67" w:unhideWhenUsed="0"/>
+    <w:lsdException w:name="Medium Grid 2 Accent 5" w:semiHidden="0" w:uiPriority="68" w:unhideWhenUsed="0"/>
+    <w:lsdException w:name="Medium Grid 3 Accent 5" w:semiHidden="0" w:uiPriority="69" w:unhideWhenUsed="0"/>
+    <w:lsdException w:name="Dark List Accent 5" w:semiHidden="0" w:uiPriority="70" w:unhideWhenUsed="0"/>
+    <w:lsdException w:name="Colorful Shading Accent 5" w:semiHidden="0" w:uiPriority="71" w:unhideWhenUsed="0"/>
+    <w:lsdException w:name="Colorful List Accent 5" w:semiHidden="0" w:uiPriority="72" w:unhideWhenUsed="0"/>
+    <w:lsdException w:name="Colorful Grid Accent 5" w:semiHidden="0" w:uiPriority="73" w:unhideWhenUsed="0"/>
+    <w:lsdException w:name="Light Shading Accent 6" w:semiHidden="0" w:uiPriority="60" w:unhideWhenUsed="0"/>
+    <w:lsdException w:name="Light List Accent 6" w:semiHidden="0" w:uiPriority="61" w:unhideWhenUsed="0"/>
+    <w:lsdException w:name="Light Grid Accent 6" w:semiHidden="0" w:uiPriority="62" w:unhideWhenUsed="0"/>
+    <w:lsdException w:name="Medium Shading 1 Accent 6" w:semiHidden="0" w:uiPriority="63" w:unhideWhenUsed="0"/>
+    <w:lsdException w:name="Medium Shading 2 Accent 6" w:semiHidden="0" w:uiPriority="64" w:unhideWhenUsed="0"/>
+    <w:lsdException w:name="Medium List 1 Accent 6" w:semiHidden="0" w:uiPriority="65" w:unhideWhenUsed="0"/>
+    <w:lsdException w:name="Medium List 2 Accent 6" w:semiHidden="0" w:uiPriority="66" w:unhideWhenUsed="0"/>
+    <w:lsdException w:name="Medium Grid 1 Accent 6" w:semiHidden="0" w:uiPriority="67" w:unhideWhenUsed="0"/>
+    <w:lsdException w:name="Medium Grid 2 Accent 6" w:semiHidden="0" w:uiPriority="68" w:unhideWhenUsed="0"/>
+    <w:lsdException w:name="Medium Grid 3 Accent 6" w:semiHidden="0" w:uiPriority="69" w:unhideWhenUsed="0"/>
+    <w:lsdException w:name="Dark List Accent 6" w:semiHidden="0" w:uiPriority="70" w:unhideWhenUsed="0"/>
+    <w:lsdException w:name="Colorful Shading Accent 6" w:semiHidden="0" w:uiPriority="71" w:unhideWhenUsed="0"/>
+    <w:lsdException w:name="Colorful List Accent 6" w:semiHidden="0" w:uiPriority="72" w:unhideWhenUsed="0"/>
+    <w:lsdException w:name="Colorful Grid Accent 6" w:semiHidden="0" w:uiPriority="73" w:unhideWhenUsed="0"/>
+    <w:lsdException w:name="Subtle Emphasis" w:semiHidden="0" w:uiPriority="19" w:unhideWhenUsed="0" w:qFormat="1"/>
+    <w:lsdException w:name="Intense Emphasis" w:semiHidden="0" w:uiPriority="21" w:unhideWhenUsed="0" w:qFormat="1"/>
+    <w:lsdException w:name="Subtle Reference" w:semiHidden="0" w:uiPriority="31" w:unhideWhenUsed="0" w:qFormat="1"/>
+    <w:lsdException w:name="Intense Reference" w:semiHidden="0" w:uiPriority="32" w:unhideWhenUsed="0" w:qFormat="1"/>
+    <w:lsdException w:name="Book Title" w:semiHidden="0" w:uiPriority="33" w:unhideWhenUsed="0" w:qFormat="1"/>
+    <w:lsdException w:name="Bibliography" w:uiPriority="37"/>
+    <w:lsdException w:name="TOC Heading" w:uiPriority="39" w:qFormat="1"/>
+  </w:latentStyles>
+  <w:style w:type="paragraph" w:default="1" w:styleId="a">
+    <w:name w:val="Normal"/>
+    <w:qFormat/>
+    <w:rsid w:val="0031635C"/>
+    <w:pPr>
+      <w:widowControl w:val="0"/>
+    </w:pPr>
+  </w:style>
+  <w:style w:type="paragraph" w:styleId="1">
+    <w:name w:val="heading 1"/>
+    <w:basedOn w:val="a"/>
+    <w:next w:val="a"/>
+    <w:link w:val="10"/>
+    <w:uiPriority w:val="9"/>
+    <w:qFormat/>
+    <w:rsid w:val="001C5A5E"/>
+    <w:pPr>
+      <w:keepNext/>
+      <w:spacing w:before="180" w:after="180"/>
+      <w:outlineLvl w:val="0"/>
+    </w:pPr>
+    <w:rPr>
+      <w:rFonts w:asciiTheme="majorHAnsi" w:eastAsiaTheme="majorEastAsia" w:hAnsiTheme="majorHAnsi" w:cstheme="majorHAnsi"/>
+      <w:b/>
+      <w:bCs/>
+      <w:kern w:val="52"/>
+      <w:sz w:val="32"/>
+      <w:szCs w:val="36"/>
+    </w:rPr>
+  </w:style>
+  <w:style w:type="paragraph" w:styleId="2">
+    <w:name w:val="heading 2"/>
+    <w:basedOn w:val="a"/>
+    <w:next w:val="a"/>
+    <w:link w:val="20"/>
+    <w:uiPriority w:val="9"/>
+    <w:unhideWhenUsed/>
+    <w:qFormat/>
+    <w:rsid w:val="00051939"/>
+    <w:pPr>
+      <w:keepNext/>
+      <w:spacing w:line="360" w:lineRule="auto"/>
+      <w:outlineLvl w:val="1"/>
+    </w:pPr>
+    <w:rPr>
+      <w:rFonts w:asciiTheme="majorHAnsi" w:eastAsiaTheme="majorEastAsia" w:hAnsiTheme="majorHAnsi" w:cstheme="majorBidi"/>
+      <w:b/>
+      <w:bCs/>
+      <w:sz w:val="28"/>
+      <w:szCs w:val="48"/>
+    </w:rPr>
+  </w:style>
+  <w:style w:type="paragraph" w:styleId="3">
+    <w:name w:val="heading 3"/>
+    <w:basedOn w:val="a"/>
+    <w:next w:val="a"/>
+    <w:link w:val="30"/>
+    <w:uiPriority w:val="9"/>
+    <w:unhideWhenUsed/>
+    <w:qFormat/>
+    <w:rsid w:val="00FA7E89"/>
+    <w:pPr>
+      <w:keepNext/>
+      <w:spacing w:line="360" w:lineRule="auto"/>
+      <w:ind w:leftChars="100" w:left="100"/>
+      <w:outlineLvl w:val="2"/>
+    </w:pPr>
+    <w:rPr>
+      <w:rFonts w:asciiTheme="majorHAnsi" w:eastAsiaTheme="majorEastAsia" w:hAnsiTheme="majorHAnsi" w:cstheme="majorBidi"/>
+      <w:b/>
+      <w:bCs/>
+      <w:sz w:val="28"/>
+      <w:szCs w:val="36"/>
+    </w:rPr>
+  </w:style>
+  <w:style w:type="character" w:default="1" w:styleId="a0">
+    <w:name w:val="Default Paragraph Font"/>
+    <w:uiPriority w:val="1"/>
+    <w:semiHidden/>
+    <w:unhideWhenUsed/>
+  </w:style>
+  <w:style w:type="table" w:default="1" w:styleId="a1">
+    <w:name w:val="Normal Table"/>
+    <w:uiPriority w:val="99"/>
+    <w:semiHidden/>
+    <w:unhideWhenUsed/>
+    <w:tblPr>
+      <w:tblInd w:w="0" w:type="dxa"/>
+      <w:tblCellMar>
+        <w:top w:w="0" w:type="dxa"/>
+        <w:left w:w="108" w:type="dxa"/>
+        <w:bottom w:w="0" w:type="dxa"/>
+        <w:right w:w="108" w:type="dxa"/>
+      </w:tblCellMar>
+    </w:tblPr>
+  </w:style>
+  <w:style w:type="numbering" w:default="1" w:styleId="a2">
+    <w:name w:val="No List"/>
+    <w:uiPriority w:val="99"/>
+    <w:semiHidden/>
+    <w:unhideWhenUsed/>
+  </w:style>
+  <w:style w:type="paragraph" w:styleId="a3">
+    <w:name w:val="List Paragraph"/>
+    <w:basedOn w:val="a"/>
+    <w:uiPriority w:val="34"/>
+    <w:qFormat/>
+    <w:rsid w:val="00304486"/>
+    <w:pPr>
+      <w:ind w:leftChars="200" w:left="480"/>
+    </w:pPr>
+  </w:style>
+  <w:style w:type="paragraph" w:styleId="a4">
+    <w:name w:val="header"/>
+    <w:basedOn w:val="a"/>
+    <w:link w:val="a5"/>
+    <w:uiPriority w:val="99"/>
+    <w:unhideWhenUsed/>
+    <w:rsid w:val="0031635C"/>
+    <w:pPr>
+      <w:tabs>
+        <w:tab w:val="center" w:pos="4153"/>
+        <w:tab w:val="right" w:pos="8306"/>
+      </w:tabs>
+      <w:snapToGrid w:val="0"/>
+    </w:pPr>
+    <w:rPr>
+      <w:sz w:val="20"/>
+      <w:szCs w:val="20"/>
+    </w:rPr>
+  </w:style>
+  <w:style w:type="character" w:customStyle="1" w:styleId="a5">
+    <w:name w:val="頁首 字元"/>
+    <w:basedOn w:val="a0"/>
+    <w:link w:val="a4"/>
+    <w:uiPriority w:val="99"/>
+    <w:rsid w:val="0031635C"/>
+    <w:rPr>
+      <w:sz w:val="20"/>
+      <w:szCs w:val="20"/>
+    </w:rPr>
+  </w:style>
+  <w:style w:type="paragraph" w:styleId="a6">
+    <w:name w:val="footer"/>
+    <w:basedOn w:val="a"/>
+    <w:link w:val="a7"/>
+    <w:uiPriority w:val="99"/>
+    <w:unhideWhenUsed/>
+    <w:rsid w:val="0031635C"/>
+    <w:pPr>
+      <w:tabs>
+        <w:tab w:val="center" w:pos="4153"/>
+        <w:tab w:val="right" w:pos="8306"/>
+      </w:tabs>
+      <w:snapToGrid w:val="0"/>
+    </w:pPr>
+    <w:rPr>
+      <w:sz w:val="20"/>
+      <w:szCs w:val="20"/>
+    </w:rPr>
+  </w:style>
+  <w:style w:type="character" w:customStyle="1" w:styleId="a7">
+    <w:name w:val="頁尾 字元"/>
+    <w:basedOn w:val="a0"/>
+    <w:link w:val="a6"/>
+    <w:uiPriority w:val="99"/>
+    <w:rsid w:val="0031635C"/>
+    <w:rPr>
+      <w:sz w:val="20"/>
+      <w:szCs w:val="20"/>
+    </w:rPr>
+  </w:style>
+  <w:style w:type="character" w:customStyle="1" w:styleId="10">
+    <w:name w:val="標題 1 字元"/>
+    <w:basedOn w:val="a0"/>
+    <w:link w:val="1"/>
+    <w:uiPriority w:val="9"/>
+    <w:rsid w:val="001C5A5E"/>
+    <w:rPr>
+      <w:rFonts w:asciiTheme="majorHAnsi" w:eastAsiaTheme="majorEastAsia" w:hAnsiTheme="majorHAnsi" w:cstheme="majorHAnsi"/>
+      <w:b/>
+      <w:bCs/>
+      <w:kern w:val="52"/>
+      <w:sz w:val="32"/>
+      <w:szCs w:val="36"/>
+    </w:rPr>
+  </w:style>
+  <w:style w:type="character" w:customStyle="1" w:styleId="20">
+    <w:name w:val="標題 2 字元"/>
+    <w:basedOn w:val="a0"/>
+    <w:link w:val="2"/>
+    <w:uiPriority w:val="9"/>
+    <w:rsid w:val="00051939"/>
+    <w:rPr>
+      <w:rFonts w:asciiTheme="majorHAnsi" w:eastAsiaTheme="majorEastAsia" w:hAnsiTheme="majorHAnsi" w:cstheme="majorBidi"/>
+      <w:b/>
+      <w:bCs/>
+      <w:sz w:val="28"/>
+      <w:szCs w:val="48"/>
+    </w:rPr>
+  </w:style>
+  <w:style w:type="table" w:styleId="a8">
+    <w:name w:val="Table Grid"/>
+    <w:basedOn w:val="a1"/>
+    <w:uiPriority w:val="59"/>
+    <w:rsid w:val="00C1251B"/>
+    <w:tblPr>
+      <w:tblInd w:w="0" w:type="dxa"/>
+      <w:tblBorders>
+        <w:top w:val="single" w:sz="4" w:space="0" w:color="auto"/>
+        <w:left w:val="single" w:sz="4" w:space="0" w:color="auto"/>
+        <w:bottom w:val="single" w:sz="4" w:space="0" w:color="auto"/>
+        <w:right w:val="single" w:sz="4" w:space="0" w:color="auto"/>
+        <w:insideH w:val="single" w:sz="4" w:space="0" w:color="auto"/>
+        <w:insideV w:val="single" w:sz="4" w:space="0" w:color="auto"/>
+      </w:tblBorders>
+      <w:tblCellMar>
+        <w:top w:w="0" w:type="dxa"/>
+        <w:left w:w="108" w:type="dxa"/>
+        <w:bottom w:w="0" w:type="dxa"/>
+        <w:right w:w="108" w:type="dxa"/>
+      </w:tblCellMar>
+    </w:tblPr>
+  </w:style>
+  <w:style w:type="table" w:styleId="a9">
+    <w:name w:val="Colorful Shading"/>
+    <w:basedOn w:val="a1"/>
+    <w:uiPriority w:val="71"/>
+    <w:rsid w:val="00730083"/>
+    <w:rPr>
+      <w:color w:val="000000" w:themeColor="text1"/>
+    </w:rPr>
+    <w:tblPr>
+      <w:tblStyleRowBandSize w:val="1"/>
+      <w:tblStyleColBandSize w:val="1"/>
+      <w:tblInd w:w="0" w:type="dxa"/>
+      <w:tblBorders>
+        <w:top w:val="single" w:sz="24" w:space="0" w:color="C0504D" w:themeColor="accent2"/>
+        <w:left w:val="single" w:sz="4" w:space="0" w:color="000000" w:themeColor="text1"/>
+        <w:bottom w:val="single" w:sz="4" w:space="0" w:color="000000" w:themeColor="text1"/>
+        <w:right w:val="single" w:sz="4" w:space="0" w:color="000000" w:themeColor="text1"/>
+        <w:insideH w:val="single" w:sz="4" w:space="0" w:color="FFFFFF" w:themeColor="background1"/>
+        <w:insideV w:val="single" w:sz="4" w:space="0" w:color="FFFFFF" w:themeColor="background1"/>
+      </w:tblBorders>
+      <w:tblCellMar>
+        <w:top w:w="0" w:type="dxa"/>
+        <w:left w:w="108" w:type="dxa"/>
+        <w:bottom w:w="0" w:type="dxa"/>
+        <w:right w:w="108" w:type="dxa"/>
+      </w:tblCellMar>
+    </w:tblPr>
+    <w:tcPr>
+      <w:shd w:val="clear" w:color="auto" w:fill="E6E6E6" w:themeFill="text1" w:themeFillTint="19"/>
+    </w:tcPr>
+    <w:tblStylePr w:type="firstRow">
+      <w:rPr>
+        <w:b/>
+        <w:bCs/>
+      </w:rPr>
+      <w:tblPr/>
+      <w:tcPr>
+        <w:tcBorders>
+          <w:top w:val="nil"/>
+          <w:left w:val="nil"/>
+          <w:bottom w:val="single" w:sz="24" w:space="0" w:color="C0504D" w:themeColor="accent2"/>
+          <w:right w:val="nil"/>
+          <w:insideH w:val="nil"/>
+          <w:insideV w:val="nil"/>
+        </w:tcBorders>
+        <w:shd w:val="clear" w:color="auto" w:fill="FFFFFF" w:themeFill="background1"/>
+      </w:tcPr>
+    </w:tblStylePr>
+    <w:tblStylePr w:type="lastRow">
+      <w:rPr>
+        <w:b/>
+        <w:bCs/>
+        <w:color w:val="FFFFFF" w:themeColor="background1"/>
+      </w:rPr>
+      <w:tblPr/>
+      <w:tcPr>
+        <w:tcBorders>
+          <w:top w:val="single" w:sz="6" w:space="0" w:color="FFFFFF" w:themeColor="background1"/>
+        </w:tcBorders>
+        <w:shd w:val="clear" w:color="auto" w:fill="000000" w:themeFill="text1" w:themeFillShade="99"/>
+      </w:tcPr>
+    </w:tblStylePr>
+    <w:tblStylePr w:type="firstCol">
+      <w:rPr>
+        <w:color w:val="FFFFFF" w:themeColor="background1"/>
+      </w:rPr>
+      <w:tblPr/>
+      <w:tcPr>
+        <w:tcBorders>
+          <w:top w:val="nil"/>
+          <w:left w:val="nil"/>
+          <w:bottom w:val="nil"/>
+          <w:right w:val="nil"/>
+          <w:insideH w:val="single" w:sz="4" w:space="0" w:color="000000" w:themeColor="text1" w:themeShade="99"/>
+          <w:insideV w:val="nil"/>
+        </w:tcBorders>
+        <w:shd w:val="clear" w:color="auto" w:fill="000000" w:themeFill="text1" w:themeFillShade="99"/>
+      </w:tcPr>
+    </w:tblStylePr>
+    <w:tblStylePr w:type="lastCol">
+      <w:rPr>
+        <w:color w:val="FFFFFF" w:themeColor="background1"/>
+      </w:rPr>
+      <w:tblPr/>
+      <w:tcPr>
+        <w:tcBorders>
+          <w:top w:val="nil"/>
+          <w:left w:val="nil"/>
+          <w:bottom w:val="nil"/>
+          <w:right w:val="nil"/>
+          <w:insideH w:val="nil"/>
+          <w:insideV w:val="nil"/>
+        </w:tcBorders>
+        <w:shd w:val="clear" w:color="auto" w:fill="000000" w:themeFill="text1" w:themeFillShade="BF"/>
+      </w:tcPr>
+    </w:tblStylePr>
+    <w:tblStylePr w:type="band1Vert">
+      <w:tblPr/>
+      <w:tcPr>
+        <w:shd w:val="clear" w:color="auto" w:fill="999999" w:themeFill="text1" w:themeFillTint="66"/>
+      </w:tcPr>
+    </w:tblStylePr>
+    <w:tblStylePr w:type="band1Horz">
+      <w:tblPr/>
+      <w:tcPr>
+        <w:shd w:val="clear" w:color="auto" w:fill="808080" w:themeFill="text1" w:themeFillTint="7F"/>
+      </w:tcPr>
+    </w:tblStylePr>
+    <w:tblStylePr w:type="neCell">
+      <w:rPr>
+        <w:color w:val="000000" w:themeColor="text1"/>
+      </w:rPr>
+    </w:tblStylePr>
+    <w:tblStylePr w:type="nwCell">
+      <w:rPr>
+        <w:color w:val="000000" w:themeColor="text1"/>
+      </w:rPr>
+    </w:tblStylePr>
+  </w:style>
+  <w:style w:type="table" w:styleId="11">
+    <w:name w:val="Medium Grid 1"/>
+    <w:basedOn w:val="a1"/>
+    <w:uiPriority w:val="67"/>
+    <w:rsid w:val="00730083"/>
+    <w:tblPr>
+      <w:tblStyleRowBandSize w:val="1"/>
+      <w:tblStyleColBandSize w:val="1"/>
+      <w:tblInd w:w="0" w:type="dxa"/>
+      <w:tblBorders>
+        <w:top w:val="single" w:sz="8" w:space="0" w:color="404040" w:themeColor="text1" w:themeTint="BF"/>
+        <w:left w:val="single" w:sz="8" w:space="0" w:color="404040" w:themeColor="text1" w:themeTint="BF"/>
+        <w:bottom w:val="single" w:sz="8" w:space="0" w:color="404040" w:themeColor="text1" w:themeTint="BF"/>
+        <w:right w:val="single" w:sz="8" w:space="0" w:color="404040" w:themeColor="text1" w:themeTint="BF"/>
+        <w:insideH w:val="single" w:sz="8" w:space="0" w:color="404040" w:themeColor="text1" w:themeTint="BF"/>
+        <w:insideV w:val="single" w:sz="8" w:space="0" w:color="404040" w:themeColor="text1" w:themeTint="BF"/>
+      </w:tblBorders>
+      <w:tblCellMar>
+        <w:top w:w="0" w:type="dxa"/>
+        <w:left w:w="108" w:type="dxa"/>
+        <w:bottom w:w="0" w:type="dxa"/>
+        <w:right w:w="108" w:type="dxa"/>
+      </w:tblCellMar>
+    </w:tblPr>
+    <w:tcPr>
+      <w:shd w:val="clear" w:color="auto" w:fill="C0C0C0" w:themeFill="text1" w:themeFillTint="3F"/>
+    </w:tcPr>
+    <w:tblStylePr w:type="firstRow">
+      <w:rPr>
+        <w:b/>
+        <w:bCs/>
+      </w:rPr>
+    </w:tblStylePr>
+    <w:tblStylePr w:type="lastRow">
+      <w:rPr>
+        <w:b/>
+        <w:bCs/>
+      </w:rPr>
+      <w:tblPr/>
+      <w:tcPr>
+        <w:tcBorders>
+          <w:top w:val="single" w:sz="18" w:space="0" w:color="404040" w:themeColor="text1" w:themeTint="BF"/>
+        </w:tcBorders>
+      </w:tcPr>
+    </w:tblStylePr>
+    <w:tblStylePr w:type="firstCol">
+      <w:rPr>
+        <w:b/>
+        <w:bCs/>
+      </w:rPr>
+    </w:tblStylePr>
+    <w:tblStylePr w:type="lastCol">
+      <w:rPr>
+        <w:b/>
+        <w:bCs/>
+      </w:rPr>
+    </w:tblStylePr>
+    <w:tblStylePr w:type="band1Vert">
+      <w:tblPr/>
+      <w:tcPr>
+        <w:shd w:val="clear" w:color="auto" w:fill="808080" w:themeFill="text1" w:themeFillTint="7F"/>
+      </w:tcPr>
+    </w:tblStylePr>
+    <w:tblStylePr w:type="band1Horz">
+      <w:tblPr/>
+      <w:tcPr>
+        <w:shd w:val="clear" w:color="auto" w:fill="808080" w:themeFill="text1" w:themeFillTint="7F"/>
+      </w:tcPr>
+    </w:tblStylePr>
+  </w:style>
+  <w:style w:type="table" w:styleId="21">
+    <w:name w:val="Medium Grid 2"/>
+    <w:basedOn w:val="a1"/>
+    <w:uiPriority w:val="68"/>
+    <w:rsid w:val="00730083"/>
+    <w:rPr>
+      <w:rFonts w:asciiTheme="majorHAnsi" w:eastAsiaTheme="majorEastAsia" w:hAnsiTheme="majorHAnsi" w:cstheme="majorBidi"/>
+      <w:color w:val="000000" w:themeColor="text1"/>
+    </w:rPr>
+    <w:tblPr>
+      <w:tblStyleRowBandSize w:val="1"/>
+      <w:tblStyleColBandSize w:val="1"/>
+      <w:tblInd w:w="0" w:type="dxa"/>
+      <w:tblBorders>
+        <w:top w:val="single" w:sz="8" w:space="0" w:color="000000" w:themeColor="text1"/>
+        <w:left w:val="single" w:sz="8" w:space="0" w:color="000000" w:themeColor="text1"/>
+        <w:bottom w:val="single" w:sz="8" w:space="0" w:color="000000" w:themeColor="text1"/>
+        <w:right w:val="single" w:sz="8" w:space="0" w:color="000000" w:themeColor="text1"/>
+        <w:insideH w:val="single" w:sz="8" w:space="0" w:color="000000" w:themeColor="text1"/>
+        <w:insideV w:val="single" w:sz="8" w:space="0" w:color="000000" w:themeColor="text1"/>
+      </w:tblBorders>
+      <w:tblCellMar>
+        <w:top w:w="0" w:type="dxa"/>
+        <w:left w:w="108" w:type="dxa"/>
+        <w:bottom w:w="0" w:type="dxa"/>
+        <w:right w:w="108" w:type="dxa"/>
+      </w:tblCellMar>
+    </w:tblPr>
+    <w:tcPr>
+      <w:shd w:val="clear" w:color="auto" w:fill="C0C0C0" w:themeFill="text1" w:themeFillTint="3F"/>
+    </w:tcPr>
+    <w:tblStylePr w:type="firstRow">
+      <w:rPr>
+        <w:b/>
+        <w:bCs/>
+        <w:color w:val="000000" w:themeColor="text1"/>
+      </w:rPr>
+      <w:tblPr/>
+      <w:tcPr>
+        <w:shd w:val="clear" w:color="auto" w:fill="E6E6E6" w:themeFill="text1" w:themeFillTint="19"/>
+      </w:tcPr>
+    </w:tblStylePr>
+    <w:tblStylePr w:type="lastRow">
+      <w:rPr>
+        <w:b/>
+        <w:bCs/>
+        <w:color w:val="000000" w:themeColor="text1"/>
+      </w:rPr>
+      <w:tblPr/>
+      <w:tcPr>
+        <w:tcBorders>
+          <w:top w:val="single" w:sz="12" w:space="0" w:color="000000" w:themeColor="text1"/>
+          <w:left w:val="nil"/>
+          <w:bottom w:val="nil"/>
+          <w:right w:val="nil"/>
+          <w:insideH w:val="nil"/>
+          <w:insideV w:val="nil"/>
+        </w:tcBorders>
+        <w:shd w:val="clear" w:color="auto" w:fill="FFFFFF" w:themeFill="background1"/>
+      </w:tcPr>
+    </w:tblStylePr>
+    <w:tblStylePr w:type="firstCol">
+      <w:rPr>
+        <w:b/>
+        <w:bCs/>
+        <w:color w:val="000000" w:themeColor="text1"/>
+      </w:rPr>
+      <w:tblPr/>
+      <w:tcPr>
+        <w:tcBorders>
+          <w:top w:val="nil"/>
+          <w:left w:val="nil"/>
+          <w:bottom w:val="nil"/>
+          <w:right w:val="nil"/>
+          <w:insideH w:val="nil"/>
+          <w:insideV w:val="nil"/>
+        </w:tcBorders>
+        <w:shd w:val="clear" w:color="auto" w:fill="FFFFFF" w:themeFill="background1"/>
+      </w:tcPr>
+    </w:tblStylePr>
+    <w:tblStylePr w:type="lastCol">
+      <w:rPr>
+        <w:b w:val="0"/>
+        <w:bCs w:val="0"/>
+        <w:color w:val="000000" w:themeColor="text1"/>
+      </w:rPr>
+      <w:tblPr/>
+      <w:tcPr>
+        <w:tcBorders>
+          <w:top w:val="nil"/>
+          <w:left w:val="nil"/>
+          <w:bottom w:val="nil"/>
+          <w:right w:val="nil"/>
+          <w:insideH w:val="nil"/>
+          <w:insideV w:val="nil"/>
+        </w:tcBorders>
+        <w:shd w:val="clear" w:color="auto" w:fill="CCCCCC" w:themeFill="text1" w:themeFillTint="33"/>
+      </w:tcPr>
+    </w:tblStylePr>
+    <w:tblStylePr w:type="band1Vert">
+      <w:tblPr/>
+      <w:tcPr>
+        <w:shd w:val="clear" w:color="auto" w:fill="808080" w:themeFill="text1" w:themeFillTint="7F"/>
+      </w:tcPr>
+    </w:tblStylePr>
+    <w:tblStylePr w:type="band1Horz">
+      <w:tblPr/>
+      <w:tcPr>
+        <w:tcBorders>
+          <w:insideH w:val="single" w:sz="6" w:space="0" w:color="000000" w:themeColor="text1"/>
+          <w:insideV w:val="single" w:sz="6" w:space="0" w:color="000000" w:themeColor="text1"/>
+        </w:tcBorders>
+        <w:shd w:val="clear" w:color="auto" w:fill="808080" w:themeFill="text1" w:themeFillTint="7F"/>
+      </w:tcPr>
+    </w:tblStylePr>
+    <w:tblStylePr w:type="nwCell">
+      <w:tblPr/>
+      <w:tcPr>
+        <w:shd w:val="clear" w:color="auto" w:fill="FFFFFF" w:themeFill="background1"/>
+      </w:tcPr>
+    </w:tblStylePr>
+  </w:style>
+  <w:style w:type="table" w:styleId="22">
+    <w:name w:val="Medium Shading 2"/>
+    <w:basedOn w:val="a1"/>
+    <w:uiPriority w:val="64"/>
+    <w:rsid w:val="00730083"/>
+    <w:tblPr>
+      <w:tblStyleRowBandSize w:val="1"/>
+      <w:tblStyleColBandSize w:val="1"/>
+      <w:tblInd w:w="0" w:type="dxa"/>
+      <w:tblBorders>
+        <w:top w:val="single" w:sz="18" w:space="0" w:color="auto"/>
+        <w:bottom w:val="single" w:sz="18" w:space="0" w:color="auto"/>
+      </w:tblBorders>
+      <w:tblCellMar>
+        <w:top w:w="0" w:type="dxa"/>
+        <w:left w:w="108" w:type="dxa"/>
+        <w:bottom w:w="0" w:type="dxa"/>
+        <w:right w:w="108" w:type="dxa"/>
+      </w:tblCellMar>
+    </w:tblPr>
+    <w:tblStylePr w:type="firstRow">
+      <w:pPr>
+        <w:spacing w:before="0" w:after="0" w:line="240" w:lineRule="auto"/>
+      </w:pPr>
+      <w:rPr>
+        <w:b/>
+        <w:bCs/>
+        <w:color w:val="FFFFFF" w:themeColor="background1"/>
+      </w:rPr>
+      <w:tblPr/>
+      <w:tcPr>
+        <w:tcBorders>
+          <w:top w:val="single" w:sz="18" w:space="0" w:color="auto"/>
+          <w:left w:val="nil"/>
+          <w:bottom w:val="single" w:sz="18" w:space="0" w:color="auto"/>
+          <w:right w:val="nil"/>
+          <w:insideH w:val="nil"/>
+          <w:insideV w:val="nil"/>
+        </w:tcBorders>
+        <w:shd w:val="clear" w:color="auto" w:fill="000000" w:themeFill="text1"/>
+      </w:tcPr>
+    </w:tblStylePr>
+    <w:tblStylePr w:type="lastRow">
+      <w:pPr>
+        <w:spacing w:before="0" w:after="0" w:line="240" w:lineRule="auto"/>
+      </w:pPr>
+      <w:rPr>
+        <w:color w:val="auto"/>
+      </w:rPr>
+      <w:tblPr/>
+      <w:tcPr>
+        <w:tcBorders>
+          <w:top w:val="double" w:sz="6" w:space="0" w:color="auto"/>
+          <w:left w:val="nil"/>
+          <w:bottom w:val="single" w:sz="18" w:space="0" w:color="auto"/>
+          <w:right w:val="nil"/>
+          <w:insideH w:val="nil"/>
+          <w:insideV w:val="nil"/>
+        </w:tcBorders>
+        <w:shd w:val="clear" w:color="auto" w:fill="FFFFFF" w:themeFill="background1"/>
+      </w:tcPr>
+    </w:tblStylePr>
+    <w:tblStylePr w:type="firstCol">
+      <w:rPr>
+        <w:b/>
+        <w:bCs/>
+        <w:color w:val="FFFFFF" w:themeColor="background1"/>
+      </w:rPr>
+      <w:tblPr/>
+      <w:tcPr>
+        <w:tcBorders>
+          <w:top w:val="nil"/>
+          <w:left w:val="nil"/>
+          <w:bottom w:val="single" w:sz="18" w:space="0" w:color="auto"/>
+          <w:right w:val="nil"/>
+          <w:insideH w:val="nil"/>
+          <w:insideV w:val="nil"/>
+        </w:tcBorders>
+        <w:shd w:val="clear" w:color="auto" w:fill="000000" w:themeFill="text1"/>
+      </w:tcPr>
+    </w:tblStylePr>
+    <w:tblStylePr w:type="lastCol">
+      <w:rPr>
+        <w:b/>
+        <w:bCs/>
+        <w:color w:val="FFFFFF" w:themeColor="background1"/>
+      </w:rPr>
+      <w:tblPr/>
+      <w:tcPr>
+        <w:tcBorders>
+          <w:left w:val="nil"/>
+          <w:right w:val="nil"/>
+          <w:insideH w:val="nil"/>
+          <w:insideV w:val="nil"/>
+        </w:tcBorders>
+        <w:shd w:val="clear" w:color="auto" w:fill="000000" w:themeFill="text1"/>
+      </w:tcPr>
+    </w:tblStylePr>
+    <w:tblStylePr w:type="band1Vert">
+      <w:tblPr/>
+      <w:tcPr>
+        <w:tcBorders>
+          <w:left w:val="nil"/>
+          <w:right w:val="nil"/>
+          <w:insideH w:val="nil"/>
+          <w:insideV w:val="nil"/>
+        </w:tcBorders>
+        <w:shd w:val="clear" w:color="auto" w:fill="D8D8D8" w:themeFill="background1" w:themeFillShade="D8"/>
+      </w:tcPr>
+    </w:tblStylePr>
+    <w:tblStylePr w:type="band1Horz">
+      <w:tblPr/>
+      <w:tcPr>
+        <w:shd w:val="clear" w:color="auto" w:fill="D8D8D8" w:themeFill="background1" w:themeFillShade="D8"/>
+      </w:tcPr>
+    </w:tblStylePr>
+    <w:tblStylePr w:type="neCell">
+      <w:tblPr/>
+      <w:tcPr>
+        <w:tcBorders>
+          <w:top w:val="single" w:sz="18" w:space="0" w:color="auto"/>
+          <w:left w:val="nil"/>
+          <w:bottom w:val="single" w:sz="18" w:space="0" w:color="auto"/>
+          <w:right w:val="nil"/>
+          <w:insideH w:val="nil"/>
+          <w:insideV w:val="nil"/>
+        </w:tcBorders>
+      </w:tcPr>
+    </w:tblStylePr>
+    <w:tblStylePr w:type="nwCell">
+      <w:rPr>
+        <w:color w:val="FFFFFF" w:themeColor="background1"/>
+      </w:rPr>
+      <w:tblPr/>
+      <w:tcPr>
+        <w:tcBorders>
+          <w:top w:val="single" w:sz="18" w:space="0" w:color="auto"/>
+          <w:left w:val="nil"/>
+          <w:bottom w:val="single" w:sz="18" w:space="0" w:color="auto"/>
+          <w:right w:val="nil"/>
+          <w:insideH w:val="nil"/>
+          <w:insideV w:val="nil"/>
+        </w:tcBorders>
+      </w:tcPr>
+    </w:tblStylePr>
+  </w:style>
+  <w:style w:type="paragraph" w:styleId="aa">
+    <w:name w:val="TOC Heading"/>
+    <w:basedOn w:val="1"/>
+    <w:next w:val="a"/>
+    <w:uiPriority w:val="39"/>
+    <w:semiHidden/>
+    <w:unhideWhenUsed/>
+    <w:qFormat/>
+    <w:rsid w:val="00274022"/>
+    <w:pPr>
+      <w:keepLines/>
+      <w:widowControl/>
+      <w:spacing w:before="480" w:after="0" w:line="276" w:lineRule="auto"/>
+      <w:outlineLvl w:val="9"/>
+    </w:pPr>
+    <w:rPr>
+      <w:rFonts w:cstheme="majorBidi"/>
+      <w:color w:val="365F91" w:themeColor="accent1" w:themeShade="BF"/>
+      <w:kern w:val="0"/>
+      <w:szCs w:val="28"/>
+    </w:rPr>
+  </w:style>
+  <w:style w:type="paragraph" w:styleId="23">
+    <w:name w:val="toc 2"/>
+    <w:basedOn w:val="a"/>
+    <w:next w:val="a"/>
+    <w:autoRedefine/>
+    <w:uiPriority w:val="39"/>
+    <w:unhideWhenUsed/>
+    <w:qFormat/>
+    <w:rsid w:val="00274022"/>
+    <w:pPr>
+      <w:widowControl/>
+      <w:spacing w:after="100" w:line="276" w:lineRule="auto"/>
+      <w:ind w:left="220"/>
+    </w:pPr>
+    <w:rPr>
+      <w:kern w:val="0"/>
+      <w:sz w:val="22"/>
+    </w:rPr>
+  </w:style>
+  <w:style w:type="paragraph" w:styleId="12">
+    <w:name w:val="toc 1"/>
+    <w:basedOn w:val="a"/>
+    <w:next w:val="a"/>
+    <w:autoRedefine/>
+    <w:uiPriority w:val="39"/>
+    <w:unhideWhenUsed/>
+    <w:qFormat/>
+    <w:rsid w:val="00274022"/>
+    <w:pPr>
+      <w:widowControl/>
+      <w:spacing w:after="100" w:line="276" w:lineRule="auto"/>
+    </w:pPr>
+    <w:rPr>
+      <w:kern w:val="0"/>
+      <w:sz w:val="22"/>
+    </w:rPr>
+  </w:style>
+  <w:style w:type="paragraph" w:styleId="31">
+    <w:name w:val="toc 3"/>
+    <w:basedOn w:val="a"/>
+    <w:next w:val="a"/>
+    <w:autoRedefine/>
+    <w:uiPriority w:val="39"/>
+    <w:unhideWhenUsed/>
+    <w:qFormat/>
+    <w:rsid w:val="00274022"/>
+    <w:pPr>
+      <w:widowControl/>
+      <w:spacing w:after="100" w:line="276" w:lineRule="auto"/>
+      <w:ind w:left="440"/>
+    </w:pPr>
+    <w:rPr>
+      <w:kern w:val="0"/>
+      <w:sz w:val="22"/>
+    </w:rPr>
+  </w:style>
+  <w:style w:type="paragraph" w:styleId="ab">
+    <w:name w:val="Balloon Text"/>
+    <w:basedOn w:val="a"/>
+    <w:link w:val="ac"/>
+    <w:uiPriority w:val="99"/>
+    <w:semiHidden/>
+    <w:unhideWhenUsed/>
+    <w:rsid w:val="00274022"/>
+    <w:rPr>
+      <w:rFonts w:asciiTheme="majorHAnsi" w:eastAsiaTheme="majorEastAsia" w:hAnsiTheme="majorHAnsi" w:cstheme="majorBidi"/>
+      <w:sz w:val="18"/>
+      <w:szCs w:val="18"/>
+    </w:rPr>
+  </w:style>
+  <w:style w:type="character" w:customStyle="1" w:styleId="ac">
+    <w:name w:val="註解方塊文字 字元"/>
+    <w:basedOn w:val="a0"/>
+    <w:link w:val="ab"/>
+    <w:uiPriority w:val="99"/>
+    <w:semiHidden/>
+    <w:rsid w:val="00274022"/>
+    <w:rPr>
+      <w:rFonts w:asciiTheme="majorHAnsi" w:eastAsiaTheme="majorEastAsia" w:hAnsiTheme="majorHAnsi" w:cstheme="majorBidi"/>
+      <w:sz w:val="18"/>
+      <w:szCs w:val="18"/>
+    </w:rPr>
+  </w:style>
+  <w:style w:type="character" w:styleId="ad">
+    <w:name w:val="Hyperlink"/>
+    <w:basedOn w:val="a0"/>
+    <w:uiPriority w:val="99"/>
+    <w:unhideWhenUsed/>
+    <w:rsid w:val="00274022"/>
+    <w:rPr>
+      <w:color w:val="0000FF" w:themeColor="hyperlink"/>
+      <w:u w:val="single"/>
+    </w:rPr>
+  </w:style>
+  <w:style w:type="table" w:customStyle="1" w:styleId="5-11">
+    <w:name w:val="格線表格 5 深色 - 輔色 11"/>
+    <w:basedOn w:val="a1"/>
+    <w:uiPriority w:val="50"/>
+    <w:rsid w:val="003168CC"/>
+    <w:tblPr>
+      <w:tblStyleRowBandSize w:val="1"/>
+      <w:tblStyleColBandSize w:val="1"/>
+      <w:tblInd w:w="0" w:type="dxa"/>
+      <w:tblBorders>
+        <w:top w:val="single" w:sz="4" w:space="0" w:color="FFFFFF" w:themeColor="background1"/>
+        <w:left w:val="single" w:sz="4" w:space="0" w:color="FFFFFF" w:themeColor="background1"/>
+        <w:bottom w:val="single" w:sz="4" w:space="0" w:color="FFFFFF" w:themeColor="background1"/>
+        <w:right w:val="single" w:sz="4" w:space="0" w:color="FFFFFF" w:themeColor="background1"/>
+        <w:insideH w:val="single" w:sz="4" w:space="0" w:color="FFFFFF" w:themeColor="background1"/>
+        <w:insideV w:val="single" w:sz="4" w:space="0" w:color="FFFFFF" w:themeColor="background1"/>
+      </w:tblBorders>
+      <w:tblCellMar>
+        <w:top w:w="0" w:type="dxa"/>
+        <w:left w:w="108" w:type="dxa"/>
+        <w:bottom w:w="0" w:type="dxa"/>
+        <w:right w:w="108" w:type="dxa"/>
+      </w:tblCellMar>
     </w:tblPr>
     <w:tcPr>
       <w:shd w:val="clear" w:color="auto" w:fill="DBE5F1" w:themeFill="accent1" w:themeFillTint="33"/>
@@ -21097,7 +22697,7 @@
 </file>
 
 <file path=customXml/itemProps1.xml><?xml version="1.0" encoding="utf-8"?>
-<ds:datastoreItem xmlns:ds="http://schemas.openxmlformats.org/officeDocument/2006/customXml" ds:itemID="{89EB409A-F02F-4326-A45D-8C07C9E4EFCB}">
+<ds:datastoreItem xmlns:ds="http://schemas.openxmlformats.org/officeDocument/2006/customXml" ds:itemID="{397C8F04-DD47-4D18-8487-0258F07C0D81}">
   <ds:schemaRefs>
     <ds:schemaRef ds:uri="http://schemas.openxmlformats.org/officeDocument/2006/bibliography"/>
   </ds:schemaRefs>

--- a/藍芽連線相容性測試系統.docx
+++ b/藍芽連線相容性測試系統.docx
@@ -258,7 +258,6 @@
           <w:docPartUnique/>
         </w:docPartObj>
       </w:sdtPr>
-      <w:sdtEndPr/>
       <w:sdtContent>
         <w:p>
           <w:pPr>
@@ -292,7 +291,7 @@
           <w:r>
             <w:fldChar w:fldCharType="separate"/>
           </w:r>
-          <w:hyperlink w:anchor="_Toc512332772" w:history="1">
+          <w:hyperlink w:anchor="_Toc513027311" w:history="1">
             <w:r>
               <w:rPr>
                 <w:rStyle w:val="ad"/>
@@ -319,7 +318,7 @@
                 <w:noProof/>
                 <w:webHidden/>
               </w:rPr>
-              <w:instrText xml:space="preserve"> PAGEREF _Toc512332772 \h </w:instrText>
+              <w:instrText xml:space="preserve"> PAGEREF _Toc513027311 \h </w:instrText>
             </w:r>
             <w:r>
               <w:rPr>
@@ -362,7 +361,7 @@
               <w:sz w:val="24"/>
             </w:rPr>
           </w:pPr>
-          <w:hyperlink w:anchor="_Toc512332773" w:history="1">
+          <w:hyperlink w:anchor="_Toc513027312" w:history="1">
             <w:r>
               <w:rPr>
                 <w:rStyle w:val="ad"/>
@@ -389,7 +388,7 @@
                 <w:noProof/>
                 <w:webHidden/>
               </w:rPr>
-              <w:instrText xml:space="preserve"> PAGEREF _Toc512332773 \h </w:instrText>
+              <w:instrText xml:space="preserve"> PAGEREF _Toc513027312 \h </w:instrText>
             </w:r>
             <w:r>
               <w:rPr>
@@ -432,7 +431,7 @@
               <w:sz w:val="24"/>
             </w:rPr>
           </w:pPr>
-          <w:hyperlink w:anchor="_Toc512332774" w:history="1">
+          <w:hyperlink w:anchor="_Toc513027313" w:history="1">
             <w:r>
               <w:rPr>
                 <w:rStyle w:val="ad"/>
@@ -459,7 +458,7 @@
                 <w:noProof/>
                 <w:webHidden/>
               </w:rPr>
-              <w:instrText xml:space="preserve"> PAGEREF _Toc512332774 \h </w:instrText>
+              <w:instrText xml:space="preserve"> PAGEREF _Toc513027313 \h </w:instrText>
             </w:r>
             <w:r>
               <w:rPr>
@@ -502,7 +501,7 @@
               <w:sz w:val="24"/>
             </w:rPr>
           </w:pPr>
-          <w:hyperlink w:anchor="_Toc512332775" w:history="1">
+          <w:hyperlink w:anchor="_Toc513027314" w:history="1">
             <w:r>
               <w:rPr>
                 <w:rStyle w:val="ad"/>
@@ -529,7 +528,7 @@
                 <w:noProof/>
                 <w:webHidden/>
               </w:rPr>
-              <w:instrText xml:space="preserve"> PAGEREF _Toc512332775 \h </w:instrText>
+              <w:instrText xml:space="preserve"> PAGEREF _Toc513027314 \h </w:instrText>
             </w:r>
             <w:r>
               <w:rPr>
@@ -572,7 +571,7 @@
               <w:sz w:val="24"/>
             </w:rPr>
           </w:pPr>
-          <w:hyperlink w:anchor="_Toc512332776" w:history="1">
+          <w:hyperlink w:anchor="_Toc513027315" w:history="1">
             <w:r>
               <w:rPr>
                 <w:rStyle w:val="ad"/>
@@ -599,7 +598,7 @@
                 <w:noProof/>
                 <w:webHidden/>
               </w:rPr>
-              <w:instrText xml:space="preserve"> PAGEREF _Toc512332776 \h </w:instrText>
+              <w:instrText xml:space="preserve"> PAGEREF _Toc513027315 \h </w:instrText>
             </w:r>
             <w:r>
               <w:rPr>
@@ -642,7 +641,7 @@
               <w:sz w:val="24"/>
             </w:rPr>
           </w:pPr>
-          <w:hyperlink w:anchor="_Toc512332777" w:history="1">
+          <w:hyperlink w:anchor="_Toc513027316" w:history="1">
             <w:r>
               <w:rPr>
                 <w:rStyle w:val="ad"/>
@@ -669,7 +668,7 @@
                 <w:noProof/>
                 <w:webHidden/>
               </w:rPr>
-              <w:instrText xml:space="preserve"> PAGEREF _Toc512332777 \h </w:instrText>
+              <w:instrText xml:space="preserve"> PAGEREF _Toc513027316 \h </w:instrText>
             </w:r>
             <w:r>
               <w:rPr>
@@ -712,7 +711,7 @@
               <w:sz w:val="24"/>
             </w:rPr>
           </w:pPr>
-          <w:hyperlink w:anchor="_Toc512332778" w:history="1">
+          <w:hyperlink w:anchor="_Toc513027317" w:history="1">
             <w:r>
               <w:rPr>
                 <w:rStyle w:val="ad"/>
@@ -739,7 +738,7 @@
                 <w:noProof/>
                 <w:webHidden/>
               </w:rPr>
-              <w:instrText xml:space="preserve"> PAGEREF _Toc512332778 \h </w:instrText>
+              <w:instrText xml:space="preserve"> PAGEREF _Toc513027317 \h </w:instrText>
             </w:r>
             <w:r>
               <w:rPr>
@@ -782,7 +781,7 @@
               <w:sz w:val="24"/>
             </w:rPr>
           </w:pPr>
-          <w:hyperlink w:anchor="_Toc512332779" w:history="1">
+          <w:hyperlink w:anchor="_Toc513027318" w:history="1">
             <w:r>
               <w:rPr>
                 <w:rStyle w:val="ad"/>
@@ -809,7 +808,7 @@
                 <w:noProof/>
                 <w:webHidden/>
               </w:rPr>
-              <w:instrText xml:space="preserve"> PAGEREF _Toc512332779 \h </w:instrText>
+              <w:instrText xml:space="preserve"> PAGEREF _Toc513027318 \h </w:instrText>
             </w:r>
             <w:r>
               <w:rPr>
@@ -852,7 +851,7 @@
               <w:sz w:val="24"/>
             </w:rPr>
           </w:pPr>
-          <w:hyperlink w:anchor="_Toc512332780" w:history="1">
+          <w:hyperlink w:anchor="_Toc513027319" w:history="1">
             <w:r>
               <w:rPr>
                 <w:rStyle w:val="ad"/>
@@ -879,7 +878,7 @@
                 <w:noProof/>
                 <w:webHidden/>
               </w:rPr>
-              <w:instrText xml:space="preserve"> PAGEREF _Toc512332780 \h </w:instrText>
+              <w:instrText xml:space="preserve"> PAGEREF _Toc513027319 \h </w:instrText>
             </w:r>
             <w:r>
               <w:rPr>
@@ -922,7 +921,7 @@
               <w:sz w:val="24"/>
             </w:rPr>
           </w:pPr>
-          <w:hyperlink w:anchor="_Toc512332781" w:history="1">
+          <w:hyperlink w:anchor="_Toc513027320" w:history="1">
             <w:r>
               <w:rPr>
                 <w:rStyle w:val="ad"/>
@@ -949,7 +948,7 @@
                 <w:noProof/>
                 <w:webHidden/>
               </w:rPr>
-              <w:instrText xml:space="preserve"> PAGEREF _Toc512332781 \h </w:instrText>
+              <w:instrText xml:space="preserve"> PAGEREF _Toc513027320 \h </w:instrText>
             </w:r>
             <w:r>
               <w:rPr>
@@ -992,7 +991,7 @@
               <w:sz w:val="24"/>
             </w:rPr>
           </w:pPr>
-          <w:hyperlink w:anchor="_Toc512332782" w:history="1">
+          <w:hyperlink w:anchor="_Toc513027321" w:history="1">
             <w:r>
               <w:rPr>
                 <w:rStyle w:val="ad"/>
@@ -1019,7 +1018,7 @@
                 <w:noProof/>
                 <w:webHidden/>
               </w:rPr>
-              <w:instrText xml:space="preserve"> PAGEREF _Toc512332782 \h </w:instrText>
+              <w:instrText xml:space="preserve"> PAGEREF _Toc513027321 \h </w:instrText>
             </w:r>
             <w:r>
               <w:rPr>
@@ -1062,7 +1061,7 @@
               <w:sz w:val="24"/>
             </w:rPr>
           </w:pPr>
-          <w:hyperlink w:anchor="_Toc512332783" w:history="1">
+          <w:hyperlink w:anchor="_Toc513027322" w:history="1">
             <w:r>
               <w:rPr>
                 <w:rStyle w:val="ad"/>
@@ -1089,7 +1088,7 @@
                 <w:noProof/>
                 <w:webHidden/>
               </w:rPr>
-              <w:instrText xml:space="preserve"> PAGEREF _Toc512332783 \h </w:instrText>
+              <w:instrText xml:space="preserve"> PAGEREF _Toc513027322 \h </w:instrText>
             </w:r>
             <w:r>
               <w:rPr>
@@ -1132,7 +1131,7 @@
               <w:sz w:val="24"/>
             </w:rPr>
           </w:pPr>
-          <w:hyperlink w:anchor="_Toc512332784" w:history="1">
+          <w:hyperlink w:anchor="_Toc513027323" w:history="1">
             <w:r>
               <w:rPr>
                 <w:rStyle w:val="ad"/>
@@ -1159,7 +1158,7 @@
                 <w:noProof/>
                 <w:webHidden/>
               </w:rPr>
-              <w:instrText xml:space="preserve"> PAGEREF _Toc512332784 \h </w:instrText>
+              <w:instrText xml:space="preserve"> PAGEREF _Toc513027323 \h </w:instrText>
             </w:r>
             <w:r>
               <w:rPr>
@@ -1202,7 +1201,7 @@
               <w:sz w:val="24"/>
             </w:rPr>
           </w:pPr>
-          <w:hyperlink w:anchor="_Toc512332785" w:history="1">
+          <w:hyperlink w:anchor="_Toc513027324" w:history="1">
             <w:r>
               <w:rPr>
                 <w:rStyle w:val="ad"/>
@@ -1229,7 +1228,7 @@
                 <w:noProof/>
                 <w:webHidden/>
               </w:rPr>
-              <w:instrText xml:space="preserve"> PAGEREF _Toc512332785 \h </w:instrText>
+              <w:instrText xml:space="preserve"> PAGEREF _Toc513027324 \h </w:instrText>
             </w:r>
             <w:r>
               <w:rPr>
@@ -1272,7 +1271,7 @@
               <w:sz w:val="24"/>
             </w:rPr>
           </w:pPr>
-          <w:hyperlink w:anchor="_Toc512332786" w:history="1">
+          <w:hyperlink w:anchor="_Toc513027325" w:history="1">
             <w:r>
               <w:rPr>
                 <w:rStyle w:val="ad"/>
@@ -1299,7 +1298,7 @@
                 <w:noProof/>
                 <w:webHidden/>
               </w:rPr>
-              <w:instrText xml:space="preserve"> PAGEREF _Toc512332786 \h </w:instrText>
+              <w:instrText xml:space="preserve"> PAGEREF _Toc513027325 \h </w:instrText>
             </w:r>
             <w:r>
               <w:rPr>
@@ -1342,7 +1341,7 @@
               <w:sz w:val="24"/>
             </w:rPr>
           </w:pPr>
-          <w:hyperlink w:anchor="_Toc512332787" w:history="1">
+          <w:hyperlink w:anchor="_Toc513027326" w:history="1">
             <w:r>
               <w:rPr>
                 <w:rStyle w:val="ad"/>
@@ -1369,7 +1368,7 @@
                 <w:noProof/>
                 <w:webHidden/>
               </w:rPr>
-              <w:instrText xml:space="preserve"> PAGEREF _Toc512332787 \h </w:instrText>
+              <w:instrText xml:space="preserve"> PAGEREF _Toc513027326 \h </w:instrText>
             </w:r>
             <w:r>
               <w:rPr>
@@ -1412,7 +1411,7 @@
               <w:sz w:val="24"/>
             </w:rPr>
           </w:pPr>
-          <w:hyperlink w:anchor="_Toc512332788" w:history="1">
+          <w:hyperlink w:anchor="_Toc513027327" w:history="1">
             <w:r>
               <w:rPr>
                 <w:rStyle w:val="ad"/>
@@ -1439,7 +1438,7 @@
                 <w:noProof/>
                 <w:webHidden/>
               </w:rPr>
-              <w:instrText xml:space="preserve"> PAGEREF _Toc512332788 \h </w:instrText>
+              <w:instrText xml:space="preserve"> PAGEREF _Toc513027327 \h </w:instrText>
             </w:r>
             <w:r>
               <w:rPr>
@@ -1482,7 +1481,7 @@
               <w:sz w:val="24"/>
             </w:rPr>
           </w:pPr>
-          <w:hyperlink w:anchor="_Toc512332789" w:history="1">
+          <w:hyperlink w:anchor="_Toc513027328" w:history="1">
             <w:r>
               <w:rPr>
                 <w:rStyle w:val="ad"/>
@@ -1509,7 +1508,7 @@
                 <w:noProof/>
                 <w:webHidden/>
               </w:rPr>
-              <w:instrText xml:space="preserve"> PAGEREF _Toc512332789 \h </w:instrText>
+              <w:instrText xml:space="preserve"> PAGEREF _Toc513027328 \h </w:instrText>
             </w:r>
             <w:r>
               <w:rPr>
@@ -1552,7 +1551,7 @@
               <w:sz w:val="24"/>
             </w:rPr>
           </w:pPr>
-          <w:hyperlink w:anchor="_Toc512332790" w:history="1">
+          <w:hyperlink w:anchor="_Toc513027329" w:history="1">
             <w:r>
               <w:rPr>
                 <w:rStyle w:val="ad"/>
@@ -1579,7 +1578,7 @@
                 <w:noProof/>
                 <w:webHidden/>
               </w:rPr>
-              <w:instrText xml:space="preserve"> PAGEREF _Toc512332790 \h </w:instrText>
+              <w:instrText xml:space="preserve"> PAGEREF _Toc513027329 \h </w:instrText>
             </w:r>
             <w:r>
               <w:rPr>
@@ -1622,7 +1621,7 @@
               <w:sz w:val="24"/>
             </w:rPr>
           </w:pPr>
-          <w:hyperlink w:anchor="_Toc512332791" w:history="1">
+          <w:hyperlink w:anchor="_Toc513027330" w:history="1">
             <w:r>
               <w:rPr>
                 <w:rStyle w:val="ad"/>
@@ -1649,7 +1648,7 @@
                 <w:noProof/>
                 <w:webHidden/>
               </w:rPr>
-              <w:instrText xml:space="preserve"> PAGEREF _Toc512332791 \h </w:instrText>
+              <w:instrText xml:space="preserve"> PAGEREF _Toc513027330 \h </w:instrText>
             </w:r>
             <w:r>
               <w:rPr>
@@ -1692,7 +1691,7 @@
               <w:sz w:val="24"/>
             </w:rPr>
           </w:pPr>
-          <w:hyperlink w:anchor="_Toc512332792" w:history="1">
+          <w:hyperlink w:anchor="_Toc513027331" w:history="1">
             <w:r>
               <w:rPr>
                 <w:rStyle w:val="ad"/>
@@ -1719,7 +1718,7 @@
                 <w:noProof/>
                 <w:webHidden/>
               </w:rPr>
-              <w:instrText xml:space="preserve"> PAGEREF _Toc512332792 \h </w:instrText>
+              <w:instrText xml:space="preserve"> PAGEREF _Toc513027331 \h </w:instrText>
             </w:r>
             <w:r>
               <w:rPr>
@@ -1770,23 +1769,25 @@
       <w:r>
         <w:br w:type="page"/>
       </w:r>
-    </w:p>
-    <w:p>
-      <w:pPr>
-        <w:pStyle w:val="1"/>
-      </w:pPr>
-      <w:bookmarkStart w:id="0" w:name="_Toc512332772"/>
-      <w:r>
-        <w:lastRenderedPageBreak/>
-        <w:t>Requirement Document</w:t>
-      </w:r>
+      <w:bookmarkStart w:id="0" w:name="_GoBack"/>
       <w:bookmarkEnd w:id="0"/>
     </w:p>
     <w:p>
       <w:pPr>
+        <w:pStyle w:val="1"/>
+      </w:pPr>
+      <w:bookmarkStart w:id="1" w:name="_Toc513027311"/>
+      <w:r>
+        <w:lastRenderedPageBreak/>
+        <w:t>Requirement Document</w:t>
+      </w:r>
+      <w:bookmarkEnd w:id="1"/>
+    </w:p>
+    <w:p>
+      <w:pPr>
         <w:pStyle w:val="2"/>
       </w:pPr>
-      <w:bookmarkStart w:id="1" w:name="_Toc512332773"/>
+      <w:bookmarkStart w:id="2" w:name="_Toc513027312"/>
       <w:r>
         <w:rPr>
           <w:rFonts w:hint="eastAsia"/>
@@ -1796,7 +1797,7 @@
       <w:r>
         <w:t>.1 Change History</w:t>
       </w:r>
-      <w:bookmarkEnd w:id="1"/>
+      <w:bookmarkEnd w:id="2"/>
       <w:r>
         <w:t xml:space="preserve"> </w:t>
       </w:r>
@@ -2126,7 +2127,13 @@
               <w:rPr>
                 <w:rFonts w:hint="eastAsia"/>
               </w:rPr>
-              <w:t>April 23, 2018</w:t>
+              <w:t>May 2</w:t>
+            </w:r>
+            <w:r>
+              <w:rPr>
+                <w:rFonts w:hint="eastAsia"/>
+              </w:rPr>
+              <w:t>, 2018</w:t>
             </w:r>
           </w:p>
         </w:tc>
@@ -2137,7 +2144,7 @@
       <w:pPr>
         <w:pStyle w:val="2"/>
       </w:pPr>
-      <w:bookmarkStart w:id="2" w:name="_Toc512332774"/>
+      <w:bookmarkStart w:id="3" w:name="_Toc513027313"/>
       <w:r>
         <w:rPr>
           <w:rFonts w:hint="eastAsia"/>
@@ -2147,7 +2154,7 @@
       <w:r>
         <w:t>.2 Problem Statement</w:t>
       </w:r>
-      <w:bookmarkEnd w:id="2"/>
+      <w:bookmarkEnd w:id="3"/>
       <w:r>
         <w:t xml:space="preserve"> </w:t>
       </w:r>
@@ -2251,7 +2258,7 @@
       <w:pPr>
         <w:pStyle w:val="2"/>
       </w:pPr>
-      <w:bookmarkStart w:id="3" w:name="_Toc512332775"/>
+      <w:bookmarkStart w:id="4" w:name="_Toc513027314"/>
       <w:r>
         <w:rPr>
           <w:rFonts w:hint="eastAsia"/>
@@ -2262,7 +2269,7 @@
       <w:r>
         <w:t xml:space="preserve"> System Context Diagram</w:t>
       </w:r>
-      <w:bookmarkEnd w:id="3"/>
+      <w:bookmarkEnd w:id="4"/>
     </w:p>
     <w:p>
       <w:r>
@@ -2334,7 +2341,7 @@
       <w:pPr>
         <w:pStyle w:val="2"/>
       </w:pPr>
-      <w:bookmarkStart w:id="4" w:name="_Toc512332776"/>
+      <w:bookmarkStart w:id="5" w:name="_Toc513027315"/>
       <w:r>
         <w:rPr>
           <w:rFonts w:hint="eastAsia"/>
@@ -2344,7 +2351,7 @@
       <w:r>
         <w:t xml:space="preserve"> Summary of System Features</w:t>
       </w:r>
-      <w:bookmarkEnd w:id="4"/>
+      <w:bookmarkEnd w:id="5"/>
       <w:r>
         <w:t xml:space="preserve"> </w:t>
       </w:r>
@@ -2623,7 +2630,7 @@
       <w:pPr>
         <w:pStyle w:val="2"/>
       </w:pPr>
-      <w:bookmarkStart w:id="5" w:name="_Toc512332777"/>
+      <w:bookmarkStart w:id="6" w:name="_Toc513027316"/>
       <w:r>
         <w:rPr>
           <w:rFonts w:hint="eastAsia"/>
@@ -2633,7 +2640,7 @@
       <w:r>
         <w:t>.5 Use Case Diagram</w:t>
       </w:r>
-      <w:bookmarkEnd w:id="5"/>
+      <w:bookmarkEnd w:id="6"/>
     </w:p>
     <w:p>
       <w:pPr>
@@ -2707,7 +2714,7 @@
       <w:pPr>
         <w:pStyle w:val="2"/>
       </w:pPr>
-      <w:bookmarkStart w:id="6" w:name="_Toc512332778"/>
+      <w:bookmarkStart w:id="7" w:name="_Toc513027317"/>
       <w:r>
         <w:rPr>
           <w:rFonts w:hint="eastAsia"/>
@@ -2718,7 +2725,7 @@
       <w:r>
         <w:t>.6 Use Cases</w:t>
       </w:r>
-      <w:bookmarkEnd w:id="6"/>
+      <w:bookmarkEnd w:id="7"/>
     </w:p>
     <w:tbl>
       <w:tblPr>
@@ -7973,7 +7980,7 @@
       <w:pPr>
         <w:pStyle w:val="2"/>
       </w:pPr>
-      <w:bookmarkStart w:id="7" w:name="_Toc512332779"/>
+      <w:bookmarkStart w:id="8" w:name="_Toc513027318"/>
       <w:r>
         <w:rPr>
           <w:rFonts w:hint="eastAsia"/>
@@ -7983,7 +7990,7 @@
       <w:r>
         <w:t>.7 Non-functional Requirements and Constraints</w:t>
       </w:r>
-      <w:bookmarkEnd w:id="7"/>
+      <w:bookmarkEnd w:id="8"/>
       <w:r>
         <w:t xml:space="preserve"> </w:t>
       </w:r>
@@ -8310,7 +8317,7 @@
       <w:pPr>
         <w:pStyle w:val="2"/>
       </w:pPr>
-      <w:bookmarkStart w:id="8" w:name="_Toc512332780"/>
+      <w:bookmarkStart w:id="9" w:name="_Toc513027319"/>
       <w:r>
         <w:rPr>
           <w:rFonts w:hint="eastAsia"/>
@@ -8320,7 +8327,7 @@
       <w:r>
         <w:t>.8 Glossary</w:t>
       </w:r>
-      <w:bookmarkEnd w:id="8"/>
+      <w:bookmarkEnd w:id="9"/>
       <w:r>
         <w:t xml:space="preserve"> </w:t>
       </w:r>
@@ -9164,7 +9171,7 @@
       <w:pPr>
         <w:pStyle w:val="2"/>
       </w:pPr>
-      <w:bookmarkStart w:id="9" w:name="_Toc512332781"/>
+      <w:bookmarkStart w:id="10" w:name="_Toc513027320"/>
       <w:r>
         <w:rPr>
           <w:rFonts w:hint="eastAsia"/>
@@ -9174,7 +9181,7 @@
       <w:r>
         <w:t>.9 Software Environments</w:t>
       </w:r>
-      <w:bookmarkEnd w:id="9"/>
+      <w:bookmarkEnd w:id="10"/>
       <w:r>
         <w:t xml:space="preserve"> </w:t>
       </w:r>
@@ -9290,18 +9297,18 @@
       <w:pPr>
         <w:pStyle w:val="1"/>
       </w:pPr>
-      <w:bookmarkStart w:id="10" w:name="_Toc512332782"/>
+      <w:bookmarkStart w:id="11" w:name="_Toc513027321"/>
       <w:r>
         <w:lastRenderedPageBreak/>
         <w:t>Domain model</w:t>
       </w:r>
-      <w:bookmarkEnd w:id="10"/>
+      <w:bookmarkEnd w:id="11"/>
     </w:p>
     <w:p>
       <w:pPr>
         <w:pStyle w:val="2"/>
       </w:pPr>
-      <w:bookmarkStart w:id="11" w:name="_Toc512332783"/>
+      <w:bookmarkStart w:id="12" w:name="_Toc513027322"/>
       <w:r>
         <w:rPr>
           <w:rFonts w:hint="eastAsia"/>
@@ -9311,7 +9318,7 @@
       <w:r>
         <w:t>.1 Domain class diagram showing only concepts</w:t>
       </w:r>
-      <w:bookmarkEnd w:id="11"/>
+      <w:bookmarkEnd w:id="12"/>
     </w:p>
     <w:p>
       <w:r>
@@ -10878,7 +10885,7 @@
       <w:pPr>
         <w:pStyle w:val="2"/>
       </w:pPr>
-      <w:bookmarkStart w:id="12" w:name="_Toc512332784"/>
+      <w:bookmarkStart w:id="13" w:name="_Toc513027323"/>
       <w:r>
         <w:rPr>
           <w:rFonts w:hint="eastAsia"/>
@@ -10888,7 +10895,7 @@
       <w:r>
         <w:t>.2 Add associations</w:t>
       </w:r>
-      <w:bookmarkEnd w:id="12"/>
+      <w:bookmarkEnd w:id="13"/>
     </w:p>
     <w:p>
       <w:r>
@@ -10963,7 +10970,7 @@
               </wp:anchor>
             </w:drawing>
           </mc:Choice>
-          <mc:Fallback xmlns:w16se="http://schemas.microsoft.com/office/word/2015/wordml/symex" xmlns:w15="http://schemas.microsoft.com/office/word/2012/wordml" xmlns:cx="http://schemas.microsoft.com/office/drawing/2014/chartex">
+          <mc:Fallback xmlns:cx="http://schemas.microsoft.com/office/drawing/2014/chartex" xmlns:w15="http://schemas.microsoft.com/office/word/2012/wordml" xmlns:w16se="http://schemas.microsoft.com/office/word/2015/wordml/symex">
             <w:pict>
               <v:shapetype w14:anchorId="408EC0F3" id="_x0000_t202" coordsize="21600,21600" o:spt="202" path="m,l,21600r21600,l21600,xe">
                 <v:stroke joinstyle="miter"/>
@@ -11060,7 +11067,7 @@
               </wp:anchor>
             </w:drawing>
           </mc:Choice>
-          <mc:Fallback xmlns:w16se="http://schemas.microsoft.com/office/word/2015/wordml/symex" xmlns:w15="http://schemas.microsoft.com/office/word/2012/wordml" xmlns:cx="http://schemas.microsoft.com/office/drawing/2014/chartex">
+          <mc:Fallback xmlns:cx="http://schemas.microsoft.com/office/drawing/2014/chartex" xmlns:w15="http://schemas.microsoft.com/office/word/2012/wordml" xmlns:w16se="http://schemas.microsoft.com/office/word/2015/wordml/symex">
             <w:pict>
               <v:shape w14:anchorId="1CA8B7D5" id="_x0000_s1027" type="#_x0000_t202" style="position:absolute;margin-left:278.75pt;margin-top:186.1pt;width:27.75pt;height:110.55pt;z-index:251661312;visibility:visible;mso-wrap-style:square;mso-width-percent:0;mso-height-percent:200;mso-wrap-distance-left:9pt;mso-wrap-distance-top:0;mso-wrap-distance-right:9pt;mso-wrap-distance-bottom:0;mso-position-horizontal:absolute;mso-position-horizontal-relative:text;mso-position-vertical:absolute;mso-position-vertical-relative:text;mso-width-percent:0;mso-height-percent:200;mso-width-relative:margin;mso-height-relative:margin;v-text-anchor:top" o:gfxdata="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" filled="f" stroked="f">
                 <v:textbox style="mso-fit-shape-to-text:t">
@@ -11153,7 +11160,7 @@
               </wp:anchor>
             </w:drawing>
           </mc:Choice>
-          <mc:Fallback xmlns:w16se="http://schemas.microsoft.com/office/word/2015/wordml/symex" xmlns:w15="http://schemas.microsoft.com/office/word/2012/wordml" xmlns:cx="http://schemas.microsoft.com/office/drawing/2014/chartex">
+          <mc:Fallback xmlns:cx="http://schemas.microsoft.com/office/drawing/2014/chartex" xmlns:w15="http://schemas.microsoft.com/office/word/2012/wordml" xmlns:w16se="http://schemas.microsoft.com/office/word/2015/wordml/symex">
             <w:pict>
               <v:shape w14:anchorId="0197E76C" id="_x0000_s1028" type="#_x0000_t202" style="position:absolute;margin-left:273.9pt;margin-top:90.75pt;width:27.75pt;height:26.65pt;z-index:251660288;visibility:visible;mso-wrap-style:square;mso-width-percent:0;mso-height-percent:0;mso-wrap-distance-left:9pt;mso-wrap-distance-top:0;mso-wrap-distance-right:9pt;mso-wrap-distance-bottom:0;mso-position-horizontal:absolute;mso-position-horizontal-relative:text;mso-position-vertical:absolute;mso-position-vertical-relative:text;mso-width-percent:0;mso-height-percent:0;mso-width-relative:margin;mso-height-relative:margin;v-text-anchor:top" o:gfxdata="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" filled="f" stroked="f">
                 <v:textbox>
@@ -11246,7 +11253,7 @@
               </wp:anchor>
             </w:drawing>
           </mc:Choice>
-          <mc:Fallback xmlns:w16se="http://schemas.microsoft.com/office/word/2015/wordml/symex" xmlns:w15="http://schemas.microsoft.com/office/word/2012/wordml" xmlns:cx="http://schemas.microsoft.com/office/drawing/2014/chartex">
+          <mc:Fallback xmlns:cx="http://schemas.microsoft.com/office/drawing/2014/chartex" xmlns:w15="http://schemas.microsoft.com/office/word/2012/wordml" xmlns:w16se="http://schemas.microsoft.com/office/word/2015/wordml/symex">
             <w:pict>
               <v:shape w14:anchorId="33F85C4C" id="_x0000_s1029" type="#_x0000_t202" style="position:absolute;margin-left:190.95pt;margin-top:13.15pt;width:27.75pt;height:110.55pt;z-index:251659264;visibility:visible;mso-wrap-style:square;mso-width-percent:0;mso-height-percent:200;mso-wrap-distance-left:9pt;mso-wrap-distance-top:0;mso-wrap-distance-right:9pt;mso-wrap-distance-bottom:0;mso-position-horizontal:absolute;mso-position-horizontal-relative:text;mso-position-vertical:absolute;mso-position-vertical-relative:text;mso-width-percent:0;mso-height-percent:200;mso-width-relative:margin;mso-height-relative:margin;v-text-anchor:top" o:gfxdata="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" filled="f" stroked="f">
                 <v:textbox style="mso-fit-shape-to-text:t">
@@ -11678,7 +11685,7 @@
       <w:pPr>
         <w:pStyle w:val="2"/>
       </w:pPr>
-      <w:bookmarkStart w:id="13" w:name="_Toc512332785"/>
+      <w:bookmarkStart w:id="14" w:name="_Toc513027324"/>
       <w:r>
         <w:rPr>
           <w:rFonts w:hint="eastAsia"/>
@@ -11688,7 +11695,7 @@
       <w:r>
         <w:t>.3 Add attributes</w:t>
       </w:r>
-      <w:bookmarkEnd w:id="13"/>
+      <w:bookmarkEnd w:id="14"/>
     </w:p>
     <w:p>
       <w:pPr>
@@ -11790,19 +11797,19 @@
       <w:pPr>
         <w:pStyle w:val="1"/>
       </w:pPr>
-      <w:bookmarkStart w:id="14" w:name="_Toc512332786"/>
+      <w:bookmarkStart w:id="15" w:name="_Toc513027325"/>
       <w:r>
         <w:lastRenderedPageBreak/>
         <w:t>Design</w:t>
       </w:r>
-      <w:bookmarkEnd w:id="14"/>
+      <w:bookmarkEnd w:id="15"/>
     </w:p>
     <w:p>
       <w:pPr>
         <w:pStyle w:val="3"/>
         <w:ind w:left="240"/>
       </w:pPr>
-      <w:bookmarkStart w:id="15" w:name="_Toc512332787"/>
+      <w:bookmarkStart w:id="16" w:name="_Toc513027326"/>
       <w:r>
         <w:rPr>
           <w:rFonts w:hint="eastAsia"/>
@@ -11812,7 +11819,7 @@
       <w:r>
         <w:t>.1 Logical Architecture</w:t>
       </w:r>
-      <w:bookmarkEnd w:id="15"/>
+      <w:bookmarkEnd w:id="16"/>
     </w:p>
     <w:p>
       <w:pPr>
@@ -12036,7 +12043,7 @@
       <w:pPr>
         <w:pStyle w:val="2"/>
       </w:pPr>
-      <w:bookmarkStart w:id="16" w:name="_Toc512332788"/>
+      <w:bookmarkStart w:id="17" w:name="_Toc513027327"/>
       <w:r>
         <w:rPr>
           <w:rFonts w:hint="eastAsia"/>
@@ -12050,14 +12057,14 @@
       <w:r>
         <w:t>ealizations with GRASP Patterns</w:t>
       </w:r>
-      <w:bookmarkEnd w:id="16"/>
+      <w:bookmarkEnd w:id="17"/>
     </w:p>
     <w:p>
       <w:pPr>
         <w:pStyle w:val="3"/>
         <w:ind w:left="240"/>
       </w:pPr>
-      <w:bookmarkStart w:id="17" w:name="_Toc512332789"/>
+      <w:bookmarkStart w:id="18" w:name="_Toc513027328"/>
       <w:r>
         <w:rPr>
           <w:rFonts w:hint="eastAsia"/>
@@ -12076,7 +12083,7 @@
       <w:r>
         <w:t>ystem sequence diagram</w:t>
       </w:r>
-      <w:bookmarkEnd w:id="17"/>
+      <w:bookmarkEnd w:id="18"/>
     </w:p>
     <w:p>
       <w:pPr>
@@ -12647,7 +12654,7 @@
         <w:pStyle w:val="3"/>
         <w:ind w:left="240"/>
       </w:pPr>
-      <w:bookmarkStart w:id="18" w:name="_Toc512332790"/>
+      <w:bookmarkStart w:id="19" w:name="_Toc513027329"/>
       <w:r>
         <w:rPr>
           <w:rFonts w:hint="eastAsia"/>
@@ -12667,7 +12674,7 @@
       <w:r>
         <w:t>ontract</w:t>
       </w:r>
-      <w:bookmarkEnd w:id="18"/>
+      <w:bookmarkEnd w:id="19"/>
     </w:p>
     <w:p>
       <w:r>
@@ -15232,7 +15239,7 @@
         <w:pStyle w:val="3"/>
         <w:ind w:left="240"/>
       </w:pPr>
-      <w:bookmarkStart w:id="19" w:name="_Toc512332791"/>
+      <w:bookmarkStart w:id="20" w:name="_Toc513027330"/>
       <w:r>
         <w:rPr>
           <w:rFonts w:hint="eastAsia"/>
@@ -15252,7 +15259,7 @@
       <w:r>
         <w:t>equence diagram</w:t>
       </w:r>
-      <w:bookmarkEnd w:id="19"/>
+      <w:bookmarkEnd w:id="20"/>
     </w:p>
     <w:p/>
     <w:p>
@@ -15287,8 +15294,8 @@
         </w:rPr>
         <w:drawing>
           <wp:inline distT="0" distB="0" distL="0" distR="0" wp14:anchorId="7D4686DF" wp14:editId="15B10E94">
-            <wp:extent cx="4038887" cy="2355726"/>
-            <wp:effectExtent l="0" t="0" r="0" b="6985"/>
+            <wp:extent cx="4038887" cy="2353695"/>
+            <wp:effectExtent l="0" t="0" r="0" b="8890"/>
             <wp:docPr id="23" name="圖片 23"/>
             <wp:cNvGraphicFramePr>
               <a:graphicFrameLocks xmlns:a="http://schemas.openxmlformats.org/drawingml/2006/main" noChangeAspect="1"/>
@@ -15315,7 +15322,7 @@
                   <pic:spPr bwMode="auto">
                     <a:xfrm>
                       <a:off x="0" y="0"/>
-                      <a:ext cx="4038887" cy="2355726"/>
+                      <a:ext cx="4038887" cy="2353695"/>
                     </a:xfrm>
                     <a:prstGeom prst="rect">
                       <a:avLst/>
@@ -15743,7 +15750,7 @@
         </w:rPr>
         <w:drawing>
           <wp:inline distT="0" distB="0" distL="0" distR="0" wp14:anchorId="0B220CFF" wp14:editId="34593DA6">
-            <wp:extent cx="4882300" cy="3254867"/>
+            <wp:extent cx="4882300" cy="3254866"/>
             <wp:effectExtent l="0" t="0" r="0" b="3175"/>
             <wp:docPr id="24" name="圖片 24"/>
             <wp:cNvGraphicFramePr>
@@ -15771,7 +15778,7 @@
                   <pic:spPr bwMode="auto">
                     <a:xfrm>
                       <a:off x="0" y="0"/>
-                      <a:ext cx="4882300" cy="3254867"/>
+                      <a:ext cx="4882300" cy="3254866"/>
                     </a:xfrm>
                     <a:prstGeom prst="rect">
                       <a:avLst/>
@@ -15852,8 +15859,8 @@
         </w:rPr>
         <w:drawing>
           <wp:inline distT="0" distB="0" distL="0" distR="0" wp14:anchorId="5E9EC6D2" wp14:editId="0C3E4500">
-            <wp:extent cx="4275117" cy="2668364"/>
-            <wp:effectExtent l="0" t="0" r="0" b="0"/>
+            <wp:extent cx="4278887" cy="2223538"/>
+            <wp:effectExtent l="0" t="0" r="7620" b="5715"/>
             <wp:docPr id="25" name="圖片 25"/>
             <wp:cNvGraphicFramePr>
               <a:graphicFrameLocks xmlns:a="http://schemas.openxmlformats.org/drawingml/2006/main" noChangeAspect="1"/>
@@ -15865,21 +15872,22 @@
                     <pic:cNvPr id="0" name="SD-makeNewCategory.png"/>
                     <pic:cNvPicPr/>
                   </pic:nvPicPr>
-                  <pic:blipFill rotWithShape="1">
-                    <a:blip r:embed="rId30">
+                  <pic:blipFill>
+                    <a:blip r:embed="rId30" cstate="print">
                       <a:extLst>
                         <a:ext uri="{28A0092B-C50C-407E-A947-70E740481C1C}">
                           <a14:useLocalDpi xmlns:a14="http://schemas.microsoft.com/office/drawing/2010/main" val="0"/>
                         </a:ext>
                       </a:extLst>
                     </a:blip>
-                    <a:srcRect l="16901" r="15944" b="42945"/>
-                    <a:stretch/>
+                    <a:stretch>
+                      <a:fillRect/>
+                    </a:stretch>
                   </pic:blipFill>
                   <pic:spPr bwMode="auto">
                     <a:xfrm>
                       <a:off x="0" y="0"/>
-                      <a:ext cx="4278887" cy="2670717"/>
+                      <a:ext cx="4278887" cy="2223538"/>
                     </a:xfrm>
                     <a:prstGeom prst="rect">
                       <a:avLst/>
@@ -15969,8 +15977,8 @@
         </w:rPr>
         <w:drawing>
           <wp:inline distT="0" distB="0" distL="0" distR="0" wp14:anchorId="4BE9DB41" wp14:editId="658D26AD">
-            <wp:extent cx="4612768" cy="2351314"/>
-            <wp:effectExtent l="0" t="0" r="0" b="0"/>
+            <wp:extent cx="4616212" cy="2336563"/>
+            <wp:effectExtent l="0" t="0" r="0" b="6985"/>
             <wp:docPr id="28" name="圖片 28"/>
             <wp:cNvGraphicFramePr>
               <a:graphicFrameLocks xmlns:a="http://schemas.openxmlformats.org/drawingml/2006/main" noChangeAspect="1"/>
@@ -15982,21 +15990,22 @@
                     <pic:cNvPr id="0" name="SD-makeNewVersion.png"/>
                     <pic:cNvPicPr/>
                   </pic:nvPicPr>
-                  <pic:blipFill rotWithShape="1">
-                    <a:blip r:embed="rId31">
+                  <pic:blipFill>
+                    <a:blip r:embed="rId31" cstate="print">
                       <a:extLst>
                         <a:ext uri="{28A0092B-C50C-407E-A947-70E740481C1C}">
                           <a14:useLocalDpi xmlns:a14="http://schemas.microsoft.com/office/drawing/2010/main" val="0"/>
                         </a:ext>
                       </a:extLst>
                     </a:blip>
-                    <a:srcRect l="14871" t="3729" r="15730" b="43051"/>
-                    <a:stretch/>
+                    <a:stretch>
+                      <a:fillRect/>
+                    </a:stretch>
                   </pic:blipFill>
                   <pic:spPr bwMode="auto">
                     <a:xfrm>
                       <a:off x="0" y="0"/>
-                      <a:ext cx="4616212" cy="2353070"/>
+                      <a:ext cx="4616212" cy="2336563"/>
                     </a:xfrm>
                     <a:prstGeom prst="rect">
                       <a:avLst/>
@@ -16075,6 +16084,9 @@
     <w:p>
       <w:pPr>
         <w:jc w:val="center"/>
+        <w:rPr>
+          <w:rFonts w:hint="eastAsia"/>
+        </w:rPr>
       </w:pPr>
       <w:r>
         <w:rPr>
@@ -16083,7 +16095,7 @@
         </w:rPr>
         <w:drawing>
           <wp:inline distT="0" distB="0" distL="0" distR="0" wp14:anchorId="7311A16C" wp14:editId="066A9FA1">
-            <wp:extent cx="3158836" cy="1950676"/>
+            <wp:extent cx="3111360" cy="1952450"/>
             <wp:effectExtent l="0" t="0" r="0" b="0"/>
             <wp:docPr id="27" name="圖片 27"/>
             <wp:cNvGraphicFramePr>
@@ -16096,21 +16108,22 @@
                     <pic:cNvPr id="0" name="SD-deleteVersion.png"/>
                     <pic:cNvPicPr/>
                   </pic:nvPicPr>
-                  <pic:blipFill rotWithShape="1">
-                    <a:blip r:embed="rId32">
+                  <pic:blipFill>
+                    <a:blip r:embed="rId32" cstate="print">
                       <a:extLst>
                         <a:ext uri="{28A0092B-C50C-407E-A947-70E740481C1C}">
                           <a14:useLocalDpi xmlns:a14="http://schemas.microsoft.com/office/drawing/2010/main" val="0"/>
                         </a:ext>
                       </a:extLst>
                     </a:blip>
-                    <a:srcRect l="21860" t="3662" r="21575" b="52676"/>
-                    <a:stretch/>
+                    <a:stretch>
+                      <a:fillRect/>
+                    </a:stretch>
                   </pic:blipFill>
                   <pic:spPr bwMode="auto">
                     <a:xfrm>
                       <a:off x="0" y="0"/>
-                      <a:ext cx="3161709" cy="1952450"/>
+                      <a:ext cx="3111360" cy="1952450"/>
                     </a:xfrm>
                     <a:prstGeom prst="rect">
                       <a:avLst/>
@@ -16179,7 +16192,9 @@
       <w:pPr>
         <w:widowControl/>
         <w:rPr>
+          <w:rFonts w:eastAsia="MS Mincho" w:hint="eastAsia"/>
           <w:b/>
+          <w:lang w:eastAsia="ja-JP"/>
         </w:rPr>
       </w:pPr>
       <w:r>
@@ -16193,7 +16208,7 @@
       <w:pPr>
         <w:pStyle w:val="2"/>
       </w:pPr>
-      <w:bookmarkStart w:id="20" w:name="_Toc512332792"/>
+      <w:bookmarkStart w:id="21" w:name="_Toc513027331"/>
       <w:r>
         <w:rPr>
           <w:rFonts w:hint="eastAsia"/>
@@ -16204,7 +16219,7 @@
       <w:r>
         <w:t>.3 Design Class Model</w:t>
       </w:r>
-      <w:bookmarkEnd w:id="20"/>
+      <w:bookmarkEnd w:id="21"/>
     </w:p>
     <w:p>
       <w:pPr>
@@ -16264,7 +16279,6 @@
       <w:pPr>
         <w:widowControl/>
         <w:rPr>
-          <w:rFonts w:hint="eastAsia"/>
           <w:b/>
         </w:rPr>
       </w:pPr>
@@ -16276,8 +16290,6 @@
           <w:b/>
         </w:rPr>
       </w:pPr>
-      <w:bookmarkStart w:id="21" w:name="_GoBack"/>
-      <w:bookmarkEnd w:id="21"/>
     </w:p>
     <w:p>
       <w:pPr>
@@ -16969,6 +16981,12 @@
             <w:pPr>
               <w:jc w:val="center"/>
             </w:pPr>
+            <w:r>
+              <w:rPr>
+                <w:rFonts w:hint="eastAsia"/>
+              </w:rPr>
+              <w:t>2018/5/1</w:t>
+            </w:r>
           </w:p>
         </w:tc>
         <w:tc>
@@ -16979,6 +16997,18 @@
             <w:pPr>
               <w:jc w:val="center"/>
             </w:pPr>
+            <w:r>
+              <w:rPr>
+                <w:rFonts w:hint="eastAsia"/>
+              </w:rPr>
+              <w:t>22:00 ~ 24:0</w:t>
+            </w:r>
+            <w:r>
+              <w:rPr>
+                <w:rFonts w:hint="eastAsia"/>
+              </w:rPr>
+              <w:t>0</w:t>
+            </w:r>
           </w:p>
         </w:tc>
         <w:tc>
@@ -16989,6 +17019,12 @@
             <w:pPr>
               <w:jc w:val="center"/>
             </w:pPr>
+            <w:r>
+              <w:rPr>
+                <w:rFonts w:hint="eastAsia"/>
+              </w:rPr>
+              <w:t>SD Refactor</w:t>
+            </w:r>
           </w:p>
         </w:tc>
       </w:tr>
@@ -17008,87 +17044,18 @@
             <w:pPr>
               <w:jc w:val="center"/>
             </w:pPr>
-          </w:p>
-        </w:tc>
-        <w:tc>
-          <w:tcPr>
-            <w:tcW w:w="1306" w:type="pct"/>
-          </w:tcPr>
-          <w:p>
-            <w:pPr>
-              <w:jc w:val="center"/>
-            </w:pPr>
-          </w:p>
-        </w:tc>
-        <w:tc>
-          <w:tcPr>
-            <w:tcW w:w="1845" w:type="pct"/>
-          </w:tcPr>
-          <w:p>
-            <w:pPr>
-              <w:jc w:val="center"/>
-            </w:pPr>
-          </w:p>
-        </w:tc>
-      </w:tr>
-      <w:tr>
-        <w:trPr>
-          <w:cnfStyle w:val="000000100000" w:firstRow="0" w:lastRow="0" w:firstColumn="0" w:lastColumn="0" w:oddVBand="0" w:evenVBand="0" w:oddHBand="1" w:evenHBand="0" w:firstRowFirstColumn="0" w:firstRowLastColumn="0" w:lastRowFirstColumn="0" w:lastRowLastColumn="0"/>
-        </w:trPr>
-        <w:tc>
-          <w:tcPr>
-            <w:tcW w:w="791" w:type="pct"/>
-            <w:vMerge/>
-          </w:tcPr>
-          <w:p/>
-        </w:tc>
-        <w:tc>
-          <w:tcPr>
-            <w:tcW w:w="1058" w:type="pct"/>
-          </w:tcPr>
-          <w:p>
-            <w:pPr>
-              <w:jc w:val="center"/>
-            </w:pPr>
-          </w:p>
-        </w:tc>
-        <w:tc>
-          <w:tcPr>
-            <w:tcW w:w="1306" w:type="pct"/>
-          </w:tcPr>
-          <w:p>
-            <w:pPr>
-              <w:jc w:val="center"/>
-            </w:pPr>
-          </w:p>
-        </w:tc>
-        <w:tc>
-          <w:tcPr>
-            <w:tcW w:w="1845" w:type="pct"/>
-          </w:tcPr>
-          <w:p>
-            <w:pPr>
-              <w:jc w:val="center"/>
-            </w:pPr>
-          </w:p>
-        </w:tc>
-      </w:tr>
-      <w:tr>
-        <w:tc>
-          <w:tcPr>
-            <w:tcW w:w="791" w:type="pct"/>
-            <w:vMerge/>
-          </w:tcPr>
-          <w:p/>
-        </w:tc>
-        <w:tc>
-          <w:tcPr>
-            <w:tcW w:w="1058" w:type="pct"/>
-          </w:tcPr>
-          <w:p>
-            <w:pPr>
-              <w:jc w:val="center"/>
-            </w:pPr>
+            <w:r>
+              <w:rPr>
+                <w:rFonts w:hint="eastAsia"/>
+              </w:rPr>
+              <w:t>2018/5/</w:t>
+            </w:r>
+            <w:r>
+              <w:rPr>
+                <w:rFonts w:hint="eastAsia"/>
+              </w:rPr>
+              <w:t>2</w:t>
+            </w:r>
           </w:p>
         </w:tc>
         <w:tc>
@@ -22697,7 +22664,7 @@
 </file>
 
 <file path=customXml/itemProps1.xml><?xml version="1.0" encoding="utf-8"?>
-<ds:datastoreItem xmlns:ds="http://schemas.openxmlformats.org/officeDocument/2006/customXml" ds:itemID="{397C8F04-DD47-4D18-8487-0258F07C0D81}">
+<ds:datastoreItem xmlns:ds="http://schemas.openxmlformats.org/officeDocument/2006/customXml" ds:itemID="{10887826-1ECD-40B0-ACD1-A7D9AF16CF74}">
   <ds:schemaRefs>
     <ds:schemaRef ds:uri="http://schemas.openxmlformats.org/officeDocument/2006/bibliography"/>
   </ds:schemaRefs>
